--- a/Documents/Framework/Fwk - Sistema de catching.docx
+++ b/Documents/Framework/Fwk - Sistema de catching.docx
@@ -25,7 +25,7 @@
           <w:sz w:val="40"/>
           <w:lang w:val="es-ES"/>
         </w:rPr>
-        <w:t>Catching</w:t>
+        <w:t xml:space="preserve">Caching </w:t>
       </w:r>
     </w:p>
     <w:p>
@@ -224,7 +224,27 @@
           <w:szCs w:val="20"/>
           <w:lang w:val="es-AR" w:eastAsia="en-US"/>
         </w:rPr>
-        <w:t>El sistema de catching se basa en las</w:t>
+        <w:t xml:space="preserve">El sistema de </w:t>
+      </w:r>
+      <w:r>
+        <w:rPr>
+          <w:rFonts w:ascii="Verdana" w:eastAsia="MS Mincho" w:hAnsi="Verdana" w:cs="Times New Roman"/>
+          <w:spacing w:val="-5"/>
+          <w:sz w:val="20"/>
+          <w:szCs w:val="20"/>
+          <w:lang w:val="es-AR" w:eastAsia="en-US"/>
+        </w:rPr>
+        <w:t xml:space="preserve">caching </w:t>
+      </w:r>
+      <w:r>
+        <w:rPr>
+          <w:rFonts w:ascii="Verdana" w:eastAsia="MS Mincho" w:hAnsi="Verdana" w:cs="Times New Roman"/>
+          <w:spacing w:val="-5"/>
+          <w:sz w:val="20"/>
+          <w:szCs w:val="20"/>
+          <w:lang w:val="es-AR" w:eastAsia="en-US"/>
+        </w:rPr>
+        <w:t xml:space="preserve"> se basa en las</w:t>
       </w:r>
       <w:r>
         <w:rPr>
@@ -295,7 +315,27 @@
           <w:szCs w:val="20"/>
           <w:lang w:val="es-AR" w:eastAsia="en-US"/>
         </w:rPr>
-        <w:t xml:space="preserve">La ubicación de los componentes de Catching es en las </w:t>
+        <w:t xml:space="preserve">La ubicación de los componentes de </w:t>
+      </w:r>
+      <w:r>
+        <w:rPr>
+          <w:rFonts w:ascii="Verdana" w:eastAsia="MS Mincho" w:hAnsi="Verdana" w:cs="Times New Roman"/>
+          <w:spacing w:val="-5"/>
+          <w:sz w:val="20"/>
+          <w:szCs w:val="20"/>
+          <w:lang w:val="es-AR" w:eastAsia="en-US"/>
+        </w:rPr>
+        <w:t xml:space="preserve">Caching </w:t>
+      </w:r>
+      <w:r>
+        <w:rPr>
+          <w:rFonts w:ascii="Verdana" w:eastAsia="MS Mincho" w:hAnsi="Verdana" w:cs="Times New Roman"/>
+          <w:spacing w:val="-5"/>
+          <w:sz w:val="20"/>
+          <w:szCs w:val="20"/>
+          <w:lang w:val="es-AR" w:eastAsia="en-US"/>
+        </w:rPr>
+        <w:t xml:space="preserve"> es en las </w:t>
       </w:r>
       <w:r>
         <w:rPr>
@@ -362,7 +402,7 @@
                     </pic:cNvPicPr>
                   </pic:nvPicPr>
                   <pic:blipFill>
-                    <a:blip r:embed="rId8"/>
+                    <a:blip r:embed="rId8" cstate="print"/>
                     <a:srcRect/>
                     <a:stretch>
                       <a:fillRect/>
@@ -415,7 +455,7 @@
                     </pic:cNvPicPr>
                   </pic:nvPicPr>
                   <pic:blipFill>
-                    <a:blip r:embed="rId9"/>
+                    <a:blip r:embed="rId9" cstate="print"/>
                     <a:srcRect/>
                     <a:stretch>
                       <a:fillRect/>
@@ -541,7 +581,27 @@
           <w:szCs w:val="20"/>
           <w:lang w:val="es-AR" w:eastAsia="en-US"/>
         </w:rPr>
-        <w:t>El modelo de catching es automáticamente utilizado por los componentes</w:t>
+        <w:t xml:space="preserve">El modelo de </w:t>
+      </w:r>
+      <w:r>
+        <w:rPr>
+          <w:rFonts w:ascii="Verdana" w:eastAsia="MS Mincho" w:hAnsi="Verdana" w:cs="Times New Roman"/>
+          <w:spacing w:val="-5"/>
+          <w:sz w:val="20"/>
+          <w:szCs w:val="20"/>
+          <w:lang w:val="es-AR" w:eastAsia="en-US"/>
+        </w:rPr>
+        <w:t xml:space="preserve">caching </w:t>
+      </w:r>
+      <w:r>
+        <w:rPr>
+          <w:rFonts w:ascii="Verdana" w:eastAsia="MS Mincho" w:hAnsi="Verdana" w:cs="Times New Roman"/>
+          <w:spacing w:val="-5"/>
+          <w:sz w:val="20"/>
+          <w:szCs w:val="20"/>
+          <w:lang w:val="es-AR" w:eastAsia="en-US"/>
+        </w:rPr>
+        <w:t xml:space="preserve"> es automáticamente utilizado por los componentes</w:t>
       </w:r>
       <w:r>
         <w:rPr>
@@ -760,7 +820,27 @@
           <w:szCs w:val="20"/>
           <w:lang w:val="es-ES" w:eastAsia="en-US"/>
         </w:rPr>
-        <w:t xml:space="preserve"> al manejo de la catche. Esta clase contiene los metodos para manipular la cache factory y esta adecuada para la funcionalidad de la arquitectura. </w:t>
+        <w:t xml:space="preserve"> al manejo de la catche. Esta clase contiene los </w:t>
+      </w:r>
+      <w:r>
+        <w:rPr>
+          <w:rFonts w:ascii="Verdana" w:eastAsia="MS Mincho" w:hAnsi="Verdana" w:cs="Times New Roman"/>
+          <w:spacing w:val="-5"/>
+          <w:sz w:val="20"/>
+          <w:szCs w:val="20"/>
+          <w:lang w:val="es-ES" w:eastAsia="en-US"/>
+        </w:rPr>
+        <w:t>métodos</w:t>
+      </w:r>
+      <w:r>
+        <w:rPr>
+          <w:rFonts w:ascii="Verdana" w:eastAsia="MS Mincho" w:hAnsi="Verdana" w:cs="Times New Roman"/>
+          <w:spacing w:val="-5"/>
+          <w:sz w:val="20"/>
+          <w:szCs w:val="20"/>
+          <w:lang w:val="es-ES" w:eastAsia="en-US"/>
+        </w:rPr>
+        <w:t xml:space="preserve"> para manipular la cache factory y esta adecuada para la funcionalidad de la arquitectura. </w:t>
       </w:r>
     </w:p>
     <w:p>
@@ -784,17 +864,107 @@
           <w:szCs w:val="20"/>
           <w:lang w:val="es-ES" w:eastAsia="en-US"/>
         </w:rPr>
-        <w:t>Reune en un punto comun la tecnologia de catching, de esta manera si se desea dejar de actualizar los App Block de P&amp;P simplemente se cambia la imple</w:t>
-      </w:r>
-      <w:r>
-        <w:rPr>
-          <w:rFonts w:ascii="Verdana" w:eastAsia="MS Mincho" w:hAnsi="Verdana" w:cs="Times New Roman"/>
-          <w:spacing w:val="-5"/>
-          <w:sz w:val="20"/>
-          <w:szCs w:val="20"/>
-          <w:lang w:val="es-ES" w:eastAsia="en-US"/>
-        </w:rPr>
-        <w:t>mentacion interna de esta clase.</w:t>
+        <w:t>Reúne</w:t>
+      </w:r>
+      <w:r>
+        <w:rPr>
+          <w:rFonts w:ascii="Verdana" w:eastAsia="MS Mincho" w:hAnsi="Verdana" w:cs="Times New Roman"/>
+          <w:spacing w:val="-5"/>
+          <w:sz w:val="20"/>
+          <w:szCs w:val="20"/>
+          <w:lang w:val="es-ES" w:eastAsia="en-US"/>
+        </w:rPr>
+        <w:t xml:space="preserve"> en un punto </w:t>
+      </w:r>
+      <w:r>
+        <w:rPr>
+          <w:rFonts w:ascii="Verdana" w:eastAsia="MS Mincho" w:hAnsi="Verdana" w:cs="Times New Roman"/>
+          <w:spacing w:val="-5"/>
+          <w:sz w:val="20"/>
+          <w:szCs w:val="20"/>
+          <w:lang w:val="es-ES" w:eastAsia="en-US"/>
+        </w:rPr>
+        <w:t>común</w:t>
+      </w:r>
+      <w:r>
+        <w:rPr>
+          <w:rFonts w:ascii="Verdana" w:eastAsia="MS Mincho" w:hAnsi="Verdana" w:cs="Times New Roman"/>
+          <w:spacing w:val="-5"/>
+          <w:sz w:val="20"/>
+          <w:szCs w:val="20"/>
+          <w:lang w:val="es-ES" w:eastAsia="en-US"/>
+        </w:rPr>
+        <w:t xml:space="preserve"> la </w:t>
+      </w:r>
+      <w:r>
+        <w:rPr>
+          <w:rFonts w:ascii="Verdana" w:eastAsia="MS Mincho" w:hAnsi="Verdana" w:cs="Times New Roman"/>
+          <w:spacing w:val="-5"/>
+          <w:sz w:val="20"/>
+          <w:szCs w:val="20"/>
+          <w:lang w:val="es-ES" w:eastAsia="en-US"/>
+        </w:rPr>
+        <w:t>tecnología</w:t>
+      </w:r>
+      <w:r>
+        <w:rPr>
+          <w:rFonts w:ascii="Verdana" w:eastAsia="MS Mincho" w:hAnsi="Verdana" w:cs="Times New Roman"/>
+          <w:spacing w:val="-5"/>
+          <w:sz w:val="20"/>
+          <w:szCs w:val="20"/>
+          <w:lang w:val="es-ES" w:eastAsia="en-US"/>
+        </w:rPr>
+        <w:t xml:space="preserve"> de </w:t>
+      </w:r>
+      <w:r>
+        <w:rPr>
+          <w:rFonts w:ascii="Verdana" w:eastAsia="MS Mincho" w:hAnsi="Verdana" w:cs="Times New Roman"/>
+          <w:spacing w:val="-5"/>
+          <w:sz w:val="20"/>
+          <w:szCs w:val="20"/>
+          <w:lang w:val="es-ES" w:eastAsia="en-US"/>
+        </w:rPr>
+        <w:t xml:space="preserve">caching </w:t>
+      </w:r>
+      <w:r>
+        <w:rPr>
+          <w:rFonts w:ascii="Verdana" w:eastAsia="MS Mincho" w:hAnsi="Verdana" w:cs="Times New Roman"/>
+          <w:spacing w:val="-5"/>
+          <w:sz w:val="20"/>
+          <w:szCs w:val="20"/>
+          <w:lang w:val="es-ES" w:eastAsia="en-US"/>
+        </w:rPr>
+        <w:t xml:space="preserve">, de esta manera si se desea dejar de actualizar los App Block de P&amp;P simplemente se cambia la </w:t>
+      </w:r>
+      <w:r>
+        <w:rPr>
+          <w:rFonts w:ascii="Verdana" w:eastAsia="MS Mincho" w:hAnsi="Verdana" w:cs="Times New Roman"/>
+          <w:spacing w:val="-5"/>
+          <w:sz w:val="20"/>
+          <w:szCs w:val="20"/>
+          <w:lang w:val="es-ES" w:eastAsia="en-US"/>
+        </w:rPr>
+        <w:t>imple</w:t>
+      </w:r>
+      <w:r>
+        <w:rPr>
+          <w:rFonts w:ascii="Verdana" w:eastAsia="MS Mincho" w:hAnsi="Verdana" w:cs="Times New Roman"/>
+          <w:spacing w:val="-5"/>
+          <w:sz w:val="20"/>
+          <w:szCs w:val="20"/>
+          <w:lang w:val="es-ES" w:eastAsia="en-US"/>
+        </w:rPr>
+        <w:t>mentación</w:t>
+      </w:r>
+      <w:r>
+        <w:rPr>
+          <w:rFonts w:ascii="Verdana" w:eastAsia="MS Mincho" w:hAnsi="Verdana" w:cs="Times New Roman"/>
+          <w:spacing w:val="-5"/>
+          <w:sz w:val="20"/>
+          <w:szCs w:val="20"/>
+          <w:lang w:val="es-ES" w:eastAsia="en-US"/>
+        </w:rPr>
+        <w:t xml:space="preserve"> interna de esta clase.</w:t>
       </w:r>
     </w:p>
     <w:p>
@@ -1170,7 +1340,6 @@
                 </w:p>
               </w:txbxContent>
             </v:textbox>
-            <w10:wrap type="none"/>
             <w10:anchorlock/>
           </v:shape>
         </w:pict>
@@ -2591,7 +2760,6 @@
                 <w:szCs w:val="16"/>
                 <w:lang w:val="en-US"/>
               </w:rPr>
-              <w:lastRenderedPageBreak/>
               <w:t>SaveItemInCache</w:t>
             </w:r>
             <w:r>
@@ -2623,7 +2791,18 @@
                 <w:szCs w:val="20"/>
                 <w:lang w:val="en-US"/>
               </w:rPr>
-              <w:t xml:space="preserve"> pCahcheId, </w:t>
+              <w:t xml:space="preserve"> </w:t>
+            </w:r>
+            <w:r>
+              <w:rPr>
+                <w:rFonts w:ascii="Courier New" w:hAnsi="Courier New" w:cs="Courier New"/>
+                <w:noProof/>
+                <w:sz w:val="20"/>
+                <w:szCs w:val="20"/>
+                <w:lang w:val="en-US"/>
+              </w:rPr>
+              <w:lastRenderedPageBreak/>
+              <w:t xml:space="preserve">pCahcheId, </w:t>
             </w:r>
             <w:r>
               <w:rPr>
@@ -2725,6 +2904,7 @@
                 <w:sz w:val="16"/>
                 <w:szCs w:val="16"/>
               </w:rPr>
+              <w:lastRenderedPageBreak/>
               <w:t>Similar al anterior pero recibe como parámetro el Guid</w:t>
             </w:r>
           </w:p>
@@ -2770,6 +2950,7 @@
                 <w:szCs w:val="16"/>
                 <w:lang w:val="en-US"/>
               </w:rPr>
+              <w:lastRenderedPageBreak/>
               <w:t>ClearAll</w:t>
             </w:r>
             <w:r>
@@ -3533,7 +3714,27 @@
           <w:szCs w:val="20"/>
           <w:lang w:val="es-AR" w:eastAsia="en-US"/>
         </w:rPr>
-        <w:t>incipales para aplicar catching.</w:t>
+        <w:t xml:space="preserve">incipales para aplicar </w:t>
+      </w:r>
+      <w:r>
+        <w:rPr>
+          <w:rFonts w:ascii="Verdana" w:eastAsia="MS Mincho" w:hAnsi="Verdana" w:cs="Times New Roman"/>
+          <w:spacing w:val="-5"/>
+          <w:sz w:val="20"/>
+          <w:szCs w:val="20"/>
+          <w:lang w:val="es-AR" w:eastAsia="en-US"/>
+        </w:rPr>
+        <w:t xml:space="preserve">caching </w:t>
+      </w:r>
+      <w:r>
+        <w:rPr>
+          <w:rFonts w:ascii="Verdana" w:eastAsia="MS Mincho" w:hAnsi="Verdana" w:cs="Times New Roman"/>
+          <w:spacing w:val="-5"/>
+          <w:sz w:val="20"/>
+          <w:szCs w:val="20"/>
+          <w:lang w:val="es-AR" w:eastAsia="en-US"/>
+        </w:rPr>
+        <w:t>.</w:t>
       </w:r>
     </w:p>
     <w:p>
@@ -4148,7 +4349,6 @@
                 <w:sz w:val="16"/>
                 <w:szCs w:val="16"/>
               </w:rPr>
-              <w:lastRenderedPageBreak/>
               <w:t xml:space="preserve">        1- El mismo nombre del servicio</w:t>
             </w:r>
           </w:p>
@@ -4191,6 +4391,7 @@
                 <w:sz w:val="16"/>
                 <w:szCs w:val="16"/>
               </w:rPr>
+              <w:lastRenderedPageBreak/>
               <w:t xml:space="preserve">        2 - Nombre de servicio mas Dominio/ Area donde corra el cliente o servidor</w:t>
             </w:r>
           </w:p>
@@ -5323,7 +5524,6 @@
           <w:szCs w:val="20"/>
           <w:lang w:val="es-ES" w:eastAsia="en-US"/>
         </w:rPr>
-        <w:lastRenderedPageBreak/>
         <w:t xml:space="preserve">Los componentes de un servicio que disponen de objetos relacionados a </w:t>
       </w:r>
       <w:r>
@@ -5426,6 +5626,7 @@
           <w:szCs w:val="20"/>
           <w:lang w:val="es-ES" w:eastAsia="en-US"/>
         </w:rPr>
+        <w:lastRenderedPageBreak/>
         <w:t xml:space="preserve">Esto es porque un request es el punto de entrada para la </w:t>
       </w:r>
       <w:r>
@@ -5983,7 +6184,6 @@
                 </w:p>
               </w:txbxContent>
             </v:textbox>
-            <w10:wrap type="none"/>
             <w10:anchorlock/>
           </v:shape>
         </w:pict>
@@ -6564,7 +6764,27 @@
           <w:szCs w:val="20"/>
           <w:lang w:val="es-ES" w:eastAsia="en-US"/>
         </w:rPr>
-        <w:t>los diferentes contextos de catching bajo los que se quiera trabajar.</w:t>
+        <w:t xml:space="preserve">los diferentes contextos de </w:t>
+      </w:r>
+      <w:r>
+        <w:rPr>
+          <w:rFonts w:ascii="Verdana" w:eastAsia="MS Mincho" w:hAnsi="Verdana" w:cs="Times New Roman"/>
+          <w:spacing w:val="-5"/>
+          <w:sz w:val="20"/>
+          <w:szCs w:val="20"/>
+          <w:lang w:val="es-ES" w:eastAsia="en-US"/>
+        </w:rPr>
+        <w:t xml:space="preserve">caching </w:t>
+      </w:r>
+      <w:r>
+        <w:rPr>
+          <w:rFonts w:ascii="Verdana" w:eastAsia="MS Mincho" w:hAnsi="Verdana" w:cs="Times New Roman"/>
+          <w:spacing w:val="-5"/>
+          <w:sz w:val="20"/>
+          <w:szCs w:val="20"/>
+          <w:lang w:val="es-ES" w:eastAsia="en-US"/>
+        </w:rPr>
+        <w:t xml:space="preserve"> bajo los que se quiera trabajar.</w:t>
       </w:r>
     </w:p>
     <w:p>
@@ -6793,7 +7013,6 @@
           <w:szCs w:val="18"/>
           <w:lang w:val="en-US"/>
         </w:rPr>
-        <w:lastRenderedPageBreak/>
         <w:t xml:space="preserve">    &lt;</w:t>
       </w:r>
       <w:r>
@@ -7305,6 +7524,7 @@
           <w:szCs w:val="16"/>
           <w:lang w:val="en-US"/>
         </w:rPr>
+        <w:lastRenderedPageBreak/>
         <w:t xml:space="preserve">      &lt;</w:t>
       </w:r>
       <w:r>
@@ -7848,7 +8068,47 @@
           <w:szCs w:val="20"/>
           <w:lang w:val="es-ES" w:eastAsia="en-US"/>
         </w:rPr>
-        <w:t>El nodo raiz indica la seccion de Catching que se va a utilizar y establece el nombre de la cache por defecto en caso que se use catching sin establecer el nombre.</w:t>
+        <w:t xml:space="preserve">El nodo raiz indica la seccion de </w:t>
+      </w:r>
+      <w:r>
+        <w:rPr>
+          <w:rFonts w:ascii="Verdana" w:eastAsia="MS Mincho" w:hAnsi="Verdana" w:cs="Times New Roman"/>
+          <w:spacing w:val="-5"/>
+          <w:sz w:val="20"/>
+          <w:szCs w:val="20"/>
+          <w:lang w:val="es-ES" w:eastAsia="en-US"/>
+        </w:rPr>
+        <w:t xml:space="preserve">Caching </w:t>
+      </w:r>
+      <w:r>
+        <w:rPr>
+          <w:rFonts w:ascii="Verdana" w:eastAsia="MS Mincho" w:hAnsi="Verdana" w:cs="Times New Roman"/>
+          <w:spacing w:val="-5"/>
+          <w:sz w:val="20"/>
+          <w:szCs w:val="20"/>
+          <w:lang w:val="es-ES" w:eastAsia="en-US"/>
+        </w:rPr>
+        <w:t xml:space="preserve"> que se va a utilizar y establece el nombre de la cache por defecto en caso que se use </w:t>
+      </w:r>
+      <w:r>
+        <w:rPr>
+          <w:rFonts w:ascii="Verdana" w:eastAsia="MS Mincho" w:hAnsi="Verdana" w:cs="Times New Roman"/>
+          <w:spacing w:val="-5"/>
+          <w:sz w:val="20"/>
+          <w:szCs w:val="20"/>
+          <w:lang w:val="es-ES" w:eastAsia="en-US"/>
+        </w:rPr>
+        <w:t xml:space="preserve">caching </w:t>
+      </w:r>
+      <w:r>
+        <w:rPr>
+          <w:rFonts w:ascii="Verdana" w:eastAsia="MS Mincho" w:hAnsi="Verdana" w:cs="Times New Roman"/>
+          <w:spacing w:val="-5"/>
+          <w:sz w:val="20"/>
+          <w:szCs w:val="20"/>
+          <w:lang w:val="es-ES" w:eastAsia="en-US"/>
+        </w:rPr>
+        <w:t xml:space="preserve"> sin establecer el nombre.</w:t>
       </w:r>
     </w:p>
     <w:p>
@@ -9173,7 +9433,6 @@
                 <w:sz w:val="16"/>
                 <w:szCs w:val="16"/>
               </w:rPr>
-              <w:lastRenderedPageBreak/>
               <w:t>después de que la búsqueda de elementos</w:t>
             </w:r>
             <w:r>
@@ -9232,7 +9491,6 @@
                 <w:sz w:val="16"/>
                 <w:szCs w:val="16"/>
               </w:rPr>
-              <w:lastRenderedPageBreak/>
               <w:t>name</w:t>
             </w:r>
             <w:r>
@@ -9415,7 +9673,27 @@
           <w:szCs w:val="20"/>
           <w:lang w:val="es-ES" w:eastAsia="en-US"/>
         </w:rPr>
-        <w:t xml:space="preserve">Ademas es necesario agregar la seccion de configigacion de catching en </w:t>
+        <w:t xml:space="preserve">Ademas es necesario agregar la seccion de configigacion de </w:t>
+      </w:r>
+      <w:r>
+        <w:rPr>
+          <w:rFonts w:ascii="Verdana" w:eastAsia="MS Mincho" w:hAnsi="Verdana" w:cs="Times New Roman"/>
+          <w:spacing w:val="-5"/>
+          <w:sz w:val="20"/>
+          <w:szCs w:val="20"/>
+          <w:lang w:val="es-ES" w:eastAsia="en-US"/>
+        </w:rPr>
+        <w:t xml:space="preserve">caching </w:t>
+      </w:r>
+      <w:r>
+        <w:rPr>
+          <w:rFonts w:ascii="Verdana" w:eastAsia="MS Mincho" w:hAnsi="Verdana" w:cs="Times New Roman"/>
+          <w:spacing w:val="-5"/>
+          <w:sz w:val="20"/>
+          <w:szCs w:val="20"/>
+          <w:lang w:val="es-ES" w:eastAsia="en-US"/>
+        </w:rPr>
+        <w:t xml:space="preserve"> en </w:t>
       </w:r>
       <w:r>
         <w:rPr>
@@ -9695,7 +9973,67 @@
           <w:lang w:val="es-ES" w:eastAsia="en-US"/>
         </w:rPr>
         <w:br/>
-        <w:t xml:space="preserve">Ejemplo de buenos escenarios de uso son comunmente cuando las aplicacioenes nececitan obtener listados de </w:t>
+        <w:t xml:space="preserve">Ejemplo de buenos escenarios de uso son </w:t>
+      </w:r>
+      <w:r>
+        <w:rPr>
+          <w:rFonts w:ascii="Verdana" w:eastAsia="MS Mincho" w:hAnsi="Verdana" w:cs="Times New Roman"/>
+          <w:spacing w:val="-5"/>
+          <w:sz w:val="20"/>
+          <w:szCs w:val="20"/>
+          <w:lang w:val="es-ES" w:eastAsia="en-US"/>
+        </w:rPr>
+        <w:t>comúnmente</w:t>
+      </w:r>
+      <w:r>
+        <w:rPr>
+          <w:rFonts w:ascii="Verdana" w:eastAsia="MS Mincho" w:hAnsi="Verdana" w:cs="Times New Roman"/>
+          <w:spacing w:val="-5"/>
+          <w:sz w:val="20"/>
+          <w:szCs w:val="20"/>
+          <w:lang w:val="es-ES" w:eastAsia="en-US"/>
+        </w:rPr>
+        <w:t xml:space="preserve"> cuando las </w:t>
+      </w:r>
+      <w:r>
+        <w:rPr>
+          <w:rFonts w:ascii="Verdana" w:eastAsia="MS Mincho" w:hAnsi="Verdana" w:cs="Times New Roman"/>
+          <w:spacing w:val="-5"/>
+          <w:sz w:val="20"/>
+          <w:szCs w:val="20"/>
+          <w:lang w:val="es-ES" w:eastAsia="en-US"/>
+        </w:rPr>
+        <w:t>aplicaciones</w:t>
+      </w:r>
+      <w:r>
+        <w:rPr>
+          <w:rFonts w:ascii="Verdana" w:eastAsia="MS Mincho" w:hAnsi="Verdana" w:cs="Times New Roman"/>
+          <w:spacing w:val="-5"/>
+          <w:sz w:val="20"/>
+          <w:szCs w:val="20"/>
+          <w:lang w:val="es-ES" w:eastAsia="en-US"/>
+        </w:rPr>
+        <w:t xml:space="preserve"> </w:t>
+      </w:r>
+      <w:r>
+        <w:rPr>
+          <w:rFonts w:ascii="Verdana" w:eastAsia="MS Mincho" w:hAnsi="Verdana" w:cs="Times New Roman"/>
+          <w:spacing w:val="-5"/>
+          <w:sz w:val="20"/>
+          <w:szCs w:val="20"/>
+          <w:lang w:val="es-ES" w:eastAsia="en-US"/>
+        </w:rPr>
+        <w:t>necesitan</w:t>
+      </w:r>
+      <w:r>
+        <w:rPr>
+          <w:rFonts w:ascii="Verdana" w:eastAsia="MS Mincho" w:hAnsi="Verdana" w:cs="Times New Roman"/>
+          <w:spacing w:val="-5"/>
+          <w:sz w:val="20"/>
+          <w:szCs w:val="20"/>
+          <w:lang w:val="es-ES" w:eastAsia="en-US"/>
+        </w:rPr>
+        <w:t xml:space="preserve"> obtener listados de </w:t>
       </w:r>
       <w:r>
         <w:rPr>
@@ -10454,7 +10792,6 @@
                 </w:p>
               </w:txbxContent>
             </v:textbox>
-            <w10:wrap type="none"/>
             <w10:anchorlock/>
           </v:shape>
         </w:pict>
@@ -10565,6 +10902,32 @@
           <w:lang w:val="es-ES"/>
         </w:rPr>
       </w:pPr>
+    </w:p>
+    <w:p>
+      <w:pPr>
+        <w:pStyle w:val="Textoindependiente"/>
+        <w:spacing w:line="240" w:lineRule="atLeast"/>
+        <w:jc w:val="both"/>
+        <w:rPr>
+          <w:rFonts w:ascii="Verdana" w:eastAsia="MS Mincho" w:hAnsi="Verdana" w:cs="Times New Roman"/>
+          <w:b/>
+          <w:spacing w:val="-5"/>
+          <w:sz w:val="20"/>
+          <w:szCs w:val="20"/>
+          <w:lang w:val="es-ES" w:eastAsia="en-US"/>
+        </w:rPr>
+      </w:pPr>
+      <w:r>
+        <w:rPr>
+          <w:rFonts w:ascii="Verdana" w:eastAsia="MS Mincho" w:hAnsi="Verdana" w:cs="Times New Roman"/>
+          <w:b/>
+          <w:spacing w:val="-5"/>
+          <w:sz w:val="20"/>
+          <w:szCs w:val="20"/>
+          <w:lang w:val="es-ES" w:eastAsia="en-US"/>
+        </w:rPr>
+        <w:t>FwkSimpleStorageBase</w:t>
+      </w:r>
     </w:p>
     <w:p>
       <w:pPr>
@@ -10587,27 +10950,3710 @@
     <w:p>
       <w:pPr>
         <w:pStyle w:val="Textoindependiente"/>
+        <w:spacing w:line="240" w:lineRule="atLeast"/>
+        <w:jc w:val="both"/>
+        <w:rPr>
+          <w:rFonts w:ascii="Arial" w:eastAsia="MS Mincho" w:hAnsi="Arial" w:cs="Times New Roman"/>
+          <w:spacing w:val="-5"/>
+          <w:sz w:val="20"/>
+          <w:szCs w:val="20"/>
+          <w:lang w:val="es-ES" w:eastAsia="en-US"/>
+        </w:rPr>
+      </w:pPr>
+      <w:r>
+        <w:rPr>
+          <w:rFonts w:ascii="Arial" w:eastAsia="MS Mincho" w:hAnsi="Arial" w:cs="Times New Roman"/>
+          <w:spacing w:val="-5"/>
+          <w:sz w:val="20"/>
+          <w:szCs w:val="20"/>
+          <w:lang w:val="es-ES" w:eastAsia="en-US"/>
+        </w:rPr>
+        <w:t xml:space="preserve">Este componente permite mantener la persistencia de objetos de una manera muy sensilla y sin ningún tipo de configuración. </w:t>
+      </w:r>
+    </w:p>
+    <w:p>
+      <w:pPr>
+        <w:pStyle w:val="Textoindependiente"/>
+        <w:spacing w:line="240" w:lineRule="atLeast"/>
+        <w:jc w:val="both"/>
+        <w:rPr>
+          <w:rFonts w:ascii="Arial" w:eastAsia="MS Mincho" w:hAnsi="Arial" w:cs="Times New Roman"/>
+          <w:spacing w:val="-5"/>
+          <w:sz w:val="20"/>
+          <w:szCs w:val="20"/>
+          <w:lang w:val="es-ES" w:eastAsia="en-US"/>
+        </w:rPr>
+      </w:pPr>
+    </w:p>
+    <w:p>
+      <w:pPr>
+        <w:pStyle w:val="Textoindependiente"/>
+        <w:spacing w:line="240" w:lineRule="atLeast"/>
+        <w:jc w:val="both"/>
+        <w:rPr>
+          <w:rFonts w:ascii="Arial" w:eastAsia="MS Mincho" w:hAnsi="Arial" w:cs="Times New Roman"/>
+          <w:spacing w:val="-5"/>
+          <w:sz w:val="20"/>
+          <w:szCs w:val="20"/>
+          <w:lang w:val="es-ES" w:eastAsia="en-US"/>
+        </w:rPr>
+      </w:pPr>
+      <w:r>
+        <w:rPr>
+          <w:rFonts w:ascii="Arial" w:eastAsia="MS Mincho" w:hAnsi="Arial" w:cs="Times New Roman"/>
+          <w:i/>
+          <w:spacing w:val="-5"/>
+          <w:sz w:val="20"/>
+          <w:szCs w:val="20"/>
+          <w:lang w:val="es-ES" w:eastAsia="en-US"/>
+        </w:rPr>
+        <w:t>FwkSimpleStorageBase</w:t>
+      </w:r>
+      <w:r>
+        <w:rPr>
+          <w:rFonts w:ascii="Arial" w:eastAsia="MS Mincho" w:hAnsi="Arial" w:cs="Times New Roman"/>
+          <w:spacing w:val="-5"/>
+          <w:sz w:val="20"/>
+          <w:szCs w:val="20"/>
+          <w:lang w:val="es-ES" w:eastAsia="en-US"/>
+        </w:rPr>
+        <w:t xml:space="preserve"> n</w:t>
+      </w:r>
+      <w:r>
+        <w:rPr>
+          <w:rFonts w:ascii="Arial" w:eastAsia="MS Mincho" w:hAnsi="Arial" w:cs="Times New Roman"/>
+          <w:spacing w:val="-5"/>
+          <w:sz w:val="20"/>
+          <w:szCs w:val="20"/>
+          <w:lang w:val="es-ES" w:eastAsia="en-US"/>
+        </w:rPr>
+        <w:t xml:space="preserve">o utiliza las </w:t>
+      </w:r>
+      <w:r>
+        <w:rPr>
+          <w:rFonts w:ascii="Arial" w:eastAsia="MS Mincho" w:hAnsi="Arial" w:cs="Times New Roman"/>
+          <w:spacing w:val="-5"/>
+          <w:sz w:val="20"/>
+          <w:szCs w:val="20"/>
+          <w:lang w:val="es-ES" w:eastAsia="en-US"/>
+        </w:rPr>
+        <w:t>Enterprise Library</w:t>
+      </w:r>
+      <w:r>
+        <w:rPr>
+          <w:rFonts w:ascii="Arial" w:eastAsia="MS Mincho" w:hAnsi="Arial" w:cs="Times New Roman"/>
+          <w:spacing w:val="-5"/>
+          <w:sz w:val="20"/>
+          <w:szCs w:val="20"/>
+          <w:lang w:val="es-ES" w:eastAsia="en-US"/>
+        </w:rPr>
+        <w:t xml:space="preserve">  para realizar sus tareas de cache .</w:t>
+      </w:r>
+    </w:p>
+    <w:p>
+      <w:pPr>
+        <w:pStyle w:val="Textoindependiente"/>
+        <w:spacing w:line="240" w:lineRule="atLeast"/>
+        <w:jc w:val="both"/>
+        <w:rPr>
+          <w:rFonts w:ascii="Arial" w:eastAsia="MS Mincho" w:hAnsi="Arial" w:cs="Times New Roman"/>
+          <w:spacing w:val="-5"/>
+          <w:sz w:val="20"/>
+          <w:szCs w:val="20"/>
+          <w:lang w:val="es-ES" w:eastAsia="en-US"/>
+        </w:rPr>
+      </w:pPr>
+      <w:r>
+        <w:rPr>
+          <w:rFonts w:ascii="Arial" w:eastAsia="MS Mincho" w:hAnsi="Arial" w:cs="Times New Roman"/>
+          <w:spacing w:val="-5"/>
+          <w:sz w:val="20"/>
+          <w:szCs w:val="20"/>
+          <w:lang w:val="es-ES" w:eastAsia="en-US"/>
+        </w:rPr>
+        <w:lastRenderedPageBreak/>
+        <w:t>No se configura ningún app.config</w:t>
+      </w:r>
+    </w:p>
+    <w:p>
+      <w:pPr>
+        <w:pStyle w:val="Textoindependiente"/>
+        <w:spacing w:line="240" w:lineRule="atLeast"/>
+        <w:jc w:val="both"/>
+        <w:rPr>
+          <w:rFonts w:ascii="Arial" w:eastAsia="MS Mincho" w:hAnsi="Arial" w:cs="Times New Roman"/>
+          <w:spacing w:val="-5"/>
+          <w:sz w:val="20"/>
+          <w:szCs w:val="20"/>
+          <w:lang w:val="es-ES" w:eastAsia="en-US"/>
+        </w:rPr>
+      </w:pPr>
+      <w:r>
+        <w:rPr>
+          <w:rFonts w:ascii="Arial" w:eastAsia="MS Mincho" w:hAnsi="Arial" w:cs="Times New Roman"/>
+          <w:spacing w:val="-5"/>
+          <w:sz w:val="20"/>
+          <w:szCs w:val="20"/>
+          <w:lang w:val="es-ES" w:eastAsia="en-US"/>
+        </w:rPr>
+        <w:t>Es una clase genérica, por lo tanto permite almacenar la información de cualquier tipo de objeto.</w:t>
+      </w:r>
+    </w:p>
+    <w:p>
+      <w:pPr>
+        <w:pStyle w:val="Textoindependiente"/>
+        <w:spacing w:line="240" w:lineRule="atLeast"/>
+        <w:jc w:val="both"/>
+        <w:rPr>
+          <w:rFonts w:ascii="Arial" w:eastAsia="MS Mincho" w:hAnsi="Arial" w:cs="Times New Roman"/>
+          <w:spacing w:val="-5"/>
+          <w:sz w:val="20"/>
+          <w:szCs w:val="20"/>
+          <w:lang w:val="es-ES" w:eastAsia="en-US"/>
+        </w:rPr>
+      </w:pPr>
+    </w:p>
+    <w:p>
+      <w:pPr>
+        <w:pStyle w:val="Textoindependiente"/>
+        <w:spacing w:line="240" w:lineRule="atLeast"/>
+        <w:jc w:val="both"/>
+        <w:rPr>
+          <w:rFonts w:ascii="Arial" w:eastAsia="MS Mincho" w:hAnsi="Arial" w:cs="Times New Roman"/>
+          <w:spacing w:val="-5"/>
+          <w:sz w:val="20"/>
+          <w:szCs w:val="20"/>
+          <w:lang w:val="es-ES" w:eastAsia="en-US"/>
+        </w:rPr>
+      </w:pPr>
+      <w:r>
+        <w:rPr>
+          <w:rFonts w:ascii="Arial" w:eastAsia="MS Mincho" w:hAnsi="Arial" w:cs="Times New Roman"/>
+          <w:spacing w:val="-5"/>
+          <w:sz w:val="20"/>
+          <w:szCs w:val="20"/>
+          <w:lang w:val="es-ES" w:eastAsia="en-US"/>
+        </w:rPr>
+        <w:t xml:space="preserve">Esta clase es comúnmente </w:t>
+      </w:r>
+      <w:r>
+        <w:rPr>
+          <w:rFonts w:ascii="Arial" w:eastAsia="MS Mincho" w:hAnsi="Arial" w:cs="Times New Roman"/>
+          <w:spacing w:val="-5"/>
+          <w:sz w:val="20"/>
+          <w:szCs w:val="20"/>
+          <w:lang w:val="es-ES" w:eastAsia="en-US"/>
+        </w:rPr>
+        <w:t>utilizada</w:t>
+      </w:r>
+      <w:r>
+        <w:rPr>
+          <w:rFonts w:ascii="Arial" w:eastAsia="MS Mincho" w:hAnsi="Arial" w:cs="Times New Roman"/>
+          <w:spacing w:val="-5"/>
+          <w:sz w:val="20"/>
+          <w:szCs w:val="20"/>
+          <w:lang w:val="es-ES" w:eastAsia="en-US"/>
+        </w:rPr>
+        <w:t xml:space="preserve"> en entornos Win32 cuando se desea mantener la persistencia de inputs del usuario. </w:t>
+      </w:r>
+    </w:p>
+    <w:p>
+      <w:pPr>
+        <w:pStyle w:val="Textoindependiente"/>
+        <w:spacing w:line="240" w:lineRule="atLeast"/>
+        <w:jc w:val="both"/>
+        <w:rPr>
+          <w:rFonts w:ascii="Arial" w:eastAsia="MS Mincho" w:hAnsi="Arial" w:cs="Times New Roman"/>
+          <w:spacing w:val="-5"/>
+          <w:sz w:val="20"/>
+          <w:szCs w:val="20"/>
+          <w:lang w:val="es-ES" w:eastAsia="en-US"/>
+        </w:rPr>
+      </w:pPr>
+    </w:p>
+    <w:p>
+      <w:pPr>
+        <w:pStyle w:val="Textoindependiente"/>
+        <w:spacing w:line="240" w:lineRule="atLeast"/>
+        <w:jc w:val="both"/>
+        <w:rPr>
+          <w:rFonts w:ascii="Arial" w:eastAsia="MS Mincho" w:hAnsi="Arial" w:cs="Times New Roman"/>
+          <w:spacing w:val="-5"/>
+          <w:sz w:val="20"/>
+          <w:szCs w:val="20"/>
+          <w:lang w:val="es-ES" w:eastAsia="en-US"/>
+        </w:rPr>
+      </w:pPr>
+      <w:r>
+        <w:rPr>
+          <w:rFonts w:ascii="Arial" w:eastAsia="MS Mincho" w:hAnsi="Arial" w:cs="Times New Roman"/>
+          <w:noProof/>
+          <w:spacing w:val="-5"/>
+          <w:sz w:val="20"/>
+          <w:szCs w:val="20"/>
+          <w:lang w:val="es-ES"/>
+        </w:rPr>
+        <w:pict>
+          <v:group id="_x0000_s1041" style="position:absolute;left:0;text-align:left;margin-left:10.2pt;margin-top:2.8pt;width:384.75pt;height:128.25pt;z-index:251668480" coordorigin="1800,5415" coordsize="7695,2565">
+            <v:group id="_x0000_s1039" style="position:absolute;left:6660;top:5820;width:2835;height:2160" coordorigin="6660,5820" coordsize="2835,2160">
+              <v:rect id="_x0000_s1031" style="position:absolute;left:6660;top:5820;width:2835;height:2160" fillcolor="white [3201]" strokecolor="#c0504d [3205]" strokeweight="2.5pt">
+                <v:shadow color="#868686"/>
+                <v:textbox>
+                  <w:txbxContent>
+                    <w:p>
+                      <w:pPr>
+                        <w:pStyle w:val="Textoindependiente"/>
+                        <w:spacing w:line="240" w:lineRule="atLeast"/>
+                        <w:jc w:val="both"/>
+                        <w:rPr>
+                          <w:rFonts w:ascii="Verdana" w:eastAsia="MS Mincho" w:hAnsi="Verdana" w:cs="Times New Roman"/>
+                          <w:b/>
+                          <w:spacing w:val="-5"/>
+                          <w:sz w:val="16"/>
+                          <w:szCs w:val="16"/>
+                          <w:lang w:val="es-ES" w:eastAsia="en-US"/>
+                        </w:rPr>
+                      </w:pPr>
+                      <w:r>
+                        <w:rPr>
+                          <w:rFonts w:ascii="Verdana" w:eastAsia="MS Mincho" w:hAnsi="Verdana" w:cs="Times New Roman"/>
+                          <w:b/>
+                          <w:spacing w:val="-5"/>
+                          <w:sz w:val="16"/>
+                          <w:szCs w:val="16"/>
+                          <w:lang w:val="es-ES" w:eastAsia="en-US"/>
+                        </w:rPr>
+                        <w:t xml:space="preserve">(SO) </w:t>
+                      </w:r>
+                      <w:r>
+                        <w:rPr>
+                          <w:rFonts w:ascii="Verdana" w:eastAsia="MS Mincho" w:hAnsi="Verdana" w:cs="Times New Roman"/>
+                          <w:b/>
+                          <w:spacing w:val="-5"/>
+                          <w:sz w:val="16"/>
+                          <w:szCs w:val="16"/>
+                          <w:lang w:val="es-ES" w:eastAsia="en-US"/>
+                        </w:rPr>
+                        <w:t>Windows</w:t>
+                      </w:r>
+                      <w:r>
+                        <w:rPr>
+                          <w:rFonts w:ascii="Verdana" w:eastAsia="MS Mincho" w:hAnsi="Verdana" w:cs="Times New Roman"/>
+                          <w:b/>
+                          <w:spacing w:val="-5"/>
+                          <w:sz w:val="16"/>
+                          <w:szCs w:val="16"/>
+                          <w:lang w:val="es-ES" w:eastAsia="en-US"/>
+                        </w:rPr>
+                        <w:t xml:space="preserve"> </w:t>
+                      </w:r>
+                    </w:p>
+                    <w:p/>
+                  </w:txbxContent>
+                </v:textbox>
+              </v:rect>
+              <v:shapetype id="_x0000_t22" coordsize="21600,21600" o:spt="22" adj="5400" path="m10800,qx0@1l0@2qy10800,21600,21600@2l21600@1qy10800,xem0@1qy10800@0,21600@1nfe">
+                <v:formulas>
+                  <v:f eqn="val #0"/>
+                  <v:f eqn="prod #0 1 2"/>
+                  <v:f eqn="sum height 0 @1"/>
+                </v:formulas>
+                <v:path o:extrusionok="f" gradientshapeok="t" o:connecttype="custom" o:connectlocs="10800,@0;10800,0;0,10800;10800,21600;21600,10800" o:connectangles="270,270,180,90,0" textboxrect="0,@0,21600,@2"/>
+                <v:handles>
+                  <v:h position="center,#0" yrange="0,10800"/>
+                </v:handles>
+                <o:complex v:ext="view"/>
+              </v:shapetype>
+              <v:shape id="_x0000_s1033" type="#_x0000_t22" style="position:absolute;left:7170;top:6675;width:1845;height:555" fillcolor="#c2d69b [1942]" strokecolor="#c2d69b [1942]" strokeweight="1pt">
+                <v:fill color2="#eaf1dd [662]" angle="-45" focus="-50%" type="gradient"/>
+                <v:shadow on="t" type="perspective" color="#4e6128 [1606]" opacity=".5" offset="1pt" offset2="-3pt"/>
+                <v:textbox>
+                  <w:txbxContent>
+                    <w:p>
+                      <w:pPr>
+                        <w:jc w:val="center"/>
+                        <w:rPr>
+                          <w:sz w:val="16"/>
+                          <w:szCs w:val="16"/>
+                          <w:lang w:val="es-AR"/>
+                        </w:rPr>
+                      </w:pPr>
+                      <w:r>
+                        <w:rPr>
+                          <w:sz w:val="16"/>
+                          <w:szCs w:val="16"/>
+                          <w:lang w:val="es-AR"/>
+                        </w:rPr>
+                        <w:t>Isolation Storage</w:t>
+                      </w:r>
+                    </w:p>
+                  </w:txbxContent>
+                </v:textbox>
+              </v:shape>
+            </v:group>
+            <v:group id="_x0000_s1040" style="position:absolute;left:1800;top:5415;width:4785;height:1530" coordorigin="1800,5415" coordsize="4785,1530">
+              <v:rect id="_x0000_s1030" style="position:absolute;left:1800;top:5415;width:2970;height:495">
+                <v:textbox>
+                  <w:txbxContent>
+                    <w:p>
+                      <w:pPr>
+                        <w:pStyle w:val="Textoindependiente"/>
+                        <w:spacing w:line="240" w:lineRule="atLeast"/>
+                        <w:jc w:val="both"/>
+                        <w:rPr>
+                          <w:rFonts w:ascii="Verdana" w:eastAsia="MS Mincho" w:hAnsi="Verdana" w:cs="Times New Roman"/>
+                          <w:b/>
+                          <w:spacing w:val="-5"/>
+                          <w:sz w:val="16"/>
+                          <w:szCs w:val="16"/>
+                          <w:lang w:val="es-ES" w:eastAsia="en-US"/>
+                        </w:rPr>
+                      </w:pPr>
+                      <w:r>
+                        <w:rPr>
+                          <w:rFonts w:ascii="Verdana" w:eastAsia="MS Mincho" w:hAnsi="Verdana" w:cs="Times New Roman"/>
+                          <w:b/>
+                          <w:spacing w:val="-5"/>
+                          <w:sz w:val="16"/>
+                          <w:szCs w:val="16"/>
+                          <w:lang w:val="es-ES" w:eastAsia="en-US"/>
+                        </w:rPr>
+                        <w:t>FwkSimpleStorageBase&lt;T&gt;</w:t>
+                      </w:r>
+                    </w:p>
+                    <w:p/>
+                  </w:txbxContent>
+                </v:textbox>
+              </v:rect>
+              <v:rect id="_x0000_s1034" style="position:absolute;left:4035;top:6450;width:2235;height:495" fillcolor="white [3201]" strokecolor="#95b3d7 [1940]" strokeweight="1pt">
+                <v:fill color2="#b8cce4 [1300]" focusposition="1" focussize="" focus="100%" type="gradient"/>
+                <v:shadow on="t" type="perspective" color="#243f60 [1604]" opacity=".5" offset="1pt" offset2="-3pt"/>
+                <v:textbox>
+                  <w:txbxContent>
+                    <w:p>
+                      <w:pPr>
+                        <w:pStyle w:val="Textoindependiente"/>
+                        <w:spacing w:line="240" w:lineRule="atLeast"/>
+                        <w:jc w:val="both"/>
+                        <w:rPr>
+                          <w:rFonts w:ascii="Verdana" w:eastAsia="MS Mincho" w:hAnsi="Verdana" w:cs="Times New Roman"/>
+                          <w:b/>
+                          <w:spacing w:val="-5"/>
+                          <w:sz w:val="16"/>
+                          <w:szCs w:val="16"/>
+                          <w:lang w:val="es-ES" w:eastAsia="en-US"/>
+                        </w:rPr>
+                      </w:pPr>
+                      <w:r>
+                        <w:rPr>
+                          <w:rFonts w:ascii="Verdana" w:eastAsia="MS Mincho" w:hAnsi="Verdana" w:cs="Times New Roman"/>
+                          <w:b/>
+                          <w:spacing w:val="-5"/>
+                          <w:sz w:val="16"/>
+                          <w:szCs w:val="16"/>
+                          <w:lang w:val="es-ES" w:eastAsia="en-US"/>
+                        </w:rPr>
+                        <w:t>Fwk.Caching Block</w:t>
+                      </w:r>
+                    </w:p>
+                    <w:p/>
+                  </w:txbxContent>
+                </v:textbox>
+              </v:rect>
+              <v:shapetype id="_x0000_t38" coordsize="21600,21600" o:spt="38" o:oned="t" path="m,c@0,0@1,5400@1,10800@1,16200@2,21600,21600,21600e" filled="f">
+                <v:formulas>
+                  <v:f eqn="mid #0 0"/>
+                  <v:f eqn="val #0"/>
+                  <v:f eqn="mid #0 21600"/>
+                </v:formulas>
+                <v:path arrowok="t" fillok="f" o:connecttype="none"/>
+                <v:handles>
+                  <v:h position="#0,center"/>
+                </v:handles>
+                <o:lock v:ext="edit" shapetype="t"/>
+              </v:shapetype>
+              <v:shape id="_x0000_s1036" type="#_x0000_t38" style="position:absolute;left:2910;top:5910;width:1125;height:855" o:connectortype="curved" adj="10790,-149305,-55872">
+                <v:stroke endarrow="block"/>
+              </v:shape>
+              <v:shapetype id="_x0000_t32" coordsize="21600,21600" o:spt="32" o:oned="t" path="m,l21600,21600e" filled="f">
+                <v:path arrowok="t" fillok="f" o:connecttype="none"/>
+                <o:lock v:ext="edit" shapetype="t"/>
+              </v:shapetype>
+              <v:shape id="_x0000_s1038" type="#_x0000_t32" style="position:absolute;left:6270;top:6765;width:315;height:0" o:connectortype="straight">
+                <v:stroke endarrow="block"/>
+              </v:shape>
+            </v:group>
+          </v:group>
+        </w:pict>
+      </w:r>
+    </w:p>
+    <w:p>
+      <w:pPr>
+        <w:pStyle w:val="Textoindependiente"/>
+        <w:spacing w:line="240" w:lineRule="atLeast"/>
+        <w:jc w:val="both"/>
+        <w:rPr>
+          <w:rFonts w:ascii="Arial" w:eastAsia="MS Mincho" w:hAnsi="Arial" w:cs="Times New Roman"/>
+          <w:spacing w:val="-5"/>
+          <w:sz w:val="20"/>
+          <w:szCs w:val="20"/>
+          <w:lang w:val="es-ES" w:eastAsia="en-US"/>
+        </w:rPr>
+      </w:pPr>
+    </w:p>
+    <w:p>
+      <w:pPr>
+        <w:pStyle w:val="Textoindependiente"/>
+        <w:spacing w:line="240" w:lineRule="atLeast"/>
+        <w:jc w:val="both"/>
+        <w:rPr>
+          <w:rFonts w:ascii="Arial" w:eastAsia="MS Mincho" w:hAnsi="Arial" w:cs="Times New Roman"/>
+          <w:spacing w:val="-5"/>
+          <w:sz w:val="20"/>
+          <w:szCs w:val="20"/>
+          <w:lang w:val="es-ES" w:eastAsia="en-US"/>
+        </w:rPr>
+      </w:pPr>
+    </w:p>
+    <w:p>
+      <w:pPr>
+        <w:pStyle w:val="Textoindependiente"/>
+        <w:spacing w:line="240" w:lineRule="atLeast"/>
+        <w:jc w:val="both"/>
+        <w:rPr>
+          <w:rFonts w:ascii="Arial" w:eastAsia="MS Mincho" w:hAnsi="Arial" w:cs="Times New Roman"/>
+          <w:spacing w:val="-5"/>
+          <w:sz w:val="20"/>
+          <w:szCs w:val="20"/>
+          <w:lang w:val="es-ES" w:eastAsia="en-US"/>
+        </w:rPr>
+      </w:pPr>
+    </w:p>
+    <w:p>
+      <w:pPr>
+        <w:pStyle w:val="Textoindependiente"/>
+        <w:spacing w:line="240" w:lineRule="atLeast"/>
+        <w:jc w:val="both"/>
+        <w:rPr>
+          <w:rFonts w:ascii="Arial" w:eastAsia="MS Mincho" w:hAnsi="Arial" w:cs="Times New Roman"/>
+          <w:spacing w:val="-5"/>
+          <w:sz w:val="20"/>
+          <w:szCs w:val="20"/>
+          <w:lang w:val="es-ES" w:eastAsia="en-US"/>
+        </w:rPr>
+      </w:pPr>
+    </w:p>
+    <w:p>
+      <w:pPr>
+        <w:pStyle w:val="Textoindependiente"/>
+        <w:spacing w:line="240" w:lineRule="atLeast"/>
+        <w:jc w:val="both"/>
+        <w:rPr>
+          <w:rFonts w:ascii="Arial" w:eastAsia="MS Mincho" w:hAnsi="Arial" w:cs="Times New Roman"/>
+          <w:spacing w:val="-5"/>
+          <w:sz w:val="20"/>
+          <w:szCs w:val="20"/>
+          <w:lang w:val="es-ES" w:eastAsia="en-US"/>
+        </w:rPr>
+      </w:pPr>
+    </w:p>
+    <w:p>
+      <w:pPr>
+        <w:pStyle w:val="Textoindependiente"/>
+        <w:spacing w:line="240" w:lineRule="atLeast"/>
+        <w:jc w:val="both"/>
+        <w:rPr>
+          <w:rFonts w:ascii="Arial" w:eastAsia="MS Mincho" w:hAnsi="Arial" w:cs="Times New Roman"/>
+          <w:spacing w:val="-5"/>
+          <w:sz w:val="20"/>
+          <w:szCs w:val="20"/>
+          <w:lang w:val="es-ES" w:eastAsia="en-US"/>
+        </w:rPr>
+      </w:pPr>
+    </w:p>
+    <w:p>
+      <w:pPr>
+        <w:pStyle w:val="Textoindependiente"/>
+        <w:spacing w:line="240" w:lineRule="atLeast"/>
+        <w:jc w:val="both"/>
+        <w:rPr>
+          <w:rFonts w:ascii="Arial" w:eastAsia="MS Mincho" w:hAnsi="Arial" w:cs="Times New Roman"/>
+          <w:spacing w:val="-5"/>
+          <w:sz w:val="20"/>
+          <w:szCs w:val="20"/>
+          <w:lang w:val="es-ES" w:eastAsia="en-US"/>
+        </w:rPr>
+      </w:pPr>
+    </w:p>
+    <w:p>
+      <w:pPr>
+        <w:pStyle w:val="Textoindependiente"/>
+        <w:spacing w:line="240" w:lineRule="atLeast"/>
+        <w:jc w:val="both"/>
+        <w:rPr>
+          <w:rFonts w:ascii="Arial" w:eastAsia="MS Mincho" w:hAnsi="Arial" w:cs="Times New Roman"/>
+          <w:spacing w:val="-5"/>
+          <w:sz w:val="20"/>
+          <w:szCs w:val="20"/>
+          <w:lang w:val="es-ES" w:eastAsia="en-US"/>
+        </w:rPr>
+      </w:pPr>
+    </w:p>
+    <w:p>
+      <w:pPr>
+        <w:pStyle w:val="Textoindependiente"/>
+        <w:spacing w:line="240" w:lineRule="atLeast"/>
+        <w:jc w:val="both"/>
+        <w:rPr>
+          <w:rFonts w:ascii="Arial" w:eastAsia="MS Mincho" w:hAnsi="Arial" w:cs="Times New Roman"/>
+          <w:spacing w:val="-5"/>
+          <w:sz w:val="20"/>
+          <w:szCs w:val="20"/>
+          <w:lang w:val="es-ES" w:eastAsia="en-US"/>
+        </w:rPr>
+      </w:pPr>
+    </w:p>
+    <w:p>
+      <w:pPr>
+        <w:pStyle w:val="Textoindependiente"/>
+        <w:spacing w:line="240" w:lineRule="atLeast"/>
+        <w:jc w:val="both"/>
+        <w:rPr>
+          <w:rFonts w:ascii="Arial" w:eastAsia="MS Mincho" w:hAnsi="Arial" w:cs="Times New Roman"/>
+          <w:spacing w:val="-5"/>
+          <w:sz w:val="20"/>
+          <w:szCs w:val="20"/>
+          <w:lang w:val="es-ES" w:eastAsia="en-US"/>
+        </w:rPr>
+      </w:pPr>
+    </w:p>
+    <w:p>
+      <w:pPr>
+        <w:pStyle w:val="Textoindependiente"/>
+        <w:spacing w:line="240" w:lineRule="atLeast"/>
+        <w:jc w:val="both"/>
+        <w:rPr>
+          <w:rFonts w:ascii="Arial" w:eastAsia="MS Mincho" w:hAnsi="Arial" w:cs="Times New Roman"/>
+          <w:spacing w:val="-5"/>
+          <w:sz w:val="20"/>
+          <w:szCs w:val="20"/>
+          <w:lang w:val="es-ES" w:eastAsia="en-US"/>
+        </w:rPr>
+      </w:pPr>
+    </w:p>
+    <w:p>
+      <w:pPr>
+        <w:pStyle w:val="Textoindependiente"/>
+        <w:spacing w:line="240" w:lineRule="atLeast"/>
+        <w:jc w:val="both"/>
+        <w:rPr>
+          <w:rFonts w:ascii="Arial" w:eastAsia="MS Mincho" w:hAnsi="Arial" w:cs="Times New Roman"/>
+          <w:spacing w:val="-5"/>
+          <w:sz w:val="20"/>
+          <w:szCs w:val="20"/>
+          <w:lang w:val="es-ES" w:eastAsia="en-US"/>
+        </w:rPr>
+      </w:pPr>
+    </w:p>
+    <w:p>
+      <w:pPr>
+        <w:pStyle w:val="Textoindependiente"/>
+        <w:spacing w:line="240" w:lineRule="atLeast"/>
+        <w:jc w:val="both"/>
+        <w:rPr>
+          <w:rFonts w:ascii="Arial" w:eastAsia="MS Mincho" w:hAnsi="Arial" w:cs="Times New Roman"/>
+          <w:spacing w:val="-5"/>
+          <w:sz w:val="20"/>
+          <w:szCs w:val="20"/>
+          <w:lang w:val="es-ES" w:eastAsia="en-US"/>
+        </w:rPr>
+      </w:pPr>
+    </w:p>
+    <w:p>
+      <w:pPr>
+        <w:pStyle w:val="Textoindependiente"/>
+        <w:spacing w:line="240" w:lineRule="atLeast"/>
+        <w:jc w:val="both"/>
+        <w:rPr>
+          <w:rFonts w:ascii="Arial" w:eastAsia="MS Mincho" w:hAnsi="Arial" w:cs="Times New Roman"/>
+          <w:spacing w:val="-5"/>
+          <w:sz w:val="20"/>
+          <w:szCs w:val="20"/>
+          <w:lang w:val="es-ES" w:eastAsia="en-US"/>
+        </w:rPr>
+      </w:pPr>
+      <w:r>
+        <w:rPr>
+          <w:rFonts w:ascii="Arial" w:eastAsia="MS Mincho" w:hAnsi="Arial" w:cs="Times New Roman"/>
+          <w:spacing w:val="-5"/>
+          <w:sz w:val="20"/>
+          <w:szCs w:val="20"/>
+          <w:lang w:val="es-ES" w:eastAsia="en-US"/>
+        </w:rPr>
+        <w:t>Propiedades y métodos:</w:t>
+      </w:r>
+    </w:p>
+    <w:p>
+      <w:pPr>
+        <w:pStyle w:val="Textoindependiente"/>
+        <w:spacing w:line="240" w:lineRule="atLeast"/>
+        <w:jc w:val="both"/>
+        <w:rPr>
+          <w:rFonts w:ascii="Arial" w:eastAsia="MS Mincho" w:hAnsi="Arial" w:cs="Times New Roman"/>
+          <w:spacing w:val="-5"/>
+          <w:sz w:val="20"/>
+          <w:szCs w:val="20"/>
+          <w:lang w:val="es-ES" w:eastAsia="en-US"/>
+        </w:rPr>
+      </w:pPr>
+    </w:p>
+    <w:p>
+      <w:pPr>
+        <w:pStyle w:val="Textoindependiente"/>
+        <w:spacing w:line="240" w:lineRule="atLeast"/>
+        <w:jc w:val="both"/>
+        <w:rPr>
+          <w:rFonts w:ascii="Arial" w:eastAsia="MS Mincho" w:hAnsi="Arial" w:cs="Times New Roman"/>
+          <w:spacing w:val="-5"/>
+          <w:sz w:val="20"/>
+          <w:szCs w:val="20"/>
+          <w:lang w:val="es-ES" w:eastAsia="en-US"/>
+        </w:rPr>
+      </w:pPr>
+      <w:r>
+        <w:rPr>
+          <w:rFonts w:ascii="Arial" w:eastAsia="MS Mincho" w:hAnsi="Arial"/>
+          <w:noProof/>
+          <w:spacing w:val="-5"/>
+          <w:sz w:val="20"/>
+          <w:szCs w:val="20"/>
+          <w:lang w:val="es-ES"/>
+        </w:rPr>
+        <w:drawing>
+          <wp:inline distT="0" distB="0" distL="0" distR="0">
+            <wp:extent cx="3381375" cy="2676525"/>
+            <wp:effectExtent l="19050" t="0" r="9525" b="0"/>
+            <wp:docPr id="6" name="Imagen 6"/>
+            <wp:cNvGraphicFramePr>
+              <a:graphicFrameLocks xmlns:a="http://schemas.openxmlformats.org/drawingml/2006/main" noChangeAspect="1"/>
+            </wp:cNvGraphicFramePr>
+            <a:graphic xmlns:a="http://schemas.openxmlformats.org/drawingml/2006/main">
+              <a:graphicData uri="http://schemas.openxmlformats.org/drawingml/2006/picture">
+                <pic:pic xmlns:pic="http://schemas.openxmlformats.org/drawingml/2006/picture">
+                  <pic:nvPicPr>
+                    <pic:cNvPr id="0" name="Picture 6"/>
+                    <pic:cNvPicPr>
+                      <a:picLocks noChangeAspect="1" noChangeArrowheads="1"/>
+                    </pic:cNvPicPr>
+                  </pic:nvPicPr>
+                  <pic:blipFill>
+                    <a:blip r:embed="rId10" cstate="print"/>
+                    <a:srcRect/>
+                    <a:stretch>
+                      <a:fillRect/>
+                    </a:stretch>
+                  </pic:blipFill>
+                  <pic:spPr bwMode="auto">
+                    <a:xfrm>
+                      <a:off x="0" y="0"/>
+                      <a:ext cx="3381375" cy="2676525"/>
+                    </a:xfrm>
+                    <a:prstGeom prst="rect">
+                      <a:avLst/>
+                    </a:prstGeom>
+                    <a:noFill/>
+                    <a:ln w="9525">
+                      <a:noFill/>
+                      <a:miter lim="800000"/>
+                      <a:headEnd/>
+                      <a:tailEnd/>
+                    </a:ln>
+                  </pic:spPr>
+                </pic:pic>
+              </a:graphicData>
+            </a:graphic>
+          </wp:inline>
+        </w:drawing>
+      </w:r>
+    </w:p>
+    <w:p>
+      <w:pPr>
+        <w:pStyle w:val="Textoindependiente"/>
+        <w:spacing w:line="240" w:lineRule="atLeast"/>
+        <w:jc w:val="both"/>
+        <w:rPr>
+          <w:rFonts w:ascii="Arial" w:eastAsia="MS Mincho" w:hAnsi="Arial" w:cs="Times New Roman"/>
+          <w:spacing w:val="-5"/>
+          <w:sz w:val="20"/>
+          <w:szCs w:val="20"/>
+          <w:lang w:val="es-ES" w:eastAsia="en-US"/>
+        </w:rPr>
+      </w:pPr>
+    </w:p>
+    <w:p>
+      <w:pPr>
+        <w:pStyle w:val="Textoindependiente"/>
+        <w:spacing w:line="240" w:lineRule="atLeast"/>
+        <w:jc w:val="both"/>
+        <w:rPr>
+          <w:rFonts w:ascii="Arial" w:eastAsia="MS Mincho" w:hAnsi="Arial" w:cs="Times New Roman"/>
+          <w:spacing w:val="-5"/>
+          <w:sz w:val="20"/>
+          <w:szCs w:val="20"/>
+          <w:lang w:val="es-ES" w:eastAsia="en-US"/>
+        </w:rPr>
+      </w:pPr>
+    </w:p>
+    <w:p>
+      <w:pPr>
+        <w:pStyle w:val="Textoindependiente"/>
+        <w:spacing w:line="240" w:lineRule="atLeast"/>
+        <w:jc w:val="both"/>
+        <w:rPr>
+          <w:rFonts w:ascii="Arial" w:eastAsia="MS Mincho" w:hAnsi="Arial" w:cs="Times New Roman"/>
+          <w:spacing w:val="-5"/>
+          <w:sz w:val="20"/>
+          <w:szCs w:val="20"/>
+          <w:lang w:val="es-ES" w:eastAsia="en-US"/>
+        </w:rPr>
+      </w:pPr>
+    </w:p>
+    <w:p>
+      <w:pPr>
+        <w:pStyle w:val="Textoindependiente"/>
+        <w:spacing w:line="240" w:lineRule="atLeast"/>
+        <w:jc w:val="both"/>
+        <w:rPr>
+          <w:rFonts w:ascii="Arial" w:eastAsia="MS Mincho" w:hAnsi="Arial" w:cs="Times New Roman"/>
+          <w:spacing w:val="-5"/>
+          <w:sz w:val="20"/>
+          <w:szCs w:val="20"/>
+          <w:lang w:val="es-ES" w:eastAsia="en-US"/>
+        </w:rPr>
+      </w:pPr>
+    </w:p>
+    <w:p>
+      <w:pPr>
+        <w:pStyle w:val="Textoindependiente"/>
+        <w:spacing w:line="240" w:lineRule="atLeast"/>
+        <w:jc w:val="both"/>
+        <w:rPr>
+          <w:rFonts w:ascii="Arial" w:eastAsia="MS Mincho" w:hAnsi="Arial" w:cs="Times New Roman"/>
+          <w:spacing w:val="-5"/>
+          <w:sz w:val="20"/>
+          <w:szCs w:val="20"/>
+          <w:lang w:val="es-ES" w:eastAsia="en-US"/>
+        </w:rPr>
+      </w:pPr>
+    </w:p>
+    <w:tbl>
+      <w:tblPr>
+        <w:tblStyle w:val="Tablaconcuadrcula"/>
+        <w:tblW w:w="0" w:type="auto"/>
+        <w:tblLook w:val="04A0"/>
+      </w:tblPr>
+      <w:tblGrid>
+        <w:gridCol w:w="4960"/>
+        <w:gridCol w:w="4961"/>
+      </w:tblGrid>
+      <w:tr>
+        <w:tc>
+          <w:tcPr>
+            <w:tcW w:w="4960" w:type="dxa"/>
+          </w:tcPr>
+          <w:p>
+            <w:pPr>
+              <w:pStyle w:val="Textoindependiente"/>
+              <w:spacing w:line="240" w:lineRule="atLeast"/>
+              <w:jc w:val="both"/>
+              <w:rPr>
+                <w:rFonts w:ascii="Arial" w:eastAsia="MS Mincho" w:hAnsi="Arial" w:cs="Times New Roman"/>
+                <w:spacing w:val="-5"/>
+                <w:sz w:val="20"/>
+                <w:szCs w:val="20"/>
+                <w:lang w:val="es-ES" w:eastAsia="en-US"/>
+              </w:rPr>
+            </w:pPr>
+          </w:p>
+        </w:tc>
+        <w:tc>
+          <w:tcPr>
+            <w:tcW w:w="4961" w:type="dxa"/>
+          </w:tcPr>
+          <w:p>
+            <w:pPr>
+              <w:pStyle w:val="Textoindependiente"/>
+              <w:spacing w:line="240" w:lineRule="atLeast"/>
+              <w:jc w:val="both"/>
+              <w:rPr>
+                <w:rFonts w:ascii="Arial" w:eastAsia="MS Mincho" w:hAnsi="Arial" w:cs="Times New Roman"/>
+                <w:spacing w:val="-5"/>
+                <w:sz w:val="20"/>
+                <w:szCs w:val="20"/>
+                <w:lang w:val="es-ES" w:eastAsia="en-US"/>
+              </w:rPr>
+            </w:pPr>
+          </w:p>
+        </w:tc>
+      </w:tr>
+      <w:tr>
+        <w:tc>
+          <w:tcPr>
+            <w:tcW w:w="4960" w:type="dxa"/>
+          </w:tcPr>
+          <w:p>
+            <w:pPr>
+              <w:pStyle w:val="Textoindependiente"/>
+              <w:spacing w:line="240" w:lineRule="atLeast"/>
+              <w:jc w:val="both"/>
+              <w:rPr>
+                <w:rFonts w:ascii="Arial" w:eastAsia="MS Mincho" w:hAnsi="Arial" w:cs="Times New Roman"/>
+                <w:spacing w:val="-5"/>
+                <w:sz w:val="20"/>
+                <w:szCs w:val="20"/>
+                <w:lang w:val="es-ES" w:eastAsia="en-US"/>
+              </w:rPr>
+            </w:pPr>
+            <w:r>
+              <w:rPr>
+                <w:noProof/>
+                <w:sz w:val="20"/>
+                <w:szCs w:val="20"/>
+              </w:rPr>
+              <w:t>StorageObject</w:t>
+            </w:r>
+            <w:r>
+              <w:rPr>
+                <w:noProof/>
+                <w:sz w:val="20"/>
+                <w:szCs w:val="20"/>
+              </w:rPr>
+              <w:t xml:space="preserve"> </w:t>
+            </w:r>
+            <w:r>
+              <w:rPr>
+                <w:noProof/>
+                <w:sz w:val="20"/>
+                <w:szCs w:val="20"/>
+              </w:rPr>
+              <w:sym w:font="Wingdings" w:char="F0E0"/>
+            </w:r>
+            <w:r>
+              <w:rPr>
+                <w:noProof/>
+                <w:sz w:val="20"/>
+                <w:szCs w:val="20"/>
+              </w:rPr>
+              <w:t xml:space="preserve"> T</w:t>
+            </w:r>
+          </w:p>
+        </w:tc>
+        <w:tc>
+          <w:tcPr>
+            <w:tcW w:w="4961" w:type="dxa"/>
+          </w:tcPr>
+          <w:p>
+            <w:pPr>
+              <w:pStyle w:val="Textoindependiente"/>
+              <w:spacing w:line="240" w:lineRule="atLeast"/>
+              <w:jc w:val="both"/>
+              <w:rPr>
+                <w:rFonts w:ascii="Arial" w:eastAsia="MS Mincho" w:hAnsi="Arial" w:cs="Times New Roman"/>
+                <w:spacing w:val="-5"/>
+                <w:sz w:val="20"/>
+                <w:szCs w:val="20"/>
+                <w:lang w:val="es-ES" w:eastAsia="en-US"/>
+              </w:rPr>
+            </w:pPr>
+            <w:r>
+              <w:rPr>
+                <w:noProof/>
+                <w:color w:val="008000"/>
+                <w:sz w:val="20"/>
+                <w:szCs w:val="20"/>
+              </w:rPr>
+              <w:t>Clase generica que r</w:t>
+            </w:r>
+            <w:r>
+              <w:rPr>
+                <w:noProof/>
+                <w:color w:val="008000"/>
+                <w:sz w:val="20"/>
+                <w:szCs w:val="20"/>
+              </w:rPr>
+              <w:t>eprecenta el objeto serializable que se almacena en la cache del sistema</w:t>
+            </w:r>
+          </w:p>
+        </w:tc>
+      </w:tr>
+      <w:tr>
+        <w:tc>
+          <w:tcPr>
+            <w:tcW w:w="4960" w:type="dxa"/>
+          </w:tcPr>
+          <w:p>
+            <w:pPr>
+              <w:pStyle w:val="Textoindependiente"/>
+              <w:spacing w:line="240" w:lineRule="atLeast"/>
+              <w:jc w:val="both"/>
+              <w:rPr>
+                <w:rFonts w:ascii="Arial" w:eastAsia="MS Mincho" w:hAnsi="Arial" w:cs="Times New Roman"/>
+                <w:b/>
+                <w:color w:val="000000" w:themeColor="text1"/>
+                <w:spacing w:val="-5"/>
+                <w:sz w:val="20"/>
+                <w:szCs w:val="20"/>
+                <w:lang w:val="es-ES" w:eastAsia="en-US"/>
+              </w:rPr>
+            </w:pPr>
+            <w:r>
+              <w:rPr>
+                <w:b/>
+                <w:noProof/>
+                <w:color w:val="000000" w:themeColor="text1"/>
+                <w:sz w:val="20"/>
+                <w:szCs w:val="20"/>
+              </w:rPr>
+              <w:t>InitObject</w:t>
+            </w:r>
+          </w:p>
+        </w:tc>
+        <w:tc>
+          <w:tcPr>
+            <w:tcW w:w="4961" w:type="dxa"/>
+          </w:tcPr>
+          <w:p>
+            <w:pPr>
+              <w:pStyle w:val="Textoindependiente"/>
+              <w:spacing w:line="240" w:lineRule="atLeast"/>
+              <w:jc w:val="both"/>
+              <w:rPr>
+                <w:rFonts w:ascii="Arial" w:eastAsia="MS Mincho" w:hAnsi="Arial" w:cs="Times New Roman"/>
+                <w:color w:val="000000" w:themeColor="text1"/>
+                <w:spacing w:val="-5"/>
+                <w:sz w:val="20"/>
+                <w:szCs w:val="20"/>
+                <w:lang w:val="es-ES" w:eastAsia="en-US"/>
+              </w:rPr>
+            </w:pPr>
+            <w:r>
+              <w:rPr>
+                <w:rFonts w:ascii="Arial" w:eastAsia="MS Mincho" w:hAnsi="Arial" w:cs="Times New Roman"/>
+                <w:color w:val="000000" w:themeColor="text1"/>
+                <w:spacing w:val="-5"/>
+                <w:sz w:val="20"/>
+                <w:szCs w:val="20"/>
+                <w:lang w:val="es-ES" w:eastAsia="en-US"/>
+              </w:rPr>
+              <w:t xml:space="preserve">Si el objeto nececita ser inicializado con algunos valores se debe sobreescrivir esta clase donde se inicializa el </w:t>
+            </w:r>
+          </w:p>
+          <w:p>
+            <w:pPr>
+              <w:pStyle w:val="Textoindependiente"/>
+              <w:spacing w:line="240" w:lineRule="atLeast"/>
+              <w:jc w:val="both"/>
+              <w:rPr>
+                <w:rFonts w:ascii="Arial" w:eastAsia="MS Mincho" w:hAnsi="Arial" w:cs="Times New Roman"/>
+                <w:color w:val="000000" w:themeColor="text1"/>
+                <w:spacing w:val="-5"/>
+                <w:sz w:val="20"/>
+                <w:szCs w:val="20"/>
+                <w:lang w:val="es-ES" w:eastAsia="en-US"/>
+              </w:rPr>
+            </w:pPr>
+            <w:r>
+              <w:rPr>
+                <w:noProof/>
+                <w:color w:val="000000" w:themeColor="text1"/>
+                <w:sz w:val="20"/>
+                <w:szCs w:val="20"/>
+              </w:rPr>
+              <w:t>StorageObject</w:t>
+            </w:r>
+          </w:p>
+        </w:tc>
+      </w:tr>
+      <w:tr>
+        <w:tc>
+          <w:tcPr>
+            <w:tcW w:w="4960" w:type="dxa"/>
+          </w:tcPr>
+          <w:p>
+            <w:pPr>
+              <w:pStyle w:val="Textoindependiente"/>
+              <w:spacing w:line="240" w:lineRule="atLeast"/>
+              <w:jc w:val="both"/>
+              <w:rPr>
+                <w:rFonts w:ascii="Arial" w:eastAsia="MS Mincho" w:hAnsi="Arial" w:cs="Times New Roman"/>
+                <w:b/>
+                <w:color w:val="000000" w:themeColor="text1"/>
+                <w:spacing w:val="-5"/>
+                <w:sz w:val="20"/>
+                <w:szCs w:val="20"/>
+                <w:lang w:val="es-ES" w:eastAsia="en-US"/>
+              </w:rPr>
+            </w:pPr>
+            <w:r>
+              <w:rPr>
+                <w:rFonts w:ascii="Arial" w:eastAsia="MS Mincho" w:hAnsi="Arial" w:cs="Times New Roman"/>
+                <w:b/>
+                <w:color w:val="000000" w:themeColor="text1"/>
+                <w:spacing w:val="-5"/>
+                <w:sz w:val="20"/>
+                <w:szCs w:val="20"/>
+                <w:lang w:val="es-ES" w:eastAsia="en-US"/>
+              </w:rPr>
+              <w:lastRenderedPageBreak/>
+              <w:t>Load</w:t>
+            </w:r>
+          </w:p>
+        </w:tc>
+        <w:tc>
+          <w:tcPr>
+            <w:tcW w:w="4961" w:type="dxa"/>
+          </w:tcPr>
+          <w:p>
+            <w:pPr>
+              <w:autoSpaceDE w:val="0"/>
+              <w:autoSpaceDN w:val="0"/>
+              <w:adjustRightInd w:val="0"/>
+              <w:rPr>
+                <w:rFonts w:ascii="Courier New" w:hAnsi="Courier New" w:cs="Courier New"/>
+                <w:noProof/>
+                <w:color w:val="000000" w:themeColor="text1"/>
+                <w:sz w:val="20"/>
+                <w:szCs w:val="20"/>
+              </w:rPr>
+            </w:pPr>
+            <w:r>
+              <w:rPr>
+                <w:rFonts w:ascii="Courier New" w:hAnsi="Courier New" w:cs="Courier New"/>
+                <w:noProof/>
+                <w:color w:val="000000" w:themeColor="text1"/>
+                <w:sz w:val="20"/>
+                <w:szCs w:val="20"/>
+              </w:rPr>
+              <w:t xml:space="preserve"> Permite cargar el almacenammiento del objeto.. Este metodo llama al metodo virtual InitObject.</w:t>
+            </w:r>
+          </w:p>
+          <w:p>
+            <w:pPr>
+              <w:pStyle w:val="Textoindependiente"/>
+              <w:spacing w:line="240" w:lineRule="atLeast"/>
+              <w:jc w:val="both"/>
+              <w:rPr>
+                <w:rFonts w:ascii="Arial" w:eastAsia="MS Mincho" w:hAnsi="Arial" w:cs="Times New Roman"/>
+                <w:color w:val="000000" w:themeColor="text1"/>
+                <w:spacing w:val="-5"/>
+                <w:sz w:val="20"/>
+                <w:szCs w:val="20"/>
+                <w:lang w:val="es-ES" w:eastAsia="en-US"/>
+              </w:rPr>
+            </w:pPr>
+            <w:r>
+              <w:rPr>
+                <w:noProof/>
+                <w:color w:val="000000" w:themeColor="text1"/>
+                <w:sz w:val="20"/>
+                <w:szCs w:val="20"/>
+              </w:rPr>
+              <w:t>Generalmente se usa desde el Load del formulario</w:t>
+            </w:r>
+          </w:p>
+        </w:tc>
+      </w:tr>
+      <w:tr>
+        <w:trPr>
+          <w:trHeight w:val="552"/>
+        </w:trPr>
+        <w:tc>
+          <w:tcPr>
+            <w:tcW w:w="4960" w:type="dxa"/>
+          </w:tcPr>
+          <w:p>
+            <w:pPr>
+              <w:pStyle w:val="Textoindependiente"/>
+              <w:spacing w:line="240" w:lineRule="atLeast"/>
+              <w:jc w:val="both"/>
+              <w:rPr>
+                <w:rFonts w:ascii="Arial" w:eastAsia="MS Mincho" w:hAnsi="Arial" w:cs="Times New Roman"/>
+                <w:color w:val="000000" w:themeColor="text1"/>
+                <w:spacing w:val="-5"/>
+                <w:sz w:val="20"/>
+                <w:szCs w:val="20"/>
+                <w:lang w:val="es-ES" w:eastAsia="en-US"/>
+              </w:rPr>
+            </w:pPr>
+            <w:r>
+              <w:rPr>
+                <w:rFonts w:ascii="Arial" w:eastAsia="MS Mincho" w:hAnsi="Arial" w:cs="Times New Roman"/>
+                <w:b/>
+                <w:color w:val="000000" w:themeColor="text1"/>
+                <w:spacing w:val="-5"/>
+                <w:sz w:val="20"/>
+                <w:szCs w:val="20"/>
+                <w:lang w:val="es-ES" w:eastAsia="en-US"/>
+              </w:rPr>
+              <w:t>Save</w:t>
+            </w:r>
+            <w:r>
+              <w:rPr>
+                <w:rFonts w:ascii="Arial" w:eastAsia="MS Mincho" w:hAnsi="Arial" w:cs="Times New Roman"/>
+                <w:color w:val="000000" w:themeColor="text1"/>
+                <w:spacing w:val="-5"/>
+                <w:sz w:val="20"/>
+                <w:szCs w:val="20"/>
+                <w:lang w:val="es-ES" w:eastAsia="en-US"/>
+              </w:rPr>
+              <w:t>.</w:t>
+            </w:r>
+          </w:p>
+        </w:tc>
+        <w:tc>
+          <w:tcPr>
+            <w:tcW w:w="4961" w:type="dxa"/>
+          </w:tcPr>
+          <w:p>
+            <w:pPr>
+              <w:pStyle w:val="Textoindependiente"/>
+              <w:spacing w:line="240" w:lineRule="atLeast"/>
+              <w:jc w:val="both"/>
+              <w:rPr>
+                <w:rFonts w:ascii="Arial" w:eastAsia="MS Mincho" w:hAnsi="Arial" w:cs="Times New Roman"/>
+                <w:color w:val="000000" w:themeColor="text1"/>
+                <w:spacing w:val="-5"/>
+                <w:sz w:val="20"/>
+                <w:szCs w:val="20"/>
+                <w:lang w:val="es-ES" w:eastAsia="en-US"/>
+              </w:rPr>
+            </w:pPr>
+            <w:r>
+              <w:rPr>
+                <w:rFonts w:ascii="Arial" w:eastAsia="MS Mincho" w:hAnsi="Arial" w:cs="Times New Roman"/>
+                <w:color w:val="000000" w:themeColor="text1"/>
+                <w:spacing w:val="-5"/>
+                <w:sz w:val="20"/>
+                <w:szCs w:val="20"/>
+                <w:lang w:val="es-ES" w:eastAsia="en-US"/>
+              </w:rPr>
+              <w:t>Almacena en cache el objeto</w:t>
+            </w:r>
+          </w:p>
+        </w:tc>
+      </w:tr>
+    </w:tbl>
+    <w:p>
+      <w:pPr>
+        <w:pStyle w:val="Textoindependiente"/>
+        <w:spacing w:line="240" w:lineRule="atLeast"/>
+        <w:jc w:val="both"/>
+        <w:rPr>
+          <w:rFonts w:ascii="Arial" w:eastAsia="MS Mincho" w:hAnsi="Arial" w:cs="Times New Roman"/>
+          <w:spacing w:val="-5"/>
+          <w:sz w:val="20"/>
+          <w:szCs w:val="20"/>
+          <w:lang w:val="es-ES" w:eastAsia="en-US"/>
+        </w:rPr>
+      </w:pPr>
+    </w:p>
+    <w:p>
+      <w:pPr>
+        <w:pStyle w:val="Textoindependiente"/>
+        <w:spacing w:line="240" w:lineRule="atLeast"/>
+        <w:jc w:val="both"/>
+        <w:rPr>
+          <w:rFonts w:ascii="Arial" w:eastAsia="MS Mincho" w:hAnsi="Arial" w:cs="Times New Roman"/>
+          <w:spacing w:val="-5"/>
+          <w:sz w:val="20"/>
+          <w:szCs w:val="20"/>
+          <w:lang w:val="es-ES" w:eastAsia="en-US"/>
+        </w:rPr>
+      </w:pPr>
+    </w:p>
+    <w:p>
+      <w:pPr>
+        <w:pStyle w:val="Textoindependiente"/>
+        <w:spacing w:line="240" w:lineRule="atLeast"/>
+        <w:jc w:val="both"/>
+        <w:rPr>
+          <w:rFonts w:ascii="Arial" w:eastAsia="MS Mincho" w:hAnsi="Arial" w:cs="Arial"/>
+          <w:spacing w:val="-5"/>
+          <w:sz w:val="20"/>
+          <w:szCs w:val="20"/>
+          <w:lang w:val="es-ES" w:eastAsia="en-US"/>
+        </w:rPr>
+      </w:pPr>
+      <w:r>
+        <w:rPr>
+          <w:rFonts w:ascii="Arial" w:eastAsia="MS Mincho" w:hAnsi="Arial" w:cs="Arial"/>
+          <w:spacing w:val="-5"/>
+          <w:sz w:val="20"/>
+          <w:szCs w:val="20"/>
+          <w:lang w:val="es-ES" w:eastAsia="en-US"/>
+        </w:rPr>
+        <w:t>Como se utiliza.</w:t>
+      </w:r>
+    </w:p>
+    <w:p>
+      <w:pPr>
+        <w:pStyle w:val="Textoindependiente"/>
+        <w:spacing w:line="240" w:lineRule="atLeast"/>
+        <w:jc w:val="both"/>
+        <w:rPr>
+          <w:rFonts w:ascii="Arial" w:eastAsia="MS Mincho" w:hAnsi="Arial" w:cs="Arial"/>
+          <w:spacing w:val="-5"/>
+          <w:sz w:val="20"/>
+          <w:szCs w:val="20"/>
+          <w:lang w:val="es-ES" w:eastAsia="en-US"/>
+        </w:rPr>
+      </w:pPr>
+    </w:p>
+    <w:p>
+      <w:pPr>
+        <w:pStyle w:val="Textoindependiente"/>
+        <w:spacing w:line="240" w:lineRule="atLeast"/>
+        <w:jc w:val="both"/>
+        <w:rPr>
+          <w:rFonts w:ascii="Arial" w:eastAsia="MS Mincho" w:hAnsi="Arial" w:cs="Arial"/>
+          <w:spacing w:val="-5"/>
+          <w:sz w:val="20"/>
+          <w:szCs w:val="20"/>
+          <w:lang w:val="es-ES" w:eastAsia="en-US"/>
+        </w:rPr>
+      </w:pPr>
+      <w:r>
+        <w:rPr>
+          <w:rFonts w:ascii="Arial" w:eastAsia="MS Mincho" w:hAnsi="Arial" w:cs="Arial"/>
+          <w:spacing w:val="-5"/>
+          <w:sz w:val="20"/>
+          <w:szCs w:val="20"/>
+          <w:lang w:val="es-ES" w:eastAsia="en-US"/>
+        </w:rPr>
+        <w:t>Este objeto se puede utilizar de dos maneras. La primera es simplemente declarando un objeto de tipo FwkSimpleStorageBase&lt;T&gt; donde T será el tipo de objeto serializable a almacenar en cache.</w:t>
+      </w:r>
+      <w:r>
+        <w:rPr>
+          <w:rFonts w:ascii="Arial" w:eastAsia="MS Mincho" w:hAnsi="Arial" w:cs="Arial"/>
+          <w:spacing w:val="-5"/>
+          <w:sz w:val="20"/>
+          <w:szCs w:val="20"/>
+          <w:lang w:val="es-ES" w:eastAsia="en-US"/>
+        </w:rPr>
+        <w:t xml:space="preserve"> </w:t>
+      </w:r>
+      <w:r>
+        <w:rPr>
+          <w:rFonts w:ascii="Arial" w:eastAsia="MS Mincho" w:hAnsi="Arial" w:cs="Arial"/>
+          <w:spacing w:val="-5"/>
+          <w:sz w:val="20"/>
+          <w:szCs w:val="20"/>
+          <w:lang w:val="es-ES" w:eastAsia="en-US"/>
+        </w:rPr>
+        <w:t>La segunda es utilizar FwkSimpleStorageBase&lt;T&gt;</w:t>
+      </w:r>
+      <w:r>
+        <w:rPr>
+          <w:rFonts w:ascii="Arial" w:eastAsia="MS Mincho" w:hAnsi="Arial" w:cs="Arial"/>
+          <w:spacing w:val="-5"/>
+          <w:sz w:val="20"/>
+          <w:szCs w:val="20"/>
+          <w:lang w:val="es-ES" w:eastAsia="en-US"/>
+        </w:rPr>
+        <w:t xml:space="preserve"> c</w:t>
+      </w:r>
+      <w:r>
+        <w:rPr>
+          <w:rFonts w:ascii="Arial" w:eastAsia="MS Mincho" w:hAnsi="Arial" w:cs="Arial"/>
+          <w:spacing w:val="-5"/>
+          <w:sz w:val="20"/>
+          <w:szCs w:val="20"/>
+          <w:lang w:val="es-ES" w:eastAsia="en-US"/>
+        </w:rPr>
+        <w:t>omo clase base y asi de esta forma poder sobreescrivir el método virtual InitObject</w:t>
+      </w:r>
+    </w:p>
+    <w:p>
+      <w:pPr>
+        <w:pStyle w:val="Textoindependiente"/>
+        <w:spacing w:line="240" w:lineRule="atLeast"/>
+        <w:jc w:val="both"/>
+        <w:rPr>
+          <w:rFonts w:ascii="Arial" w:eastAsia="MS Mincho" w:hAnsi="Arial" w:cs="Arial"/>
+          <w:b/>
+          <w:spacing w:val="-5"/>
+          <w:sz w:val="16"/>
+          <w:szCs w:val="16"/>
+          <w:lang w:val="es-ES" w:eastAsia="en-US"/>
+        </w:rPr>
+      </w:pPr>
+    </w:p>
+    <w:p>
+      <w:pPr>
+        <w:pStyle w:val="Textoindependiente"/>
+        <w:spacing w:line="240" w:lineRule="atLeast"/>
+        <w:jc w:val="both"/>
+        <w:rPr>
+          <w:rFonts w:ascii="Arial" w:eastAsia="MS Mincho" w:hAnsi="Arial" w:cs="Arial"/>
+          <w:spacing w:val="-5"/>
+          <w:sz w:val="16"/>
+          <w:szCs w:val="16"/>
+          <w:lang w:val="es-ES" w:eastAsia="en-US"/>
+        </w:rPr>
+      </w:pPr>
+      <w:r>
+        <w:rPr>
+          <w:rFonts w:ascii="Arial" w:eastAsia="MS Mincho" w:hAnsi="Arial" w:cs="Arial"/>
+          <w:spacing w:val="-5"/>
+          <w:sz w:val="16"/>
+          <w:szCs w:val="16"/>
+          <w:lang w:val="es-ES" w:eastAsia="en-US"/>
+        </w:rPr>
+        <w:t>Vamos a un ejemplo para ambas situaciones</w:t>
+      </w:r>
+      <w:r>
+        <w:rPr>
+          <w:rFonts w:ascii="Arial" w:eastAsia="MS Mincho" w:hAnsi="Arial" w:cs="Arial"/>
+          <w:spacing w:val="-5"/>
+          <w:sz w:val="16"/>
+          <w:szCs w:val="16"/>
+          <w:lang w:val="es-ES" w:eastAsia="en-US"/>
+        </w:rPr>
+        <w:t xml:space="preserve"> con el supuesto de que nuestra clase a inicializar representa siertos valores de campos de texto</w:t>
+      </w:r>
+    </w:p>
+    <w:p>
+      <w:pPr>
+        <w:pStyle w:val="Textoindependiente"/>
+        <w:spacing w:line="240" w:lineRule="atLeast"/>
+        <w:jc w:val="both"/>
+        <w:rPr>
+          <w:rFonts w:ascii="Arial" w:eastAsia="MS Mincho" w:hAnsi="Arial" w:cs="Arial"/>
+          <w:spacing w:val="-5"/>
+          <w:sz w:val="16"/>
+          <w:szCs w:val="16"/>
+          <w:lang w:val="es-ES" w:eastAsia="en-US"/>
+        </w:rPr>
+      </w:pPr>
+    </w:p>
+    <w:p>
+      <w:pPr>
+        <w:pStyle w:val="Textoindependiente"/>
+        <w:spacing w:line="240" w:lineRule="atLeast"/>
+        <w:jc w:val="both"/>
+        <w:rPr>
+          <w:noProof/>
+          <w:sz w:val="20"/>
+          <w:szCs w:val="20"/>
+          <w:lang w:val="es-ES"/>
+        </w:rPr>
+      </w:pPr>
+      <w:r>
+        <w:rPr>
+          <w:noProof/>
+          <w:sz w:val="20"/>
+          <w:szCs w:val="20"/>
+          <w:lang w:val="es-ES"/>
+        </w:rPr>
+        <w:t>FormInit.LastFile (nombre de archivo)</w:t>
+      </w:r>
+    </w:p>
+    <w:p>
+      <w:pPr>
+        <w:pStyle w:val="Textoindependiente"/>
+        <w:spacing w:line="240" w:lineRule="atLeast"/>
+        <w:jc w:val="both"/>
+        <w:rPr>
+          <w:rFonts w:ascii="Arial" w:eastAsia="MS Mincho" w:hAnsi="Arial" w:cs="Arial"/>
+          <w:spacing w:val="-5"/>
+          <w:sz w:val="16"/>
+          <w:szCs w:val="16"/>
+          <w:lang w:val="en-US" w:eastAsia="en-US"/>
+        </w:rPr>
+      </w:pPr>
+      <w:r>
+        <w:rPr>
+          <w:noProof/>
+          <w:sz w:val="20"/>
+          <w:szCs w:val="20"/>
+          <w:lang w:val="en-US"/>
+        </w:rPr>
+        <w:t>FormInit.LastAccess (DateTime)</w:t>
+      </w:r>
+    </w:p>
+    <w:p>
+      <w:pPr>
+        <w:pStyle w:val="Textoindependiente"/>
+        <w:spacing w:line="240" w:lineRule="atLeast"/>
+        <w:jc w:val="both"/>
+        <w:rPr>
+          <w:rFonts w:ascii="Arial" w:eastAsia="MS Mincho" w:hAnsi="Arial" w:cs="Arial"/>
+          <w:spacing w:val="-5"/>
+          <w:sz w:val="16"/>
+          <w:szCs w:val="16"/>
+          <w:lang w:val="en-US" w:eastAsia="en-US"/>
+        </w:rPr>
+      </w:pPr>
+    </w:p>
+    <w:p>
+      <w:pPr>
+        <w:pStyle w:val="Textoindependiente"/>
+        <w:spacing w:line="240" w:lineRule="atLeast"/>
+        <w:jc w:val="both"/>
+        <w:rPr>
+          <w:rFonts w:ascii="Arial" w:eastAsia="MS Mincho" w:hAnsi="Arial" w:cs="Arial"/>
+          <w:spacing w:val="-5"/>
+          <w:sz w:val="16"/>
+          <w:szCs w:val="16"/>
+          <w:lang w:val="en-US" w:eastAsia="en-US"/>
+        </w:rPr>
+      </w:pPr>
+    </w:p>
+    <w:p>
+      <w:pPr>
+        <w:pStyle w:val="Textoindependiente"/>
+        <w:numPr>
+          <w:ilvl w:val="0"/>
+          <w:numId w:val="44"/>
+        </w:numPr>
+        <w:spacing w:line="240" w:lineRule="atLeast"/>
+        <w:jc w:val="both"/>
+        <w:rPr>
+          <w:rFonts w:ascii="Arial" w:eastAsia="MS Mincho" w:hAnsi="Arial" w:cs="Arial"/>
+          <w:b/>
+          <w:spacing w:val="-5"/>
+          <w:sz w:val="16"/>
+          <w:szCs w:val="16"/>
+          <w:lang w:val="es-ES" w:eastAsia="en-US"/>
+        </w:rPr>
+      </w:pPr>
+      <w:r>
+        <w:rPr>
+          <w:rFonts w:ascii="Arial" w:eastAsia="MS Mincho" w:hAnsi="Arial" w:cs="Arial"/>
+          <w:b/>
+          <w:spacing w:val="-5"/>
+          <w:sz w:val="16"/>
+          <w:szCs w:val="16"/>
+          <w:lang w:val="es-ES" w:eastAsia="en-US"/>
+        </w:rPr>
+        <w:t>Primera forma</w:t>
+      </w:r>
+    </w:p>
+    <w:p>
+      <w:pPr>
+        <w:pStyle w:val="Textoindependiente"/>
+        <w:spacing w:line="240" w:lineRule="atLeast"/>
+        <w:jc w:val="both"/>
+        <w:rPr>
+          <w:rFonts w:ascii="Arial" w:eastAsia="MS Mincho" w:hAnsi="Arial" w:cs="Arial"/>
+          <w:spacing w:val="-5"/>
+          <w:sz w:val="16"/>
+          <w:szCs w:val="16"/>
+          <w:lang w:val="es-ES" w:eastAsia="en-US"/>
+        </w:rPr>
+      </w:pPr>
+    </w:p>
+    <w:p>
+      <w:pPr>
+        <w:pStyle w:val="Textoindependiente"/>
+        <w:spacing w:line="240" w:lineRule="atLeast"/>
+        <w:jc w:val="both"/>
+        <w:rPr>
+          <w:rFonts w:ascii="Arial" w:eastAsia="MS Mincho" w:hAnsi="Arial" w:cs="Arial"/>
+          <w:spacing w:val="-5"/>
+          <w:sz w:val="20"/>
+          <w:szCs w:val="20"/>
+          <w:lang w:val="es-ES" w:eastAsia="en-US"/>
+        </w:rPr>
+      </w:pPr>
+      <w:r>
+        <w:rPr>
+          <w:rFonts w:ascii="Arial" w:eastAsia="MS Mincho" w:hAnsi="Arial" w:cs="Arial"/>
+          <w:spacing w:val="-5"/>
+          <w:sz w:val="20"/>
+          <w:szCs w:val="20"/>
+          <w:lang w:val="es-ES" w:eastAsia="en-US"/>
+        </w:rPr>
+        <w:t xml:space="preserve">Si tenemos un formulario y deseamos almacenar en cache una clase llamada </w:t>
+      </w:r>
+      <w:r>
+        <w:rPr>
+          <w:rFonts w:ascii="Arial" w:hAnsi="Arial" w:cs="Arial"/>
+          <w:noProof/>
+          <w:color w:val="2B91AF"/>
+          <w:sz w:val="20"/>
+          <w:szCs w:val="20"/>
+          <w:lang w:val="es-ES"/>
+        </w:rPr>
+        <w:t>FormInit</w:t>
+      </w:r>
+      <w:r>
+        <w:rPr>
+          <w:rFonts w:ascii="Arial" w:eastAsia="MS Mincho" w:hAnsi="Arial" w:cs="Arial"/>
+          <w:spacing w:val="-5"/>
+          <w:sz w:val="20"/>
+          <w:szCs w:val="20"/>
+          <w:lang w:val="es-ES" w:eastAsia="en-US"/>
+        </w:rPr>
+        <w:t>, primero debemos declarar:</w:t>
+      </w:r>
+    </w:p>
+    <w:p>
+      <w:pPr>
+        <w:pStyle w:val="Textoindependiente"/>
+        <w:spacing w:line="240" w:lineRule="atLeast"/>
+        <w:ind w:left="720"/>
+        <w:jc w:val="both"/>
+        <w:rPr>
+          <w:rFonts w:ascii="Verdana" w:eastAsia="MS Mincho" w:hAnsi="Verdana" w:cs="Times New Roman"/>
+          <w:b/>
+          <w:spacing w:val="-5"/>
+          <w:sz w:val="20"/>
+          <w:szCs w:val="20"/>
+          <w:lang w:val="es-ES" w:eastAsia="en-US"/>
+        </w:rPr>
+      </w:pPr>
+    </w:p>
+    <w:p>
+      <w:pPr>
+        <w:pStyle w:val="Textoindependiente"/>
         <w:numPr>
           <w:ilvl w:val="1"/>
-          <w:numId w:val="0"/>
+          <w:numId w:val="43"/>
         </w:numPr>
-        <w:spacing w:after="120" w:line="240" w:lineRule="atLeast"/>
+        <w:spacing w:line="240" w:lineRule="atLeast"/>
+        <w:ind w:left="567" w:hanging="283"/>
+        <w:rPr>
+          <w:rFonts w:ascii="Verdana" w:eastAsia="MS Mincho" w:hAnsi="Verdana" w:cs="Times New Roman"/>
+          <w:b/>
+          <w:spacing w:val="-5"/>
+          <w:sz w:val="20"/>
+          <w:szCs w:val="20"/>
+          <w:lang w:val="en-US" w:eastAsia="en-US"/>
+        </w:rPr>
+      </w:pPr>
+      <w:r>
+        <w:rPr>
+          <w:noProof/>
+          <w:color w:val="2B91AF"/>
+          <w:sz w:val="20"/>
+          <w:szCs w:val="20"/>
+          <w:lang w:val="en-US"/>
+        </w:rPr>
+        <w:t>FwkSimpleStorageBase</w:t>
+      </w:r>
+      <w:r>
+        <w:rPr>
+          <w:noProof/>
+          <w:sz w:val="20"/>
+          <w:szCs w:val="20"/>
+          <w:lang w:val="en-US"/>
+        </w:rPr>
+        <w:t>&lt;</w:t>
+      </w:r>
+      <w:r>
+        <w:rPr>
+          <w:noProof/>
+          <w:color w:val="2B91AF"/>
+          <w:sz w:val="20"/>
+          <w:szCs w:val="20"/>
+          <w:lang w:val="en-US"/>
+        </w:rPr>
+        <w:t>FormInit</w:t>
+      </w:r>
+      <w:r>
+        <w:rPr>
+          <w:noProof/>
+          <w:sz w:val="20"/>
+          <w:szCs w:val="20"/>
+          <w:lang w:val="en-US"/>
+        </w:rPr>
+        <w:t xml:space="preserve">&gt; _Storage = </w:t>
+      </w:r>
+      <w:r>
+        <w:rPr>
+          <w:noProof/>
+          <w:color w:val="0000FF"/>
+          <w:sz w:val="20"/>
+          <w:szCs w:val="20"/>
+          <w:lang w:val="en-US"/>
+        </w:rPr>
+        <w:t>new</w:t>
+      </w:r>
+      <w:r>
+        <w:rPr>
+          <w:noProof/>
+          <w:sz w:val="20"/>
+          <w:szCs w:val="20"/>
+          <w:lang w:val="en-US"/>
+        </w:rPr>
+        <w:t xml:space="preserve"> </w:t>
+      </w:r>
+      <w:r>
+        <w:rPr>
+          <w:noProof/>
+          <w:color w:val="2B91AF"/>
+          <w:sz w:val="20"/>
+          <w:szCs w:val="20"/>
+          <w:lang w:val="en-US"/>
+        </w:rPr>
+        <w:t>FwkSimpleStorageBase</w:t>
+      </w:r>
+      <w:r>
+        <w:rPr>
+          <w:noProof/>
+          <w:sz w:val="20"/>
+          <w:szCs w:val="20"/>
+          <w:lang w:val="en-US"/>
+        </w:rPr>
+        <w:t>&lt;</w:t>
+      </w:r>
+      <w:r>
+        <w:rPr>
+          <w:noProof/>
+          <w:color w:val="2B91AF"/>
+          <w:sz w:val="20"/>
+          <w:szCs w:val="20"/>
+          <w:lang w:val="en-US"/>
+        </w:rPr>
+        <w:t>FormInit</w:t>
+      </w:r>
+      <w:r>
+        <w:rPr>
+          <w:noProof/>
+          <w:sz w:val="20"/>
+          <w:szCs w:val="20"/>
+          <w:lang w:val="en-US"/>
+        </w:rPr>
+        <w:t>&gt;();</w:t>
+      </w:r>
+    </w:p>
+    <w:p>
+      <w:pPr>
+        <w:pStyle w:val="Textoindependiente"/>
+        <w:spacing w:line="240" w:lineRule="atLeast"/>
+        <w:ind w:left="567"/>
+        <w:rPr>
+          <w:rFonts w:ascii="Verdana" w:eastAsia="MS Mincho" w:hAnsi="Verdana" w:cs="Times New Roman"/>
+          <w:b/>
+          <w:spacing w:val="-5"/>
+          <w:sz w:val="20"/>
+          <w:szCs w:val="20"/>
+          <w:lang w:val="en-US" w:eastAsia="en-US"/>
+        </w:rPr>
+      </w:pPr>
+    </w:p>
+    <w:p>
+      <w:pPr>
+        <w:pStyle w:val="Textoindependiente"/>
+        <w:numPr>
+          <w:ilvl w:val="1"/>
+          <w:numId w:val="43"/>
+        </w:numPr>
+        <w:spacing w:line="240" w:lineRule="atLeast"/>
+        <w:ind w:left="567" w:hanging="283"/>
         <w:jc w:val="both"/>
         <w:rPr>
+          <w:rFonts w:ascii="Verdana" w:eastAsia="MS Mincho" w:hAnsi="Verdana" w:cs="Times New Roman"/>
+          <w:b/>
+          <w:spacing w:val="-5"/>
+          <w:sz w:val="20"/>
+          <w:szCs w:val="20"/>
+          <w:lang w:val="es-ES" w:eastAsia="en-US"/>
+        </w:rPr>
+      </w:pPr>
+      <w:r>
+        <w:rPr>
+          <w:noProof/>
+          <w:color w:val="2B91AF"/>
+          <w:sz w:val="20"/>
+          <w:szCs w:val="20"/>
+          <w:lang w:val="es-ES"/>
+        </w:rPr>
+        <w:t>En el Load del Formulario podemos autocargar el storage</w:t>
+      </w:r>
+    </w:p>
+    <w:p>
+      <w:pPr>
+        <w:autoSpaceDE w:val="0"/>
+        <w:autoSpaceDN w:val="0"/>
+        <w:adjustRightInd w:val="0"/>
+        <w:ind w:left="360" w:firstLine="348"/>
+        <w:rPr>
+          <w:rFonts w:ascii="Courier New" w:hAnsi="Courier New" w:cs="Courier New"/>
+          <w:noProof/>
+          <w:sz w:val="20"/>
+          <w:szCs w:val="20"/>
+        </w:rPr>
+      </w:pPr>
+    </w:p>
+    <w:p>
+      <w:pPr>
+        <w:autoSpaceDE w:val="0"/>
+        <w:autoSpaceDN w:val="0"/>
+        <w:adjustRightInd w:val="0"/>
+        <w:ind w:left="360" w:firstLine="348"/>
+        <w:rPr>
+          <w:rFonts w:ascii="Courier New" w:hAnsi="Courier New" w:cs="Courier New"/>
+          <w:noProof/>
+          <w:sz w:val="20"/>
+          <w:szCs w:val="20"/>
+        </w:rPr>
+      </w:pPr>
+      <w:r>
+        <w:rPr>
+          <w:rFonts w:ascii="Courier New" w:hAnsi="Courier New" w:cs="Courier New"/>
+          <w:noProof/>
+          <w:sz w:val="20"/>
+          <w:szCs w:val="20"/>
+        </w:rPr>
+        <w:t xml:space="preserve">  _Storage.Load();</w:t>
+      </w:r>
+    </w:p>
+    <w:p>
+      <w:pPr>
+        <w:autoSpaceDE w:val="0"/>
+        <w:autoSpaceDN w:val="0"/>
+        <w:adjustRightInd w:val="0"/>
+        <w:ind w:left="360" w:firstLine="348"/>
+        <w:rPr>
+          <w:rFonts w:ascii="Arial" w:hAnsi="Arial" w:cs="Arial"/>
+          <w:noProof/>
+          <w:sz w:val="20"/>
+          <w:szCs w:val="20"/>
+        </w:rPr>
+      </w:pPr>
+    </w:p>
+    <w:p>
+      <w:pPr>
+        <w:autoSpaceDE w:val="0"/>
+        <w:autoSpaceDN w:val="0"/>
+        <w:adjustRightInd w:val="0"/>
+        <w:ind w:left="426"/>
+        <w:rPr>
+          <w:rFonts w:ascii="Arial" w:hAnsi="Arial" w:cs="Arial"/>
+          <w:i/>
+          <w:noProof/>
+          <w:sz w:val="20"/>
+          <w:szCs w:val="20"/>
+        </w:rPr>
+      </w:pPr>
+      <w:r>
+        <w:rPr>
+          <w:rFonts w:ascii="Arial" w:hAnsi="Arial" w:cs="Arial"/>
+          <w:i/>
+          <w:noProof/>
+          <w:sz w:val="20"/>
+          <w:szCs w:val="20"/>
+        </w:rPr>
+        <w:t>En este momento el objeto ya esta inicializado y cargado desde la chache si es que en algun momemto se lo almaceno. Si no se encuentra el objeto en cache, el componente automaticamente lo instancia utilizando Fwk.Reflection Components.-</w:t>
+      </w:r>
+    </w:p>
+    <w:p>
+      <w:pPr>
+        <w:autoSpaceDE w:val="0"/>
+        <w:autoSpaceDN w:val="0"/>
+        <w:adjustRightInd w:val="0"/>
+        <w:rPr>
+          <w:rFonts w:ascii="Courier New" w:hAnsi="Courier New" w:cs="Courier New"/>
+          <w:noProof/>
+          <w:sz w:val="20"/>
+          <w:szCs w:val="20"/>
+        </w:rPr>
+      </w:pPr>
+    </w:p>
+    <w:p>
+      <w:pPr>
+        <w:pStyle w:val="Textoindependiente"/>
+        <w:numPr>
+          <w:ilvl w:val="1"/>
+          <w:numId w:val="43"/>
+        </w:numPr>
+        <w:spacing w:line="240" w:lineRule="atLeast"/>
+        <w:ind w:left="567" w:hanging="283"/>
+        <w:jc w:val="both"/>
+        <w:rPr>
+          <w:rFonts w:ascii="Arial" w:eastAsia="MS Mincho" w:hAnsi="Arial" w:cs="Arial"/>
+          <w:spacing w:val="-5"/>
+          <w:sz w:val="20"/>
+          <w:szCs w:val="20"/>
+          <w:lang w:val="es-ES" w:eastAsia="en-US"/>
+        </w:rPr>
+      </w:pPr>
+      <w:r>
+        <w:rPr>
+          <w:rFonts w:ascii="Arial" w:eastAsia="MS Mincho" w:hAnsi="Arial" w:cs="Arial"/>
+          <w:spacing w:val="-5"/>
+          <w:sz w:val="20"/>
+          <w:szCs w:val="20"/>
+          <w:lang w:val="es-ES" w:eastAsia="en-US"/>
+        </w:rPr>
+        <w:t>Simplemente utilizar:</w:t>
+      </w:r>
+    </w:p>
+    <w:p>
+      <w:pPr>
+        <w:pStyle w:val="Textoindependiente"/>
+        <w:spacing w:line="240" w:lineRule="atLeast"/>
+        <w:ind w:left="567"/>
+        <w:jc w:val="both"/>
+        <w:rPr>
+          <w:rFonts w:ascii="Arial" w:eastAsia="MS Mincho" w:hAnsi="Arial" w:cs="Arial"/>
+          <w:spacing w:val="-5"/>
+          <w:sz w:val="20"/>
+          <w:szCs w:val="20"/>
+          <w:lang w:val="es-ES" w:eastAsia="en-US"/>
+        </w:rPr>
+      </w:pPr>
+    </w:p>
+    <w:p>
+      <w:pPr>
+        <w:pStyle w:val="Textoindependiente"/>
+        <w:spacing w:line="240" w:lineRule="atLeast"/>
+        <w:ind w:left="720"/>
+        <w:jc w:val="both"/>
+        <w:rPr>
+          <w:noProof/>
+          <w:color w:val="2B91AF"/>
+          <w:sz w:val="20"/>
+          <w:szCs w:val="20"/>
+          <w:lang w:val="en-US"/>
+        </w:rPr>
+      </w:pPr>
+      <w:r>
+        <w:rPr>
+          <w:noProof/>
+          <w:sz w:val="20"/>
+          <w:szCs w:val="20"/>
+          <w:lang w:val="en-US"/>
+        </w:rPr>
+        <w:t>txt</w:t>
+      </w:r>
+      <w:r>
+        <w:rPr>
+          <w:noProof/>
+          <w:sz w:val="20"/>
+          <w:szCs w:val="20"/>
+          <w:lang w:val="en-US"/>
+        </w:rPr>
+        <w:t>LastFile</w:t>
+      </w:r>
+      <w:r>
+        <w:rPr>
+          <w:noProof/>
+          <w:sz w:val="20"/>
+          <w:szCs w:val="20"/>
+          <w:lang w:val="en-US"/>
+        </w:rPr>
+        <w:t>.Text</w:t>
+      </w:r>
+      <w:r>
+        <w:rPr>
+          <w:noProof/>
+          <w:sz w:val="20"/>
+          <w:szCs w:val="20"/>
+          <w:lang w:val="en-US"/>
+        </w:rPr>
+        <w:t xml:space="preserve"> = _Storage.StorageObject.</w:t>
+      </w:r>
+      <w:r>
+        <w:rPr>
+          <w:noProof/>
+          <w:sz w:val="20"/>
+          <w:szCs w:val="20"/>
+          <w:lang w:val="en-US"/>
+        </w:rPr>
+        <w:t>LastFile</w:t>
+      </w:r>
+      <w:r>
+        <w:rPr>
+          <w:noProof/>
+          <w:sz w:val="20"/>
+          <w:szCs w:val="20"/>
+          <w:lang w:val="en-US"/>
+        </w:rPr>
+        <w:t>;</w:t>
+      </w:r>
+    </w:p>
+    <w:p>
+      <w:pPr>
+        <w:pStyle w:val="Textoindependiente"/>
+        <w:spacing w:line="240" w:lineRule="atLeast"/>
+        <w:ind w:left="720"/>
+        <w:jc w:val="both"/>
+        <w:rPr>
+          <w:noProof/>
+          <w:color w:val="2B91AF"/>
+          <w:sz w:val="20"/>
+          <w:szCs w:val="20"/>
+          <w:lang w:val="en-US"/>
+        </w:rPr>
+      </w:pPr>
+    </w:p>
+    <w:p>
+      <w:pPr>
+        <w:pStyle w:val="Textoindependiente"/>
+        <w:numPr>
+          <w:ilvl w:val="1"/>
+          <w:numId w:val="43"/>
+        </w:numPr>
+        <w:spacing w:line="240" w:lineRule="atLeast"/>
+        <w:ind w:left="567" w:hanging="283"/>
+        <w:jc w:val="both"/>
+        <w:rPr>
+          <w:rFonts w:ascii="Arial" w:eastAsia="MS Mincho" w:hAnsi="Arial" w:cs="Arial"/>
+          <w:spacing w:val="-5"/>
+          <w:sz w:val="20"/>
+          <w:szCs w:val="20"/>
+          <w:lang w:val="es-ES" w:eastAsia="en-US"/>
+        </w:rPr>
+      </w:pPr>
+      <w:r>
+        <w:rPr>
+          <w:rFonts w:ascii="Arial" w:eastAsia="MS Mincho" w:hAnsi="Arial" w:cs="Arial"/>
+          <w:spacing w:val="-5"/>
+          <w:sz w:val="20"/>
+          <w:szCs w:val="20"/>
+          <w:lang w:val="es-ES" w:eastAsia="en-US"/>
+        </w:rPr>
+        <w:t xml:space="preserve">Recuerde siempre ejecutar el método </w:t>
+      </w:r>
+      <w:r>
+        <w:rPr>
+          <w:rFonts w:ascii="Arial" w:eastAsia="MS Mincho" w:hAnsi="Arial" w:cs="Arial"/>
+          <w:b/>
+          <w:spacing w:val="-5"/>
+          <w:sz w:val="20"/>
+          <w:szCs w:val="20"/>
+          <w:lang w:val="es-ES" w:eastAsia="en-US"/>
+        </w:rPr>
+        <w:t>Save</w:t>
+      </w:r>
+      <w:r>
+        <w:rPr>
+          <w:rFonts w:ascii="Arial" w:eastAsia="MS Mincho" w:hAnsi="Arial" w:cs="Arial"/>
+          <w:spacing w:val="-5"/>
+          <w:sz w:val="20"/>
+          <w:szCs w:val="20"/>
+          <w:lang w:val="es-ES" w:eastAsia="en-US"/>
+        </w:rPr>
+        <w:t xml:space="preserve"> para informarle al componente </w:t>
+      </w:r>
+      <w:r>
+        <w:rPr>
+          <w:rFonts w:ascii="Arial" w:eastAsia="MS Mincho" w:hAnsi="Arial" w:cs="Arial"/>
+          <w:b/>
+          <w:spacing w:val="-5"/>
+          <w:sz w:val="20"/>
+          <w:szCs w:val="20"/>
+          <w:lang w:val="es-ES" w:eastAsia="en-US"/>
+        </w:rPr>
+        <w:t>FwkSimpleStorageBase</w:t>
+      </w:r>
+      <w:r>
+        <w:rPr>
+          <w:rFonts w:ascii="Arial" w:eastAsia="MS Mincho" w:hAnsi="Arial" w:cs="Arial"/>
+          <w:spacing w:val="-5"/>
+          <w:sz w:val="20"/>
+          <w:szCs w:val="20"/>
+          <w:lang w:val="es-ES" w:eastAsia="en-US"/>
+        </w:rPr>
+        <w:t xml:space="preserve"> que debe almacenar en cache el objeto. De lo contrario la proxima vez que levante la aplicación los valores que apareceran en el objeto no representaran los ultimos datos que el usuario ingreso en la aplicación.</w:t>
+      </w:r>
+    </w:p>
+    <w:p>
+      <w:pPr>
+        <w:pStyle w:val="Textoindependiente"/>
+        <w:spacing w:line="240" w:lineRule="atLeast"/>
+        <w:ind w:left="567"/>
+        <w:jc w:val="both"/>
+        <w:rPr>
+          <w:rFonts w:ascii="Arial" w:eastAsia="MS Mincho" w:hAnsi="Arial" w:cs="Arial"/>
+          <w:spacing w:val="-5"/>
+          <w:sz w:val="20"/>
+          <w:szCs w:val="20"/>
+          <w:lang w:val="es-ES" w:eastAsia="en-US"/>
+        </w:rPr>
+      </w:pPr>
+      <w:r>
+        <w:rPr>
+          <w:rFonts w:ascii="Arial" w:eastAsia="MS Mincho" w:hAnsi="Arial" w:cs="Arial"/>
+          <w:spacing w:val="-5"/>
+          <w:sz w:val="20"/>
+          <w:szCs w:val="20"/>
+          <w:lang w:val="es-ES" w:eastAsia="en-US"/>
+        </w:rPr>
+        <w:t xml:space="preserve">Generalmente el método </w:t>
+      </w:r>
+      <w:r>
+        <w:rPr>
+          <w:rFonts w:ascii="Arial" w:eastAsia="MS Mincho" w:hAnsi="Arial" w:cs="Arial"/>
+          <w:b/>
+          <w:spacing w:val="-5"/>
+          <w:sz w:val="20"/>
+          <w:szCs w:val="20"/>
+          <w:lang w:val="es-ES" w:eastAsia="en-US"/>
+        </w:rPr>
+        <w:t>Save</w:t>
+      </w:r>
+      <w:r>
+        <w:rPr>
+          <w:rFonts w:ascii="Arial" w:eastAsia="MS Mincho" w:hAnsi="Arial" w:cs="Arial"/>
+          <w:spacing w:val="-5"/>
+          <w:sz w:val="20"/>
+          <w:szCs w:val="20"/>
+          <w:lang w:val="es-ES" w:eastAsia="en-US"/>
+        </w:rPr>
+        <w:t xml:space="preserve"> se llama en el método </w:t>
+      </w:r>
+      <w:r>
+        <w:rPr>
+          <w:rFonts w:ascii="Arial" w:eastAsia="MS Mincho" w:hAnsi="Arial" w:cs="Arial"/>
+          <w:b/>
+          <w:spacing w:val="-5"/>
+          <w:sz w:val="20"/>
+          <w:szCs w:val="20"/>
+          <w:lang w:val="es-ES" w:eastAsia="en-US"/>
+        </w:rPr>
+        <w:t>Closing</w:t>
+      </w:r>
+      <w:r>
+        <w:rPr>
+          <w:rFonts w:ascii="Arial" w:eastAsia="MS Mincho" w:hAnsi="Arial" w:cs="Arial"/>
+          <w:spacing w:val="-5"/>
+          <w:sz w:val="20"/>
+          <w:szCs w:val="20"/>
+          <w:lang w:val="es-ES" w:eastAsia="en-US"/>
+        </w:rPr>
+        <w:t xml:space="preserve"> del formulario</w:t>
+      </w:r>
+    </w:p>
+    <w:p>
+      <w:pPr>
+        <w:pStyle w:val="Textoindependiente"/>
+        <w:spacing w:line="240" w:lineRule="atLeast"/>
+        <w:ind w:left="720"/>
+        <w:jc w:val="both"/>
+        <w:rPr>
+          <w:rFonts w:ascii="Arial" w:eastAsia="MS Mincho" w:hAnsi="Arial" w:cs="Arial"/>
+          <w:spacing w:val="-5"/>
+          <w:sz w:val="20"/>
+          <w:szCs w:val="20"/>
+          <w:lang w:val="es-ES" w:eastAsia="en-US"/>
+        </w:rPr>
+      </w:pPr>
+    </w:p>
+    <w:p>
+      <w:pPr>
+        <w:pStyle w:val="Textoindependiente"/>
+        <w:spacing w:line="240" w:lineRule="atLeast"/>
+        <w:jc w:val="both"/>
+        <w:rPr>
+          <w:rFonts w:ascii="Verdana" w:eastAsia="MS Mincho" w:hAnsi="Verdana" w:cs="Times New Roman"/>
+          <w:b/>
+          <w:spacing w:val="-5"/>
+          <w:sz w:val="16"/>
+          <w:szCs w:val="16"/>
+          <w:lang w:val="es-ES" w:eastAsia="en-US"/>
+        </w:rPr>
+      </w:pPr>
+    </w:p>
+    <w:p>
+      <w:pPr>
+        <w:pStyle w:val="Textoindependiente"/>
+        <w:spacing w:line="240" w:lineRule="atLeast"/>
+        <w:jc w:val="both"/>
+        <w:rPr>
+          <w:rFonts w:ascii="Verdana" w:eastAsia="MS Mincho" w:hAnsi="Verdana" w:cs="Times New Roman"/>
+          <w:b/>
+          <w:spacing w:val="-5"/>
+          <w:sz w:val="16"/>
+          <w:szCs w:val="16"/>
+          <w:lang w:val="es-ES" w:eastAsia="en-US"/>
+        </w:rPr>
+      </w:pPr>
+    </w:p>
+    <w:p>
+      <w:pPr>
+        <w:pStyle w:val="Textoindependiente"/>
+        <w:spacing w:line="240" w:lineRule="atLeast"/>
+        <w:jc w:val="both"/>
+        <w:rPr>
+          <w:rFonts w:ascii="Arial" w:eastAsia="MS Mincho" w:hAnsi="Arial" w:cs="Arial"/>
+          <w:spacing w:val="-5"/>
+          <w:sz w:val="16"/>
+          <w:szCs w:val="16"/>
+          <w:lang w:val="es-ES" w:eastAsia="en-US"/>
+        </w:rPr>
+      </w:pPr>
+    </w:p>
+    <w:p>
+      <w:pPr>
+        <w:pStyle w:val="Textoindependiente"/>
+        <w:numPr>
+          <w:ilvl w:val="0"/>
+          <w:numId w:val="44"/>
+        </w:numPr>
+        <w:spacing w:line="240" w:lineRule="atLeast"/>
+        <w:jc w:val="both"/>
+        <w:rPr>
+          <w:rFonts w:ascii="Arial" w:eastAsia="MS Mincho" w:hAnsi="Arial" w:cs="Arial"/>
+          <w:b/>
+          <w:spacing w:val="-5"/>
+          <w:sz w:val="16"/>
+          <w:szCs w:val="16"/>
+          <w:lang w:val="es-ES" w:eastAsia="en-US"/>
+        </w:rPr>
+      </w:pPr>
+      <w:r>
+        <w:rPr>
+          <w:rFonts w:ascii="Arial" w:eastAsia="MS Mincho" w:hAnsi="Arial" w:cs="Arial"/>
+          <w:b/>
+          <w:spacing w:val="-5"/>
+          <w:sz w:val="16"/>
+          <w:szCs w:val="16"/>
+          <w:lang w:val="es-ES" w:eastAsia="en-US"/>
+        </w:rPr>
+        <w:t>Segunda forma</w:t>
+      </w:r>
+    </w:p>
+    <w:p>
+      <w:pPr>
+        <w:pStyle w:val="Textoindependiente"/>
+        <w:spacing w:line="240" w:lineRule="atLeast"/>
+        <w:jc w:val="both"/>
+        <w:rPr>
+          <w:rFonts w:ascii="Verdana" w:eastAsia="MS Mincho" w:hAnsi="Verdana" w:cs="Times New Roman"/>
+          <w:b/>
+          <w:spacing w:val="-5"/>
+          <w:sz w:val="16"/>
+          <w:szCs w:val="16"/>
+          <w:lang w:val="es-ES" w:eastAsia="en-US"/>
+        </w:rPr>
+      </w:pPr>
+    </w:p>
+    <w:p>
+      <w:pPr>
+        <w:pStyle w:val="Textoindependiente"/>
+        <w:spacing w:line="240" w:lineRule="atLeast"/>
+        <w:jc w:val="both"/>
+        <w:rPr>
+          <w:noProof/>
+          <w:color w:val="2B91AF"/>
+          <w:sz w:val="20"/>
+          <w:szCs w:val="20"/>
+          <w:lang w:val="es-ES"/>
+        </w:rPr>
+      </w:pPr>
+      <w:r>
+        <w:rPr>
           <w:rFonts w:ascii="Arial" w:eastAsia="MS Mincho" w:hAnsi="Arial" w:cs="Times New Roman"/>
           <w:spacing w:val="-5"/>
           <w:sz w:val="20"/>
           <w:szCs w:val="20"/>
           <w:lang w:val="es-ES" w:eastAsia="en-US"/>
         </w:rPr>
-      </w:pPr>
+        <w:lastRenderedPageBreak/>
+        <w:t xml:space="preserve"> </w:t>
+      </w:r>
+      <w:r>
+        <w:rPr>
+          <w:rFonts w:ascii="Arial" w:eastAsia="MS Mincho" w:hAnsi="Arial" w:cs="Times New Roman"/>
+          <w:spacing w:val="-5"/>
+          <w:sz w:val="20"/>
+          <w:szCs w:val="20"/>
+          <w:lang w:val="es-ES" w:eastAsia="en-US"/>
+        </w:rPr>
+        <w:t xml:space="preserve">Existen situaciones donde los valores del objeto (ej: formInit) deben ser pasados como parámetros o inicializados e manera especial. En tal caso podemos hacer una clase Custom que herede de </w:t>
+      </w:r>
+      <w:r>
+        <w:rPr>
+          <w:noProof/>
+          <w:color w:val="2B91AF"/>
+          <w:sz w:val="20"/>
+          <w:szCs w:val="20"/>
+          <w:lang w:val="es-ES"/>
+        </w:rPr>
+        <w:t>FwkSimpleStorageBase</w:t>
+      </w:r>
+    </w:p>
+    <w:p>
+      <w:pPr>
+        <w:pStyle w:val="Textoindependiente"/>
+        <w:spacing w:line="240" w:lineRule="atLeast"/>
+        <w:jc w:val="both"/>
+        <w:rPr>
+          <w:noProof/>
+          <w:color w:val="2B91AF"/>
+          <w:sz w:val="20"/>
+          <w:szCs w:val="20"/>
+          <w:lang w:val="es-ES"/>
+        </w:rPr>
+      </w:pPr>
+    </w:p>
+    <w:p>
+      <w:pPr>
+        <w:pStyle w:val="Textoindependiente"/>
+        <w:spacing w:line="240" w:lineRule="atLeast"/>
+        <w:jc w:val="both"/>
+        <w:rPr>
+          <w:noProof/>
+          <w:color w:val="2B91AF"/>
+          <w:sz w:val="20"/>
+          <w:szCs w:val="20"/>
+          <w:lang w:val="en-US"/>
+        </w:rPr>
+      </w:pPr>
+      <w:r>
+        <w:rPr>
+          <w:noProof/>
+          <w:color w:val="2B91AF"/>
+          <w:sz w:val="20"/>
+          <w:szCs w:val="20"/>
+          <w:lang w:val="en-US"/>
+        </w:rPr>
+        <w:t>1)</w:t>
+      </w:r>
+    </w:p>
+    <w:p>
+      <w:pPr>
+        <w:pStyle w:val="Textoindependiente"/>
+        <w:spacing w:line="240" w:lineRule="atLeast"/>
+        <w:jc w:val="both"/>
+        <w:rPr>
+          <w:noProof/>
+          <w:color w:val="2B91AF"/>
+          <w:sz w:val="20"/>
+          <w:szCs w:val="20"/>
+          <w:lang w:val="en-US"/>
+        </w:rPr>
+      </w:pPr>
+      <w:r>
+        <w:rPr>
+          <w:noProof/>
+          <w:sz w:val="20"/>
+          <w:szCs w:val="20"/>
+          <w:lang w:val="es-ES"/>
+        </w:rPr>
+        <w:pict>
+          <v:group id="_x0000_s1051" style="position:absolute;left:0;text-align:left;margin-left:-16.8pt;margin-top:10.9pt;width:504.75pt;height:129.45pt;z-index:251680768" coordorigin="1365,3690" coordsize="10095,2589">
+            <v:rect id="_x0000_s1047" style="position:absolute;left:1365;top:3690;width:10095;height:2589" o:regroupid="1">
+              <v:textbox>
+                <w:txbxContent>
+                  <w:p>
+                    <w:pPr>
+                      <w:autoSpaceDE w:val="0"/>
+                      <w:autoSpaceDN w:val="0"/>
+                      <w:adjustRightInd w:val="0"/>
+                      <w:rPr>
+                        <w:rFonts w:ascii="Courier New" w:hAnsi="Courier New" w:cs="Courier New"/>
+                        <w:noProof/>
+                        <w:sz w:val="20"/>
+                        <w:szCs w:val="20"/>
+                        <w:lang w:val="en-US"/>
+                      </w:rPr>
+                    </w:pPr>
+                    <w:r>
+                      <w:rPr>
+                        <w:rFonts w:ascii="Courier New" w:hAnsi="Courier New" w:cs="Courier New"/>
+                        <w:noProof/>
+                        <w:sz w:val="20"/>
+                        <w:szCs w:val="20"/>
+                        <w:lang w:val="en-US"/>
+                      </w:rPr>
+                      <w:t xml:space="preserve">  </w:t>
+                    </w:r>
+                    <w:r>
+                      <w:rPr>
+                        <w:rFonts w:ascii="Courier New" w:hAnsi="Courier New" w:cs="Courier New"/>
+                        <w:noProof/>
+                        <w:color w:val="0000FF"/>
+                        <w:sz w:val="20"/>
+                        <w:szCs w:val="20"/>
+                        <w:lang w:val="en-US"/>
+                      </w:rPr>
+                      <w:t>internal</w:t>
+                    </w:r>
+                    <w:r>
+                      <w:rPr>
+                        <w:rFonts w:ascii="Courier New" w:hAnsi="Courier New" w:cs="Courier New"/>
+                        <w:noProof/>
+                        <w:sz w:val="20"/>
+                        <w:szCs w:val="20"/>
+                        <w:lang w:val="en-US"/>
+                      </w:rPr>
+                      <w:t xml:space="preserve"> </w:t>
+                    </w:r>
+                    <w:r>
+                      <w:rPr>
+                        <w:rFonts w:ascii="Courier New" w:hAnsi="Courier New" w:cs="Courier New"/>
+                        <w:noProof/>
+                        <w:color w:val="0000FF"/>
+                        <w:sz w:val="20"/>
+                        <w:szCs w:val="20"/>
+                        <w:lang w:val="en-US"/>
+                      </w:rPr>
+                      <w:t>class</w:t>
+                    </w:r>
+                    <w:r>
+                      <w:rPr>
+                        <w:rFonts w:ascii="Courier New" w:hAnsi="Courier New" w:cs="Courier New"/>
+                        <w:noProof/>
+                        <w:sz w:val="20"/>
+                        <w:szCs w:val="20"/>
+                        <w:lang w:val="en-US"/>
+                      </w:rPr>
+                      <w:t xml:space="preserve"> </w:t>
+                    </w:r>
+                    <w:r>
+                      <w:rPr>
+                        <w:rFonts w:ascii="Courier New" w:hAnsi="Courier New" w:cs="Courier New"/>
+                        <w:noProof/>
+                        <w:color w:val="2B91AF"/>
+                        <w:sz w:val="20"/>
+                        <w:szCs w:val="20"/>
+                        <w:lang w:val="en-US"/>
+                      </w:rPr>
+                      <w:t>MyStorageSetting</w:t>
+                    </w:r>
+                    <w:r>
+                      <w:rPr>
+                        <w:rFonts w:ascii="Courier New" w:hAnsi="Courier New" w:cs="Courier New"/>
+                        <w:noProof/>
+                        <w:sz w:val="20"/>
+                        <w:szCs w:val="20"/>
+                        <w:lang w:val="en-US"/>
+                      </w:rPr>
+                      <w:t xml:space="preserve"> : </w:t>
+                    </w:r>
+                    <w:r>
+                      <w:rPr>
+                        <w:rFonts w:ascii="Courier New" w:hAnsi="Courier New" w:cs="Courier New"/>
+                        <w:noProof/>
+                        <w:color w:val="2B91AF"/>
+                        <w:sz w:val="20"/>
+                        <w:szCs w:val="20"/>
+                        <w:lang w:val="en-US"/>
+                      </w:rPr>
+                      <w:t>FwkSimpleStorageBase</w:t>
+                    </w:r>
+                    <w:r>
+                      <w:rPr>
+                        <w:rFonts w:ascii="Courier New" w:hAnsi="Courier New" w:cs="Courier New"/>
+                        <w:noProof/>
+                        <w:sz w:val="20"/>
+                        <w:szCs w:val="20"/>
+                        <w:lang w:val="en-US"/>
+                      </w:rPr>
+                      <w:t>&lt;</w:t>
+                    </w:r>
+                    <w:r>
+                      <w:rPr>
+                        <w:rFonts w:ascii="Courier New" w:hAnsi="Courier New" w:cs="Courier New"/>
+                        <w:b/>
+                        <w:noProof/>
+                        <w:color w:val="984806" w:themeColor="accent6" w:themeShade="80"/>
+                        <w:sz w:val="20"/>
+                        <w:szCs w:val="20"/>
+                        <w:lang w:val="en-US"/>
+                      </w:rPr>
+                      <w:t>FormInit</w:t>
+                    </w:r>
+                    <w:r>
+                      <w:rPr>
+                        <w:rFonts w:ascii="Courier New" w:hAnsi="Courier New" w:cs="Courier New"/>
+                        <w:noProof/>
+                        <w:sz w:val="20"/>
+                        <w:szCs w:val="20"/>
+                        <w:lang w:val="en-US"/>
+                      </w:rPr>
+                      <w:t>&gt;</w:t>
+                    </w:r>
+                  </w:p>
+                  <w:p>
+                    <w:pPr>
+                      <w:autoSpaceDE w:val="0"/>
+                      <w:autoSpaceDN w:val="0"/>
+                      <w:adjustRightInd w:val="0"/>
+                      <w:rPr>
+                        <w:rFonts w:ascii="Courier New" w:hAnsi="Courier New" w:cs="Courier New"/>
+                        <w:noProof/>
+                        <w:sz w:val="20"/>
+                        <w:szCs w:val="20"/>
+                        <w:lang w:val="en-US"/>
+                      </w:rPr>
+                    </w:pPr>
+                    <w:r>
+                      <w:rPr>
+                        <w:rFonts w:ascii="Courier New" w:hAnsi="Courier New" w:cs="Courier New"/>
+                        <w:noProof/>
+                        <w:sz w:val="20"/>
+                        <w:szCs w:val="20"/>
+                        <w:lang w:val="en-US"/>
+                      </w:rPr>
+                      <w:t xml:space="preserve">    {</w:t>
+                    </w:r>
+                  </w:p>
+                  <w:p>
+                    <w:pPr>
+                      <w:autoSpaceDE w:val="0"/>
+                      <w:autoSpaceDN w:val="0"/>
+                      <w:adjustRightInd w:val="0"/>
+                      <w:rPr>
+                        <w:rFonts w:ascii="Courier New" w:hAnsi="Courier New" w:cs="Courier New"/>
+                        <w:noProof/>
+                        <w:sz w:val="20"/>
+                        <w:szCs w:val="20"/>
+                        <w:lang w:val="en-US"/>
+                      </w:rPr>
+                    </w:pPr>
+                    <w:r>
+                      <w:rPr>
+                        <w:rFonts w:ascii="Courier New" w:hAnsi="Courier New" w:cs="Courier New"/>
+                        <w:noProof/>
+                        <w:sz w:val="20"/>
+                        <w:szCs w:val="20"/>
+                        <w:lang w:val="en-US"/>
+                      </w:rPr>
+                      <w:t xml:space="preserve">        </w:t>
+                    </w:r>
+                    <w:r>
+                      <w:rPr>
+                        <w:rFonts w:ascii="Courier New" w:hAnsi="Courier New" w:cs="Courier New"/>
+                        <w:noProof/>
+                        <w:color w:val="0000FF"/>
+                        <w:sz w:val="20"/>
+                        <w:szCs w:val="20"/>
+                        <w:lang w:val="en-US"/>
+                      </w:rPr>
+                      <w:t>public</w:t>
+                    </w:r>
+                    <w:r>
+                      <w:rPr>
+                        <w:rFonts w:ascii="Courier New" w:hAnsi="Courier New" w:cs="Courier New"/>
+                        <w:noProof/>
+                        <w:sz w:val="20"/>
+                        <w:szCs w:val="20"/>
+                        <w:lang w:val="en-US"/>
+                      </w:rPr>
+                      <w:t xml:space="preserve"> </w:t>
+                    </w:r>
+                    <w:r>
+                      <w:rPr>
+                        <w:rFonts w:ascii="Courier New" w:hAnsi="Courier New" w:cs="Courier New"/>
+                        <w:noProof/>
+                        <w:color w:val="0000FF"/>
+                        <w:sz w:val="20"/>
+                        <w:szCs w:val="20"/>
+                        <w:lang w:val="en-US"/>
+                      </w:rPr>
+                      <w:t>override</w:t>
+                    </w:r>
+                    <w:r>
+                      <w:rPr>
+                        <w:rFonts w:ascii="Courier New" w:hAnsi="Courier New" w:cs="Courier New"/>
+                        <w:noProof/>
+                        <w:sz w:val="20"/>
+                        <w:szCs w:val="20"/>
+                        <w:lang w:val="en-US"/>
+                      </w:rPr>
+                      <w:t xml:space="preserve"> </w:t>
+                    </w:r>
+                    <w:r>
+                      <w:rPr>
+                        <w:rFonts w:ascii="Courier New" w:hAnsi="Courier New" w:cs="Courier New"/>
+                        <w:noProof/>
+                        <w:color w:val="0000FF"/>
+                        <w:sz w:val="20"/>
+                        <w:szCs w:val="20"/>
+                        <w:lang w:val="en-US"/>
+                      </w:rPr>
+                      <w:t>void</w:t>
+                    </w:r>
+                    <w:r>
+                      <w:rPr>
+                        <w:rFonts w:ascii="Courier New" w:hAnsi="Courier New" w:cs="Courier New"/>
+                        <w:noProof/>
+                        <w:sz w:val="20"/>
+                        <w:szCs w:val="20"/>
+                        <w:lang w:val="en-US"/>
+                      </w:rPr>
+                      <w:t xml:space="preserve"> InitObject()</w:t>
+                    </w:r>
+                  </w:p>
+                  <w:p>
+                    <w:pPr>
+                      <w:autoSpaceDE w:val="0"/>
+                      <w:autoSpaceDN w:val="0"/>
+                      <w:adjustRightInd w:val="0"/>
+                      <w:rPr>
+                        <w:rFonts w:ascii="Courier New" w:hAnsi="Courier New" w:cs="Courier New"/>
+                        <w:noProof/>
+                        <w:sz w:val="20"/>
+                        <w:szCs w:val="20"/>
+                        <w:lang w:val="en-US"/>
+                      </w:rPr>
+                    </w:pPr>
+                    <w:r>
+                      <w:rPr>
+                        <w:rFonts w:ascii="Courier New" w:hAnsi="Courier New" w:cs="Courier New"/>
+                        <w:noProof/>
+                        <w:sz w:val="20"/>
+                        <w:szCs w:val="20"/>
+                        <w:lang w:val="en-US"/>
+                      </w:rPr>
+                      <w:t xml:space="preserve">        {</w:t>
+                    </w:r>
+                  </w:p>
+                  <w:p>
+                    <w:pPr>
+                      <w:autoSpaceDE w:val="0"/>
+                      <w:autoSpaceDN w:val="0"/>
+                      <w:adjustRightInd w:val="0"/>
+                      <w:rPr>
+                        <w:rFonts w:ascii="Courier New" w:hAnsi="Courier New" w:cs="Courier New"/>
+                        <w:noProof/>
+                        <w:sz w:val="20"/>
+                        <w:szCs w:val="20"/>
+                        <w:lang w:val="en-US"/>
+                      </w:rPr>
+                    </w:pPr>
+                    <w:r>
+                      <w:rPr>
+                        <w:rFonts w:ascii="Courier New" w:hAnsi="Courier New" w:cs="Courier New"/>
+                        <w:noProof/>
+                        <w:sz w:val="20"/>
+                        <w:szCs w:val="20"/>
+                        <w:lang w:val="en-US"/>
+                      </w:rPr>
+                      <w:t xml:space="preserve">            </w:t>
+                    </w:r>
+                    <w:r>
+                      <w:rPr>
+                        <w:rFonts w:ascii="Courier New" w:hAnsi="Courier New" w:cs="Courier New"/>
+                        <w:noProof/>
+                        <w:color w:val="0000FF"/>
+                        <w:sz w:val="20"/>
+                        <w:szCs w:val="20"/>
+                        <w:lang w:val="en-US"/>
+                      </w:rPr>
+                      <w:t>base</w:t>
+                    </w:r>
+                    <w:r>
+                      <w:rPr>
+                        <w:rFonts w:ascii="Courier New" w:hAnsi="Courier New" w:cs="Courier New"/>
+                        <w:noProof/>
+                        <w:sz w:val="20"/>
+                        <w:szCs w:val="20"/>
+                        <w:lang w:val="en-US"/>
+                      </w:rPr>
+                      <w:t>.InitObject();</w:t>
+                    </w:r>
+                  </w:p>
+                  <w:p>
+                    <w:pPr>
+                      <w:autoSpaceDE w:val="0"/>
+                      <w:autoSpaceDN w:val="0"/>
+                      <w:adjustRightInd w:val="0"/>
+                      <w:rPr>
+                        <w:rFonts w:ascii="Courier New" w:hAnsi="Courier New" w:cs="Courier New"/>
+                        <w:noProof/>
+                        <w:sz w:val="20"/>
+                        <w:szCs w:val="20"/>
+                        <w:lang w:val="en-US"/>
+                      </w:rPr>
+                    </w:pPr>
+                    <w:r>
+                      <w:rPr>
+                        <w:rFonts w:ascii="Courier New" w:hAnsi="Courier New" w:cs="Courier New"/>
+                        <w:noProof/>
+                        <w:sz w:val="20"/>
+                        <w:szCs w:val="20"/>
+                        <w:lang w:val="en-US"/>
+                      </w:rPr>
+                      <w:t xml:space="preserve">            </w:t>
+                    </w:r>
+                    <w:r>
+                      <w:rPr>
+                        <w:rFonts w:ascii="Courier New" w:hAnsi="Courier New" w:cs="Courier New"/>
+                        <w:noProof/>
+                        <w:color w:val="0000FF"/>
+                        <w:sz w:val="20"/>
+                        <w:szCs w:val="20"/>
+                        <w:lang w:val="en-US"/>
+                      </w:rPr>
+                      <w:t>if</w:t>
+                    </w:r>
+                    <w:r>
+                      <w:rPr>
+                        <w:rFonts w:ascii="Courier New" w:hAnsi="Courier New" w:cs="Courier New"/>
+                        <w:noProof/>
+                        <w:sz w:val="20"/>
+                        <w:szCs w:val="20"/>
+                        <w:lang w:val="en-US"/>
+                      </w:rPr>
+                      <w:t xml:space="preserve"> (!</w:t>
+                    </w:r>
+                    <w:r>
+                      <w:rPr>
+                        <w:rFonts w:ascii="Courier New" w:hAnsi="Courier New" w:cs="Courier New"/>
+                        <w:noProof/>
+                        <w:color w:val="2B91AF"/>
+                        <w:sz w:val="20"/>
+                        <w:szCs w:val="20"/>
+                        <w:lang w:val="en-US"/>
+                      </w:rPr>
+                      <w:t>File</w:t>
+                    </w:r>
+                    <w:r>
+                      <w:rPr>
+                        <w:rFonts w:ascii="Courier New" w:hAnsi="Courier New" w:cs="Courier New"/>
+                        <w:noProof/>
+                        <w:sz w:val="20"/>
+                        <w:szCs w:val="20"/>
+                        <w:lang w:val="en-US"/>
+                      </w:rPr>
+                      <w:t>.Exists(_Object.LastFile))</w:t>
+                    </w:r>
+                  </w:p>
+                  <w:p>
+                    <w:pPr>
+                      <w:autoSpaceDE w:val="0"/>
+                      <w:autoSpaceDN w:val="0"/>
+                      <w:adjustRightInd w:val="0"/>
+                      <w:rPr>
+                        <w:rFonts w:ascii="Courier New" w:hAnsi="Courier New" w:cs="Courier New"/>
+                        <w:noProof/>
+                        <w:sz w:val="20"/>
+                        <w:szCs w:val="20"/>
+                      </w:rPr>
+                    </w:pPr>
+                    <w:r>
+                      <w:rPr>
+                        <w:rFonts w:ascii="Courier New" w:hAnsi="Courier New" w:cs="Courier New"/>
+                        <w:noProof/>
+                        <w:sz w:val="20"/>
+                        <w:szCs w:val="20"/>
+                        <w:lang w:val="en-US"/>
+                      </w:rPr>
+                      <w:t xml:space="preserve">                </w:t>
+                    </w:r>
+                    <w:r>
+                      <w:rPr>
+                        <w:rFonts w:ascii="Courier New" w:hAnsi="Courier New" w:cs="Courier New"/>
+                        <w:noProof/>
+                        <w:sz w:val="20"/>
+                        <w:szCs w:val="20"/>
+                      </w:rPr>
+                      <w:t>_</w:t>
+                    </w:r>
+                    <w:r>
+                      <w:rPr>
+                        <w:rFonts w:ascii="Courier New" w:hAnsi="Courier New" w:cs="Courier New"/>
+                        <w:b/>
+                        <w:noProof/>
+                        <w:color w:val="984806" w:themeColor="accent6" w:themeShade="80"/>
+                        <w:sz w:val="20"/>
+                        <w:szCs w:val="20"/>
+                      </w:rPr>
+                      <w:t>Object</w:t>
+                    </w:r>
+                    <w:r>
+                      <w:rPr>
+                        <w:rFonts w:ascii="Courier New" w:hAnsi="Courier New" w:cs="Courier New"/>
+                        <w:noProof/>
+                        <w:sz w:val="20"/>
+                        <w:szCs w:val="20"/>
+                      </w:rPr>
+                      <w:t xml:space="preserve">.LastFile = </w:t>
+                    </w:r>
+                    <w:r>
+                      <w:rPr>
+                        <w:rFonts w:ascii="Courier New" w:hAnsi="Courier New" w:cs="Courier New"/>
+                        <w:noProof/>
+                        <w:color w:val="2B91AF"/>
+                        <w:sz w:val="20"/>
+                        <w:szCs w:val="20"/>
+                      </w:rPr>
+                      <w:t>String</w:t>
+                    </w:r>
+                    <w:r>
+                      <w:rPr>
+                        <w:rFonts w:ascii="Courier New" w:hAnsi="Courier New" w:cs="Courier New"/>
+                        <w:noProof/>
+                        <w:sz w:val="20"/>
+                        <w:szCs w:val="20"/>
+                      </w:rPr>
+                      <w:t>.Empty;</w:t>
+                    </w:r>
+                  </w:p>
+                  <w:p>
+                    <w:pPr>
+                      <w:autoSpaceDE w:val="0"/>
+                      <w:autoSpaceDN w:val="0"/>
+                      <w:adjustRightInd w:val="0"/>
+                      <w:rPr>
+                        <w:rFonts w:ascii="Courier New" w:hAnsi="Courier New" w:cs="Courier New"/>
+                        <w:noProof/>
+                        <w:sz w:val="20"/>
+                        <w:szCs w:val="20"/>
+                      </w:rPr>
+                    </w:pPr>
+                    <w:r>
+                      <w:rPr>
+                        <w:rFonts w:ascii="Courier New" w:hAnsi="Courier New" w:cs="Courier New"/>
+                        <w:noProof/>
+                        <w:sz w:val="20"/>
+                        <w:szCs w:val="20"/>
+                      </w:rPr>
+                      <w:t xml:space="preserve">        }</w:t>
+                    </w:r>
+                  </w:p>
+                  <w:p>
+                    <w:pPr>
+                      <w:autoSpaceDE w:val="0"/>
+                      <w:autoSpaceDN w:val="0"/>
+                      <w:adjustRightInd w:val="0"/>
+                      <w:rPr>
+                        <w:rFonts w:ascii="Courier New" w:hAnsi="Courier New" w:cs="Courier New"/>
+                        <w:noProof/>
+                        <w:sz w:val="20"/>
+                        <w:szCs w:val="20"/>
+                      </w:rPr>
+                    </w:pPr>
+                    <w:r>
+                      <w:rPr>
+                        <w:rFonts w:ascii="Courier New" w:hAnsi="Courier New" w:cs="Courier New"/>
+                        <w:noProof/>
+                        <w:sz w:val="20"/>
+                        <w:szCs w:val="20"/>
+                      </w:rPr>
+                      <w:t>}</w:t>
+                    </w:r>
+                  </w:p>
+                  <w:p>
+                    <w:pPr>
+                      <w:pStyle w:val="Textoindependiente"/>
+                      <w:spacing w:line="240" w:lineRule="atLeast"/>
+                      <w:jc w:val="both"/>
+                      <w:rPr>
+                        <w:noProof/>
+                        <w:sz w:val="20"/>
+                        <w:szCs w:val="20"/>
+                      </w:rPr>
+                    </w:pPr>
+                    <w:r>
+                      <w:rPr>
+                        <w:noProof/>
+                        <w:sz w:val="20"/>
+                        <w:szCs w:val="20"/>
+                      </w:rPr>
+                      <w:t xml:space="preserve">    </w:t>
+                    </w:r>
+                  </w:p>
+                  <w:p/>
+                </w:txbxContent>
+              </v:textbox>
+            </v:rect>
+            <v:group id="_x0000_s1048" style="position:absolute;left:3688;top:3905;width:5312;height:2135" coordorigin="5355,6166" coordsize="5085,2135" o:regroupid="1">
+              <v:shape id="_x0000_s1045" style="position:absolute;left:5355;top:6166;width:5085;height:2135" coordsize="5510,2300" path="m5175,v167,305,335,610,15,975c4870,1340,4120,2080,3255,2190,2390,2300,580,1702,,1635e" filled="f">
+                <v:stroke startarrow="oval" endarrow="open" endarrowwidth="wide" endarrowlength="long"/>
+                <v:path arrowok="t"/>
+              </v:shape>
+              <v:roundrect id="_x0000_s1046" style="position:absolute;left:9510;top:7186;width:555;height:450" arcsize="10923f">
+                <v:textbox style="mso-next-textbox:#_x0000_s1046">
+                  <w:txbxContent>
+                    <w:p>
+                      <w:pPr>
+                        <w:rPr>
+                          <w:lang w:val="es-AR"/>
+                        </w:rPr>
+                      </w:pPr>
+                      <w:r>
+                        <w:rPr>
+                          <w:lang w:val="es-AR"/>
+                        </w:rPr>
+                        <w:t>T</w:t>
+                      </w:r>
+                    </w:p>
+                  </w:txbxContent>
+                </v:textbox>
+              </v:roundrect>
+            </v:group>
+          </v:group>
+        </w:pict>
+      </w:r>
+    </w:p>
+    <w:p>
+      <w:pPr>
+        <w:pStyle w:val="Textoindependiente"/>
+        <w:spacing w:line="240" w:lineRule="atLeast"/>
+        <w:jc w:val="both"/>
+        <w:rPr>
+          <w:noProof/>
+          <w:color w:val="2B91AF"/>
+          <w:sz w:val="20"/>
+          <w:szCs w:val="20"/>
+          <w:lang w:val="en-US"/>
+        </w:rPr>
+      </w:pPr>
+    </w:p>
+    <w:p>
+      <w:pPr>
+        <w:pStyle w:val="Textoindependiente"/>
+        <w:spacing w:line="240" w:lineRule="atLeast"/>
+        <w:jc w:val="both"/>
+        <w:rPr>
+          <w:noProof/>
+          <w:sz w:val="20"/>
+          <w:szCs w:val="20"/>
+        </w:rPr>
+      </w:pPr>
+    </w:p>
+    <w:p>
+      <w:pPr>
+        <w:pStyle w:val="Textoindependiente"/>
+        <w:spacing w:line="240" w:lineRule="atLeast"/>
+        <w:jc w:val="both"/>
+        <w:rPr>
+          <w:noProof/>
+          <w:sz w:val="20"/>
+          <w:szCs w:val="20"/>
+        </w:rPr>
+      </w:pPr>
+    </w:p>
+    <w:p>
+      <w:pPr>
+        <w:pStyle w:val="Textoindependiente"/>
+        <w:spacing w:line="240" w:lineRule="atLeast"/>
+        <w:jc w:val="both"/>
+        <w:rPr>
+          <w:noProof/>
+          <w:sz w:val="20"/>
+          <w:szCs w:val="20"/>
+        </w:rPr>
+      </w:pPr>
+    </w:p>
+    <w:p>
+      <w:pPr>
+        <w:pStyle w:val="Textoindependiente"/>
+        <w:spacing w:line="240" w:lineRule="atLeast"/>
+        <w:jc w:val="both"/>
+        <w:rPr>
+          <w:noProof/>
+          <w:sz w:val="20"/>
+          <w:szCs w:val="20"/>
+        </w:rPr>
+      </w:pPr>
+    </w:p>
+    <w:p>
+      <w:pPr>
+        <w:pStyle w:val="Textoindependiente"/>
+        <w:spacing w:line="240" w:lineRule="atLeast"/>
+        <w:jc w:val="both"/>
+        <w:rPr>
+          <w:noProof/>
+          <w:sz w:val="20"/>
+          <w:szCs w:val="20"/>
+        </w:rPr>
+      </w:pPr>
+    </w:p>
+    <w:p>
+      <w:pPr>
+        <w:pStyle w:val="Textoindependiente"/>
+        <w:spacing w:line="240" w:lineRule="atLeast"/>
+        <w:jc w:val="both"/>
+        <w:rPr>
+          <w:noProof/>
+          <w:sz w:val="20"/>
+          <w:szCs w:val="20"/>
+        </w:rPr>
+      </w:pPr>
+    </w:p>
+    <w:p>
+      <w:pPr>
+        <w:pStyle w:val="Textoindependiente"/>
+        <w:spacing w:line="240" w:lineRule="atLeast"/>
+        <w:jc w:val="both"/>
+        <w:rPr>
+          <w:noProof/>
+          <w:sz w:val="20"/>
+          <w:szCs w:val="20"/>
+        </w:rPr>
+      </w:pPr>
+    </w:p>
+    <w:p>
+      <w:pPr>
+        <w:pStyle w:val="Textoindependiente"/>
+        <w:spacing w:line="240" w:lineRule="atLeast"/>
+        <w:jc w:val="both"/>
+        <w:rPr>
+          <w:noProof/>
+          <w:sz w:val="20"/>
+          <w:szCs w:val="20"/>
+        </w:rPr>
+      </w:pPr>
+    </w:p>
+    <w:p>
+      <w:pPr>
+        <w:pStyle w:val="Textoindependiente"/>
+        <w:spacing w:line="240" w:lineRule="atLeast"/>
+        <w:jc w:val="both"/>
+        <w:rPr>
+          <w:noProof/>
+          <w:sz w:val="20"/>
+          <w:szCs w:val="20"/>
+        </w:rPr>
+      </w:pPr>
+    </w:p>
+    <w:p>
+      <w:pPr>
+        <w:pStyle w:val="Textoindependiente"/>
+        <w:spacing w:line="240" w:lineRule="atLeast"/>
+        <w:jc w:val="both"/>
+        <w:rPr>
+          <w:noProof/>
+          <w:sz w:val="20"/>
+          <w:szCs w:val="20"/>
+        </w:rPr>
+      </w:pPr>
+    </w:p>
+    <w:p>
+      <w:pPr>
+        <w:pStyle w:val="Textoindependiente"/>
+        <w:spacing w:line="240" w:lineRule="atLeast"/>
+        <w:jc w:val="both"/>
+        <w:rPr>
+          <w:rFonts w:ascii="Arial" w:eastAsia="MS Mincho" w:hAnsi="Arial" w:cs="Times New Roman"/>
+          <w:spacing w:val="-5"/>
+          <w:sz w:val="20"/>
+          <w:szCs w:val="20"/>
+          <w:lang w:val="es-ES" w:eastAsia="en-US"/>
+        </w:rPr>
+      </w:pPr>
+    </w:p>
+    <w:p>
+      <w:pPr>
+        <w:pStyle w:val="Textoindependiente"/>
+        <w:spacing w:line="240" w:lineRule="atLeast"/>
+        <w:jc w:val="both"/>
+        <w:rPr>
+          <w:rFonts w:ascii="Arial" w:eastAsia="MS Mincho" w:hAnsi="Arial" w:cs="Times New Roman"/>
+          <w:spacing w:val="-5"/>
+          <w:sz w:val="20"/>
+          <w:szCs w:val="20"/>
+          <w:lang w:val="es-ES" w:eastAsia="en-US"/>
+        </w:rPr>
+      </w:pPr>
+      <w:r>
+        <w:rPr>
+          <w:rFonts w:ascii="Arial" w:eastAsia="MS Mincho" w:hAnsi="Arial" w:cs="Times New Roman"/>
+          <w:spacing w:val="-5"/>
+          <w:sz w:val="20"/>
+          <w:szCs w:val="20"/>
+          <w:lang w:val="es-ES" w:eastAsia="en-US"/>
+        </w:rPr>
+        <w:t xml:space="preserve">Aquí fue </w:t>
+      </w:r>
+      <w:r>
+        <w:rPr>
+          <w:rFonts w:ascii="Arial" w:eastAsia="MS Mincho" w:hAnsi="Arial" w:cs="Times New Roman"/>
+          <w:spacing w:val="-5"/>
+          <w:sz w:val="20"/>
+          <w:szCs w:val="20"/>
+          <w:lang w:val="es-ES" w:eastAsia="en-US"/>
+        </w:rPr>
+        <w:t>necesaria</w:t>
+      </w:r>
+      <w:r>
+        <w:rPr>
+          <w:rFonts w:ascii="Arial" w:eastAsia="MS Mincho" w:hAnsi="Arial" w:cs="Times New Roman"/>
+          <w:spacing w:val="-5"/>
+          <w:sz w:val="20"/>
+          <w:szCs w:val="20"/>
+          <w:lang w:val="es-ES" w:eastAsia="en-US"/>
+        </w:rPr>
+        <w:t xml:space="preserve"> la clase MyStorageSetting para intersectar la propiedad LastFile ya que no se desea pintar el campo de texto txtLastFile con un archivo y aInixistente</w:t>
+      </w:r>
+    </w:p>
+    <w:p>
+      <w:pPr>
+        <w:pStyle w:val="Textoindependiente"/>
+        <w:spacing w:line="240" w:lineRule="atLeast"/>
+        <w:jc w:val="both"/>
+        <w:rPr>
+          <w:noProof/>
+          <w:sz w:val="20"/>
+          <w:szCs w:val="20"/>
+          <w:lang w:val="es-ES"/>
+        </w:rPr>
+      </w:pPr>
+    </w:p>
+    <w:p>
+      <w:pPr>
+        <w:pStyle w:val="Textoindependiente"/>
+        <w:spacing w:line="240" w:lineRule="atLeast"/>
+        <w:jc w:val="both"/>
+        <w:rPr>
+          <w:noProof/>
+          <w:sz w:val="20"/>
+          <w:szCs w:val="20"/>
+          <w:lang w:val="es-ES"/>
+        </w:rPr>
+      </w:pPr>
+      <w:r>
+        <w:rPr>
+          <w:noProof/>
+          <w:sz w:val="20"/>
+          <w:szCs w:val="20"/>
+          <w:lang w:val="es-ES"/>
+        </w:rPr>
+        <w:t>2)</w:t>
+      </w:r>
+    </w:p>
+    <w:p>
+      <w:pPr>
+        <w:pStyle w:val="Textoindependiente"/>
+        <w:spacing w:line="240" w:lineRule="atLeast"/>
+        <w:jc w:val="both"/>
+        <w:rPr>
+          <w:noProof/>
+          <w:sz w:val="20"/>
+          <w:szCs w:val="20"/>
+          <w:lang w:val="es-ES"/>
+        </w:rPr>
+      </w:pPr>
+    </w:p>
+    <w:p>
+      <w:pPr>
+        <w:autoSpaceDE w:val="0"/>
+        <w:autoSpaceDN w:val="0"/>
+        <w:adjustRightInd w:val="0"/>
+        <w:rPr>
+          <w:rFonts w:ascii="Courier New" w:hAnsi="Courier New" w:cs="Courier New"/>
+          <w:noProof/>
+          <w:sz w:val="20"/>
+          <w:szCs w:val="20"/>
+        </w:rPr>
+      </w:pPr>
+      <w:r>
+        <w:rPr>
+          <w:noProof/>
+          <w:sz w:val="20"/>
+          <w:szCs w:val="20"/>
+        </w:rPr>
+        <w:pict>
+          <v:rect id="_x0000_s1050" style="position:absolute;margin-left:-3.3pt;margin-top:1.9pt;width:491.25pt;height:106.05pt;z-index:251677696">
+            <v:textbox>
+              <w:txbxContent>
+                <w:p>
+                  <w:pPr>
+                    <w:autoSpaceDE w:val="0"/>
+                    <w:autoSpaceDN w:val="0"/>
+                    <w:adjustRightInd w:val="0"/>
+                    <w:rPr>
+                      <w:rFonts w:ascii="Courier New" w:hAnsi="Courier New" w:cs="Courier New"/>
+                      <w:noProof/>
+                      <w:sz w:val="20"/>
+                      <w:szCs w:val="20"/>
+                      <w:lang w:val="en-US"/>
+                    </w:rPr>
+                  </w:pPr>
+                  <w:r>
+                    <w:rPr>
+                      <w:rFonts w:ascii="Courier New" w:hAnsi="Courier New" w:cs="Courier New"/>
+                      <w:noProof/>
+                      <w:color w:val="0000FF"/>
+                      <w:sz w:val="20"/>
+                      <w:szCs w:val="20"/>
+                      <w:lang w:val="en-US"/>
+                    </w:rPr>
+                    <w:t>internal</w:t>
+                  </w:r>
+                  <w:r>
+                    <w:rPr>
+                      <w:rFonts w:ascii="Courier New" w:hAnsi="Courier New" w:cs="Courier New"/>
+                      <w:noProof/>
+                      <w:sz w:val="20"/>
+                      <w:szCs w:val="20"/>
+                      <w:lang w:val="en-US"/>
+                    </w:rPr>
+                    <w:t xml:space="preserve"> </w:t>
+                  </w:r>
+                  <w:r>
+                    <w:rPr>
+                      <w:rFonts w:ascii="Courier New" w:hAnsi="Courier New" w:cs="Courier New"/>
+                      <w:noProof/>
+                      <w:color w:val="0000FF"/>
+                      <w:sz w:val="20"/>
+                      <w:szCs w:val="20"/>
+                      <w:lang w:val="en-US"/>
+                    </w:rPr>
+                    <w:t>class</w:t>
+                  </w:r>
+                  <w:r>
+                    <w:rPr>
+                      <w:rFonts w:ascii="Courier New" w:hAnsi="Courier New" w:cs="Courier New"/>
+                      <w:noProof/>
+                      <w:sz w:val="20"/>
+                      <w:szCs w:val="20"/>
+                      <w:lang w:val="en-US"/>
+                    </w:rPr>
+                    <w:t xml:space="preserve"> </w:t>
+                  </w:r>
+                  <w:r>
+                    <w:rPr>
+                      <w:rFonts w:ascii="Courier New" w:hAnsi="Courier New" w:cs="Courier New"/>
+                      <w:noProof/>
+                      <w:color w:val="2B91AF"/>
+                      <w:sz w:val="20"/>
+                      <w:szCs w:val="20"/>
+                      <w:lang w:val="en-US"/>
+                    </w:rPr>
+                    <w:t>MyStorageSetting</w:t>
+                  </w:r>
+                  <w:r>
+                    <w:rPr>
+                      <w:rFonts w:ascii="Courier New" w:hAnsi="Courier New" w:cs="Courier New"/>
+                      <w:noProof/>
+                      <w:sz w:val="20"/>
+                      <w:szCs w:val="20"/>
+                      <w:lang w:val="en-US"/>
+                    </w:rPr>
+                    <w:t xml:space="preserve"> : </w:t>
+                  </w:r>
+                  <w:r>
+                    <w:rPr>
+                      <w:rFonts w:ascii="Courier New" w:hAnsi="Courier New" w:cs="Courier New"/>
+                      <w:noProof/>
+                      <w:color w:val="2B91AF"/>
+                      <w:sz w:val="20"/>
+                      <w:szCs w:val="20"/>
+                      <w:lang w:val="en-US"/>
+                    </w:rPr>
+                    <w:t>FwkSimpleStorageBase</w:t>
+                  </w:r>
+                  <w:r>
+                    <w:rPr>
+                      <w:rFonts w:ascii="Courier New" w:hAnsi="Courier New" w:cs="Courier New"/>
+                      <w:noProof/>
+                      <w:sz w:val="20"/>
+                      <w:szCs w:val="20"/>
+                      <w:lang w:val="en-US"/>
+                    </w:rPr>
+                    <w:t>&lt;</w:t>
+                  </w:r>
+                  <w:r>
+                    <w:rPr>
+                      <w:rFonts w:ascii="Courier New" w:hAnsi="Courier New" w:cs="Courier New"/>
+                      <w:b/>
+                      <w:noProof/>
+                      <w:sz w:val="20"/>
+                      <w:szCs w:val="20"/>
+                      <w:lang w:val="en-US"/>
+                    </w:rPr>
+                    <w:t>FormInit</w:t>
+                  </w:r>
+                  <w:r>
+                    <w:rPr>
+                      <w:rFonts w:ascii="Courier New" w:hAnsi="Courier New" w:cs="Courier New"/>
+                      <w:noProof/>
+                      <w:sz w:val="20"/>
+                      <w:szCs w:val="20"/>
+                      <w:lang w:val="en-US"/>
+                    </w:rPr>
+                    <w:t>&gt;</w:t>
+                  </w:r>
+                </w:p>
+                <w:p>
+                  <w:pPr>
+                    <w:autoSpaceDE w:val="0"/>
+                    <w:autoSpaceDN w:val="0"/>
+                    <w:adjustRightInd w:val="0"/>
+                    <w:rPr>
+                      <w:rFonts w:ascii="Courier New" w:hAnsi="Courier New" w:cs="Courier New"/>
+                      <w:noProof/>
+                      <w:sz w:val="20"/>
+                      <w:szCs w:val="20"/>
+                      <w:lang w:val="en-US"/>
+                    </w:rPr>
+                  </w:pPr>
+                  <w:r>
+                    <w:rPr>
+                      <w:rFonts w:ascii="Courier New" w:hAnsi="Courier New" w:cs="Courier New"/>
+                      <w:noProof/>
+                      <w:sz w:val="20"/>
+                      <w:szCs w:val="20"/>
+                      <w:lang w:val="en-US"/>
+                    </w:rPr>
+                    <w:t xml:space="preserve">    {</w:t>
+                  </w:r>
+                </w:p>
+                <w:p>
+                  <w:pPr>
+                    <w:autoSpaceDE w:val="0"/>
+                    <w:autoSpaceDN w:val="0"/>
+                    <w:adjustRightInd w:val="0"/>
+                    <w:rPr>
+                      <w:rFonts w:ascii="Courier New" w:hAnsi="Courier New" w:cs="Courier New"/>
+                      <w:noProof/>
+                      <w:sz w:val="20"/>
+                      <w:szCs w:val="20"/>
+                      <w:lang w:val="en-US"/>
+                    </w:rPr>
+                  </w:pPr>
+                  <w:r>
+                    <w:rPr>
+                      <w:rFonts w:ascii="Courier New" w:hAnsi="Courier New" w:cs="Courier New"/>
+                      <w:noProof/>
+                      <w:sz w:val="20"/>
+                      <w:szCs w:val="20"/>
+                      <w:lang w:val="en-US"/>
+                    </w:rPr>
+                    <w:t xml:space="preserve">        </w:t>
+                  </w:r>
+                  <w:r>
+                    <w:rPr>
+                      <w:rFonts w:ascii="Courier New" w:hAnsi="Courier New" w:cs="Courier New"/>
+                      <w:noProof/>
+                      <w:color w:val="0000FF"/>
+                      <w:sz w:val="20"/>
+                      <w:szCs w:val="20"/>
+                      <w:lang w:val="en-US"/>
+                    </w:rPr>
+                    <w:t>public</w:t>
+                  </w:r>
+                  <w:r>
+                    <w:rPr>
+                      <w:rFonts w:ascii="Courier New" w:hAnsi="Courier New" w:cs="Courier New"/>
+                      <w:noProof/>
+                      <w:sz w:val="20"/>
+                      <w:szCs w:val="20"/>
+                      <w:lang w:val="en-US"/>
+                    </w:rPr>
+                    <w:t xml:space="preserve"> </w:t>
+                  </w:r>
+                  <w:r>
+                    <w:rPr>
+                      <w:rFonts w:ascii="Courier New" w:hAnsi="Courier New" w:cs="Courier New"/>
+                      <w:noProof/>
+                      <w:color w:val="0000FF"/>
+                      <w:sz w:val="20"/>
+                      <w:szCs w:val="20"/>
+                      <w:lang w:val="en-US"/>
+                    </w:rPr>
+                    <w:t>override</w:t>
+                  </w:r>
+                  <w:r>
+                    <w:rPr>
+                      <w:rFonts w:ascii="Courier New" w:hAnsi="Courier New" w:cs="Courier New"/>
+                      <w:noProof/>
+                      <w:sz w:val="20"/>
+                      <w:szCs w:val="20"/>
+                      <w:lang w:val="en-US"/>
+                    </w:rPr>
+                    <w:t xml:space="preserve"> </w:t>
+                  </w:r>
+                  <w:r>
+                    <w:rPr>
+                      <w:rFonts w:ascii="Courier New" w:hAnsi="Courier New" w:cs="Courier New"/>
+                      <w:noProof/>
+                      <w:color w:val="0000FF"/>
+                      <w:sz w:val="20"/>
+                      <w:szCs w:val="20"/>
+                      <w:lang w:val="en-US"/>
+                    </w:rPr>
+                    <w:t>void</w:t>
+                  </w:r>
+                  <w:r>
+                    <w:rPr>
+                      <w:rFonts w:ascii="Courier New" w:hAnsi="Courier New" w:cs="Courier New"/>
+                      <w:noProof/>
+                      <w:sz w:val="20"/>
+                      <w:szCs w:val="20"/>
+                      <w:lang w:val="en-US"/>
+                    </w:rPr>
+                    <w:t xml:space="preserve"> InitObject()</w:t>
+                  </w:r>
+                </w:p>
+                <w:p>
+                  <w:pPr>
+                    <w:autoSpaceDE w:val="0"/>
+                    <w:autoSpaceDN w:val="0"/>
+                    <w:adjustRightInd w:val="0"/>
+                    <w:rPr>
+                      <w:rFonts w:ascii="Courier New" w:hAnsi="Courier New" w:cs="Courier New"/>
+                      <w:strike/>
+                      <w:noProof/>
+                      <w:sz w:val="20"/>
+                      <w:szCs w:val="20"/>
+                      <w:lang w:val="en-US"/>
+                    </w:rPr>
+                  </w:pPr>
+                  <w:r>
+                    <w:rPr>
+                      <w:rFonts w:ascii="Courier New" w:hAnsi="Courier New" w:cs="Courier New"/>
+                      <w:noProof/>
+                      <w:sz w:val="20"/>
+                      <w:szCs w:val="20"/>
+                      <w:lang w:val="en-US"/>
+                    </w:rPr>
+                    <w:t xml:space="preserve">        {</w:t>
+                  </w:r>
+                </w:p>
+                <w:p>
+                  <w:pPr>
+                    <w:autoSpaceDE w:val="0"/>
+                    <w:autoSpaceDN w:val="0"/>
+                    <w:adjustRightInd w:val="0"/>
+                    <w:ind w:left="708" w:firstLine="708"/>
+                    <w:rPr>
+                      <w:rFonts w:ascii="Courier New" w:hAnsi="Courier New" w:cs="Courier New"/>
+                      <w:strike/>
+                      <w:noProof/>
+                      <w:sz w:val="20"/>
+                      <w:szCs w:val="20"/>
+                      <w:lang w:val="en-US"/>
+                    </w:rPr>
+                  </w:pPr>
+                  <w:r>
+                    <w:rPr>
+                      <w:rFonts w:ascii="Courier New" w:hAnsi="Courier New" w:cs="Courier New"/>
+                      <w:strike/>
+                      <w:noProof/>
+                      <w:sz w:val="20"/>
+                      <w:szCs w:val="20"/>
+                      <w:lang w:val="en-US"/>
+                    </w:rPr>
+                    <w:t xml:space="preserve"> </w:t>
+                  </w:r>
+                  <w:r>
+                    <w:rPr>
+                      <w:rFonts w:ascii="Courier New" w:hAnsi="Courier New" w:cs="Courier New"/>
+                      <w:strike/>
+                      <w:noProof/>
+                      <w:color w:val="0000FF"/>
+                      <w:sz w:val="20"/>
+                      <w:szCs w:val="20"/>
+                      <w:lang w:val="en-US"/>
+                    </w:rPr>
+                    <w:t>base</w:t>
+                  </w:r>
+                  <w:r>
+                    <w:rPr>
+                      <w:rFonts w:ascii="Courier New" w:hAnsi="Courier New" w:cs="Courier New"/>
+                      <w:strike/>
+                      <w:noProof/>
+                      <w:sz w:val="20"/>
+                      <w:szCs w:val="20"/>
+                      <w:lang w:val="en-US"/>
+                    </w:rPr>
+                    <w:t>.InitObject();</w:t>
+                  </w:r>
+                </w:p>
+                <w:p>
+                  <w:pPr>
+                    <w:autoSpaceDE w:val="0"/>
+                    <w:autoSpaceDN w:val="0"/>
+                    <w:adjustRightInd w:val="0"/>
+                    <w:rPr>
+                      <w:rFonts w:ascii="Courier New" w:hAnsi="Courier New" w:cs="Courier New"/>
+                      <w:noProof/>
+                      <w:sz w:val="20"/>
+                      <w:szCs w:val="20"/>
+                      <w:lang w:val="en-US"/>
+                    </w:rPr>
+                  </w:pPr>
+                  <w:r>
+                    <w:rPr>
+                      <w:rFonts w:ascii="Courier New" w:hAnsi="Courier New" w:cs="Courier New"/>
+                      <w:noProof/>
+                      <w:sz w:val="20"/>
+                      <w:szCs w:val="20"/>
+                      <w:lang w:val="en-US"/>
+                    </w:rPr>
+                    <w:tab/>
+                  </w:r>
+                  <w:r>
+                    <w:rPr>
+                      <w:rFonts w:ascii="Courier New" w:hAnsi="Courier New" w:cs="Courier New"/>
+                      <w:noProof/>
+                      <w:sz w:val="20"/>
+                      <w:szCs w:val="20"/>
+                      <w:lang w:val="en-US"/>
+                    </w:rPr>
+                    <w:tab/>
+                    <w:t>_Object = new Object(new DateTime())</w:t>
+                  </w:r>
+                </w:p>
+                <w:p>
+                  <w:pPr>
+                    <w:autoSpaceDE w:val="0"/>
+                    <w:autoSpaceDN w:val="0"/>
+                    <w:adjustRightInd w:val="0"/>
+                    <w:rPr>
+                      <w:rFonts w:ascii="Courier New" w:hAnsi="Courier New" w:cs="Courier New"/>
+                      <w:noProof/>
+                      <w:sz w:val="20"/>
+                      <w:szCs w:val="20"/>
+                    </w:rPr>
+                  </w:pPr>
+                  <w:r>
+                    <w:rPr>
+                      <w:rFonts w:ascii="Courier New" w:hAnsi="Courier New" w:cs="Courier New"/>
+                      <w:noProof/>
+                      <w:sz w:val="20"/>
+                      <w:szCs w:val="20"/>
+                      <w:lang w:val="en-US"/>
+                    </w:rPr>
+                    <w:t xml:space="preserve">        </w:t>
+                  </w:r>
+                  <w:r>
+                    <w:rPr>
+                      <w:rFonts w:ascii="Courier New" w:hAnsi="Courier New" w:cs="Courier New"/>
+                      <w:noProof/>
+                      <w:sz w:val="20"/>
+                      <w:szCs w:val="20"/>
+                    </w:rPr>
+                    <w:t>}</w:t>
+                  </w:r>
+                </w:p>
+                <w:p>
+                  <w:pPr>
+                    <w:pStyle w:val="Textoindependiente"/>
+                    <w:spacing w:line="240" w:lineRule="atLeast"/>
+                    <w:jc w:val="both"/>
+                    <w:rPr>
+                      <w:noProof/>
+                      <w:sz w:val="20"/>
+                      <w:szCs w:val="20"/>
+                    </w:rPr>
+                  </w:pPr>
+                  <w:r>
+                    <w:rPr>
+                      <w:noProof/>
+                      <w:sz w:val="20"/>
+                      <w:szCs w:val="20"/>
+                    </w:rPr>
+                    <w:t xml:space="preserve">    }</w:t>
+                  </w:r>
+                </w:p>
+                <w:p/>
+              </w:txbxContent>
+            </v:textbox>
+          </v:rect>
+        </w:pict>
+      </w:r>
+      <w:r>
+        <w:rPr>
+          <w:rFonts w:ascii="Courier New" w:hAnsi="Courier New" w:cs="Courier New"/>
+          <w:noProof/>
+          <w:sz w:val="20"/>
+          <w:szCs w:val="20"/>
+        </w:rPr>
+        <w:t xml:space="preserve">  </w:t>
+      </w:r>
+    </w:p>
+    <w:p>
+      <w:pPr>
+        <w:autoSpaceDE w:val="0"/>
+        <w:autoSpaceDN w:val="0"/>
+        <w:adjustRightInd w:val="0"/>
+        <w:rPr>
+          <w:rFonts w:ascii="Courier New" w:hAnsi="Courier New" w:cs="Courier New"/>
+          <w:noProof/>
+          <w:sz w:val="20"/>
+          <w:szCs w:val="20"/>
+        </w:rPr>
+      </w:pPr>
+    </w:p>
+    <w:p>
+      <w:pPr>
+        <w:autoSpaceDE w:val="0"/>
+        <w:autoSpaceDN w:val="0"/>
+        <w:adjustRightInd w:val="0"/>
+        <w:rPr>
+          <w:rFonts w:ascii="Courier New" w:hAnsi="Courier New" w:cs="Courier New"/>
+          <w:noProof/>
+          <w:sz w:val="20"/>
+          <w:szCs w:val="20"/>
+        </w:rPr>
+      </w:pPr>
+    </w:p>
+    <w:p>
+      <w:pPr>
+        <w:autoSpaceDE w:val="0"/>
+        <w:autoSpaceDN w:val="0"/>
+        <w:adjustRightInd w:val="0"/>
+        <w:rPr>
+          <w:rFonts w:ascii="Courier New" w:hAnsi="Courier New" w:cs="Courier New"/>
+          <w:noProof/>
+          <w:sz w:val="20"/>
+          <w:szCs w:val="20"/>
+        </w:rPr>
+      </w:pPr>
+    </w:p>
+    <w:p>
+      <w:pPr>
+        <w:autoSpaceDE w:val="0"/>
+        <w:autoSpaceDN w:val="0"/>
+        <w:adjustRightInd w:val="0"/>
+        <w:rPr>
+          <w:rFonts w:ascii="Courier New" w:hAnsi="Courier New" w:cs="Courier New"/>
+          <w:noProof/>
+          <w:sz w:val="20"/>
+          <w:szCs w:val="20"/>
+        </w:rPr>
+      </w:pPr>
+    </w:p>
+    <w:p>
+      <w:pPr>
+        <w:autoSpaceDE w:val="0"/>
+        <w:autoSpaceDN w:val="0"/>
+        <w:adjustRightInd w:val="0"/>
+        <w:rPr>
+          <w:rFonts w:ascii="Courier New" w:hAnsi="Courier New" w:cs="Courier New"/>
+          <w:noProof/>
+          <w:sz w:val="20"/>
+          <w:szCs w:val="20"/>
+        </w:rPr>
+      </w:pPr>
+    </w:p>
+    <w:p>
+      <w:pPr>
+        <w:autoSpaceDE w:val="0"/>
+        <w:autoSpaceDN w:val="0"/>
+        <w:adjustRightInd w:val="0"/>
+        <w:rPr>
+          <w:rFonts w:ascii="Courier New" w:hAnsi="Courier New" w:cs="Courier New"/>
+          <w:noProof/>
+          <w:sz w:val="20"/>
+          <w:szCs w:val="20"/>
+        </w:rPr>
+      </w:pPr>
+    </w:p>
+    <w:p>
+      <w:pPr>
+        <w:autoSpaceDE w:val="0"/>
+        <w:autoSpaceDN w:val="0"/>
+        <w:adjustRightInd w:val="0"/>
+        <w:rPr>
+          <w:noProof/>
+          <w:sz w:val="20"/>
+          <w:szCs w:val="20"/>
+        </w:rPr>
+      </w:pPr>
+    </w:p>
+    <w:p>
+      <w:pPr>
+        <w:pStyle w:val="Textoindependiente"/>
+        <w:spacing w:line="240" w:lineRule="atLeast"/>
+        <w:jc w:val="both"/>
+        <w:rPr>
+          <w:noProof/>
+          <w:sz w:val="20"/>
+          <w:szCs w:val="20"/>
+        </w:rPr>
+      </w:pPr>
+    </w:p>
+    <w:p>
+      <w:pPr>
+        <w:pStyle w:val="Textoindependiente"/>
+        <w:spacing w:line="240" w:lineRule="atLeast"/>
+        <w:jc w:val="both"/>
+        <w:rPr>
+          <w:noProof/>
+          <w:sz w:val="20"/>
+          <w:szCs w:val="20"/>
+        </w:rPr>
+      </w:pPr>
+    </w:p>
+    <w:p>
+      <w:pPr>
+        <w:pStyle w:val="Textoindependiente"/>
+        <w:spacing w:line="240" w:lineRule="atLeast"/>
+        <w:jc w:val="both"/>
+        <w:rPr>
+          <w:noProof/>
+          <w:sz w:val="20"/>
+          <w:szCs w:val="20"/>
+        </w:rPr>
+      </w:pPr>
+    </w:p>
+    <w:p>
+      <w:pPr>
+        <w:pStyle w:val="Textoindependiente"/>
+        <w:spacing w:line="240" w:lineRule="atLeast"/>
+        <w:jc w:val="both"/>
+        <w:rPr>
+          <w:rFonts w:ascii="Arial" w:eastAsia="MS Mincho" w:hAnsi="Arial" w:cs="Times New Roman"/>
+          <w:spacing w:val="-5"/>
+          <w:sz w:val="20"/>
+          <w:szCs w:val="20"/>
+          <w:lang w:val="es-ES" w:eastAsia="en-US"/>
+        </w:rPr>
+      </w:pPr>
+      <w:r>
+        <w:rPr>
+          <w:rFonts w:ascii="Arial" w:eastAsia="MS Mincho" w:hAnsi="Arial" w:cs="Times New Roman"/>
+          <w:spacing w:val="-5"/>
+          <w:sz w:val="20"/>
+          <w:szCs w:val="20"/>
+          <w:lang w:val="es-ES" w:eastAsia="en-US"/>
+        </w:rPr>
+        <w:t xml:space="preserve">Aquí el desarrollador lo que necesita es utilizar una sobrecarga del constructor para construir el objeto a cachear. Por lo tanto quita la inicialización automática del componente </w:t>
+      </w:r>
+      <w:r>
+        <w:rPr>
+          <w:noProof/>
+          <w:color w:val="2B91AF"/>
+          <w:sz w:val="20"/>
+          <w:szCs w:val="20"/>
+          <w:lang w:val="es-ES"/>
+        </w:rPr>
+        <w:t>FwkSimpleStorageBase</w:t>
+      </w:r>
+    </w:p>
+    <w:p>
+      <w:pPr>
+        <w:rPr>
+          <w:rFonts w:eastAsia="MS Mincho"/>
+          <w:lang w:eastAsia="en-US"/>
+        </w:rPr>
+      </w:pPr>
+    </w:p>
+    <w:p>
+      <w:pPr>
+        <w:rPr>
+          <w:rFonts w:eastAsia="MS Mincho"/>
+          <w:lang w:eastAsia="en-US"/>
+        </w:rPr>
+      </w:pPr>
+    </w:p>
+    <w:p>
+      <w:pPr>
+        <w:tabs>
+          <w:tab w:val="left" w:pos="2085"/>
+        </w:tabs>
+        <w:rPr>
+          <w:rFonts w:eastAsia="MS Mincho"/>
+          <w:lang w:eastAsia="en-US"/>
+        </w:rPr>
+      </w:pPr>
+      <w:r>
+        <w:rPr>
+          <w:rFonts w:eastAsia="MS Mincho"/>
+          <w:lang w:eastAsia="en-US"/>
+        </w:rPr>
+        <w:tab/>
+      </w:r>
     </w:p>
     <w:sectPr>
-      <w:headerReference w:type="even" r:id="rId10"/>
-      <w:headerReference w:type="default" r:id="rId11"/>
-      <w:footerReference w:type="even" r:id="rId12"/>
-      <w:footerReference w:type="default" r:id="rId13"/>
-      <w:headerReference w:type="first" r:id="rId14"/>
+      <w:headerReference w:type="even" r:id="rId11"/>
+      <w:headerReference w:type="default" r:id="rId12"/>
+      <w:footerReference w:type="even" r:id="rId13"/>
+      <w:footerReference w:type="default" r:id="rId14"/>
+      <w:headerReference w:type="first" r:id="rId15"/>
       <w:pgSz w:w="12240" w:h="15840"/>
       <w:pgMar w:top="1417" w:right="758" w:bottom="1417" w:left="1701" w:header="708" w:footer="708" w:gutter="0"/>
       <w:cols w:space="708"/>
@@ -10619,7 +14665,7 @@
 
 <file path=word/endnotes.xml><?xml version="1.0" encoding="utf-8"?>
 <w:endnotes xmlns:ve="http://schemas.openxmlformats.org/markup-compatibility/2006" xmlns:o="urn:schemas-microsoft-com:office:office" xmlns:r="http://schemas.openxmlformats.org/officeDocument/2006/relationships" xmlns:m="http://schemas.openxmlformats.org/officeDocument/2006/math" xmlns:v="urn:schemas-microsoft-com:vml" xmlns:wp="http://schemas.openxmlformats.org/drawingml/2006/wordprocessingDrawing" xmlns:w10="urn:schemas-microsoft-com:office:word" xmlns:w="http://schemas.openxmlformats.org/wordprocessingml/2006/main" xmlns:wne="http://schemas.microsoft.com/office/word/2006/wordml">
-  <w:endnote w:type="separator" w:id="0">
+  <w:endnote w:type="separator" w:id="-1">
     <w:p>
       <w:pPr>
         <w:pStyle w:val="Textoindependiente"/>
@@ -10629,7 +14675,7 @@
       </w:r>
     </w:p>
   </w:endnote>
-  <w:endnote w:type="continuationSeparator" w:id="1">
+  <w:endnote w:type="continuationSeparator" w:id="0">
     <w:p>
       <w:pPr>
         <w:pStyle w:val="Textoindependiente"/>
@@ -10713,7 +14759,7 @@
         <w:rStyle w:val="Nmerodepgina"/>
         <w:noProof/>
       </w:rPr>
-      <w:t>7</w:t>
+      <w:t>9</w:t>
     </w:r>
     <w:r>
       <w:rPr>
@@ -10847,7 +14893,7 @@
         <w:szCs w:val="16"/>
         <w:lang w:val="es-AR"/>
       </w:rPr>
-      <w:t>8</w:t>
+      <w:t>10</w:t>
     </w:r>
     <w:r>
       <w:rPr>
@@ -10872,7 +14918,7 @@
 
 <file path=word/footnotes.xml><?xml version="1.0" encoding="utf-8"?>
 <w:footnotes xmlns:ve="http://schemas.openxmlformats.org/markup-compatibility/2006" xmlns:o="urn:schemas-microsoft-com:office:office" xmlns:r="http://schemas.openxmlformats.org/officeDocument/2006/relationships" xmlns:m="http://schemas.openxmlformats.org/officeDocument/2006/math" xmlns:v="urn:schemas-microsoft-com:vml" xmlns:wp="http://schemas.openxmlformats.org/drawingml/2006/wordprocessingDrawing" xmlns:w10="urn:schemas-microsoft-com:office:word" xmlns:w="http://schemas.openxmlformats.org/wordprocessingml/2006/main" xmlns:wne="http://schemas.microsoft.com/office/word/2006/wordml">
-  <w:footnote w:type="separator" w:id="0">
+  <w:footnote w:type="separator" w:id="-1">
     <w:p>
       <w:pPr>
         <w:pStyle w:val="Textoindependiente"/>
@@ -10882,7 +14928,7 @@
       </w:r>
     </w:p>
   </w:footnote>
-  <w:footnote w:type="continuationSeparator" w:id="1">
+  <w:footnote w:type="continuationSeparator" w:id="0">
     <w:p>
       <w:pPr>
         <w:pStyle w:val="Textoindependiente"/>
@@ -10959,9 +15005,9 @@
       <w:tblLook w:val="0000"/>
     </w:tblPr>
     <w:tblGrid>
-      <w:gridCol w:w="1680"/>
-      <w:gridCol w:w="5311"/>
-      <w:gridCol w:w="2932"/>
+      <w:gridCol w:w="1931"/>
+      <w:gridCol w:w="5561"/>
+      <w:gridCol w:w="2431"/>
     </w:tblGrid>
     <w:tr>
       <w:trPr>
@@ -11012,7 +15058,7 @@
               <w:b w:val="0"/>
               <w:lang w:val="en-US"/>
             </w:rPr>
-            <w:t>Action Line Framework Libra</w:t>
+            <w:t xml:space="preserve">Framework </w:t>
           </w:r>
           <w:r>
             <w:rPr>
@@ -11020,7 +15066,7 @@
               <w:b w:val="0"/>
               <w:lang w:val="en-US"/>
             </w:rPr>
-            <w:t>ries</w:t>
+            <w:t>caching block</w:t>
           </w:r>
         </w:p>
         <w:p>
@@ -11041,56 +15087,6 @@
           <w:pPr>
             <w:jc w:val="center"/>
           </w:pPr>
-          <w:r>
-            <w:rPr>
-              <w:noProof/>
-            </w:rPr>
-            <w:drawing>
-              <wp:inline distT="0" distB="0" distL="0" distR="0">
-                <wp:extent cx="1752600" cy="647700"/>
-                <wp:effectExtent l="19050" t="0" r="0" b="0"/>
-                <wp:docPr id="4" name="Imagen 1"/>
-                <wp:cNvGraphicFramePr>
-                  <a:graphicFrameLocks xmlns:a="http://schemas.openxmlformats.org/drawingml/2006/main" noChangeAspect="1"/>
-                </wp:cNvGraphicFramePr>
-                <a:graphic xmlns:a="http://schemas.openxmlformats.org/drawingml/2006/main">
-                  <a:graphicData uri="http://schemas.openxmlformats.org/drawingml/2006/picture">
-                    <pic:pic xmlns:pic="http://schemas.openxmlformats.org/drawingml/2006/picture">
-                      <pic:nvPicPr>
-                        <pic:cNvPr id="0" name="Imagen 1"/>
-                        <pic:cNvPicPr>
-                          <a:picLocks noChangeAspect="1" noChangeArrowheads="1"/>
-                        </pic:cNvPicPr>
-                      </pic:nvPicPr>
-                      <pic:blipFill>
-                        <a:blip r:embed="rId1"/>
-                        <a:srcRect/>
-                        <a:stretch>
-                          <a:fillRect/>
-                        </a:stretch>
-                      </pic:blipFill>
-                      <pic:spPr bwMode="auto">
-                        <a:xfrm>
-                          <a:off x="0" y="0"/>
-                          <a:ext cx="1752600" cy="647700"/>
-                        </a:xfrm>
-                        <a:prstGeom prst="rect">
-                          <a:avLst/>
-                        </a:prstGeom>
-                        <a:noFill/>
-                        <a:ln w="9525">
-                          <a:noFill/>
-                          <a:miter lim="800000"/>
-                          <a:headEnd/>
-                          <a:tailEnd/>
-                        </a:ln>
-                      </pic:spPr>
-                    </pic:pic>
-                  </a:graphicData>
-                </a:graphic>
-              </wp:inline>
-            </w:drawing>
-          </w:r>
         </w:p>
       </w:tc>
     </w:tr>
@@ -11503,6 +15499,99 @@
     </w:lvl>
   </w:abstractNum>
   <w:abstractNum w:abstractNumId="3">
+    <w:nsid w:val="17B956B9"/>
+    <w:multiLevelType w:val="hybridMultilevel"/>
+    <w:tmpl w:val="6A024FC8"/>
+    <w:lvl w:ilvl="0" w:tplc="5706EF0E">
+      <w:start w:val="1"/>
+      <w:numFmt w:val="upperLetter"/>
+      <w:lvlText w:val="%1)"/>
+      <w:lvlJc w:val="left"/>
+      <w:pPr>
+        <w:ind w:left="720" w:hanging="360"/>
+      </w:pPr>
+      <w:rPr>
+        <w:rFonts w:hint="default"/>
+      </w:rPr>
+    </w:lvl>
+    <w:lvl w:ilvl="1" w:tplc="3F389EEA">
+      <w:start w:val="1"/>
+      <w:numFmt w:val="decimal"/>
+      <w:lvlText w:val="%2."/>
+      <w:lvlJc w:val="left"/>
+      <w:pPr>
+        <w:ind w:left="1440" w:hanging="360"/>
+      </w:pPr>
+      <w:rPr>
+        <w:b w:val="0"/>
+        <w:color w:val="auto"/>
+      </w:rPr>
+    </w:lvl>
+    <w:lvl w:ilvl="2" w:tplc="0C0A001B">
+      <w:start w:val="1"/>
+      <w:numFmt w:val="lowerRoman"/>
+      <w:lvlText w:val="%3."/>
+      <w:lvlJc w:val="right"/>
+      <w:pPr>
+        <w:ind w:left="2160" w:hanging="180"/>
+      </w:pPr>
+    </w:lvl>
+    <w:lvl w:ilvl="3" w:tplc="0C0A000F" w:tentative="1">
+      <w:start w:val="1"/>
+      <w:numFmt w:val="decimal"/>
+      <w:lvlText w:val="%4."/>
+      <w:lvlJc w:val="left"/>
+      <w:pPr>
+        <w:ind w:left="2880" w:hanging="360"/>
+      </w:pPr>
+    </w:lvl>
+    <w:lvl w:ilvl="4" w:tplc="0C0A0019" w:tentative="1">
+      <w:start w:val="1"/>
+      <w:numFmt w:val="lowerLetter"/>
+      <w:lvlText w:val="%5."/>
+      <w:lvlJc w:val="left"/>
+      <w:pPr>
+        <w:ind w:left="3600" w:hanging="360"/>
+      </w:pPr>
+    </w:lvl>
+    <w:lvl w:ilvl="5" w:tplc="0C0A001B" w:tentative="1">
+      <w:start w:val="1"/>
+      <w:numFmt w:val="lowerRoman"/>
+      <w:lvlText w:val="%6."/>
+      <w:lvlJc w:val="right"/>
+      <w:pPr>
+        <w:ind w:left="4320" w:hanging="180"/>
+      </w:pPr>
+    </w:lvl>
+    <w:lvl w:ilvl="6" w:tplc="0C0A000F" w:tentative="1">
+      <w:start w:val="1"/>
+      <w:numFmt w:val="decimal"/>
+      <w:lvlText w:val="%7."/>
+      <w:lvlJc w:val="left"/>
+      <w:pPr>
+        <w:ind w:left="5040" w:hanging="360"/>
+      </w:pPr>
+    </w:lvl>
+    <w:lvl w:ilvl="7" w:tplc="0C0A0019" w:tentative="1">
+      <w:start w:val="1"/>
+      <w:numFmt w:val="lowerLetter"/>
+      <w:lvlText w:val="%8."/>
+      <w:lvlJc w:val="left"/>
+      <w:pPr>
+        <w:ind w:left="5760" w:hanging="360"/>
+      </w:pPr>
+    </w:lvl>
+    <w:lvl w:ilvl="8" w:tplc="0C0A001B" w:tentative="1">
+      <w:start w:val="1"/>
+      <w:numFmt w:val="lowerRoman"/>
+      <w:lvlText w:val="%9."/>
+      <w:lvlJc w:val="right"/>
+      <w:pPr>
+        <w:ind w:left="6480" w:hanging="180"/>
+      </w:pPr>
+    </w:lvl>
+  </w:abstractNum>
+  <w:abstractNum w:abstractNumId="4">
     <w:nsid w:val="18FC2D3C"/>
     <w:multiLevelType w:val="hybridMultilevel"/>
     <w:tmpl w:val="1892EE3E"/>
@@ -11642,7 +15731,7 @@
       </w:rPr>
     </w:lvl>
   </w:abstractNum>
-  <w:abstractNum w:abstractNumId="4">
+  <w:abstractNum w:abstractNumId="5">
     <w:nsid w:val="197C6C6F"/>
     <w:multiLevelType w:val="multilevel"/>
     <w:tmpl w:val="691CC014"/>
@@ -11782,7 +15871,7 @@
       </w:rPr>
     </w:lvl>
   </w:abstractNum>
-  <w:abstractNum w:abstractNumId="5">
+  <w:abstractNum w:abstractNumId="6">
     <w:nsid w:val="1D742E77"/>
     <w:multiLevelType w:val="hybridMultilevel"/>
     <w:tmpl w:val="16784AF2"/>
@@ -11923,7 +16012,7 @@
       </w:rPr>
     </w:lvl>
   </w:abstractNum>
-  <w:abstractNum w:abstractNumId="6">
+  <w:abstractNum w:abstractNumId="7">
     <w:nsid w:val="26FA6FAD"/>
     <w:multiLevelType w:val="hybridMultilevel"/>
     <w:tmpl w:val="1D98A1F4"/>
@@ -12012,7 +16101,7 @@
       </w:pPr>
     </w:lvl>
   </w:abstractNum>
-  <w:abstractNum w:abstractNumId="7">
+  <w:abstractNum w:abstractNumId="8">
     <w:nsid w:val="27C97CB7"/>
     <w:multiLevelType w:val="hybridMultilevel"/>
     <w:tmpl w:val="AC54B530"/>
@@ -12152,7 +16241,7 @@
       </w:rPr>
     </w:lvl>
   </w:abstractNum>
-  <w:abstractNum w:abstractNumId="8">
+  <w:abstractNum w:abstractNumId="9">
     <w:nsid w:val="287C54E9"/>
     <w:multiLevelType w:val="hybridMultilevel"/>
     <w:tmpl w:val="74A2EC6C"/>
@@ -12292,7 +16381,7 @@
       </w:rPr>
     </w:lvl>
   </w:abstractNum>
-  <w:abstractNum w:abstractNumId="9">
+  <w:abstractNum w:abstractNumId="10">
     <w:nsid w:val="2EFF293A"/>
     <w:multiLevelType w:val="hybridMultilevel"/>
     <w:tmpl w:val="03FAEEE0"/>
@@ -12409,7 +16498,7 @@
       </w:pPr>
     </w:lvl>
   </w:abstractNum>
-  <w:abstractNum w:abstractNumId="10">
+  <w:abstractNum w:abstractNumId="11">
     <w:nsid w:val="2F3F4014"/>
     <w:multiLevelType w:val="hybridMultilevel"/>
     <w:tmpl w:val="E9784FE6"/>
@@ -12551,7 +16640,7 @@
       </w:rPr>
     </w:lvl>
   </w:abstractNum>
-  <w:abstractNum w:abstractNumId="11">
+  <w:abstractNum w:abstractNumId="12">
     <w:nsid w:val="33C413E1"/>
     <w:multiLevelType w:val="multilevel"/>
     <w:tmpl w:val="BAA026FA"/>
@@ -12692,7 +16781,7 @@
       </w:rPr>
     </w:lvl>
   </w:abstractNum>
-  <w:abstractNum w:abstractNumId="12">
+  <w:abstractNum w:abstractNumId="13">
     <w:nsid w:val="36924C10"/>
     <w:multiLevelType w:val="hybridMultilevel"/>
     <w:tmpl w:val="A06CE6BA"/>
@@ -12805,7 +16894,7 @@
       </w:pPr>
     </w:lvl>
   </w:abstractNum>
-  <w:abstractNum w:abstractNumId="13">
+  <w:abstractNum w:abstractNumId="14">
     <w:nsid w:val="36B169C7"/>
     <w:multiLevelType w:val="hybridMultilevel"/>
     <w:tmpl w:val="4208B4FC"/>
@@ -12921,7 +17010,7 @@
       </w:pPr>
     </w:lvl>
   </w:abstractNum>
-  <w:abstractNum w:abstractNumId="14">
+  <w:abstractNum w:abstractNumId="15">
     <w:nsid w:val="36C26AE7"/>
     <w:multiLevelType w:val="multilevel"/>
     <w:tmpl w:val="9176000C"/>
@@ -13061,7 +17150,7 @@
       </w:rPr>
     </w:lvl>
   </w:abstractNum>
-  <w:abstractNum w:abstractNumId="15">
+  <w:abstractNum w:abstractNumId="16">
     <w:nsid w:val="37817F22"/>
     <w:multiLevelType w:val="hybridMultilevel"/>
     <w:tmpl w:val="FA981AFA"/>
@@ -13174,7 +17263,7 @@
       </w:pPr>
     </w:lvl>
   </w:abstractNum>
-  <w:abstractNum w:abstractNumId="16">
+  <w:abstractNum w:abstractNumId="17">
     <w:nsid w:val="3A911098"/>
     <w:multiLevelType w:val="multilevel"/>
     <w:tmpl w:val="323810DE"/>
@@ -13314,7 +17403,7 @@
       </w:rPr>
     </w:lvl>
   </w:abstractNum>
-  <w:abstractNum w:abstractNumId="17">
+  <w:abstractNum w:abstractNumId="18">
     <w:nsid w:val="3A963D6E"/>
     <w:multiLevelType w:val="hybridMultilevel"/>
     <w:tmpl w:val="BD24996C"/>
@@ -13454,7 +17543,7 @@
       </w:rPr>
     </w:lvl>
   </w:abstractNum>
-  <w:abstractNum w:abstractNumId="18">
+  <w:abstractNum w:abstractNumId="19">
     <w:nsid w:val="3CCD4957"/>
     <w:multiLevelType w:val="hybridMultilevel"/>
     <w:tmpl w:val="9176000C"/>
@@ -13594,7 +17683,7 @@
       </w:rPr>
     </w:lvl>
   </w:abstractNum>
-  <w:abstractNum w:abstractNumId="19">
+  <w:abstractNum w:abstractNumId="20">
     <w:nsid w:val="3E53492F"/>
     <w:multiLevelType w:val="hybridMultilevel"/>
     <w:tmpl w:val="85ACA846"/>
@@ -13734,7 +17823,7 @@
       </w:rPr>
     </w:lvl>
   </w:abstractNum>
-  <w:abstractNum w:abstractNumId="20">
+  <w:abstractNum w:abstractNumId="21">
     <w:nsid w:val="3F8D3C5A"/>
     <w:multiLevelType w:val="hybridMultilevel"/>
     <w:tmpl w:val="1BA03B88"/>
@@ -13847,7 +17936,7 @@
       </w:pPr>
     </w:lvl>
   </w:abstractNum>
-  <w:abstractNum w:abstractNumId="21">
+  <w:abstractNum w:abstractNumId="22">
     <w:nsid w:val="40820D6F"/>
     <w:multiLevelType w:val="hybridMultilevel"/>
     <w:tmpl w:val="BAA026FA"/>
@@ -13988,7 +18077,7 @@
       </w:rPr>
     </w:lvl>
   </w:abstractNum>
-  <w:abstractNum w:abstractNumId="22">
+  <w:abstractNum w:abstractNumId="23">
     <w:nsid w:val="410A5329"/>
     <w:multiLevelType w:val="hybridMultilevel"/>
     <w:tmpl w:val="3EF4766C"/>
@@ -14128,7 +18217,7 @@
       </w:rPr>
     </w:lvl>
   </w:abstractNum>
-  <w:abstractNum w:abstractNumId="23">
+  <w:abstractNum w:abstractNumId="24">
     <w:nsid w:val="41940C28"/>
     <w:multiLevelType w:val="multilevel"/>
     <w:tmpl w:val="50B6CD4C"/>
@@ -14273,7 +18362,7 @@
       </w:rPr>
     </w:lvl>
   </w:abstractNum>
-  <w:abstractNum w:abstractNumId="24">
+  <w:abstractNum w:abstractNumId="25">
     <w:nsid w:val="4A6A7EE0"/>
     <w:multiLevelType w:val="multilevel"/>
     <w:tmpl w:val="1892EE3E"/>
@@ -14413,7 +18502,7 @@
       </w:rPr>
     </w:lvl>
   </w:abstractNum>
-  <w:abstractNum w:abstractNumId="25">
+  <w:abstractNum w:abstractNumId="26">
     <w:nsid w:val="4BD8741C"/>
     <w:multiLevelType w:val="hybridMultilevel"/>
     <w:tmpl w:val="3070C8E8"/>
@@ -14526,7 +18615,7 @@
       </w:pPr>
     </w:lvl>
   </w:abstractNum>
-  <w:abstractNum w:abstractNumId="26">
+  <w:abstractNum w:abstractNumId="27">
     <w:nsid w:val="4C4E2006"/>
     <w:multiLevelType w:val="hybridMultilevel"/>
     <w:tmpl w:val="50B6CD4C"/>
@@ -14671,7 +18760,7 @@
       </w:rPr>
     </w:lvl>
   </w:abstractNum>
-  <w:abstractNum w:abstractNumId="27">
+  <w:abstractNum w:abstractNumId="28">
     <w:nsid w:val="4C6F7D70"/>
     <w:multiLevelType w:val="hybridMultilevel"/>
     <w:tmpl w:val="F2F2D978"/>
@@ -14787,7 +18876,7 @@
       </w:pPr>
     </w:lvl>
   </w:abstractNum>
-  <w:abstractNum w:abstractNumId="28">
+  <w:abstractNum w:abstractNumId="29">
     <w:nsid w:val="4CCA2890"/>
     <w:multiLevelType w:val="multilevel"/>
     <w:tmpl w:val="BD24996C"/>
@@ -14927,7 +19016,7 @@
       </w:rPr>
     </w:lvl>
   </w:abstractNum>
-  <w:abstractNum w:abstractNumId="29">
+  <w:abstractNum w:abstractNumId="30">
     <w:nsid w:val="4D9F169D"/>
     <w:multiLevelType w:val="multilevel"/>
     <w:tmpl w:val="3EF4766C"/>
@@ -15067,7 +19156,7 @@
       </w:rPr>
     </w:lvl>
   </w:abstractNum>
-  <w:abstractNum w:abstractNumId="30">
+  <w:abstractNum w:abstractNumId="31">
     <w:nsid w:val="4DDE72EA"/>
     <w:multiLevelType w:val="multilevel"/>
     <w:tmpl w:val="1892EE3E"/>
@@ -15207,7 +19296,7 @@
       </w:rPr>
     </w:lvl>
   </w:abstractNum>
-  <w:abstractNum w:abstractNumId="31">
+  <w:abstractNum w:abstractNumId="32">
     <w:nsid w:val="5313549B"/>
     <w:multiLevelType w:val="multilevel"/>
     <w:tmpl w:val="1892EE3E"/>
@@ -15347,7 +19436,7 @@
       </w:rPr>
     </w:lvl>
   </w:abstractNum>
-  <w:abstractNum w:abstractNumId="32">
+  <w:abstractNum w:abstractNumId="33">
     <w:nsid w:val="553524BE"/>
     <w:multiLevelType w:val="multilevel"/>
     <w:tmpl w:val="1892EE3E"/>
@@ -15487,7 +19576,7 @@
       </w:rPr>
     </w:lvl>
   </w:abstractNum>
-  <w:abstractNum w:abstractNumId="33">
+  <w:abstractNum w:abstractNumId="34">
     <w:nsid w:val="598F0D5C"/>
     <w:multiLevelType w:val="hybridMultilevel"/>
     <w:tmpl w:val="68589780"/>
@@ -15627,7 +19716,7 @@
       </w:rPr>
     </w:lvl>
   </w:abstractNum>
-  <w:abstractNum w:abstractNumId="34">
+  <w:abstractNum w:abstractNumId="35">
     <w:nsid w:val="5A140A3E"/>
     <w:multiLevelType w:val="hybridMultilevel"/>
     <w:tmpl w:val="2BE08DD2"/>
@@ -15768,7 +19857,7 @@
       </w:rPr>
     </w:lvl>
   </w:abstractNum>
-  <w:abstractNum w:abstractNumId="35">
+  <w:abstractNum w:abstractNumId="36">
     <w:nsid w:val="5B4B1953"/>
     <w:multiLevelType w:val="multilevel"/>
     <w:tmpl w:val="360E2CD4"/>
@@ -15910,7 +19999,7 @@
       </w:rPr>
     </w:lvl>
   </w:abstractNum>
-  <w:abstractNum w:abstractNumId="36">
+  <w:abstractNum w:abstractNumId="37">
     <w:nsid w:val="5C7C4C95"/>
     <w:multiLevelType w:val="hybridMultilevel"/>
     <w:tmpl w:val="815C4812"/>
@@ -16023,7 +20112,7 @@
       </w:rPr>
     </w:lvl>
   </w:abstractNum>
-  <w:abstractNum w:abstractNumId="37">
+  <w:abstractNum w:abstractNumId="38">
     <w:nsid w:val="661452A8"/>
     <w:multiLevelType w:val="hybridMultilevel"/>
     <w:tmpl w:val="8D8E244C"/>
@@ -16163,7 +20252,7 @@
       </w:rPr>
     </w:lvl>
   </w:abstractNum>
-  <w:abstractNum w:abstractNumId="38">
+  <w:abstractNum w:abstractNumId="39">
     <w:nsid w:val="748A1DF9"/>
     <w:multiLevelType w:val="hybridMultilevel"/>
     <w:tmpl w:val="360E2CD4"/>
@@ -16305,7 +20394,7 @@
       </w:rPr>
     </w:lvl>
   </w:abstractNum>
-  <w:abstractNum w:abstractNumId="39">
+  <w:abstractNum w:abstractNumId="40">
     <w:nsid w:val="77927B51"/>
     <w:multiLevelType w:val="multilevel"/>
     <w:tmpl w:val="228EF564"/>
@@ -16445,7 +20534,96 @@
       </w:rPr>
     </w:lvl>
   </w:abstractNum>
-  <w:abstractNum w:abstractNumId="40">
+  <w:abstractNum w:abstractNumId="41">
+    <w:nsid w:val="7B3E4B67"/>
+    <w:multiLevelType w:val="hybridMultilevel"/>
+    <w:tmpl w:val="8CBCB0BE"/>
+    <w:lvl w:ilvl="0" w:tplc="AB069CA2">
+      <w:start w:val="1"/>
+      <w:numFmt w:val="upperLetter"/>
+      <w:lvlText w:val="%1)"/>
+      <w:lvlJc w:val="left"/>
+      <w:pPr>
+        <w:ind w:left="720" w:hanging="360"/>
+      </w:pPr>
+      <w:rPr>
+        <w:rFonts w:hint="default"/>
+      </w:rPr>
+    </w:lvl>
+    <w:lvl w:ilvl="1" w:tplc="0C0A0019" w:tentative="1">
+      <w:start w:val="1"/>
+      <w:numFmt w:val="lowerLetter"/>
+      <w:lvlText w:val="%2."/>
+      <w:lvlJc w:val="left"/>
+      <w:pPr>
+        <w:ind w:left="1440" w:hanging="360"/>
+      </w:pPr>
+    </w:lvl>
+    <w:lvl w:ilvl="2" w:tplc="0C0A001B" w:tentative="1">
+      <w:start w:val="1"/>
+      <w:numFmt w:val="lowerRoman"/>
+      <w:lvlText w:val="%3."/>
+      <w:lvlJc w:val="right"/>
+      <w:pPr>
+        <w:ind w:left="2160" w:hanging="180"/>
+      </w:pPr>
+    </w:lvl>
+    <w:lvl w:ilvl="3" w:tplc="0C0A000F" w:tentative="1">
+      <w:start w:val="1"/>
+      <w:numFmt w:val="decimal"/>
+      <w:lvlText w:val="%4."/>
+      <w:lvlJc w:val="left"/>
+      <w:pPr>
+        <w:ind w:left="2880" w:hanging="360"/>
+      </w:pPr>
+    </w:lvl>
+    <w:lvl w:ilvl="4" w:tplc="0C0A0019" w:tentative="1">
+      <w:start w:val="1"/>
+      <w:numFmt w:val="lowerLetter"/>
+      <w:lvlText w:val="%5."/>
+      <w:lvlJc w:val="left"/>
+      <w:pPr>
+        <w:ind w:left="3600" w:hanging="360"/>
+      </w:pPr>
+    </w:lvl>
+    <w:lvl w:ilvl="5" w:tplc="0C0A001B" w:tentative="1">
+      <w:start w:val="1"/>
+      <w:numFmt w:val="lowerRoman"/>
+      <w:lvlText w:val="%6."/>
+      <w:lvlJc w:val="right"/>
+      <w:pPr>
+        <w:ind w:left="4320" w:hanging="180"/>
+      </w:pPr>
+    </w:lvl>
+    <w:lvl w:ilvl="6" w:tplc="0C0A000F" w:tentative="1">
+      <w:start w:val="1"/>
+      <w:numFmt w:val="decimal"/>
+      <w:lvlText w:val="%7."/>
+      <w:lvlJc w:val="left"/>
+      <w:pPr>
+        <w:ind w:left="5040" w:hanging="360"/>
+      </w:pPr>
+    </w:lvl>
+    <w:lvl w:ilvl="7" w:tplc="0C0A0019" w:tentative="1">
+      <w:start w:val="1"/>
+      <w:numFmt w:val="lowerLetter"/>
+      <w:lvlText w:val="%8."/>
+      <w:lvlJc w:val="left"/>
+      <w:pPr>
+        <w:ind w:left="5760" w:hanging="360"/>
+      </w:pPr>
+    </w:lvl>
+    <w:lvl w:ilvl="8" w:tplc="0C0A001B" w:tentative="1">
+      <w:start w:val="1"/>
+      <w:numFmt w:val="lowerRoman"/>
+      <w:lvlText w:val="%9."/>
+      <w:lvlJc w:val="right"/>
+      <w:pPr>
+        <w:ind w:left="6480" w:hanging="180"/>
+      </w:pPr>
+    </w:lvl>
+  </w:abstractNum>
+  <w:abstractNum w:abstractNumId="42">
     <w:nsid w:val="7D904EB2"/>
     <w:multiLevelType w:val="multilevel"/>
     <w:tmpl w:val="1892EE3E"/>
@@ -16585,7 +20763,7 @@
       </w:rPr>
     </w:lvl>
   </w:abstractNum>
-  <w:abstractNum w:abstractNumId="41">
+  <w:abstractNum w:abstractNumId="43">
     <w:nsid w:val="7F3269A6"/>
     <w:multiLevelType w:val="multilevel"/>
     <w:tmpl w:val="1892EE3E"/>
@@ -16726,130 +20904,136 @@
     </w:lvl>
   </w:abstractNum>
   <w:num w:numId="1">
+    <w:abstractNumId w:val="10"/>
+  </w:num>
+  <w:num w:numId="2">
+    <w:abstractNumId w:val="28"/>
+  </w:num>
+  <w:num w:numId="3">
+    <w:abstractNumId w:val="14"/>
+  </w:num>
+  <w:num w:numId="4">
+    <w:abstractNumId w:val="4"/>
+  </w:num>
+  <w:num w:numId="5">
+    <w:abstractNumId w:val="42"/>
+  </w:num>
+  <w:num w:numId="6">
+    <w:abstractNumId w:val="18"/>
+  </w:num>
+  <w:num w:numId="7">
+    <w:abstractNumId w:val="33"/>
+  </w:num>
+  <w:num w:numId="8">
+    <w:abstractNumId w:val="22"/>
+  </w:num>
+  <w:num w:numId="9">
+    <w:abstractNumId w:val="17"/>
+  </w:num>
+  <w:num w:numId="10">
+    <w:abstractNumId w:val="29"/>
+  </w:num>
+  <w:num w:numId="11">
+    <w:abstractNumId w:val="27"/>
+  </w:num>
+  <w:num w:numId="12">
+    <w:abstractNumId w:val="5"/>
+  </w:num>
+  <w:num w:numId="13">
+    <w:abstractNumId w:val="13"/>
+  </w:num>
+  <w:num w:numId="14">
+    <w:abstractNumId w:val="34"/>
+  </w:num>
+  <w:num w:numId="15">
+    <w:abstractNumId w:val="12"/>
+  </w:num>
+  <w:num w:numId="16">
+    <w:abstractNumId w:val="35"/>
+  </w:num>
+  <w:num w:numId="17">
+    <w:abstractNumId w:val="43"/>
+  </w:num>
+  <w:num w:numId="18">
+    <w:abstractNumId w:val="23"/>
+  </w:num>
+  <w:num w:numId="19">
+    <w:abstractNumId w:val="32"/>
+  </w:num>
+  <w:num w:numId="20">
+    <w:abstractNumId w:val="25"/>
+  </w:num>
+  <w:num w:numId="21">
     <w:abstractNumId w:val="9"/>
   </w:num>
-  <w:num w:numId="2">
-    <w:abstractNumId w:val="27"/>
+  <w:num w:numId="22">
+    <w:abstractNumId w:val="30"/>
   </w:num>
-  <w:num w:numId="3">
-    <w:abstractNumId w:val="13"/>
+  <w:num w:numId="23">
+    <w:abstractNumId w:val="8"/>
   </w:num>
-  <w:num w:numId="4">
-    <w:abstractNumId w:val="3"/>
+  <w:num w:numId="24">
+    <w:abstractNumId w:val="39"/>
   </w:num>
-  <w:num w:numId="5">
+  <w:num w:numId="25">
     <w:abstractNumId w:val="40"/>
   </w:num>
-  <w:num w:numId="6">
-    <w:abstractNumId w:val="17"/>
+  <w:num w:numId="26">
+    <w:abstractNumId w:val="36"/>
   </w:num>
-  <w:num w:numId="7">
-    <w:abstractNumId w:val="32"/>
-  </w:num>
-  <w:num w:numId="8">
-    <w:abstractNumId w:val="21"/>
-  </w:num>
-  <w:num w:numId="9">
-    <w:abstractNumId w:val="16"/>
-  </w:num>
-  <w:num w:numId="10">
-    <w:abstractNumId w:val="28"/>
-  </w:num>
-  <w:num w:numId="11">
-    <w:abstractNumId w:val="26"/>
-  </w:num>
-  <w:num w:numId="12">
-    <w:abstractNumId w:val="4"/>
-  </w:num>
-  <w:num w:numId="13">
-    <w:abstractNumId w:val="12"/>
-  </w:num>
-  <w:num w:numId="14">
-    <w:abstractNumId w:val="33"/>
-  </w:num>
-  <w:num w:numId="15">
+  <w:num w:numId="27">
     <w:abstractNumId w:val="11"/>
   </w:num>
-  <w:num w:numId="16">
-    <w:abstractNumId w:val="34"/>
-  </w:num>
-  <w:num w:numId="17">
-    <w:abstractNumId w:val="41"/>
-  </w:num>
-  <w:num w:numId="18">
-    <w:abstractNumId w:val="22"/>
-  </w:num>
-  <w:num w:numId="19">
+  <w:num w:numId="28">
     <w:abstractNumId w:val="31"/>
   </w:num>
-  <w:num w:numId="20">
+  <w:num w:numId="29">
+    <w:abstractNumId w:val="19"/>
+  </w:num>
+  <w:num w:numId="30">
+    <w:abstractNumId w:val="15"/>
+  </w:num>
+  <w:num w:numId="31">
+    <w:abstractNumId w:val="38"/>
+  </w:num>
+  <w:num w:numId="32">
     <w:abstractNumId w:val="24"/>
   </w:num>
-  <w:num w:numId="21">
-    <w:abstractNumId w:val="8"/>
-  </w:num>
-  <w:num w:numId="22">
-    <w:abstractNumId w:val="29"/>
-  </w:num>
-  <w:num w:numId="23">
-    <w:abstractNumId w:val="7"/>
-  </w:num>
-  <w:num w:numId="24">
-    <w:abstractNumId w:val="38"/>
-  </w:num>
-  <w:num w:numId="25">
-    <w:abstractNumId w:val="39"/>
-  </w:num>
-  <w:num w:numId="26">
-    <w:abstractNumId w:val="35"/>
-  </w:num>
-  <w:num w:numId="27">
-    <w:abstractNumId w:val="10"/>
-  </w:num>
-  <w:num w:numId="28">
-    <w:abstractNumId w:val="30"/>
-  </w:num>
-  <w:num w:numId="29">
-    <w:abstractNumId w:val="18"/>
-  </w:num>
-  <w:num w:numId="30">
-    <w:abstractNumId w:val="14"/>
-  </w:num>
-  <w:num w:numId="31">
-    <w:abstractNumId w:val="37"/>
-  </w:num>
-  <w:num w:numId="32">
-    <w:abstractNumId w:val="23"/>
-  </w:num>
   <w:num w:numId="33">
-    <w:abstractNumId w:val="5"/>
+    <w:abstractNumId w:val="6"/>
   </w:num>
   <w:num w:numId="34">
-    <w:abstractNumId w:val="25"/>
+    <w:abstractNumId w:val="26"/>
   </w:num>
   <w:num w:numId="35">
     <w:abstractNumId w:val="0"/>
   </w:num>
   <w:num w:numId="36">
-    <w:abstractNumId w:val="19"/>
+    <w:abstractNumId w:val="20"/>
   </w:num>
   <w:num w:numId="37">
-    <w:abstractNumId w:val="15"/>
+    <w:abstractNumId w:val="16"/>
   </w:num>
   <w:num w:numId="38">
-    <w:abstractNumId w:val="20"/>
+    <w:abstractNumId w:val="21"/>
   </w:num>
   <w:num w:numId="39">
     <w:abstractNumId w:val="1"/>
   </w:num>
   <w:num w:numId="40">
-    <w:abstractNumId w:val="6"/>
+    <w:abstractNumId w:val="7"/>
   </w:num>
   <w:num w:numId="41">
     <w:abstractNumId w:val="2"/>
   </w:num>
   <w:num w:numId="42">
-    <w:abstractNumId w:val="36"/>
+    <w:abstractNumId w:val="37"/>
+  </w:num>
+  <w:num w:numId="43">
+    <w:abstractNumId w:val="3"/>
+  </w:num>
+  <w:num w:numId="44">
+    <w:abstractNumId w:val="41"/>
   </w:num>
 </w:numbering>
 </file>
@@ -17283,6 +21467,17 @@
       <w:szCs w:val="16"/>
     </w:rPr>
   </w:style>
+  <w:style w:type="paragraph" w:styleId="Prrafodelista">
+    <w:name w:val="List Paragraph"/>
+    <w:basedOn w:val="Normal"/>
+    <w:uiPriority w:val="34"/>
+    <w:qFormat/>
+    <w:rsid w:val="00B522CF"/>
+    <w:pPr>
+      <w:ind w:left="720"/>
+      <w:contextualSpacing/>
+    </w:pPr>
+  </w:style>
 </w:styles>
 </file>
 
@@ -17574,7 +21769,7 @@
 </file>
 
 <file path=customXml/itemProps1.xml><?xml version="1.0" encoding="utf-8"?>
-<ds:datastoreItem xmlns:ds="http://schemas.openxmlformats.org/officeDocument/2006/customXml" ds:itemID="{B84B743D-6323-4635-9428-69A276E25DDE}">
+<ds:datastoreItem xmlns:ds="http://schemas.openxmlformats.org/officeDocument/2006/customXml" ds:itemID="{28B5DFF4-D417-46F3-BDC9-5FF068AB6CB9}">
   <ds:schemaRefs>
     <ds:schemaRef ds:uri="http://schemas.openxmlformats.org/officeDocument/2006/bibliography"/>
   </ds:schemaRefs>

--- a/Documents/Framework/Fwk - Sistema de catching.docx
+++ b/Documents/Framework/Fwk - Sistema de catching.docx
@@ -4,28 +4,54 @@
   <w:body>
     <w:p>
       <w:pPr>
+        <w:pStyle w:val="Ttulo3"/>
+      </w:pPr>
+      <w:r>
+        <w:t>Fwk</w:t>
+      </w:r>
+      <w:r>
+        <w:t>.</w:t>
+      </w:r>
+      <w:r>
+        <w:t>C</w:t>
+      </w:r>
+      <w:r>
+        <w:t>aching</w:t>
+      </w:r>
+    </w:p>
+    <w:p>
+      <w:pPr>
         <w:pStyle w:val="SubtitleCover"/>
-        <w:rPr>
-          <w:rFonts w:ascii="Verdana" w:hAnsi="Verdana"/>
-          <w:sz w:val="40"/>
-          <w:lang w:val="es-ES"/>
-        </w:rPr>
-      </w:pPr>
-      <w:r>
-        <w:rPr>
-          <w:rFonts w:ascii="Verdana" w:hAnsi="Verdana"/>
-          <w:sz w:val="40"/>
-          <w:lang w:val="es-ES"/>
-        </w:rPr>
-        <w:t xml:space="preserve">Framework de </w:t>
-      </w:r>
-      <w:r>
-        <w:rPr>
-          <w:rFonts w:ascii="Verdana" w:hAnsi="Verdana"/>
-          <w:sz w:val="40"/>
-          <w:lang w:val="es-ES"/>
-        </w:rPr>
-        <w:t xml:space="preserve">Caching </w:t>
+        <w:pBdr>
+          <w:top w:val="single" w:sz="6" w:space="2" w:color="auto"/>
+        </w:pBdr>
+        <w:rPr>
+          <w:rStyle w:val="Ttulodellibro"/>
+        </w:rPr>
+      </w:pPr>
+      <w:r>
+        <w:rPr>
+          <w:rStyle w:val="Ttulodellibro"/>
+        </w:rPr>
+        <w:t>Bloque d</w:t>
+      </w:r>
+      <w:r>
+        <w:rPr>
+          <w:rStyle w:val="Ttulodellibro"/>
+        </w:rPr>
+        <w:t xml:space="preserve">e </w:t>
+      </w:r>
+      <w:r>
+        <w:rPr>
+          <w:rStyle w:val="Ttulodellibro"/>
+        </w:rPr>
+        <w:t>caching</w:t>
+      </w:r>
+      <w:r>
+        <w:rPr>
+          <w:rStyle w:val="Ttulodellibro"/>
+        </w:rPr>
+        <w:t xml:space="preserve"> </w:t>
       </w:r>
     </w:p>
     <w:p>
@@ -48,7 +74,7 @@
         <w:spacing w:after="120" w:line="240" w:lineRule="atLeast"/>
         <w:jc w:val="both"/>
         <w:rPr>
-          <w:rFonts w:ascii="Verdana" w:eastAsia="MS Mincho" w:hAnsi="Verdana" w:cs="Times New Roman"/>
+          <w:rFonts w:ascii="Arial" w:eastAsia="MS Mincho" w:hAnsi="Arial" w:cs="Arial"/>
           <w:spacing w:val="-5"/>
           <w:sz w:val="20"/>
           <w:szCs w:val="20"/>
@@ -57,7 +83,7 @@
       </w:pPr>
       <w:r>
         <w:rPr>
-          <w:rFonts w:ascii="Verdana" w:eastAsia="MS Mincho" w:hAnsi="Verdana" w:cs="Times New Roman"/>
+          <w:rFonts w:ascii="Arial" w:eastAsia="MS Mincho" w:hAnsi="Arial" w:cs="Arial"/>
           <w:spacing w:val="-5"/>
           <w:sz w:val="20"/>
           <w:szCs w:val="20"/>
@@ -67,7 +93,7 @@
       </w:r>
       <w:r>
         <w:rPr>
-          <w:rFonts w:ascii="Verdana" w:eastAsia="MS Mincho" w:hAnsi="Verdana" w:cs="Times New Roman"/>
+          <w:rFonts w:ascii="Arial" w:eastAsia="MS Mincho" w:hAnsi="Arial" w:cs="Arial"/>
           <w:spacing w:val="-5"/>
           <w:sz w:val="20"/>
           <w:szCs w:val="20"/>
@@ -77,7 +103,7 @@
       </w:r>
       <w:r>
         <w:rPr>
-          <w:rFonts w:ascii="Verdana" w:eastAsia="MS Mincho" w:hAnsi="Verdana" w:cs="Times New Roman"/>
+          <w:rFonts w:ascii="Arial" w:eastAsia="MS Mincho" w:hAnsi="Arial" w:cs="Arial"/>
           <w:spacing w:val="-5"/>
           <w:sz w:val="20"/>
           <w:szCs w:val="20"/>
@@ -87,7 +113,7 @@
       </w:r>
       <w:r>
         <w:rPr>
-          <w:rFonts w:ascii="Verdana" w:eastAsia="MS Mincho" w:hAnsi="Verdana" w:cs="Times New Roman"/>
+          <w:rFonts w:ascii="Arial" w:eastAsia="MS Mincho" w:hAnsi="Arial" w:cs="Arial"/>
           <w:spacing w:val="-5"/>
           <w:sz w:val="20"/>
           <w:szCs w:val="20"/>
@@ -97,7 +123,7 @@
       </w:r>
       <w:r>
         <w:rPr>
-          <w:rFonts w:ascii="Verdana" w:eastAsia="MS Mincho" w:hAnsi="Verdana" w:cs="Times New Roman"/>
+          <w:rFonts w:ascii="Arial" w:eastAsia="MS Mincho" w:hAnsi="Arial" w:cs="Arial"/>
           <w:spacing w:val="-5"/>
           <w:sz w:val="20"/>
           <w:szCs w:val="20"/>
@@ -107,7 +133,7 @@
       </w:r>
       <w:r>
         <w:rPr>
-          <w:rFonts w:ascii="Verdana" w:eastAsia="MS Mincho" w:hAnsi="Verdana" w:cs="Times New Roman"/>
+          <w:rFonts w:ascii="Arial" w:eastAsia="MS Mincho" w:hAnsi="Arial" w:cs="Arial"/>
           <w:spacing w:val="-5"/>
           <w:sz w:val="20"/>
           <w:szCs w:val="20"/>
@@ -117,7 +143,7 @@
       </w:r>
       <w:r>
         <w:rPr>
-          <w:rFonts w:ascii="Verdana" w:eastAsia="MS Mincho" w:hAnsi="Verdana" w:cs="Times New Roman"/>
+          <w:rFonts w:ascii="Arial" w:eastAsia="MS Mincho" w:hAnsi="Arial" w:cs="Arial"/>
           <w:spacing w:val="-5"/>
           <w:sz w:val="20"/>
           <w:szCs w:val="20"/>
@@ -127,7 +153,7 @@
       </w:r>
       <w:r>
         <w:rPr>
-          <w:rFonts w:ascii="Verdana" w:eastAsia="MS Mincho" w:hAnsi="Verdana" w:cs="Times New Roman"/>
+          <w:rFonts w:ascii="Arial" w:eastAsia="MS Mincho" w:hAnsi="Arial" w:cs="Arial"/>
           <w:spacing w:val="-5"/>
           <w:sz w:val="20"/>
           <w:szCs w:val="20"/>
@@ -137,7 +163,7 @@
       </w:r>
       <w:r>
         <w:rPr>
-          <w:rFonts w:ascii="Verdana" w:eastAsia="MS Mincho" w:hAnsi="Verdana" w:cs="Times New Roman"/>
+          <w:rFonts w:ascii="Arial" w:eastAsia="MS Mincho" w:hAnsi="Arial" w:cs="Arial"/>
           <w:spacing w:val="-5"/>
           <w:sz w:val="20"/>
           <w:szCs w:val="20"/>
@@ -147,7 +173,7 @@
       </w:r>
       <w:r>
         <w:rPr>
-          <w:rFonts w:ascii="Verdana" w:eastAsia="MS Mincho" w:hAnsi="Verdana" w:cs="Times New Roman"/>
+          <w:rFonts w:ascii="Arial" w:eastAsia="MS Mincho" w:hAnsi="Arial" w:cs="Arial"/>
           <w:spacing w:val="-5"/>
           <w:sz w:val="20"/>
           <w:szCs w:val="20"/>
@@ -157,7 +183,7 @@
       </w:r>
       <w:r>
         <w:rPr>
-          <w:rFonts w:ascii="Verdana" w:eastAsia="MS Mincho" w:hAnsi="Verdana" w:cs="Times New Roman"/>
+          <w:rFonts w:ascii="Arial" w:eastAsia="MS Mincho" w:hAnsi="Arial" w:cs="Arial"/>
           <w:spacing w:val="-5"/>
           <w:sz w:val="20"/>
           <w:szCs w:val="20"/>
@@ -167,7 +193,7 @@
       </w:r>
       <w:r>
         <w:rPr>
-          <w:rFonts w:ascii="Verdana" w:eastAsia="MS Mincho" w:hAnsi="Verdana" w:cs="Times New Roman"/>
+          <w:rFonts w:ascii="Arial" w:eastAsia="MS Mincho" w:hAnsi="Arial" w:cs="Arial"/>
           <w:spacing w:val="-5"/>
           <w:sz w:val="20"/>
           <w:szCs w:val="20"/>
@@ -177,7 +203,7 @@
       </w:r>
       <w:r>
         <w:rPr>
-          <w:rFonts w:ascii="Verdana" w:eastAsia="MS Mincho" w:hAnsi="Verdana" w:cs="Times New Roman"/>
+          <w:rFonts w:ascii="Arial" w:eastAsia="MS Mincho" w:hAnsi="Arial" w:cs="Arial"/>
           <w:spacing w:val="-5"/>
           <w:sz w:val="20"/>
           <w:szCs w:val="20"/>
@@ -187,7 +213,7 @@
       </w:r>
       <w:r>
         <w:rPr>
-          <w:rFonts w:ascii="Verdana" w:eastAsia="MS Mincho" w:hAnsi="Verdana" w:cs="Times New Roman"/>
+          <w:rFonts w:ascii="Arial" w:eastAsia="MS Mincho" w:hAnsi="Arial" w:cs="Arial"/>
           <w:spacing w:val="-5"/>
           <w:sz w:val="20"/>
           <w:szCs w:val="20"/>
@@ -197,7 +223,7 @@
       </w:r>
       <w:r>
         <w:rPr>
-          <w:rFonts w:ascii="Verdana" w:eastAsia="MS Mincho" w:hAnsi="Verdana" w:cs="Times New Roman"/>
+          <w:rFonts w:ascii="Arial" w:eastAsia="MS Mincho" w:hAnsi="Arial" w:cs="Arial"/>
           <w:spacing w:val="-5"/>
           <w:sz w:val="20"/>
           <w:szCs w:val="20"/>
@@ -212,13 +238,14 @@
         <w:spacing w:after="120" w:line="240" w:lineRule="atLeast"/>
         <w:jc w:val="both"/>
         <w:rPr>
-          <w:sz w:val="20"/>
-          <w:szCs w:val="20"/>
-        </w:rPr>
-      </w:pPr>
-      <w:r>
-        <w:rPr>
-          <w:rFonts w:ascii="Verdana" w:eastAsia="MS Mincho" w:hAnsi="Verdana" w:cs="Times New Roman"/>
+          <w:rFonts w:ascii="Arial" w:hAnsi="Arial" w:cs="Arial"/>
+          <w:sz w:val="20"/>
+          <w:szCs w:val="20"/>
+        </w:rPr>
+      </w:pPr>
+      <w:r>
+        <w:rPr>
+          <w:rFonts w:ascii="Arial" w:eastAsia="MS Mincho" w:hAnsi="Arial" w:cs="Arial"/>
           <w:spacing w:val="-5"/>
           <w:sz w:val="20"/>
           <w:szCs w:val="20"/>
@@ -228,7 +255,7 @@
       </w:r>
       <w:r>
         <w:rPr>
-          <w:rFonts w:ascii="Verdana" w:eastAsia="MS Mincho" w:hAnsi="Verdana" w:cs="Times New Roman"/>
+          <w:rFonts w:ascii="Arial" w:eastAsia="MS Mincho" w:hAnsi="Arial" w:cs="Arial"/>
           <w:spacing w:val="-5"/>
           <w:sz w:val="20"/>
           <w:szCs w:val="20"/>
@@ -238,7 +265,7 @@
       </w:r>
       <w:r>
         <w:rPr>
-          <w:rFonts w:ascii="Verdana" w:eastAsia="MS Mincho" w:hAnsi="Verdana" w:cs="Times New Roman"/>
+          <w:rFonts w:ascii="Arial" w:eastAsia="MS Mincho" w:hAnsi="Arial" w:cs="Arial"/>
           <w:spacing w:val="-5"/>
           <w:sz w:val="20"/>
           <w:szCs w:val="20"/>
@@ -248,7 +275,7 @@
       </w:r>
       <w:r>
         <w:rPr>
-          <w:rFonts w:ascii="Verdana" w:eastAsia="MS Mincho" w:hAnsi="Verdana" w:cs="Times New Roman"/>
+          <w:rFonts w:ascii="Arial" w:eastAsia="MS Mincho" w:hAnsi="Arial" w:cs="Arial"/>
           <w:b/>
           <w:spacing w:val="-5"/>
           <w:sz w:val="20"/>
@@ -259,6 +286,7 @@
       </w:r>
       <w:r>
         <w:rPr>
+          <w:rFonts w:ascii="Arial" w:hAnsi="Arial" w:cs="Arial"/>
           <w:sz w:val="20"/>
           <w:szCs w:val="20"/>
         </w:rPr>
@@ -302,14 +330,15 @@
         <w:spacing w:after="120" w:line="240" w:lineRule="atLeast"/>
         <w:jc w:val="both"/>
         <w:rPr>
-          <w:noProof/>
-          <w:sz w:val="20"/>
-          <w:szCs w:val="20"/>
-        </w:rPr>
-      </w:pPr>
-      <w:r>
-        <w:rPr>
-          <w:rFonts w:ascii="Verdana" w:eastAsia="MS Mincho" w:hAnsi="Verdana" w:cs="Times New Roman"/>
+          <w:rFonts w:ascii="Arial" w:hAnsi="Arial" w:cs="Arial"/>
+          <w:noProof/>
+          <w:sz w:val="20"/>
+          <w:szCs w:val="20"/>
+        </w:rPr>
+      </w:pPr>
+      <w:r>
+        <w:rPr>
+          <w:rFonts w:ascii="Arial" w:eastAsia="MS Mincho" w:hAnsi="Arial" w:cs="Arial"/>
           <w:spacing w:val="-5"/>
           <w:sz w:val="20"/>
           <w:szCs w:val="20"/>
@@ -319,51 +348,52 @@
       </w:r>
       <w:r>
         <w:rPr>
-          <w:rFonts w:ascii="Verdana" w:eastAsia="MS Mincho" w:hAnsi="Verdana" w:cs="Times New Roman"/>
+          <w:rFonts w:ascii="Arial" w:eastAsia="MS Mincho" w:hAnsi="Arial" w:cs="Arial"/>
           <w:spacing w:val="-5"/>
           <w:sz w:val="20"/>
           <w:szCs w:val="20"/>
           <w:lang w:val="es-AR" w:eastAsia="en-US"/>
         </w:rPr>
-        <w:t xml:space="preserve">Caching </w:t>
-      </w:r>
-      <w:r>
-        <w:rPr>
-          <w:rFonts w:ascii="Verdana" w:eastAsia="MS Mincho" w:hAnsi="Verdana" w:cs="Times New Roman"/>
+        <w:t>c</w:t>
+      </w:r>
+      <w:r>
+        <w:rPr>
+          <w:rFonts w:ascii="Arial" w:eastAsia="MS Mincho" w:hAnsi="Arial" w:cs="Arial"/>
           <w:spacing w:val="-5"/>
           <w:sz w:val="20"/>
           <w:szCs w:val="20"/>
           <w:lang w:val="es-AR" w:eastAsia="en-US"/>
         </w:rPr>
-        <w:t xml:space="preserve"> es en las </w:t>
-      </w:r>
-      <w:r>
-        <w:rPr>
-          <w:rFonts w:ascii="Verdana" w:eastAsia="MS Mincho" w:hAnsi="Verdana" w:cs="Times New Roman"/>
+        <w:t xml:space="preserve">aching </w:t>
+      </w:r>
+      <w:r>
+        <w:rPr>
+          <w:rFonts w:ascii="Arial" w:eastAsia="MS Mincho" w:hAnsi="Arial" w:cs="Arial"/>
           <w:spacing w:val="-5"/>
           <w:sz w:val="20"/>
           <w:szCs w:val="20"/>
           <w:lang w:val="es-AR" w:eastAsia="en-US"/>
         </w:rPr>
-        <w:t>Fwk.HelperFunctions</w:t>
-      </w:r>
-      <w:r>
-        <w:rPr>
-          <w:rFonts w:ascii="Verdana" w:eastAsia="MS Mincho" w:hAnsi="Verdana" w:cs="Times New Roman"/>
+        <w:t xml:space="preserve"> es en las Fwk.</w:t>
+      </w:r>
+      <w:r>
+        <w:rPr>
+          <w:rFonts w:ascii="Arial" w:eastAsia="MS Mincho" w:hAnsi="Arial" w:cs="Arial"/>
           <w:spacing w:val="-5"/>
           <w:sz w:val="20"/>
           <w:szCs w:val="20"/>
           <w:lang w:val="es-AR" w:eastAsia="en-US"/>
         </w:rPr>
-        <w:t>.</w:t>
-      </w:r>
-      <w:r>
-        <w:rPr>
-          <w:noProof/>
-          <w:sz w:val="20"/>
-          <w:szCs w:val="20"/>
-        </w:rPr>
-        <w:t>Caching y tiene el siguiente aspecto:</w:t>
+        <w:t>Caching</w:t>
+      </w:r>
+      <w:r>
+        <w:rPr>
+          <w:rFonts w:ascii="Arial" w:hAnsi="Arial" w:cs="Arial"/>
+          <w:noProof/>
+          <w:sz w:val="20"/>
+          <w:szCs w:val="20"/>
+        </w:rPr>
+        <w:t xml:space="preserve"> y tiene el siguiente aspecto:</w:t>
       </w:r>
     </w:p>
     <w:p>
@@ -566,7 +596,7 @@
         <w:spacing w:after="120" w:line="240" w:lineRule="atLeast"/>
         <w:jc w:val="both"/>
         <w:rPr>
-          <w:rFonts w:ascii="Verdana" w:eastAsia="MS Mincho" w:hAnsi="Verdana" w:cs="Times New Roman"/>
+          <w:rFonts w:ascii="Arial" w:eastAsia="MS Mincho" w:hAnsi="Arial" w:cs="Arial"/>
           <w:spacing w:val="-5"/>
           <w:sz w:val="20"/>
           <w:szCs w:val="20"/>
@@ -575,7 +605,7 @@
       </w:pPr>
       <w:r>
         <w:rPr>
-          <w:rFonts w:ascii="Verdana" w:eastAsia="MS Mincho" w:hAnsi="Verdana" w:cs="Times New Roman"/>
+          <w:rFonts w:ascii="Arial" w:eastAsia="MS Mincho" w:hAnsi="Arial" w:cs="Arial"/>
           <w:spacing w:val="-5"/>
           <w:sz w:val="20"/>
           <w:szCs w:val="20"/>
@@ -585,7 +615,7 @@
       </w:r>
       <w:r>
         <w:rPr>
-          <w:rFonts w:ascii="Verdana" w:eastAsia="MS Mincho" w:hAnsi="Verdana" w:cs="Times New Roman"/>
+          <w:rFonts w:ascii="Arial" w:eastAsia="MS Mincho" w:hAnsi="Arial" w:cs="Arial"/>
           <w:spacing w:val="-5"/>
           <w:sz w:val="20"/>
           <w:szCs w:val="20"/>
@@ -595,7 +625,7 @@
       </w:r>
       <w:r>
         <w:rPr>
-          <w:rFonts w:ascii="Verdana" w:eastAsia="MS Mincho" w:hAnsi="Verdana" w:cs="Times New Roman"/>
+          <w:rFonts w:ascii="Arial" w:eastAsia="MS Mincho" w:hAnsi="Arial" w:cs="Arial"/>
           <w:spacing w:val="-5"/>
           <w:sz w:val="20"/>
           <w:szCs w:val="20"/>
@@ -605,7 +635,7 @@
       </w:r>
       <w:r>
         <w:rPr>
-          <w:rFonts w:ascii="Verdana" w:eastAsia="MS Mincho" w:hAnsi="Verdana" w:cs="Times New Roman"/>
+          <w:rFonts w:ascii="Arial" w:eastAsia="MS Mincho" w:hAnsi="Arial" w:cs="Arial"/>
           <w:spacing w:val="-5"/>
           <w:sz w:val="20"/>
           <w:szCs w:val="20"/>
@@ -615,7 +645,7 @@
       </w:r>
       <w:r>
         <w:rPr>
-          <w:rFonts w:ascii="Verdana" w:eastAsia="MS Mincho" w:hAnsi="Verdana" w:cs="Times New Roman"/>
+          <w:rFonts w:ascii="Arial" w:eastAsia="MS Mincho" w:hAnsi="Arial" w:cs="Arial"/>
           <w:spacing w:val="-5"/>
           <w:sz w:val="20"/>
           <w:szCs w:val="20"/>
@@ -625,7 +655,7 @@
       </w:r>
       <w:r>
         <w:rPr>
-          <w:rFonts w:ascii="Verdana" w:eastAsia="MS Mincho" w:hAnsi="Verdana" w:cs="Times New Roman"/>
+          <w:rFonts w:ascii="Arial" w:eastAsia="MS Mincho" w:hAnsi="Arial" w:cs="Arial"/>
           <w:spacing w:val="-5"/>
           <w:sz w:val="20"/>
           <w:szCs w:val="20"/>
@@ -635,7 +665,7 @@
       </w:r>
       <w:r>
         <w:rPr>
-          <w:rFonts w:ascii="Verdana" w:eastAsia="MS Mincho" w:hAnsi="Verdana" w:cs="Times New Roman"/>
+          <w:rFonts w:ascii="Arial" w:eastAsia="MS Mincho" w:hAnsi="Arial" w:cs="Arial"/>
           <w:spacing w:val="-5"/>
           <w:sz w:val="20"/>
           <w:szCs w:val="20"/>
@@ -645,7 +675,7 @@
       </w:r>
       <w:r>
         <w:rPr>
-          <w:rFonts w:ascii="Verdana" w:eastAsia="MS Mincho" w:hAnsi="Verdana" w:cs="Times New Roman"/>
+          <w:rFonts w:ascii="Arial" w:eastAsia="MS Mincho" w:hAnsi="Arial" w:cs="Arial"/>
           <w:spacing w:val="-5"/>
           <w:sz w:val="20"/>
           <w:szCs w:val="20"/>
@@ -655,7 +685,7 @@
       </w:r>
       <w:r>
         <w:rPr>
-          <w:rFonts w:ascii="Verdana" w:eastAsia="MS Mincho" w:hAnsi="Verdana" w:cs="Times New Roman"/>
+          <w:rFonts w:ascii="Arial" w:eastAsia="MS Mincho" w:hAnsi="Arial" w:cs="Arial"/>
           <w:spacing w:val="-5"/>
           <w:sz w:val="20"/>
           <w:szCs w:val="20"/>
@@ -665,7 +695,7 @@
       </w:r>
       <w:r>
         <w:rPr>
-          <w:rFonts w:ascii="Verdana" w:eastAsia="MS Mincho" w:hAnsi="Verdana" w:cs="Times New Roman"/>
+          <w:rFonts w:ascii="Arial" w:eastAsia="MS Mincho" w:hAnsi="Arial" w:cs="Arial"/>
           <w:spacing w:val="-5"/>
           <w:sz w:val="20"/>
           <w:szCs w:val="20"/>
@@ -675,7 +705,7 @@
       </w:r>
       <w:r>
         <w:rPr>
-          <w:rFonts w:ascii="Verdana" w:eastAsia="MS Mincho" w:hAnsi="Verdana" w:cs="Times New Roman"/>
+          <w:rFonts w:ascii="Arial" w:eastAsia="MS Mincho" w:hAnsi="Arial" w:cs="Arial"/>
           <w:spacing w:val="-5"/>
           <w:sz w:val="20"/>
           <w:szCs w:val="20"/>
@@ -685,7 +715,7 @@
       </w:r>
       <w:r>
         <w:rPr>
-          <w:rFonts w:ascii="Verdana" w:eastAsia="MS Mincho" w:hAnsi="Verdana" w:cs="Times New Roman"/>
+          <w:rFonts w:ascii="Arial" w:eastAsia="MS Mincho" w:hAnsi="Arial" w:cs="Arial"/>
           <w:spacing w:val="-5"/>
           <w:sz w:val="20"/>
           <w:szCs w:val="20"/>
@@ -695,7 +725,7 @@
       </w:r>
       <w:r>
         <w:rPr>
-          <w:rFonts w:ascii="Verdana" w:eastAsia="MS Mincho" w:hAnsi="Verdana" w:cs="Times New Roman"/>
+          <w:rFonts w:ascii="Arial" w:eastAsia="MS Mincho" w:hAnsi="Arial" w:cs="Arial"/>
           <w:spacing w:val="-5"/>
           <w:sz w:val="20"/>
           <w:szCs w:val="20"/>
@@ -705,7 +735,7 @@
       </w:r>
       <w:r>
         <w:rPr>
-          <w:rFonts w:ascii="Verdana" w:eastAsia="MS Mincho" w:hAnsi="Verdana" w:cs="Times New Roman"/>
+          <w:rFonts w:ascii="Arial" w:eastAsia="MS Mincho" w:hAnsi="Arial" w:cs="Arial"/>
           <w:spacing w:val="-5"/>
           <w:sz w:val="20"/>
           <w:szCs w:val="20"/>
@@ -720,7 +750,7 @@
         <w:spacing w:after="120" w:line="240" w:lineRule="atLeast"/>
         <w:jc w:val="both"/>
         <w:rPr>
-          <w:rFonts w:ascii="Verdana" w:eastAsia="MS Mincho" w:hAnsi="Verdana" w:cs="Times New Roman"/>
+          <w:rFonts w:ascii="Arial" w:eastAsia="MS Mincho" w:hAnsi="Arial" w:cs="Arial"/>
           <w:b/>
           <w:spacing w:val="-5"/>
           <w:sz w:val="20"/>
@@ -728,17 +758,6 @@
           <w:lang w:val="es-AR" w:eastAsia="en-US"/>
         </w:rPr>
       </w:pPr>
-      <w:r>
-        <w:rPr>
-          <w:rFonts w:ascii="Verdana" w:eastAsia="MS Mincho" w:hAnsi="Verdana" w:cs="Times New Roman"/>
-          <w:b/>
-          <w:spacing w:val="-5"/>
-          <w:sz w:val="20"/>
-          <w:szCs w:val="20"/>
-          <w:lang w:val="es-AR" w:eastAsia="en-US"/>
-        </w:rPr>
-        <w:t>Componentes</w:t>
-      </w:r>
     </w:p>
     <w:p>
       <w:pPr>
@@ -746,7 +765,7 @@
         <w:spacing w:after="120" w:line="240" w:lineRule="atLeast"/>
         <w:jc w:val="both"/>
         <w:rPr>
-          <w:rFonts w:ascii="Verdana" w:eastAsia="MS Mincho" w:hAnsi="Verdana" w:cs="Times New Roman"/>
+          <w:rFonts w:ascii="Arial" w:eastAsia="MS Mincho" w:hAnsi="Arial" w:cs="Arial"/>
           <w:b/>
           <w:spacing w:val="-5"/>
           <w:sz w:val="20"/>
@@ -761,22 +780,30 @@
         <w:spacing w:after="120" w:line="240" w:lineRule="atLeast"/>
         <w:jc w:val="both"/>
         <w:rPr>
-          <w:noProof/>
-          <w:color w:val="2B91AF"/>
-          <w:sz w:val="20"/>
-          <w:szCs w:val="20"/>
-        </w:rPr>
-      </w:pPr>
-      <w:r>
-        <w:rPr>
-          <w:rFonts w:ascii="Verdana" w:hAnsi="Verdana"/>
-          <w:noProof/>
-          <w:color w:val="2B91AF"/>
-          <w:sz w:val="20"/>
-          <w:szCs w:val="20"/>
+          <w:rFonts w:ascii="Arial" w:eastAsia="MS Mincho" w:hAnsi="Arial" w:cs="Arial"/>
+          <w:b/>
+          <w:spacing w:val="-5"/>
+          <w:sz w:val="20"/>
+          <w:szCs w:val="20"/>
+          <w:lang w:val="es-AR" w:eastAsia="en-US"/>
+        </w:rPr>
+      </w:pPr>
+    </w:p>
+    <w:p>
+      <w:pPr>
+        <w:pStyle w:val="Ttulo3"/>
+        <w:rPr>
+          <w:rFonts w:eastAsia="MS Mincho"/>
+          <w:lang w:val="es-AR" w:eastAsia="en-US"/>
+        </w:rPr>
+      </w:pPr>
+      <w:r>
+        <w:rPr>
+          <w:rFonts w:eastAsia="MS Mincho"/>
+          <w:lang w:val="es-AR" w:eastAsia="en-US"/>
         </w:rPr>
         <w:lastRenderedPageBreak/>
-        <w:t>FwkCache</w:t>
+        <w:t>Componentes</w:t>
       </w:r>
     </w:p>
     <w:p>
@@ -786,62 +813,13 @@
         <w:jc w:val="both"/>
         <w:rPr>
           <w:rFonts w:ascii="Verdana" w:eastAsia="MS Mincho" w:hAnsi="Verdana" w:cs="Times New Roman"/>
-          <w:spacing w:val="-5"/>
-          <w:sz w:val="20"/>
-          <w:szCs w:val="20"/>
-          <w:lang w:val="es-ES" w:eastAsia="en-US"/>
-        </w:rPr>
-      </w:pPr>
-      <w:r>
-        <w:rPr>
-          <w:rFonts w:ascii="Verdana" w:eastAsia="MS Mincho" w:hAnsi="Verdana" w:cs="Times New Roman"/>
-          <w:spacing w:val="-5"/>
-          <w:sz w:val="20"/>
-          <w:szCs w:val="20"/>
-          <w:lang w:val="es-ES" w:eastAsia="en-US"/>
-        </w:rPr>
-        <w:t xml:space="preserve">Proporciona una </w:t>
-      </w:r>
-      <w:r>
-        <w:rPr>
-          <w:rFonts w:ascii="Verdana" w:eastAsia="MS Mincho" w:hAnsi="Verdana" w:cs="Times New Roman"/>
-          <w:spacing w:val="-5"/>
-          <w:sz w:val="20"/>
-          <w:szCs w:val="20"/>
-          <w:lang w:val="es-ES" w:eastAsia="en-US"/>
-        </w:rPr>
-        <w:t>abstracción</w:t>
-      </w:r>
-      <w:r>
-        <w:rPr>
-          <w:rFonts w:ascii="Verdana" w:eastAsia="MS Mincho" w:hAnsi="Verdana" w:cs="Times New Roman"/>
-          <w:spacing w:val="-5"/>
-          <w:sz w:val="20"/>
-          <w:szCs w:val="20"/>
-          <w:lang w:val="es-ES" w:eastAsia="en-US"/>
-        </w:rPr>
-        <w:t xml:space="preserve"> al manejo de la catche. Esta clase contiene los </w:t>
-      </w:r>
-      <w:r>
-        <w:rPr>
-          <w:rFonts w:ascii="Verdana" w:eastAsia="MS Mincho" w:hAnsi="Verdana" w:cs="Times New Roman"/>
-          <w:spacing w:val="-5"/>
-          <w:sz w:val="20"/>
-          <w:szCs w:val="20"/>
-          <w:lang w:val="es-ES" w:eastAsia="en-US"/>
-        </w:rPr>
-        <w:t>métodos</w:t>
-      </w:r>
-      <w:r>
-        <w:rPr>
-          <w:rFonts w:ascii="Verdana" w:eastAsia="MS Mincho" w:hAnsi="Verdana" w:cs="Times New Roman"/>
-          <w:spacing w:val="-5"/>
-          <w:sz w:val="20"/>
-          <w:szCs w:val="20"/>
-          <w:lang w:val="es-ES" w:eastAsia="en-US"/>
-        </w:rPr>
-        <w:t xml:space="preserve"> para manipular la cache factory y esta adecuada para la funcionalidad de la arquitectura. </w:t>
-      </w:r>
+          <w:b/>
+          <w:spacing w:val="-5"/>
+          <w:sz w:val="20"/>
+          <w:szCs w:val="20"/>
+          <w:lang w:val="es-AR" w:eastAsia="en-US"/>
+        </w:rPr>
+      </w:pPr>
     </w:p>
     <w:p>
       <w:pPr>
@@ -849,122 +827,22 @@
         <w:spacing w:after="120" w:line="240" w:lineRule="atLeast"/>
         <w:jc w:val="both"/>
         <w:rPr>
-          <w:rFonts w:ascii="Verdana" w:eastAsia="MS Mincho" w:hAnsi="Verdana" w:cs="Times New Roman"/>
-          <w:spacing w:val="-5"/>
-          <w:sz w:val="20"/>
-          <w:szCs w:val="20"/>
-          <w:lang w:val="es-ES" w:eastAsia="en-US"/>
-        </w:rPr>
-      </w:pPr>
-      <w:r>
-        <w:rPr>
-          <w:rFonts w:ascii="Verdana" w:eastAsia="MS Mincho" w:hAnsi="Verdana" w:cs="Times New Roman"/>
-          <w:spacing w:val="-5"/>
-          <w:sz w:val="20"/>
-          <w:szCs w:val="20"/>
-          <w:lang w:val="es-ES" w:eastAsia="en-US"/>
-        </w:rPr>
-        <w:t>Reúne</w:t>
-      </w:r>
-      <w:r>
-        <w:rPr>
-          <w:rFonts w:ascii="Verdana" w:eastAsia="MS Mincho" w:hAnsi="Verdana" w:cs="Times New Roman"/>
-          <w:spacing w:val="-5"/>
-          <w:sz w:val="20"/>
-          <w:szCs w:val="20"/>
-          <w:lang w:val="es-ES" w:eastAsia="en-US"/>
-        </w:rPr>
-        <w:t xml:space="preserve"> en un punto </w:t>
-      </w:r>
-      <w:r>
-        <w:rPr>
-          <w:rFonts w:ascii="Verdana" w:eastAsia="MS Mincho" w:hAnsi="Verdana" w:cs="Times New Roman"/>
-          <w:spacing w:val="-5"/>
-          <w:sz w:val="20"/>
-          <w:szCs w:val="20"/>
-          <w:lang w:val="es-ES" w:eastAsia="en-US"/>
-        </w:rPr>
-        <w:t>común</w:t>
-      </w:r>
-      <w:r>
-        <w:rPr>
-          <w:rFonts w:ascii="Verdana" w:eastAsia="MS Mincho" w:hAnsi="Verdana" w:cs="Times New Roman"/>
-          <w:spacing w:val="-5"/>
-          <w:sz w:val="20"/>
-          <w:szCs w:val="20"/>
-          <w:lang w:val="es-ES" w:eastAsia="en-US"/>
-        </w:rPr>
-        <w:t xml:space="preserve"> la </w:t>
-      </w:r>
-      <w:r>
-        <w:rPr>
-          <w:rFonts w:ascii="Verdana" w:eastAsia="MS Mincho" w:hAnsi="Verdana" w:cs="Times New Roman"/>
-          <w:spacing w:val="-5"/>
-          <w:sz w:val="20"/>
-          <w:szCs w:val="20"/>
-          <w:lang w:val="es-ES" w:eastAsia="en-US"/>
-        </w:rPr>
-        <w:t>tecnología</w:t>
-      </w:r>
-      <w:r>
-        <w:rPr>
-          <w:rFonts w:ascii="Verdana" w:eastAsia="MS Mincho" w:hAnsi="Verdana" w:cs="Times New Roman"/>
-          <w:spacing w:val="-5"/>
-          <w:sz w:val="20"/>
-          <w:szCs w:val="20"/>
-          <w:lang w:val="es-ES" w:eastAsia="en-US"/>
-        </w:rPr>
-        <w:t xml:space="preserve"> de </w:t>
-      </w:r>
-      <w:r>
-        <w:rPr>
-          <w:rFonts w:ascii="Verdana" w:eastAsia="MS Mincho" w:hAnsi="Verdana" w:cs="Times New Roman"/>
-          <w:spacing w:val="-5"/>
-          <w:sz w:val="20"/>
-          <w:szCs w:val="20"/>
-          <w:lang w:val="es-ES" w:eastAsia="en-US"/>
-        </w:rPr>
-        <w:t xml:space="preserve">caching </w:t>
-      </w:r>
-      <w:r>
-        <w:rPr>
-          <w:rFonts w:ascii="Verdana" w:eastAsia="MS Mincho" w:hAnsi="Verdana" w:cs="Times New Roman"/>
-          <w:spacing w:val="-5"/>
-          <w:sz w:val="20"/>
-          <w:szCs w:val="20"/>
-          <w:lang w:val="es-ES" w:eastAsia="en-US"/>
-        </w:rPr>
-        <w:t xml:space="preserve">, de esta manera si se desea dejar de actualizar los App Block de P&amp;P simplemente se cambia la </w:t>
-      </w:r>
-      <w:r>
-        <w:rPr>
-          <w:rFonts w:ascii="Verdana" w:eastAsia="MS Mincho" w:hAnsi="Verdana" w:cs="Times New Roman"/>
-          <w:spacing w:val="-5"/>
-          <w:sz w:val="20"/>
-          <w:szCs w:val="20"/>
-          <w:lang w:val="es-ES" w:eastAsia="en-US"/>
-        </w:rPr>
-        <w:t>imple</w:t>
-      </w:r>
-      <w:r>
-        <w:rPr>
-          <w:rFonts w:ascii="Verdana" w:eastAsia="MS Mincho" w:hAnsi="Verdana" w:cs="Times New Roman"/>
-          <w:spacing w:val="-5"/>
-          <w:sz w:val="20"/>
-          <w:szCs w:val="20"/>
-          <w:lang w:val="es-ES" w:eastAsia="en-US"/>
-        </w:rPr>
-        <w:t>mentación</w:t>
-      </w:r>
-      <w:r>
-        <w:rPr>
-          <w:rFonts w:ascii="Verdana" w:eastAsia="MS Mincho" w:hAnsi="Verdana" w:cs="Times New Roman"/>
-          <w:spacing w:val="-5"/>
-          <w:sz w:val="20"/>
-          <w:szCs w:val="20"/>
-          <w:lang w:val="es-ES" w:eastAsia="en-US"/>
-        </w:rPr>
-        <w:t xml:space="preserve"> interna de esta clase.</w:t>
+          <w:rFonts w:ascii="Arial" w:hAnsi="Arial" w:cs="Arial"/>
+          <w:b/>
+          <w:noProof/>
+          <w:sz w:val="20"/>
+          <w:szCs w:val="20"/>
+        </w:rPr>
+      </w:pPr>
+      <w:r>
+        <w:rPr>
+          <w:rFonts w:ascii="Arial" w:hAnsi="Arial" w:cs="Arial"/>
+          <w:b/>
+          <w:noProof/>
+          <w:sz w:val="20"/>
+          <w:szCs w:val="20"/>
+        </w:rPr>
+        <w:t>FwkCache</w:t>
       </w:r>
     </w:p>
     <w:p>
@@ -973,7 +851,185 @@
         <w:spacing w:after="120" w:line="240" w:lineRule="atLeast"/>
         <w:jc w:val="both"/>
         <w:rPr>
-          <w:rFonts w:ascii="Verdana" w:eastAsia="MS Mincho" w:hAnsi="Verdana" w:cs="Times New Roman"/>
+          <w:rFonts w:ascii="Arial" w:eastAsia="MS Mincho" w:hAnsi="Arial" w:cs="Arial"/>
+          <w:spacing w:val="-5"/>
+          <w:sz w:val="20"/>
+          <w:szCs w:val="20"/>
+          <w:lang w:val="es-ES" w:eastAsia="en-US"/>
+        </w:rPr>
+      </w:pPr>
+      <w:r>
+        <w:rPr>
+          <w:rFonts w:ascii="Arial" w:eastAsia="MS Mincho" w:hAnsi="Arial" w:cs="Arial"/>
+          <w:spacing w:val="-5"/>
+          <w:sz w:val="20"/>
+          <w:szCs w:val="20"/>
+          <w:lang w:val="es-ES" w:eastAsia="en-US"/>
+        </w:rPr>
+        <w:t xml:space="preserve">Proporciona una </w:t>
+      </w:r>
+      <w:r>
+        <w:rPr>
+          <w:rFonts w:ascii="Arial" w:eastAsia="MS Mincho" w:hAnsi="Arial" w:cs="Arial"/>
+          <w:spacing w:val="-5"/>
+          <w:sz w:val="20"/>
+          <w:szCs w:val="20"/>
+          <w:lang w:val="es-ES" w:eastAsia="en-US"/>
+        </w:rPr>
+        <w:t>abstracción</w:t>
+      </w:r>
+      <w:r>
+        <w:rPr>
+          <w:rFonts w:ascii="Arial" w:eastAsia="MS Mincho" w:hAnsi="Arial" w:cs="Arial"/>
+          <w:spacing w:val="-5"/>
+          <w:sz w:val="20"/>
+          <w:szCs w:val="20"/>
+          <w:lang w:val="es-ES" w:eastAsia="en-US"/>
+        </w:rPr>
+        <w:t xml:space="preserve"> al manejo de la catche. Esta clase contiene los </w:t>
+      </w:r>
+      <w:r>
+        <w:rPr>
+          <w:rFonts w:ascii="Arial" w:eastAsia="MS Mincho" w:hAnsi="Arial" w:cs="Arial"/>
+          <w:spacing w:val="-5"/>
+          <w:sz w:val="20"/>
+          <w:szCs w:val="20"/>
+          <w:lang w:val="es-ES" w:eastAsia="en-US"/>
+        </w:rPr>
+        <w:t>métodos</w:t>
+      </w:r>
+      <w:r>
+        <w:rPr>
+          <w:rFonts w:ascii="Arial" w:eastAsia="MS Mincho" w:hAnsi="Arial" w:cs="Arial"/>
+          <w:spacing w:val="-5"/>
+          <w:sz w:val="20"/>
+          <w:szCs w:val="20"/>
+          <w:lang w:val="es-ES" w:eastAsia="en-US"/>
+        </w:rPr>
+        <w:t xml:space="preserve"> para manipular la cache factory y esta adecuada para la funcionalidad de la arquitectura. </w:t>
+      </w:r>
+    </w:p>
+    <w:p>
+      <w:pPr>
+        <w:pStyle w:val="Textoindependiente"/>
+        <w:spacing w:after="120" w:line="240" w:lineRule="atLeast"/>
+        <w:jc w:val="both"/>
+        <w:rPr>
+          <w:rFonts w:ascii="Arial" w:eastAsia="MS Mincho" w:hAnsi="Arial" w:cs="Arial"/>
+          <w:spacing w:val="-5"/>
+          <w:sz w:val="20"/>
+          <w:szCs w:val="20"/>
+          <w:lang w:val="es-ES" w:eastAsia="en-US"/>
+        </w:rPr>
+      </w:pPr>
+      <w:r>
+        <w:rPr>
+          <w:rFonts w:ascii="Arial" w:eastAsia="MS Mincho" w:hAnsi="Arial" w:cs="Arial"/>
+          <w:spacing w:val="-5"/>
+          <w:sz w:val="20"/>
+          <w:szCs w:val="20"/>
+          <w:lang w:val="es-ES" w:eastAsia="en-US"/>
+        </w:rPr>
+        <w:t>Reúne</w:t>
+      </w:r>
+      <w:r>
+        <w:rPr>
+          <w:rFonts w:ascii="Arial" w:eastAsia="MS Mincho" w:hAnsi="Arial" w:cs="Arial"/>
+          <w:spacing w:val="-5"/>
+          <w:sz w:val="20"/>
+          <w:szCs w:val="20"/>
+          <w:lang w:val="es-ES" w:eastAsia="en-US"/>
+        </w:rPr>
+        <w:t xml:space="preserve"> en un punto </w:t>
+      </w:r>
+      <w:r>
+        <w:rPr>
+          <w:rFonts w:ascii="Arial" w:eastAsia="MS Mincho" w:hAnsi="Arial" w:cs="Arial"/>
+          <w:spacing w:val="-5"/>
+          <w:sz w:val="20"/>
+          <w:szCs w:val="20"/>
+          <w:lang w:val="es-ES" w:eastAsia="en-US"/>
+        </w:rPr>
+        <w:t>común</w:t>
+      </w:r>
+      <w:r>
+        <w:rPr>
+          <w:rFonts w:ascii="Arial" w:eastAsia="MS Mincho" w:hAnsi="Arial" w:cs="Arial"/>
+          <w:spacing w:val="-5"/>
+          <w:sz w:val="20"/>
+          <w:szCs w:val="20"/>
+          <w:lang w:val="es-ES" w:eastAsia="en-US"/>
+        </w:rPr>
+        <w:t xml:space="preserve"> la </w:t>
+      </w:r>
+      <w:r>
+        <w:rPr>
+          <w:rFonts w:ascii="Arial" w:eastAsia="MS Mincho" w:hAnsi="Arial" w:cs="Arial"/>
+          <w:spacing w:val="-5"/>
+          <w:sz w:val="20"/>
+          <w:szCs w:val="20"/>
+          <w:lang w:val="es-ES" w:eastAsia="en-US"/>
+        </w:rPr>
+        <w:t>tecnología</w:t>
+      </w:r>
+      <w:r>
+        <w:rPr>
+          <w:rFonts w:ascii="Arial" w:eastAsia="MS Mincho" w:hAnsi="Arial" w:cs="Arial"/>
+          <w:spacing w:val="-5"/>
+          <w:sz w:val="20"/>
+          <w:szCs w:val="20"/>
+          <w:lang w:val="es-ES" w:eastAsia="en-US"/>
+        </w:rPr>
+        <w:t xml:space="preserve"> de </w:t>
+      </w:r>
+      <w:r>
+        <w:rPr>
+          <w:rFonts w:ascii="Arial" w:eastAsia="MS Mincho" w:hAnsi="Arial" w:cs="Arial"/>
+          <w:spacing w:val="-5"/>
+          <w:sz w:val="20"/>
+          <w:szCs w:val="20"/>
+          <w:lang w:val="es-ES" w:eastAsia="en-US"/>
+        </w:rPr>
+        <w:t xml:space="preserve">caching </w:t>
+      </w:r>
+      <w:r>
+        <w:rPr>
+          <w:rFonts w:ascii="Arial" w:eastAsia="MS Mincho" w:hAnsi="Arial" w:cs="Arial"/>
+          <w:spacing w:val="-5"/>
+          <w:sz w:val="20"/>
+          <w:szCs w:val="20"/>
+          <w:lang w:val="es-ES" w:eastAsia="en-US"/>
+        </w:rPr>
+        <w:t xml:space="preserve">, de esta manera si se desea dejar de actualizar los App Block de P&amp;P simplemente se cambia la </w:t>
+      </w:r>
+      <w:r>
+        <w:rPr>
+          <w:rFonts w:ascii="Arial" w:eastAsia="MS Mincho" w:hAnsi="Arial" w:cs="Arial"/>
+          <w:spacing w:val="-5"/>
+          <w:sz w:val="20"/>
+          <w:szCs w:val="20"/>
+          <w:lang w:val="es-ES" w:eastAsia="en-US"/>
+        </w:rPr>
+        <w:t>implementación</w:t>
+      </w:r>
+      <w:r>
+        <w:rPr>
+          <w:rFonts w:ascii="Arial" w:eastAsia="MS Mincho" w:hAnsi="Arial" w:cs="Arial"/>
+          <w:spacing w:val="-5"/>
+          <w:sz w:val="20"/>
+          <w:szCs w:val="20"/>
+          <w:lang w:val="es-ES" w:eastAsia="en-US"/>
+        </w:rPr>
+        <w:t xml:space="preserve"> interna de esta clase.</w:t>
+      </w:r>
+    </w:p>
+    <w:p>
+      <w:pPr>
+        <w:pStyle w:val="Textoindependiente"/>
+        <w:spacing w:after="120" w:line="240" w:lineRule="atLeast"/>
+        <w:jc w:val="both"/>
+        <w:rPr>
+          <w:rFonts w:ascii="Arial" w:eastAsia="MS Mincho" w:hAnsi="Arial" w:cs="Arial"/>
           <w:spacing w:val="-5"/>
           <w:sz w:val="20"/>
           <w:szCs w:val="20"/>
@@ -982,7 +1038,7 @@
       </w:pPr>
       <w:r>
         <w:rPr>
-          <w:rFonts w:ascii="Verdana" w:eastAsia="MS Mincho" w:hAnsi="Verdana" w:cs="Times New Roman"/>
+          <w:rFonts w:ascii="Arial" w:eastAsia="MS Mincho" w:hAnsi="Arial" w:cs="Arial"/>
           <w:b/>
           <w:spacing w:val="-5"/>
           <w:sz w:val="20"/>
@@ -1027,7 +1083,7 @@
             <v:stroke joinstyle="miter"/>
             <v:path gradientshapeok="t" o:connecttype="rect"/>
           </v:shapetype>
-          <v:shape id="_x0000_s1028" type="#_x0000_t202" style="width:471.75pt;height:105.75pt;mso-position-horizontal-relative:char;mso-position-vertical-relative:line" fillcolor="#ddd">
+          <v:shape id="_x0000_s1054" type="#_x0000_t202" style="width:471.75pt;height:105.75pt;mso-position-horizontal-relative:char;mso-position-vertical-relative:line" fillcolor="#ddd">
             <v:textbox>
               <w:txbxContent>
                 <w:p>
@@ -1340,6 +1396,7 @@
                 </w:p>
               </w:txbxContent>
             </v:textbox>
+            <w10:wrap type="none"/>
             <w10:anchorlock/>
           </v:shape>
         </w:pict>
@@ -1425,6 +1482,7 @@
         <w:spacing w:after="120" w:line="240" w:lineRule="atLeast"/>
         <w:jc w:val="both"/>
         <w:rPr>
+          <w:rFonts w:ascii="Arial" w:hAnsi="Arial" w:cs="Arial"/>
           <w:noProof/>
           <w:color w:val="2B91AF"/>
           <w:sz w:val="20"/>
@@ -1434,14 +1492,13 @@
       </w:pPr>
       <w:r>
         <w:rPr>
-          <w:rFonts w:ascii="Verdana" w:eastAsia="MS Mincho" w:hAnsi="Verdana" w:cs="Times New Roman"/>
-          <w:b/>
+          <w:rFonts w:ascii="Arial" w:eastAsia="MS Mincho" w:hAnsi="Arial" w:cs="Arial"/>
           <w:spacing w:val="-5"/>
           <w:sz w:val="20"/>
           <w:szCs w:val="20"/>
           <w:lang w:val="es-AR" w:eastAsia="en-US"/>
         </w:rPr>
-        <w:t>Metodos</w:t>
+        <w:t>Métodos</w:t>
       </w:r>
     </w:p>
     <w:tbl>
@@ -1802,6 +1859,7 @@
             <w:r>
               <w:rPr>
                 <w:rFonts w:ascii="Verdana" w:hAnsi="Verdana"/>
+                <w:b/>
                 <w:i/>
                 <w:color w:val="000000"/>
                 <w:sz w:val="16"/>
@@ -1833,6 +1891,7 @@
             <w:r>
               <w:rPr>
                 <w:rFonts w:ascii="Verdana" w:hAnsi="Verdana"/>
+                <w:b/>
                 <w:i/>
                 <w:color w:val="000000"/>
                 <w:sz w:val="16"/>
@@ -1963,8 +2022,8 @@
               <w:rPr>
                 <w:rFonts w:ascii="Courier New" w:hAnsi="Courier New" w:cs="Courier New"/>
                 <w:noProof/>
-                <w:sz w:val="20"/>
-                <w:szCs w:val="20"/>
+                <w:sz w:val="16"/>
+                <w:szCs w:val="16"/>
                 <w:lang w:val="en-US"/>
               </w:rPr>
               <w:t>(</w:t>
@@ -1974,8 +2033,8 @@
                 <w:rFonts w:ascii="Courier New" w:hAnsi="Courier New" w:cs="Courier New"/>
                 <w:noProof/>
                 <w:color w:val="2B91AF"/>
-                <w:sz w:val="20"/>
-                <w:szCs w:val="20"/>
+                <w:sz w:val="16"/>
+                <w:szCs w:val="16"/>
                 <w:lang w:val="en-US"/>
               </w:rPr>
               <w:t>String</w:t>
@@ -1984,8 +2043,8 @@
               <w:rPr>
                 <w:rFonts w:ascii="Courier New" w:hAnsi="Courier New" w:cs="Courier New"/>
                 <w:noProof/>
-                <w:sz w:val="20"/>
-                <w:szCs w:val="20"/>
+                <w:sz w:val="16"/>
+                <w:szCs w:val="16"/>
                 <w:lang w:val="en-US"/>
               </w:rPr>
               <w:t xml:space="preserve"> pCahcheId, </w:t>
@@ -1995,8 +2054,8 @@
                 <w:rFonts w:ascii="Courier New" w:hAnsi="Courier New" w:cs="Courier New"/>
                 <w:noProof/>
                 <w:color w:val="2B91AF"/>
-                <w:sz w:val="20"/>
-                <w:szCs w:val="20"/>
+                <w:sz w:val="16"/>
+                <w:szCs w:val="16"/>
                 <w:lang w:val="en-US"/>
               </w:rPr>
               <w:t>Object</w:t>
@@ -2005,8 +2064,8 @@
               <w:rPr>
                 <w:rFonts w:ascii="Courier New" w:hAnsi="Courier New" w:cs="Courier New"/>
                 <w:noProof/>
-                <w:sz w:val="20"/>
-                <w:szCs w:val="20"/>
+                <w:sz w:val="16"/>
+                <w:szCs w:val="16"/>
                 <w:lang w:val="en-US"/>
               </w:rPr>
               <w:t xml:space="preserve"> pObject,</w:t>
@@ -2016,8 +2075,8 @@
                 <w:rFonts w:ascii="Courier New" w:hAnsi="Courier New" w:cs="Courier New"/>
                 <w:noProof/>
                 <w:color w:val="2B91AF"/>
-                <w:sz w:val="20"/>
-                <w:szCs w:val="20"/>
+                <w:sz w:val="16"/>
+                <w:szCs w:val="16"/>
                 <w:lang w:val="en-US"/>
               </w:rPr>
               <w:t>Boolean</w:t>
@@ -2026,8 +2085,8 @@
               <w:rPr>
                 <w:rFonts w:ascii="Courier New" w:hAnsi="Courier New" w:cs="Courier New"/>
                 <w:noProof/>
-                <w:sz w:val="20"/>
-                <w:szCs w:val="20"/>
+                <w:sz w:val="16"/>
+                <w:szCs w:val="16"/>
                 <w:lang w:val="en-US"/>
               </w:rPr>
               <w:t xml:space="preserve"> pReplaceIfExist)</w:t>
@@ -2098,29 +2157,50 @@
               <w:spacing w:before="15" w:after="15"/>
               <w:ind w:left="15" w:right="15"/>
               <w:rPr>
-                <w:rFonts w:ascii="Verdana" w:hAnsi="Verdana"/>
-                <w:color w:val="000000"/>
+                <w:rFonts w:ascii="Verdana" w:hAnsi="Verdana" w:cs="Courier New"/>
+                <w:noProof/>
+                <w:color w:val="808080"/>
                 <w:sz w:val="16"/>
                 <w:szCs w:val="16"/>
               </w:rPr>
             </w:pPr>
             <w:r>
               <w:rPr>
-                <w:rFonts w:ascii="Courier New" w:hAnsi="Courier New" w:cs="Courier New"/>
+                <w:rFonts w:ascii="Verdana" w:hAnsi="Verdana" w:cs="Courier New"/>
+                <w:b/>
+                <w:noProof/>
+                <w:sz w:val="16"/>
+                <w:szCs w:val="16"/>
+              </w:rPr>
+              <w:t>pReplaceIfExist</w:t>
+            </w:r>
+            <w:r>
+              <w:rPr>
+                <w:rFonts w:ascii="Verdana" w:hAnsi="Verdana" w:cs="Courier New"/>
                 <w:noProof/>
                 <w:color w:val="808080"/>
-                <w:sz w:val="20"/>
-                <w:szCs w:val="20"/>
-              </w:rPr>
-              <w:t xml:space="preserve">pReplaceIfExist </w:t>
+                <w:sz w:val="16"/>
+                <w:szCs w:val="16"/>
+              </w:rPr>
+              <w:t xml:space="preserve"> </w:t>
             </w:r>
+          </w:p>
+          <w:p>
+            <w:pPr>
+              <w:spacing w:before="15" w:after="15"/>
+              <w:ind w:left="15" w:right="15"/>
+              <w:rPr>
+                <w:rFonts w:ascii="Verdana" w:hAnsi="Verdana"/>
+                <w:sz w:val="16"/>
+                <w:szCs w:val="16"/>
+              </w:rPr>
+            </w:pPr>
             <w:r>
               <w:rPr>
-                <w:rFonts w:ascii="Courier New" w:hAnsi="Courier New" w:cs="Courier New"/>
+                <w:rFonts w:ascii="Verdana" w:hAnsi="Verdana" w:cs="Courier New"/>
                 <w:noProof/>
-                <w:color w:val="008000"/>
-                <w:sz w:val="20"/>
-                <w:szCs w:val="20"/>
+                <w:sz w:val="16"/>
+                <w:szCs w:val="16"/>
               </w:rPr>
               <w:t>Si es = True y si existe algun item con el mismo Id lo reemplaza</w:t>
             </w:r>
@@ -2173,8 +2253,8 @@
               <w:rPr>
                 <w:rFonts w:ascii="Courier New" w:hAnsi="Courier New" w:cs="Courier New"/>
                 <w:noProof/>
-                <w:sz w:val="20"/>
-                <w:szCs w:val="20"/>
+                <w:sz w:val="16"/>
+                <w:szCs w:val="16"/>
                 <w:lang w:val="en-US"/>
               </w:rPr>
               <w:t>(</w:t>
@@ -2184,8 +2264,8 @@
                 <w:rFonts w:ascii="Courier New" w:hAnsi="Courier New" w:cs="Courier New"/>
                 <w:noProof/>
                 <w:color w:val="2B91AF"/>
-                <w:sz w:val="20"/>
-                <w:szCs w:val="20"/>
+                <w:sz w:val="16"/>
+                <w:szCs w:val="16"/>
                 <w:lang w:val="en-US"/>
               </w:rPr>
               <w:t>Object</w:t>
@@ -2194,8 +2274,8 @@
               <w:rPr>
                 <w:rFonts w:ascii="Courier New" w:hAnsi="Courier New" w:cs="Courier New"/>
                 <w:noProof/>
-                <w:sz w:val="20"/>
-                <w:szCs w:val="20"/>
+                <w:sz w:val="16"/>
+                <w:szCs w:val="16"/>
                 <w:lang w:val="en-US"/>
               </w:rPr>
               <w:t xml:space="preserve"> pObject, </w:t>
@@ -2205,8 +2285,8 @@
                 <w:rFonts w:ascii="Courier New" w:hAnsi="Courier New" w:cs="Courier New"/>
                 <w:noProof/>
                 <w:color w:val="2B91AF"/>
-                <w:sz w:val="20"/>
-                <w:szCs w:val="20"/>
+                <w:sz w:val="16"/>
+                <w:szCs w:val="16"/>
                 <w:lang w:val="en-US"/>
               </w:rPr>
               <w:t>CacheItemPriority</w:t>
@@ -2215,8 +2295,8 @@
               <w:rPr>
                 <w:rFonts w:ascii="Courier New" w:hAnsi="Courier New" w:cs="Courier New"/>
                 <w:noProof/>
-                <w:sz w:val="20"/>
-                <w:szCs w:val="20"/>
+                <w:sz w:val="16"/>
+                <w:szCs w:val="16"/>
                 <w:lang w:val="en-US"/>
               </w:rPr>
               <w:t xml:space="preserve"> pPriority, </w:t>
@@ -2226,8 +2306,8 @@
                 <w:rFonts w:ascii="Courier New" w:hAnsi="Courier New" w:cs="Courier New"/>
                 <w:noProof/>
                 <w:color w:val="2B91AF"/>
-                <w:sz w:val="20"/>
-                <w:szCs w:val="20"/>
+                <w:sz w:val="16"/>
+                <w:szCs w:val="16"/>
                 <w:lang w:val="en-US"/>
               </w:rPr>
               <w:t>Double</w:t>
@@ -2236,8 +2316,8 @@
               <w:rPr>
                 <w:rFonts w:ascii="Courier New" w:hAnsi="Courier New" w:cs="Courier New"/>
                 <w:noProof/>
-                <w:sz w:val="20"/>
-                <w:szCs w:val="20"/>
+                <w:sz w:val="16"/>
+                <w:szCs w:val="16"/>
                 <w:lang w:val="en-US"/>
               </w:rPr>
               <w:t xml:space="preserve"> pDaysFromExpiration)</w:t>
@@ -2381,8 +2461,8 @@
               <w:rPr>
                 <w:rFonts w:ascii="Courier New" w:hAnsi="Courier New" w:cs="Courier New"/>
                 <w:noProof/>
-                <w:sz w:val="20"/>
-                <w:szCs w:val="20"/>
+                <w:sz w:val="16"/>
+                <w:szCs w:val="16"/>
                 <w:lang w:val="en-US"/>
               </w:rPr>
               <w:t>(</w:t>
@@ -2392,8 +2472,8 @@
                 <w:rFonts w:ascii="Courier New" w:hAnsi="Courier New" w:cs="Courier New"/>
                 <w:noProof/>
                 <w:color w:val="2B91AF"/>
-                <w:sz w:val="20"/>
-                <w:szCs w:val="20"/>
+                <w:sz w:val="16"/>
+                <w:szCs w:val="16"/>
                 <w:lang w:val="en-US"/>
               </w:rPr>
               <w:t>String</w:t>
@@ -2402,8 +2482,8 @@
               <w:rPr>
                 <w:rFonts w:ascii="Courier New" w:hAnsi="Courier New" w:cs="Courier New"/>
                 <w:noProof/>
-                <w:sz w:val="20"/>
-                <w:szCs w:val="20"/>
+                <w:sz w:val="16"/>
+                <w:szCs w:val="16"/>
                 <w:lang w:val="en-US"/>
               </w:rPr>
               <w:t xml:space="preserve"> pCahcheId,</w:t>
@@ -2413,8 +2493,8 @@
                 <w:rFonts w:ascii="Courier New" w:hAnsi="Courier New" w:cs="Courier New"/>
                 <w:noProof/>
                 <w:color w:val="2B91AF"/>
-                <w:sz w:val="20"/>
-                <w:szCs w:val="20"/>
+                <w:sz w:val="16"/>
+                <w:szCs w:val="16"/>
                 <w:lang w:val="en-US"/>
               </w:rPr>
               <w:t>Object</w:t>
@@ -2423,8 +2503,8 @@
               <w:rPr>
                 <w:rFonts w:ascii="Courier New" w:hAnsi="Courier New" w:cs="Courier New"/>
                 <w:noProof/>
-                <w:sz w:val="20"/>
-                <w:szCs w:val="20"/>
+                <w:sz w:val="16"/>
+                <w:szCs w:val="16"/>
                 <w:lang w:val="en-US"/>
               </w:rPr>
               <w:t xml:space="preserve"> pObject, </w:t>
@@ -2434,8 +2514,8 @@
                 <w:rFonts w:ascii="Courier New" w:hAnsi="Courier New" w:cs="Courier New"/>
                 <w:noProof/>
                 <w:color w:val="2B91AF"/>
-                <w:sz w:val="20"/>
-                <w:szCs w:val="20"/>
+                <w:sz w:val="16"/>
+                <w:szCs w:val="16"/>
                 <w:lang w:val="en-US"/>
               </w:rPr>
               <w:t>CacheItemPriority</w:t>
@@ -2444,8 +2524,8 @@
               <w:rPr>
                 <w:rFonts w:ascii="Courier New" w:hAnsi="Courier New" w:cs="Courier New"/>
                 <w:noProof/>
-                <w:sz w:val="20"/>
-                <w:szCs w:val="20"/>
+                <w:sz w:val="16"/>
+                <w:szCs w:val="16"/>
                 <w:lang w:val="en-US"/>
               </w:rPr>
               <w:t xml:space="preserve"> pPriority, </w:t>
@@ -2455,8 +2535,8 @@
                 <w:rFonts w:ascii="Courier New" w:hAnsi="Courier New" w:cs="Courier New"/>
                 <w:noProof/>
                 <w:color w:val="2B91AF"/>
-                <w:sz w:val="20"/>
-                <w:szCs w:val="20"/>
+                <w:sz w:val="16"/>
+                <w:szCs w:val="16"/>
                 <w:lang w:val="en-US"/>
               </w:rPr>
               <w:t>Double</w:t>
@@ -2465,8 +2545,8 @@
               <w:rPr>
                 <w:rFonts w:ascii="Courier New" w:hAnsi="Courier New" w:cs="Courier New"/>
                 <w:noProof/>
-                <w:sz w:val="20"/>
-                <w:szCs w:val="20"/>
+                <w:sz w:val="16"/>
+                <w:szCs w:val="16"/>
                 <w:lang w:val="en-US"/>
               </w:rPr>
               <w:t xml:space="preserve"> pDaysFromExpiration)</w:t>
@@ -2559,8 +2639,8 @@
               <w:rPr>
                 <w:rFonts w:ascii="Courier New" w:hAnsi="Courier New" w:cs="Courier New"/>
                 <w:noProof/>
-                <w:sz w:val="20"/>
-                <w:szCs w:val="20"/>
+                <w:sz w:val="16"/>
+                <w:szCs w:val="16"/>
                 <w:lang w:val="en-US"/>
               </w:rPr>
               <w:t>(</w:t>
@@ -2570,8 +2650,8 @@
                 <w:rFonts w:ascii="Courier New" w:hAnsi="Courier New" w:cs="Courier New"/>
                 <w:noProof/>
                 <w:color w:val="2B91AF"/>
-                <w:sz w:val="20"/>
-                <w:szCs w:val="20"/>
+                <w:sz w:val="16"/>
+                <w:szCs w:val="16"/>
                 <w:lang w:val="en-US"/>
               </w:rPr>
               <w:t>Object</w:t>
@@ -2580,8 +2660,8 @@
               <w:rPr>
                 <w:rFonts w:ascii="Courier New" w:hAnsi="Courier New" w:cs="Courier New"/>
                 <w:noProof/>
-                <w:sz w:val="20"/>
-                <w:szCs w:val="20"/>
+                <w:sz w:val="16"/>
+                <w:szCs w:val="16"/>
                 <w:lang w:val="en-US"/>
               </w:rPr>
               <w:t xml:space="preserve"> pObject,</w:t>
@@ -2591,8 +2671,8 @@
                 <w:rFonts w:ascii="Courier New" w:hAnsi="Courier New" w:cs="Courier New"/>
                 <w:noProof/>
                 <w:color w:val="2B91AF"/>
-                <w:sz w:val="20"/>
-                <w:szCs w:val="20"/>
+                <w:sz w:val="16"/>
+                <w:szCs w:val="16"/>
                 <w:lang w:val="en-US"/>
               </w:rPr>
               <w:t>CacheItemPriority</w:t>
@@ -2601,8 +2681,8 @@
               <w:rPr>
                 <w:rFonts w:ascii="Courier New" w:hAnsi="Courier New" w:cs="Courier New"/>
                 <w:noProof/>
-                <w:sz w:val="20"/>
-                <w:szCs w:val="20"/>
+                <w:sz w:val="16"/>
+                <w:szCs w:val="16"/>
                 <w:lang w:val="en-US"/>
               </w:rPr>
               <w:t xml:space="preserve"> pPriority,</w:t>
@@ -2612,8 +2692,8 @@
                 <w:rFonts w:ascii="Courier New" w:hAnsi="Courier New" w:cs="Courier New"/>
                 <w:noProof/>
                 <w:color w:val="2B91AF"/>
-                <w:sz w:val="20"/>
-                <w:szCs w:val="20"/>
+                <w:sz w:val="16"/>
+                <w:szCs w:val="16"/>
                 <w:lang w:val="en-US"/>
               </w:rPr>
               <w:t>DateTime</w:t>
@@ -2622,8 +2702,8 @@
               <w:rPr>
                 <w:rFonts w:ascii="Courier New" w:hAnsi="Courier New" w:cs="Courier New"/>
                 <w:noProof/>
-                <w:sz w:val="20"/>
-                <w:szCs w:val="20"/>
+                <w:sz w:val="16"/>
+                <w:szCs w:val="16"/>
                 <w:lang w:val="en-US"/>
               </w:rPr>
               <w:t xml:space="preserve"> pDateExpiration)</w:t>
@@ -2746,8 +2826,8 @@
               <w:rPr>
                 <w:rFonts w:ascii="Courier New" w:hAnsi="Courier New" w:cs="Courier New"/>
                 <w:noProof/>
-                <w:sz w:val="20"/>
-                <w:szCs w:val="20"/>
+                <w:sz w:val="16"/>
+                <w:szCs w:val="16"/>
                 <w:lang w:val="en-US"/>
               </w:rPr>
             </w:pPr>
@@ -2766,8 +2846,8 @@
               <w:rPr>
                 <w:rFonts w:ascii="Courier New" w:hAnsi="Courier New" w:cs="Courier New"/>
                 <w:noProof/>
-                <w:sz w:val="20"/>
-                <w:szCs w:val="20"/>
+                <w:sz w:val="16"/>
+                <w:szCs w:val="16"/>
                 <w:lang w:val="en-US"/>
               </w:rPr>
               <w:t>(</w:t>
@@ -2777,8 +2857,8 @@
                 <w:rFonts w:ascii="Courier New" w:hAnsi="Courier New" w:cs="Courier New"/>
                 <w:noProof/>
                 <w:color w:val="2B91AF"/>
-                <w:sz w:val="20"/>
-                <w:szCs w:val="20"/>
+                <w:sz w:val="16"/>
+                <w:szCs w:val="16"/>
                 <w:lang w:val="en-US"/>
               </w:rPr>
               <w:t>String</w:t>
@@ -2787,8 +2867,8 @@
               <w:rPr>
                 <w:rFonts w:ascii="Courier New" w:hAnsi="Courier New" w:cs="Courier New"/>
                 <w:noProof/>
-                <w:sz w:val="20"/>
-                <w:szCs w:val="20"/>
+                <w:sz w:val="16"/>
+                <w:szCs w:val="16"/>
                 <w:lang w:val="en-US"/>
               </w:rPr>
               <w:t xml:space="preserve"> </w:t>
@@ -2797,8 +2877,8 @@
               <w:rPr>
                 <w:rFonts w:ascii="Courier New" w:hAnsi="Courier New" w:cs="Courier New"/>
                 <w:noProof/>
-                <w:sz w:val="20"/>
-                <w:szCs w:val="20"/>
+                <w:sz w:val="16"/>
+                <w:szCs w:val="16"/>
                 <w:lang w:val="en-US"/>
               </w:rPr>
               <w:lastRenderedPageBreak/>
@@ -2809,8 +2889,8 @@
                 <w:rFonts w:ascii="Courier New" w:hAnsi="Courier New" w:cs="Courier New"/>
                 <w:noProof/>
                 <w:color w:val="2B91AF"/>
-                <w:sz w:val="20"/>
-                <w:szCs w:val="20"/>
+                <w:sz w:val="16"/>
+                <w:szCs w:val="16"/>
                 <w:lang w:val="en-US"/>
               </w:rPr>
               <w:t>Object</w:t>
@@ -2819,8 +2899,8 @@
               <w:rPr>
                 <w:rFonts w:ascii="Courier New" w:hAnsi="Courier New" w:cs="Courier New"/>
                 <w:noProof/>
-                <w:sz w:val="20"/>
-                <w:szCs w:val="20"/>
+                <w:sz w:val="16"/>
+                <w:szCs w:val="16"/>
                 <w:lang w:val="en-US"/>
               </w:rPr>
               <w:t xml:space="preserve"> pObject, </w:t>
@@ -2830,8 +2910,8 @@
                 <w:rFonts w:ascii="Courier New" w:hAnsi="Courier New" w:cs="Courier New"/>
                 <w:noProof/>
                 <w:color w:val="2B91AF"/>
-                <w:sz w:val="20"/>
-                <w:szCs w:val="20"/>
+                <w:sz w:val="16"/>
+                <w:szCs w:val="16"/>
                 <w:lang w:val="en-US"/>
               </w:rPr>
               <w:t>CacheItemPriority</w:t>
@@ -2840,8 +2920,8 @@
               <w:rPr>
                 <w:rFonts w:ascii="Courier New" w:hAnsi="Courier New" w:cs="Courier New"/>
                 <w:noProof/>
-                <w:sz w:val="20"/>
-                <w:szCs w:val="20"/>
+                <w:sz w:val="16"/>
+                <w:szCs w:val="16"/>
                 <w:lang w:val="en-US"/>
               </w:rPr>
               <w:t xml:space="preserve"> pPriority, </w:t>
@@ -2851,8 +2931,8 @@
                 <w:rFonts w:ascii="Courier New" w:hAnsi="Courier New" w:cs="Courier New"/>
                 <w:noProof/>
                 <w:color w:val="2B91AF"/>
-                <w:sz w:val="20"/>
-                <w:szCs w:val="20"/>
+                <w:sz w:val="16"/>
+                <w:szCs w:val="16"/>
                 <w:lang w:val="en-US"/>
               </w:rPr>
               <w:t>DateTime</w:t>
@@ -2861,8 +2941,8 @@
               <w:rPr>
                 <w:rFonts w:ascii="Courier New" w:hAnsi="Courier New" w:cs="Courier New"/>
                 <w:noProof/>
-                <w:sz w:val="20"/>
-                <w:szCs w:val="20"/>
+                <w:sz w:val="16"/>
+                <w:szCs w:val="16"/>
                 <w:lang w:val="en-US"/>
               </w:rPr>
               <w:t xml:space="preserve"> pDateExpiration)</w:t>
@@ -2957,8 +3037,8 @@
               <w:rPr>
                 <w:rFonts w:ascii="Courier New" w:hAnsi="Courier New" w:cs="Courier New"/>
                 <w:noProof/>
-                <w:sz w:val="20"/>
-                <w:szCs w:val="20"/>
+                <w:sz w:val="16"/>
+                <w:szCs w:val="16"/>
               </w:rPr>
               <w:t>()</w:t>
             </w:r>
@@ -3029,8 +3109,8 @@
               <w:rPr>
                 <w:rFonts w:ascii="Courier New" w:hAnsi="Courier New" w:cs="Courier New"/>
                 <w:noProof/>
-                <w:sz w:val="20"/>
-                <w:szCs w:val="20"/>
+                <w:sz w:val="16"/>
+                <w:szCs w:val="16"/>
               </w:rPr>
             </w:pPr>
             <w:r>
@@ -3048,8 +3128,8 @@
               <w:rPr>
                 <w:rFonts w:ascii="Courier New" w:hAnsi="Courier New" w:cs="Courier New"/>
                 <w:noProof/>
-                <w:sz w:val="20"/>
-                <w:szCs w:val="20"/>
+                <w:sz w:val="16"/>
+                <w:szCs w:val="16"/>
               </w:rPr>
               <w:t>(</w:t>
             </w:r>
@@ -3058,8 +3138,8 @@
                 <w:rFonts w:ascii="Courier New" w:hAnsi="Courier New" w:cs="Courier New"/>
                 <w:noProof/>
                 <w:color w:val="2B91AF"/>
-                <w:sz w:val="20"/>
-                <w:szCs w:val="20"/>
+                <w:sz w:val="16"/>
+                <w:szCs w:val="16"/>
               </w:rPr>
               <w:t>String</w:t>
             </w:r>
@@ -3067,8 +3147,8 @@
               <w:rPr>
                 <w:rFonts w:ascii="Courier New" w:hAnsi="Courier New" w:cs="Courier New"/>
                 <w:noProof/>
-                <w:sz w:val="20"/>
-                <w:szCs w:val="20"/>
+                <w:sz w:val="16"/>
+                <w:szCs w:val="16"/>
               </w:rPr>
               <w:t xml:space="preserve"> pCahcheId)</w:t>
             </w:r>
@@ -3160,8 +3240,8 @@
               <w:rPr>
                 <w:rFonts w:ascii="Courier New" w:hAnsi="Courier New" w:cs="Courier New"/>
                 <w:noProof/>
-                <w:sz w:val="20"/>
-                <w:szCs w:val="20"/>
+                <w:sz w:val="16"/>
+                <w:szCs w:val="16"/>
               </w:rPr>
             </w:pPr>
             <w:r>
@@ -3179,8 +3259,8 @@
               <w:rPr>
                 <w:rFonts w:ascii="Courier New" w:hAnsi="Courier New" w:cs="Courier New"/>
                 <w:noProof/>
-                <w:sz w:val="20"/>
-                <w:szCs w:val="20"/>
+                <w:sz w:val="16"/>
+                <w:szCs w:val="16"/>
               </w:rPr>
               <w:t>(</w:t>
             </w:r>
@@ -3189,8 +3269,8 @@
                 <w:rFonts w:ascii="Courier New" w:hAnsi="Courier New" w:cs="Courier New"/>
                 <w:noProof/>
                 <w:color w:val="2B91AF"/>
-                <w:sz w:val="20"/>
-                <w:szCs w:val="20"/>
+                <w:sz w:val="16"/>
+                <w:szCs w:val="16"/>
               </w:rPr>
               <w:t>String</w:t>
             </w:r>
@@ -3198,8 +3278,8 @@
               <w:rPr>
                 <w:rFonts w:ascii="Courier New" w:hAnsi="Courier New" w:cs="Courier New"/>
                 <w:noProof/>
-                <w:sz w:val="20"/>
-                <w:szCs w:val="20"/>
+                <w:sz w:val="16"/>
+                <w:szCs w:val="16"/>
               </w:rPr>
               <w:t xml:space="preserve"> pCahcheId)</w:t>
             </w:r>
@@ -3322,6 +3402,7 @@
         <w:spacing w:after="120" w:line="240" w:lineRule="atLeast"/>
         <w:jc w:val="both"/>
         <w:rPr>
+          <w:rFonts w:ascii="Arial" w:hAnsi="Arial" w:cs="Arial"/>
           <w:noProof/>
           <w:color w:val="2B91AF"/>
           <w:sz w:val="20"/>
@@ -3336,6 +3417,7 @@
         <w:spacing w:after="120" w:line="240" w:lineRule="atLeast"/>
         <w:jc w:val="both"/>
         <w:rPr>
+          <w:rFonts w:ascii="Arial" w:hAnsi="Arial" w:cs="Arial"/>
           <w:noProof/>
           <w:color w:val="2B91AF"/>
           <w:sz w:val="20"/>
@@ -3345,9 +3427,9 @@
       </w:pPr>
       <w:r>
         <w:rPr>
-          <w:rFonts w:ascii="Verdana" w:hAnsi="Verdana"/>
-          <w:noProof/>
-          <w:color w:val="2B91AF"/>
+          <w:rFonts w:ascii="Arial" w:hAnsi="Arial" w:cs="Arial"/>
+          <w:b/>
+          <w:noProof/>
           <w:sz w:val="20"/>
           <w:szCs w:val="20"/>
         </w:rPr>
@@ -3360,6 +3442,7 @@
         <w:spacing w:after="120" w:line="240" w:lineRule="atLeast"/>
         <w:jc w:val="both"/>
         <w:rPr>
+          <w:rFonts w:ascii="Arial" w:hAnsi="Arial" w:cs="Arial"/>
           <w:noProof/>
           <w:color w:val="2B91AF"/>
           <w:sz w:val="20"/>
@@ -3368,7 +3451,7 @@
       </w:pPr>
       <w:r>
         <w:rPr>
-          <w:rFonts w:ascii="Verdana" w:eastAsia="MS Mincho" w:hAnsi="Verdana" w:cs="Times New Roman"/>
+          <w:rFonts w:ascii="Arial" w:eastAsia="MS Mincho" w:hAnsi="Arial" w:cs="Arial"/>
           <w:spacing w:val="-5"/>
           <w:sz w:val="20"/>
           <w:szCs w:val="20"/>
@@ -3378,7 +3461,7 @@
       </w:r>
       <w:r>
         <w:rPr>
-          <w:rFonts w:ascii="Verdana" w:eastAsia="MS Mincho" w:hAnsi="Verdana" w:cs="Times New Roman"/>
+          <w:rFonts w:ascii="Arial" w:eastAsia="MS Mincho" w:hAnsi="Arial" w:cs="Arial"/>
           <w:spacing w:val="-5"/>
           <w:sz w:val="20"/>
           <w:szCs w:val="20"/>
@@ -3388,7 +3471,7 @@
       </w:r>
       <w:r>
         <w:rPr>
-          <w:rFonts w:ascii="Verdana" w:eastAsia="MS Mincho" w:hAnsi="Verdana" w:cs="Times New Roman"/>
+          <w:rFonts w:ascii="Arial" w:eastAsia="MS Mincho" w:hAnsi="Arial" w:cs="Arial"/>
           <w:spacing w:val="-5"/>
           <w:sz w:val="20"/>
           <w:szCs w:val="20"/>
@@ -3398,7 +3481,7 @@
       </w:r>
       <w:r>
         <w:rPr>
-          <w:rFonts w:ascii="Verdana" w:eastAsia="MS Mincho" w:hAnsi="Verdana" w:cs="Times New Roman"/>
+          <w:rFonts w:ascii="Arial" w:eastAsia="MS Mincho" w:hAnsi="Arial" w:cs="Arial"/>
           <w:spacing w:val="-5"/>
           <w:sz w:val="20"/>
           <w:szCs w:val="20"/>
@@ -3408,7 +3491,7 @@
       </w:r>
       <w:r>
         <w:rPr>
-          <w:rFonts w:ascii="Verdana" w:eastAsia="MS Mincho" w:hAnsi="Verdana" w:cs="Times New Roman"/>
+          <w:rFonts w:ascii="Arial" w:eastAsia="MS Mincho" w:hAnsi="Arial" w:cs="Arial"/>
           <w:spacing w:val="-5"/>
           <w:sz w:val="20"/>
           <w:szCs w:val="20"/>
@@ -3418,8 +3501,8 @@
       </w:r>
       <w:r>
         <w:rPr>
-          <w:noProof/>
-          <w:color w:val="2B91AF"/>
+          <w:rFonts w:ascii="Arial" w:hAnsi="Arial" w:cs="Arial"/>
+          <w:noProof/>
           <w:sz w:val="20"/>
           <w:szCs w:val="20"/>
         </w:rPr>
@@ -3432,25 +3515,66 @@
         <w:spacing w:after="120" w:line="240" w:lineRule="atLeast"/>
         <w:jc w:val="both"/>
         <w:rPr>
-          <w:rFonts w:ascii="Verdana" w:eastAsia="MS Mincho" w:hAnsi="Verdana" w:cs="Times New Roman"/>
-          <w:spacing w:val="-5"/>
-          <w:sz w:val="20"/>
-          <w:szCs w:val="20"/>
-          <w:lang w:val="es-ES" w:eastAsia="en-US"/>
-        </w:rPr>
-      </w:pPr>
-      <w:r>
-        <w:rPr>
-          <w:rFonts w:ascii="Verdana" w:eastAsia="MS Mincho" w:hAnsi="Verdana" w:cs="Times New Roman"/>
-          <w:spacing w:val="-5"/>
-          <w:sz w:val="20"/>
-          <w:szCs w:val="20"/>
-          <w:lang w:val="es-ES" w:eastAsia="en-US"/>
-        </w:rPr>
-        <w:t xml:space="preserve">Por tal motivo para alejar al desarrollador de la instanciacion continua y verificaciones de configuracion de cada una de las cache . se utiliza esta clase que es la encargada de mantener una colección de </w:t>
-      </w:r>
-      <w:r>
-        <w:rPr>
+          <w:rFonts w:ascii="Arial" w:eastAsia="MS Mincho" w:hAnsi="Arial" w:cs="Arial"/>
+          <w:spacing w:val="-5"/>
+          <w:sz w:val="20"/>
+          <w:szCs w:val="20"/>
+          <w:lang w:val="es-ES" w:eastAsia="en-US"/>
+        </w:rPr>
+      </w:pPr>
+      <w:r>
+        <w:rPr>
+          <w:rFonts w:ascii="Arial" w:eastAsia="MS Mincho" w:hAnsi="Arial" w:cs="Arial"/>
+          <w:spacing w:val="-5"/>
+          <w:sz w:val="20"/>
+          <w:szCs w:val="20"/>
+          <w:lang w:val="es-ES" w:eastAsia="en-US"/>
+        </w:rPr>
+        <w:t xml:space="preserve">Por tal motivo para alejar al desarrollador de la </w:t>
+      </w:r>
+      <w:r>
+        <w:rPr>
+          <w:rFonts w:ascii="Arial" w:eastAsia="MS Mincho" w:hAnsi="Arial" w:cs="Arial"/>
+          <w:spacing w:val="-5"/>
+          <w:sz w:val="20"/>
+          <w:szCs w:val="20"/>
+          <w:lang w:val="es-ES" w:eastAsia="en-US"/>
+        </w:rPr>
+        <w:t>instanciación</w:t>
+      </w:r>
+      <w:r>
+        <w:rPr>
+          <w:rFonts w:ascii="Arial" w:eastAsia="MS Mincho" w:hAnsi="Arial" w:cs="Arial"/>
+          <w:spacing w:val="-5"/>
+          <w:sz w:val="20"/>
+          <w:szCs w:val="20"/>
+          <w:lang w:val="es-ES" w:eastAsia="en-US"/>
+        </w:rPr>
+        <w:t xml:space="preserve"> continua y verificaciones de </w:t>
+      </w:r>
+      <w:r>
+        <w:rPr>
+          <w:rFonts w:ascii="Arial" w:eastAsia="MS Mincho" w:hAnsi="Arial" w:cs="Arial"/>
+          <w:spacing w:val="-5"/>
+          <w:sz w:val="20"/>
+          <w:szCs w:val="20"/>
+          <w:lang w:val="es-ES" w:eastAsia="en-US"/>
+        </w:rPr>
+        <w:t>configuración</w:t>
+      </w:r>
+      <w:r>
+        <w:rPr>
+          <w:rFonts w:ascii="Arial" w:eastAsia="MS Mincho" w:hAnsi="Arial" w:cs="Arial"/>
+          <w:spacing w:val="-5"/>
+          <w:sz w:val="20"/>
+          <w:szCs w:val="20"/>
+          <w:lang w:val="es-ES" w:eastAsia="en-US"/>
+        </w:rPr>
+        <w:t xml:space="preserve"> de cada una de las cache . se utiliza esta clase que es la encargada de mantener una colección de </w:t>
+      </w:r>
+      <w:r>
+        <w:rPr>
+          <w:rFonts w:ascii="Arial" w:hAnsi="Arial" w:cs="Arial"/>
           <w:noProof/>
           <w:color w:val="2B91AF"/>
           <w:sz w:val="20"/>
@@ -3461,13 +3585,33 @@
       </w:r>
       <w:r>
         <w:rPr>
-          <w:rFonts w:ascii="Verdana" w:eastAsia="MS Mincho" w:hAnsi="Verdana" w:cs="Times New Roman"/>
-          <w:spacing w:val="-5"/>
-          <w:sz w:val="20"/>
-          <w:szCs w:val="20"/>
-          <w:lang w:val="es-ES" w:eastAsia="en-US"/>
-        </w:rPr>
-        <w:t xml:space="preserve"> y los mantiene en memoria mediante el patron singlenton (instanciacion unica vez)</w:t>
+          <w:rFonts w:ascii="Arial" w:eastAsia="MS Mincho" w:hAnsi="Arial" w:cs="Arial"/>
+          <w:spacing w:val="-5"/>
+          <w:sz w:val="20"/>
+          <w:szCs w:val="20"/>
+          <w:lang w:val="es-ES" w:eastAsia="en-US"/>
+        </w:rPr>
+        <w:t xml:space="preserve"> y los mantiene en memoria mediante el </w:t>
+      </w:r>
+      <w:r>
+        <w:rPr>
+          <w:rFonts w:ascii="Arial" w:eastAsia="MS Mincho" w:hAnsi="Arial" w:cs="Arial"/>
+          <w:spacing w:val="-5"/>
+          <w:sz w:val="20"/>
+          <w:szCs w:val="20"/>
+          <w:lang w:val="es-ES" w:eastAsia="en-US"/>
+        </w:rPr>
+        <w:t>patrón</w:t>
+      </w:r>
+      <w:r>
+        <w:rPr>
+          <w:rFonts w:ascii="Arial" w:eastAsia="MS Mincho" w:hAnsi="Arial" w:cs="Arial"/>
+          <w:spacing w:val="-5"/>
+          <w:sz w:val="20"/>
+          <w:szCs w:val="20"/>
+          <w:lang w:val="es-ES" w:eastAsia="en-US"/>
+        </w:rPr>
+        <w:t xml:space="preserve"> singlenton (instanciacion unica vez)</w:t>
       </w:r>
     </w:p>
     <w:p>
@@ -3476,7 +3620,7 @@
         <w:spacing w:after="120" w:line="240" w:lineRule="atLeast"/>
         <w:jc w:val="both"/>
         <w:rPr>
-          <w:rFonts w:ascii="Verdana" w:eastAsia="MS Mincho" w:hAnsi="Verdana" w:cs="Times New Roman"/>
+          <w:rFonts w:ascii="Arial" w:eastAsia="MS Mincho" w:hAnsi="Arial" w:cs="Arial"/>
           <w:spacing w:val="-5"/>
           <w:sz w:val="20"/>
           <w:szCs w:val="20"/>
@@ -3490,6 +3634,7 @@
         <w:spacing w:after="120" w:line="240" w:lineRule="atLeast"/>
         <w:jc w:val="both"/>
         <w:rPr>
+          <w:rFonts w:ascii="Arial" w:hAnsi="Arial" w:cs="Arial"/>
           <w:noProof/>
           <w:color w:val="2B91AF"/>
           <w:sz w:val="20"/>
@@ -3498,9 +3643,9 @@
       </w:pPr>
       <w:r>
         <w:rPr>
-          <w:rFonts w:ascii="Verdana" w:hAnsi="Verdana"/>
-          <w:noProof/>
-          <w:color w:val="2B91AF"/>
+          <w:rFonts w:ascii="Arial" w:hAnsi="Arial" w:cs="Arial"/>
+          <w:b/>
+          <w:noProof/>
           <w:sz w:val="20"/>
           <w:szCs w:val="20"/>
         </w:rPr>
@@ -3508,6 +3653,7 @@
       </w:r>
       <w:r>
         <w:rPr>
+          <w:rFonts w:ascii="Arial" w:hAnsi="Arial" w:cs="Arial"/>
           <w:noProof/>
           <w:color w:val="2B91AF"/>
           <w:sz w:val="20"/>
@@ -3522,7 +3668,7 @@
         <w:spacing w:after="120" w:line="240" w:lineRule="atLeast"/>
         <w:jc w:val="both"/>
         <w:rPr>
-          <w:rFonts w:ascii="Verdana" w:eastAsia="MS Mincho" w:hAnsi="Verdana" w:cs="Times New Roman"/>
+          <w:rFonts w:ascii="Arial" w:eastAsia="MS Mincho" w:hAnsi="Arial" w:cs="Arial"/>
           <w:i/>
           <w:color w:val="000000" w:themeColor="text1"/>
           <w:spacing w:val="-5"/>
@@ -3533,6 +3679,7 @@
       </w:pPr>
       <w:r>
         <w:rPr>
+          <w:rFonts w:ascii="Arial" w:hAnsi="Arial" w:cs="Arial"/>
           <w:noProof/>
           <w:color w:val="2B91AF"/>
           <w:sz w:val="20"/>
@@ -3542,7 +3689,7 @@
       </w:r>
       <w:r>
         <w:rPr>
-          <w:rFonts w:ascii="Verdana" w:hAnsi="Verdana"/>
+          <w:rFonts w:ascii="Arial" w:hAnsi="Arial" w:cs="Arial"/>
           <w:i/>
           <w:noProof/>
           <w:color w:val="000000" w:themeColor="text1"/>
@@ -3553,7 +3700,7 @@
       </w:r>
       <w:r>
         <w:rPr>
-          <w:rFonts w:ascii="Verdana" w:eastAsia="MS Mincho" w:hAnsi="Verdana" w:cs="Times New Roman"/>
+          <w:rFonts w:ascii="Arial" w:eastAsia="MS Mincho" w:hAnsi="Arial" w:cs="Arial"/>
           <w:i/>
           <w:color w:val="000000" w:themeColor="text1"/>
           <w:spacing w:val="-5"/>
@@ -3561,11 +3708,11 @@
           <w:szCs w:val="16"/>
           <w:lang w:val="es-ES" w:eastAsia="en-US"/>
         </w:rPr>
-        <w:t>Implementación</w:t>
-      </w:r>
-      <w:r>
-        <w:rPr>
-          <w:rFonts w:ascii="Verdana" w:eastAsia="MS Mincho" w:hAnsi="Verdana" w:cs="Times New Roman"/>
+        <w:t>Implementación de Ca</w:t>
+      </w:r>
+      <w:r>
+        <w:rPr>
+          <w:rFonts w:ascii="Arial" w:eastAsia="MS Mincho" w:hAnsi="Arial" w:cs="Arial"/>
           <w:i/>
           <w:color w:val="000000" w:themeColor="text1"/>
           <w:spacing w:val="-5"/>
@@ -3573,31 +3720,7 @@
           <w:szCs w:val="16"/>
           <w:lang w:val="es-ES" w:eastAsia="en-US"/>
         </w:rPr>
-        <w:t xml:space="preserve"> de Ca</w:t>
-      </w:r>
-      <w:r>
-        <w:rPr>
-          <w:rFonts w:ascii="Verdana" w:eastAsia="MS Mincho" w:hAnsi="Verdana" w:cs="Times New Roman"/>
-          <w:i/>
-          <w:color w:val="000000" w:themeColor="text1"/>
-          <w:spacing w:val="-5"/>
-          <w:sz w:val="16"/>
-          <w:szCs w:val="16"/>
-          <w:lang w:val="es-ES" w:eastAsia="en-US"/>
-        </w:rPr>
-        <w:t>ching en la Arquitectura</w:t>
-      </w:r>
-      <w:r>
-        <w:rPr>
-          <w:rFonts w:ascii="Verdana" w:eastAsia="MS Mincho" w:hAnsi="Verdana" w:cs="Times New Roman"/>
-          <w:i/>
-          <w:color w:val="000000" w:themeColor="text1"/>
-          <w:spacing w:val="-5"/>
-          <w:sz w:val="16"/>
-          <w:szCs w:val="16"/>
-          <w:lang w:val="es-ES" w:eastAsia="en-US"/>
-        </w:rPr>
-        <w:t>)</w:t>
+        <w:t>ching en la Arquitectura)</w:t>
       </w:r>
     </w:p>
     <w:p>
@@ -3606,7 +3729,7 @@
         <w:spacing w:after="120" w:line="240" w:lineRule="atLeast"/>
         <w:jc w:val="both"/>
         <w:rPr>
-          <w:rFonts w:ascii="Verdana" w:eastAsia="MS Mincho" w:hAnsi="Verdana" w:cs="Times New Roman"/>
+          <w:rFonts w:ascii="Arial" w:eastAsia="MS Mincho" w:hAnsi="Arial" w:cs="Arial"/>
           <w:spacing w:val="-5"/>
           <w:sz w:val="20"/>
           <w:szCs w:val="20"/>
@@ -3620,7 +3743,7 @@
         <w:spacing w:after="120" w:line="240" w:lineRule="atLeast"/>
         <w:jc w:val="both"/>
         <w:rPr>
-          <w:rFonts w:ascii="Verdana" w:eastAsia="MS Mincho" w:hAnsi="Verdana" w:cs="Times New Roman"/>
+          <w:rFonts w:ascii="Arial" w:eastAsia="MS Mincho" w:hAnsi="Arial" w:cs="Arial"/>
           <w:b/>
           <w:spacing w:val="-5"/>
           <w:sz w:val="20"/>
@@ -3630,7 +3753,7 @@
       </w:pPr>
       <w:r>
         <w:rPr>
-          <w:rFonts w:ascii="Verdana" w:eastAsia="MS Mincho" w:hAnsi="Verdana" w:cs="Times New Roman"/>
+          <w:rFonts w:ascii="Arial" w:eastAsia="MS Mincho" w:hAnsi="Arial" w:cs="Arial"/>
           <w:b/>
           <w:spacing w:val="-5"/>
           <w:sz w:val="20"/>
@@ -3641,7 +3764,7 @@
       </w:r>
       <w:r>
         <w:rPr>
-          <w:rFonts w:ascii="Verdana" w:eastAsia="MS Mincho" w:hAnsi="Verdana" w:cs="Times New Roman"/>
+          <w:rFonts w:ascii="Arial" w:eastAsia="MS Mincho" w:hAnsi="Arial" w:cs="Arial"/>
           <w:b/>
           <w:spacing w:val="-5"/>
           <w:sz w:val="20"/>
@@ -3652,7 +3775,7 @@
       </w:r>
       <w:r>
         <w:rPr>
-          <w:rFonts w:ascii="Verdana" w:eastAsia="MS Mincho" w:hAnsi="Verdana" w:cs="Times New Roman"/>
+          <w:rFonts w:ascii="Arial" w:eastAsia="MS Mincho" w:hAnsi="Arial" w:cs="Arial"/>
           <w:b/>
           <w:spacing w:val="-5"/>
           <w:sz w:val="20"/>
@@ -3663,7 +3786,7 @@
       </w:r>
       <w:r>
         <w:rPr>
-          <w:rFonts w:ascii="Verdana" w:eastAsia="MS Mincho" w:hAnsi="Verdana" w:cs="Times New Roman"/>
+          <w:rFonts w:ascii="Arial" w:eastAsia="MS Mincho" w:hAnsi="Arial" w:cs="Arial"/>
           <w:b/>
           <w:spacing w:val="-5"/>
           <w:sz w:val="20"/>
@@ -3679,7 +3802,7 @@
         <w:spacing w:after="120" w:line="240" w:lineRule="atLeast"/>
         <w:jc w:val="both"/>
         <w:rPr>
-          <w:rFonts w:ascii="Verdana" w:eastAsia="MS Mincho" w:hAnsi="Verdana" w:cs="Times New Roman"/>
+          <w:rFonts w:ascii="Arial" w:eastAsia="MS Mincho" w:hAnsi="Arial" w:cs="Arial"/>
           <w:spacing w:val="-5"/>
           <w:sz w:val="20"/>
           <w:szCs w:val="20"/>
@@ -3688,7 +3811,7 @@
       </w:pPr>
       <w:r>
         <w:rPr>
-          <w:rFonts w:ascii="Verdana" w:eastAsia="MS Mincho" w:hAnsi="Verdana" w:cs="Times New Roman"/>
+          <w:rFonts w:ascii="Arial" w:eastAsia="MS Mincho" w:hAnsi="Arial" w:cs="Arial"/>
           <w:spacing w:val="-5"/>
           <w:sz w:val="20"/>
           <w:szCs w:val="20"/>
@@ -3698,7 +3821,7 @@
       </w:r>
       <w:r>
         <w:rPr>
-          <w:rFonts w:ascii="Verdana" w:eastAsia="MS Mincho" w:hAnsi="Verdana" w:cs="Times New Roman"/>
+          <w:rFonts w:ascii="Arial" w:eastAsia="MS Mincho" w:hAnsi="Arial" w:cs="Arial"/>
           <w:spacing w:val="-5"/>
           <w:sz w:val="20"/>
           <w:szCs w:val="20"/>
@@ -3708,7 +3831,7 @@
       </w:r>
       <w:r>
         <w:rPr>
-          <w:rFonts w:ascii="Verdana" w:eastAsia="MS Mincho" w:hAnsi="Verdana" w:cs="Times New Roman"/>
+          <w:rFonts w:ascii="Arial" w:eastAsia="MS Mincho" w:hAnsi="Arial" w:cs="Arial"/>
           <w:spacing w:val="-5"/>
           <w:sz w:val="20"/>
           <w:szCs w:val="20"/>
@@ -3718,7 +3841,7 @@
       </w:r>
       <w:r>
         <w:rPr>
-          <w:rFonts w:ascii="Verdana" w:eastAsia="MS Mincho" w:hAnsi="Verdana" w:cs="Times New Roman"/>
+          <w:rFonts w:ascii="Arial" w:eastAsia="MS Mincho" w:hAnsi="Arial" w:cs="Arial"/>
           <w:spacing w:val="-5"/>
           <w:sz w:val="20"/>
           <w:szCs w:val="20"/>
@@ -3728,7 +3851,7 @@
       </w:r>
       <w:r>
         <w:rPr>
-          <w:rFonts w:ascii="Verdana" w:eastAsia="MS Mincho" w:hAnsi="Verdana" w:cs="Times New Roman"/>
+          <w:rFonts w:ascii="Arial" w:eastAsia="MS Mincho" w:hAnsi="Arial" w:cs="Arial"/>
           <w:spacing w:val="-5"/>
           <w:sz w:val="20"/>
           <w:szCs w:val="20"/>
@@ -3743,7 +3866,7 @@
         <w:spacing w:after="120" w:line="240" w:lineRule="atLeast"/>
         <w:jc w:val="both"/>
         <w:rPr>
-          <w:rFonts w:ascii="Verdana" w:eastAsia="MS Mincho" w:hAnsi="Verdana" w:cs="Times New Roman"/>
+          <w:rFonts w:ascii="Arial" w:eastAsia="MS Mincho" w:hAnsi="Arial" w:cs="Arial"/>
           <w:spacing w:val="-5"/>
           <w:sz w:val="20"/>
           <w:szCs w:val="20"/>
@@ -3752,7 +3875,7 @@
       </w:pPr>
       <w:r>
         <w:rPr>
-          <w:rFonts w:ascii="Verdana" w:eastAsia="MS Mincho" w:hAnsi="Verdana" w:cs="Times New Roman"/>
+          <w:rFonts w:ascii="Arial" w:eastAsia="MS Mincho" w:hAnsi="Arial" w:cs="Arial"/>
           <w:spacing w:val="-5"/>
           <w:sz w:val="20"/>
           <w:szCs w:val="20"/>
@@ -3762,16 +3885,27 @@
       </w:r>
       <w:r>
         <w:rPr>
+          <w:rFonts w:ascii="Arial" w:hAnsi="Arial" w:cs="Arial"/>
+          <w:b/>
+          <w:noProof/>
+          <w:sz w:val="20"/>
+          <w:szCs w:val="20"/>
+        </w:rPr>
+        <w:t>CacheSettings</w:t>
+      </w:r>
+      <w:r>
+        <w:rPr>
+          <w:rFonts w:ascii="Arial" w:hAnsi="Arial" w:cs="Arial"/>
           <w:noProof/>
           <w:color w:val="2B91AF"/>
           <w:sz w:val="20"/>
           <w:szCs w:val="20"/>
         </w:rPr>
-        <w:t xml:space="preserve">CacheSettings </w:t>
-      </w:r>
-      <w:r>
-        <w:rPr>
-          <w:rFonts w:ascii="Verdana" w:eastAsia="MS Mincho" w:hAnsi="Verdana" w:cs="Times New Roman"/>
+        <w:t xml:space="preserve"> </w:t>
+      </w:r>
+      <w:r>
+        <w:rPr>
+          <w:rFonts w:ascii="Arial" w:eastAsia="MS Mincho" w:hAnsi="Arial" w:cs="Arial"/>
           <w:spacing w:val="-5"/>
           <w:sz w:val="20"/>
           <w:szCs w:val="20"/>
@@ -3781,6 +3915,7 @@
       </w:r>
       <w:r>
         <w:rPr>
+          <w:rFonts w:ascii="Arial" w:hAnsi="Arial" w:cs="Arial"/>
           <w:noProof/>
           <w:color w:val="2B91AF"/>
           <w:sz w:val="20"/>
@@ -3790,7 +3925,7 @@
       </w:r>
       <w:r>
         <w:rPr>
-          <w:rFonts w:ascii="Verdana" w:eastAsia="MS Mincho" w:hAnsi="Verdana" w:cs="Times New Roman"/>
+          <w:rFonts w:ascii="Arial" w:eastAsia="MS Mincho" w:hAnsi="Arial" w:cs="Arial"/>
           <w:spacing w:val="-5"/>
           <w:sz w:val="20"/>
           <w:szCs w:val="20"/>
@@ -3805,7 +3940,7 @@
         <w:spacing w:after="120" w:line="240" w:lineRule="atLeast"/>
         <w:jc w:val="both"/>
         <w:rPr>
-          <w:rFonts w:ascii="Verdana" w:eastAsia="MS Mincho" w:hAnsi="Verdana" w:cs="Times New Roman"/>
+          <w:rFonts w:ascii="Arial" w:eastAsia="MS Mincho" w:hAnsi="Arial" w:cs="Arial"/>
           <w:spacing w:val="-5"/>
           <w:sz w:val="20"/>
           <w:szCs w:val="20"/>
@@ -3814,7 +3949,7 @@
       </w:pPr>
       <w:r>
         <w:rPr>
-          <w:rFonts w:ascii="Verdana" w:eastAsia="MS Mincho" w:hAnsi="Verdana" w:cs="Times New Roman"/>
+          <w:rFonts w:ascii="Arial" w:eastAsia="MS Mincho" w:hAnsi="Arial" w:cs="Arial"/>
           <w:b/>
           <w:spacing w:val="-5"/>
           <w:sz w:val="20"/>
@@ -3825,7 +3960,7 @@
       </w:r>
       <w:r>
         <w:rPr>
-          <w:rFonts w:ascii="Verdana" w:eastAsia="MS Mincho" w:hAnsi="Verdana" w:cs="Times New Roman"/>
+          <w:rFonts w:ascii="Arial" w:eastAsia="MS Mincho" w:hAnsi="Arial" w:cs="Arial"/>
           <w:spacing w:val="-5"/>
           <w:sz w:val="20"/>
           <w:szCs w:val="20"/>
@@ -4391,7 +4526,6 @@
                 <w:sz w:val="16"/>
                 <w:szCs w:val="16"/>
               </w:rPr>
-              <w:lastRenderedPageBreak/>
               <w:t xml:space="preserve">        2 - Nombre de servicio mas Dominio/ Area donde corra el cliente o servidor</w:t>
             </w:r>
           </w:p>
@@ -4478,6 +4612,7 @@
                 <w:szCs w:val="16"/>
                 <w:lang w:val="en-US"/>
               </w:rPr>
+              <w:lastRenderedPageBreak/>
               <w:t>EJ:</w:t>
             </w:r>
           </w:p>
@@ -5564,46 +5699,12 @@
         <w:jc w:val="both"/>
         <w:rPr>
           <w:rFonts w:ascii="Verdana" w:eastAsia="MS Mincho" w:hAnsi="Verdana" w:cs="Times New Roman"/>
-          <w:b/>
-          <w:spacing w:val="-5"/>
-          <w:sz w:val="20"/>
-          <w:szCs w:val="20"/>
-          <w:lang w:val="es-ES" w:eastAsia="en-US"/>
-        </w:rPr>
-      </w:pPr>
-      <w:r>
-        <w:rPr>
-          <w:rFonts w:ascii="Verdana" w:eastAsia="MS Mincho" w:hAnsi="Verdana" w:cs="Times New Roman"/>
-          <w:b/>
-          <w:spacing w:val="-5"/>
-          <w:sz w:val="20"/>
-          <w:szCs w:val="20"/>
-          <w:lang w:val="es-ES" w:eastAsia="en-US"/>
-        </w:rPr>
-        <w:t>Porque</w:t>
-      </w:r>
-      <w:r>
-        <w:rPr>
-          <w:rFonts w:ascii="Verdana" w:eastAsia="MS Mincho" w:hAnsi="Verdana" w:cs="Times New Roman"/>
-          <w:b/>
-          <w:spacing w:val="-5"/>
-          <w:sz w:val="20"/>
-          <w:szCs w:val="20"/>
-          <w:lang w:val="es-ES" w:eastAsia="en-US"/>
-        </w:rPr>
-        <w:t xml:space="preserve"> esto</w:t>
-      </w:r>
-      <w:r>
-        <w:rPr>
-          <w:rFonts w:ascii="Verdana" w:eastAsia="MS Mincho" w:hAnsi="Verdana" w:cs="Times New Roman"/>
-          <w:b/>
-          <w:spacing w:val="-5"/>
-          <w:sz w:val="20"/>
-          <w:szCs w:val="20"/>
-          <w:lang w:val="es-ES" w:eastAsia="en-US"/>
-        </w:rPr>
-        <w:t xml:space="preserve">? </w:t>
-      </w:r>
+          <w:spacing w:val="-5"/>
+          <w:sz w:val="20"/>
+          <w:szCs w:val="20"/>
+          <w:lang w:val="es-ES" w:eastAsia="en-US"/>
+        </w:rPr>
+      </w:pPr>
     </w:p>
     <w:p>
       <w:pPr>
@@ -5612,6 +5713,7 @@
         <w:jc w:val="both"/>
         <w:rPr>
           <w:rFonts w:ascii="Verdana" w:eastAsia="MS Mincho" w:hAnsi="Verdana" w:cs="Times New Roman"/>
+          <w:b/>
           <w:spacing w:val="-5"/>
           <w:sz w:val="20"/>
           <w:szCs w:val="20"/>
@@ -5621,53 +5723,35 @@
       <w:r>
         <w:rPr>
           <w:rFonts w:ascii="Verdana" w:eastAsia="MS Mincho" w:hAnsi="Verdana" w:cs="Times New Roman"/>
-          <w:spacing w:val="-5"/>
-          <w:sz w:val="20"/>
-          <w:szCs w:val="20"/>
-          <w:lang w:val="es-ES" w:eastAsia="en-US"/>
-        </w:rPr>
-        <w:lastRenderedPageBreak/>
-        <w:t xml:space="preserve">Esto es porque un request es el punto de entrada para la </w:t>
+          <w:b/>
+          <w:spacing w:val="-5"/>
+          <w:sz w:val="20"/>
+          <w:szCs w:val="20"/>
+          <w:lang w:val="es-ES" w:eastAsia="en-US"/>
+        </w:rPr>
+        <w:t>Porque</w:t>
       </w:r>
       <w:r>
         <w:rPr>
           <w:rFonts w:ascii="Verdana" w:eastAsia="MS Mincho" w:hAnsi="Verdana" w:cs="Times New Roman"/>
-          <w:spacing w:val="-5"/>
-          <w:sz w:val="20"/>
-          <w:szCs w:val="20"/>
-          <w:lang w:val="es-ES" w:eastAsia="en-US"/>
-        </w:rPr>
-        <w:t>solicitud</w:t>
+          <w:b/>
+          <w:spacing w:val="-5"/>
+          <w:sz w:val="20"/>
+          <w:szCs w:val="20"/>
+          <w:lang w:val="es-ES" w:eastAsia="en-US"/>
+        </w:rPr>
+        <w:t xml:space="preserve"> esto</w:t>
       </w:r>
       <w:r>
         <w:rPr>
           <w:rFonts w:ascii="Verdana" w:eastAsia="MS Mincho" w:hAnsi="Verdana" w:cs="Times New Roman"/>
-          <w:spacing w:val="-5"/>
-          <w:sz w:val="20"/>
-          <w:szCs w:val="20"/>
-          <w:lang w:val="es-ES" w:eastAsia="en-US"/>
-        </w:rPr>
-        <w:t xml:space="preserve"> de un servicio por lo tanto es este </w:t>
-      </w:r>
-      <w:r>
-        <w:rPr>
-          <w:rFonts w:ascii="Verdana" w:eastAsia="MS Mincho" w:hAnsi="Verdana" w:cs="Times New Roman"/>
-          <w:spacing w:val="-5"/>
-          <w:sz w:val="20"/>
-          <w:szCs w:val="20"/>
-          <w:lang w:val="es-ES" w:eastAsia="en-US"/>
-        </w:rPr>
-        <w:t>quien</w:t>
-      </w:r>
-      <w:r>
-        <w:rPr>
-          <w:rFonts w:ascii="Verdana" w:eastAsia="MS Mincho" w:hAnsi="Verdana" w:cs="Times New Roman"/>
-          <w:spacing w:val="-5"/>
-          <w:sz w:val="20"/>
-          <w:szCs w:val="20"/>
-          <w:lang w:val="es-ES" w:eastAsia="en-US"/>
-        </w:rPr>
-        <w:t xml:space="preserve"> le informa al servicio si los datos se obtienen de un repositorio de cache o de un servidor de aplicaciones que ejecuta comandos de base de datos u otro origen diferente al cache.</w:t>
+          <w:b/>
+          <w:spacing w:val="-5"/>
+          <w:sz w:val="20"/>
+          <w:szCs w:val="20"/>
+          <w:lang w:val="es-ES" w:eastAsia="en-US"/>
+        </w:rPr>
+        <w:t xml:space="preserve">? </w:t>
       </w:r>
     </w:p>
     <w:p>
@@ -5676,6 +5760,258 @@
         <w:spacing w:after="120" w:line="240" w:lineRule="atLeast"/>
         <w:jc w:val="both"/>
         <w:rPr>
+          <w:rFonts w:ascii="Arial" w:eastAsia="MS Mincho" w:hAnsi="Arial" w:cs="Arial"/>
+          <w:spacing w:val="-5"/>
+          <w:sz w:val="20"/>
+          <w:szCs w:val="20"/>
+          <w:lang w:val="es-ES" w:eastAsia="en-US"/>
+        </w:rPr>
+      </w:pPr>
+      <w:r>
+        <w:rPr>
+          <w:rFonts w:ascii="Arial" w:eastAsia="MS Mincho" w:hAnsi="Arial" w:cs="Arial"/>
+          <w:spacing w:val="-5"/>
+          <w:sz w:val="20"/>
+          <w:szCs w:val="20"/>
+          <w:lang w:val="es-ES" w:eastAsia="en-US"/>
+        </w:rPr>
+        <w:t xml:space="preserve">Esto es porque un request es el punto de entrada para la </w:t>
+      </w:r>
+      <w:r>
+        <w:rPr>
+          <w:rFonts w:ascii="Arial" w:eastAsia="MS Mincho" w:hAnsi="Arial" w:cs="Arial"/>
+          <w:spacing w:val="-5"/>
+          <w:sz w:val="20"/>
+          <w:szCs w:val="20"/>
+          <w:lang w:val="es-ES" w:eastAsia="en-US"/>
+        </w:rPr>
+        <w:t>solicitud</w:t>
+      </w:r>
+      <w:r>
+        <w:rPr>
+          <w:rFonts w:ascii="Arial" w:eastAsia="MS Mincho" w:hAnsi="Arial" w:cs="Arial"/>
+          <w:spacing w:val="-5"/>
+          <w:sz w:val="20"/>
+          <w:szCs w:val="20"/>
+          <w:lang w:val="es-ES" w:eastAsia="en-US"/>
+        </w:rPr>
+        <w:t xml:space="preserve"> de un servicio por lo tanto es este </w:t>
+      </w:r>
+      <w:r>
+        <w:rPr>
+          <w:rFonts w:ascii="Arial" w:eastAsia="MS Mincho" w:hAnsi="Arial" w:cs="Arial"/>
+          <w:spacing w:val="-5"/>
+          <w:sz w:val="20"/>
+          <w:szCs w:val="20"/>
+          <w:lang w:val="es-ES" w:eastAsia="en-US"/>
+        </w:rPr>
+        <w:t>quien</w:t>
+      </w:r>
+      <w:r>
+        <w:rPr>
+          <w:rFonts w:ascii="Arial" w:eastAsia="MS Mincho" w:hAnsi="Arial" w:cs="Arial"/>
+          <w:spacing w:val="-5"/>
+          <w:sz w:val="20"/>
+          <w:szCs w:val="20"/>
+          <w:lang w:val="es-ES" w:eastAsia="en-US"/>
+        </w:rPr>
+        <w:t xml:space="preserve"> le informa al servicio si los datos se obtienen de un repositorio de cache o de un servidor de aplicaciones que ejecuta comandos de base de datos u otro origen diferente al cache.</w:t>
+      </w:r>
+    </w:p>
+    <w:p>
+      <w:pPr>
+        <w:pStyle w:val="Textoindependiente"/>
+        <w:spacing w:after="120" w:line="240" w:lineRule="atLeast"/>
+        <w:jc w:val="both"/>
+        <w:rPr>
+          <w:rFonts w:ascii="Arial" w:eastAsia="MS Mincho" w:hAnsi="Arial" w:cs="Arial"/>
+          <w:spacing w:val="-5"/>
+          <w:sz w:val="20"/>
+          <w:szCs w:val="20"/>
+          <w:lang w:val="es-ES" w:eastAsia="en-US"/>
+        </w:rPr>
+      </w:pPr>
+      <w:r>
+        <w:rPr>
+          <w:rFonts w:ascii="Arial" w:eastAsia="MS Mincho" w:hAnsi="Arial" w:cs="Arial"/>
+          <w:spacing w:val="-5"/>
+          <w:sz w:val="20"/>
+          <w:szCs w:val="20"/>
+          <w:lang w:val="es-ES" w:eastAsia="en-US"/>
+        </w:rPr>
+        <w:lastRenderedPageBreak/>
+        <w:t>También</w:t>
+      </w:r>
+      <w:r>
+        <w:rPr>
+          <w:rFonts w:ascii="Arial" w:eastAsia="MS Mincho" w:hAnsi="Arial" w:cs="Arial"/>
+          <w:spacing w:val="-5"/>
+          <w:sz w:val="20"/>
+          <w:szCs w:val="20"/>
+          <w:lang w:val="es-ES" w:eastAsia="en-US"/>
+        </w:rPr>
+        <w:t xml:space="preserve"> decide si la cache </w:t>
+      </w:r>
+      <w:r>
+        <w:rPr>
+          <w:rFonts w:ascii="Arial" w:eastAsia="MS Mincho" w:hAnsi="Arial" w:cs="Arial"/>
+          <w:spacing w:val="-5"/>
+          <w:sz w:val="20"/>
+          <w:szCs w:val="20"/>
+          <w:lang w:val="es-ES" w:eastAsia="en-US"/>
+        </w:rPr>
+        <w:t>se va a aplicar del lado del servidor de aplicaciones o del lado del cliente.</w:t>
+      </w:r>
+    </w:p>
+    <w:p>
+      <w:pPr>
+        <w:rPr>
+          <w:rFonts w:ascii="Arial" w:eastAsia="MS Mincho" w:hAnsi="Arial" w:cs="Arial"/>
+          <w:b/>
+          <w:bCs/>
+          <w:spacing w:val="-5"/>
+          <w:sz w:val="20"/>
+          <w:szCs w:val="20"/>
+          <w:lang w:val="es-AR" w:eastAsia="en-US"/>
+        </w:rPr>
+      </w:pPr>
+    </w:p>
+    <w:p>
+      <w:pPr>
+        <w:rPr>
+          <w:rFonts w:ascii="Arial" w:eastAsia="MS Mincho" w:hAnsi="Arial" w:cs="Arial"/>
+          <w:b/>
+          <w:bCs/>
+          <w:spacing w:val="-5"/>
+          <w:sz w:val="20"/>
+          <w:szCs w:val="20"/>
+          <w:lang w:val="es-AR" w:eastAsia="en-US"/>
+        </w:rPr>
+      </w:pPr>
+      <w:r>
+        <w:rPr>
+          <w:rFonts w:ascii="Arial" w:eastAsia="MS Mincho" w:hAnsi="Arial" w:cs="Arial"/>
+          <w:b/>
+          <w:bCs/>
+          <w:spacing w:val="-5"/>
+          <w:sz w:val="20"/>
+          <w:szCs w:val="20"/>
+          <w:lang w:val="es-AR" w:eastAsia="en-US"/>
+        </w:rPr>
+        <w:t>Ejemplo:</w:t>
+      </w:r>
+    </w:p>
+    <w:p>
+      <w:pPr>
+        <w:rPr>
+          <w:rFonts w:ascii="Arial" w:eastAsia="MS Mincho" w:hAnsi="Arial" w:cs="Arial"/>
+          <w:b/>
+          <w:bCs/>
+          <w:spacing w:val="-5"/>
+          <w:sz w:val="20"/>
+          <w:szCs w:val="20"/>
+          <w:lang w:val="es-AR" w:eastAsia="en-US"/>
+        </w:rPr>
+      </w:pPr>
+    </w:p>
+    <w:p>
+      <w:pPr>
+        <w:pStyle w:val="Textoindependiente"/>
+        <w:spacing w:line="240" w:lineRule="atLeast"/>
+        <w:jc w:val="both"/>
+        <w:rPr>
+          <w:rFonts w:ascii="Arial" w:eastAsia="MS Mincho" w:hAnsi="Arial" w:cs="Arial"/>
+          <w:spacing w:val="-5"/>
+          <w:sz w:val="20"/>
+          <w:szCs w:val="20"/>
+          <w:lang w:val="es-ES" w:eastAsia="en-US"/>
+        </w:rPr>
+      </w:pPr>
+      <w:r>
+        <w:rPr>
+          <w:rFonts w:ascii="Arial" w:eastAsia="MS Mincho" w:hAnsi="Arial" w:cs="Arial"/>
+          <w:spacing w:val="-5"/>
+          <w:sz w:val="20"/>
+          <w:szCs w:val="20"/>
+          <w:lang w:val="es-ES" w:eastAsia="en-US"/>
+        </w:rPr>
+        <w:t>Supongamos un serv</w:t>
+      </w:r>
+      <w:r>
+        <w:rPr>
+          <w:rFonts w:ascii="Arial" w:eastAsia="MS Mincho" w:hAnsi="Arial" w:cs="Arial"/>
+          <w:spacing w:val="-5"/>
+          <w:sz w:val="20"/>
+          <w:szCs w:val="20"/>
+          <w:lang w:val="es-ES" w:eastAsia="en-US"/>
+        </w:rPr>
+        <w:t>icio de busqueda de localidades que es de muy poca actualizacion y se decide dejar almacenada en memoria o disco sin nececidad de ir por cada peticion al servidor de aplicaciones.</w:t>
+      </w:r>
+    </w:p>
+    <w:p>
+      <w:pPr>
+        <w:pStyle w:val="Textoindependiente"/>
+        <w:spacing w:line="240" w:lineRule="atLeast"/>
+        <w:jc w:val="both"/>
+        <w:rPr>
+          <w:rFonts w:ascii="Arial" w:eastAsia="MS Mincho" w:hAnsi="Arial" w:cs="Arial"/>
+          <w:spacing w:val="-5"/>
+          <w:sz w:val="20"/>
+          <w:szCs w:val="20"/>
+          <w:lang w:val="es-ES" w:eastAsia="en-US"/>
+        </w:rPr>
+      </w:pPr>
+    </w:p>
+    <w:p>
+      <w:pPr>
+        <w:pStyle w:val="Textoindependiente"/>
+        <w:spacing w:line="240" w:lineRule="atLeast"/>
+        <w:jc w:val="both"/>
+        <w:rPr>
+          <w:rFonts w:ascii="Arial" w:eastAsia="MS Mincho" w:hAnsi="Arial" w:cs="Arial"/>
+          <w:spacing w:val="-5"/>
+          <w:sz w:val="20"/>
+          <w:szCs w:val="20"/>
+          <w:lang w:val="es-ES" w:eastAsia="en-US"/>
+        </w:rPr>
+      </w:pPr>
+      <w:r>
+        <w:rPr>
+          <w:rFonts w:ascii="Arial" w:eastAsia="MS Mincho" w:hAnsi="Arial" w:cs="Arial"/>
+          <w:spacing w:val="-5"/>
+          <w:sz w:val="20"/>
+          <w:szCs w:val="20"/>
+          <w:lang w:val="es-ES" w:eastAsia="en-US"/>
+        </w:rPr>
+        <w:t xml:space="preserve">El codigo se </w:t>
+      </w:r>
+      <w:r>
+        <w:rPr>
+          <w:rFonts w:ascii="Arial" w:eastAsia="MS Mincho" w:hAnsi="Arial" w:cs="Arial"/>
+          <w:spacing w:val="-5"/>
+          <w:sz w:val="20"/>
+          <w:szCs w:val="20"/>
+          <w:lang w:val="es-ES" w:eastAsia="en-US"/>
+        </w:rPr>
+        <w:t>vería</w:t>
+      </w:r>
+      <w:r>
+        <w:rPr>
+          <w:rFonts w:ascii="Arial" w:eastAsia="MS Mincho" w:hAnsi="Arial" w:cs="Arial"/>
+          <w:spacing w:val="-5"/>
+          <w:sz w:val="20"/>
+          <w:szCs w:val="20"/>
+          <w:lang w:val="es-ES" w:eastAsia="en-US"/>
+        </w:rPr>
+        <w:t xml:space="preserve"> como sigue:</w:t>
+      </w:r>
+    </w:p>
+    <w:p>
+      <w:pPr>
+        <w:pStyle w:val="Textoindependiente"/>
+        <w:spacing w:line="240" w:lineRule="atLeast"/>
+        <w:jc w:val="both"/>
+        <w:rPr>
           <w:rFonts w:ascii="Verdana" w:eastAsia="MS Mincho" w:hAnsi="Verdana" w:cs="Times New Roman"/>
           <w:spacing w:val="-5"/>
           <w:sz w:val="20"/>
@@ -5683,36 +6019,6 @@
           <w:lang w:val="es-ES" w:eastAsia="en-US"/>
         </w:rPr>
       </w:pPr>
-      <w:r>
-        <w:rPr>
-          <w:rFonts w:ascii="Verdana" w:eastAsia="MS Mincho" w:hAnsi="Verdana" w:cs="Times New Roman"/>
-          <w:spacing w:val="-5"/>
-          <w:sz w:val="20"/>
-          <w:szCs w:val="20"/>
-          <w:lang w:val="es-ES" w:eastAsia="en-US"/>
-        </w:rPr>
-        <w:t>También</w:t>
-      </w:r>
-      <w:r>
-        <w:rPr>
-          <w:rFonts w:ascii="Verdana" w:eastAsia="MS Mincho" w:hAnsi="Verdana" w:cs="Times New Roman"/>
-          <w:spacing w:val="-5"/>
-          <w:sz w:val="20"/>
-          <w:szCs w:val="20"/>
-          <w:lang w:val="es-ES" w:eastAsia="en-US"/>
-        </w:rPr>
-        <w:t xml:space="preserve"> decide si la cache </w:t>
-      </w:r>
-      <w:r>
-        <w:rPr>
-          <w:rFonts w:ascii="Verdana" w:eastAsia="MS Mincho" w:hAnsi="Verdana" w:cs="Times New Roman"/>
-          <w:spacing w:val="-5"/>
-          <w:sz w:val="20"/>
-          <w:szCs w:val="20"/>
-          <w:lang w:val="es-ES" w:eastAsia="en-US"/>
-        </w:rPr>
-        <w:t>se va a aplicar del lado del servidor de aplicaciones o del lado del cliente.</w:t>
-      </w:r>
     </w:p>
     <w:p>
       <w:pPr>
@@ -5723,163 +6029,6 @@
           <w:spacing w:val="-5"/>
           <w:sz w:val="20"/>
           <w:szCs w:val="20"/>
-          <w:lang w:val="es-AR" w:eastAsia="en-US"/>
-        </w:rPr>
-      </w:pPr>
-    </w:p>
-    <w:p>
-      <w:pPr>
-        <w:rPr>
-          <w:rFonts w:ascii="Verdana" w:eastAsia="MS Mincho" w:hAnsi="Verdana"/>
-          <w:b/>
-          <w:bCs/>
-          <w:spacing w:val="-5"/>
-          <w:sz w:val="20"/>
-          <w:szCs w:val="20"/>
-          <w:lang w:val="es-AR" w:eastAsia="en-US"/>
-        </w:rPr>
-      </w:pPr>
-      <w:r>
-        <w:rPr>
-          <w:rFonts w:ascii="Verdana" w:eastAsia="MS Mincho" w:hAnsi="Verdana"/>
-          <w:b/>
-          <w:bCs/>
-          <w:spacing w:val="-5"/>
-          <w:sz w:val="20"/>
-          <w:szCs w:val="20"/>
-          <w:lang w:val="es-AR" w:eastAsia="en-US"/>
-        </w:rPr>
-        <w:t>Ejemplo:</w:t>
-      </w:r>
-    </w:p>
-    <w:p>
-      <w:pPr>
-        <w:rPr>
-          <w:rFonts w:ascii="Verdana" w:eastAsia="MS Mincho" w:hAnsi="Verdana"/>
-          <w:b/>
-          <w:bCs/>
-          <w:spacing w:val="-5"/>
-          <w:sz w:val="20"/>
-          <w:szCs w:val="20"/>
-          <w:lang w:val="es-AR" w:eastAsia="en-US"/>
-        </w:rPr>
-      </w:pPr>
-    </w:p>
-    <w:p>
-      <w:pPr>
-        <w:pStyle w:val="Textoindependiente"/>
-        <w:spacing w:line="240" w:lineRule="atLeast"/>
-        <w:jc w:val="both"/>
-        <w:rPr>
-          <w:rFonts w:ascii="Verdana" w:eastAsia="MS Mincho" w:hAnsi="Verdana" w:cs="Times New Roman"/>
-          <w:spacing w:val="-5"/>
-          <w:sz w:val="20"/>
-          <w:szCs w:val="20"/>
-          <w:lang w:val="es-ES" w:eastAsia="en-US"/>
-        </w:rPr>
-      </w:pPr>
-      <w:r>
-        <w:rPr>
-          <w:rFonts w:ascii="Verdana" w:eastAsia="MS Mincho" w:hAnsi="Verdana" w:cs="Times New Roman"/>
-          <w:spacing w:val="-5"/>
-          <w:sz w:val="20"/>
-          <w:szCs w:val="20"/>
-          <w:lang w:val="es-ES" w:eastAsia="en-US"/>
-        </w:rPr>
-        <w:t>Supongamos un serv</w:t>
-      </w:r>
-      <w:r>
-        <w:rPr>
-          <w:rFonts w:ascii="Verdana" w:eastAsia="MS Mincho" w:hAnsi="Verdana" w:cs="Times New Roman"/>
-          <w:spacing w:val="-5"/>
-          <w:sz w:val="20"/>
-          <w:szCs w:val="20"/>
-          <w:lang w:val="es-ES" w:eastAsia="en-US"/>
-        </w:rPr>
-        <w:t>icio de busqueda de localidades que es de muy poca actualizacion y se decide dejar almacenada en memoria o disco sin nececidad de ir por cada peticion al servidor de aplicaciones.</w:t>
-      </w:r>
-    </w:p>
-    <w:p>
-      <w:pPr>
-        <w:pStyle w:val="Textoindependiente"/>
-        <w:spacing w:line="240" w:lineRule="atLeast"/>
-        <w:jc w:val="both"/>
-        <w:rPr>
-          <w:rFonts w:ascii="Verdana" w:eastAsia="MS Mincho" w:hAnsi="Verdana" w:cs="Times New Roman"/>
-          <w:spacing w:val="-5"/>
-          <w:sz w:val="20"/>
-          <w:szCs w:val="20"/>
-          <w:lang w:val="es-ES" w:eastAsia="en-US"/>
-        </w:rPr>
-      </w:pPr>
-    </w:p>
-    <w:p>
-      <w:pPr>
-        <w:pStyle w:val="Textoindependiente"/>
-        <w:spacing w:line="240" w:lineRule="atLeast"/>
-        <w:jc w:val="both"/>
-        <w:rPr>
-          <w:rFonts w:ascii="Verdana" w:eastAsia="MS Mincho" w:hAnsi="Verdana" w:cs="Times New Roman"/>
-          <w:spacing w:val="-5"/>
-          <w:sz w:val="20"/>
-          <w:szCs w:val="20"/>
-          <w:lang w:val="es-ES" w:eastAsia="en-US"/>
-        </w:rPr>
-      </w:pPr>
-      <w:r>
-        <w:rPr>
-          <w:rFonts w:ascii="Verdana" w:eastAsia="MS Mincho" w:hAnsi="Verdana" w:cs="Times New Roman"/>
-          <w:spacing w:val="-5"/>
-          <w:sz w:val="20"/>
-          <w:szCs w:val="20"/>
-          <w:lang w:val="es-ES" w:eastAsia="en-US"/>
-        </w:rPr>
-        <w:t xml:space="preserve">El codigo se </w:t>
-      </w:r>
-      <w:r>
-        <w:rPr>
-          <w:rFonts w:ascii="Verdana" w:eastAsia="MS Mincho" w:hAnsi="Verdana" w:cs="Times New Roman"/>
-          <w:spacing w:val="-5"/>
-          <w:sz w:val="20"/>
-          <w:szCs w:val="20"/>
-          <w:lang w:val="es-ES" w:eastAsia="en-US"/>
-        </w:rPr>
-        <w:t>vería</w:t>
-      </w:r>
-      <w:r>
-        <w:rPr>
-          <w:rFonts w:ascii="Verdana" w:eastAsia="MS Mincho" w:hAnsi="Verdana" w:cs="Times New Roman"/>
-          <w:spacing w:val="-5"/>
-          <w:sz w:val="20"/>
-          <w:szCs w:val="20"/>
-          <w:lang w:val="es-ES" w:eastAsia="en-US"/>
-        </w:rPr>
-        <w:t xml:space="preserve"> como sigue:</w:t>
-      </w:r>
-    </w:p>
-    <w:p>
-      <w:pPr>
-        <w:pStyle w:val="Textoindependiente"/>
-        <w:spacing w:line="240" w:lineRule="atLeast"/>
-        <w:jc w:val="both"/>
-        <w:rPr>
-          <w:rFonts w:ascii="Verdana" w:eastAsia="MS Mincho" w:hAnsi="Verdana" w:cs="Times New Roman"/>
-          <w:spacing w:val="-5"/>
-          <w:sz w:val="20"/>
-          <w:szCs w:val="20"/>
-          <w:lang w:val="es-ES" w:eastAsia="en-US"/>
-        </w:rPr>
-      </w:pPr>
-    </w:p>
-    <w:p>
-      <w:pPr>
-        <w:rPr>
-          <w:rFonts w:ascii="Verdana" w:eastAsia="MS Mincho" w:hAnsi="Verdana"/>
-          <w:b/>
-          <w:bCs/>
-          <w:spacing w:val="-5"/>
-          <w:sz w:val="20"/>
-          <w:szCs w:val="20"/>
           <w:lang w:eastAsia="en-US"/>
         </w:rPr>
       </w:pPr>
@@ -5899,7 +6048,7 @@
           <w:szCs w:val="20"/>
         </w:rPr>
         <w:pict>
-          <v:shape id="_x0000_s1027" type="#_x0000_t202" style="width:486.7pt;height:84.7pt;mso-position-horizontal-relative:char;mso-position-vertical-relative:line" fillcolor="#ddd">
+          <v:shape id="_x0000_s1053" type="#_x0000_t202" style="width:486.7pt;height:84.7pt;mso-position-horizontal-relative:char;mso-position-vertical-relative:line" fillcolor="#ddd">
             <v:textbox>
               <w:txbxContent>
                 <w:p>
@@ -6184,6 +6333,7 @@
                 </w:p>
               </w:txbxContent>
             </v:textbox>
+            <w10:wrap type="none"/>
             <w10:anchorlock/>
           </v:shape>
         </w:pict>
@@ -6269,16 +6419,16 @@
         <w:spacing w:line="240" w:lineRule="atLeast"/>
         <w:jc w:val="both"/>
         <w:rPr>
-          <w:rFonts w:ascii="Verdana" w:eastAsia="MS Mincho" w:hAnsi="Verdana" w:cs="Times New Roman"/>
-          <w:spacing w:val="-5"/>
-          <w:sz w:val="20"/>
-          <w:szCs w:val="20"/>
-          <w:lang w:val="es-ES" w:eastAsia="en-US"/>
-        </w:rPr>
-      </w:pPr>
-      <w:r>
-        <w:rPr>
-          <w:rFonts w:ascii="Verdana" w:eastAsia="MS Mincho" w:hAnsi="Verdana" w:cs="Times New Roman"/>
+          <w:rFonts w:ascii="Arial" w:eastAsia="MS Mincho" w:hAnsi="Arial" w:cs="Arial"/>
+          <w:spacing w:val="-5"/>
+          <w:sz w:val="20"/>
+          <w:szCs w:val="20"/>
+          <w:lang w:val="es-ES" w:eastAsia="en-US"/>
+        </w:rPr>
+      </w:pPr>
+      <w:r>
+        <w:rPr>
+          <w:rFonts w:ascii="Arial" w:eastAsia="MS Mincho" w:hAnsi="Arial" w:cs="Arial"/>
           <w:spacing w:val="-5"/>
           <w:sz w:val="20"/>
           <w:szCs w:val="20"/>
@@ -6288,7 +6438,7 @@
       </w:r>
       <w:r>
         <w:rPr>
-          <w:rFonts w:ascii="Verdana" w:eastAsia="MS Mincho" w:hAnsi="Verdana" w:cs="Times New Roman"/>
+          <w:rFonts w:ascii="Arial" w:eastAsia="MS Mincho" w:hAnsi="Arial" w:cs="Arial"/>
           <w:spacing w:val="-5"/>
           <w:sz w:val="20"/>
           <w:szCs w:val="20"/>
@@ -6298,7 +6448,7 @@
       </w:r>
       <w:r>
         <w:rPr>
-          <w:rFonts w:ascii="Verdana" w:eastAsia="MS Mincho" w:hAnsi="Verdana" w:cs="Times New Roman"/>
+          <w:rFonts w:ascii="Arial" w:eastAsia="MS Mincho" w:hAnsi="Arial" w:cs="Arial"/>
           <w:spacing w:val="-5"/>
           <w:sz w:val="20"/>
           <w:szCs w:val="20"/>
@@ -6310,7 +6460,7 @@
     <w:p>
       <w:pPr>
         <w:rPr>
-          <w:rFonts w:ascii="Verdana" w:eastAsia="MS Mincho" w:hAnsi="Verdana"/>
+          <w:rFonts w:ascii="Arial" w:eastAsia="MS Mincho" w:hAnsi="Arial" w:cs="Arial"/>
           <w:b/>
           <w:bCs/>
           <w:spacing w:val="-5"/>
@@ -6326,16 +6476,16 @@
         <w:spacing w:line="240" w:lineRule="atLeast"/>
         <w:jc w:val="both"/>
         <w:rPr>
-          <w:rFonts w:ascii="Verdana" w:eastAsia="MS Mincho" w:hAnsi="Verdana" w:cs="Times New Roman"/>
-          <w:spacing w:val="-5"/>
-          <w:sz w:val="20"/>
-          <w:szCs w:val="20"/>
-          <w:lang w:val="es-ES" w:eastAsia="en-US"/>
-        </w:rPr>
-      </w:pPr>
-      <w:r>
-        <w:rPr>
-          <w:rFonts w:ascii="Verdana" w:eastAsia="MS Mincho" w:hAnsi="Verdana" w:cs="Times New Roman"/>
+          <w:rFonts w:ascii="Arial" w:eastAsia="MS Mincho" w:hAnsi="Arial" w:cs="Arial"/>
+          <w:spacing w:val="-5"/>
+          <w:sz w:val="20"/>
+          <w:szCs w:val="20"/>
+          <w:lang w:val="es-ES" w:eastAsia="en-US"/>
+        </w:rPr>
+      </w:pPr>
+      <w:r>
+        <w:rPr>
+          <w:rFonts w:ascii="Arial" w:eastAsia="MS Mincho" w:hAnsi="Arial" w:cs="Arial"/>
           <w:spacing w:val="-5"/>
           <w:sz w:val="20"/>
           <w:szCs w:val="20"/>
@@ -6350,7 +6500,7 @@
         <w:spacing w:line="240" w:lineRule="atLeast"/>
         <w:jc w:val="both"/>
         <w:rPr>
-          <w:rFonts w:ascii="Verdana" w:eastAsia="MS Mincho" w:hAnsi="Verdana" w:cs="Times New Roman"/>
+          <w:rFonts w:ascii="Arial" w:eastAsia="MS Mincho" w:hAnsi="Arial" w:cs="Arial"/>
           <w:spacing w:val="-5"/>
           <w:sz w:val="20"/>
           <w:szCs w:val="20"/>
@@ -6368,16 +6518,16 @@
         <w:spacing w:line="240" w:lineRule="atLeast"/>
         <w:jc w:val="both"/>
         <w:rPr>
-          <w:rFonts w:ascii="Verdana" w:eastAsia="MS Mincho" w:hAnsi="Verdana" w:cs="Times New Roman"/>
-          <w:spacing w:val="-5"/>
-          <w:sz w:val="20"/>
-          <w:szCs w:val="20"/>
-          <w:lang w:val="es-ES" w:eastAsia="en-US"/>
-        </w:rPr>
-      </w:pPr>
-      <w:r>
-        <w:rPr>
-          <w:rFonts w:ascii="Verdana" w:eastAsia="MS Mincho" w:hAnsi="Verdana" w:cs="Times New Roman"/>
+          <w:rFonts w:ascii="Arial" w:eastAsia="MS Mincho" w:hAnsi="Arial" w:cs="Arial"/>
+          <w:spacing w:val="-5"/>
+          <w:sz w:val="20"/>
+          <w:szCs w:val="20"/>
+          <w:lang w:val="es-ES" w:eastAsia="en-US"/>
+        </w:rPr>
+      </w:pPr>
+      <w:r>
+        <w:rPr>
+          <w:rFonts w:ascii="Arial" w:eastAsia="MS Mincho" w:hAnsi="Arial" w:cs="Arial"/>
           <w:spacing w:val="-5"/>
           <w:sz w:val="20"/>
           <w:szCs w:val="20"/>
@@ -6387,7 +6537,7 @@
       </w:r>
       <w:r>
         <w:rPr>
-          <w:rFonts w:ascii="Verdana" w:eastAsia="MS Mincho" w:hAnsi="Verdana" w:cs="Times New Roman"/>
+          <w:rFonts w:ascii="Arial" w:eastAsia="MS Mincho" w:hAnsi="Arial" w:cs="Arial"/>
           <w:spacing w:val="-5"/>
           <w:sz w:val="20"/>
           <w:szCs w:val="20"/>
@@ -6397,7 +6547,7 @@
       </w:r>
       <w:r>
         <w:rPr>
-          <w:rFonts w:ascii="Verdana" w:eastAsia="MS Mincho" w:hAnsi="Verdana" w:cs="Times New Roman"/>
+          <w:rFonts w:ascii="Arial" w:eastAsia="MS Mincho" w:hAnsi="Arial" w:cs="Arial"/>
           <w:spacing w:val="-5"/>
           <w:sz w:val="20"/>
           <w:szCs w:val="20"/>
@@ -6407,7 +6557,7 @@
       </w:r>
       <w:r>
         <w:rPr>
-          <w:rFonts w:ascii="Verdana" w:eastAsia="MS Mincho" w:hAnsi="Verdana" w:cs="Times New Roman"/>
+          <w:rFonts w:ascii="Arial" w:eastAsia="MS Mincho" w:hAnsi="Arial" w:cs="Arial"/>
           <w:b/>
           <w:i/>
           <w:spacing w:val="-5"/>
@@ -6419,7 +6569,7 @@
       </w:r>
       <w:r>
         <w:rPr>
-          <w:rFonts w:ascii="Verdana" w:eastAsia="MS Mincho" w:hAnsi="Verdana" w:cs="Times New Roman"/>
+          <w:rFonts w:ascii="Arial" w:eastAsia="MS Mincho" w:hAnsi="Arial" w:cs="Arial"/>
           <w:b/>
           <w:i/>
           <w:spacing w:val="-5"/>
@@ -6431,7 +6581,7 @@
       </w:r>
       <w:r>
         <w:rPr>
-          <w:rFonts w:ascii="Verdana" w:eastAsia="MS Mincho" w:hAnsi="Verdana"/>
+          <w:rFonts w:ascii="Arial" w:eastAsia="MS Mincho" w:hAnsi="Arial" w:cs="Arial"/>
           <w:b/>
           <w:bCs/>
           <w:i/>
@@ -6444,7 +6594,7 @@
       </w:r>
       <w:r>
         <w:rPr>
-          <w:rFonts w:ascii="Verdana" w:eastAsia="MS Mincho" w:hAnsi="Verdana" w:cs="Times New Roman"/>
+          <w:rFonts w:ascii="Arial" w:eastAsia="MS Mincho" w:hAnsi="Arial" w:cs="Arial"/>
           <w:i/>
           <w:spacing w:val="-5"/>
           <w:sz w:val="20"/>
@@ -6460,7 +6610,7 @@
         <w:spacing w:line="240" w:lineRule="atLeast"/>
         <w:jc w:val="both"/>
         <w:rPr>
-          <w:rFonts w:ascii="Verdana" w:eastAsia="MS Mincho" w:hAnsi="Verdana" w:cs="Times New Roman"/>
+          <w:rFonts w:ascii="Arial" w:eastAsia="MS Mincho" w:hAnsi="Arial" w:cs="Arial"/>
           <w:spacing w:val="-5"/>
           <w:sz w:val="20"/>
           <w:szCs w:val="20"/>
@@ -6478,16 +6628,16 @@
         <w:spacing w:line="240" w:lineRule="atLeast"/>
         <w:jc w:val="both"/>
         <w:rPr>
-          <w:rFonts w:ascii="Verdana" w:eastAsia="MS Mincho" w:hAnsi="Verdana" w:cs="Times New Roman"/>
-          <w:spacing w:val="-5"/>
-          <w:sz w:val="20"/>
-          <w:szCs w:val="20"/>
-          <w:lang w:val="es-ES" w:eastAsia="en-US"/>
-        </w:rPr>
-      </w:pPr>
-      <w:r>
-        <w:rPr>
-          <w:rFonts w:ascii="Verdana" w:eastAsia="MS Mincho" w:hAnsi="Verdana" w:cs="Times New Roman"/>
+          <w:rFonts w:ascii="Arial" w:eastAsia="MS Mincho" w:hAnsi="Arial" w:cs="Arial"/>
+          <w:spacing w:val="-5"/>
+          <w:sz w:val="20"/>
+          <w:szCs w:val="20"/>
+          <w:lang w:val="es-ES" w:eastAsia="en-US"/>
+        </w:rPr>
+      </w:pPr>
+      <w:r>
+        <w:rPr>
+          <w:rFonts w:ascii="Arial" w:eastAsia="MS Mincho" w:hAnsi="Arial" w:cs="Arial"/>
           <w:spacing w:val="-5"/>
           <w:sz w:val="20"/>
           <w:szCs w:val="20"/>
@@ -6497,7 +6647,7 @@
       </w:r>
       <w:r>
         <w:rPr>
-          <w:rFonts w:ascii="Verdana" w:eastAsia="MS Mincho" w:hAnsi="Verdana" w:cs="Times New Roman"/>
+          <w:rFonts w:ascii="Arial" w:eastAsia="MS Mincho" w:hAnsi="Arial" w:cs="Arial"/>
           <w:spacing w:val="-5"/>
           <w:sz w:val="20"/>
           <w:szCs w:val="20"/>
@@ -6513,16 +6663,16 @@
         <w:ind w:left="720"/>
         <w:jc w:val="both"/>
         <w:rPr>
-          <w:rFonts w:ascii="Verdana" w:eastAsia="MS Mincho" w:hAnsi="Verdana" w:cs="Times New Roman"/>
-          <w:spacing w:val="-5"/>
-          <w:sz w:val="20"/>
-          <w:szCs w:val="20"/>
-          <w:lang w:val="es-ES" w:eastAsia="en-US"/>
-        </w:rPr>
-      </w:pPr>
-      <w:r>
-        <w:rPr>
-          <w:rFonts w:ascii="Verdana" w:eastAsia="MS Mincho" w:hAnsi="Verdana" w:cs="Times New Roman"/>
+          <w:rFonts w:ascii="Arial" w:eastAsia="MS Mincho" w:hAnsi="Arial" w:cs="Arial"/>
+          <w:spacing w:val="-5"/>
+          <w:sz w:val="20"/>
+          <w:szCs w:val="20"/>
+          <w:lang w:val="es-ES" w:eastAsia="en-US"/>
+        </w:rPr>
+      </w:pPr>
+      <w:r>
+        <w:rPr>
+          <w:rFonts w:ascii="Arial" w:eastAsia="MS Mincho" w:hAnsi="Arial" w:cs="Arial"/>
           <w:spacing w:val="-5"/>
           <w:sz w:val="20"/>
           <w:szCs w:val="20"/>
@@ -6532,7 +6682,7 @@
       </w:r>
       <w:r>
         <w:rPr>
-          <w:rFonts w:ascii="Verdana" w:eastAsia="MS Mincho" w:hAnsi="Verdana" w:cs="Times New Roman"/>
+          <w:rFonts w:ascii="Arial" w:eastAsia="MS Mincho" w:hAnsi="Arial" w:cs="Arial"/>
           <w:spacing w:val="-5"/>
           <w:sz w:val="20"/>
           <w:szCs w:val="20"/>
@@ -6542,7 +6692,7 @@
       </w:r>
       <w:r>
         <w:rPr>
-          <w:rFonts w:ascii="Verdana" w:eastAsia="MS Mincho" w:hAnsi="Verdana" w:cs="Times New Roman"/>
+          <w:rFonts w:ascii="Arial" w:eastAsia="MS Mincho" w:hAnsi="Arial" w:cs="Arial"/>
           <w:spacing w:val="-5"/>
           <w:sz w:val="20"/>
           <w:szCs w:val="20"/>
@@ -6558,16 +6708,16 @@
         <w:ind w:left="720"/>
         <w:jc w:val="both"/>
         <w:rPr>
-          <w:rFonts w:ascii="Verdana" w:eastAsia="MS Mincho" w:hAnsi="Verdana" w:cs="Times New Roman"/>
-          <w:spacing w:val="-5"/>
-          <w:sz w:val="20"/>
-          <w:szCs w:val="20"/>
-          <w:lang w:val="es-ES" w:eastAsia="en-US"/>
-        </w:rPr>
-      </w:pPr>
-      <w:r>
-        <w:rPr>
-          <w:rFonts w:ascii="Verdana" w:eastAsia="MS Mincho" w:hAnsi="Verdana" w:cs="Times New Roman"/>
+          <w:rFonts w:ascii="Arial" w:eastAsia="MS Mincho" w:hAnsi="Arial" w:cs="Arial"/>
+          <w:spacing w:val="-5"/>
+          <w:sz w:val="20"/>
+          <w:szCs w:val="20"/>
+          <w:lang w:val="es-ES" w:eastAsia="en-US"/>
+        </w:rPr>
+      </w:pPr>
+      <w:r>
+        <w:rPr>
+          <w:rFonts w:ascii="Arial" w:eastAsia="MS Mincho" w:hAnsi="Arial" w:cs="Arial"/>
           <w:spacing w:val="-5"/>
           <w:sz w:val="20"/>
           <w:szCs w:val="20"/>
@@ -6577,7 +6727,7 @@
       </w:r>
       <w:r>
         <w:rPr>
-          <w:rFonts w:ascii="Verdana" w:eastAsia="MS Mincho" w:hAnsi="Verdana" w:cs="Times New Roman"/>
+          <w:rFonts w:ascii="Arial" w:eastAsia="MS Mincho" w:hAnsi="Arial" w:cs="Arial"/>
           <w:spacing w:val="-5"/>
           <w:sz w:val="20"/>
           <w:szCs w:val="20"/>
@@ -6587,7 +6737,7 @@
       </w:r>
       <w:r>
         <w:rPr>
-          <w:rFonts w:ascii="Verdana" w:eastAsia="MS Mincho" w:hAnsi="Verdana" w:cs="Times New Roman"/>
+          <w:rFonts w:ascii="Arial" w:eastAsia="MS Mincho" w:hAnsi="Arial" w:cs="Arial"/>
           <w:spacing w:val="-5"/>
           <w:sz w:val="20"/>
           <w:szCs w:val="20"/>
@@ -6603,16 +6753,16 @@
         <w:ind w:left="720"/>
         <w:jc w:val="both"/>
         <w:rPr>
-          <w:rFonts w:ascii="Verdana" w:eastAsia="MS Mincho" w:hAnsi="Verdana" w:cs="Times New Roman"/>
-          <w:spacing w:val="-5"/>
-          <w:sz w:val="20"/>
-          <w:szCs w:val="20"/>
-          <w:lang w:val="es-ES" w:eastAsia="en-US"/>
-        </w:rPr>
-      </w:pPr>
-      <w:r>
-        <w:rPr>
-          <w:rFonts w:ascii="Verdana" w:eastAsia="MS Mincho" w:hAnsi="Verdana" w:cs="Times New Roman"/>
+          <w:rFonts w:ascii="Arial" w:eastAsia="MS Mincho" w:hAnsi="Arial" w:cs="Arial"/>
+          <w:spacing w:val="-5"/>
+          <w:sz w:val="20"/>
+          <w:szCs w:val="20"/>
+          <w:lang w:val="es-ES" w:eastAsia="en-US"/>
+        </w:rPr>
+      </w:pPr>
+      <w:r>
+        <w:rPr>
+          <w:rFonts w:ascii="Arial" w:eastAsia="MS Mincho" w:hAnsi="Arial" w:cs="Arial"/>
           <w:spacing w:val="-5"/>
           <w:sz w:val="20"/>
           <w:szCs w:val="20"/>
@@ -6622,7 +6772,7 @@
       </w:r>
       <w:r>
         <w:rPr>
-          <w:rFonts w:ascii="Verdana" w:eastAsia="MS Mincho" w:hAnsi="Verdana" w:cs="Times New Roman"/>
+          <w:rFonts w:ascii="Arial" w:eastAsia="MS Mincho" w:hAnsi="Arial" w:cs="Arial"/>
           <w:spacing w:val="-5"/>
           <w:sz w:val="20"/>
           <w:szCs w:val="20"/>
@@ -6634,7 +6784,7 @@
     <w:p>
       <w:pPr>
         <w:rPr>
-          <w:rFonts w:ascii="Verdana" w:eastAsia="MS Mincho" w:hAnsi="Verdana"/>
+          <w:rFonts w:ascii="Arial" w:eastAsia="MS Mincho" w:hAnsi="Arial" w:cs="Arial"/>
           <w:b/>
           <w:bCs/>
           <w:spacing w:val="-5"/>
@@ -6647,7 +6797,7 @@
     <w:p>
       <w:pPr>
         <w:rPr>
-          <w:rFonts w:ascii="Verdana" w:eastAsia="MS Mincho" w:hAnsi="Verdana"/>
+          <w:rFonts w:ascii="Arial" w:eastAsia="MS Mincho" w:hAnsi="Arial" w:cs="Arial"/>
           <w:b/>
           <w:bCs/>
           <w:spacing w:val="-5"/>
@@ -6660,7 +6810,7 @@
     <w:p>
       <w:pPr>
         <w:rPr>
-          <w:rFonts w:ascii="Verdana" w:eastAsia="MS Mincho" w:hAnsi="Verdana"/>
+          <w:rFonts w:ascii="Arial" w:eastAsia="MS Mincho" w:hAnsi="Arial" w:cs="Arial"/>
           <w:b/>
           <w:bCs/>
           <w:spacing w:val="-5"/>
@@ -6671,7 +6821,7 @@
       </w:pPr>
       <w:r>
         <w:rPr>
-          <w:rFonts w:ascii="Verdana" w:eastAsia="MS Mincho" w:hAnsi="Verdana"/>
+          <w:rFonts w:ascii="Arial" w:eastAsia="MS Mincho" w:hAnsi="Arial" w:cs="Arial"/>
           <w:b/>
           <w:bCs/>
           <w:spacing w:val="-5"/>
@@ -6683,7 +6833,7 @@
       </w:r>
       <w:r>
         <w:rPr>
-          <w:rFonts w:ascii="Verdana" w:eastAsia="MS Mincho" w:hAnsi="Verdana"/>
+          <w:rFonts w:ascii="Arial" w:eastAsia="MS Mincho" w:hAnsi="Arial" w:cs="Arial"/>
           <w:b/>
           <w:bCs/>
           <w:spacing w:val="-5"/>
@@ -6695,7 +6845,7 @@
       </w:r>
       <w:r>
         <w:rPr>
-          <w:rFonts w:ascii="Verdana" w:eastAsia="MS Mincho" w:hAnsi="Verdana"/>
+          <w:rFonts w:ascii="Arial" w:eastAsia="MS Mincho" w:hAnsi="Arial" w:cs="Arial"/>
           <w:b/>
           <w:bCs/>
           <w:spacing w:val="-5"/>
@@ -6703,13 +6853,11 @@
           <w:szCs w:val="20"/>
           <w:lang w:eastAsia="en-US"/>
         </w:rPr>
-        <w:t>:</w:t>
-      </w:r>
-    </w:p>
-    <w:p>
-      <w:pPr>
-        <w:rPr>
-          <w:rFonts w:ascii="Verdana" w:eastAsia="MS Mincho" w:hAnsi="Verdana"/>
+        <w:t xml:space="preserve"> para servicios</w:t>
+      </w:r>
+      <w:r>
+        <w:rPr>
+          <w:rFonts w:ascii="Arial" w:eastAsia="MS Mincho" w:hAnsi="Arial" w:cs="Arial"/>
           <w:b/>
           <w:bCs/>
           <w:spacing w:val="-5"/>
@@ -6717,7 +6865,79 @@
           <w:szCs w:val="20"/>
           <w:lang w:eastAsia="en-US"/>
         </w:rPr>
-      </w:pPr>
+        <w:t>:</w:t>
+      </w:r>
+    </w:p>
+    <w:p>
+      <w:pPr>
+        <w:rPr>
+          <w:rFonts w:ascii="Arial" w:eastAsia="MS Mincho" w:hAnsi="Arial" w:cs="Arial"/>
+          <w:b/>
+          <w:bCs/>
+          <w:spacing w:val="-5"/>
+          <w:sz w:val="20"/>
+          <w:szCs w:val="20"/>
+          <w:lang w:eastAsia="en-US"/>
+        </w:rPr>
+      </w:pPr>
+    </w:p>
+    <w:p>
+      <w:pPr>
+        <w:pStyle w:val="Textoindependiente"/>
+        <w:numPr>
+          <w:ilvl w:val="0"/>
+          <w:numId w:val="45"/>
+        </w:numPr>
+        <w:spacing w:line="240" w:lineRule="atLeast"/>
+        <w:jc w:val="both"/>
+        <w:rPr>
+          <w:rFonts w:ascii="Arial" w:eastAsia="MS Mincho" w:hAnsi="Arial" w:cs="Arial"/>
+          <w:spacing w:val="-5"/>
+          <w:sz w:val="20"/>
+          <w:szCs w:val="20"/>
+          <w:lang w:val="es-ES" w:eastAsia="en-US"/>
+        </w:rPr>
+      </w:pPr>
+      <w:r>
+        <w:rPr>
+          <w:rFonts w:ascii="Arial" w:eastAsia="MS Mincho" w:hAnsi="Arial" w:cs="Arial"/>
+          <w:spacing w:val="-5"/>
+          <w:sz w:val="20"/>
+          <w:szCs w:val="20"/>
+          <w:lang w:val="es-ES" w:eastAsia="en-US"/>
+        </w:rPr>
+        <w:t xml:space="preserve">Para configurar el sistema de cacheo es necesario </w:t>
+      </w:r>
+      <w:r>
+        <w:rPr>
+          <w:rFonts w:ascii="Arial" w:eastAsia="MS Mincho" w:hAnsi="Arial" w:cs="Arial"/>
+          <w:spacing w:val="-5"/>
+          <w:sz w:val="20"/>
+          <w:szCs w:val="20"/>
+          <w:lang w:val="es-ES" w:eastAsia="en-US"/>
+        </w:rPr>
+        <w:t>editar el archivo .</w:t>
+      </w:r>
+      <w:r>
+        <w:rPr>
+          <w:rFonts w:ascii="Arial" w:eastAsia="MS Mincho" w:hAnsi="Arial" w:cs="Arial"/>
+          <w:spacing w:val="-5"/>
+          <w:sz w:val="20"/>
+          <w:szCs w:val="20"/>
+          <w:lang w:val="es-ES" w:eastAsia="en-US"/>
+        </w:rPr>
+        <w:t>config de la aplicación</w:t>
+      </w:r>
+      <w:r>
+        <w:rPr>
+          <w:rFonts w:ascii="Arial" w:eastAsia="MS Mincho" w:hAnsi="Arial" w:cs="Arial"/>
+          <w:spacing w:val="-5"/>
+          <w:sz w:val="20"/>
+          <w:szCs w:val="20"/>
+          <w:lang w:val="es-ES" w:eastAsia="en-US"/>
+        </w:rPr>
+        <w:t>.</w:t>
+      </w:r>
     </w:p>
     <w:p>
       <w:pPr>
@@ -6725,164 +6945,126 @@
         <w:spacing w:line="240" w:lineRule="atLeast"/>
         <w:jc w:val="both"/>
         <w:rPr>
-          <w:rFonts w:ascii="Verdana" w:eastAsia="MS Mincho" w:hAnsi="Verdana" w:cs="Times New Roman"/>
-          <w:spacing w:val="-5"/>
-          <w:sz w:val="20"/>
-          <w:szCs w:val="20"/>
-          <w:lang w:val="es-ES" w:eastAsia="en-US"/>
-        </w:rPr>
-      </w:pPr>
-      <w:r>
-        <w:rPr>
-          <w:rFonts w:ascii="Verdana" w:eastAsia="MS Mincho" w:hAnsi="Verdana" w:cs="Times New Roman"/>
-          <w:spacing w:val="-5"/>
-          <w:sz w:val="20"/>
-          <w:szCs w:val="20"/>
-          <w:lang w:val="es-ES" w:eastAsia="en-US"/>
-        </w:rPr>
-        <w:t xml:space="preserve">Para configurar el sistema de cacheo es necesario establecer en el .config de la aplicación </w:t>
-      </w:r>
+          <w:rFonts w:ascii="Arial" w:eastAsia="MS Mincho" w:hAnsi="Arial" w:cs="Arial"/>
+          <w:spacing w:val="-5"/>
+          <w:sz w:val="20"/>
+          <w:szCs w:val="20"/>
+          <w:lang w:val="es-ES" w:eastAsia="en-US"/>
+        </w:rPr>
+      </w:pPr>
     </w:p>
     <w:p>
       <w:pPr>
         <w:pStyle w:val="Textoindependiente"/>
+        <w:numPr>
+          <w:ilvl w:val="0"/>
+          <w:numId w:val="45"/>
+        </w:numPr>
         <w:spacing w:line="240" w:lineRule="atLeast"/>
         <w:jc w:val="both"/>
         <w:rPr>
-          <w:rFonts w:ascii="Verdana" w:eastAsia="MS Mincho" w:hAnsi="Verdana" w:cs="Times New Roman"/>
-          <w:spacing w:val="-5"/>
-          <w:sz w:val="20"/>
-          <w:szCs w:val="20"/>
-          <w:lang w:val="es-ES" w:eastAsia="en-US"/>
-        </w:rPr>
-      </w:pPr>
-      <w:r>
-        <w:rPr>
-          <w:rFonts w:ascii="Verdana" w:eastAsia="MS Mincho" w:hAnsi="Verdana" w:cs="Times New Roman"/>
-          <w:spacing w:val="-5"/>
-          <w:sz w:val="20"/>
-          <w:szCs w:val="20"/>
-          <w:lang w:val="es-ES" w:eastAsia="en-US"/>
-        </w:rPr>
-        <w:t xml:space="preserve">los diferentes contextos de </w:t>
-      </w:r>
-      <w:r>
-        <w:rPr>
-          <w:rFonts w:ascii="Verdana" w:eastAsia="MS Mincho" w:hAnsi="Verdana" w:cs="Times New Roman"/>
-          <w:spacing w:val="-5"/>
-          <w:sz w:val="20"/>
-          <w:szCs w:val="20"/>
-          <w:lang w:val="es-ES" w:eastAsia="en-US"/>
-        </w:rPr>
-        <w:t xml:space="preserve">caching </w:t>
-      </w:r>
-      <w:r>
-        <w:rPr>
-          <w:rFonts w:ascii="Verdana" w:eastAsia="MS Mincho" w:hAnsi="Verdana" w:cs="Times New Roman"/>
-          <w:spacing w:val="-5"/>
-          <w:sz w:val="20"/>
-          <w:szCs w:val="20"/>
-          <w:lang w:val="es-ES" w:eastAsia="en-US"/>
-        </w:rPr>
-        <w:t xml:space="preserve"> bajo los que se quiera trabajar.</w:t>
-      </w:r>
-    </w:p>
-    <w:p>
-      <w:pPr>
-        <w:pStyle w:val="Textoindependiente"/>
-        <w:spacing w:line="240" w:lineRule="atLeast"/>
-        <w:jc w:val="both"/>
-        <w:rPr>
-          <w:rFonts w:ascii="Verdana" w:eastAsia="MS Mincho" w:hAnsi="Verdana" w:cs="Times New Roman"/>
-          <w:spacing w:val="-5"/>
-          <w:sz w:val="20"/>
-          <w:szCs w:val="20"/>
-          <w:lang w:val="es-ES" w:eastAsia="en-US"/>
-        </w:rPr>
-      </w:pPr>
-    </w:p>
-    <w:p>
-      <w:pPr>
-        <w:pStyle w:val="Textoindependiente"/>
-        <w:spacing w:line="240" w:lineRule="atLeast"/>
-        <w:jc w:val="both"/>
-        <w:rPr>
-          <w:rFonts w:ascii="Verdana" w:eastAsia="MS Mincho" w:hAnsi="Verdana" w:cs="Times New Roman"/>
-          <w:spacing w:val="-5"/>
-          <w:sz w:val="20"/>
-          <w:szCs w:val="20"/>
-          <w:lang w:val="es-ES" w:eastAsia="en-US"/>
-        </w:rPr>
-      </w:pPr>
-      <w:r>
-        <w:rPr>
-          <w:rFonts w:ascii="Verdana" w:eastAsia="MS Mincho" w:hAnsi="Verdana" w:cs="Times New Roman"/>
-          <w:spacing w:val="-5"/>
-          <w:sz w:val="20"/>
-          <w:szCs w:val="20"/>
-          <w:lang w:val="es-ES" w:eastAsia="en-US"/>
-        </w:rPr>
-        <w:t>El siguiente ejemplo muestra</w:t>
-      </w:r>
-      <w:r>
-        <w:rPr>
-          <w:rFonts w:ascii="Verdana" w:eastAsia="MS Mincho" w:hAnsi="Verdana" w:cs="Times New Roman"/>
-          <w:spacing w:val="-5"/>
-          <w:sz w:val="20"/>
-          <w:szCs w:val="20"/>
-          <w:lang w:val="es-ES" w:eastAsia="en-US"/>
-        </w:rPr>
-        <w:t xml:space="preserve"> la configuración de</w:t>
-      </w:r>
-      <w:r>
-        <w:rPr>
-          <w:rFonts w:ascii="Verdana" w:eastAsia="MS Mincho" w:hAnsi="Verdana" w:cs="Times New Roman"/>
-          <w:spacing w:val="-5"/>
-          <w:sz w:val="20"/>
-          <w:szCs w:val="20"/>
-          <w:lang w:val="es-ES" w:eastAsia="en-US"/>
-        </w:rPr>
-        <w:t xml:space="preserve"> un contexto de ventas y otro de localidades donde se cachean en niveles de aislamiento diferentes y con diferentes </w:t>
-      </w:r>
-      <w:r>
-        <w:rPr>
-          <w:rFonts w:ascii="Verdana" w:eastAsia="MS Mincho" w:hAnsi="Verdana" w:cs="Times New Roman"/>
-          <w:spacing w:val="-5"/>
-          <w:sz w:val="20"/>
-          <w:szCs w:val="20"/>
-          <w:lang w:val="es-ES" w:eastAsia="en-US"/>
-        </w:rPr>
-        <w:t>criterios</w:t>
-      </w:r>
-      <w:r>
-        <w:rPr>
-          <w:rFonts w:ascii="Verdana" w:eastAsia="MS Mincho" w:hAnsi="Verdana" w:cs="Times New Roman"/>
-          <w:spacing w:val="-5"/>
-          <w:sz w:val="20"/>
-          <w:szCs w:val="20"/>
-          <w:lang w:val="es-ES" w:eastAsia="en-US"/>
-        </w:rPr>
-        <w:t>.</w:t>
-      </w:r>
-    </w:p>
-    <w:p>
-      <w:pPr>
-        <w:rPr>
-          <w:rFonts w:ascii="Verdana" w:eastAsia="MS Mincho" w:hAnsi="Verdana"/>
+          <w:rFonts w:ascii="Arial" w:eastAsia="MS Mincho" w:hAnsi="Arial" w:cs="Arial"/>
+          <w:spacing w:val="-5"/>
+          <w:sz w:val="20"/>
+          <w:szCs w:val="20"/>
+          <w:lang w:val="es-ES" w:eastAsia="en-US"/>
+        </w:rPr>
+      </w:pPr>
+      <w:r>
+        <w:rPr>
+          <w:rFonts w:ascii="Arial" w:eastAsia="MS Mincho" w:hAnsi="Arial" w:cs="Arial"/>
+          <w:spacing w:val="-5"/>
+          <w:sz w:val="20"/>
+          <w:szCs w:val="20"/>
+          <w:lang w:val="es-ES" w:eastAsia="en-US"/>
+        </w:rPr>
+        <w:t>A</w:t>
+      </w:r>
+      <w:r>
+        <w:rPr>
+          <w:rFonts w:ascii="Arial" w:eastAsia="MS Mincho" w:hAnsi="Arial" w:cs="Arial"/>
+          <w:spacing w:val="-5"/>
+          <w:sz w:val="20"/>
+          <w:szCs w:val="20"/>
+          <w:lang w:val="es-ES" w:eastAsia="en-US"/>
+        </w:rPr>
+        <w:t>gregar la sección de configuración de caching</w:t>
+      </w:r>
+      <w:r>
+        <w:rPr>
+          <w:rFonts w:ascii="Arial" w:eastAsia="MS Mincho" w:hAnsi="Arial" w:cs="Arial"/>
+          <w:spacing w:val="-5"/>
+          <w:sz w:val="20"/>
+          <w:szCs w:val="20"/>
+          <w:lang w:val="es-ES" w:eastAsia="en-US"/>
+        </w:rPr>
+        <w:t xml:space="preserve">, </w:t>
+      </w:r>
+      <w:r>
+        <w:rPr>
+          <w:rFonts w:ascii="Arial" w:eastAsia="MS Mincho" w:hAnsi="Arial" w:cs="Arial"/>
+          <w:spacing w:val="-5"/>
+          <w:sz w:val="20"/>
+          <w:szCs w:val="20"/>
+          <w:lang w:val="es-ES" w:eastAsia="en-US"/>
+        </w:rPr>
+        <w:t xml:space="preserve">en </w:t>
+      </w:r>
+      <w:r>
+        <w:rPr>
+          <w:rFonts w:ascii="Arial" w:eastAsia="MS Mincho" w:hAnsi="Arial" w:cs="Arial"/>
           <w:b/>
-          <w:bCs/>
-          <w:spacing w:val="-5"/>
-          <w:sz w:val="20"/>
-          <w:szCs w:val="20"/>
-          <w:lang w:val="es-AR" w:eastAsia="en-US"/>
-        </w:rPr>
-      </w:pPr>
-    </w:p>
-    <w:p>
-      <w:pPr>
-        <w:autoSpaceDE w:val="0"/>
-        <w:autoSpaceDN w:val="0"/>
-        <w:adjustRightInd w:val="0"/>
+          <w:spacing w:val="-5"/>
+          <w:sz w:val="20"/>
+          <w:szCs w:val="20"/>
+          <w:lang w:val="es-ES" w:eastAsia="en-US"/>
+        </w:rPr>
+        <w:t>configSections</w:t>
+      </w:r>
+      <w:r>
+        <w:rPr>
+          <w:rFonts w:ascii="Arial" w:eastAsia="MS Mincho" w:hAnsi="Arial" w:cs="Arial"/>
+          <w:spacing w:val="-5"/>
+          <w:sz w:val="20"/>
+          <w:szCs w:val="20"/>
+          <w:lang w:val="es-ES" w:eastAsia="en-US"/>
+        </w:rPr>
+        <w:t xml:space="preserve"> del archivo .config</w:t>
+      </w:r>
+      <w:r>
+        <w:rPr>
+          <w:rFonts w:ascii="Arial" w:eastAsia="MS Mincho" w:hAnsi="Arial" w:cs="Arial"/>
+          <w:spacing w:val="-5"/>
+          <w:sz w:val="20"/>
+          <w:szCs w:val="20"/>
+          <w:lang w:val="es-ES" w:eastAsia="en-US"/>
+        </w:rPr>
+        <w:t xml:space="preserve"> la siguiente sección</w:t>
+      </w:r>
+    </w:p>
+    <w:p>
+      <w:pPr>
+        <w:rPr>
+          <w:rFonts w:ascii="Arial" w:hAnsi="Arial" w:cs="Arial"/>
+          <w:noProof/>
+          <w:color w:val="A31515"/>
+          <w:sz w:val="20"/>
+          <w:szCs w:val="20"/>
+        </w:rPr>
+      </w:pPr>
+    </w:p>
+    <w:p>
+      <w:pPr>
+        <w:rPr>
+          <w:rFonts w:ascii="Courier New" w:hAnsi="Courier New" w:cs="Courier New"/>
+          <w:noProof/>
+          <w:color w:val="A31515"/>
+          <w:sz w:val="16"/>
+          <w:szCs w:val="16"/>
+          <w:lang w:val="en-US"/>
+        </w:rPr>
+      </w:pPr>
+      <w:r>
         <w:rPr>
           <w:rFonts w:ascii="Courier New" w:hAnsi="Courier New" w:cs="Courier New"/>
           <w:noProof/>
@@ -6891,7 +7073,19 @@
           <w:szCs w:val="16"/>
           <w:lang w:val="en-US"/>
         </w:rPr>
-      </w:pPr>
+        <w:t>&lt;</w:t>
+      </w:r>
+      <w:r>
+        <w:rPr>
+          <w:rFonts w:ascii="Courier New" w:hAnsi="Courier New" w:cs="Courier New"/>
+          <w:noProof/>
+          <w:color w:val="A31515"/>
+          <w:sz w:val="16"/>
+          <w:szCs w:val="16"/>
+          <w:lang w:val="en-US"/>
+        </w:rPr>
+        <w:t>section</w:t>
+      </w:r>
       <w:r>
         <w:rPr>
           <w:rFonts w:ascii="Courier New" w:hAnsi="Courier New" w:cs="Courier New"/>
@@ -6901,6 +7095,354 @@
           <w:szCs w:val="16"/>
           <w:lang w:val="en-US"/>
         </w:rPr>
+        <w:t xml:space="preserve"> </w:t>
+      </w:r>
+      <w:r>
+        <w:rPr>
+          <w:rFonts w:ascii="Courier New" w:hAnsi="Courier New" w:cs="Courier New"/>
+          <w:noProof/>
+          <w:color w:val="FF0000"/>
+          <w:sz w:val="16"/>
+          <w:szCs w:val="16"/>
+          <w:lang w:val="en-US"/>
+        </w:rPr>
+        <w:t>name</w:t>
+      </w:r>
+      <w:r>
+        <w:rPr>
+          <w:rFonts w:ascii="Courier New" w:hAnsi="Courier New" w:cs="Courier New"/>
+          <w:noProof/>
+          <w:color w:val="0000FF"/>
+          <w:sz w:val="16"/>
+          <w:szCs w:val="16"/>
+          <w:lang w:val="en-US"/>
+        </w:rPr>
+        <w:t>=</w:t>
+      </w:r>
+      <w:r>
+        <w:rPr>
+          <w:rFonts w:ascii="Courier New" w:hAnsi="Courier New" w:cs="Courier New"/>
+          <w:noProof/>
+          <w:sz w:val="16"/>
+          <w:szCs w:val="16"/>
+          <w:lang w:val="en-US"/>
+        </w:rPr>
+        <w:t>"</w:t>
+      </w:r>
+      <w:r>
+        <w:rPr>
+          <w:rFonts w:ascii="Courier New" w:hAnsi="Courier New" w:cs="Courier New"/>
+          <w:noProof/>
+          <w:color w:val="0000FF"/>
+          <w:sz w:val="16"/>
+          <w:szCs w:val="16"/>
+          <w:lang w:val="en-US"/>
+        </w:rPr>
+        <w:t>cachingConfiguration</w:t>
+      </w:r>
+      <w:r>
+        <w:rPr>
+          <w:rFonts w:ascii="Courier New" w:hAnsi="Courier New" w:cs="Courier New"/>
+          <w:noProof/>
+          <w:sz w:val="16"/>
+          <w:szCs w:val="16"/>
+          <w:lang w:val="en-US"/>
+        </w:rPr>
+        <w:t>"</w:t>
+      </w:r>
+      <w:r>
+        <w:rPr>
+          <w:rFonts w:ascii="Courier New" w:hAnsi="Courier New" w:cs="Courier New"/>
+          <w:noProof/>
+          <w:color w:val="0000FF"/>
+          <w:sz w:val="16"/>
+          <w:szCs w:val="16"/>
+          <w:lang w:val="en-US"/>
+        </w:rPr>
+        <w:t xml:space="preserve"> </w:t>
+      </w:r>
+      <w:r>
+        <w:rPr>
+          <w:rFonts w:ascii="Courier New" w:hAnsi="Courier New" w:cs="Courier New"/>
+          <w:noProof/>
+          <w:color w:val="FF0000"/>
+          <w:sz w:val="16"/>
+          <w:szCs w:val="16"/>
+          <w:lang w:val="en-US"/>
+        </w:rPr>
+        <w:t>type</w:t>
+      </w:r>
+      <w:r>
+        <w:rPr>
+          <w:rFonts w:ascii="Courier New" w:hAnsi="Courier New" w:cs="Courier New"/>
+          <w:noProof/>
+          <w:color w:val="0000FF"/>
+          <w:sz w:val="16"/>
+          <w:szCs w:val="16"/>
+          <w:lang w:val="en-US"/>
+        </w:rPr>
+        <w:t>=</w:t>
+      </w:r>
+      <w:r>
+        <w:rPr>
+          <w:rFonts w:ascii="Courier New" w:hAnsi="Courier New" w:cs="Courier New"/>
+          <w:noProof/>
+          <w:sz w:val="16"/>
+          <w:szCs w:val="16"/>
+          <w:lang w:val="en-US"/>
+        </w:rPr>
+        <w:t>"</w:t>
+      </w:r>
+      <w:r>
+        <w:rPr>
+          <w:rFonts w:ascii="Courier New" w:hAnsi="Courier New" w:cs="Courier New"/>
+          <w:noProof/>
+          <w:color w:val="0000FF"/>
+          <w:sz w:val="16"/>
+          <w:szCs w:val="16"/>
+          <w:lang w:val="en-US"/>
+        </w:rPr>
+        <w:t>Microsoft.Practices.EnterpriseLibrary.Caching.Configuration.CacheManagerSettings, Microsoft.Practices.EnterpriseLibrary.Caching, Version=4.0.0.0, Culture=neutral</w:t>
+      </w:r>
+      <w:r>
+        <w:rPr>
+          <w:rFonts w:ascii="Courier New" w:hAnsi="Courier New" w:cs="Courier New"/>
+          <w:noProof/>
+          <w:sz w:val="16"/>
+          <w:szCs w:val="16"/>
+          <w:lang w:val="en-US"/>
+        </w:rPr>
+        <w:t>"</w:t>
+      </w:r>
+      <w:r>
+        <w:rPr>
+          <w:rFonts w:ascii="Courier New" w:hAnsi="Courier New" w:cs="Courier New"/>
+          <w:noProof/>
+          <w:color w:val="0000FF"/>
+          <w:sz w:val="16"/>
+          <w:szCs w:val="16"/>
+          <w:lang w:val="en-US"/>
+        </w:rPr>
+        <w:t xml:space="preserve"> /&gt;</w:t>
+      </w:r>
+    </w:p>
+    <w:p>
+      <w:pPr>
+        <w:pStyle w:val="Textoindependiente"/>
+        <w:spacing w:line="240" w:lineRule="atLeast"/>
+        <w:jc w:val="both"/>
+        <w:rPr>
+          <w:rFonts w:ascii="Arial" w:eastAsia="MS Mincho" w:hAnsi="Arial" w:cs="Arial"/>
+          <w:spacing w:val="-5"/>
+          <w:sz w:val="20"/>
+          <w:szCs w:val="20"/>
+          <w:lang w:val="en-US" w:eastAsia="en-US"/>
+        </w:rPr>
+      </w:pPr>
+    </w:p>
+    <w:p>
+      <w:pPr>
+        <w:pStyle w:val="Textoindependiente"/>
+        <w:numPr>
+          <w:ilvl w:val="0"/>
+          <w:numId w:val="46"/>
+        </w:numPr>
+        <w:tabs>
+          <w:tab w:val="left" w:pos="3951"/>
+        </w:tabs>
+        <w:spacing w:line="240" w:lineRule="atLeast"/>
+        <w:jc w:val="both"/>
+        <w:rPr>
+          <w:rFonts w:ascii="Arial" w:eastAsia="MS Mincho" w:hAnsi="Arial" w:cs="Arial"/>
+          <w:spacing w:val="-5"/>
+          <w:sz w:val="20"/>
+          <w:szCs w:val="20"/>
+          <w:lang w:val="es-ES" w:eastAsia="en-US"/>
+        </w:rPr>
+      </w:pPr>
+      <w:r>
+        <w:rPr>
+          <w:rFonts w:ascii="Arial" w:eastAsia="MS Mincho" w:hAnsi="Arial" w:cs="Arial"/>
+          <w:spacing w:val="-5"/>
+          <w:sz w:val="20"/>
+          <w:szCs w:val="20"/>
+          <w:lang w:val="es-ES" w:eastAsia="en-US"/>
+        </w:rPr>
+        <w:t xml:space="preserve">Agregar la </w:t>
+      </w:r>
+      <w:r>
+        <w:rPr>
+          <w:rFonts w:ascii="Arial" w:eastAsia="MS Mincho" w:hAnsi="Arial" w:cs="Arial"/>
+          <w:spacing w:val="-5"/>
+          <w:sz w:val="20"/>
+          <w:szCs w:val="20"/>
+          <w:lang w:val="es-ES" w:eastAsia="en-US"/>
+        </w:rPr>
+        <w:t>configuración</w:t>
+      </w:r>
+      <w:r>
+        <w:rPr>
+          <w:rFonts w:ascii="Arial" w:eastAsia="MS Mincho" w:hAnsi="Arial" w:cs="Arial"/>
+          <w:spacing w:val="-5"/>
+          <w:sz w:val="20"/>
+          <w:szCs w:val="20"/>
+          <w:lang w:val="es-ES" w:eastAsia="en-US"/>
+        </w:rPr>
+        <w:t xml:space="preserve"> en el .config </w:t>
+      </w:r>
+      <w:r>
+        <w:rPr>
+          <w:rFonts w:ascii="Arial" w:eastAsia="MS Mincho" w:hAnsi="Arial" w:cs="Arial"/>
+          <w:spacing w:val="-5"/>
+          <w:sz w:val="20"/>
+          <w:szCs w:val="20"/>
+          <w:lang w:val="es-ES" w:eastAsia="en-US"/>
+        </w:rPr>
+        <w:t xml:space="preserve">los </w:t>
+      </w:r>
+      <w:r>
+        <w:rPr>
+          <w:rFonts w:ascii="Arial" w:eastAsia="MS Mincho" w:hAnsi="Arial" w:cs="Arial"/>
+          <w:spacing w:val="-5"/>
+          <w:sz w:val="20"/>
+          <w:szCs w:val="20"/>
+          <w:lang w:val="es-ES" w:eastAsia="en-US"/>
+        </w:rPr>
+        <w:t xml:space="preserve">diferentes contextos de caching  </w:t>
+      </w:r>
+      <w:r>
+        <w:rPr>
+          <w:rFonts w:ascii="Arial" w:eastAsia="MS Mincho" w:hAnsi="Arial" w:cs="Arial"/>
+          <w:spacing w:val="-5"/>
+          <w:sz w:val="20"/>
+          <w:szCs w:val="20"/>
+          <w:lang w:val="es-ES" w:eastAsia="en-US"/>
+        </w:rPr>
+        <w:tab/>
+      </w:r>
+      <w:r>
+        <w:rPr>
+          <w:rFonts w:ascii="Arial" w:eastAsia="MS Mincho" w:hAnsi="Arial" w:cs="Arial"/>
+          <w:spacing w:val="-5"/>
+          <w:sz w:val="20"/>
+          <w:szCs w:val="20"/>
+          <w:lang w:val="es-ES" w:eastAsia="en-US"/>
+        </w:rPr>
+        <w:t>bajo los que se quiera trabajar.</w:t>
+      </w:r>
+    </w:p>
+    <w:p>
+      <w:pPr>
+        <w:pStyle w:val="Textoindependiente"/>
+        <w:spacing w:line="240" w:lineRule="atLeast"/>
+        <w:ind w:left="360"/>
+        <w:jc w:val="both"/>
+        <w:rPr>
+          <w:rFonts w:ascii="Verdana" w:eastAsia="MS Mincho" w:hAnsi="Verdana" w:cs="Times New Roman"/>
+          <w:spacing w:val="-5"/>
+          <w:sz w:val="20"/>
+          <w:szCs w:val="20"/>
+          <w:lang w:val="es-ES" w:eastAsia="en-US"/>
+        </w:rPr>
+      </w:pPr>
+      <w:r>
+        <w:rPr>
+          <w:rFonts w:ascii="Arial" w:eastAsia="MS Mincho" w:hAnsi="Arial" w:cs="Arial"/>
+          <w:spacing w:val="-5"/>
+          <w:sz w:val="20"/>
+          <w:szCs w:val="20"/>
+          <w:lang w:val="es-ES" w:eastAsia="en-US"/>
+        </w:rPr>
+        <w:t>El siguiente ejemplo muestra</w:t>
+      </w:r>
+      <w:r>
+        <w:rPr>
+          <w:rFonts w:ascii="Arial" w:eastAsia="MS Mincho" w:hAnsi="Arial" w:cs="Arial"/>
+          <w:spacing w:val="-5"/>
+          <w:sz w:val="20"/>
+          <w:szCs w:val="20"/>
+          <w:lang w:val="es-ES" w:eastAsia="en-US"/>
+        </w:rPr>
+        <w:t xml:space="preserve"> la configuración de</w:t>
+      </w:r>
+      <w:r>
+        <w:rPr>
+          <w:rFonts w:ascii="Arial" w:eastAsia="MS Mincho" w:hAnsi="Arial" w:cs="Arial"/>
+          <w:spacing w:val="-5"/>
+          <w:sz w:val="20"/>
+          <w:szCs w:val="20"/>
+          <w:lang w:val="es-ES" w:eastAsia="en-US"/>
+        </w:rPr>
+        <w:t xml:space="preserve"> un contexto de ventas y otro de</w:t>
+      </w:r>
+      <w:r>
+        <w:rPr>
+          <w:rFonts w:ascii="Verdana" w:eastAsia="MS Mincho" w:hAnsi="Verdana" w:cs="Times New Roman"/>
+          <w:spacing w:val="-5"/>
+          <w:sz w:val="20"/>
+          <w:szCs w:val="20"/>
+          <w:lang w:val="es-ES" w:eastAsia="en-US"/>
+        </w:rPr>
+        <w:t xml:space="preserve"> localidades donde se cachean en niveles de aislamiento diferentes y con diferentes </w:t>
+      </w:r>
+      <w:r>
+        <w:rPr>
+          <w:rFonts w:ascii="Verdana" w:eastAsia="MS Mincho" w:hAnsi="Verdana" w:cs="Times New Roman"/>
+          <w:spacing w:val="-5"/>
+          <w:sz w:val="20"/>
+          <w:szCs w:val="20"/>
+          <w:lang w:val="es-ES" w:eastAsia="en-US"/>
+        </w:rPr>
+        <w:t>criterios</w:t>
+      </w:r>
+      <w:r>
+        <w:rPr>
+          <w:rFonts w:ascii="Verdana" w:eastAsia="MS Mincho" w:hAnsi="Verdana" w:cs="Times New Roman"/>
+          <w:spacing w:val="-5"/>
+          <w:sz w:val="20"/>
+          <w:szCs w:val="20"/>
+          <w:lang w:val="es-ES" w:eastAsia="en-US"/>
+        </w:rPr>
+        <w:t>.</w:t>
+      </w:r>
+    </w:p>
+    <w:p>
+      <w:pPr>
+        <w:rPr>
+          <w:rFonts w:ascii="Verdana" w:eastAsia="MS Mincho" w:hAnsi="Verdana"/>
+          <w:b/>
+          <w:bCs/>
+          <w:spacing w:val="-5"/>
+          <w:sz w:val="20"/>
+          <w:szCs w:val="20"/>
+          <w:lang w:val="es-AR" w:eastAsia="en-US"/>
+        </w:rPr>
+      </w:pPr>
+    </w:p>
+    <w:p>
+      <w:pPr>
+        <w:autoSpaceDE w:val="0"/>
+        <w:autoSpaceDN w:val="0"/>
+        <w:adjustRightInd w:val="0"/>
+        <w:ind w:left="360"/>
+        <w:rPr>
+          <w:rFonts w:ascii="Courier New" w:hAnsi="Courier New" w:cs="Courier New"/>
+          <w:noProof/>
+          <w:color w:val="0000FF"/>
+          <w:sz w:val="16"/>
+          <w:szCs w:val="16"/>
+          <w:lang w:val="en-US"/>
+        </w:rPr>
+      </w:pPr>
+      <w:r>
+        <w:rPr>
+          <w:rFonts w:ascii="Courier New" w:hAnsi="Courier New" w:cs="Courier New"/>
+          <w:noProof/>
+          <w:color w:val="0000FF"/>
+          <w:sz w:val="16"/>
+          <w:szCs w:val="16"/>
+          <w:lang w:val="en-US"/>
+        </w:rPr>
         <w:t>&lt;</w:t>
       </w:r>
       <w:r>
@@ -6995,6 +7537,7 @@
         <w:autoSpaceDE w:val="0"/>
         <w:autoSpaceDN w:val="0"/>
         <w:adjustRightInd w:val="0"/>
+        <w:ind w:left="360"/>
         <w:rPr>
           <w:rFonts w:ascii="Courier New" w:hAnsi="Courier New" w:cs="Courier New"/>
           <w:noProof/>
@@ -7043,6 +7586,7 @@
         <w:autoSpaceDE w:val="0"/>
         <w:autoSpaceDN w:val="0"/>
         <w:adjustRightInd w:val="0"/>
+        <w:ind w:left="360"/>
         <w:rPr>
           <w:rFonts w:ascii="Courier New" w:hAnsi="Courier New" w:cs="Courier New"/>
           <w:noProof/>
@@ -7155,6 +7699,7 @@
         <w:autoSpaceDE w:val="0"/>
         <w:autoSpaceDN w:val="0"/>
         <w:adjustRightInd w:val="0"/>
+        <w:ind w:left="360"/>
         <w:rPr>
           <w:rFonts w:ascii="Courier New" w:hAnsi="Courier New" w:cs="Courier New"/>
           <w:noProof/>
@@ -7233,6 +7778,7 @@
         <w:autoSpaceDE w:val="0"/>
         <w:autoSpaceDN w:val="0"/>
         <w:adjustRightInd w:val="0"/>
+        <w:ind w:left="360"/>
         <w:rPr>
           <w:rFonts w:ascii="Courier New" w:hAnsi="Courier New" w:cs="Courier New"/>
           <w:noProof/>
@@ -7323,6 +7869,7 @@
         <w:autoSpaceDE w:val="0"/>
         <w:autoSpaceDN w:val="0"/>
         <w:adjustRightInd w:val="0"/>
+        <w:ind w:left="360"/>
         <w:rPr>
           <w:rFonts w:ascii="Courier New" w:hAnsi="Courier New" w:cs="Courier New"/>
           <w:noProof/>
@@ -7401,6 +7948,7 @@
         <w:autoSpaceDE w:val="0"/>
         <w:autoSpaceDN w:val="0"/>
         <w:adjustRightInd w:val="0"/>
+        <w:ind w:left="360"/>
         <w:rPr>
           <w:rFonts w:ascii="Courier New" w:hAnsi="Courier New" w:cs="Courier New"/>
           <w:noProof/>
@@ -7419,6 +7967,7 @@
           <w:szCs w:val="18"/>
           <w:lang w:val="en-US"/>
         </w:rPr>
+        <w:lastRenderedPageBreak/>
         <w:t xml:space="preserve">           </w:t>
       </w:r>
       <w:r>
@@ -7491,6 +8040,7 @@
         <w:autoSpaceDE w:val="0"/>
         <w:autoSpaceDN w:val="0"/>
         <w:adjustRightInd w:val="0"/>
+        <w:ind w:left="360"/>
         <w:rPr>
           <w:rFonts w:ascii="Courier New" w:hAnsi="Courier New" w:cs="Courier New"/>
           <w:noProof/>
@@ -7506,6 +8056,7 @@
         <w:autoSpaceDE w:val="0"/>
         <w:autoSpaceDN w:val="0"/>
         <w:adjustRightInd w:val="0"/>
+        <w:ind w:left="360"/>
         <w:rPr>
           <w:rFonts w:ascii="Courier New" w:hAnsi="Courier New" w:cs="Courier New"/>
           <w:noProof/>
@@ -7524,7 +8075,6 @@
           <w:szCs w:val="16"/>
           <w:lang w:val="en-US"/>
         </w:rPr>
-        <w:lastRenderedPageBreak/>
         <w:t xml:space="preserve">      &lt;</w:t>
       </w:r>
       <w:r>
@@ -7619,6 +8169,7 @@
         <w:autoSpaceDE w:val="0"/>
         <w:autoSpaceDN w:val="0"/>
         <w:adjustRightInd w:val="0"/>
+        <w:ind w:left="360"/>
         <w:rPr>
           <w:rFonts w:ascii="Courier New" w:hAnsi="Courier New" w:cs="Courier New"/>
           <w:noProof/>
@@ -7697,6 +8248,7 @@
         <w:autoSpaceDE w:val="0"/>
         <w:autoSpaceDN w:val="0"/>
         <w:adjustRightInd w:val="0"/>
+        <w:ind w:left="360"/>
         <w:rPr>
           <w:rFonts w:ascii="Courier New" w:hAnsi="Courier New" w:cs="Courier New"/>
           <w:noProof/>
@@ -7787,6 +8339,7 @@
         <w:autoSpaceDE w:val="0"/>
         <w:autoSpaceDN w:val="0"/>
         <w:adjustRightInd w:val="0"/>
+        <w:ind w:left="360"/>
         <w:rPr>
           <w:rFonts w:ascii="Courier New" w:hAnsi="Courier New" w:cs="Courier New"/>
           <w:noProof/>
@@ -7865,6 +8418,7 @@
         <w:autoSpaceDE w:val="0"/>
         <w:autoSpaceDN w:val="0"/>
         <w:adjustRightInd w:val="0"/>
+        <w:ind w:left="360"/>
         <w:rPr>
           <w:rFonts w:ascii="Courier New" w:hAnsi="Courier New" w:cs="Courier New"/>
           <w:noProof/>
@@ -7945,6 +8499,7 @@
     </w:p>
     <w:p>
       <w:pPr>
+        <w:ind w:left="360"/>
         <w:rPr>
           <w:rFonts w:ascii="Verdana" w:hAnsi="Verdana" w:cs="Courier New"/>
           <w:bCs/>
@@ -7996,6 +8551,7 @@
     </w:p>
     <w:p>
       <w:pPr>
+        <w:ind w:left="360" w:firstLine="348"/>
         <w:rPr>
           <w:rFonts w:ascii="Courier New" w:hAnsi="Courier New" w:cs="Courier New"/>
           <w:noProof/>
@@ -8050,29 +8606,73 @@
     <w:p>
       <w:pPr>
         <w:pStyle w:val="Textoindependiente"/>
+        <w:numPr>
+          <w:ilvl w:val="0"/>
+          <w:numId w:val="47"/>
+        </w:numPr>
         <w:spacing w:line="240" w:lineRule="atLeast"/>
         <w:jc w:val="both"/>
         <w:rPr>
-          <w:rFonts w:ascii="Verdana" w:eastAsia="MS Mincho" w:hAnsi="Verdana" w:cs="Times New Roman"/>
-          <w:spacing w:val="-5"/>
-          <w:sz w:val="20"/>
-          <w:szCs w:val="20"/>
-          <w:lang w:val="es-ES" w:eastAsia="en-US"/>
-        </w:rPr>
-      </w:pPr>
-      <w:r>
-        <w:rPr>
-          <w:rFonts w:ascii="Verdana" w:eastAsia="MS Mincho" w:hAnsi="Verdana" w:cs="Times New Roman"/>
-          <w:spacing w:val="-5"/>
-          <w:sz w:val="20"/>
-          <w:szCs w:val="20"/>
-          <w:lang w:val="es-ES" w:eastAsia="en-US"/>
-        </w:rPr>
-        <w:t xml:space="preserve">El nodo raiz indica la seccion de </w:t>
-      </w:r>
-      <w:r>
-        <w:rPr>
-          <w:rFonts w:ascii="Verdana" w:eastAsia="MS Mincho" w:hAnsi="Verdana" w:cs="Times New Roman"/>
+          <w:rFonts w:ascii="Arial" w:eastAsia="MS Mincho" w:hAnsi="Arial" w:cs="Arial"/>
+          <w:spacing w:val="-5"/>
+          <w:sz w:val="20"/>
+          <w:szCs w:val="20"/>
+          <w:lang w:val="es-ES" w:eastAsia="en-US"/>
+        </w:rPr>
+      </w:pPr>
+      <w:r>
+        <w:rPr>
+          <w:rFonts w:ascii="Arial" w:eastAsia="MS Mincho" w:hAnsi="Arial" w:cs="Arial"/>
+          <w:spacing w:val="-5"/>
+          <w:sz w:val="20"/>
+          <w:szCs w:val="20"/>
+          <w:lang w:val="es-ES" w:eastAsia="en-US"/>
+        </w:rPr>
+        <w:t xml:space="preserve">El nodo </w:t>
+      </w:r>
+      <w:r>
+        <w:rPr>
+          <w:rFonts w:ascii="Arial" w:eastAsia="MS Mincho" w:hAnsi="Arial" w:cs="Arial"/>
+          <w:spacing w:val="-5"/>
+          <w:sz w:val="20"/>
+          <w:szCs w:val="20"/>
+          <w:lang w:val="es-ES" w:eastAsia="en-US"/>
+        </w:rPr>
+        <w:t>raíz</w:t>
+      </w:r>
+      <w:r>
+        <w:rPr>
+          <w:rFonts w:ascii="Arial" w:eastAsia="MS Mincho" w:hAnsi="Arial" w:cs="Arial"/>
+          <w:spacing w:val="-5"/>
+          <w:sz w:val="20"/>
+          <w:szCs w:val="20"/>
+          <w:lang w:val="es-ES" w:eastAsia="en-US"/>
+        </w:rPr>
+        <w:t xml:space="preserve"> indica la </w:t>
+      </w:r>
+      <w:r>
+        <w:rPr>
+          <w:rFonts w:ascii="Arial" w:eastAsia="MS Mincho" w:hAnsi="Arial" w:cs="Arial"/>
+          <w:spacing w:val="-5"/>
+          <w:sz w:val="20"/>
+          <w:szCs w:val="20"/>
+          <w:lang w:val="es-ES" w:eastAsia="en-US"/>
+        </w:rPr>
+        <w:t>sección</w:t>
+      </w:r>
+      <w:r>
+        <w:rPr>
+          <w:rFonts w:ascii="Arial" w:eastAsia="MS Mincho" w:hAnsi="Arial" w:cs="Arial"/>
+          <w:spacing w:val="-5"/>
+          <w:sz w:val="20"/>
+          <w:szCs w:val="20"/>
+          <w:lang w:val="es-ES" w:eastAsia="en-US"/>
+        </w:rPr>
+        <w:t xml:space="preserve"> de </w:t>
+      </w:r>
+      <w:r>
+        <w:rPr>
+          <w:rFonts w:ascii="Arial" w:eastAsia="MS Mincho" w:hAnsi="Arial" w:cs="Arial"/>
           <w:spacing w:val="-5"/>
           <w:sz w:val="20"/>
           <w:szCs w:val="20"/>
@@ -8082,27 +8682,27 @@
       </w:r>
       <w:r>
         <w:rPr>
-          <w:rFonts w:ascii="Verdana" w:eastAsia="MS Mincho" w:hAnsi="Verdana" w:cs="Times New Roman"/>
-          <w:spacing w:val="-5"/>
-          <w:sz w:val="20"/>
-          <w:szCs w:val="20"/>
-          <w:lang w:val="es-ES" w:eastAsia="en-US"/>
-        </w:rPr>
-        <w:t xml:space="preserve"> que se va a utilizar y establece el nombre de la cache por defecto en caso que se use </w:t>
-      </w:r>
-      <w:r>
-        <w:rPr>
-          <w:rFonts w:ascii="Verdana" w:eastAsia="MS Mincho" w:hAnsi="Verdana" w:cs="Times New Roman"/>
-          <w:spacing w:val="-5"/>
-          <w:sz w:val="20"/>
-          <w:szCs w:val="20"/>
-          <w:lang w:val="es-ES" w:eastAsia="en-US"/>
-        </w:rPr>
-        <w:t xml:space="preserve">caching </w:t>
-      </w:r>
-      <w:r>
-        <w:rPr>
-          <w:rFonts w:ascii="Verdana" w:eastAsia="MS Mincho" w:hAnsi="Verdana" w:cs="Times New Roman"/>
+          <w:rFonts w:ascii="Arial" w:eastAsia="MS Mincho" w:hAnsi="Arial" w:cs="Arial"/>
+          <w:spacing w:val="-5"/>
+          <w:sz w:val="20"/>
+          <w:szCs w:val="20"/>
+          <w:lang w:val="es-ES" w:eastAsia="en-US"/>
+        </w:rPr>
+        <w:t xml:space="preserve"> por defecto en caso que se use </w:t>
+      </w:r>
+      <w:r>
+        <w:rPr>
+          <w:rFonts w:ascii="Arial" w:eastAsia="MS Mincho" w:hAnsi="Arial" w:cs="Arial"/>
+          <w:spacing w:val="-5"/>
+          <w:sz w:val="20"/>
+          <w:szCs w:val="20"/>
+          <w:lang w:val="es-ES" w:eastAsia="en-US"/>
+        </w:rPr>
+        <w:t>caching</w:t>
+      </w:r>
+      <w:r>
+        <w:rPr>
+          <w:rFonts w:ascii="Arial" w:eastAsia="MS Mincho" w:hAnsi="Arial" w:cs="Arial"/>
           <w:spacing w:val="-5"/>
           <w:sz w:val="20"/>
           <w:szCs w:val="20"/>
@@ -8128,8 +8728,8 @@
           <w:rFonts w:ascii="Courier New" w:hAnsi="Courier New" w:cs="Courier New"/>
           <w:noProof/>
           <w:color w:val="0000FF"/>
-          <w:sz w:val="20"/>
-          <w:szCs w:val="20"/>
+          <w:sz w:val="16"/>
+          <w:szCs w:val="16"/>
         </w:rPr>
       </w:pPr>
       <w:r>
@@ -8140,15 +8740,35 @@
           <w:sz w:val="20"/>
           <w:szCs w:val="20"/>
         </w:rPr>
-        <w:t xml:space="preserve">  &lt;</w:t>
+        <w:t xml:space="preserve">  </w:t>
       </w:r>
       <w:r>
         <w:rPr>
           <w:rFonts w:ascii="Courier New" w:hAnsi="Courier New" w:cs="Courier New"/>
           <w:noProof/>
+          <w:color w:val="0000FF"/>
+          <w:sz w:val="20"/>
+          <w:szCs w:val="20"/>
+        </w:rPr>
+        <w:tab/>
+      </w:r>
+      <w:r>
+        <w:rPr>
+          <w:rFonts w:ascii="Courier New" w:hAnsi="Courier New" w:cs="Courier New"/>
+          <w:noProof/>
+          <w:color w:val="0000FF"/>
+          <w:sz w:val="16"/>
+          <w:szCs w:val="16"/>
+        </w:rPr>
+        <w:t>&lt;</w:t>
+      </w:r>
+      <w:r>
+        <w:rPr>
+          <w:rFonts w:ascii="Courier New" w:hAnsi="Courier New" w:cs="Courier New"/>
+          <w:noProof/>
           <w:color w:val="A31515"/>
-          <w:sz w:val="20"/>
-          <w:szCs w:val="20"/>
+          <w:sz w:val="16"/>
+          <w:szCs w:val="16"/>
         </w:rPr>
         <w:t>cachingConfiguration</w:t>
       </w:r>
@@ -8157,8 +8777,8 @@
           <w:rFonts w:ascii="Courier New" w:hAnsi="Courier New" w:cs="Courier New"/>
           <w:noProof/>
           <w:color w:val="0000FF"/>
-          <w:sz w:val="20"/>
-          <w:szCs w:val="20"/>
+          <w:sz w:val="16"/>
+          <w:szCs w:val="16"/>
         </w:rPr>
         <w:t xml:space="preserve"> </w:t>
       </w:r>
@@ -8167,8 +8787,8 @@
           <w:rFonts w:ascii="Courier New" w:hAnsi="Courier New" w:cs="Courier New"/>
           <w:noProof/>
           <w:color w:val="FF0000"/>
-          <w:sz w:val="20"/>
-          <w:szCs w:val="20"/>
+          <w:sz w:val="16"/>
+          <w:szCs w:val="16"/>
         </w:rPr>
         <w:t>defaultCacheManager</w:t>
       </w:r>
@@ -8177,8 +8797,8 @@
           <w:rFonts w:ascii="Courier New" w:hAnsi="Courier New" w:cs="Courier New"/>
           <w:noProof/>
           <w:color w:val="0000FF"/>
-          <w:sz w:val="20"/>
-          <w:szCs w:val="20"/>
+          <w:sz w:val="16"/>
+          <w:szCs w:val="16"/>
         </w:rPr>
         <w:t>=</w:t>
       </w:r>
@@ -8186,8 +8806,8 @@
         <w:rPr>
           <w:rFonts w:ascii="Courier New" w:hAnsi="Courier New" w:cs="Courier New"/>
           <w:noProof/>
-          <w:sz w:val="20"/>
-          <w:szCs w:val="20"/>
+          <w:sz w:val="16"/>
+          <w:szCs w:val="16"/>
         </w:rPr>
         <w:t>"</w:t>
       </w:r>
@@ -8196,8 +8816,8 @@
           <w:rFonts w:ascii="Courier New" w:hAnsi="Courier New" w:cs="Courier New"/>
           <w:noProof/>
           <w:color w:val="0000FF"/>
-          <w:sz w:val="20"/>
-          <w:szCs w:val="20"/>
+          <w:sz w:val="16"/>
+          <w:szCs w:val="16"/>
         </w:rPr>
         <w:t>ConfigurationIsolatedManager</w:t>
       </w:r>
@@ -8205,8 +8825,8 @@
         <w:rPr>
           <w:rFonts w:ascii="Courier New" w:hAnsi="Courier New" w:cs="Courier New"/>
           <w:noProof/>
-          <w:sz w:val="20"/>
-          <w:szCs w:val="20"/>
+          <w:sz w:val="16"/>
+          <w:szCs w:val="16"/>
         </w:rPr>
         <w:t>"</w:t>
       </w:r>
@@ -8215,8 +8835,8 @@
           <w:rFonts w:ascii="Courier New" w:hAnsi="Courier New" w:cs="Courier New"/>
           <w:noProof/>
           <w:color w:val="0000FF"/>
-          <w:sz w:val="20"/>
-          <w:szCs w:val="20"/>
+          <w:sz w:val="16"/>
+          <w:szCs w:val="16"/>
         </w:rPr>
         <w:t>&gt;</w:t>
       </w:r>
@@ -8238,6 +8858,10 @@
     <w:p>
       <w:pPr>
         <w:pStyle w:val="Textoindependiente"/>
+        <w:numPr>
+          <w:ilvl w:val="0"/>
+          <w:numId w:val="47"/>
+        </w:numPr>
         <w:spacing w:line="240" w:lineRule="atLeast"/>
         <w:jc w:val="both"/>
         <w:rPr>
@@ -8277,6 +8901,7 @@
       <w:pPr>
         <w:pStyle w:val="Textoindependiente"/>
         <w:spacing w:line="240" w:lineRule="atLeast"/>
+        <w:ind w:left="1068"/>
         <w:jc w:val="both"/>
         <w:rPr>
           <w:rFonts w:ascii="Verdana" w:eastAsia="MS Mincho" w:hAnsi="Verdana" w:cs="Times New Roman"/>
@@ -8319,6 +8944,7 @@
     </w:p>
     <w:p>
       <w:pPr>
+        <w:ind w:left="1068"/>
         <w:rPr>
           <w:rFonts w:ascii="Courier New" w:hAnsi="Courier New" w:cs="Courier New"/>
           <w:noProof/>
@@ -8336,6 +8962,7 @@
           <w:numId w:val="42"/>
         </w:numPr>
         <w:spacing w:line="240" w:lineRule="atLeast"/>
+        <w:ind w:left="1788"/>
         <w:jc w:val="both"/>
         <w:rPr>
           <w:rFonts w:ascii="Verdana" w:eastAsia="MS Mincho" w:hAnsi="Verdana" w:cs="Times New Roman"/>
@@ -8414,6 +9041,7 @@
           <w:numId w:val="42"/>
         </w:numPr>
         <w:spacing w:line="240" w:lineRule="atLeast"/>
+        <w:ind w:left="1788"/>
         <w:jc w:val="both"/>
         <w:rPr>
           <w:rFonts w:ascii="Verdana" w:eastAsia="MS Mincho" w:hAnsi="Verdana" w:cs="Times New Roman"/>
@@ -8442,6 +9070,7 @@
           <w:numId w:val="42"/>
         </w:numPr>
         <w:spacing w:line="240" w:lineRule="atLeast"/>
+        <w:ind w:left="1788"/>
         <w:jc w:val="both"/>
         <w:rPr>
           <w:rFonts w:ascii="Verdana" w:eastAsia="MS Mincho" w:hAnsi="Verdana" w:cs="Times New Roman"/>
@@ -8532,6 +9161,7 @@
           <w:numId w:val="42"/>
         </w:numPr>
         <w:spacing w:line="240" w:lineRule="atLeast"/>
+        <w:ind w:left="1788"/>
         <w:jc w:val="both"/>
         <w:rPr>
           <w:rFonts w:ascii="Verdana" w:eastAsia="MS Mincho" w:hAnsi="Verdana" w:cs="Times New Roman"/>
@@ -8566,6 +9196,18 @@
     <w:p>
       <w:pPr>
         <w:rPr>
+          <w:rFonts w:ascii="Verdana" w:eastAsia="MS Mincho" w:hAnsi="Verdana"/>
+          <w:b/>
+          <w:spacing w:val="-5"/>
+          <w:sz w:val="20"/>
+          <w:szCs w:val="20"/>
+          <w:lang w:val="es-AR" w:eastAsia="en-US"/>
+        </w:rPr>
+      </w:pPr>
+    </w:p>
+    <w:p>
+      <w:pPr>
+        <w:rPr>
           <w:rFonts w:ascii="Courier New" w:hAnsi="Courier New" w:cs="Courier New"/>
           <w:noProof/>
           <w:color w:val="A31515"/>
@@ -8573,6 +9215,28 @@
           <w:szCs w:val="20"/>
         </w:rPr>
       </w:pPr>
+      <w:r>
+        <w:rPr>
+          <w:rFonts w:ascii="Verdana" w:eastAsia="MS Mincho" w:hAnsi="Verdana"/>
+          <w:b/>
+          <w:spacing w:val="-5"/>
+          <w:sz w:val="20"/>
+          <w:szCs w:val="20"/>
+          <w:lang w:val="es-AR" w:eastAsia="en-US"/>
+        </w:rPr>
+        <w:t>C</w:t>
+      </w:r>
+      <w:r>
+        <w:rPr>
+          <w:rFonts w:ascii="Verdana" w:eastAsia="MS Mincho" w:hAnsi="Verdana"/>
+          <w:b/>
+          <w:spacing w:val="-5"/>
+          <w:sz w:val="20"/>
+          <w:szCs w:val="20"/>
+          <w:lang w:val="es-AR" w:eastAsia="en-US"/>
+        </w:rPr>
+        <w:t>acheManagers</w:t>
+      </w:r>
     </w:p>
     <w:p>
       <w:pPr>
@@ -8586,6 +9250,39 @@
           <w:szCs w:val="20"/>
         </w:rPr>
       </w:pPr>
+    </w:p>
+    <w:p>
+      <w:pPr>
+        <w:pStyle w:val="Textoindependiente"/>
+        <w:spacing w:after="120" w:line="240" w:lineRule="atLeast"/>
+        <w:jc w:val="both"/>
+        <w:rPr>
+          <w:noProof/>
+          <w:color w:val="A31515"/>
+          <w:sz w:val="20"/>
+          <w:szCs w:val="20"/>
+        </w:rPr>
+      </w:pPr>
+      <w:r>
+        <w:rPr>
+          <w:rFonts w:ascii="Verdana" w:eastAsia="MS Mincho" w:hAnsi="Verdana" w:cs="Times New Roman"/>
+          <w:spacing w:val="-5"/>
+          <w:sz w:val="20"/>
+          <w:szCs w:val="20"/>
+          <w:lang w:val="es-AR" w:eastAsia="en-US"/>
+        </w:rPr>
+        <w:t>Atributos</w:t>
+      </w:r>
+      <w:r>
+        <w:rPr>
+          <w:rFonts w:ascii="Verdana" w:eastAsia="MS Mincho" w:hAnsi="Verdana" w:cs="Times New Roman"/>
+          <w:spacing w:val="-5"/>
+          <w:sz w:val="20"/>
+          <w:szCs w:val="20"/>
+          <w:lang w:val="es-AR" w:eastAsia="en-US"/>
+        </w:rPr>
+        <w:t xml:space="preserve"> de configuración de </w:t>
+      </w:r>
       <w:r>
         <w:rPr>
           <w:rFonts w:ascii="Verdana" w:eastAsia="MS Mincho" w:hAnsi="Verdana" w:cs="Times New Roman"/>
@@ -8595,7 +9292,7 @@
           <w:szCs w:val="20"/>
           <w:lang w:val="es-AR" w:eastAsia="en-US"/>
         </w:rPr>
-        <w:t>Atributos</w:t>
+        <w:t>cacheManagers</w:t>
       </w:r>
     </w:p>
     <w:tbl>
@@ -9433,6 +10130,7 @@
                 <w:sz w:val="16"/>
                 <w:szCs w:val="16"/>
               </w:rPr>
+              <w:lastRenderedPageBreak/>
               <w:t>después de que la búsqueda de elementos</w:t>
             </w:r>
             <w:r>
@@ -9491,6 +10189,7 @@
                 <w:sz w:val="16"/>
                 <w:szCs w:val="16"/>
               </w:rPr>
+              <w:lastRenderedPageBreak/>
               <w:t>name</w:t>
             </w:r>
             <w:r>
@@ -9654,276 +10353,53 @@
     </w:p>
     <w:p>
       <w:pPr>
+        <w:rPr>
+          <w:rFonts w:ascii="Courier New" w:hAnsi="Courier New" w:cs="Courier New"/>
+          <w:noProof/>
+          <w:color w:val="A31515"/>
+          <w:sz w:val="20"/>
+          <w:szCs w:val="20"/>
+          <w:lang w:val="en-US"/>
+        </w:rPr>
+      </w:pPr>
+    </w:p>
+    <w:p>
+      <w:pPr>
+        <w:rPr>
+          <w:rFonts w:ascii="Arial" w:hAnsi="Arial" w:cs="Arial"/>
+          <w:noProof/>
+          <w:color w:val="A31515"/>
+          <w:sz w:val="28"/>
+          <w:szCs w:val="28"/>
+          <w:lang w:val="en-US"/>
+        </w:rPr>
+      </w:pPr>
+    </w:p>
+    <w:p>
+      <w:pPr>
         <w:pStyle w:val="Textoindependiente"/>
         <w:spacing w:line="240" w:lineRule="atLeast"/>
         <w:jc w:val="both"/>
         <w:rPr>
-          <w:rFonts w:ascii="Verdana" w:eastAsia="MS Mincho" w:hAnsi="Verdana" w:cs="Times New Roman"/>
-          <w:spacing w:val="-5"/>
-          <w:sz w:val="20"/>
-          <w:szCs w:val="20"/>
-          <w:lang w:val="es-ES" w:eastAsia="en-US"/>
-        </w:rPr>
-      </w:pPr>
-      <w:r>
-        <w:rPr>
-          <w:rFonts w:ascii="Verdana" w:eastAsia="MS Mincho" w:hAnsi="Verdana" w:cs="Times New Roman"/>
-          <w:spacing w:val="-5"/>
-          <w:sz w:val="20"/>
-          <w:szCs w:val="20"/>
-          <w:lang w:val="es-ES" w:eastAsia="en-US"/>
-        </w:rPr>
-        <w:t xml:space="preserve">Ademas es necesario agregar la seccion de configigacion de </w:t>
-      </w:r>
-      <w:r>
-        <w:rPr>
-          <w:rFonts w:ascii="Verdana" w:eastAsia="MS Mincho" w:hAnsi="Verdana" w:cs="Times New Roman"/>
-          <w:spacing w:val="-5"/>
-          <w:sz w:val="20"/>
-          <w:szCs w:val="20"/>
-          <w:lang w:val="es-ES" w:eastAsia="en-US"/>
-        </w:rPr>
-        <w:t xml:space="preserve">caching </w:t>
-      </w:r>
-      <w:r>
-        <w:rPr>
-          <w:rFonts w:ascii="Verdana" w:eastAsia="MS Mincho" w:hAnsi="Verdana" w:cs="Times New Roman"/>
-          <w:spacing w:val="-5"/>
-          <w:sz w:val="20"/>
-          <w:szCs w:val="20"/>
-          <w:lang w:val="es-ES" w:eastAsia="en-US"/>
-        </w:rPr>
-        <w:t xml:space="preserve"> en </w:t>
-      </w:r>
-      <w:r>
-        <w:rPr>
-          <w:rFonts w:ascii="Verdana" w:eastAsia="MS Mincho" w:hAnsi="Verdana" w:cs="Times New Roman"/>
+          <w:rFonts w:ascii="Arial" w:eastAsia="MS Mincho" w:hAnsi="Arial" w:cs="Arial"/>
           <w:b/>
           <w:spacing w:val="-5"/>
-          <w:sz w:val="20"/>
-          <w:szCs w:val="20"/>
-          <w:lang w:val="es-ES" w:eastAsia="en-US"/>
-        </w:rPr>
-        <w:t>configSections</w:t>
-      </w:r>
-      <w:r>
-        <w:rPr>
-          <w:rFonts w:ascii="Verdana" w:eastAsia="MS Mincho" w:hAnsi="Verdana" w:cs="Times New Roman"/>
-          <w:spacing w:val="-5"/>
-          <w:sz w:val="20"/>
-          <w:szCs w:val="20"/>
-          <w:lang w:val="es-ES" w:eastAsia="en-US"/>
-        </w:rPr>
-        <w:t xml:space="preserve"> del archivo .config</w:t>
-      </w:r>
-    </w:p>
-    <w:p>
-      <w:pPr>
-        <w:rPr>
-          <w:rFonts w:ascii="Courier New" w:hAnsi="Courier New" w:cs="Courier New"/>
-          <w:noProof/>
-          <w:color w:val="A31515"/>
-          <w:sz w:val="20"/>
-          <w:szCs w:val="20"/>
-        </w:rPr>
-      </w:pPr>
-    </w:p>
-    <w:p>
-      <w:pPr>
-        <w:rPr>
-          <w:rFonts w:ascii="Courier New" w:hAnsi="Courier New" w:cs="Courier New"/>
-          <w:noProof/>
-          <w:color w:val="A31515"/>
-          <w:sz w:val="16"/>
-          <w:szCs w:val="16"/>
-          <w:lang w:val="en-US"/>
-        </w:rPr>
-      </w:pPr>
-      <w:r>
-        <w:rPr>
-          <w:rFonts w:ascii="Courier New" w:hAnsi="Courier New" w:cs="Courier New"/>
-          <w:noProof/>
-          <w:color w:val="0000FF"/>
-          <w:sz w:val="16"/>
-          <w:szCs w:val="16"/>
-          <w:lang w:val="en-US"/>
-        </w:rPr>
-        <w:t>&lt;</w:t>
-      </w:r>
-      <w:r>
-        <w:rPr>
-          <w:rFonts w:ascii="Courier New" w:hAnsi="Courier New" w:cs="Courier New"/>
-          <w:noProof/>
-          <w:color w:val="A31515"/>
-          <w:sz w:val="16"/>
-          <w:szCs w:val="16"/>
-          <w:lang w:val="en-US"/>
-        </w:rPr>
-        <w:t>section</w:t>
-      </w:r>
-      <w:r>
-        <w:rPr>
-          <w:rFonts w:ascii="Courier New" w:hAnsi="Courier New" w:cs="Courier New"/>
-          <w:noProof/>
-          <w:color w:val="0000FF"/>
-          <w:sz w:val="16"/>
-          <w:szCs w:val="16"/>
-          <w:lang w:val="en-US"/>
-        </w:rPr>
-        <w:t xml:space="preserve"> </w:t>
-      </w:r>
-      <w:r>
-        <w:rPr>
-          <w:rFonts w:ascii="Courier New" w:hAnsi="Courier New" w:cs="Courier New"/>
-          <w:noProof/>
-          <w:color w:val="FF0000"/>
-          <w:sz w:val="16"/>
-          <w:szCs w:val="16"/>
-          <w:lang w:val="en-US"/>
-        </w:rPr>
-        <w:t>name</w:t>
-      </w:r>
-      <w:r>
-        <w:rPr>
-          <w:rFonts w:ascii="Courier New" w:hAnsi="Courier New" w:cs="Courier New"/>
-          <w:noProof/>
-          <w:color w:val="0000FF"/>
-          <w:sz w:val="16"/>
-          <w:szCs w:val="16"/>
-          <w:lang w:val="en-US"/>
-        </w:rPr>
-        <w:t>=</w:t>
-      </w:r>
-      <w:r>
-        <w:rPr>
-          <w:rFonts w:ascii="Courier New" w:hAnsi="Courier New" w:cs="Courier New"/>
-          <w:noProof/>
-          <w:sz w:val="16"/>
-          <w:szCs w:val="16"/>
-          <w:lang w:val="en-US"/>
-        </w:rPr>
-        <w:t>"</w:t>
-      </w:r>
-      <w:r>
-        <w:rPr>
-          <w:rFonts w:ascii="Courier New" w:hAnsi="Courier New" w:cs="Courier New"/>
-          <w:noProof/>
-          <w:color w:val="0000FF"/>
-          <w:sz w:val="16"/>
-          <w:szCs w:val="16"/>
-          <w:lang w:val="en-US"/>
-        </w:rPr>
-        <w:t>cachingConfiguration</w:t>
-      </w:r>
-      <w:r>
-        <w:rPr>
-          <w:rFonts w:ascii="Courier New" w:hAnsi="Courier New" w:cs="Courier New"/>
-          <w:noProof/>
-          <w:sz w:val="16"/>
-          <w:szCs w:val="16"/>
-          <w:lang w:val="en-US"/>
-        </w:rPr>
-        <w:t>"</w:t>
-      </w:r>
-      <w:r>
-        <w:rPr>
-          <w:rFonts w:ascii="Courier New" w:hAnsi="Courier New" w:cs="Courier New"/>
-          <w:noProof/>
-          <w:color w:val="0000FF"/>
-          <w:sz w:val="16"/>
-          <w:szCs w:val="16"/>
-          <w:lang w:val="en-US"/>
-        </w:rPr>
-        <w:t xml:space="preserve"> </w:t>
-      </w:r>
-      <w:r>
-        <w:rPr>
-          <w:rFonts w:ascii="Courier New" w:hAnsi="Courier New" w:cs="Courier New"/>
-          <w:noProof/>
-          <w:color w:val="FF0000"/>
-          <w:sz w:val="16"/>
-          <w:szCs w:val="16"/>
-          <w:lang w:val="en-US"/>
-        </w:rPr>
-        <w:t>type</w:t>
-      </w:r>
-      <w:r>
-        <w:rPr>
-          <w:rFonts w:ascii="Courier New" w:hAnsi="Courier New" w:cs="Courier New"/>
-          <w:noProof/>
-          <w:color w:val="0000FF"/>
-          <w:sz w:val="16"/>
-          <w:szCs w:val="16"/>
-          <w:lang w:val="en-US"/>
-        </w:rPr>
-        <w:t>=</w:t>
-      </w:r>
-      <w:r>
-        <w:rPr>
-          <w:rFonts w:ascii="Courier New" w:hAnsi="Courier New" w:cs="Courier New"/>
-          <w:noProof/>
-          <w:sz w:val="16"/>
-          <w:szCs w:val="16"/>
-          <w:lang w:val="en-US"/>
-        </w:rPr>
-        <w:t>"</w:t>
-      </w:r>
-      <w:r>
-        <w:rPr>
-          <w:rFonts w:ascii="Courier New" w:hAnsi="Courier New" w:cs="Courier New"/>
-          <w:noProof/>
-          <w:color w:val="0000FF"/>
-          <w:sz w:val="16"/>
-          <w:szCs w:val="16"/>
-          <w:lang w:val="en-US"/>
-        </w:rPr>
-        <w:t>Microsoft.Practices.EnterpriseLibrary.Caching.Configuration.CacheManagerSettings, Microsoft.Practices.EnterpriseLibrary.Caching, Version=4.0.0.0, Culture=neutral</w:t>
-      </w:r>
-      <w:r>
-        <w:rPr>
-          <w:rFonts w:ascii="Courier New" w:hAnsi="Courier New" w:cs="Courier New"/>
-          <w:noProof/>
-          <w:sz w:val="16"/>
-          <w:szCs w:val="16"/>
-          <w:lang w:val="en-US"/>
-        </w:rPr>
-        <w:t>"</w:t>
-      </w:r>
-      <w:r>
-        <w:rPr>
-          <w:rFonts w:ascii="Courier New" w:hAnsi="Courier New" w:cs="Courier New"/>
-          <w:noProof/>
-          <w:color w:val="0000FF"/>
-          <w:sz w:val="16"/>
-          <w:szCs w:val="16"/>
-          <w:lang w:val="en-US"/>
-        </w:rPr>
-        <w:t xml:space="preserve"> /&gt;</w:t>
-      </w:r>
-    </w:p>
-    <w:p>
-      <w:pPr>
-        <w:rPr>
-          <w:rFonts w:ascii="Courier New" w:hAnsi="Courier New" w:cs="Courier New"/>
-          <w:noProof/>
-          <w:color w:val="A31515"/>
-          <w:sz w:val="20"/>
-          <w:szCs w:val="20"/>
-          <w:lang w:val="en-US"/>
-        </w:rPr>
-      </w:pPr>
-    </w:p>
-    <w:p>
-      <w:pPr>
-        <w:rPr>
-          <w:rFonts w:ascii="Courier New" w:hAnsi="Courier New" w:cs="Courier New"/>
-          <w:noProof/>
-          <w:color w:val="A31515"/>
-          <w:sz w:val="20"/>
-          <w:szCs w:val="20"/>
-          <w:lang w:val="en-US"/>
-        </w:rPr>
-      </w:pPr>
+          <w:sz w:val="28"/>
+          <w:szCs w:val="28"/>
+          <w:lang w:val="es-ES" w:eastAsia="en-US"/>
+        </w:rPr>
+      </w:pPr>
+      <w:r>
+        <w:rPr>
+          <w:rFonts w:ascii="Arial" w:eastAsia="MS Mincho" w:hAnsi="Arial" w:cs="Arial"/>
+          <w:b/>
+          <w:spacing w:val="-5"/>
+          <w:sz w:val="28"/>
+          <w:szCs w:val="28"/>
+          <w:lang w:val="es-ES" w:eastAsia="en-US"/>
+        </w:rPr>
+        <w:t>Escenarios de uso</w:t>
+      </w:r>
     </w:p>
     <w:p>
       <w:pPr>
@@ -9931,24 +10407,173 @@
         <w:spacing w:line="240" w:lineRule="atLeast"/>
         <w:jc w:val="both"/>
         <w:rPr>
-          <w:rFonts w:ascii="Verdana" w:eastAsia="MS Mincho" w:hAnsi="Verdana" w:cs="Times New Roman"/>
-          <w:b/>
-          <w:spacing w:val="-5"/>
-          <w:sz w:val="20"/>
-          <w:szCs w:val="20"/>
-          <w:lang w:val="es-ES" w:eastAsia="en-US"/>
-        </w:rPr>
-      </w:pPr>
-      <w:r>
-        <w:rPr>
-          <w:rFonts w:ascii="Verdana" w:eastAsia="MS Mincho" w:hAnsi="Verdana" w:cs="Times New Roman"/>
-          <w:b/>
-          <w:spacing w:val="-5"/>
-          <w:sz w:val="20"/>
-          <w:szCs w:val="20"/>
-          <w:lang w:val="es-ES" w:eastAsia="en-US"/>
-        </w:rPr>
-        <w:t>Escenarios de uso</w:t>
+          <w:rFonts w:ascii="Arial" w:eastAsia="MS Mincho" w:hAnsi="Arial" w:cs="Arial"/>
+          <w:spacing w:val="-5"/>
+          <w:sz w:val="20"/>
+          <w:szCs w:val="20"/>
+          <w:lang w:val="es-ES" w:eastAsia="en-US"/>
+        </w:rPr>
+      </w:pPr>
+      <w:r>
+        <w:rPr>
+          <w:rFonts w:ascii="Arial" w:eastAsia="MS Mincho" w:hAnsi="Arial" w:cs="Arial"/>
+          <w:spacing w:val="-5"/>
+          <w:sz w:val="20"/>
+          <w:szCs w:val="20"/>
+          <w:lang w:val="es-ES" w:eastAsia="en-US"/>
+        </w:rPr>
+        <w:br/>
+        <w:t xml:space="preserve">Ejemplo de buenos escenarios de uso son </w:t>
+      </w:r>
+      <w:r>
+        <w:rPr>
+          <w:rFonts w:ascii="Arial" w:eastAsia="MS Mincho" w:hAnsi="Arial" w:cs="Arial"/>
+          <w:spacing w:val="-5"/>
+          <w:sz w:val="20"/>
+          <w:szCs w:val="20"/>
+          <w:lang w:val="es-ES" w:eastAsia="en-US"/>
+        </w:rPr>
+        <w:t>comúnmente</w:t>
+      </w:r>
+      <w:r>
+        <w:rPr>
+          <w:rFonts w:ascii="Arial" w:eastAsia="MS Mincho" w:hAnsi="Arial" w:cs="Arial"/>
+          <w:spacing w:val="-5"/>
+          <w:sz w:val="20"/>
+          <w:szCs w:val="20"/>
+          <w:lang w:val="es-ES" w:eastAsia="en-US"/>
+        </w:rPr>
+        <w:t xml:space="preserve"> cuando las </w:t>
+      </w:r>
+      <w:r>
+        <w:rPr>
+          <w:rFonts w:ascii="Arial" w:eastAsia="MS Mincho" w:hAnsi="Arial" w:cs="Arial"/>
+          <w:spacing w:val="-5"/>
+          <w:sz w:val="20"/>
+          <w:szCs w:val="20"/>
+          <w:lang w:val="es-ES" w:eastAsia="en-US"/>
+        </w:rPr>
+        <w:t>aplicaciones</w:t>
+      </w:r>
+      <w:r>
+        <w:rPr>
+          <w:rFonts w:ascii="Arial" w:eastAsia="MS Mincho" w:hAnsi="Arial" w:cs="Arial"/>
+          <w:spacing w:val="-5"/>
+          <w:sz w:val="20"/>
+          <w:szCs w:val="20"/>
+          <w:lang w:val="es-ES" w:eastAsia="en-US"/>
+        </w:rPr>
+        <w:t xml:space="preserve"> </w:t>
+      </w:r>
+      <w:r>
+        <w:rPr>
+          <w:rFonts w:ascii="Arial" w:eastAsia="MS Mincho" w:hAnsi="Arial" w:cs="Arial"/>
+          <w:spacing w:val="-5"/>
+          <w:sz w:val="20"/>
+          <w:szCs w:val="20"/>
+          <w:lang w:val="es-ES" w:eastAsia="en-US"/>
+        </w:rPr>
+        <w:t>necesitan</w:t>
+      </w:r>
+      <w:r>
+        <w:rPr>
+          <w:rFonts w:ascii="Arial" w:eastAsia="MS Mincho" w:hAnsi="Arial" w:cs="Arial"/>
+          <w:spacing w:val="-5"/>
+          <w:sz w:val="20"/>
+          <w:szCs w:val="20"/>
+          <w:lang w:val="es-ES" w:eastAsia="en-US"/>
+        </w:rPr>
+        <w:t xml:space="preserve"> obtener listados de </w:t>
+      </w:r>
+      <w:r>
+        <w:rPr>
+          <w:rFonts w:ascii="Arial" w:eastAsia="MS Mincho" w:hAnsi="Arial" w:cs="Arial"/>
+          <w:spacing w:val="-5"/>
+          <w:sz w:val="20"/>
+          <w:szCs w:val="20"/>
+          <w:lang w:val="es-ES" w:eastAsia="en-US"/>
+        </w:rPr>
+        <w:t>Categorías</w:t>
+      </w:r>
+      <w:r>
+        <w:rPr>
+          <w:rFonts w:ascii="Arial" w:eastAsia="MS Mincho" w:hAnsi="Arial" w:cs="Arial"/>
+          <w:spacing w:val="-5"/>
+          <w:sz w:val="20"/>
+          <w:szCs w:val="20"/>
+          <w:lang w:val="es-ES" w:eastAsia="en-US"/>
+        </w:rPr>
+        <w:t xml:space="preserve">, </w:t>
+      </w:r>
+      <w:r>
+        <w:rPr>
+          <w:rFonts w:ascii="Arial" w:eastAsia="MS Mincho" w:hAnsi="Arial" w:cs="Arial"/>
+          <w:spacing w:val="-5"/>
+          <w:sz w:val="20"/>
+          <w:szCs w:val="20"/>
+          <w:lang w:val="es-ES" w:eastAsia="en-US"/>
+        </w:rPr>
+        <w:t>C</w:t>
+      </w:r>
+      <w:r>
+        <w:rPr>
+          <w:rFonts w:ascii="Arial" w:eastAsia="MS Mincho" w:hAnsi="Arial" w:cs="Arial"/>
+          <w:spacing w:val="-5"/>
+          <w:sz w:val="20"/>
+          <w:szCs w:val="20"/>
+          <w:lang w:val="es-ES" w:eastAsia="en-US"/>
+        </w:rPr>
+        <w:t>lasificaciones de tipos</w:t>
+      </w:r>
+      <w:r>
+        <w:rPr>
+          <w:rFonts w:ascii="Arial" w:eastAsia="MS Mincho" w:hAnsi="Arial" w:cs="Arial"/>
+          <w:spacing w:val="-5"/>
+          <w:sz w:val="20"/>
+          <w:szCs w:val="20"/>
+          <w:lang w:val="es-ES" w:eastAsia="en-US"/>
+        </w:rPr>
+        <w:t xml:space="preserve">, </w:t>
+      </w:r>
+      <w:r>
+        <w:rPr>
+          <w:rFonts w:ascii="Arial" w:eastAsia="MS Mincho" w:hAnsi="Arial" w:cs="Arial"/>
+          <w:spacing w:val="-5"/>
+          <w:sz w:val="20"/>
+          <w:szCs w:val="20"/>
+          <w:lang w:val="es-ES" w:eastAsia="en-US"/>
+        </w:rPr>
+        <w:t>P</w:t>
+      </w:r>
+      <w:r>
+        <w:rPr>
+          <w:rFonts w:ascii="Arial" w:eastAsia="MS Mincho" w:hAnsi="Arial" w:cs="Arial"/>
+          <w:spacing w:val="-5"/>
+          <w:sz w:val="20"/>
+          <w:szCs w:val="20"/>
+          <w:lang w:val="es-ES" w:eastAsia="en-US"/>
+        </w:rPr>
+        <w:t>aíses,</w:t>
+      </w:r>
+      <w:r>
+        <w:rPr>
+          <w:rFonts w:ascii="Arial" w:eastAsia="MS Mincho" w:hAnsi="Arial" w:cs="Arial"/>
+          <w:spacing w:val="-5"/>
+          <w:sz w:val="20"/>
+          <w:szCs w:val="20"/>
+          <w:lang w:val="es-ES" w:eastAsia="en-US"/>
+        </w:rPr>
+        <w:t xml:space="preserve"> L</w:t>
+      </w:r>
+      <w:r>
+        <w:rPr>
+          <w:rFonts w:ascii="Arial" w:eastAsia="MS Mincho" w:hAnsi="Arial" w:cs="Arial"/>
+          <w:spacing w:val="-5"/>
+          <w:sz w:val="20"/>
+          <w:szCs w:val="20"/>
+          <w:lang w:val="es-ES" w:eastAsia="en-US"/>
+        </w:rPr>
+        <w:t>ocalidades etc.</w:t>
       </w:r>
     </w:p>
     <w:p>
@@ -9957,173 +10582,62 @@
         <w:spacing w:line="240" w:lineRule="atLeast"/>
         <w:jc w:val="both"/>
         <w:rPr>
-          <w:rFonts w:ascii="Verdana" w:eastAsia="MS Mincho" w:hAnsi="Verdana" w:cs="Times New Roman"/>
-          <w:spacing w:val="-5"/>
-          <w:sz w:val="20"/>
-          <w:szCs w:val="20"/>
-          <w:lang w:val="es-ES" w:eastAsia="en-US"/>
-        </w:rPr>
-      </w:pPr>
-      <w:r>
-        <w:rPr>
-          <w:rFonts w:ascii="Verdana" w:eastAsia="MS Mincho" w:hAnsi="Verdana" w:cs="Times New Roman"/>
-          <w:spacing w:val="-5"/>
-          <w:sz w:val="20"/>
-          <w:szCs w:val="20"/>
-          <w:lang w:val="es-ES" w:eastAsia="en-US"/>
-        </w:rPr>
-        <w:br/>
-        <w:t xml:space="preserve">Ejemplo de buenos escenarios de uso son </w:t>
-      </w:r>
-      <w:r>
-        <w:rPr>
-          <w:rFonts w:ascii="Verdana" w:eastAsia="MS Mincho" w:hAnsi="Verdana" w:cs="Times New Roman"/>
-          <w:spacing w:val="-5"/>
-          <w:sz w:val="20"/>
-          <w:szCs w:val="20"/>
-          <w:lang w:val="es-ES" w:eastAsia="en-US"/>
-        </w:rPr>
-        <w:t>comúnmente</w:t>
-      </w:r>
-      <w:r>
-        <w:rPr>
-          <w:rFonts w:ascii="Verdana" w:eastAsia="MS Mincho" w:hAnsi="Verdana" w:cs="Times New Roman"/>
-          <w:spacing w:val="-5"/>
-          <w:sz w:val="20"/>
-          <w:szCs w:val="20"/>
-          <w:lang w:val="es-ES" w:eastAsia="en-US"/>
-        </w:rPr>
-        <w:t xml:space="preserve"> cuando las </w:t>
-      </w:r>
-      <w:r>
-        <w:rPr>
-          <w:rFonts w:ascii="Verdana" w:eastAsia="MS Mincho" w:hAnsi="Verdana" w:cs="Times New Roman"/>
-          <w:spacing w:val="-5"/>
-          <w:sz w:val="20"/>
-          <w:szCs w:val="20"/>
-          <w:lang w:val="es-ES" w:eastAsia="en-US"/>
-        </w:rPr>
-        <w:t>aplicaciones</w:t>
-      </w:r>
-      <w:r>
-        <w:rPr>
-          <w:rFonts w:ascii="Verdana" w:eastAsia="MS Mincho" w:hAnsi="Verdana" w:cs="Times New Roman"/>
-          <w:spacing w:val="-5"/>
-          <w:sz w:val="20"/>
-          <w:szCs w:val="20"/>
-          <w:lang w:val="es-ES" w:eastAsia="en-US"/>
-        </w:rPr>
-        <w:t xml:space="preserve"> </w:t>
-      </w:r>
-      <w:r>
-        <w:rPr>
-          <w:rFonts w:ascii="Verdana" w:eastAsia="MS Mincho" w:hAnsi="Verdana" w:cs="Times New Roman"/>
-          <w:spacing w:val="-5"/>
-          <w:sz w:val="20"/>
-          <w:szCs w:val="20"/>
-          <w:lang w:val="es-ES" w:eastAsia="en-US"/>
-        </w:rPr>
-        <w:t>necesitan</w:t>
-      </w:r>
-      <w:r>
-        <w:rPr>
-          <w:rFonts w:ascii="Verdana" w:eastAsia="MS Mincho" w:hAnsi="Verdana" w:cs="Times New Roman"/>
-          <w:spacing w:val="-5"/>
-          <w:sz w:val="20"/>
-          <w:szCs w:val="20"/>
-          <w:lang w:val="es-ES" w:eastAsia="en-US"/>
-        </w:rPr>
-        <w:t xml:space="preserve"> obtener listados de </w:t>
-      </w:r>
-      <w:r>
-        <w:rPr>
-          <w:rFonts w:ascii="Verdana" w:eastAsia="MS Mincho" w:hAnsi="Verdana" w:cs="Times New Roman"/>
-          <w:spacing w:val="-5"/>
-          <w:sz w:val="20"/>
-          <w:szCs w:val="20"/>
-          <w:lang w:val="es-ES" w:eastAsia="en-US"/>
-        </w:rPr>
-        <w:t>Categorías</w:t>
-      </w:r>
-      <w:r>
-        <w:rPr>
-          <w:rFonts w:ascii="Verdana" w:eastAsia="MS Mincho" w:hAnsi="Verdana" w:cs="Times New Roman"/>
-          <w:spacing w:val="-5"/>
-          <w:sz w:val="20"/>
-          <w:szCs w:val="20"/>
-          <w:lang w:val="es-ES" w:eastAsia="en-US"/>
-        </w:rPr>
-        <w:t xml:space="preserve">, </w:t>
-      </w:r>
-      <w:r>
-        <w:rPr>
-          <w:rFonts w:ascii="Verdana" w:eastAsia="MS Mincho" w:hAnsi="Verdana" w:cs="Times New Roman"/>
-          <w:spacing w:val="-5"/>
-          <w:sz w:val="20"/>
-          <w:szCs w:val="20"/>
-          <w:lang w:val="es-ES" w:eastAsia="en-US"/>
-        </w:rPr>
-        <w:t>C</w:t>
-      </w:r>
-      <w:r>
-        <w:rPr>
-          <w:rFonts w:ascii="Verdana" w:eastAsia="MS Mincho" w:hAnsi="Verdana" w:cs="Times New Roman"/>
-          <w:spacing w:val="-5"/>
-          <w:sz w:val="20"/>
-          <w:szCs w:val="20"/>
-          <w:lang w:val="es-ES" w:eastAsia="en-US"/>
-        </w:rPr>
-        <w:t>lasificaciones de tipos</w:t>
-      </w:r>
-      <w:r>
-        <w:rPr>
-          <w:rFonts w:ascii="Verdana" w:eastAsia="MS Mincho" w:hAnsi="Verdana" w:cs="Times New Roman"/>
-          <w:spacing w:val="-5"/>
-          <w:sz w:val="20"/>
-          <w:szCs w:val="20"/>
-          <w:lang w:val="es-ES" w:eastAsia="en-US"/>
-        </w:rPr>
-        <w:t xml:space="preserve">, </w:t>
-      </w:r>
-      <w:r>
-        <w:rPr>
-          <w:rFonts w:ascii="Verdana" w:eastAsia="MS Mincho" w:hAnsi="Verdana" w:cs="Times New Roman"/>
-          <w:spacing w:val="-5"/>
-          <w:sz w:val="20"/>
-          <w:szCs w:val="20"/>
-          <w:lang w:val="es-ES" w:eastAsia="en-US"/>
-        </w:rPr>
-        <w:t>P</w:t>
-      </w:r>
-      <w:r>
-        <w:rPr>
-          <w:rFonts w:ascii="Verdana" w:eastAsia="MS Mincho" w:hAnsi="Verdana" w:cs="Times New Roman"/>
-          <w:spacing w:val="-5"/>
-          <w:sz w:val="20"/>
-          <w:szCs w:val="20"/>
-          <w:lang w:val="es-ES" w:eastAsia="en-US"/>
-        </w:rPr>
-        <w:t>aíses,</w:t>
-      </w:r>
-      <w:r>
-        <w:rPr>
-          <w:rFonts w:ascii="Verdana" w:eastAsia="MS Mincho" w:hAnsi="Verdana" w:cs="Times New Roman"/>
-          <w:spacing w:val="-5"/>
-          <w:sz w:val="20"/>
-          <w:szCs w:val="20"/>
-          <w:lang w:val="es-ES" w:eastAsia="en-US"/>
-        </w:rPr>
-        <w:t xml:space="preserve"> L</w:t>
-      </w:r>
-      <w:r>
-        <w:rPr>
-          <w:rFonts w:ascii="Verdana" w:eastAsia="MS Mincho" w:hAnsi="Verdana" w:cs="Times New Roman"/>
-          <w:spacing w:val="-5"/>
-          <w:sz w:val="20"/>
-          <w:szCs w:val="20"/>
-          <w:lang w:val="es-ES" w:eastAsia="en-US"/>
-        </w:rPr>
-        <w:t>ocalidades etc.</w:t>
+          <w:rFonts w:ascii="Arial" w:eastAsia="MS Mincho" w:hAnsi="Arial" w:cs="Arial"/>
+          <w:spacing w:val="-5"/>
+          <w:sz w:val="20"/>
+          <w:szCs w:val="20"/>
+          <w:lang w:val="es-ES" w:eastAsia="en-US"/>
+        </w:rPr>
+      </w:pPr>
+      <w:r>
+        <w:rPr>
+          <w:rFonts w:ascii="Arial" w:eastAsia="MS Mincho" w:hAnsi="Arial" w:cs="Arial"/>
+          <w:spacing w:val="-5"/>
+          <w:sz w:val="20"/>
+          <w:szCs w:val="20"/>
+          <w:lang w:val="es-ES" w:eastAsia="en-US"/>
+        </w:rPr>
+        <w:t xml:space="preserve">Lo que tienen en </w:t>
+      </w:r>
+      <w:r>
+        <w:rPr>
+          <w:rFonts w:ascii="Arial" w:eastAsia="MS Mincho" w:hAnsi="Arial" w:cs="Arial"/>
+          <w:spacing w:val="-5"/>
+          <w:sz w:val="20"/>
+          <w:szCs w:val="20"/>
+          <w:lang w:val="es-ES" w:eastAsia="en-US"/>
+        </w:rPr>
+        <w:t>común</w:t>
+      </w:r>
+      <w:r>
+        <w:rPr>
+          <w:rFonts w:ascii="Arial" w:eastAsia="MS Mincho" w:hAnsi="Arial" w:cs="Arial"/>
+          <w:spacing w:val="-5"/>
+          <w:sz w:val="20"/>
+          <w:szCs w:val="20"/>
+          <w:lang w:val="es-ES" w:eastAsia="en-US"/>
+        </w:rPr>
+        <w:t xml:space="preserve"> estas entidades  es que con muy baja frecuencia son modificadas de su </w:t>
+      </w:r>
+      <w:r>
+        <w:rPr>
+          <w:rFonts w:ascii="Arial" w:eastAsia="MS Mincho" w:hAnsi="Arial" w:cs="Arial"/>
+          <w:spacing w:val="-5"/>
+          <w:sz w:val="20"/>
+          <w:szCs w:val="20"/>
+          <w:lang w:val="es-ES" w:eastAsia="en-US"/>
+        </w:rPr>
+        <w:t>origen</w:t>
+      </w:r>
+      <w:r>
+        <w:rPr>
+          <w:rFonts w:ascii="Arial" w:eastAsia="MS Mincho" w:hAnsi="Arial" w:cs="Arial"/>
+          <w:spacing w:val="-5"/>
+          <w:sz w:val="20"/>
+          <w:szCs w:val="20"/>
+          <w:lang w:val="es-ES" w:eastAsia="en-US"/>
+        </w:rPr>
+        <w:t xml:space="preserve"> de datos. </w:t>
       </w:r>
     </w:p>
     <w:p>
@@ -10132,22 +10646,142 @@
         <w:spacing w:line="240" w:lineRule="atLeast"/>
         <w:jc w:val="both"/>
         <w:rPr>
-          <w:rFonts w:ascii="Verdana" w:eastAsia="MS Mincho" w:hAnsi="Verdana" w:cs="Times New Roman"/>
-          <w:spacing w:val="-5"/>
-          <w:sz w:val="20"/>
-          <w:szCs w:val="20"/>
-          <w:lang w:val="es-ES" w:eastAsia="en-US"/>
-        </w:rPr>
-      </w:pPr>
-      <w:r>
-        <w:rPr>
-          <w:rFonts w:ascii="Verdana" w:eastAsia="MS Mincho" w:hAnsi="Verdana" w:cs="Times New Roman"/>
-          <w:spacing w:val="-5"/>
-          <w:sz w:val="20"/>
-          <w:szCs w:val="20"/>
-          <w:lang w:val="es-ES" w:eastAsia="en-US"/>
-        </w:rPr>
-        <w:t xml:space="preserve">Lo que tienen en comun estas entidades  es que con muy baja frecuencia son modificadas de su orijen de datos. </w:t>
+          <w:rFonts w:ascii="Arial" w:eastAsia="MS Mincho" w:hAnsi="Arial" w:cs="Arial"/>
+          <w:spacing w:val="-5"/>
+          <w:sz w:val="20"/>
+          <w:szCs w:val="20"/>
+          <w:lang w:val="es-ES" w:eastAsia="en-US"/>
+        </w:rPr>
+      </w:pPr>
+      <w:r>
+        <w:rPr>
+          <w:rFonts w:ascii="Arial" w:eastAsia="MS Mincho" w:hAnsi="Arial" w:cs="Arial"/>
+          <w:spacing w:val="-5"/>
+          <w:sz w:val="20"/>
+          <w:szCs w:val="20"/>
+          <w:lang w:val="es-ES" w:eastAsia="en-US"/>
+        </w:rPr>
+        <w:t>Con el fin de</w:t>
+      </w:r>
+      <w:r>
+        <w:rPr>
+          <w:rFonts w:ascii="Arial" w:eastAsia="MS Mincho" w:hAnsi="Arial" w:cs="Arial"/>
+          <w:spacing w:val="-5"/>
+          <w:sz w:val="20"/>
+          <w:szCs w:val="20"/>
+          <w:lang w:val="es-ES" w:eastAsia="en-US"/>
+        </w:rPr>
+        <w:t xml:space="preserve"> evitar los round-trips innecesarios para </w:t>
+      </w:r>
+      <w:r>
+        <w:rPr>
+          <w:rFonts w:ascii="Arial" w:eastAsia="MS Mincho" w:hAnsi="Arial" w:cs="Arial"/>
+          <w:spacing w:val="-5"/>
+          <w:sz w:val="20"/>
+          <w:szCs w:val="20"/>
+          <w:lang w:val="es-ES" w:eastAsia="en-US"/>
+        </w:rPr>
+        <w:t>al</w:t>
+      </w:r>
+      <w:r>
+        <w:rPr>
+          <w:rFonts w:ascii="Arial" w:eastAsia="MS Mincho" w:hAnsi="Arial" w:cs="Arial"/>
+          <w:spacing w:val="-5"/>
+          <w:sz w:val="20"/>
+          <w:szCs w:val="20"/>
+          <w:lang w:val="es-ES" w:eastAsia="en-US"/>
+        </w:rPr>
+        <w:t xml:space="preserve"> </w:t>
+      </w:r>
+      <w:r>
+        <w:rPr>
+          <w:rFonts w:ascii="Arial" w:eastAsia="MS Mincho" w:hAnsi="Arial" w:cs="Arial"/>
+          <w:spacing w:val="-5"/>
+          <w:sz w:val="20"/>
+          <w:szCs w:val="20"/>
+          <w:lang w:val="es-ES" w:eastAsia="en-US"/>
+        </w:rPr>
+        <w:t>obtener siempre la</w:t>
+      </w:r>
+      <w:r>
+        <w:rPr>
+          <w:rFonts w:ascii="Arial" w:eastAsia="MS Mincho" w:hAnsi="Arial" w:cs="Arial"/>
+          <w:spacing w:val="-5"/>
+          <w:sz w:val="20"/>
+          <w:szCs w:val="20"/>
+          <w:lang w:val="es-ES" w:eastAsia="en-US"/>
+        </w:rPr>
+        <w:t xml:space="preserve"> misma </w:t>
+      </w:r>
+      <w:r>
+        <w:rPr>
+          <w:rFonts w:ascii="Arial" w:eastAsia="MS Mincho" w:hAnsi="Arial" w:cs="Arial"/>
+          <w:spacing w:val="-5"/>
+          <w:sz w:val="20"/>
+          <w:szCs w:val="20"/>
+          <w:lang w:val="es-ES" w:eastAsia="en-US"/>
+        </w:rPr>
+        <w:t>información</w:t>
+      </w:r>
+      <w:r>
+        <w:rPr>
+          <w:rFonts w:ascii="Arial" w:eastAsia="MS Mincho" w:hAnsi="Arial" w:cs="Arial"/>
+          <w:spacing w:val="-5"/>
+          <w:sz w:val="20"/>
+          <w:szCs w:val="20"/>
+          <w:lang w:val="es-ES" w:eastAsia="en-US"/>
+        </w:rPr>
+        <w:t xml:space="preserve"> se decide </w:t>
+      </w:r>
+      <w:r>
+        <w:rPr>
+          <w:rFonts w:ascii="Arial" w:eastAsia="MS Mincho" w:hAnsi="Arial" w:cs="Arial"/>
+          <w:spacing w:val="-5"/>
+          <w:sz w:val="20"/>
+          <w:szCs w:val="20"/>
+          <w:lang w:val="es-ES" w:eastAsia="en-US"/>
+        </w:rPr>
+        <w:t xml:space="preserve">persistirlas en un medio de </w:t>
+      </w:r>
+      <w:r>
+        <w:rPr>
+          <w:rFonts w:ascii="Arial" w:eastAsia="MS Mincho" w:hAnsi="Arial" w:cs="Arial"/>
+          <w:spacing w:val="-5"/>
+          <w:sz w:val="20"/>
+          <w:szCs w:val="20"/>
+          <w:lang w:val="es-ES" w:eastAsia="en-US"/>
+        </w:rPr>
+        <w:t>almacenamiento</w:t>
+      </w:r>
+      <w:r>
+        <w:rPr>
+          <w:rFonts w:ascii="Arial" w:eastAsia="MS Mincho" w:hAnsi="Arial" w:cs="Arial"/>
+          <w:spacing w:val="-5"/>
+          <w:sz w:val="20"/>
+          <w:szCs w:val="20"/>
+          <w:lang w:val="es-ES" w:eastAsia="en-US"/>
+        </w:rPr>
+        <w:t xml:space="preserve"> mas veloz y que no tenga tanto costo de uso de </w:t>
+      </w:r>
+      <w:r>
+        <w:rPr>
+          <w:rFonts w:ascii="Arial" w:eastAsia="MS Mincho" w:hAnsi="Arial" w:cs="Arial"/>
+          <w:spacing w:val="-5"/>
+          <w:sz w:val="20"/>
+          <w:szCs w:val="20"/>
+          <w:lang w:val="es-ES" w:eastAsia="en-US"/>
+        </w:rPr>
+        <w:t>servidores</w:t>
+      </w:r>
+      <w:r>
+        <w:rPr>
+          <w:rFonts w:ascii="Arial" w:eastAsia="MS Mincho" w:hAnsi="Arial" w:cs="Arial"/>
+          <w:spacing w:val="-5"/>
+          <w:sz w:val="20"/>
+          <w:szCs w:val="20"/>
+          <w:lang w:val="es-ES" w:eastAsia="en-US"/>
+        </w:rPr>
+        <w:t>.</w:t>
       </w:r>
     </w:p>
     <w:p>
@@ -10156,103 +10790,13 @@
         <w:spacing w:line="240" w:lineRule="atLeast"/>
         <w:jc w:val="both"/>
         <w:rPr>
-          <w:rFonts w:ascii="Verdana" w:eastAsia="MS Mincho" w:hAnsi="Verdana" w:cs="Times New Roman"/>
-          <w:spacing w:val="-5"/>
-          <w:sz w:val="20"/>
-          <w:szCs w:val="20"/>
-          <w:lang w:val="es-ES" w:eastAsia="en-US"/>
-        </w:rPr>
-      </w:pPr>
-      <w:r>
-        <w:rPr>
-          <w:rFonts w:ascii="Verdana" w:eastAsia="MS Mincho" w:hAnsi="Verdana" w:cs="Times New Roman"/>
-          <w:spacing w:val="-5"/>
-          <w:sz w:val="20"/>
-          <w:szCs w:val="20"/>
-          <w:lang w:val="es-ES" w:eastAsia="en-US"/>
-        </w:rPr>
-        <w:t>Con el fin de</w:t>
-      </w:r>
-      <w:r>
-        <w:rPr>
-          <w:rFonts w:ascii="Verdana" w:eastAsia="MS Mincho" w:hAnsi="Verdana" w:cs="Times New Roman"/>
-          <w:spacing w:val="-5"/>
-          <w:sz w:val="20"/>
-          <w:szCs w:val="20"/>
-          <w:lang w:val="es-ES" w:eastAsia="en-US"/>
-        </w:rPr>
-        <w:t xml:space="preserve"> evitar los round-trips innecesarios para </w:t>
-      </w:r>
-      <w:r>
-        <w:rPr>
-          <w:rFonts w:ascii="Verdana" w:eastAsia="MS Mincho" w:hAnsi="Verdana" w:cs="Times New Roman"/>
-          <w:spacing w:val="-5"/>
-          <w:sz w:val="20"/>
-          <w:szCs w:val="20"/>
-          <w:lang w:val="es-ES" w:eastAsia="en-US"/>
-        </w:rPr>
-        <w:t>al</w:t>
-      </w:r>
-      <w:r>
-        <w:rPr>
-          <w:rFonts w:ascii="Verdana" w:eastAsia="MS Mincho" w:hAnsi="Verdana" w:cs="Times New Roman"/>
-          <w:spacing w:val="-5"/>
-          <w:sz w:val="20"/>
-          <w:szCs w:val="20"/>
-          <w:lang w:val="es-ES" w:eastAsia="en-US"/>
-        </w:rPr>
-        <w:t xml:space="preserve"> </w:t>
-      </w:r>
-      <w:r>
-        <w:rPr>
-          <w:rFonts w:ascii="Verdana" w:eastAsia="MS Mincho" w:hAnsi="Verdana" w:cs="Times New Roman"/>
-          <w:spacing w:val="-5"/>
-          <w:sz w:val="20"/>
-          <w:szCs w:val="20"/>
-          <w:lang w:val="es-ES" w:eastAsia="en-US"/>
-        </w:rPr>
-        <w:t>obtener siempre la</w:t>
-      </w:r>
-      <w:r>
-        <w:rPr>
-          <w:rFonts w:ascii="Verdana" w:eastAsia="MS Mincho" w:hAnsi="Verdana" w:cs="Times New Roman"/>
-          <w:spacing w:val="-5"/>
-          <w:sz w:val="20"/>
-          <w:szCs w:val="20"/>
-          <w:lang w:val="es-ES" w:eastAsia="en-US"/>
-        </w:rPr>
-        <w:t xml:space="preserve"> misma </w:t>
-      </w:r>
-      <w:r>
-        <w:rPr>
-          <w:rFonts w:ascii="Verdana" w:eastAsia="MS Mincho" w:hAnsi="Verdana" w:cs="Times New Roman"/>
-          <w:spacing w:val="-5"/>
-          <w:sz w:val="20"/>
-          <w:szCs w:val="20"/>
-          <w:lang w:val="es-ES" w:eastAsia="en-US"/>
-        </w:rPr>
-        <w:t>información</w:t>
-      </w:r>
-      <w:r>
-        <w:rPr>
-          <w:rFonts w:ascii="Verdana" w:eastAsia="MS Mincho" w:hAnsi="Verdana" w:cs="Times New Roman"/>
-          <w:spacing w:val="-5"/>
-          <w:sz w:val="20"/>
-          <w:szCs w:val="20"/>
-          <w:lang w:val="es-ES" w:eastAsia="en-US"/>
-        </w:rPr>
-        <w:t xml:space="preserve"> se decide </w:t>
-      </w:r>
-      <w:r>
-        <w:rPr>
-          <w:rFonts w:ascii="Verdana" w:eastAsia="MS Mincho" w:hAnsi="Verdana" w:cs="Times New Roman"/>
-          <w:spacing w:val="-5"/>
-          <w:sz w:val="20"/>
-          <w:szCs w:val="20"/>
-          <w:lang w:val="es-ES" w:eastAsia="en-US"/>
-        </w:rPr>
-        <w:t>persistirlas en un medio de almacenamioento mas veloz y que no tenga tanto costo de uso de seridores.</w:t>
-      </w:r>
+          <w:rFonts w:ascii="Arial" w:eastAsia="MS Mincho" w:hAnsi="Arial" w:cs="Arial"/>
+          <w:spacing w:val="-5"/>
+          <w:sz w:val="20"/>
+          <w:szCs w:val="20"/>
+          <w:lang w:val="es-ES" w:eastAsia="en-US"/>
+        </w:rPr>
+      </w:pPr>
     </w:p>
     <w:p>
       <w:pPr>
@@ -10260,13 +10804,163 @@
         <w:spacing w:line="240" w:lineRule="atLeast"/>
         <w:jc w:val="both"/>
         <w:rPr>
-          <w:rFonts w:ascii="Verdana" w:eastAsia="MS Mincho" w:hAnsi="Verdana" w:cs="Times New Roman"/>
-          <w:spacing w:val="-5"/>
-          <w:sz w:val="20"/>
-          <w:szCs w:val="20"/>
-          <w:lang w:val="es-ES" w:eastAsia="en-US"/>
-        </w:rPr>
-      </w:pPr>
+          <w:rFonts w:ascii="Arial" w:eastAsia="MS Mincho" w:hAnsi="Arial" w:cs="Arial"/>
+          <w:spacing w:val="-5"/>
+          <w:sz w:val="20"/>
+          <w:szCs w:val="20"/>
+          <w:lang w:val="es-ES" w:eastAsia="en-US"/>
+        </w:rPr>
+      </w:pPr>
+      <w:r>
+        <w:rPr>
+          <w:rFonts w:ascii="Arial" w:eastAsia="MS Mincho" w:hAnsi="Arial" w:cs="Arial"/>
+          <w:spacing w:val="-5"/>
+          <w:sz w:val="20"/>
+          <w:szCs w:val="20"/>
+          <w:lang w:val="es-ES" w:eastAsia="en-US"/>
+        </w:rPr>
+        <w:t>También</w:t>
+      </w:r>
+      <w:r>
+        <w:rPr>
+          <w:rFonts w:ascii="Arial" w:eastAsia="MS Mincho" w:hAnsi="Arial" w:cs="Arial"/>
+          <w:spacing w:val="-5"/>
+          <w:sz w:val="20"/>
+          <w:szCs w:val="20"/>
+          <w:lang w:val="es-ES" w:eastAsia="en-US"/>
+        </w:rPr>
+        <w:t xml:space="preserve"> </w:t>
+      </w:r>
+      <w:r>
+        <w:rPr>
+          <w:rFonts w:ascii="Arial" w:eastAsia="MS Mincho" w:hAnsi="Arial" w:cs="Arial"/>
+          <w:spacing w:val="-5"/>
+          <w:sz w:val="20"/>
+          <w:szCs w:val="20"/>
+          <w:lang w:val="es-ES" w:eastAsia="en-US"/>
+        </w:rPr>
+        <w:t>es posible persistir</w:t>
+      </w:r>
+      <w:r>
+        <w:rPr>
+          <w:rFonts w:ascii="Arial" w:eastAsia="MS Mincho" w:hAnsi="Arial" w:cs="Arial"/>
+          <w:spacing w:val="-5"/>
+          <w:sz w:val="20"/>
+          <w:szCs w:val="20"/>
+          <w:lang w:val="es-ES" w:eastAsia="en-US"/>
+        </w:rPr>
+        <w:t xml:space="preserve"> otro tipo de </w:t>
+      </w:r>
+      <w:r>
+        <w:rPr>
+          <w:rFonts w:ascii="Arial" w:eastAsia="MS Mincho" w:hAnsi="Arial" w:cs="Arial"/>
+          <w:spacing w:val="-5"/>
+          <w:sz w:val="20"/>
+          <w:szCs w:val="20"/>
+          <w:lang w:val="es-ES" w:eastAsia="en-US"/>
+        </w:rPr>
+        <w:t>información</w:t>
+      </w:r>
+      <w:r>
+        <w:rPr>
+          <w:rFonts w:ascii="Arial" w:eastAsia="MS Mincho" w:hAnsi="Arial" w:cs="Arial"/>
+          <w:spacing w:val="-5"/>
+          <w:sz w:val="20"/>
+          <w:szCs w:val="20"/>
+          <w:lang w:val="es-ES" w:eastAsia="en-US"/>
+        </w:rPr>
+        <w:t xml:space="preserve"> con mas taza de </w:t>
+      </w:r>
+      <w:r>
+        <w:rPr>
+          <w:rFonts w:ascii="Arial" w:eastAsia="MS Mincho" w:hAnsi="Arial" w:cs="Arial"/>
+          <w:spacing w:val="-5"/>
+          <w:sz w:val="20"/>
+          <w:szCs w:val="20"/>
+          <w:lang w:val="es-ES" w:eastAsia="en-US"/>
+        </w:rPr>
+        <w:t>modificaciones</w:t>
+      </w:r>
+      <w:r>
+        <w:rPr>
+          <w:rFonts w:ascii="Arial" w:eastAsia="MS Mincho" w:hAnsi="Arial" w:cs="Arial"/>
+          <w:spacing w:val="-5"/>
+          <w:sz w:val="20"/>
+          <w:szCs w:val="20"/>
+          <w:lang w:val="es-ES" w:eastAsia="en-US"/>
+        </w:rPr>
+        <w:t xml:space="preserve">, pero que lo mismo sigue siendo necesario obtenerlos </w:t>
+      </w:r>
+      <w:r>
+        <w:rPr>
+          <w:rFonts w:ascii="Arial" w:eastAsia="MS Mincho" w:hAnsi="Arial" w:cs="Arial"/>
+          <w:spacing w:val="-5"/>
+          <w:sz w:val="20"/>
+          <w:szCs w:val="20"/>
+          <w:lang w:val="es-ES" w:eastAsia="en-US"/>
+        </w:rPr>
+        <w:t>rápidamente</w:t>
+      </w:r>
+      <w:r>
+        <w:rPr>
+          <w:rFonts w:ascii="Arial" w:eastAsia="MS Mincho" w:hAnsi="Arial" w:cs="Arial"/>
+          <w:spacing w:val="-5"/>
+          <w:sz w:val="20"/>
+          <w:szCs w:val="20"/>
+          <w:lang w:val="es-ES" w:eastAsia="en-US"/>
+        </w:rPr>
+        <w:t xml:space="preserve">. </w:t>
+      </w:r>
+      <w:r>
+        <w:rPr>
+          <w:rFonts w:ascii="Arial" w:eastAsia="MS Mincho" w:hAnsi="Arial" w:cs="Arial"/>
+          <w:spacing w:val="-5"/>
+          <w:sz w:val="20"/>
+          <w:szCs w:val="20"/>
+          <w:lang w:val="es-ES" w:eastAsia="en-US"/>
+        </w:rPr>
+        <w:t>Ejemplo de estos pueden ser:</w:t>
+      </w:r>
+      <w:r>
+        <w:rPr>
+          <w:rFonts w:ascii="Arial" w:eastAsia="MS Mincho" w:hAnsi="Arial" w:cs="Arial"/>
+          <w:spacing w:val="-5"/>
+          <w:sz w:val="20"/>
+          <w:szCs w:val="20"/>
+          <w:lang w:val="es-ES" w:eastAsia="en-US"/>
+        </w:rPr>
+        <w:t xml:space="preserve"> permisos de usuarios</w:t>
+      </w:r>
+      <w:r>
+        <w:rPr>
+          <w:rFonts w:ascii="Arial" w:eastAsia="MS Mincho" w:hAnsi="Arial" w:cs="Arial"/>
+          <w:spacing w:val="-5"/>
+          <w:sz w:val="20"/>
+          <w:szCs w:val="20"/>
+          <w:lang w:val="es-ES" w:eastAsia="en-US"/>
+        </w:rPr>
+        <w:t>,</w:t>
+      </w:r>
+      <w:r>
+        <w:rPr>
+          <w:rFonts w:ascii="Arial" w:eastAsia="MS Mincho" w:hAnsi="Arial" w:cs="Arial"/>
+          <w:spacing w:val="-5"/>
+          <w:sz w:val="20"/>
+          <w:szCs w:val="20"/>
+          <w:lang w:val="es-ES" w:eastAsia="en-US"/>
+        </w:rPr>
+        <w:t xml:space="preserve"> listado de proveedores</w:t>
+      </w:r>
+      <w:r>
+        <w:rPr>
+          <w:rFonts w:ascii="Arial" w:eastAsia="MS Mincho" w:hAnsi="Arial" w:cs="Arial"/>
+          <w:spacing w:val="-5"/>
+          <w:sz w:val="20"/>
+          <w:szCs w:val="20"/>
+          <w:lang w:val="es-ES" w:eastAsia="en-US"/>
+        </w:rPr>
+        <w:t>, etc.</w:t>
+      </w:r>
     </w:p>
     <w:p>
       <w:pPr>
@@ -10274,122 +10968,132 @@
         <w:spacing w:line="240" w:lineRule="atLeast"/>
         <w:jc w:val="both"/>
         <w:rPr>
-          <w:rFonts w:ascii="Verdana" w:eastAsia="MS Mincho" w:hAnsi="Verdana" w:cs="Times New Roman"/>
-          <w:spacing w:val="-5"/>
-          <w:sz w:val="20"/>
-          <w:szCs w:val="20"/>
-          <w:lang w:val="es-ES" w:eastAsia="en-US"/>
-        </w:rPr>
-      </w:pPr>
-      <w:r>
-        <w:rPr>
-          <w:rFonts w:ascii="Verdana" w:eastAsia="MS Mincho" w:hAnsi="Verdana" w:cs="Times New Roman"/>
-          <w:spacing w:val="-5"/>
-          <w:sz w:val="20"/>
-          <w:szCs w:val="20"/>
-          <w:lang w:val="es-ES" w:eastAsia="en-US"/>
-        </w:rPr>
-        <w:t>También</w:t>
-      </w:r>
-      <w:r>
-        <w:rPr>
-          <w:rFonts w:ascii="Verdana" w:eastAsia="MS Mincho" w:hAnsi="Verdana" w:cs="Times New Roman"/>
-          <w:spacing w:val="-5"/>
-          <w:sz w:val="20"/>
-          <w:szCs w:val="20"/>
-          <w:lang w:val="es-ES" w:eastAsia="en-US"/>
-        </w:rPr>
-        <w:t xml:space="preserve"> </w:t>
-      </w:r>
-      <w:r>
-        <w:rPr>
-          <w:rFonts w:ascii="Verdana" w:eastAsia="MS Mincho" w:hAnsi="Verdana" w:cs="Times New Roman"/>
-          <w:spacing w:val="-5"/>
-          <w:sz w:val="20"/>
-          <w:szCs w:val="20"/>
-          <w:lang w:val="es-ES" w:eastAsia="en-US"/>
-        </w:rPr>
-        <w:t>es posible persistir</w:t>
-      </w:r>
-      <w:r>
-        <w:rPr>
-          <w:rFonts w:ascii="Verdana" w:eastAsia="MS Mincho" w:hAnsi="Verdana" w:cs="Times New Roman"/>
-          <w:spacing w:val="-5"/>
-          <w:sz w:val="20"/>
-          <w:szCs w:val="20"/>
-          <w:lang w:val="es-ES" w:eastAsia="en-US"/>
-        </w:rPr>
-        <w:t xml:space="preserve"> otro tipo de informacion con mas taza de </w:t>
-      </w:r>
-      <w:r>
-        <w:rPr>
-          <w:rFonts w:ascii="Verdana" w:eastAsia="MS Mincho" w:hAnsi="Verdana" w:cs="Times New Roman"/>
-          <w:spacing w:val="-5"/>
-          <w:sz w:val="20"/>
-          <w:szCs w:val="20"/>
-          <w:lang w:val="es-ES" w:eastAsia="en-US"/>
-        </w:rPr>
-        <w:t>modificaciones</w:t>
-      </w:r>
-      <w:r>
-        <w:rPr>
-          <w:rFonts w:ascii="Verdana" w:eastAsia="MS Mincho" w:hAnsi="Verdana" w:cs="Times New Roman"/>
-          <w:spacing w:val="-5"/>
-          <w:sz w:val="20"/>
-          <w:szCs w:val="20"/>
-          <w:lang w:val="es-ES" w:eastAsia="en-US"/>
-        </w:rPr>
-        <w:t xml:space="preserve">, pero que lo mismo sigue siendo necesario obtenerlos rapidamente. </w:t>
-      </w:r>
-      <w:r>
-        <w:rPr>
-          <w:rFonts w:ascii="Verdana" w:eastAsia="MS Mincho" w:hAnsi="Verdana" w:cs="Times New Roman"/>
-          <w:spacing w:val="-5"/>
-          <w:sz w:val="20"/>
-          <w:szCs w:val="20"/>
-          <w:lang w:val="es-ES" w:eastAsia="en-US"/>
-        </w:rPr>
-        <w:t>Ejemplo de estos pueden ser:</w:t>
-      </w:r>
-      <w:r>
-        <w:rPr>
-          <w:rFonts w:ascii="Verdana" w:eastAsia="MS Mincho" w:hAnsi="Verdana" w:cs="Times New Roman"/>
-          <w:spacing w:val="-5"/>
-          <w:sz w:val="20"/>
-          <w:szCs w:val="20"/>
-          <w:lang w:val="es-ES" w:eastAsia="en-US"/>
-        </w:rPr>
-        <w:t xml:space="preserve"> permisos de usuarios</w:t>
-      </w:r>
-      <w:r>
-        <w:rPr>
-          <w:rFonts w:ascii="Verdana" w:eastAsia="MS Mincho" w:hAnsi="Verdana" w:cs="Times New Roman"/>
-          <w:spacing w:val="-5"/>
-          <w:sz w:val="20"/>
-          <w:szCs w:val="20"/>
-          <w:lang w:val="es-ES" w:eastAsia="en-US"/>
-        </w:rPr>
-        <w:t>,</w:t>
-      </w:r>
-      <w:r>
-        <w:rPr>
-          <w:rFonts w:ascii="Verdana" w:eastAsia="MS Mincho" w:hAnsi="Verdana" w:cs="Times New Roman"/>
-          <w:spacing w:val="-5"/>
-          <w:sz w:val="20"/>
-          <w:szCs w:val="20"/>
-          <w:lang w:val="es-ES" w:eastAsia="en-US"/>
-        </w:rPr>
-        <w:t xml:space="preserve"> listado de proveedores</w:t>
-      </w:r>
-      <w:r>
-        <w:rPr>
-          <w:rFonts w:ascii="Verdana" w:eastAsia="MS Mincho" w:hAnsi="Verdana" w:cs="Times New Roman"/>
-          <w:spacing w:val="-5"/>
-          <w:sz w:val="20"/>
-          <w:szCs w:val="20"/>
-          <w:lang w:val="es-ES" w:eastAsia="en-US"/>
-        </w:rPr>
-        <w:t>, etc.</w:t>
+          <w:rFonts w:ascii="Arial" w:eastAsia="MS Mincho" w:hAnsi="Arial" w:cs="Arial"/>
+          <w:spacing w:val="-5"/>
+          <w:sz w:val="20"/>
+          <w:szCs w:val="20"/>
+          <w:lang w:val="es-ES" w:eastAsia="en-US"/>
+        </w:rPr>
+      </w:pPr>
+      <w:r>
+        <w:rPr>
+          <w:rFonts w:ascii="Arial" w:eastAsia="MS Mincho" w:hAnsi="Arial" w:cs="Arial"/>
+          <w:spacing w:val="-5"/>
+          <w:sz w:val="20"/>
+          <w:szCs w:val="20"/>
+          <w:lang w:val="es-ES" w:eastAsia="en-US"/>
+        </w:rPr>
+        <w:t>S</w:t>
+      </w:r>
+      <w:r>
+        <w:rPr>
+          <w:rFonts w:ascii="Arial" w:eastAsia="MS Mincho" w:hAnsi="Arial" w:cs="Arial"/>
+          <w:spacing w:val="-5"/>
+          <w:sz w:val="20"/>
+          <w:szCs w:val="20"/>
+          <w:lang w:val="es-ES" w:eastAsia="en-US"/>
+        </w:rPr>
+        <w:t>i bien</w:t>
+      </w:r>
+      <w:r>
+        <w:rPr>
+          <w:rFonts w:ascii="Arial" w:eastAsia="MS Mincho" w:hAnsi="Arial" w:cs="Arial"/>
+          <w:spacing w:val="-5"/>
+          <w:sz w:val="20"/>
+          <w:szCs w:val="20"/>
+          <w:lang w:val="es-ES" w:eastAsia="en-US"/>
+        </w:rPr>
+        <w:t xml:space="preserve"> estos tipos de entidades </w:t>
+      </w:r>
+      <w:r>
+        <w:rPr>
+          <w:rFonts w:ascii="Arial" w:eastAsia="MS Mincho" w:hAnsi="Arial" w:cs="Arial"/>
+          <w:spacing w:val="-5"/>
+          <w:sz w:val="20"/>
+          <w:szCs w:val="20"/>
+          <w:lang w:val="es-ES" w:eastAsia="en-US"/>
+        </w:rPr>
+        <w:t xml:space="preserve">pueden ser alterados </w:t>
+      </w:r>
+      <w:r>
+        <w:rPr>
+          <w:rFonts w:ascii="Arial" w:eastAsia="MS Mincho" w:hAnsi="Arial" w:cs="Arial"/>
+          <w:spacing w:val="-5"/>
+          <w:sz w:val="20"/>
+          <w:szCs w:val="20"/>
+          <w:lang w:val="es-ES" w:eastAsia="en-US"/>
+        </w:rPr>
+        <w:t>día</w:t>
+      </w:r>
+      <w:r>
+        <w:rPr>
+          <w:rFonts w:ascii="Arial" w:eastAsia="MS Mincho" w:hAnsi="Arial" w:cs="Arial"/>
+          <w:spacing w:val="-5"/>
+          <w:sz w:val="20"/>
+          <w:szCs w:val="20"/>
+          <w:lang w:val="es-ES" w:eastAsia="en-US"/>
+        </w:rPr>
+        <w:t xml:space="preserve"> a dia, las aplicaciones generalmente nececitan consultarlas varias </w:t>
+      </w:r>
+      <w:r>
+        <w:rPr>
+          <w:rFonts w:ascii="Arial" w:eastAsia="MS Mincho" w:hAnsi="Arial" w:cs="Arial"/>
+          <w:spacing w:val="-5"/>
+          <w:sz w:val="20"/>
+          <w:szCs w:val="20"/>
+          <w:lang w:val="es-ES" w:eastAsia="en-US"/>
+        </w:rPr>
+        <w:t>veces</w:t>
+      </w:r>
+      <w:r>
+        <w:rPr>
+          <w:rFonts w:ascii="Arial" w:eastAsia="MS Mincho" w:hAnsi="Arial" w:cs="Arial"/>
+          <w:spacing w:val="-5"/>
+          <w:sz w:val="20"/>
+          <w:szCs w:val="20"/>
+          <w:lang w:val="es-ES" w:eastAsia="en-US"/>
+        </w:rPr>
+        <w:t xml:space="preserve"> en el transcurso del </w:t>
+      </w:r>
+      <w:r>
+        <w:rPr>
+          <w:rFonts w:ascii="Arial" w:eastAsia="MS Mincho" w:hAnsi="Arial" w:cs="Arial"/>
+          <w:spacing w:val="-5"/>
+          <w:sz w:val="20"/>
+          <w:szCs w:val="20"/>
+          <w:lang w:val="es-ES" w:eastAsia="en-US"/>
+        </w:rPr>
+        <w:t>mismo</w:t>
+      </w:r>
+      <w:r>
+        <w:rPr>
+          <w:rFonts w:ascii="Arial" w:eastAsia="MS Mincho" w:hAnsi="Arial" w:cs="Arial"/>
+          <w:spacing w:val="-5"/>
+          <w:sz w:val="20"/>
+          <w:szCs w:val="20"/>
+          <w:lang w:val="es-ES" w:eastAsia="en-US"/>
+        </w:rPr>
+        <w:t xml:space="preserve"> y es muy poco probable que una modificacion u agregado de nuevos registros par</w:t>
+      </w:r>
+      <w:r>
+        <w:rPr>
+          <w:rFonts w:ascii="Arial" w:eastAsia="MS Mincho" w:hAnsi="Arial" w:cs="Arial"/>
+          <w:spacing w:val="-5"/>
+          <w:sz w:val="20"/>
+          <w:szCs w:val="20"/>
+          <w:lang w:val="es-ES" w:eastAsia="en-US"/>
+        </w:rPr>
+        <w:t>a</w:t>
+      </w:r>
+      <w:r>
+        <w:rPr>
+          <w:rFonts w:ascii="Arial" w:eastAsia="MS Mincho" w:hAnsi="Arial" w:cs="Arial"/>
+          <w:spacing w:val="-5"/>
+          <w:sz w:val="20"/>
+          <w:szCs w:val="20"/>
+          <w:lang w:val="es-ES" w:eastAsia="en-US"/>
+        </w:rPr>
+        <w:t xml:space="preserve"> estas entidades altere la tarea diaria que tiene un usuario en su jornada.</w:t>
       </w:r>
     </w:p>
     <w:p>
@@ -10398,113 +11102,13 @@
         <w:spacing w:line="240" w:lineRule="atLeast"/>
         <w:jc w:val="both"/>
         <w:rPr>
-          <w:rFonts w:ascii="Verdana" w:eastAsia="MS Mincho" w:hAnsi="Verdana" w:cs="Times New Roman"/>
-          <w:spacing w:val="-5"/>
-          <w:sz w:val="20"/>
-          <w:szCs w:val="20"/>
-          <w:lang w:val="es-ES" w:eastAsia="en-US"/>
-        </w:rPr>
-      </w:pPr>
-      <w:r>
-        <w:rPr>
-          <w:rFonts w:ascii="Verdana" w:eastAsia="MS Mincho" w:hAnsi="Verdana" w:cs="Times New Roman"/>
-          <w:spacing w:val="-5"/>
-          <w:sz w:val="20"/>
-          <w:szCs w:val="20"/>
-          <w:lang w:val="es-ES" w:eastAsia="en-US"/>
-        </w:rPr>
-        <w:t>S</w:t>
-      </w:r>
-      <w:r>
-        <w:rPr>
-          <w:rFonts w:ascii="Verdana" w:eastAsia="MS Mincho" w:hAnsi="Verdana" w:cs="Times New Roman"/>
-          <w:spacing w:val="-5"/>
-          <w:sz w:val="20"/>
-          <w:szCs w:val="20"/>
-          <w:lang w:val="es-ES" w:eastAsia="en-US"/>
-        </w:rPr>
-        <w:t>i bien</w:t>
-      </w:r>
-      <w:r>
-        <w:rPr>
-          <w:rFonts w:ascii="Verdana" w:eastAsia="MS Mincho" w:hAnsi="Verdana" w:cs="Times New Roman"/>
-          <w:spacing w:val="-5"/>
-          <w:sz w:val="20"/>
-          <w:szCs w:val="20"/>
-          <w:lang w:val="es-ES" w:eastAsia="en-US"/>
-        </w:rPr>
-        <w:t xml:space="preserve"> estos tipos de entidades </w:t>
-      </w:r>
-      <w:r>
-        <w:rPr>
-          <w:rFonts w:ascii="Verdana" w:eastAsia="MS Mincho" w:hAnsi="Verdana" w:cs="Times New Roman"/>
-          <w:spacing w:val="-5"/>
-          <w:sz w:val="20"/>
-          <w:szCs w:val="20"/>
-          <w:lang w:val="es-ES" w:eastAsia="en-US"/>
-        </w:rPr>
-        <w:t xml:space="preserve">pueden ser alterados </w:t>
-      </w:r>
-      <w:r>
-        <w:rPr>
-          <w:rFonts w:ascii="Verdana" w:eastAsia="MS Mincho" w:hAnsi="Verdana" w:cs="Times New Roman"/>
-          <w:spacing w:val="-5"/>
-          <w:sz w:val="20"/>
-          <w:szCs w:val="20"/>
-          <w:lang w:val="es-ES" w:eastAsia="en-US"/>
-        </w:rPr>
-        <w:t>día</w:t>
-      </w:r>
-      <w:r>
-        <w:rPr>
-          <w:rFonts w:ascii="Verdana" w:eastAsia="MS Mincho" w:hAnsi="Verdana" w:cs="Times New Roman"/>
-          <w:spacing w:val="-5"/>
-          <w:sz w:val="20"/>
-          <w:szCs w:val="20"/>
-          <w:lang w:val="es-ES" w:eastAsia="en-US"/>
-        </w:rPr>
-        <w:t xml:space="preserve"> a dia, las aplicaciones generalmente nececitan consultarlas varias veses en el transcurso del </w:t>
-      </w:r>
-      <w:r>
-        <w:rPr>
-          <w:rFonts w:ascii="Verdana" w:eastAsia="MS Mincho" w:hAnsi="Verdana" w:cs="Times New Roman"/>
-          <w:spacing w:val="-5"/>
-          <w:sz w:val="20"/>
-          <w:szCs w:val="20"/>
-          <w:lang w:val="es-ES" w:eastAsia="en-US"/>
-        </w:rPr>
-        <w:t>mismo</w:t>
-      </w:r>
-      <w:r>
-        <w:rPr>
-          <w:rFonts w:ascii="Verdana" w:eastAsia="MS Mincho" w:hAnsi="Verdana" w:cs="Times New Roman"/>
-          <w:spacing w:val="-5"/>
-          <w:sz w:val="20"/>
-          <w:szCs w:val="20"/>
-          <w:lang w:val="es-ES" w:eastAsia="en-US"/>
-        </w:rPr>
-        <w:t xml:space="preserve"> y es muy poco probable que una modificacion u agregado de nuevos registros par</w:t>
-      </w:r>
-      <w:r>
-        <w:rPr>
-          <w:rFonts w:ascii="Verdana" w:eastAsia="MS Mincho" w:hAnsi="Verdana" w:cs="Times New Roman"/>
-          <w:spacing w:val="-5"/>
-          <w:sz w:val="20"/>
-          <w:szCs w:val="20"/>
-          <w:lang w:val="es-ES" w:eastAsia="en-US"/>
-        </w:rPr>
-        <w:t>a</w:t>
-      </w:r>
-      <w:r>
-        <w:rPr>
-          <w:rFonts w:ascii="Verdana" w:eastAsia="MS Mincho" w:hAnsi="Verdana" w:cs="Times New Roman"/>
-          <w:spacing w:val="-5"/>
-          <w:sz w:val="20"/>
-          <w:szCs w:val="20"/>
-          <w:lang w:val="es-ES" w:eastAsia="en-US"/>
-        </w:rPr>
-        <w:t xml:space="preserve"> estas entidades altere la tarea diaria que tiene un usuario en su jornada.</w:t>
-      </w:r>
+          <w:rFonts w:ascii="Arial" w:eastAsia="MS Mincho" w:hAnsi="Arial" w:cs="Arial"/>
+          <w:spacing w:val="-5"/>
+          <w:sz w:val="20"/>
+          <w:szCs w:val="20"/>
+          <w:lang w:val="es-ES" w:eastAsia="en-US"/>
+        </w:rPr>
+      </w:pPr>
     </w:p>
     <w:p>
       <w:pPr>
@@ -10512,13 +11116,63 @@
         <w:spacing w:line="240" w:lineRule="atLeast"/>
         <w:jc w:val="both"/>
         <w:rPr>
-          <w:rFonts w:ascii="Verdana" w:eastAsia="MS Mincho" w:hAnsi="Verdana" w:cs="Times New Roman"/>
-          <w:spacing w:val="-5"/>
-          <w:sz w:val="20"/>
-          <w:szCs w:val="20"/>
-          <w:lang w:val="es-ES" w:eastAsia="en-US"/>
-        </w:rPr>
-      </w:pPr>
+          <w:rFonts w:ascii="Arial" w:eastAsia="MS Mincho" w:hAnsi="Arial" w:cs="Arial"/>
+          <w:spacing w:val="-5"/>
+          <w:sz w:val="20"/>
+          <w:szCs w:val="20"/>
+          <w:lang w:val="es-ES" w:eastAsia="en-US"/>
+        </w:rPr>
+      </w:pPr>
+      <w:r>
+        <w:rPr>
+          <w:rFonts w:ascii="Arial" w:eastAsia="MS Mincho" w:hAnsi="Arial" w:cs="Arial"/>
+          <w:spacing w:val="-5"/>
+          <w:sz w:val="20"/>
+          <w:szCs w:val="20"/>
+          <w:lang w:val="es-ES" w:eastAsia="en-US"/>
+        </w:rPr>
+        <w:t xml:space="preserve">Para estos diferentes casos de persistir </w:t>
+      </w:r>
+      <w:r>
+        <w:rPr>
+          <w:rFonts w:ascii="Arial" w:eastAsia="MS Mincho" w:hAnsi="Arial" w:cs="Arial"/>
+          <w:spacing w:val="-5"/>
+          <w:sz w:val="20"/>
+          <w:szCs w:val="20"/>
+          <w:lang w:val="es-ES" w:eastAsia="en-US"/>
+        </w:rPr>
+        <w:t>información</w:t>
+      </w:r>
+      <w:r>
+        <w:rPr>
+          <w:rFonts w:ascii="Arial" w:eastAsia="MS Mincho" w:hAnsi="Arial" w:cs="Arial"/>
+          <w:spacing w:val="-5"/>
+          <w:sz w:val="20"/>
+          <w:szCs w:val="20"/>
+          <w:lang w:val="es-ES" w:eastAsia="en-US"/>
+        </w:rPr>
+        <w:t xml:space="preserve"> es que existen diferentes configuraciones de cacheo y tambien con diferentes tiempos de </w:t>
+      </w:r>
+      <w:r>
+        <w:rPr>
+          <w:rFonts w:ascii="Arial" w:eastAsia="MS Mincho" w:hAnsi="Arial" w:cs="Arial"/>
+          <w:spacing w:val="-5"/>
+          <w:sz w:val="20"/>
+          <w:szCs w:val="20"/>
+          <w:lang w:val="es-ES" w:eastAsia="en-US"/>
+        </w:rPr>
+        <w:t>expiración</w:t>
+      </w:r>
+      <w:r>
+        <w:rPr>
+          <w:rFonts w:ascii="Arial" w:eastAsia="MS Mincho" w:hAnsi="Arial" w:cs="Arial"/>
+          <w:spacing w:val="-5"/>
+          <w:sz w:val="20"/>
+          <w:szCs w:val="20"/>
+          <w:lang w:val="es-ES" w:eastAsia="en-US"/>
+        </w:rPr>
+        <w:t>.</w:t>
+      </w:r>
     </w:p>
     <w:p>
       <w:pPr>
@@ -10526,23 +11180,13 @@
         <w:spacing w:line="240" w:lineRule="atLeast"/>
         <w:jc w:val="both"/>
         <w:rPr>
-          <w:rFonts w:ascii="Verdana" w:eastAsia="MS Mincho" w:hAnsi="Verdana" w:cs="Times New Roman"/>
-          <w:spacing w:val="-5"/>
-          <w:sz w:val="20"/>
-          <w:szCs w:val="20"/>
-          <w:lang w:val="es-ES" w:eastAsia="en-US"/>
-        </w:rPr>
-      </w:pPr>
-      <w:r>
-        <w:rPr>
-          <w:rFonts w:ascii="Verdana" w:eastAsia="MS Mincho" w:hAnsi="Verdana" w:cs="Times New Roman"/>
-          <w:spacing w:val="-5"/>
-          <w:sz w:val="20"/>
-          <w:szCs w:val="20"/>
-          <w:lang w:val="es-ES" w:eastAsia="en-US"/>
-        </w:rPr>
-        <w:t>Para estos diferentes casos de persistir informacion es que existen diferentes configuraciones de cacheo y tambien con diferentes tiempos de expiracion.</w:t>
-      </w:r>
+          <w:rFonts w:ascii="Arial" w:eastAsia="MS Mincho" w:hAnsi="Arial" w:cs="Arial"/>
+          <w:spacing w:val="-5"/>
+          <w:sz w:val="20"/>
+          <w:szCs w:val="20"/>
+          <w:lang w:val="es-ES" w:eastAsia="en-US"/>
+        </w:rPr>
+      </w:pPr>
     </w:p>
     <w:p>
       <w:pPr>
@@ -10550,13 +11194,103 @@
         <w:spacing w:line="240" w:lineRule="atLeast"/>
         <w:jc w:val="both"/>
         <w:rPr>
-          <w:rFonts w:ascii="Verdana" w:eastAsia="MS Mincho" w:hAnsi="Verdana" w:cs="Times New Roman"/>
-          <w:spacing w:val="-5"/>
-          <w:sz w:val="20"/>
-          <w:szCs w:val="20"/>
-          <w:lang w:val="es-ES" w:eastAsia="en-US"/>
-        </w:rPr>
-      </w:pPr>
+          <w:rFonts w:ascii="Arial" w:eastAsia="MS Mincho" w:hAnsi="Arial" w:cs="Arial"/>
+          <w:spacing w:val="-5"/>
+          <w:sz w:val="20"/>
+          <w:szCs w:val="20"/>
+          <w:lang w:val="es-ES" w:eastAsia="en-US"/>
+        </w:rPr>
+      </w:pPr>
+      <w:r>
+        <w:rPr>
+          <w:rFonts w:ascii="Arial" w:eastAsia="MS Mincho" w:hAnsi="Arial" w:cs="Arial"/>
+          <w:spacing w:val="-5"/>
+          <w:sz w:val="20"/>
+          <w:szCs w:val="20"/>
+          <w:lang w:val="es-ES" w:eastAsia="en-US"/>
+        </w:rPr>
+        <w:t>También</w:t>
+      </w:r>
+      <w:r>
+        <w:rPr>
+          <w:rFonts w:ascii="Arial" w:eastAsia="MS Mincho" w:hAnsi="Arial" w:cs="Arial"/>
+          <w:spacing w:val="-5"/>
+          <w:sz w:val="20"/>
+          <w:szCs w:val="20"/>
+          <w:lang w:val="es-ES" w:eastAsia="en-US"/>
+        </w:rPr>
+        <w:t xml:space="preserve"> es posible desde cualquier pun</w:t>
+      </w:r>
+      <w:r>
+        <w:rPr>
+          <w:rFonts w:ascii="Arial" w:eastAsia="MS Mincho" w:hAnsi="Arial" w:cs="Arial"/>
+          <w:spacing w:val="-5"/>
+          <w:sz w:val="20"/>
+          <w:szCs w:val="20"/>
+          <w:lang w:val="es-ES" w:eastAsia="en-US"/>
+        </w:rPr>
+        <w:t>t</w:t>
+      </w:r>
+      <w:r>
+        <w:rPr>
+          <w:rFonts w:ascii="Arial" w:eastAsia="MS Mincho" w:hAnsi="Arial" w:cs="Arial"/>
+          <w:spacing w:val="-5"/>
+          <w:sz w:val="20"/>
+          <w:szCs w:val="20"/>
+          <w:lang w:val="es-ES" w:eastAsia="en-US"/>
+        </w:rPr>
+        <w:t xml:space="preserve">o de la aplicación </w:t>
+      </w:r>
+      <w:r>
+        <w:rPr>
+          <w:rFonts w:ascii="Arial" w:eastAsia="MS Mincho" w:hAnsi="Arial" w:cs="Arial"/>
+          <w:spacing w:val="-5"/>
+          <w:sz w:val="20"/>
+          <w:szCs w:val="20"/>
+          <w:lang w:val="es-ES" w:eastAsia="en-US"/>
+        </w:rPr>
+        <w:t xml:space="preserve">limpiar intencionalmente </w:t>
+      </w:r>
+      <w:r>
+        <w:rPr>
+          <w:rFonts w:ascii="Arial" w:eastAsia="MS Mincho" w:hAnsi="Arial" w:cs="Arial"/>
+          <w:spacing w:val="-5"/>
+          <w:sz w:val="20"/>
+          <w:szCs w:val="20"/>
+          <w:lang w:val="es-ES" w:eastAsia="en-US"/>
+        </w:rPr>
+        <w:t>l</w:t>
+      </w:r>
+      <w:r>
+        <w:rPr>
+          <w:rFonts w:ascii="Arial" w:eastAsia="MS Mincho" w:hAnsi="Arial" w:cs="Arial"/>
+          <w:spacing w:val="-5"/>
+          <w:sz w:val="20"/>
+          <w:szCs w:val="20"/>
+          <w:lang w:val="es-ES" w:eastAsia="en-US"/>
+        </w:rPr>
+        <w:t>a ca</w:t>
+      </w:r>
+      <w:r>
+        <w:rPr>
+          <w:rFonts w:ascii="Arial" w:eastAsia="MS Mincho" w:hAnsi="Arial" w:cs="Arial"/>
+          <w:spacing w:val="-5"/>
+          <w:sz w:val="20"/>
+          <w:szCs w:val="20"/>
+          <w:lang w:val="es-ES" w:eastAsia="en-US"/>
+        </w:rPr>
+        <w:t>c</w:t>
+      </w:r>
+      <w:r>
+        <w:rPr>
+          <w:rFonts w:ascii="Arial" w:eastAsia="MS Mincho" w:hAnsi="Arial" w:cs="Arial"/>
+          <w:spacing w:val="-5"/>
+          <w:sz w:val="20"/>
+          <w:szCs w:val="20"/>
+          <w:lang w:val="es-ES" w:eastAsia="en-US"/>
+        </w:rPr>
+        <w:t>he de modo que el sistema vuelva a consultar los datos desde su origen real.</w:t>
+      </w:r>
     </w:p>
     <w:p>
       <w:pPr>
@@ -10564,73 +11298,13 @@
         <w:spacing w:line="240" w:lineRule="atLeast"/>
         <w:jc w:val="both"/>
         <w:rPr>
-          <w:rFonts w:ascii="Verdana" w:eastAsia="MS Mincho" w:hAnsi="Verdana" w:cs="Times New Roman"/>
-          <w:spacing w:val="-5"/>
-          <w:sz w:val="20"/>
-          <w:szCs w:val="20"/>
-          <w:lang w:val="es-ES" w:eastAsia="en-US"/>
-        </w:rPr>
-      </w:pPr>
-      <w:r>
-        <w:rPr>
-          <w:rFonts w:ascii="Verdana" w:eastAsia="MS Mincho" w:hAnsi="Verdana" w:cs="Times New Roman"/>
-          <w:spacing w:val="-5"/>
-          <w:sz w:val="20"/>
-          <w:szCs w:val="20"/>
-          <w:lang w:val="es-ES" w:eastAsia="en-US"/>
-        </w:rPr>
-        <w:t xml:space="preserve">Tambien es posible desde cualquier pundo de la aplicación </w:t>
-      </w:r>
-      <w:r>
-        <w:rPr>
-          <w:rFonts w:ascii="Verdana" w:eastAsia="MS Mincho" w:hAnsi="Verdana" w:cs="Times New Roman"/>
-          <w:spacing w:val="-5"/>
-          <w:sz w:val="20"/>
-          <w:szCs w:val="20"/>
-          <w:lang w:val="es-ES" w:eastAsia="en-US"/>
-        </w:rPr>
-        <w:t xml:space="preserve">limpiar intencionalmente </w:t>
-      </w:r>
-      <w:r>
-        <w:rPr>
-          <w:rFonts w:ascii="Verdana" w:eastAsia="MS Mincho" w:hAnsi="Verdana" w:cs="Times New Roman"/>
-          <w:spacing w:val="-5"/>
-          <w:sz w:val="20"/>
-          <w:szCs w:val="20"/>
-          <w:lang w:val="es-ES" w:eastAsia="en-US"/>
-        </w:rPr>
-        <w:t>l</w:t>
-      </w:r>
-      <w:r>
-        <w:rPr>
-          <w:rFonts w:ascii="Verdana" w:eastAsia="MS Mincho" w:hAnsi="Verdana" w:cs="Times New Roman"/>
-          <w:spacing w:val="-5"/>
-          <w:sz w:val="20"/>
-          <w:szCs w:val="20"/>
-          <w:lang w:val="es-ES" w:eastAsia="en-US"/>
-        </w:rPr>
-        <w:t>a ca</w:t>
-      </w:r>
-      <w:r>
-        <w:rPr>
-          <w:rFonts w:ascii="Verdana" w:eastAsia="MS Mincho" w:hAnsi="Verdana" w:cs="Times New Roman"/>
-          <w:spacing w:val="-5"/>
-          <w:sz w:val="20"/>
-          <w:szCs w:val="20"/>
-          <w:lang w:val="es-ES" w:eastAsia="en-US"/>
-        </w:rPr>
-        <w:t>c</w:t>
-      </w:r>
-      <w:r>
-        <w:rPr>
-          <w:rFonts w:ascii="Verdana" w:eastAsia="MS Mincho" w:hAnsi="Verdana" w:cs="Times New Roman"/>
-          <w:spacing w:val="-5"/>
-          <w:sz w:val="20"/>
-          <w:szCs w:val="20"/>
-          <w:lang w:val="es-ES" w:eastAsia="en-US"/>
-        </w:rPr>
-        <w:t>he de modo que el sistema vuelva a consultar los datos desde su origen real.</w:t>
-      </w:r>
+          <w:rFonts w:ascii="Arial" w:eastAsia="MS Mincho" w:hAnsi="Arial" w:cs="Arial"/>
+          <w:spacing w:val="-5"/>
+          <w:sz w:val="20"/>
+          <w:szCs w:val="20"/>
+          <w:lang w:val="es-ES" w:eastAsia="en-US"/>
+        </w:rPr>
+      </w:pPr>
     </w:p>
     <w:p>
       <w:pPr>
@@ -10638,21 +11312,7 @@
         <w:spacing w:line="240" w:lineRule="atLeast"/>
         <w:jc w:val="both"/>
         <w:rPr>
-          <w:rFonts w:ascii="Verdana" w:eastAsia="MS Mincho" w:hAnsi="Verdana" w:cs="Times New Roman"/>
-          <w:spacing w:val="-5"/>
-          <w:sz w:val="20"/>
-          <w:szCs w:val="20"/>
-          <w:lang w:val="es-ES" w:eastAsia="en-US"/>
-        </w:rPr>
-      </w:pPr>
-    </w:p>
-    <w:p>
-      <w:pPr>
-        <w:pStyle w:val="Textoindependiente"/>
-        <w:spacing w:line="240" w:lineRule="atLeast"/>
-        <w:jc w:val="both"/>
-        <w:rPr>
-          <w:rFonts w:ascii="Verdana" w:eastAsia="MS Mincho" w:hAnsi="Verdana" w:cs="Times New Roman"/>
+          <w:rFonts w:ascii="Arial" w:eastAsia="MS Mincho" w:hAnsi="Arial" w:cs="Arial"/>
           <w:b/>
           <w:spacing w:val="-5"/>
           <w:sz w:val="20"/>
@@ -10662,7 +11322,7 @@
       </w:pPr>
       <w:r>
         <w:rPr>
-          <w:rFonts w:ascii="Verdana" w:eastAsia="MS Mincho" w:hAnsi="Verdana" w:cs="Times New Roman"/>
+          <w:rFonts w:ascii="Arial" w:eastAsia="MS Mincho" w:hAnsi="Arial" w:cs="Arial"/>
           <w:b/>
           <w:spacing w:val="-5"/>
           <w:sz w:val="20"/>
@@ -10709,7 +11369,7 @@
           <w:szCs w:val="20"/>
         </w:rPr>
         <w:pict>
-          <v:shape id="_x0000_s1026" type="#_x0000_t202" style="width:477.75pt;height:46.5pt;mso-position-horizontal-relative:char;mso-position-vertical-relative:line" fillcolor="#ddd">
+          <v:shape id="_x0000_s1052" type="#_x0000_t202" style="width:477.75pt;height:46.5pt;mso-position-horizontal-relative:char;mso-position-vertical-relative:line" fillcolor="#ddd">
             <v:textbox>
               <w:txbxContent>
                 <w:p>
@@ -10792,6 +11452,7 @@
                 </w:p>
               </w:txbxContent>
             </v:textbox>
+            <w10:wrap type="none"/>
             <w10:anchorlock/>
           </v:shape>
         </w:pict>
@@ -10882,7 +11543,7 @@
     <w:p>
       <w:pPr>
         <w:rPr>
-          <w:rFonts w:ascii="Courier New" w:hAnsi="Courier New" w:cs="Courier New"/>
+          <w:rFonts w:ascii="Arial" w:hAnsi="Arial" w:cs="Arial"/>
           <w:noProof/>
           <w:color w:val="A31515"/>
           <w:sz w:val="20"/>
@@ -10896,6 +11557,7 @@
         <w:spacing w:line="240" w:lineRule="atLeast"/>
         <w:jc w:val="both"/>
         <w:rPr>
+          <w:rFonts w:ascii="Arial" w:hAnsi="Arial" w:cs="Arial"/>
           <w:noProof/>
           <w:sz w:val="16"/>
           <w:szCs w:val="16"/>
@@ -10909,7 +11571,7 @@
         <w:spacing w:line="240" w:lineRule="atLeast"/>
         <w:jc w:val="both"/>
         <w:rPr>
-          <w:rFonts w:ascii="Verdana" w:eastAsia="MS Mincho" w:hAnsi="Verdana" w:cs="Times New Roman"/>
+          <w:rFonts w:ascii="Arial" w:eastAsia="MS Mincho" w:hAnsi="Arial" w:cs="Arial"/>
           <w:b/>
           <w:spacing w:val="-5"/>
           <w:sz w:val="20"/>
@@ -10919,7 +11581,7 @@
       </w:pPr>
       <w:r>
         <w:rPr>
-          <w:rFonts w:ascii="Verdana" w:eastAsia="MS Mincho" w:hAnsi="Verdana" w:cs="Times New Roman"/>
+          <w:rFonts w:ascii="Arial" w:eastAsia="MS Mincho" w:hAnsi="Arial" w:cs="Arial"/>
           <w:b/>
           <w:spacing w:val="-5"/>
           <w:sz w:val="20"/>
@@ -10939,7 +11601,7 @@
         <w:spacing w:after="120" w:line="240" w:lineRule="atLeast"/>
         <w:jc w:val="both"/>
         <w:rPr>
-          <w:rFonts w:ascii="Arial" w:eastAsia="MS Mincho" w:hAnsi="Arial" w:cs="Times New Roman"/>
+          <w:rFonts w:ascii="Arial" w:eastAsia="MS Mincho" w:hAnsi="Arial" w:cs="Arial"/>
           <w:spacing w:val="-5"/>
           <w:sz w:val="20"/>
           <w:szCs w:val="20"/>
@@ -10953,16 +11615,16 @@
         <w:spacing w:line="240" w:lineRule="atLeast"/>
         <w:jc w:val="both"/>
         <w:rPr>
-          <w:rFonts w:ascii="Arial" w:eastAsia="MS Mincho" w:hAnsi="Arial" w:cs="Times New Roman"/>
-          <w:spacing w:val="-5"/>
-          <w:sz w:val="20"/>
-          <w:szCs w:val="20"/>
-          <w:lang w:val="es-ES" w:eastAsia="en-US"/>
-        </w:rPr>
-      </w:pPr>
-      <w:r>
-        <w:rPr>
-          <w:rFonts w:ascii="Arial" w:eastAsia="MS Mincho" w:hAnsi="Arial" w:cs="Times New Roman"/>
+          <w:rFonts w:ascii="Arial" w:eastAsia="MS Mincho" w:hAnsi="Arial" w:cs="Arial"/>
+          <w:spacing w:val="-5"/>
+          <w:sz w:val="20"/>
+          <w:szCs w:val="20"/>
+          <w:lang w:val="es-ES" w:eastAsia="en-US"/>
+        </w:rPr>
+      </w:pPr>
+      <w:r>
+        <w:rPr>
+          <w:rFonts w:ascii="Arial" w:eastAsia="MS Mincho" w:hAnsi="Arial" w:cs="Arial"/>
           <w:spacing w:val="-5"/>
           <w:sz w:val="20"/>
           <w:szCs w:val="20"/>
@@ -10977,7 +11639,7 @@
         <w:spacing w:line="240" w:lineRule="atLeast"/>
         <w:jc w:val="both"/>
         <w:rPr>
-          <w:rFonts w:ascii="Arial" w:eastAsia="MS Mincho" w:hAnsi="Arial" w:cs="Times New Roman"/>
+          <w:rFonts w:ascii="Arial" w:eastAsia="MS Mincho" w:hAnsi="Arial" w:cs="Arial"/>
           <w:spacing w:val="-5"/>
           <w:sz w:val="20"/>
           <w:szCs w:val="20"/>
@@ -10991,16 +11653,16 @@
         <w:spacing w:line="240" w:lineRule="atLeast"/>
         <w:jc w:val="both"/>
         <w:rPr>
-          <w:rFonts w:ascii="Arial" w:eastAsia="MS Mincho" w:hAnsi="Arial" w:cs="Times New Roman"/>
-          <w:spacing w:val="-5"/>
-          <w:sz w:val="20"/>
-          <w:szCs w:val="20"/>
-          <w:lang w:val="es-ES" w:eastAsia="en-US"/>
-        </w:rPr>
-      </w:pPr>
-      <w:r>
-        <w:rPr>
-          <w:rFonts w:ascii="Arial" w:eastAsia="MS Mincho" w:hAnsi="Arial" w:cs="Times New Roman"/>
+          <w:rFonts w:ascii="Arial" w:eastAsia="MS Mincho" w:hAnsi="Arial" w:cs="Arial"/>
+          <w:spacing w:val="-5"/>
+          <w:sz w:val="20"/>
+          <w:szCs w:val="20"/>
+          <w:lang w:val="es-ES" w:eastAsia="en-US"/>
+        </w:rPr>
+      </w:pPr>
+      <w:r>
+        <w:rPr>
+          <w:rFonts w:ascii="Arial" w:eastAsia="MS Mincho" w:hAnsi="Arial" w:cs="Arial"/>
           <w:i/>
           <w:spacing w:val="-5"/>
           <w:sz w:val="20"/>
@@ -11011,7 +11673,7 @@
       </w:r>
       <w:r>
         <w:rPr>
-          <w:rFonts w:ascii="Arial" w:eastAsia="MS Mincho" w:hAnsi="Arial" w:cs="Times New Roman"/>
+          <w:rFonts w:ascii="Arial" w:eastAsia="MS Mincho" w:hAnsi="Arial" w:cs="Arial"/>
           <w:spacing w:val="-5"/>
           <w:sz w:val="20"/>
           <w:szCs w:val="20"/>
@@ -11021,7 +11683,7 @@
       </w:r>
       <w:r>
         <w:rPr>
-          <w:rFonts w:ascii="Arial" w:eastAsia="MS Mincho" w:hAnsi="Arial" w:cs="Times New Roman"/>
+          <w:rFonts w:ascii="Arial" w:eastAsia="MS Mincho" w:hAnsi="Arial" w:cs="Arial"/>
           <w:spacing w:val="-5"/>
           <w:sz w:val="20"/>
           <w:szCs w:val="20"/>
@@ -11031,23 +11693,13 @@
       </w:r>
       <w:r>
         <w:rPr>
-          <w:rFonts w:ascii="Arial" w:eastAsia="MS Mincho" w:hAnsi="Arial" w:cs="Times New Roman"/>
-          <w:spacing w:val="-5"/>
-          <w:sz w:val="20"/>
-          <w:szCs w:val="20"/>
-          <w:lang w:val="es-ES" w:eastAsia="en-US"/>
-        </w:rPr>
-        <w:t>Enterprise Library</w:t>
-      </w:r>
-      <w:r>
-        <w:rPr>
-          <w:rFonts w:ascii="Arial" w:eastAsia="MS Mincho" w:hAnsi="Arial" w:cs="Times New Roman"/>
-          <w:spacing w:val="-5"/>
-          <w:sz w:val="20"/>
-          <w:szCs w:val="20"/>
-          <w:lang w:val="es-ES" w:eastAsia="en-US"/>
-        </w:rPr>
-        <w:t xml:space="preserve">  para realizar sus tareas de cache .</w:t>
+          <w:rFonts w:ascii="Arial" w:eastAsia="MS Mincho" w:hAnsi="Arial" w:cs="Arial"/>
+          <w:spacing w:val="-5"/>
+          <w:sz w:val="20"/>
+          <w:szCs w:val="20"/>
+          <w:lang w:val="es-ES" w:eastAsia="en-US"/>
+        </w:rPr>
+        <w:t>Enterprise Library  para realizar sus tareas de cache .</w:t>
       </w:r>
     </w:p>
     <w:p>
@@ -11056,16 +11708,16 @@
         <w:spacing w:line="240" w:lineRule="atLeast"/>
         <w:jc w:val="both"/>
         <w:rPr>
-          <w:rFonts w:ascii="Arial" w:eastAsia="MS Mincho" w:hAnsi="Arial" w:cs="Times New Roman"/>
-          <w:spacing w:val="-5"/>
-          <w:sz w:val="20"/>
-          <w:szCs w:val="20"/>
-          <w:lang w:val="es-ES" w:eastAsia="en-US"/>
-        </w:rPr>
-      </w:pPr>
-      <w:r>
-        <w:rPr>
-          <w:rFonts w:ascii="Arial" w:eastAsia="MS Mincho" w:hAnsi="Arial" w:cs="Times New Roman"/>
+          <w:rFonts w:ascii="Arial" w:eastAsia="MS Mincho" w:hAnsi="Arial" w:cs="Arial"/>
+          <w:spacing w:val="-5"/>
+          <w:sz w:val="20"/>
+          <w:szCs w:val="20"/>
+          <w:lang w:val="es-ES" w:eastAsia="en-US"/>
+        </w:rPr>
+      </w:pPr>
+      <w:r>
+        <w:rPr>
+          <w:rFonts w:ascii="Arial" w:eastAsia="MS Mincho" w:hAnsi="Arial" w:cs="Arial"/>
           <w:spacing w:val="-5"/>
           <w:sz w:val="20"/>
           <w:szCs w:val="20"/>
@@ -11081,16 +11733,16 @@
         <w:spacing w:line="240" w:lineRule="atLeast"/>
         <w:jc w:val="both"/>
         <w:rPr>
-          <w:rFonts w:ascii="Arial" w:eastAsia="MS Mincho" w:hAnsi="Arial" w:cs="Times New Roman"/>
-          <w:spacing w:val="-5"/>
-          <w:sz w:val="20"/>
-          <w:szCs w:val="20"/>
-          <w:lang w:val="es-ES" w:eastAsia="en-US"/>
-        </w:rPr>
-      </w:pPr>
-      <w:r>
-        <w:rPr>
-          <w:rFonts w:ascii="Arial" w:eastAsia="MS Mincho" w:hAnsi="Arial" w:cs="Times New Roman"/>
+          <w:rFonts w:ascii="Arial" w:eastAsia="MS Mincho" w:hAnsi="Arial" w:cs="Arial"/>
+          <w:spacing w:val="-5"/>
+          <w:sz w:val="20"/>
+          <w:szCs w:val="20"/>
+          <w:lang w:val="es-ES" w:eastAsia="en-US"/>
+        </w:rPr>
+      </w:pPr>
+      <w:r>
+        <w:rPr>
+          <w:rFonts w:ascii="Arial" w:eastAsia="MS Mincho" w:hAnsi="Arial" w:cs="Arial"/>
           <w:spacing w:val="-5"/>
           <w:sz w:val="20"/>
           <w:szCs w:val="20"/>
@@ -11105,7 +11757,7 @@
         <w:spacing w:line="240" w:lineRule="atLeast"/>
         <w:jc w:val="both"/>
         <w:rPr>
-          <w:rFonts w:ascii="Arial" w:eastAsia="MS Mincho" w:hAnsi="Arial" w:cs="Times New Roman"/>
+          <w:rFonts w:ascii="Arial" w:eastAsia="MS Mincho" w:hAnsi="Arial" w:cs="Arial"/>
           <w:spacing w:val="-5"/>
           <w:sz w:val="20"/>
           <w:szCs w:val="20"/>
@@ -11807,42 +12459,51 @@
               <w:spacing w:line="240" w:lineRule="atLeast"/>
               <w:jc w:val="both"/>
               <w:rPr>
-                <w:rFonts w:ascii="Arial" w:eastAsia="MS Mincho" w:hAnsi="Arial" w:cs="Times New Roman"/>
+                <w:rFonts w:ascii="Arial" w:eastAsia="MS Mincho" w:hAnsi="Arial" w:cs="Arial"/>
+                <w:b/>
                 <w:spacing w:val="-5"/>
-                <w:sz w:val="20"/>
-                <w:szCs w:val="20"/>
+                <w:sz w:val="16"/>
+                <w:szCs w:val="16"/>
                 <w:lang w:val="es-ES" w:eastAsia="en-US"/>
               </w:rPr>
             </w:pPr>
             <w:r>
               <w:rPr>
+                <w:rFonts w:ascii="Arial" w:hAnsi="Arial" w:cs="Arial"/>
+                <w:b/>
                 <w:noProof/>
-                <w:sz w:val="20"/>
-                <w:szCs w:val="20"/>
+                <w:sz w:val="16"/>
+                <w:szCs w:val="16"/>
               </w:rPr>
               <w:t>StorageObject</w:t>
             </w:r>
             <w:r>
               <w:rPr>
+                <w:rFonts w:ascii="Arial" w:hAnsi="Arial" w:cs="Arial"/>
+                <w:b/>
                 <w:noProof/>
-                <w:sz w:val="20"/>
-                <w:szCs w:val="20"/>
+                <w:sz w:val="16"/>
+                <w:szCs w:val="16"/>
               </w:rPr>
               <w:t xml:space="preserve"> </w:t>
             </w:r>
             <w:r>
               <w:rPr>
+                <w:rFonts w:ascii="Arial" w:hAnsi="Arial" w:cs="Arial"/>
+                <w:b/>
                 <w:noProof/>
-                <w:sz w:val="20"/>
-                <w:szCs w:val="20"/>
+                <w:sz w:val="16"/>
+                <w:szCs w:val="16"/>
               </w:rPr>
               <w:sym w:font="Wingdings" w:char="F0E0"/>
             </w:r>
             <w:r>
               <w:rPr>
+                <w:rFonts w:ascii="Arial" w:hAnsi="Arial" w:cs="Arial"/>
+                <w:b/>
                 <w:noProof/>
-                <w:sz w:val="20"/>
-                <w:szCs w:val="20"/>
+                <w:sz w:val="16"/>
+                <w:szCs w:val="16"/>
               </w:rPr>
               <w:t xml:space="preserve"> T</w:t>
             </w:r>
@@ -11858,28 +12519,28 @@
               <w:spacing w:line="240" w:lineRule="atLeast"/>
               <w:jc w:val="both"/>
               <w:rPr>
-                <w:rFonts w:ascii="Arial" w:eastAsia="MS Mincho" w:hAnsi="Arial" w:cs="Times New Roman"/>
+                <w:rFonts w:ascii="Arial" w:eastAsia="MS Mincho" w:hAnsi="Arial" w:cs="Arial"/>
                 <w:spacing w:val="-5"/>
-                <w:sz w:val="20"/>
-                <w:szCs w:val="20"/>
+                <w:sz w:val="16"/>
+                <w:szCs w:val="16"/>
                 <w:lang w:val="es-ES" w:eastAsia="en-US"/>
               </w:rPr>
             </w:pPr>
             <w:r>
               <w:rPr>
+                <w:rFonts w:ascii="Arial" w:hAnsi="Arial" w:cs="Arial"/>
                 <w:noProof/>
-                <w:color w:val="008000"/>
-                <w:sz w:val="20"/>
-                <w:szCs w:val="20"/>
+                <w:sz w:val="16"/>
+                <w:szCs w:val="16"/>
               </w:rPr>
               <w:t>Clase generica que r</w:t>
             </w:r>
             <w:r>
               <w:rPr>
+                <w:rFonts w:ascii="Arial" w:hAnsi="Arial" w:cs="Arial"/>
                 <w:noProof/>
-                <w:color w:val="008000"/>
-                <w:sz w:val="20"/>
-                <w:szCs w:val="20"/>
+                <w:sz w:val="16"/>
+                <w:szCs w:val="16"/>
               </w:rPr>
               <w:t>eprecenta el objeto serializable que se almacena en la cache del sistema</w:t>
             </w:r>
@@ -11897,22 +12558,23 @@
               <w:spacing w:line="240" w:lineRule="atLeast"/>
               <w:jc w:val="both"/>
               <w:rPr>
-                <w:rFonts w:ascii="Arial" w:eastAsia="MS Mincho" w:hAnsi="Arial" w:cs="Times New Roman"/>
+                <w:rFonts w:ascii="Arial" w:eastAsia="MS Mincho" w:hAnsi="Arial" w:cs="Arial"/>
                 <w:b/>
                 <w:color w:val="000000" w:themeColor="text1"/>
                 <w:spacing w:val="-5"/>
-                <w:sz w:val="20"/>
-                <w:szCs w:val="20"/>
+                <w:sz w:val="16"/>
+                <w:szCs w:val="16"/>
                 <w:lang w:val="es-ES" w:eastAsia="en-US"/>
               </w:rPr>
             </w:pPr>
             <w:r>
               <w:rPr>
+                <w:rFonts w:ascii="Arial" w:hAnsi="Arial" w:cs="Arial"/>
                 <w:b/>
                 <w:noProof/>
                 <w:color w:val="000000" w:themeColor="text1"/>
-                <w:sz w:val="20"/>
-                <w:szCs w:val="20"/>
+                <w:sz w:val="16"/>
+                <w:szCs w:val="16"/>
               </w:rPr>
               <w:t>InitObject</w:t>
             </w:r>
@@ -11928,24 +12590,62 @@
               <w:spacing w:line="240" w:lineRule="atLeast"/>
               <w:jc w:val="both"/>
               <w:rPr>
-                <w:rFonts w:ascii="Arial" w:eastAsia="MS Mincho" w:hAnsi="Arial" w:cs="Times New Roman"/>
-                <w:color w:val="000000" w:themeColor="text1"/>
+                <w:rFonts w:ascii="Arial" w:eastAsia="MS Mincho" w:hAnsi="Arial" w:cs="Arial"/>
                 <w:spacing w:val="-5"/>
-                <w:sz w:val="20"/>
-                <w:szCs w:val="20"/>
+                <w:sz w:val="16"/>
+                <w:szCs w:val="16"/>
                 <w:lang w:val="es-ES" w:eastAsia="en-US"/>
               </w:rPr>
             </w:pPr>
             <w:r>
               <w:rPr>
-                <w:rFonts w:ascii="Arial" w:eastAsia="MS Mincho" w:hAnsi="Arial" w:cs="Times New Roman"/>
-                <w:color w:val="000000" w:themeColor="text1"/>
+                <w:rFonts w:ascii="Arial" w:eastAsia="MS Mincho" w:hAnsi="Arial" w:cs="Arial"/>
                 <w:spacing w:val="-5"/>
-                <w:sz w:val="20"/>
-                <w:szCs w:val="20"/>
+                <w:sz w:val="16"/>
+                <w:szCs w:val="16"/>
                 <w:lang w:val="es-ES" w:eastAsia="en-US"/>
               </w:rPr>
-              <w:t xml:space="preserve">Si el objeto nececita ser inicializado con algunos valores se debe sobreescrivir esta clase donde se inicializa el </w:t>
+              <w:t xml:space="preserve">Si el objeto </w:t>
+            </w:r>
+            <w:r>
+              <w:rPr>
+                <w:rFonts w:ascii="Arial" w:eastAsia="MS Mincho" w:hAnsi="Arial" w:cs="Arial"/>
+                <w:spacing w:val="-5"/>
+                <w:sz w:val="16"/>
+                <w:szCs w:val="16"/>
+                <w:lang w:val="es-ES" w:eastAsia="en-US"/>
+              </w:rPr>
+              <w:t>necesita</w:t>
+            </w:r>
+            <w:r>
+              <w:rPr>
+                <w:rFonts w:ascii="Arial" w:eastAsia="MS Mincho" w:hAnsi="Arial" w:cs="Arial"/>
+                <w:spacing w:val="-5"/>
+                <w:sz w:val="16"/>
+                <w:szCs w:val="16"/>
+                <w:lang w:val="es-ES" w:eastAsia="en-US"/>
+              </w:rPr>
+              <w:t xml:space="preserve"> ser inicializado con algunos valores se debe </w:t>
+            </w:r>
+            <w:r>
+              <w:rPr>
+                <w:rFonts w:ascii="Arial" w:eastAsia="MS Mincho" w:hAnsi="Arial" w:cs="Arial"/>
+                <w:spacing w:val="-5"/>
+                <w:sz w:val="16"/>
+                <w:szCs w:val="16"/>
+                <w:lang w:val="es-ES" w:eastAsia="en-US"/>
+              </w:rPr>
+              <w:t>sobrescribir</w:t>
+            </w:r>
+            <w:r>
+              <w:rPr>
+                <w:rFonts w:ascii="Arial" w:eastAsia="MS Mincho" w:hAnsi="Arial" w:cs="Arial"/>
+                <w:spacing w:val="-5"/>
+                <w:sz w:val="16"/>
+                <w:szCs w:val="16"/>
+                <w:lang w:val="es-ES" w:eastAsia="en-US"/>
+              </w:rPr>
+              <w:t xml:space="preserve"> esta clase donde se inicializa el </w:t>
             </w:r>
           </w:p>
           <w:p>
@@ -11954,20 +12654,19 @@
               <w:spacing w:line="240" w:lineRule="atLeast"/>
               <w:jc w:val="both"/>
               <w:rPr>
-                <w:rFonts w:ascii="Arial" w:eastAsia="MS Mincho" w:hAnsi="Arial" w:cs="Times New Roman"/>
-                <w:color w:val="000000" w:themeColor="text1"/>
+                <w:rFonts w:ascii="Arial" w:eastAsia="MS Mincho" w:hAnsi="Arial" w:cs="Arial"/>
                 <w:spacing w:val="-5"/>
-                <w:sz w:val="20"/>
-                <w:szCs w:val="20"/>
+                <w:sz w:val="16"/>
+                <w:szCs w:val="16"/>
                 <w:lang w:val="es-ES" w:eastAsia="en-US"/>
               </w:rPr>
             </w:pPr>
             <w:r>
               <w:rPr>
+                <w:rFonts w:ascii="Arial" w:hAnsi="Arial" w:cs="Arial"/>
                 <w:noProof/>
-                <w:color w:val="000000" w:themeColor="text1"/>
-                <w:sz w:val="20"/>
-                <w:szCs w:val="20"/>
+                <w:sz w:val="16"/>
+                <w:szCs w:val="16"/>
               </w:rPr>
               <w:t>StorageObject</w:t>
             </w:r>
@@ -11985,26 +12684,25 @@
               <w:spacing w:line="240" w:lineRule="atLeast"/>
               <w:jc w:val="both"/>
               <w:rPr>
-                <w:rFonts w:ascii="Arial" w:eastAsia="MS Mincho" w:hAnsi="Arial" w:cs="Times New Roman"/>
+                <w:rFonts w:ascii="Arial" w:eastAsia="MS Mincho" w:hAnsi="Arial" w:cs="Arial"/>
                 <w:b/>
                 <w:color w:val="000000" w:themeColor="text1"/>
                 <w:spacing w:val="-5"/>
-                <w:sz w:val="20"/>
-                <w:szCs w:val="20"/>
+                <w:sz w:val="16"/>
+                <w:szCs w:val="16"/>
                 <w:lang w:val="es-ES" w:eastAsia="en-US"/>
               </w:rPr>
             </w:pPr>
             <w:r>
               <w:rPr>
-                <w:rFonts w:ascii="Arial" w:eastAsia="MS Mincho" w:hAnsi="Arial" w:cs="Times New Roman"/>
+                <w:rFonts w:ascii="Arial" w:eastAsia="MS Mincho" w:hAnsi="Arial" w:cs="Arial"/>
                 <w:b/>
                 <w:color w:val="000000" w:themeColor="text1"/>
                 <w:spacing w:val="-5"/>
-                <w:sz w:val="20"/>
-                <w:szCs w:val="20"/>
+                <w:sz w:val="16"/>
+                <w:szCs w:val="16"/>
                 <w:lang w:val="es-ES" w:eastAsia="en-US"/>
               </w:rPr>
-              <w:lastRenderedPageBreak/>
               <w:t>Load</w:t>
             </w:r>
           </w:p>
@@ -12019,22 +12717,33 @@
               <w:autoSpaceDN w:val="0"/>
               <w:adjustRightInd w:val="0"/>
               <w:rPr>
-                <w:rFonts w:ascii="Courier New" w:hAnsi="Courier New" w:cs="Courier New"/>
+                <w:rFonts w:ascii="Arial" w:hAnsi="Arial" w:cs="Arial"/>
                 <w:noProof/>
                 <w:color w:val="000000" w:themeColor="text1"/>
-                <w:sz w:val="20"/>
-                <w:szCs w:val="20"/>
+                <w:sz w:val="16"/>
+                <w:szCs w:val="16"/>
               </w:rPr>
             </w:pPr>
             <w:r>
               <w:rPr>
-                <w:rFonts w:ascii="Courier New" w:hAnsi="Courier New" w:cs="Courier New"/>
+                <w:rFonts w:ascii="Arial" w:hAnsi="Arial" w:cs="Arial"/>
                 <w:noProof/>
                 <w:color w:val="000000" w:themeColor="text1"/>
-                <w:sz w:val="20"/>
-                <w:szCs w:val="20"/>
-              </w:rPr>
-              <w:t xml:space="preserve"> Permite cargar el almacenammiento del objeto.. Este metodo llama al metodo virtual InitObject.</w:t>
+                <w:sz w:val="16"/>
+                <w:szCs w:val="16"/>
+              </w:rPr>
+              <w:t xml:space="preserve">Permite cargar el almacenammiento del objeto.. Este metodo </w:t>
+            </w:r>
+            <w:r>
+              <w:rPr>
+                <w:rFonts w:ascii="Arial" w:hAnsi="Arial" w:cs="Arial"/>
+                <w:noProof/>
+                <w:color w:val="000000" w:themeColor="text1"/>
+                <w:sz w:val="16"/>
+                <w:szCs w:val="16"/>
+              </w:rPr>
+              <w:lastRenderedPageBreak/>
+              <w:t>llama al metodo virtual InitObject.</w:t>
             </w:r>
           </w:p>
           <w:p>
@@ -12043,20 +12752,21 @@
               <w:spacing w:line="240" w:lineRule="atLeast"/>
               <w:jc w:val="both"/>
               <w:rPr>
-                <w:rFonts w:ascii="Arial" w:eastAsia="MS Mincho" w:hAnsi="Arial" w:cs="Times New Roman"/>
+                <w:rFonts w:ascii="Arial" w:eastAsia="MS Mincho" w:hAnsi="Arial" w:cs="Arial"/>
                 <w:color w:val="000000" w:themeColor="text1"/>
                 <w:spacing w:val="-5"/>
-                <w:sz w:val="20"/>
-                <w:szCs w:val="20"/>
+                <w:sz w:val="16"/>
+                <w:szCs w:val="16"/>
                 <w:lang w:val="es-ES" w:eastAsia="en-US"/>
               </w:rPr>
             </w:pPr>
             <w:r>
               <w:rPr>
+                <w:rFonts w:ascii="Arial" w:hAnsi="Arial" w:cs="Arial"/>
                 <w:noProof/>
                 <w:color w:val="000000" w:themeColor="text1"/>
-                <w:sz w:val="20"/>
-                <w:szCs w:val="20"/>
+                <w:sz w:val="16"/>
+                <w:szCs w:val="16"/>
               </w:rPr>
               <w:t>Generalmente se usa desde el Load del formulario</w:t>
             </w:r>
@@ -12077,33 +12787,34 @@
               <w:spacing w:line="240" w:lineRule="atLeast"/>
               <w:jc w:val="both"/>
               <w:rPr>
-                <w:rFonts w:ascii="Arial" w:eastAsia="MS Mincho" w:hAnsi="Arial" w:cs="Times New Roman"/>
+                <w:rFonts w:ascii="Arial" w:eastAsia="MS Mincho" w:hAnsi="Arial" w:cs="Arial"/>
                 <w:color w:val="000000" w:themeColor="text1"/>
                 <w:spacing w:val="-5"/>
-                <w:sz w:val="20"/>
-                <w:szCs w:val="20"/>
+                <w:sz w:val="16"/>
+                <w:szCs w:val="16"/>
                 <w:lang w:val="es-ES" w:eastAsia="en-US"/>
               </w:rPr>
             </w:pPr>
             <w:r>
               <w:rPr>
-                <w:rFonts w:ascii="Arial" w:eastAsia="MS Mincho" w:hAnsi="Arial" w:cs="Times New Roman"/>
+                <w:rFonts w:ascii="Arial" w:eastAsia="MS Mincho" w:hAnsi="Arial" w:cs="Arial"/>
                 <w:b/>
                 <w:color w:val="000000" w:themeColor="text1"/>
                 <w:spacing w:val="-5"/>
-                <w:sz w:val="20"/>
-                <w:szCs w:val="20"/>
+                <w:sz w:val="16"/>
+                <w:szCs w:val="16"/>
                 <w:lang w:val="es-ES" w:eastAsia="en-US"/>
               </w:rPr>
+              <w:lastRenderedPageBreak/>
               <w:t>Save</w:t>
             </w:r>
             <w:r>
               <w:rPr>
-                <w:rFonts w:ascii="Arial" w:eastAsia="MS Mincho" w:hAnsi="Arial" w:cs="Times New Roman"/>
+                <w:rFonts w:ascii="Arial" w:eastAsia="MS Mincho" w:hAnsi="Arial" w:cs="Arial"/>
                 <w:color w:val="000000" w:themeColor="text1"/>
                 <w:spacing w:val="-5"/>
-                <w:sz w:val="20"/>
-                <w:szCs w:val="20"/>
+                <w:sz w:val="16"/>
+                <w:szCs w:val="16"/>
                 <w:lang w:val="es-ES" w:eastAsia="en-US"/>
               </w:rPr>
               <w:t>.</w:t>
@@ -12120,21 +12831,21 @@
               <w:spacing w:line="240" w:lineRule="atLeast"/>
               <w:jc w:val="both"/>
               <w:rPr>
-                <w:rFonts w:ascii="Arial" w:eastAsia="MS Mincho" w:hAnsi="Arial" w:cs="Times New Roman"/>
+                <w:rFonts w:ascii="Arial" w:eastAsia="MS Mincho" w:hAnsi="Arial" w:cs="Arial"/>
                 <w:color w:val="000000" w:themeColor="text1"/>
                 <w:spacing w:val="-5"/>
-                <w:sz w:val="20"/>
-                <w:szCs w:val="20"/>
+                <w:sz w:val="16"/>
+                <w:szCs w:val="16"/>
                 <w:lang w:val="es-ES" w:eastAsia="en-US"/>
               </w:rPr>
             </w:pPr>
             <w:r>
               <w:rPr>
-                <w:rFonts w:ascii="Arial" w:eastAsia="MS Mincho" w:hAnsi="Arial" w:cs="Times New Roman"/>
+                <w:rFonts w:ascii="Arial" w:eastAsia="MS Mincho" w:hAnsi="Arial" w:cs="Arial"/>
                 <w:color w:val="000000" w:themeColor="text1"/>
                 <w:spacing w:val="-5"/>
-                <w:sz w:val="20"/>
-                <w:szCs w:val="20"/>
+                <w:sz w:val="16"/>
+                <w:szCs w:val="16"/>
                 <w:lang w:val="es-ES" w:eastAsia="en-US"/>
               </w:rPr>
               <w:t>Almacena en cache el objeto</w:t>
@@ -12178,21 +12889,23 @@
         <w:jc w:val="both"/>
         <w:rPr>
           <w:rFonts w:ascii="Arial" w:eastAsia="MS Mincho" w:hAnsi="Arial" w:cs="Arial"/>
-          <w:spacing w:val="-5"/>
-          <w:sz w:val="20"/>
-          <w:szCs w:val="20"/>
-          <w:lang w:val="es-ES" w:eastAsia="en-US"/>
-        </w:rPr>
-      </w:pPr>
-      <w:r>
-        <w:rPr>
-          <w:rFonts w:ascii="Arial" w:eastAsia="MS Mincho" w:hAnsi="Arial" w:cs="Arial"/>
-          <w:spacing w:val="-5"/>
-          <w:sz w:val="20"/>
-          <w:szCs w:val="20"/>
-          <w:lang w:val="es-ES" w:eastAsia="en-US"/>
-        </w:rPr>
-        <w:t>Como se utiliza.</w:t>
+          <w:b/>
+          <w:spacing w:val="-5"/>
+          <w:sz w:val="20"/>
+          <w:szCs w:val="20"/>
+          <w:lang w:val="es-ES" w:eastAsia="en-US"/>
+        </w:rPr>
+      </w:pPr>
+      <w:r>
+        <w:rPr>
+          <w:rFonts w:ascii="Arial" w:eastAsia="MS Mincho" w:hAnsi="Arial" w:cs="Arial"/>
+          <w:b/>
+          <w:spacing w:val="-5"/>
+          <w:sz w:val="20"/>
+          <w:szCs w:val="20"/>
+          <w:lang w:val="es-ES" w:eastAsia="en-US"/>
+        </w:rPr>
+        <w:t>Como se utiliza?</w:t>
       </w:r>
     </w:p>
     <w:p>
@@ -12270,7 +12983,47 @@
           <w:szCs w:val="20"/>
           <w:lang w:val="es-ES" w:eastAsia="en-US"/>
         </w:rPr>
-        <w:t>omo clase base y asi de esta forma poder sobreescrivir el método virtual InitObject</w:t>
+        <w:t xml:space="preserve">omo clase base y </w:t>
+      </w:r>
+      <w:r>
+        <w:rPr>
+          <w:rFonts w:ascii="Arial" w:eastAsia="MS Mincho" w:hAnsi="Arial" w:cs="Arial"/>
+          <w:spacing w:val="-5"/>
+          <w:sz w:val="20"/>
+          <w:szCs w:val="20"/>
+          <w:lang w:val="es-ES" w:eastAsia="en-US"/>
+        </w:rPr>
+        <w:t>así</w:t>
+      </w:r>
+      <w:r>
+        <w:rPr>
+          <w:rFonts w:ascii="Arial" w:eastAsia="MS Mincho" w:hAnsi="Arial" w:cs="Arial"/>
+          <w:spacing w:val="-5"/>
+          <w:sz w:val="20"/>
+          <w:szCs w:val="20"/>
+          <w:lang w:val="es-ES" w:eastAsia="en-US"/>
+        </w:rPr>
+        <w:t xml:space="preserve"> de esta forma poder </w:t>
+      </w:r>
+      <w:r>
+        <w:rPr>
+          <w:rFonts w:ascii="Arial" w:eastAsia="MS Mincho" w:hAnsi="Arial" w:cs="Arial"/>
+          <w:spacing w:val="-5"/>
+          <w:sz w:val="20"/>
+          <w:szCs w:val="20"/>
+          <w:lang w:val="es-ES" w:eastAsia="en-US"/>
+        </w:rPr>
+        <w:t>sobrescribir</w:t>
+      </w:r>
+      <w:r>
+        <w:rPr>
+          <w:rFonts w:ascii="Arial" w:eastAsia="MS Mincho" w:hAnsi="Arial" w:cs="Arial"/>
+          <w:spacing w:val="-5"/>
+          <w:sz w:val="20"/>
+          <w:szCs w:val="20"/>
+          <w:lang w:val="es-ES" w:eastAsia="en-US"/>
+        </w:rPr>
+        <w:t xml:space="preserve"> el método virtual InitObject</w:t>
       </w:r>
     </w:p>
     <w:p>
@@ -12282,8 +13035,8 @@
           <w:rFonts w:ascii="Arial" w:eastAsia="MS Mincho" w:hAnsi="Arial" w:cs="Arial"/>
           <w:b/>
           <w:spacing w:val="-5"/>
-          <w:sz w:val="16"/>
-          <w:szCs w:val="16"/>
+          <w:sz w:val="20"/>
+          <w:szCs w:val="20"/>
           <w:lang w:val="es-ES" w:eastAsia="en-US"/>
         </w:rPr>
       </w:pPr>
@@ -12296,17 +13049,17 @@
         <w:rPr>
           <w:rFonts w:ascii="Arial" w:eastAsia="MS Mincho" w:hAnsi="Arial" w:cs="Arial"/>
           <w:spacing w:val="-5"/>
-          <w:sz w:val="16"/>
-          <w:szCs w:val="16"/>
-          <w:lang w:val="es-ES" w:eastAsia="en-US"/>
-        </w:rPr>
-      </w:pPr>
-      <w:r>
-        <w:rPr>
-          <w:rFonts w:ascii="Arial" w:eastAsia="MS Mincho" w:hAnsi="Arial" w:cs="Arial"/>
-          <w:spacing w:val="-5"/>
-          <w:sz w:val="16"/>
-          <w:szCs w:val="16"/>
+          <w:sz w:val="20"/>
+          <w:szCs w:val="20"/>
+          <w:lang w:val="es-ES" w:eastAsia="en-US"/>
+        </w:rPr>
+      </w:pPr>
+      <w:r>
+        <w:rPr>
+          <w:rFonts w:ascii="Arial" w:eastAsia="MS Mincho" w:hAnsi="Arial" w:cs="Arial"/>
+          <w:spacing w:val="-5"/>
+          <w:sz w:val="20"/>
+          <w:szCs w:val="20"/>
           <w:lang w:val="es-ES" w:eastAsia="en-US"/>
         </w:rPr>
         <w:t>Vamos a un ejemplo para ambas situaciones</w:t>
@@ -12315,11 +13068,61 @@
         <w:rPr>
           <w:rFonts w:ascii="Arial" w:eastAsia="MS Mincho" w:hAnsi="Arial" w:cs="Arial"/>
           <w:spacing w:val="-5"/>
-          <w:sz w:val="16"/>
-          <w:szCs w:val="16"/>
-          <w:lang w:val="es-ES" w:eastAsia="en-US"/>
-        </w:rPr>
-        <w:t xml:space="preserve"> con el supuesto de que nuestra clase a inicializar representa siertos valores de campos de texto</w:t>
+          <w:sz w:val="20"/>
+          <w:szCs w:val="20"/>
+          <w:lang w:val="es-ES" w:eastAsia="en-US"/>
+        </w:rPr>
+        <w:t xml:space="preserve"> con el supuesto de que nuestra clase a inicializar</w:t>
+      </w:r>
+      <w:r>
+        <w:rPr>
+          <w:rFonts w:ascii="Arial" w:eastAsia="MS Mincho" w:hAnsi="Arial" w:cs="Arial"/>
+          <w:spacing w:val="-5"/>
+          <w:sz w:val="20"/>
+          <w:szCs w:val="20"/>
+          <w:lang w:val="es-ES" w:eastAsia="en-US"/>
+        </w:rPr>
+        <w:t xml:space="preserve"> y cachear</w:t>
+      </w:r>
+      <w:r>
+        <w:rPr>
+          <w:rFonts w:ascii="Arial" w:eastAsia="MS Mincho" w:hAnsi="Arial" w:cs="Arial"/>
+          <w:spacing w:val="-5"/>
+          <w:sz w:val="20"/>
+          <w:szCs w:val="20"/>
+          <w:lang w:val="es-ES" w:eastAsia="en-US"/>
+        </w:rPr>
+        <w:t xml:space="preserve"> representa </w:t>
+      </w:r>
+      <w:r>
+        <w:rPr>
+          <w:rFonts w:ascii="Arial" w:eastAsia="MS Mincho" w:hAnsi="Arial" w:cs="Arial"/>
+          <w:spacing w:val="-5"/>
+          <w:sz w:val="20"/>
+          <w:szCs w:val="20"/>
+          <w:lang w:val="es-ES" w:eastAsia="en-US"/>
+        </w:rPr>
+        <w:t>ciertos</w:t>
+      </w:r>
+      <w:r>
+        <w:rPr>
+          <w:rFonts w:ascii="Arial" w:eastAsia="MS Mincho" w:hAnsi="Arial" w:cs="Arial"/>
+          <w:spacing w:val="-5"/>
+          <w:sz w:val="20"/>
+          <w:szCs w:val="20"/>
+          <w:lang w:val="es-ES" w:eastAsia="en-US"/>
+        </w:rPr>
+        <w:t xml:space="preserve"> valores de campos de texto</w:t>
+      </w:r>
+      <w:r>
+        <w:rPr>
+          <w:rFonts w:ascii="Arial" w:eastAsia="MS Mincho" w:hAnsi="Arial" w:cs="Arial"/>
+          <w:spacing w:val="-5"/>
+          <w:sz w:val="20"/>
+          <w:szCs w:val="20"/>
+          <w:lang w:val="es-ES" w:eastAsia="en-US"/>
+        </w:rPr>
+        <w:t xml:space="preserve"> en un formulario:</w:t>
       </w:r>
     </w:p>
     <w:p>
@@ -12330,11 +13133,107 @@
         <w:rPr>
           <w:rFonts w:ascii="Arial" w:eastAsia="MS Mincho" w:hAnsi="Arial" w:cs="Arial"/>
           <w:spacing w:val="-5"/>
+          <w:sz w:val="20"/>
+          <w:szCs w:val="20"/>
+          <w:lang w:val="es-ES" w:eastAsia="en-US"/>
+        </w:rPr>
+      </w:pPr>
+    </w:p>
+    <w:p>
+      <w:pPr>
+        <w:pStyle w:val="Textoindependiente"/>
+        <w:numPr>
+          <w:ilvl w:val="0"/>
+          <w:numId w:val="48"/>
+        </w:numPr>
+        <w:spacing w:line="240" w:lineRule="atLeast"/>
+        <w:jc w:val="both"/>
+        <w:rPr>
+          <w:rFonts w:ascii="Arial" w:hAnsi="Arial" w:cs="Arial"/>
+          <w:noProof/>
+          <w:sz w:val="20"/>
+          <w:szCs w:val="20"/>
+          <w:lang w:val="es-ES"/>
+        </w:rPr>
+      </w:pPr>
+      <w:r>
+        <w:rPr>
+          <w:rFonts w:ascii="Arial" w:hAnsi="Arial" w:cs="Arial"/>
+          <w:noProof/>
+          <w:sz w:val="20"/>
+          <w:szCs w:val="20"/>
+          <w:lang w:val="es-ES"/>
+        </w:rPr>
+        <w:t xml:space="preserve">LastFile (nombre de </w:t>
+      </w:r>
+      <w:r>
+        <w:rPr>
+          <w:rFonts w:ascii="Arial" w:hAnsi="Arial" w:cs="Arial"/>
+          <w:noProof/>
+          <w:sz w:val="20"/>
+          <w:szCs w:val="20"/>
+          <w:lang w:val="es-ES"/>
+        </w:rPr>
+        <w:t>ultimo archivo accesado</w:t>
+      </w:r>
+      <w:r>
+        <w:rPr>
+          <w:rFonts w:ascii="Arial" w:hAnsi="Arial" w:cs="Arial"/>
+          <w:noProof/>
+          <w:sz w:val="20"/>
+          <w:szCs w:val="20"/>
+          <w:lang w:val="es-ES"/>
+        </w:rPr>
+        <w:t>archivo)</w:t>
+      </w:r>
+    </w:p>
+    <w:p>
+      <w:pPr>
+        <w:pStyle w:val="Textoindependiente"/>
+        <w:numPr>
+          <w:ilvl w:val="0"/>
+          <w:numId w:val="48"/>
+        </w:numPr>
+        <w:spacing w:line="240" w:lineRule="atLeast"/>
+        <w:jc w:val="both"/>
+        <w:rPr>
+          <w:rFonts w:ascii="Arial" w:eastAsia="MS Mincho" w:hAnsi="Arial" w:cs="Arial"/>
+          <w:spacing w:val="-5"/>
           <w:sz w:val="16"/>
           <w:szCs w:val="16"/>
           <w:lang w:val="es-ES" w:eastAsia="en-US"/>
         </w:rPr>
       </w:pPr>
+      <w:r>
+        <w:rPr>
+          <w:rFonts w:ascii="Arial" w:hAnsi="Arial" w:cs="Arial"/>
+          <w:noProof/>
+          <w:sz w:val="20"/>
+          <w:szCs w:val="20"/>
+          <w:lang w:val="es-ES"/>
+        </w:rPr>
+        <w:t>LastAccess (</w:t>
+      </w:r>
+      <w:r>
+        <w:rPr>
+          <w:rFonts w:ascii="Arial" w:hAnsi="Arial" w:cs="Arial"/>
+          <w:noProof/>
+          <w:sz w:val="20"/>
+          <w:szCs w:val="20"/>
+          <w:lang w:val="es-ES"/>
+        </w:rPr>
+        <w:t>Ultimo acceso del usuario</w:t>
+      </w:r>
+      <w:r>
+        <w:rPr>
+          <w:rFonts w:ascii="Arial" w:hAnsi="Arial" w:cs="Arial"/>
+          <w:noProof/>
+          <w:sz w:val="20"/>
+          <w:szCs w:val="20"/>
+          <w:lang w:val="es-ES"/>
+        </w:rPr>
+        <w:t>)</w:t>
+      </w:r>
     </w:p>
     <w:p>
       <w:pPr>
@@ -12342,21 +13241,13 @@
         <w:spacing w:line="240" w:lineRule="atLeast"/>
         <w:jc w:val="both"/>
         <w:rPr>
-          <w:noProof/>
-          <w:sz w:val="20"/>
-          <w:szCs w:val="20"/>
-          <w:lang w:val="es-ES"/>
-        </w:rPr>
-      </w:pPr>
-      <w:r>
-        <w:rPr>
-          <w:noProof/>
-          <w:sz w:val="20"/>
-          <w:szCs w:val="20"/>
-          <w:lang w:val="es-ES"/>
-        </w:rPr>
-        <w:t>FormInit.LastFile (nombre de archivo)</w:t>
-      </w:r>
+          <w:rFonts w:ascii="Arial" w:eastAsia="MS Mincho" w:hAnsi="Arial" w:cs="Arial"/>
+          <w:spacing w:val="-5"/>
+          <w:sz w:val="16"/>
+          <w:szCs w:val="16"/>
+          <w:lang w:val="es-ES" w:eastAsia="en-US"/>
+        </w:rPr>
+      </w:pPr>
     </w:p>
     <w:p>
       <w:pPr>
@@ -12368,44 +13259,7 @@
           <w:spacing w:val="-5"/>
           <w:sz w:val="16"/>
           <w:szCs w:val="16"/>
-          <w:lang w:val="en-US" w:eastAsia="en-US"/>
-        </w:rPr>
-      </w:pPr>
-      <w:r>
-        <w:rPr>
-          <w:noProof/>
-          <w:sz w:val="20"/>
-          <w:szCs w:val="20"/>
-          <w:lang w:val="en-US"/>
-        </w:rPr>
-        <w:t>FormInit.LastAccess (DateTime)</w:t>
-      </w:r>
-    </w:p>
-    <w:p>
-      <w:pPr>
-        <w:pStyle w:val="Textoindependiente"/>
-        <w:spacing w:line="240" w:lineRule="atLeast"/>
-        <w:jc w:val="both"/>
-        <w:rPr>
-          <w:rFonts w:ascii="Arial" w:eastAsia="MS Mincho" w:hAnsi="Arial" w:cs="Arial"/>
-          <w:spacing w:val="-5"/>
-          <w:sz w:val="16"/>
-          <w:szCs w:val="16"/>
-          <w:lang w:val="en-US" w:eastAsia="en-US"/>
-        </w:rPr>
-      </w:pPr>
-    </w:p>
-    <w:p>
-      <w:pPr>
-        <w:pStyle w:val="Textoindependiente"/>
-        <w:spacing w:line="240" w:lineRule="atLeast"/>
-        <w:jc w:val="both"/>
-        <w:rPr>
-          <w:rFonts w:ascii="Arial" w:eastAsia="MS Mincho" w:hAnsi="Arial" w:cs="Arial"/>
-          <w:spacing w:val="-5"/>
-          <w:sz w:val="16"/>
-          <w:szCs w:val="16"/>
-          <w:lang w:val="en-US" w:eastAsia="en-US"/>
+          <w:lang w:val="es-ES" w:eastAsia="en-US"/>
         </w:rPr>
       </w:pPr>
     </w:p>
@@ -12422,8 +13276,8 @@
           <w:rFonts w:ascii="Arial" w:eastAsia="MS Mincho" w:hAnsi="Arial" w:cs="Arial"/>
           <w:b/>
           <w:spacing w:val="-5"/>
-          <w:sz w:val="16"/>
-          <w:szCs w:val="16"/>
+          <w:sz w:val="20"/>
+          <w:szCs w:val="20"/>
           <w:lang w:val="es-ES" w:eastAsia="en-US"/>
         </w:rPr>
       </w:pPr>
@@ -12432,8 +13286,8 @@
           <w:rFonts w:ascii="Arial" w:eastAsia="MS Mincho" w:hAnsi="Arial" w:cs="Arial"/>
           <w:b/>
           <w:spacing w:val="-5"/>
-          <w:sz w:val="16"/>
-          <w:szCs w:val="16"/>
+          <w:sz w:val="20"/>
+          <w:szCs w:val="20"/>
           <w:lang w:val="es-ES" w:eastAsia="en-US"/>
         </w:rPr>
         <w:t>Primera forma</w:t>
@@ -12505,7 +13359,7 @@
         <w:ind w:left="720"/>
         <w:jc w:val="both"/>
         <w:rPr>
-          <w:rFonts w:ascii="Verdana" w:eastAsia="MS Mincho" w:hAnsi="Verdana" w:cs="Times New Roman"/>
+          <w:rFonts w:ascii="Arial" w:eastAsia="MS Mincho" w:hAnsi="Arial" w:cs="Arial"/>
           <w:b/>
           <w:spacing w:val="-5"/>
           <w:sz w:val="20"/>
@@ -12524,7 +13378,7 @@
         <w:spacing w:line="240" w:lineRule="atLeast"/>
         <w:ind w:left="567" w:hanging="283"/>
         <w:rPr>
-          <w:rFonts w:ascii="Verdana" w:eastAsia="MS Mincho" w:hAnsi="Verdana" w:cs="Times New Roman"/>
+          <w:rFonts w:ascii="Arial" w:eastAsia="MS Mincho" w:hAnsi="Arial" w:cs="Arial"/>
           <w:b/>
           <w:spacing w:val="-5"/>
           <w:sz w:val="20"/>
@@ -12532,101 +13386,6 @@
           <w:lang w:val="en-US" w:eastAsia="en-US"/>
         </w:rPr>
       </w:pPr>
-      <w:r>
-        <w:rPr>
-          <w:noProof/>
-          <w:color w:val="2B91AF"/>
-          <w:sz w:val="20"/>
-          <w:szCs w:val="20"/>
-          <w:lang w:val="en-US"/>
-        </w:rPr>
-        <w:t>FwkSimpleStorageBase</w:t>
-      </w:r>
-      <w:r>
-        <w:rPr>
-          <w:noProof/>
-          <w:sz w:val="20"/>
-          <w:szCs w:val="20"/>
-          <w:lang w:val="en-US"/>
-        </w:rPr>
-        <w:t>&lt;</w:t>
-      </w:r>
-      <w:r>
-        <w:rPr>
-          <w:noProof/>
-          <w:color w:val="2B91AF"/>
-          <w:sz w:val="20"/>
-          <w:szCs w:val="20"/>
-          <w:lang w:val="en-US"/>
-        </w:rPr>
-        <w:t>FormInit</w:t>
-      </w:r>
-      <w:r>
-        <w:rPr>
-          <w:noProof/>
-          <w:sz w:val="20"/>
-          <w:szCs w:val="20"/>
-          <w:lang w:val="en-US"/>
-        </w:rPr>
-        <w:t xml:space="preserve">&gt; _Storage = </w:t>
-      </w:r>
-      <w:r>
-        <w:rPr>
-          <w:noProof/>
-          <w:color w:val="0000FF"/>
-          <w:sz w:val="20"/>
-          <w:szCs w:val="20"/>
-          <w:lang w:val="en-US"/>
-        </w:rPr>
-        <w:t>new</w:t>
-      </w:r>
-      <w:r>
-        <w:rPr>
-          <w:noProof/>
-          <w:sz w:val="20"/>
-          <w:szCs w:val="20"/>
-          <w:lang w:val="en-US"/>
-        </w:rPr>
-        <w:t xml:space="preserve"> </w:t>
-      </w:r>
-      <w:r>
-        <w:rPr>
-          <w:noProof/>
-          <w:color w:val="2B91AF"/>
-          <w:sz w:val="20"/>
-          <w:szCs w:val="20"/>
-          <w:lang w:val="en-US"/>
-        </w:rPr>
-        <w:t>FwkSimpleStorageBase</w:t>
-      </w:r>
-      <w:r>
-        <w:rPr>
-          <w:noProof/>
-          <w:sz w:val="20"/>
-          <w:szCs w:val="20"/>
-          <w:lang w:val="en-US"/>
-        </w:rPr>
-        <w:t>&lt;</w:t>
-      </w:r>
-      <w:r>
-        <w:rPr>
-          <w:noProof/>
-          <w:color w:val="2B91AF"/>
-          <w:sz w:val="20"/>
-          <w:szCs w:val="20"/>
-          <w:lang w:val="en-US"/>
-        </w:rPr>
-        <w:t>FormInit</w:t>
-      </w:r>
-      <w:r>
-        <w:rPr>
-          <w:noProof/>
-          <w:sz w:val="20"/>
-          <w:szCs w:val="20"/>
-          <w:lang w:val="en-US"/>
-        </w:rPr>
-        <w:t>&gt;();</w:t>
-      </w:r>
     </w:p>
     <w:p>
       <w:pPr>
@@ -12634,7 +13393,91 @@
         <w:spacing w:line="240" w:lineRule="atLeast"/>
         <w:ind w:left="567"/>
         <w:rPr>
-          <w:rFonts w:ascii="Verdana" w:eastAsia="MS Mincho" w:hAnsi="Verdana" w:cs="Times New Roman"/>
+          <w:noProof/>
+          <w:color w:val="2B91AF"/>
+          <w:sz w:val="20"/>
+          <w:szCs w:val="20"/>
+          <w:lang w:val="en-US"/>
+        </w:rPr>
+      </w:pPr>
+    </w:p>
+    <w:p>
+      <w:pPr>
+        <w:pStyle w:val="Textoindependiente"/>
+        <w:spacing w:line="240" w:lineRule="atLeast"/>
+        <w:ind w:left="567"/>
+        <w:rPr>
+          <w:noProof/>
+          <w:sz w:val="18"/>
+          <w:szCs w:val="18"/>
+          <w:lang w:val="en-US"/>
+        </w:rPr>
+      </w:pPr>
+      <w:r>
+        <w:rPr>
+          <w:noProof/>
+          <w:color w:val="2B91AF"/>
+          <w:sz w:val="18"/>
+          <w:szCs w:val="18"/>
+          <w:lang w:val="en-US"/>
+        </w:rPr>
+        <w:t>FwkSimpleStorageBase</w:t>
+      </w:r>
+      <w:r>
+        <w:rPr>
+          <w:noProof/>
+          <w:sz w:val="18"/>
+          <w:szCs w:val="18"/>
+          <w:lang w:val="en-US"/>
+        </w:rPr>
+        <w:t xml:space="preserve">&lt;FormInit&gt; _Storage = </w:t>
+      </w:r>
+      <w:r>
+        <w:rPr>
+          <w:noProof/>
+          <w:color w:val="0000FF"/>
+          <w:sz w:val="18"/>
+          <w:szCs w:val="18"/>
+          <w:lang w:val="en-US"/>
+        </w:rPr>
+        <w:t>new</w:t>
+      </w:r>
+      <w:r>
+        <w:rPr>
+          <w:noProof/>
+          <w:sz w:val="18"/>
+          <w:szCs w:val="18"/>
+          <w:lang w:val="en-US"/>
+        </w:rPr>
+        <w:t xml:space="preserve"> </w:t>
+      </w:r>
+      <w:r>
+        <w:rPr>
+          <w:noProof/>
+          <w:color w:val="2B91AF"/>
+          <w:sz w:val="18"/>
+          <w:szCs w:val="18"/>
+          <w:lang w:val="en-US"/>
+        </w:rPr>
+        <w:t>FwkSimpleStorageBase</w:t>
+      </w:r>
+      <w:r>
+        <w:rPr>
+          <w:noProof/>
+          <w:sz w:val="18"/>
+          <w:szCs w:val="18"/>
+          <w:lang w:val="en-US"/>
+        </w:rPr>
+        <w:t>&lt;FormInit&gt;();</w:t>
+      </w:r>
+    </w:p>
+    <w:p>
+      <w:pPr>
+        <w:pStyle w:val="Textoindependiente"/>
+        <w:spacing w:line="240" w:lineRule="atLeast"/>
+        <w:ind w:left="567"/>
+        <w:rPr>
+          <w:rFonts w:ascii="Arial" w:eastAsia="MS Mincho" w:hAnsi="Arial" w:cs="Arial"/>
           <w:b/>
           <w:spacing w:val="-5"/>
           <w:sz w:val="20"/>
@@ -12654,7 +13497,7 @@
         <w:ind w:left="567" w:hanging="283"/>
         <w:jc w:val="both"/>
         <w:rPr>
-          <w:rFonts w:ascii="Verdana" w:eastAsia="MS Mincho" w:hAnsi="Verdana" w:cs="Times New Roman"/>
+          <w:rFonts w:ascii="Arial" w:eastAsia="MS Mincho" w:hAnsi="Arial" w:cs="Arial"/>
           <w:b/>
           <w:spacing w:val="-5"/>
           <w:sz w:val="20"/>
@@ -12664,8 +13507,8 @@
       </w:pPr>
       <w:r>
         <w:rPr>
-          <w:noProof/>
-          <w:color w:val="2B91AF"/>
+          <w:rFonts w:ascii="Arial" w:hAnsi="Arial" w:cs="Arial"/>
+          <w:noProof/>
           <w:sz w:val="20"/>
           <w:szCs w:val="20"/>
           <w:lang w:val="es-ES"/>
@@ -12680,7 +13523,7 @@
         <w:adjustRightInd w:val="0"/>
         <w:ind w:left="360" w:firstLine="348"/>
         <w:rPr>
-          <w:rFonts w:ascii="Courier New" w:hAnsi="Courier New" w:cs="Courier New"/>
+          <w:rFonts w:ascii="Arial" w:hAnsi="Arial" w:cs="Arial"/>
           <w:noProof/>
           <w:sz w:val="20"/>
           <w:szCs w:val="20"/>
@@ -12694,15 +13537,15 @@
         <w:adjustRightInd w:val="0"/>
         <w:ind w:left="360" w:firstLine="348"/>
         <w:rPr>
-          <w:rFonts w:ascii="Courier New" w:hAnsi="Courier New" w:cs="Courier New"/>
-          <w:noProof/>
-          <w:sz w:val="20"/>
-          <w:szCs w:val="20"/>
-        </w:rPr>
-      </w:pPr>
-      <w:r>
-        <w:rPr>
-          <w:rFonts w:ascii="Courier New" w:hAnsi="Courier New" w:cs="Courier New"/>
+          <w:rFonts w:ascii="Arial" w:hAnsi="Arial" w:cs="Arial"/>
+          <w:noProof/>
+          <w:sz w:val="20"/>
+          <w:szCs w:val="20"/>
+        </w:rPr>
+      </w:pPr>
+      <w:r>
+        <w:rPr>
+          <w:rFonts w:ascii="Arial" w:hAnsi="Arial" w:cs="Arial"/>
           <w:noProof/>
           <w:sz w:val="20"/>
           <w:szCs w:val="20"/>
@@ -12755,7 +13598,7 @@
         <w:autoSpaceDN w:val="0"/>
         <w:adjustRightInd w:val="0"/>
         <w:rPr>
-          <w:rFonts w:ascii="Courier New" w:hAnsi="Courier New" w:cs="Courier New"/>
+          <w:rFonts w:ascii="Arial" w:hAnsi="Arial" w:cs="Arial"/>
           <w:noProof/>
           <w:sz w:val="20"/>
           <w:szCs w:val="20"/>
@@ -12813,6 +13656,7 @@
         <w:ind w:left="720"/>
         <w:jc w:val="both"/>
         <w:rPr>
+          <w:rFonts w:ascii="Arial" w:hAnsi="Arial" w:cs="Arial"/>
           <w:noProof/>
           <w:color w:val="2B91AF"/>
           <w:sz w:val="20"/>
@@ -12822,6 +13666,7 @@
       </w:pPr>
       <w:r>
         <w:rPr>
+          <w:rFonts w:ascii="Arial" w:hAnsi="Arial" w:cs="Arial"/>
           <w:noProof/>
           <w:sz w:val="20"/>
           <w:szCs w:val="20"/>
@@ -12831,6 +13676,7 @@
       </w:r>
       <w:r>
         <w:rPr>
+          <w:rFonts w:ascii="Arial" w:hAnsi="Arial" w:cs="Arial"/>
           <w:noProof/>
           <w:sz w:val="20"/>
           <w:szCs w:val="20"/>
@@ -12840,6 +13686,7 @@
       </w:r>
       <w:r>
         <w:rPr>
+          <w:rFonts w:ascii="Arial" w:hAnsi="Arial" w:cs="Arial"/>
           <w:noProof/>
           <w:sz w:val="20"/>
           <w:szCs w:val="20"/>
@@ -12849,6 +13696,7 @@
       </w:r>
       <w:r>
         <w:rPr>
+          <w:rFonts w:ascii="Arial" w:hAnsi="Arial" w:cs="Arial"/>
           <w:noProof/>
           <w:sz w:val="20"/>
           <w:szCs w:val="20"/>
@@ -12858,6 +13706,7 @@
       </w:r>
       <w:r>
         <w:rPr>
+          <w:rFonts w:ascii="Arial" w:hAnsi="Arial" w:cs="Arial"/>
           <w:noProof/>
           <w:sz w:val="20"/>
           <w:szCs w:val="20"/>
@@ -12867,6 +13716,7 @@
       </w:r>
       <w:r>
         <w:rPr>
+          <w:rFonts w:ascii="Arial" w:hAnsi="Arial" w:cs="Arial"/>
           <w:noProof/>
           <w:sz w:val="20"/>
           <w:szCs w:val="20"/>
@@ -12882,6 +13732,7 @@
         <w:ind w:left="720"/>
         <w:jc w:val="both"/>
         <w:rPr>
+          <w:rFonts w:ascii="Arial" w:hAnsi="Arial" w:cs="Arial"/>
           <w:noProof/>
           <w:color w:val="2B91AF"/>
           <w:sz w:val="20"/>
@@ -13049,7 +13900,7 @@
         <w:spacing w:line="240" w:lineRule="atLeast"/>
         <w:jc w:val="both"/>
         <w:rPr>
-          <w:rFonts w:ascii="Verdana" w:eastAsia="MS Mincho" w:hAnsi="Verdana" w:cs="Times New Roman"/>
+          <w:rFonts w:ascii="Arial" w:eastAsia="MS Mincho" w:hAnsi="Arial" w:cs="Arial"/>
           <w:b/>
           <w:spacing w:val="-5"/>
           <w:sz w:val="16"/>
@@ -13064,7 +13915,7 @@
         <w:spacing w:line="240" w:lineRule="atLeast"/>
         <w:jc w:val="both"/>
         <w:rPr>
-          <w:rFonts w:ascii="Verdana" w:eastAsia="MS Mincho" w:hAnsi="Verdana" w:cs="Times New Roman"/>
+          <w:rFonts w:ascii="Arial" w:eastAsia="MS Mincho" w:hAnsi="Arial" w:cs="Arial"/>
           <w:b/>
           <w:spacing w:val="-5"/>
           <w:sz w:val="16"/>
@@ -13077,12 +13928,14 @@
       <w:pPr>
         <w:pStyle w:val="Textoindependiente"/>
         <w:spacing w:line="240" w:lineRule="atLeast"/>
+        <w:ind w:left="720"/>
         <w:jc w:val="both"/>
         <w:rPr>
           <w:rFonts w:ascii="Arial" w:eastAsia="MS Mincho" w:hAnsi="Arial" w:cs="Arial"/>
-          <w:spacing w:val="-5"/>
-          <w:sz w:val="16"/>
-          <w:szCs w:val="16"/>
+          <w:b/>
+          <w:spacing w:val="-5"/>
+          <w:sz w:val="20"/>
+          <w:szCs w:val="20"/>
           <w:lang w:val="es-ES" w:eastAsia="en-US"/>
         </w:rPr>
       </w:pPr>
@@ -13100,8 +13953,8 @@
           <w:rFonts w:ascii="Arial" w:eastAsia="MS Mincho" w:hAnsi="Arial" w:cs="Arial"/>
           <w:b/>
           <w:spacing w:val="-5"/>
-          <w:sz w:val="16"/>
-          <w:szCs w:val="16"/>
+          <w:sz w:val="20"/>
+          <w:szCs w:val="20"/>
           <w:lang w:val="es-ES" w:eastAsia="en-US"/>
         </w:rPr>
       </w:pPr>
@@ -13110,8 +13963,8 @@
           <w:rFonts w:ascii="Arial" w:eastAsia="MS Mincho" w:hAnsi="Arial" w:cs="Arial"/>
           <w:b/>
           <w:spacing w:val="-5"/>
-          <w:sz w:val="16"/>
-          <w:szCs w:val="16"/>
+          <w:sz w:val="20"/>
+          <w:szCs w:val="20"/>
           <w:lang w:val="es-ES" w:eastAsia="en-US"/>
         </w:rPr>
         <w:t>Segunda forma</w:t>
@@ -13123,7 +13976,7 @@
         <w:spacing w:line="240" w:lineRule="atLeast"/>
         <w:jc w:val="both"/>
         <w:rPr>
-          <w:rFonts w:ascii="Verdana" w:eastAsia="MS Mincho" w:hAnsi="Verdana" w:cs="Times New Roman"/>
+          <w:rFonts w:ascii="Arial" w:eastAsia="MS Mincho" w:hAnsi="Arial" w:cs="Arial"/>
           <w:b/>
           <w:spacing w:val="-5"/>
           <w:sz w:val="16"/>
@@ -13138,6 +13991,7 @@
         <w:spacing w:line="240" w:lineRule="atLeast"/>
         <w:jc w:val="both"/>
         <w:rPr>
+          <w:rFonts w:ascii="Arial" w:hAnsi="Arial" w:cs="Arial"/>
           <w:noProof/>
           <w:color w:val="2B91AF"/>
           <w:sz w:val="20"/>
@@ -13147,18 +14001,17 @@
       </w:pPr>
       <w:r>
         <w:rPr>
-          <w:rFonts w:ascii="Arial" w:eastAsia="MS Mincho" w:hAnsi="Arial" w:cs="Times New Roman"/>
-          <w:spacing w:val="-5"/>
-          <w:sz w:val="20"/>
-          <w:szCs w:val="20"/>
-          <w:lang w:val="es-ES" w:eastAsia="en-US"/>
-        </w:rPr>
-        <w:lastRenderedPageBreak/>
+          <w:rFonts w:ascii="Arial" w:eastAsia="MS Mincho" w:hAnsi="Arial" w:cs="Arial"/>
+          <w:spacing w:val="-5"/>
+          <w:sz w:val="20"/>
+          <w:szCs w:val="20"/>
+          <w:lang w:val="es-ES" w:eastAsia="en-US"/>
+        </w:rPr>
         <w:t xml:space="preserve"> </w:t>
       </w:r>
       <w:r>
         <w:rPr>
-          <w:rFonts w:ascii="Arial" w:eastAsia="MS Mincho" w:hAnsi="Arial" w:cs="Times New Roman"/>
+          <w:rFonts w:ascii="Arial" w:eastAsia="MS Mincho" w:hAnsi="Arial" w:cs="Arial"/>
           <w:spacing w:val="-5"/>
           <w:sz w:val="20"/>
           <w:szCs w:val="20"/>
@@ -13168,6 +14021,7 @@
       </w:r>
       <w:r>
         <w:rPr>
+          <w:rFonts w:ascii="Arial" w:hAnsi="Arial" w:cs="Arial"/>
           <w:noProof/>
           <w:color w:val="2B91AF"/>
           <w:sz w:val="20"/>
@@ -13183,6 +14037,7 @@
         <w:spacing w:line="240" w:lineRule="atLeast"/>
         <w:jc w:val="both"/>
         <w:rPr>
+          <w:rFonts w:ascii="Arial" w:hAnsi="Arial" w:cs="Arial"/>
           <w:noProof/>
           <w:color w:val="2B91AF"/>
           <w:sz w:val="20"/>
@@ -13197,21 +14052,24 @@
         <w:spacing w:line="240" w:lineRule="atLeast"/>
         <w:jc w:val="both"/>
         <w:rPr>
+          <w:rFonts w:ascii="Arial" w:hAnsi="Arial" w:cs="Arial"/>
           <w:noProof/>
           <w:color w:val="2B91AF"/>
           <w:sz w:val="20"/>
           <w:szCs w:val="20"/>
-          <w:lang w:val="en-US"/>
-        </w:rPr>
-      </w:pPr>
-      <w:r>
-        <w:rPr>
+          <w:lang w:val="es-ES"/>
+        </w:rPr>
+      </w:pPr>
+      <w:r>
+        <w:rPr>
+          <w:rFonts w:ascii="Arial" w:hAnsi="Arial" w:cs="Arial"/>
           <w:noProof/>
           <w:color w:val="2B91AF"/>
           <w:sz w:val="20"/>
           <w:szCs w:val="20"/>
-          <w:lang w:val="en-US"/>
-        </w:rPr>
+          <w:lang w:val="es-ES"/>
+        </w:rPr>
+        <w:lastRenderedPageBreak/>
         <w:t>1)</w:t>
       </w:r>
     </w:p>
@@ -13225,18 +14083,18 @@
           <w:color w:val="2B91AF"/>
           <w:sz w:val="20"/>
           <w:szCs w:val="20"/>
-          <w:lang w:val="en-US"/>
-        </w:rPr>
-      </w:pPr>
-      <w:r>
-        <w:rPr>
-          <w:noProof/>
-          <w:sz w:val="20"/>
-          <w:szCs w:val="20"/>
           <w:lang w:val="es-ES"/>
         </w:rPr>
+      </w:pPr>
+      <w:r>
+        <w:rPr>
+          <w:noProof/>
+          <w:sz w:val="20"/>
+          <w:szCs w:val="20"/>
+          <w:lang w:val="es-ES"/>
+        </w:rPr>
         <w:pict>
-          <v:group id="_x0000_s1051" style="position:absolute;left:0;text-align:left;margin-left:-16.8pt;margin-top:10.9pt;width:504.75pt;height:129.45pt;z-index:251680768" coordorigin="1365,3690" coordsize="10095,2589">
+          <v:group id="_x0000_s1051" style="position:absolute;left:0;text-align:left;margin-left:-7.3pt;margin-top:10.9pt;width:491.25pt;height:129.45pt;z-index:251680768" coordorigin="1365,3690" coordsize="10095,2589">
             <v:rect id="_x0000_s1047" style="position:absolute;left:1365;top:3690;width:10095;height:2589" o:regroupid="1">
               <v:textbox>
                 <w:txbxContent>
@@ -13794,7 +14652,7 @@
           <w:color w:val="2B91AF"/>
           <w:sz w:val="20"/>
           <w:szCs w:val="20"/>
-          <w:lang w:val="en-US"/>
+          <w:lang w:val="es-ES"/>
         </w:rPr>
       </w:pPr>
     </w:p>
@@ -13804,11 +14662,43 @@
         <w:spacing w:line="240" w:lineRule="atLeast"/>
         <w:jc w:val="both"/>
         <w:rPr>
-          <w:noProof/>
-          <w:sz w:val="20"/>
-          <w:szCs w:val="20"/>
-        </w:rPr>
-      </w:pPr>
+          <w:rFonts w:ascii="Arial" w:eastAsia="MS Mincho" w:hAnsi="Arial" w:cs="Times New Roman"/>
+          <w:spacing w:val="-5"/>
+          <w:sz w:val="20"/>
+          <w:szCs w:val="20"/>
+          <w:lang w:val="es-ES" w:eastAsia="en-US"/>
+        </w:rPr>
+      </w:pPr>
+      <w:r>
+        <w:rPr>
+          <w:rFonts w:ascii="Arial" w:eastAsia="MS Mincho" w:hAnsi="Arial" w:cs="Times New Roman"/>
+          <w:spacing w:val="-5"/>
+          <w:sz w:val="20"/>
+          <w:szCs w:val="20"/>
+          <w:lang w:val="es-ES" w:eastAsia="en-US"/>
+        </w:rPr>
+        <w:t xml:space="preserve">Aquí fue </w:t>
+      </w:r>
+      <w:r>
+        <w:rPr>
+          <w:rFonts w:ascii="Arial" w:eastAsia="MS Mincho" w:hAnsi="Arial" w:cs="Times New Roman"/>
+          <w:spacing w:val="-5"/>
+          <w:sz w:val="20"/>
+          <w:szCs w:val="20"/>
+          <w:lang w:val="es-ES" w:eastAsia="en-US"/>
+        </w:rPr>
+        <w:t>necesaria</w:t>
+      </w:r>
+      <w:r>
+        <w:rPr>
+          <w:rFonts w:ascii="Arial" w:eastAsia="MS Mincho" w:hAnsi="Arial" w:cs="Times New Roman"/>
+          <w:spacing w:val="-5"/>
+          <w:sz w:val="20"/>
+          <w:szCs w:val="20"/>
+          <w:lang w:val="es-ES" w:eastAsia="en-US"/>
+        </w:rPr>
+        <w:t xml:space="preserve"> la clase MyStorageSetting para intersectar la propiedad LastFile ya que no se desea pintar el campo de texto txtLastFile con un archivo y aInixistente</w:t>
+      </w:r>
     </w:p>
     <w:p>
       <w:pPr>
@@ -13819,6 +14709,7 @@
           <w:noProof/>
           <w:sz w:val="20"/>
           <w:szCs w:val="20"/>
+          <w:lang w:val="es-ES"/>
         </w:rPr>
       </w:pPr>
     </w:p>
@@ -13831,8 +14722,18 @@
           <w:noProof/>
           <w:sz w:val="20"/>
           <w:szCs w:val="20"/>
-        </w:rPr>
-      </w:pPr>
+          <w:lang w:val="es-ES"/>
+        </w:rPr>
+      </w:pPr>
+      <w:r>
+        <w:rPr>
+          <w:noProof/>
+          <w:sz w:val="20"/>
+          <w:szCs w:val="20"/>
+          <w:lang w:val="es-ES"/>
+        </w:rPr>
+        <w:t>2)</w:t>
+      </w:r>
     </w:p>
     <w:p>
       <w:pPr>
@@ -13843,183 +14744,6 @@
           <w:noProof/>
           <w:sz w:val="20"/>
           <w:szCs w:val="20"/>
-        </w:rPr>
-      </w:pPr>
-    </w:p>
-    <w:p>
-      <w:pPr>
-        <w:pStyle w:val="Textoindependiente"/>
-        <w:spacing w:line="240" w:lineRule="atLeast"/>
-        <w:jc w:val="both"/>
-        <w:rPr>
-          <w:noProof/>
-          <w:sz w:val="20"/>
-          <w:szCs w:val="20"/>
-        </w:rPr>
-      </w:pPr>
-    </w:p>
-    <w:p>
-      <w:pPr>
-        <w:pStyle w:val="Textoindependiente"/>
-        <w:spacing w:line="240" w:lineRule="atLeast"/>
-        <w:jc w:val="both"/>
-        <w:rPr>
-          <w:noProof/>
-          <w:sz w:val="20"/>
-          <w:szCs w:val="20"/>
-        </w:rPr>
-      </w:pPr>
-    </w:p>
-    <w:p>
-      <w:pPr>
-        <w:pStyle w:val="Textoindependiente"/>
-        <w:spacing w:line="240" w:lineRule="atLeast"/>
-        <w:jc w:val="both"/>
-        <w:rPr>
-          <w:noProof/>
-          <w:sz w:val="20"/>
-          <w:szCs w:val="20"/>
-        </w:rPr>
-      </w:pPr>
-    </w:p>
-    <w:p>
-      <w:pPr>
-        <w:pStyle w:val="Textoindependiente"/>
-        <w:spacing w:line="240" w:lineRule="atLeast"/>
-        <w:jc w:val="both"/>
-        <w:rPr>
-          <w:noProof/>
-          <w:sz w:val="20"/>
-          <w:szCs w:val="20"/>
-        </w:rPr>
-      </w:pPr>
-    </w:p>
-    <w:p>
-      <w:pPr>
-        <w:pStyle w:val="Textoindependiente"/>
-        <w:spacing w:line="240" w:lineRule="atLeast"/>
-        <w:jc w:val="both"/>
-        <w:rPr>
-          <w:noProof/>
-          <w:sz w:val="20"/>
-          <w:szCs w:val="20"/>
-        </w:rPr>
-      </w:pPr>
-    </w:p>
-    <w:p>
-      <w:pPr>
-        <w:pStyle w:val="Textoindependiente"/>
-        <w:spacing w:line="240" w:lineRule="atLeast"/>
-        <w:jc w:val="both"/>
-        <w:rPr>
-          <w:noProof/>
-          <w:sz w:val="20"/>
-          <w:szCs w:val="20"/>
-        </w:rPr>
-      </w:pPr>
-    </w:p>
-    <w:p>
-      <w:pPr>
-        <w:pStyle w:val="Textoindependiente"/>
-        <w:spacing w:line="240" w:lineRule="atLeast"/>
-        <w:jc w:val="both"/>
-        <w:rPr>
-          <w:rFonts w:ascii="Arial" w:eastAsia="MS Mincho" w:hAnsi="Arial" w:cs="Times New Roman"/>
-          <w:spacing w:val="-5"/>
-          <w:sz w:val="20"/>
-          <w:szCs w:val="20"/>
-          <w:lang w:val="es-ES" w:eastAsia="en-US"/>
-        </w:rPr>
-      </w:pPr>
-    </w:p>
-    <w:p>
-      <w:pPr>
-        <w:pStyle w:val="Textoindependiente"/>
-        <w:spacing w:line="240" w:lineRule="atLeast"/>
-        <w:jc w:val="both"/>
-        <w:rPr>
-          <w:rFonts w:ascii="Arial" w:eastAsia="MS Mincho" w:hAnsi="Arial" w:cs="Times New Roman"/>
-          <w:spacing w:val="-5"/>
-          <w:sz w:val="20"/>
-          <w:szCs w:val="20"/>
-          <w:lang w:val="es-ES" w:eastAsia="en-US"/>
-        </w:rPr>
-      </w:pPr>
-      <w:r>
-        <w:rPr>
-          <w:rFonts w:ascii="Arial" w:eastAsia="MS Mincho" w:hAnsi="Arial" w:cs="Times New Roman"/>
-          <w:spacing w:val="-5"/>
-          <w:sz w:val="20"/>
-          <w:szCs w:val="20"/>
-          <w:lang w:val="es-ES" w:eastAsia="en-US"/>
-        </w:rPr>
-        <w:t xml:space="preserve">Aquí fue </w:t>
-      </w:r>
-      <w:r>
-        <w:rPr>
-          <w:rFonts w:ascii="Arial" w:eastAsia="MS Mincho" w:hAnsi="Arial" w:cs="Times New Roman"/>
-          <w:spacing w:val="-5"/>
-          <w:sz w:val="20"/>
-          <w:szCs w:val="20"/>
-          <w:lang w:val="es-ES" w:eastAsia="en-US"/>
-        </w:rPr>
-        <w:t>necesaria</w:t>
-      </w:r>
-      <w:r>
-        <w:rPr>
-          <w:rFonts w:ascii="Arial" w:eastAsia="MS Mincho" w:hAnsi="Arial" w:cs="Times New Roman"/>
-          <w:spacing w:val="-5"/>
-          <w:sz w:val="20"/>
-          <w:szCs w:val="20"/>
-          <w:lang w:val="es-ES" w:eastAsia="en-US"/>
-        </w:rPr>
-        <w:t xml:space="preserve"> la clase MyStorageSetting para intersectar la propiedad LastFile ya que no se desea pintar el campo de texto txtLastFile con un archivo y aInixistente</w:t>
-      </w:r>
-    </w:p>
-    <w:p>
-      <w:pPr>
-        <w:pStyle w:val="Textoindependiente"/>
-        <w:spacing w:line="240" w:lineRule="atLeast"/>
-        <w:jc w:val="both"/>
-        <w:rPr>
-          <w:noProof/>
-          <w:sz w:val="20"/>
-          <w:szCs w:val="20"/>
-          <w:lang w:val="es-ES"/>
-        </w:rPr>
-      </w:pPr>
-    </w:p>
-    <w:p>
-      <w:pPr>
-        <w:pStyle w:val="Textoindependiente"/>
-        <w:spacing w:line="240" w:lineRule="atLeast"/>
-        <w:jc w:val="both"/>
-        <w:rPr>
-          <w:noProof/>
-          <w:sz w:val="20"/>
-          <w:szCs w:val="20"/>
-          <w:lang w:val="es-ES"/>
-        </w:rPr>
-      </w:pPr>
-      <w:r>
-        <w:rPr>
-          <w:noProof/>
-          <w:sz w:val="20"/>
-          <w:szCs w:val="20"/>
-          <w:lang w:val="es-ES"/>
-        </w:rPr>
-        <w:t>2)</w:t>
-      </w:r>
-    </w:p>
-    <w:p>
-      <w:pPr>
-        <w:pStyle w:val="Textoindependiente"/>
-        <w:spacing w:line="240" w:lineRule="atLeast"/>
-        <w:jc w:val="both"/>
-        <w:rPr>
-          <w:noProof/>
-          <w:sz w:val="20"/>
-          <w:szCs w:val="20"/>
           <w:lang w:val="es-ES"/>
         </w:rPr>
       </w:pPr>
@@ -14038,12 +14762,99 @@
       </w:pPr>
       <w:r>
         <w:rPr>
+          <w:rFonts w:ascii="Courier New" w:hAnsi="Courier New" w:cs="Courier New"/>
+          <w:noProof/>
+          <w:sz w:val="20"/>
+          <w:szCs w:val="20"/>
+        </w:rPr>
+        <w:t xml:space="preserve">  </w:t>
+      </w:r>
+    </w:p>
+    <w:p>
+      <w:pPr>
+        <w:autoSpaceDE w:val="0"/>
+        <w:autoSpaceDN w:val="0"/>
+        <w:adjustRightInd w:val="0"/>
+        <w:rPr>
+          <w:rFonts w:ascii="Courier New" w:hAnsi="Courier New" w:cs="Courier New"/>
+          <w:noProof/>
+          <w:sz w:val="20"/>
+          <w:szCs w:val="20"/>
+        </w:rPr>
+      </w:pPr>
+    </w:p>
+    <w:p>
+      <w:pPr>
+        <w:autoSpaceDE w:val="0"/>
+        <w:autoSpaceDN w:val="0"/>
+        <w:adjustRightInd w:val="0"/>
+        <w:rPr>
+          <w:rFonts w:ascii="Courier New" w:hAnsi="Courier New" w:cs="Courier New"/>
+          <w:noProof/>
+          <w:sz w:val="20"/>
+          <w:szCs w:val="20"/>
+        </w:rPr>
+      </w:pPr>
+    </w:p>
+    <w:p>
+      <w:pPr>
+        <w:autoSpaceDE w:val="0"/>
+        <w:autoSpaceDN w:val="0"/>
+        <w:adjustRightInd w:val="0"/>
+        <w:rPr>
+          <w:rFonts w:ascii="Courier New" w:hAnsi="Courier New" w:cs="Courier New"/>
+          <w:noProof/>
+          <w:sz w:val="20"/>
+          <w:szCs w:val="20"/>
+        </w:rPr>
+      </w:pPr>
+    </w:p>
+    <w:p>
+      <w:pPr>
+        <w:autoSpaceDE w:val="0"/>
+        <w:autoSpaceDN w:val="0"/>
+        <w:adjustRightInd w:val="0"/>
+        <w:rPr>
+          <w:rFonts w:ascii="Courier New" w:hAnsi="Courier New" w:cs="Courier New"/>
+          <w:noProof/>
+          <w:sz w:val="20"/>
+          <w:szCs w:val="20"/>
+        </w:rPr>
+      </w:pPr>
+    </w:p>
+    <w:p>
+      <w:pPr>
+        <w:autoSpaceDE w:val="0"/>
+        <w:autoSpaceDN w:val="0"/>
+        <w:adjustRightInd w:val="0"/>
+        <w:rPr>
+          <w:rFonts w:ascii="Courier New" w:hAnsi="Courier New" w:cs="Courier New"/>
+          <w:noProof/>
+          <w:sz w:val="20"/>
+          <w:szCs w:val="20"/>
+        </w:rPr>
+      </w:pPr>
+    </w:p>
+    <w:p>
+      <w:pPr>
+        <w:autoSpaceDE w:val="0"/>
+        <w:autoSpaceDN w:val="0"/>
+        <w:adjustRightInd w:val="0"/>
+        <w:rPr>
+          <w:rFonts w:ascii="Courier New" w:hAnsi="Courier New" w:cs="Courier New"/>
+          <w:noProof/>
+          <w:sz w:val="20"/>
+          <w:szCs w:val="20"/>
+        </w:rPr>
+      </w:pPr>
+      <w:r>
+        <w:rPr>
           <w:noProof/>
           <w:sz w:val="20"/>
           <w:szCs w:val="20"/>
         </w:rPr>
         <w:pict>
-          <v:rect id="_x0000_s1050" style="position:absolute;margin-left:-3.3pt;margin-top:1.9pt;width:491.25pt;height:106.05pt;z-index:251677696">
+          <v:rect id="_x0000_s1050" style="position:absolute;margin-left:-7.3pt;margin-top:5pt;width:491.25pt;height:106.05pt;z-index:251677696">
             <v:textbox>
               <w:txbxContent>
                 <w:p>
@@ -14444,15 +15255,6 @@
           </v:rect>
         </w:pict>
       </w:r>
-      <w:r>
-        <w:rPr>
-          <w:rFonts w:ascii="Courier New" w:hAnsi="Courier New" w:cs="Courier New"/>
-          <w:noProof/>
-          <w:sz w:val="20"/>
-          <w:szCs w:val="20"/>
-        </w:rPr>
-        <w:t xml:space="preserve">  </w:t>
-      </w:r>
     </w:p>
     <w:p>
       <w:pPr>
@@ -14460,84 +15262,6 @@
         <w:autoSpaceDN w:val="0"/>
         <w:adjustRightInd w:val="0"/>
         <w:rPr>
-          <w:rFonts w:ascii="Courier New" w:hAnsi="Courier New" w:cs="Courier New"/>
-          <w:noProof/>
-          <w:sz w:val="20"/>
-          <w:szCs w:val="20"/>
-        </w:rPr>
-      </w:pPr>
-    </w:p>
-    <w:p>
-      <w:pPr>
-        <w:autoSpaceDE w:val="0"/>
-        <w:autoSpaceDN w:val="0"/>
-        <w:adjustRightInd w:val="0"/>
-        <w:rPr>
-          <w:rFonts w:ascii="Courier New" w:hAnsi="Courier New" w:cs="Courier New"/>
-          <w:noProof/>
-          <w:sz w:val="20"/>
-          <w:szCs w:val="20"/>
-        </w:rPr>
-      </w:pPr>
-    </w:p>
-    <w:p>
-      <w:pPr>
-        <w:autoSpaceDE w:val="0"/>
-        <w:autoSpaceDN w:val="0"/>
-        <w:adjustRightInd w:val="0"/>
-        <w:rPr>
-          <w:rFonts w:ascii="Courier New" w:hAnsi="Courier New" w:cs="Courier New"/>
-          <w:noProof/>
-          <w:sz w:val="20"/>
-          <w:szCs w:val="20"/>
-        </w:rPr>
-      </w:pPr>
-    </w:p>
-    <w:p>
-      <w:pPr>
-        <w:autoSpaceDE w:val="0"/>
-        <w:autoSpaceDN w:val="0"/>
-        <w:adjustRightInd w:val="0"/>
-        <w:rPr>
-          <w:rFonts w:ascii="Courier New" w:hAnsi="Courier New" w:cs="Courier New"/>
-          <w:noProof/>
-          <w:sz w:val="20"/>
-          <w:szCs w:val="20"/>
-        </w:rPr>
-      </w:pPr>
-    </w:p>
-    <w:p>
-      <w:pPr>
-        <w:autoSpaceDE w:val="0"/>
-        <w:autoSpaceDN w:val="0"/>
-        <w:adjustRightInd w:val="0"/>
-        <w:rPr>
-          <w:rFonts w:ascii="Courier New" w:hAnsi="Courier New" w:cs="Courier New"/>
-          <w:noProof/>
-          <w:sz w:val="20"/>
-          <w:szCs w:val="20"/>
-        </w:rPr>
-      </w:pPr>
-    </w:p>
-    <w:p>
-      <w:pPr>
-        <w:autoSpaceDE w:val="0"/>
-        <w:autoSpaceDN w:val="0"/>
-        <w:adjustRightInd w:val="0"/>
-        <w:rPr>
-          <w:rFonts w:ascii="Courier New" w:hAnsi="Courier New" w:cs="Courier New"/>
-          <w:noProof/>
-          <w:sz w:val="20"/>
-          <w:szCs w:val="20"/>
-        </w:rPr>
-      </w:pPr>
-    </w:p>
-    <w:p>
-      <w:pPr>
-        <w:autoSpaceDE w:val="0"/>
-        <w:autoSpaceDN w:val="0"/>
-        <w:adjustRightInd w:val="0"/>
-        <w:rPr>
           <w:noProof/>
           <w:sz w:val="20"/>
           <w:szCs w:val="20"/>
@@ -14586,6 +15310,78 @@
         <w:spacing w:line="240" w:lineRule="atLeast"/>
         <w:jc w:val="both"/>
         <w:rPr>
+          <w:noProof/>
+          <w:sz w:val="20"/>
+          <w:szCs w:val="20"/>
+        </w:rPr>
+      </w:pPr>
+    </w:p>
+    <w:p>
+      <w:pPr>
+        <w:pStyle w:val="Textoindependiente"/>
+        <w:spacing w:line="240" w:lineRule="atLeast"/>
+        <w:jc w:val="both"/>
+        <w:rPr>
+          <w:noProof/>
+          <w:sz w:val="20"/>
+          <w:szCs w:val="20"/>
+        </w:rPr>
+      </w:pPr>
+    </w:p>
+    <w:p>
+      <w:pPr>
+        <w:pStyle w:val="Textoindependiente"/>
+        <w:spacing w:line="240" w:lineRule="atLeast"/>
+        <w:jc w:val="both"/>
+        <w:rPr>
+          <w:noProof/>
+          <w:sz w:val="20"/>
+          <w:szCs w:val="20"/>
+        </w:rPr>
+      </w:pPr>
+    </w:p>
+    <w:p>
+      <w:pPr>
+        <w:pStyle w:val="Textoindependiente"/>
+        <w:spacing w:line="240" w:lineRule="atLeast"/>
+        <w:jc w:val="both"/>
+        <w:rPr>
+          <w:noProof/>
+          <w:sz w:val="20"/>
+          <w:szCs w:val="20"/>
+        </w:rPr>
+      </w:pPr>
+    </w:p>
+    <w:p>
+      <w:pPr>
+        <w:pStyle w:val="Textoindependiente"/>
+        <w:spacing w:line="240" w:lineRule="atLeast"/>
+        <w:jc w:val="both"/>
+        <w:rPr>
+          <w:noProof/>
+          <w:sz w:val="20"/>
+          <w:szCs w:val="20"/>
+        </w:rPr>
+      </w:pPr>
+    </w:p>
+    <w:p>
+      <w:pPr>
+        <w:pStyle w:val="Textoindependiente"/>
+        <w:spacing w:line="240" w:lineRule="atLeast"/>
+        <w:jc w:val="both"/>
+        <w:rPr>
+          <w:noProof/>
+          <w:sz w:val="20"/>
+          <w:szCs w:val="20"/>
+        </w:rPr>
+      </w:pPr>
+    </w:p>
+    <w:p>
+      <w:pPr>
+        <w:pStyle w:val="Textoindependiente"/>
+        <w:spacing w:line="240" w:lineRule="atLeast"/>
+        <w:jc w:val="both"/>
+        <w:rPr>
           <w:rFonts w:ascii="Arial" w:eastAsia="MS Mincho" w:hAnsi="Arial" w:cs="Times New Roman"/>
           <w:spacing w:val="-5"/>
           <w:sz w:val="20"/>
@@ -14605,11 +15401,12 @@
       </w:r>
       <w:r>
         <w:rPr>
-          <w:noProof/>
-          <w:color w:val="2B91AF"/>
-          <w:sz w:val="20"/>
-          <w:szCs w:val="20"/>
-          <w:lang w:val="es-ES"/>
+          <w:rFonts w:ascii="Arial" w:eastAsia="MS Mincho" w:hAnsi="Arial" w:cs="Times New Roman"/>
+          <w:b/>
+          <w:spacing w:val="-5"/>
+          <w:sz w:val="20"/>
+          <w:szCs w:val="20"/>
+          <w:lang w:val="es-ES" w:eastAsia="en-US"/>
         </w:rPr>
         <w:t>FwkSimpleStorageBase</w:t>
       </w:r>
@@ -14759,7 +15556,7 @@
         <w:rStyle w:val="Nmerodepgina"/>
         <w:noProof/>
       </w:rPr>
-      <w:t>9</w:t>
+      <w:t>4</w:t>
     </w:r>
     <w:r>
       <w:rPr>
@@ -14784,17 +15581,6 @@
         <w:lang w:val="en-US"/>
       </w:rPr>
     </w:pPr>
-    <w:r>
-      <w:rPr>
-        <w:rStyle w:val="Nmerodepgina"/>
-        <w:rFonts w:ascii="Arial" w:hAnsi="Arial" w:cs="Arial"/>
-        <w:caps/>
-        <w:sz w:val="16"/>
-        <w:szCs w:val="16"/>
-        <w:lang w:val="en-US"/>
-      </w:rPr>
-      <w:t xml:space="preserve">Action Loine </w:t>
-    </w:r>
     <w:r>
       <w:rPr>
         <w:rStyle w:val="Nmerodepgina"/>
@@ -15012,7 +15798,7 @@
     <w:tr>
       <w:trPr>
         <w:cantSplit/>
-        <w:trHeight w:val="977"/>
+        <w:trHeight w:val="699"/>
       </w:trPr>
       <w:tc>
         <w:tcPr>
@@ -15034,8 +15820,36 @@
               <w:szCs w:val="20"/>
               <w:lang w:val="es-AR"/>
             </w:rPr>
-            <w:t>Gerencia de Desarrollo</w:t>
+            <w:t xml:space="preserve">Software </w:t>
           </w:r>
+        </w:p>
+        <w:p>
+          <w:pPr>
+            <w:jc w:val="center"/>
+            <w:rPr>
+              <w:sz w:val="20"/>
+              <w:szCs w:val="20"/>
+              <w:lang w:val="es-AR"/>
+            </w:rPr>
+          </w:pPr>
+          <w:r>
+            <w:rPr>
+              <w:sz w:val="20"/>
+              <w:szCs w:val="20"/>
+              <w:lang w:val="es-AR"/>
+            </w:rPr>
+            <w:t>factory</w:t>
+          </w:r>
+        </w:p>
+        <w:p>
+          <w:pPr>
+            <w:jc w:val="center"/>
+            <w:rPr>
+              <w:sz w:val="20"/>
+              <w:szCs w:val="20"/>
+              <w:lang w:val="es-AR"/>
+            </w:rPr>
+          </w:pPr>
         </w:p>
       </w:tc>
       <w:tc>
@@ -15047,26 +15861,18 @@
           <w:pPr>
             <w:pStyle w:val="Ttulo3"/>
             <w:rPr>
-              <w:rFonts w:ascii="Verdana" w:hAnsi="Verdana"/>
+              <w:rFonts w:ascii="Verdana" w:eastAsiaTheme="minorEastAsia" w:hAnsi="Verdana"/>
               <w:b w:val="0"/>
               <w:lang w:val="en-US"/>
             </w:rPr>
           </w:pPr>
           <w:r>
             <w:rPr>
-              <w:rFonts w:ascii="Verdana" w:hAnsi="Verdana"/>
+              <w:rFonts w:ascii="Verdana" w:eastAsiaTheme="minorEastAsia" w:hAnsi="Verdana"/>
               <w:b w:val="0"/>
               <w:lang w:val="en-US"/>
             </w:rPr>
-            <w:t xml:space="preserve">Framework </w:t>
-          </w:r>
-          <w:r>
-            <w:rPr>
-              <w:rFonts w:ascii="Verdana" w:hAnsi="Verdana"/>
-              <w:b w:val="0"/>
-              <w:lang w:val="en-US"/>
-            </w:rPr>
-            <w:t>caching block</w:t>
+            <w:t>Fwk Framework Libraries</w:t>
           </w:r>
         </w:p>
         <w:p>
@@ -15081,7 +15887,7 @@
       </w:tc>
       <w:tc>
         <w:tcPr>
-          <w:tcW w:w="1226" w:type="pct"/>
+          <w:tcW w:w="1225" w:type="pct"/>
         </w:tcPr>
         <w:p>
           <w:pPr>
@@ -16782,6 +17588,119 @@
     </w:lvl>
   </w:abstractNum>
   <w:abstractNum w:abstractNumId="13">
+    <w:nsid w:val="33E05F7C"/>
+    <w:multiLevelType w:val="hybridMultilevel"/>
+    <w:tmpl w:val="A91888B8"/>
+    <w:lvl w:ilvl="0" w:tplc="0C0A000D">
+      <w:start w:val="1"/>
+      <w:numFmt w:val="bullet"/>
+      <w:lvlText w:val=""/>
+      <w:lvlJc w:val="left"/>
+      <w:pPr>
+        <w:ind w:left="720" w:hanging="360"/>
+      </w:pPr>
+      <w:rPr>
+        <w:rFonts w:ascii="Wingdings" w:hAnsi="Wingdings" w:hint="default"/>
+      </w:rPr>
+    </w:lvl>
+    <w:lvl w:ilvl="1" w:tplc="0C0A0003" w:tentative="1">
+      <w:start w:val="1"/>
+      <w:numFmt w:val="bullet"/>
+      <w:lvlText w:val="o"/>
+      <w:lvlJc w:val="left"/>
+      <w:pPr>
+        <w:ind w:left="1440" w:hanging="360"/>
+      </w:pPr>
+      <w:rPr>
+        <w:rFonts w:ascii="Courier New" w:hAnsi="Courier New" w:cs="Courier New" w:hint="default"/>
+      </w:rPr>
+    </w:lvl>
+    <w:lvl w:ilvl="2" w:tplc="0C0A0005" w:tentative="1">
+      <w:start w:val="1"/>
+      <w:numFmt w:val="bullet"/>
+      <w:lvlText w:val=""/>
+      <w:lvlJc w:val="left"/>
+      <w:pPr>
+        <w:ind w:left="2160" w:hanging="360"/>
+      </w:pPr>
+      <w:rPr>
+        <w:rFonts w:ascii="Wingdings" w:hAnsi="Wingdings" w:hint="default"/>
+      </w:rPr>
+    </w:lvl>
+    <w:lvl w:ilvl="3" w:tplc="0C0A0001" w:tentative="1">
+      <w:start w:val="1"/>
+      <w:numFmt w:val="bullet"/>
+      <w:lvlText w:val=""/>
+      <w:lvlJc w:val="left"/>
+      <w:pPr>
+        <w:ind w:left="2880" w:hanging="360"/>
+      </w:pPr>
+      <w:rPr>
+        <w:rFonts w:ascii="Symbol" w:hAnsi="Symbol" w:hint="default"/>
+      </w:rPr>
+    </w:lvl>
+    <w:lvl w:ilvl="4" w:tplc="0C0A0003" w:tentative="1">
+      <w:start w:val="1"/>
+      <w:numFmt w:val="bullet"/>
+      <w:lvlText w:val="o"/>
+      <w:lvlJc w:val="left"/>
+      <w:pPr>
+        <w:ind w:left="3600" w:hanging="360"/>
+      </w:pPr>
+      <w:rPr>
+        <w:rFonts w:ascii="Courier New" w:hAnsi="Courier New" w:cs="Courier New" w:hint="default"/>
+      </w:rPr>
+    </w:lvl>
+    <w:lvl w:ilvl="5" w:tplc="0C0A0005" w:tentative="1">
+      <w:start w:val="1"/>
+      <w:numFmt w:val="bullet"/>
+      <w:lvlText w:val=""/>
+      <w:lvlJc w:val="left"/>
+      <w:pPr>
+        <w:ind w:left="4320" w:hanging="360"/>
+      </w:pPr>
+      <w:rPr>
+        <w:rFonts w:ascii="Wingdings" w:hAnsi="Wingdings" w:hint="default"/>
+      </w:rPr>
+    </w:lvl>
+    <w:lvl w:ilvl="6" w:tplc="0C0A0001" w:tentative="1">
+      <w:start w:val="1"/>
+      <w:numFmt w:val="bullet"/>
+      <w:lvlText w:val=""/>
+      <w:lvlJc w:val="left"/>
+      <w:pPr>
+        <w:ind w:left="5040" w:hanging="360"/>
+      </w:pPr>
+      <w:rPr>
+        <w:rFonts w:ascii="Symbol" w:hAnsi="Symbol" w:hint="default"/>
+      </w:rPr>
+    </w:lvl>
+    <w:lvl w:ilvl="7" w:tplc="0C0A0003" w:tentative="1">
+      <w:start w:val="1"/>
+      <w:numFmt w:val="bullet"/>
+      <w:lvlText w:val="o"/>
+      <w:lvlJc w:val="left"/>
+      <w:pPr>
+        <w:ind w:left="5760" w:hanging="360"/>
+      </w:pPr>
+      <w:rPr>
+        <w:rFonts w:ascii="Courier New" w:hAnsi="Courier New" w:cs="Courier New" w:hint="default"/>
+      </w:rPr>
+    </w:lvl>
+    <w:lvl w:ilvl="8" w:tplc="0C0A0005" w:tentative="1">
+      <w:start w:val="1"/>
+      <w:numFmt w:val="bullet"/>
+      <w:lvlText w:val=""/>
+      <w:lvlJc w:val="left"/>
+      <w:pPr>
+        <w:ind w:left="6480" w:hanging="360"/>
+      </w:pPr>
+      <w:rPr>
+        <w:rFonts w:ascii="Wingdings" w:hAnsi="Wingdings" w:hint="default"/>
+      </w:rPr>
+    </w:lvl>
+  </w:abstractNum>
+  <w:abstractNum w:abstractNumId="14">
     <w:nsid w:val="36924C10"/>
     <w:multiLevelType w:val="hybridMultilevel"/>
     <w:tmpl w:val="A06CE6BA"/>
@@ -16894,7 +17813,7 @@
       </w:pPr>
     </w:lvl>
   </w:abstractNum>
-  <w:abstractNum w:abstractNumId="14">
+  <w:abstractNum w:abstractNumId="15">
     <w:nsid w:val="36B169C7"/>
     <w:multiLevelType w:val="hybridMultilevel"/>
     <w:tmpl w:val="4208B4FC"/>
@@ -17010,7 +17929,7 @@
       </w:pPr>
     </w:lvl>
   </w:abstractNum>
-  <w:abstractNum w:abstractNumId="15">
+  <w:abstractNum w:abstractNumId="16">
     <w:nsid w:val="36C26AE7"/>
     <w:multiLevelType w:val="multilevel"/>
     <w:tmpl w:val="9176000C"/>
@@ -17150,7 +18069,7 @@
       </w:rPr>
     </w:lvl>
   </w:abstractNum>
-  <w:abstractNum w:abstractNumId="16">
+  <w:abstractNum w:abstractNumId="17">
     <w:nsid w:val="37817F22"/>
     <w:multiLevelType w:val="hybridMultilevel"/>
     <w:tmpl w:val="FA981AFA"/>
@@ -17263,7 +18182,7 @@
       </w:pPr>
     </w:lvl>
   </w:abstractNum>
-  <w:abstractNum w:abstractNumId="17">
+  <w:abstractNum w:abstractNumId="18">
     <w:nsid w:val="3A911098"/>
     <w:multiLevelType w:val="multilevel"/>
     <w:tmpl w:val="323810DE"/>
@@ -17403,7 +18322,7 @@
       </w:rPr>
     </w:lvl>
   </w:abstractNum>
-  <w:abstractNum w:abstractNumId="18">
+  <w:abstractNum w:abstractNumId="19">
     <w:nsid w:val="3A963D6E"/>
     <w:multiLevelType w:val="hybridMultilevel"/>
     <w:tmpl w:val="BD24996C"/>
@@ -17543,7 +18462,7 @@
       </w:rPr>
     </w:lvl>
   </w:abstractNum>
-  <w:abstractNum w:abstractNumId="19">
+  <w:abstractNum w:abstractNumId="20">
     <w:nsid w:val="3CCD4957"/>
     <w:multiLevelType w:val="hybridMultilevel"/>
     <w:tmpl w:val="9176000C"/>
@@ -17683,7 +18602,7 @@
       </w:rPr>
     </w:lvl>
   </w:abstractNum>
-  <w:abstractNum w:abstractNumId="20">
+  <w:abstractNum w:abstractNumId="21">
     <w:nsid w:val="3E53492F"/>
     <w:multiLevelType w:val="hybridMultilevel"/>
     <w:tmpl w:val="85ACA846"/>
@@ -17823,7 +18742,7 @@
       </w:rPr>
     </w:lvl>
   </w:abstractNum>
-  <w:abstractNum w:abstractNumId="21">
+  <w:abstractNum w:abstractNumId="22">
     <w:nsid w:val="3F8D3C5A"/>
     <w:multiLevelType w:val="hybridMultilevel"/>
     <w:tmpl w:val="1BA03B88"/>
@@ -17936,7 +18855,7 @@
       </w:pPr>
     </w:lvl>
   </w:abstractNum>
-  <w:abstractNum w:abstractNumId="22">
+  <w:abstractNum w:abstractNumId="23">
     <w:nsid w:val="40820D6F"/>
     <w:multiLevelType w:val="hybridMultilevel"/>
     <w:tmpl w:val="BAA026FA"/>
@@ -18077,7 +18996,7 @@
       </w:rPr>
     </w:lvl>
   </w:abstractNum>
-  <w:abstractNum w:abstractNumId="23">
+  <w:abstractNum w:abstractNumId="24">
     <w:nsid w:val="410A5329"/>
     <w:multiLevelType w:val="hybridMultilevel"/>
     <w:tmpl w:val="3EF4766C"/>
@@ -18217,7 +19136,7 @@
       </w:rPr>
     </w:lvl>
   </w:abstractNum>
-  <w:abstractNum w:abstractNumId="24">
+  <w:abstractNum w:abstractNumId="25">
     <w:nsid w:val="41940C28"/>
     <w:multiLevelType w:val="multilevel"/>
     <w:tmpl w:val="50B6CD4C"/>
@@ -18362,7 +19281,93 @@
       </w:rPr>
     </w:lvl>
   </w:abstractNum>
-  <w:abstractNum w:abstractNumId="25">
+  <w:abstractNum w:abstractNumId="26">
+    <w:nsid w:val="44831DE4"/>
+    <w:multiLevelType w:val="hybridMultilevel"/>
+    <w:tmpl w:val="E9B43270"/>
+    <w:lvl w:ilvl="0" w:tplc="0C0A000F">
+      <w:start w:val="1"/>
+      <w:numFmt w:val="decimal"/>
+      <w:lvlText w:val="%1."/>
+      <w:lvlJc w:val="left"/>
+      <w:pPr>
+        <w:ind w:left="720" w:hanging="360"/>
+      </w:pPr>
+    </w:lvl>
+    <w:lvl w:ilvl="1" w:tplc="0C0A0019" w:tentative="1">
+      <w:start w:val="1"/>
+      <w:numFmt w:val="lowerLetter"/>
+      <w:lvlText w:val="%2."/>
+      <w:lvlJc w:val="left"/>
+      <w:pPr>
+        <w:ind w:left="1440" w:hanging="360"/>
+      </w:pPr>
+    </w:lvl>
+    <w:lvl w:ilvl="2" w:tplc="0C0A001B" w:tentative="1">
+      <w:start w:val="1"/>
+      <w:numFmt w:val="lowerRoman"/>
+      <w:lvlText w:val="%3."/>
+      <w:lvlJc w:val="right"/>
+      <w:pPr>
+        <w:ind w:left="2160" w:hanging="180"/>
+      </w:pPr>
+    </w:lvl>
+    <w:lvl w:ilvl="3" w:tplc="0C0A000F" w:tentative="1">
+      <w:start w:val="1"/>
+      <w:numFmt w:val="decimal"/>
+      <w:lvlText w:val="%4."/>
+      <w:lvlJc w:val="left"/>
+      <w:pPr>
+        <w:ind w:left="2880" w:hanging="360"/>
+      </w:pPr>
+    </w:lvl>
+    <w:lvl w:ilvl="4" w:tplc="0C0A0019" w:tentative="1">
+      <w:start w:val="1"/>
+      <w:numFmt w:val="lowerLetter"/>
+      <w:lvlText w:val="%5."/>
+      <w:lvlJc w:val="left"/>
+      <w:pPr>
+        <w:ind w:left="3600" w:hanging="360"/>
+      </w:pPr>
+    </w:lvl>
+    <w:lvl w:ilvl="5" w:tplc="0C0A001B" w:tentative="1">
+      <w:start w:val="1"/>
+      <w:numFmt w:val="lowerRoman"/>
+      <w:lvlText w:val="%6."/>
+      <w:lvlJc w:val="right"/>
+      <w:pPr>
+        <w:ind w:left="4320" w:hanging="180"/>
+      </w:pPr>
+    </w:lvl>
+    <w:lvl w:ilvl="6" w:tplc="0C0A000F" w:tentative="1">
+      <w:start w:val="1"/>
+      <w:numFmt w:val="decimal"/>
+      <w:lvlText w:val="%7."/>
+      <w:lvlJc w:val="left"/>
+      <w:pPr>
+        <w:ind w:left="5040" w:hanging="360"/>
+      </w:pPr>
+    </w:lvl>
+    <w:lvl w:ilvl="7" w:tplc="0C0A0019" w:tentative="1">
+      <w:start w:val="1"/>
+      <w:numFmt w:val="lowerLetter"/>
+      <w:lvlText w:val="%8."/>
+      <w:lvlJc w:val="left"/>
+      <w:pPr>
+        <w:ind w:left="5760" w:hanging="360"/>
+      </w:pPr>
+    </w:lvl>
+    <w:lvl w:ilvl="8" w:tplc="0C0A001B" w:tentative="1">
+      <w:start w:val="1"/>
+      <w:numFmt w:val="lowerRoman"/>
+      <w:lvlText w:val="%9."/>
+      <w:lvlJc w:val="right"/>
+      <w:pPr>
+        <w:ind w:left="6480" w:hanging="180"/>
+      </w:pPr>
+    </w:lvl>
+  </w:abstractNum>
+  <w:abstractNum w:abstractNumId="27">
     <w:nsid w:val="4A6A7EE0"/>
     <w:multiLevelType w:val="multilevel"/>
     <w:tmpl w:val="1892EE3E"/>
@@ -18502,7 +19507,93 @@
       </w:rPr>
     </w:lvl>
   </w:abstractNum>
-  <w:abstractNum w:abstractNumId="26">
+  <w:abstractNum w:abstractNumId="28">
+    <w:nsid w:val="4A7F351E"/>
+    <w:multiLevelType w:val="hybridMultilevel"/>
+    <w:tmpl w:val="A32C7FB2"/>
+    <w:lvl w:ilvl="0" w:tplc="0C0A0013">
+      <w:start w:val="1"/>
+      <w:numFmt w:val="upperRoman"/>
+      <w:lvlText w:val="%1."/>
+      <w:lvlJc w:val="right"/>
+      <w:pPr>
+        <w:ind w:left="1428" w:hanging="360"/>
+      </w:pPr>
+    </w:lvl>
+    <w:lvl w:ilvl="1" w:tplc="0C0A0019" w:tentative="1">
+      <w:start w:val="1"/>
+      <w:numFmt w:val="lowerLetter"/>
+      <w:lvlText w:val="%2."/>
+      <w:lvlJc w:val="left"/>
+      <w:pPr>
+        <w:ind w:left="2148" w:hanging="360"/>
+      </w:pPr>
+    </w:lvl>
+    <w:lvl w:ilvl="2" w:tplc="0C0A001B" w:tentative="1">
+      <w:start w:val="1"/>
+      <w:numFmt w:val="lowerRoman"/>
+      <w:lvlText w:val="%3."/>
+      <w:lvlJc w:val="right"/>
+      <w:pPr>
+        <w:ind w:left="2868" w:hanging="180"/>
+      </w:pPr>
+    </w:lvl>
+    <w:lvl w:ilvl="3" w:tplc="0C0A000F" w:tentative="1">
+      <w:start w:val="1"/>
+      <w:numFmt w:val="decimal"/>
+      <w:lvlText w:val="%4."/>
+      <w:lvlJc w:val="left"/>
+      <w:pPr>
+        <w:ind w:left="3588" w:hanging="360"/>
+      </w:pPr>
+    </w:lvl>
+    <w:lvl w:ilvl="4" w:tplc="0C0A0019" w:tentative="1">
+      <w:start w:val="1"/>
+      <w:numFmt w:val="lowerLetter"/>
+      <w:lvlText w:val="%5."/>
+      <w:lvlJc w:val="left"/>
+      <w:pPr>
+        <w:ind w:left="4308" w:hanging="360"/>
+      </w:pPr>
+    </w:lvl>
+    <w:lvl w:ilvl="5" w:tplc="0C0A001B" w:tentative="1">
+      <w:start w:val="1"/>
+      <w:numFmt w:val="lowerRoman"/>
+      <w:lvlText w:val="%6."/>
+      <w:lvlJc w:val="right"/>
+      <w:pPr>
+        <w:ind w:left="5028" w:hanging="180"/>
+      </w:pPr>
+    </w:lvl>
+    <w:lvl w:ilvl="6" w:tplc="0C0A000F" w:tentative="1">
+      <w:start w:val="1"/>
+      <w:numFmt w:val="decimal"/>
+      <w:lvlText w:val="%7."/>
+      <w:lvlJc w:val="left"/>
+      <w:pPr>
+        <w:ind w:left="5748" w:hanging="360"/>
+      </w:pPr>
+    </w:lvl>
+    <w:lvl w:ilvl="7" w:tplc="0C0A0019" w:tentative="1">
+      <w:start w:val="1"/>
+      <w:numFmt w:val="lowerLetter"/>
+      <w:lvlText w:val="%8."/>
+      <w:lvlJc w:val="left"/>
+      <w:pPr>
+        <w:ind w:left="6468" w:hanging="360"/>
+      </w:pPr>
+    </w:lvl>
+    <w:lvl w:ilvl="8" w:tplc="0C0A001B" w:tentative="1">
+      <w:start w:val="1"/>
+      <w:numFmt w:val="lowerRoman"/>
+      <w:lvlText w:val="%9."/>
+      <w:lvlJc w:val="right"/>
+      <w:pPr>
+        <w:ind w:left="7188" w:hanging="180"/>
+      </w:pPr>
+    </w:lvl>
+  </w:abstractNum>
+  <w:abstractNum w:abstractNumId="29">
     <w:nsid w:val="4BD8741C"/>
     <w:multiLevelType w:val="hybridMultilevel"/>
     <w:tmpl w:val="3070C8E8"/>
@@ -18615,7 +19706,7 @@
       </w:pPr>
     </w:lvl>
   </w:abstractNum>
-  <w:abstractNum w:abstractNumId="27">
+  <w:abstractNum w:abstractNumId="30">
     <w:nsid w:val="4C4E2006"/>
     <w:multiLevelType w:val="hybridMultilevel"/>
     <w:tmpl w:val="50B6CD4C"/>
@@ -18760,7 +19851,7 @@
       </w:rPr>
     </w:lvl>
   </w:abstractNum>
-  <w:abstractNum w:abstractNumId="28">
+  <w:abstractNum w:abstractNumId="31">
     <w:nsid w:val="4C6F7D70"/>
     <w:multiLevelType w:val="hybridMultilevel"/>
     <w:tmpl w:val="F2F2D978"/>
@@ -18876,7 +19967,7 @@
       </w:pPr>
     </w:lvl>
   </w:abstractNum>
-  <w:abstractNum w:abstractNumId="29">
+  <w:abstractNum w:abstractNumId="32">
     <w:nsid w:val="4CCA2890"/>
     <w:multiLevelType w:val="multilevel"/>
     <w:tmpl w:val="BD24996C"/>
@@ -19016,7 +20107,7 @@
       </w:rPr>
     </w:lvl>
   </w:abstractNum>
-  <w:abstractNum w:abstractNumId="30">
+  <w:abstractNum w:abstractNumId="33">
     <w:nsid w:val="4D9F169D"/>
     <w:multiLevelType w:val="multilevel"/>
     <w:tmpl w:val="3EF4766C"/>
@@ -19156,7 +20247,7 @@
       </w:rPr>
     </w:lvl>
   </w:abstractNum>
-  <w:abstractNum w:abstractNumId="31">
+  <w:abstractNum w:abstractNumId="34">
     <w:nsid w:val="4DDE72EA"/>
     <w:multiLevelType w:val="multilevel"/>
     <w:tmpl w:val="1892EE3E"/>
@@ -19296,7 +20387,7 @@
       </w:rPr>
     </w:lvl>
   </w:abstractNum>
-  <w:abstractNum w:abstractNumId="32">
+  <w:abstractNum w:abstractNumId="35">
     <w:nsid w:val="5313549B"/>
     <w:multiLevelType w:val="multilevel"/>
     <w:tmpl w:val="1892EE3E"/>
@@ -19436,7 +20527,7 @@
       </w:rPr>
     </w:lvl>
   </w:abstractNum>
-  <w:abstractNum w:abstractNumId="33">
+  <w:abstractNum w:abstractNumId="36">
     <w:nsid w:val="553524BE"/>
     <w:multiLevelType w:val="multilevel"/>
     <w:tmpl w:val="1892EE3E"/>
@@ -19576,7 +20667,7 @@
       </w:rPr>
     </w:lvl>
   </w:abstractNum>
-  <w:abstractNum w:abstractNumId="34">
+  <w:abstractNum w:abstractNumId="37">
     <w:nsid w:val="598F0D5C"/>
     <w:multiLevelType w:val="hybridMultilevel"/>
     <w:tmpl w:val="68589780"/>
@@ -19716,7 +20807,7 @@
       </w:rPr>
     </w:lvl>
   </w:abstractNum>
-  <w:abstractNum w:abstractNumId="35">
+  <w:abstractNum w:abstractNumId="38">
     <w:nsid w:val="5A140A3E"/>
     <w:multiLevelType w:val="hybridMultilevel"/>
     <w:tmpl w:val="2BE08DD2"/>
@@ -19857,7 +20948,7 @@
       </w:rPr>
     </w:lvl>
   </w:abstractNum>
-  <w:abstractNum w:abstractNumId="36">
+  <w:abstractNum w:abstractNumId="39">
     <w:nsid w:val="5B4B1953"/>
     <w:multiLevelType w:val="multilevel"/>
     <w:tmpl w:val="360E2CD4"/>
@@ -19999,7 +21090,7 @@
       </w:rPr>
     </w:lvl>
   </w:abstractNum>
-  <w:abstractNum w:abstractNumId="37">
+  <w:abstractNum w:abstractNumId="40">
     <w:nsid w:val="5C7C4C95"/>
     <w:multiLevelType w:val="hybridMultilevel"/>
     <w:tmpl w:val="815C4812"/>
@@ -20112,7 +21203,93 @@
       </w:rPr>
     </w:lvl>
   </w:abstractNum>
-  <w:abstractNum w:abstractNumId="38">
+  <w:abstractNum w:abstractNumId="41">
+    <w:nsid w:val="60FD1C0F"/>
+    <w:multiLevelType w:val="hybridMultilevel"/>
+    <w:tmpl w:val="8AA69CA2"/>
+    <w:lvl w:ilvl="0" w:tplc="0C0A000F">
+      <w:start w:val="1"/>
+      <w:numFmt w:val="decimal"/>
+      <w:lvlText w:val="%1."/>
+      <w:lvlJc w:val="left"/>
+      <w:pPr>
+        <w:ind w:left="720" w:hanging="360"/>
+      </w:pPr>
+    </w:lvl>
+    <w:lvl w:ilvl="1" w:tplc="0C0A0019" w:tentative="1">
+      <w:start w:val="1"/>
+      <w:numFmt w:val="lowerLetter"/>
+      <w:lvlText w:val="%2."/>
+      <w:lvlJc w:val="left"/>
+      <w:pPr>
+        <w:ind w:left="1440" w:hanging="360"/>
+      </w:pPr>
+    </w:lvl>
+    <w:lvl w:ilvl="2" w:tplc="0C0A001B" w:tentative="1">
+      <w:start w:val="1"/>
+      <w:numFmt w:val="lowerRoman"/>
+      <w:lvlText w:val="%3."/>
+      <w:lvlJc w:val="right"/>
+      <w:pPr>
+        <w:ind w:left="2160" w:hanging="180"/>
+      </w:pPr>
+    </w:lvl>
+    <w:lvl w:ilvl="3" w:tplc="0C0A000F" w:tentative="1">
+      <w:start w:val="1"/>
+      <w:numFmt w:val="decimal"/>
+      <w:lvlText w:val="%4."/>
+      <w:lvlJc w:val="left"/>
+      <w:pPr>
+        <w:ind w:left="2880" w:hanging="360"/>
+      </w:pPr>
+    </w:lvl>
+    <w:lvl w:ilvl="4" w:tplc="0C0A0019" w:tentative="1">
+      <w:start w:val="1"/>
+      <w:numFmt w:val="lowerLetter"/>
+      <w:lvlText w:val="%5."/>
+      <w:lvlJc w:val="left"/>
+      <w:pPr>
+        <w:ind w:left="3600" w:hanging="360"/>
+      </w:pPr>
+    </w:lvl>
+    <w:lvl w:ilvl="5" w:tplc="0C0A001B" w:tentative="1">
+      <w:start w:val="1"/>
+      <w:numFmt w:val="lowerRoman"/>
+      <w:lvlText w:val="%6."/>
+      <w:lvlJc w:val="right"/>
+      <w:pPr>
+        <w:ind w:left="4320" w:hanging="180"/>
+      </w:pPr>
+    </w:lvl>
+    <w:lvl w:ilvl="6" w:tplc="0C0A000F" w:tentative="1">
+      <w:start w:val="1"/>
+      <w:numFmt w:val="decimal"/>
+      <w:lvlText w:val="%7."/>
+      <w:lvlJc w:val="left"/>
+      <w:pPr>
+        <w:ind w:left="5040" w:hanging="360"/>
+      </w:pPr>
+    </w:lvl>
+    <w:lvl w:ilvl="7" w:tplc="0C0A0019" w:tentative="1">
+      <w:start w:val="1"/>
+      <w:numFmt w:val="lowerLetter"/>
+      <w:lvlText w:val="%8."/>
+      <w:lvlJc w:val="left"/>
+      <w:pPr>
+        <w:ind w:left="5760" w:hanging="360"/>
+      </w:pPr>
+    </w:lvl>
+    <w:lvl w:ilvl="8" w:tplc="0C0A001B" w:tentative="1">
+      <w:start w:val="1"/>
+      <w:numFmt w:val="lowerRoman"/>
+      <w:lvlText w:val="%9."/>
+      <w:lvlJc w:val="right"/>
+      <w:pPr>
+        <w:ind w:left="6480" w:hanging="180"/>
+      </w:pPr>
+    </w:lvl>
+  </w:abstractNum>
+  <w:abstractNum w:abstractNumId="42">
     <w:nsid w:val="661452A8"/>
     <w:multiLevelType w:val="hybridMultilevel"/>
     <w:tmpl w:val="8D8E244C"/>
@@ -20252,7 +21429,7 @@
       </w:rPr>
     </w:lvl>
   </w:abstractNum>
-  <w:abstractNum w:abstractNumId="39">
+  <w:abstractNum w:abstractNumId="43">
     <w:nsid w:val="748A1DF9"/>
     <w:multiLevelType w:val="hybridMultilevel"/>
     <w:tmpl w:val="360E2CD4"/>
@@ -20394,7 +21571,7 @@
       </w:rPr>
     </w:lvl>
   </w:abstractNum>
-  <w:abstractNum w:abstractNumId="40">
+  <w:abstractNum w:abstractNumId="44">
     <w:nsid w:val="77927B51"/>
     <w:multiLevelType w:val="multilevel"/>
     <w:tmpl w:val="228EF564"/>
@@ -20534,7 +21711,7 @@
       </w:rPr>
     </w:lvl>
   </w:abstractNum>
-  <w:abstractNum w:abstractNumId="41">
+  <w:abstractNum w:abstractNumId="45">
     <w:nsid w:val="7B3E4B67"/>
     <w:multiLevelType w:val="hybridMultilevel"/>
     <w:tmpl w:val="8CBCB0BE"/>
@@ -20623,7 +21800,7 @@
       </w:pPr>
     </w:lvl>
   </w:abstractNum>
-  <w:abstractNum w:abstractNumId="42">
+  <w:abstractNum w:abstractNumId="46">
     <w:nsid w:val="7D904EB2"/>
     <w:multiLevelType w:val="multilevel"/>
     <w:tmpl w:val="1892EE3E"/>
@@ -20763,7 +21940,7 @@
       </w:rPr>
     </w:lvl>
   </w:abstractNum>
-  <w:abstractNum w:abstractNumId="43">
+  <w:abstractNum w:abstractNumId="47">
     <w:nsid w:val="7F3269A6"/>
     <w:multiLevelType w:val="multilevel"/>
     <w:tmpl w:val="1892EE3E"/>
@@ -20907,115 +22084,115 @@
     <w:abstractNumId w:val="10"/>
   </w:num>
   <w:num w:numId="2">
-    <w:abstractNumId w:val="28"/>
+    <w:abstractNumId w:val="31"/>
   </w:num>
   <w:num w:numId="3">
-    <w:abstractNumId w:val="14"/>
+    <w:abstractNumId w:val="15"/>
   </w:num>
   <w:num w:numId="4">
     <w:abstractNumId w:val="4"/>
   </w:num>
   <w:num w:numId="5">
-    <w:abstractNumId w:val="42"/>
+    <w:abstractNumId w:val="46"/>
   </w:num>
   <w:num w:numId="6">
+    <w:abstractNumId w:val="19"/>
+  </w:num>
+  <w:num w:numId="7">
+    <w:abstractNumId w:val="36"/>
+  </w:num>
+  <w:num w:numId="8">
+    <w:abstractNumId w:val="23"/>
+  </w:num>
+  <w:num w:numId="9">
     <w:abstractNumId w:val="18"/>
   </w:num>
-  <w:num w:numId="7">
-    <w:abstractNumId w:val="33"/>
-  </w:num>
-  <w:num w:numId="8">
-    <w:abstractNumId w:val="22"/>
-  </w:num>
-  <w:num w:numId="9">
-    <w:abstractNumId w:val="17"/>
-  </w:num>
   <w:num w:numId="10">
-    <w:abstractNumId w:val="29"/>
+    <w:abstractNumId w:val="32"/>
   </w:num>
   <w:num w:numId="11">
-    <w:abstractNumId w:val="27"/>
+    <w:abstractNumId w:val="30"/>
   </w:num>
   <w:num w:numId="12">
     <w:abstractNumId w:val="5"/>
   </w:num>
   <w:num w:numId="13">
-    <w:abstractNumId w:val="13"/>
+    <w:abstractNumId w:val="14"/>
   </w:num>
   <w:num w:numId="14">
-    <w:abstractNumId w:val="34"/>
+    <w:abstractNumId w:val="37"/>
   </w:num>
   <w:num w:numId="15">
     <w:abstractNumId w:val="12"/>
   </w:num>
   <w:num w:numId="16">
+    <w:abstractNumId w:val="38"/>
+  </w:num>
+  <w:num w:numId="17">
+    <w:abstractNumId w:val="47"/>
+  </w:num>
+  <w:num w:numId="18">
+    <w:abstractNumId w:val="24"/>
+  </w:num>
+  <w:num w:numId="19">
     <w:abstractNumId w:val="35"/>
   </w:num>
-  <w:num w:numId="17">
-    <w:abstractNumId w:val="43"/>
-  </w:num>
-  <w:num w:numId="18">
-    <w:abstractNumId w:val="23"/>
-  </w:num>
-  <w:num w:numId="19">
-    <w:abstractNumId w:val="32"/>
-  </w:num>
   <w:num w:numId="20">
-    <w:abstractNumId w:val="25"/>
+    <w:abstractNumId w:val="27"/>
   </w:num>
   <w:num w:numId="21">
     <w:abstractNumId w:val="9"/>
   </w:num>
   <w:num w:numId="22">
-    <w:abstractNumId w:val="30"/>
+    <w:abstractNumId w:val="33"/>
   </w:num>
   <w:num w:numId="23">
     <w:abstractNumId w:val="8"/>
   </w:num>
   <w:num w:numId="24">
-    <w:abstractNumId w:val="39"/>
+    <w:abstractNumId w:val="43"/>
   </w:num>
   <w:num w:numId="25">
-    <w:abstractNumId w:val="40"/>
+    <w:abstractNumId w:val="44"/>
   </w:num>
   <w:num w:numId="26">
-    <w:abstractNumId w:val="36"/>
+    <w:abstractNumId w:val="39"/>
   </w:num>
   <w:num w:numId="27">
     <w:abstractNumId w:val="11"/>
   </w:num>
   <w:num w:numId="28">
-    <w:abstractNumId w:val="31"/>
+    <w:abstractNumId w:val="34"/>
   </w:num>
   <w:num w:numId="29">
-    <w:abstractNumId w:val="19"/>
+    <w:abstractNumId w:val="20"/>
   </w:num>
   <w:num w:numId="30">
-    <w:abstractNumId w:val="15"/>
+    <w:abstractNumId w:val="16"/>
   </w:num>
   <w:num w:numId="31">
-    <w:abstractNumId w:val="38"/>
+    <w:abstractNumId w:val="42"/>
   </w:num>
   <w:num w:numId="32">
-    <w:abstractNumId w:val="24"/>
+    <w:abstractNumId w:val="25"/>
   </w:num>
   <w:num w:numId="33">
     <w:abstractNumId w:val="6"/>
   </w:num>
   <w:num w:numId="34">
-    <w:abstractNumId w:val="26"/>
+    <w:abstractNumId w:val="29"/>
   </w:num>
   <w:num w:numId="35">
     <w:abstractNumId w:val="0"/>
   </w:num>
   <w:num w:numId="36">
-    <w:abstractNumId w:val="20"/>
+    <w:abstractNumId w:val="21"/>
   </w:num>
   <w:num w:numId="37">
-    <w:abstractNumId w:val="16"/>
+    <w:abstractNumId w:val="17"/>
   </w:num>
   <w:num w:numId="38">
-    <w:abstractNumId w:val="21"/>
+    <w:abstractNumId w:val="22"/>
   </w:num>
   <w:num w:numId="39">
     <w:abstractNumId w:val="1"/>
@@ -21027,13 +22204,25 @@
     <w:abstractNumId w:val="2"/>
   </w:num>
   <w:num w:numId="42">
-    <w:abstractNumId w:val="37"/>
+    <w:abstractNumId w:val="40"/>
   </w:num>
   <w:num w:numId="43">
     <w:abstractNumId w:val="3"/>
   </w:num>
   <w:num w:numId="44">
+    <w:abstractNumId w:val="45"/>
+  </w:num>
+  <w:num w:numId="45">
     <w:abstractNumId w:val="41"/>
+  </w:num>
+  <w:num w:numId="46">
+    <w:abstractNumId w:val="26"/>
+  </w:num>
+  <w:num w:numId="47">
+    <w:abstractNumId w:val="28"/>
+  </w:num>
+  <w:num w:numId="48">
+    <w:abstractNumId w:val="13"/>
   </w:num>
 </w:numbering>
 </file>
@@ -21206,6 +22395,7 @@
     <w:name w:val="heading 3"/>
     <w:basedOn w:val="Normal"/>
     <w:next w:val="Normal"/>
+    <w:link w:val="Ttulo3Car"/>
     <w:qFormat/>
     <w:rsid w:val="004A5869"/>
     <w:pPr>
@@ -21477,6 +22667,32 @@
       <w:ind w:left="720"/>
       <w:contextualSpacing/>
     </w:pPr>
+  </w:style>
+  <w:style w:type="character" w:customStyle="1" w:styleId="Ttulo3Car">
+    <w:name w:val="Título 3 Car"/>
+    <w:basedOn w:val="Fuentedeprrafopredeter"/>
+    <w:link w:val="Ttulo3"/>
+    <w:rsid w:val="001842DF"/>
+    <w:rPr>
+      <w:rFonts w:ascii="Arial" w:hAnsi="Arial" w:cs="Arial"/>
+      <w:b/>
+      <w:bCs/>
+      <w:sz w:val="26"/>
+      <w:szCs w:val="26"/>
+    </w:rPr>
+  </w:style>
+  <w:style w:type="character" w:styleId="Ttulodellibro">
+    <w:name w:val="Book Title"/>
+    <w:basedOn w:val="Fuentedeprrafopredeter"/>
+    <w:uiPriority w:val="33"/>
+    <w:qFormat/>
+    <w:rsid w:val="00F933A2"/>
+    <w:rPr>
+      <w:b/>
+      <w:bCs/>
+      <w:smallCaps/>
+      <w:spacing w:val="5"/>
+    </w:rPr>
   </w:style>
 </w:styles>
 </file>
@@ -21769,7 +22985,7 @@
 </file>
 
 <file path=customXml/itemProps1.xml><?xml version="1.0" encoding="utf-8"?>
-<ds:datastoreItem xmlns:ds="http://schemas.openxmlformats.org/officeDocument/2006/customXml" ds:itemID="{28B5DFF4-D417-46F3-BDC9-5FF068AB6CB9}">
+<ds:datastoreItem xmlns:ds="http://schemas.openxmlformats.org/officeDocument/2006/customXml" ds:itemID="{34F6F690-ECC4-4B90-8A6E-008C175F9D15}">
   <ds:schemaRefs>
     <ds:schemaRef ds:uri="http://schemas.openxmlformats.org/officeDocument/2006/bibliography"/>
   </ds:schemaRefs>

--- a/Documents/Framework/Fwk - Sistema de catching.docx
+++ b/Documents/Framework/Fwk - Sistema de catching.docx
@@ -1,11 +1,12 @@
 
 <file path=word/document.xml><?xml version="1.0" encoding="utf-8"?>
-<w:document xmlns:ve="http://schemas.openxmlformats.org/markup-compatibility/2006" xmlns:o="urn:schemas-microsoft-com:office:office" xmlns:r="http://schemas.openxmlformats.org/officeDocument/2006/relationships" xmlns:m="http://schemas.openxmlformats.org/officeDocument/2006/math" xmlns:v="urn:schemas-microsoft-com:vml" xmlns:wp="http://schemas.openxmlformats.org/drawingml/2006/wordprocessingDrawing" xmlns:w10="urn:schemas-microsoft-com:office:word" xmlns:w="http://schemas.openxmlformats.org/wordprocessingml/2006/main" xmlns:wne="http://schemas.microsoft.com/office/word/2006/wordml">
+<w:document xmlns:wpc="http://schemas.microsoft.com/office/word/2010/wordprocessingCanvas" xmlns:mc="http://schemas.openxmlformats.org/markup-compatibility/2006" xmlns:o="urn:schemas-microsoft-com:office:office" xmlns:r="http://schemas.openxmlformats.org/officeDocument/2006/relationships" xmlns:m="http://schemas.openxmlformats.org/officeDocument/2006/math" xmlns:v="urn:schemas-microsoft-com:vml" xmlns:wp14="http://schemas.microsoft.com/office/word/2010/wordprocessingDrawing" xmlns:wp="http://schemas.openxmlformats.org/drawingml/2006/wordprocessingDrawing" xmlns:w10="urn:schemas-microsoft-com:office:word" xmlns:w="http://schemas.openxmlformats.org/wordprocessingml/2006/main" xmlns:w14="http://schemas.microsoft.com/office/word/2010/wordml" xmlns:wpg="http://schemas.microsoft.com/office/word/2010/wordprocessingGroup" xmlns:wpi="http://schemas.microsoft.com/office/word/2010/wordprocessingInk" xmlns:wne="http://schemas.microsoft.com/office/word/2006/wordml" xmlns:wps="http://schemas.microsoft.com/office/word/2010/wordprocessingShape" mc:Ignorable="w14 wp14">
   <w:body>
     <w:p>
       <w:pPr>
-        <w:pStyle w:val="Ttulo3"/>
-      </w:pPr>
+        <w:pStyle w:val="Heading3"/>
+      </w:pPr>
+      <w:proofErr w:type="spellStart"/>
       <w:r>
         <w:t>Fwk</w:t>
       </w:r>
@@ -18,6 +19,7 @@
       <w:r>
         <w:t>aching</w:t>
       </w:r>
+      <w:proofErr w:type="spellEnd"/>
     </w:p>
     <w:p>
       <w:pPr>
@@ -26,37 +28,37 @@
           <w:top w:val="single" w:sz="6" w:space="2" w:color="auto"/>
         </w:pBdr>
         <w:rPr>
-          <w:rStyle w:val="Ttulodellibro"/>
-        </w:rPr>
-      </w:pPr>
-      <w:r>
-        <w:rPr>
-          <w:rStyle w:val="Ttulodellibro"/>
+          <w:rStyle w:val="BookTitle"/>
+        </w:rPr>
+      </w:pPr>
+      <w:r>
+        <w:rPr>
+          <w:rStyle w:val="BookTitle"/>
         </w:rPr>
         <w:t>Bloque d</w:t>
       </w:r>
       <w:r>
         <w:rPr>
-          <w:rStyle w:val="Ttulodellibro"/>
+          <w:rStyle w:val="BookTitle"/>
         </w:rPr>
         <w:t xml:space="preserve">e </w:t>
       </w:r>
       <w:r>
         <w:rPr>
-          <w:rStyle w:val="Ttulodellibro"/>
+          <w:rStyle w:val="BookTitle"/>
         </w:rPr>
         <w:t>caching</w:t>
       </w:r>
       <w:r>
         <w:rPr>
-          <w:rStyle w:val="Ttulodellibro"/>
+          <w:rStyle w:val="BookTitle"/>
         </w:rPr>
         <w:t xml:space="preserve"> </w:t>
       </w:r>
     </w:p>
     <w:p>
       <w:pPr>
-        <w:pStyle w:val="Textoindependiente"/>
+        <w:pStyle w:val="BodyText"/>
         <w:spacing w:after="120" w:line="240" w:lineRule="atLeast"/>
         <w:jc w:val="both"/>
         <w:rPr>
@@ -70,7 +72,7 @@
     </w:p>
     <w:p>
       <w:pPr>
-        <w:pStyle w:val="Textoindependiente"/>
+        <w:pStyle w:val="BodyText"/>
         <w:spacing w:after="120" w:line="240" w:lineRule="atLeast"/>
         <w:jc w:val="both"/>
         <w:rPr>
@@ -171,6 +173,7 @@
         </w:rPr>
         <w:t>-</w:t>
       </w:r>
+      <w:proofErr w:type="spellStart"/>
       <w:r>
         <w:rPr>
           <w:rFonts w:ascii="Arial" w:eastAsia="MS Mincho" w:hAnsi="Arial" w:cs="Arial"/>
@@ -179,8 +182,9 @@
           <w:szCs w:val="20"/>
           <w:lang w:val="es-AR" w:eastAsia="en-US"/>
         </w:rPr>
-        <w:t>End o Front</w:t>
-      </w:r>
+        <w:t>End</w:t>
+      </w:r>
+      <w:proofErr w:type="spellEnd"/>
       <w:r>
         <w:rPr>
           <w:rFonts w:ascii="Arial" w:eastAsia="MS Mincho" w:hAnsi="Arial" w:cs="Arial"/>
@@ -189,8 +193,19 @@
           <w:szCs w:val="20"/>
           <w:lang w:val="es-AR" w:eastAsia="en-US"/>
         </w:rPr>
+        <w:t xml:space="preserve"> o Front</w:t>
+      </w:r>
+      <w:r>
+        <w:rPr>
+          <w:rFonts w:ascii="Arial" w:eastAsia="MS Mincho" w:hAnsi="Arial" w:cs="Arial"/>
+          <w:spacing w:val="-5"/>
+          <w:sz w:val="20"/>
+          <w:szCs w:val="20"/>
+          <w:lang w:val="es-AR" w:eastAsia="en-US"/>
+        </w:rPr>
         <w:t>-</w:t>
       </w:r>
+      <w:proofErr w:type="spellStart"/>
       <w:r>
         <w:rPr>
           <w:rFonts w:ascii="Arial" w:eastAsia="MS Mincho" w:hAnsi="Arial" w:cs="Arial"/>
@@ -199,8 +214,9 @@
           <w:szCs w:val="20"/>
           <w:lang w:val="es-AR" w:eastAsia="en-US"/>
         </w:rPr>
-        <w:t xml:space="preserve">End) disponer un conjunto de mecanismos que facilitan el </w:t>
-      </w:r>
+        <w:t>End</w:t>
+      </w:r>
+      <w:proofErr w:type="spellEnd"/>
       <w:r>
         <w:rPr>
           <w:rFonts w:ascii="Arial" w:eastAsia="MS Mincho" w:hAnsi="Arial" w:cs="Arial"/>
@@ -209,7 +225,61 @@
           <w:szCs w:val="20"/>
           <w:lang w:val="es-AR" w:eastAsia="en-US"/>
         </w:rPr>
-        <w:t xml:space="preserve">almacenamiento en IsolatedStarages customizables de </w:t>
+        <w:t xml:space="preserve">) disponer un conjunto de mecanismos que facilitan el </w:t>
+      </w:r>
+      <w:r>
+        <w:rPr>
+          <w:rFonts w:ascii="Arial" w:eastAsia="MS Mincho" w:hAnsi="Arial" w:cs="Arial"/>
+          <w:spacing w:val="-5"/>
+          <w:sz w:val="20"/>
+          <w:szCs w:val="20"/>
+          <w:lang w:val="es-AR" w:eastAsia="en-US"/>
+        </w:rPr>
+        <w:t xml:space="preserve">almacenamiento en </w:t>
+      </w:r>
+      <w:proofErr w:type="spellStart"/>
+      <w:r>
+        <w:rPr>
+          <w:rFonts w:ascii="Arial" w:eastAsia="MS Mincho" w:hAnsi="Arial" w:cs="Arial"/>
+          <w:spacing w:val="-5"/>
+          <w:sz w:val="20"/>
+          <w:szCs w:val="20"/>
+          <w:lang w:val="es-AR" w:eastAsia="en-US"/>
+        </w:rPr>
+        <w:t>IsolatedStarages</w:t>
+      </w:r>
+      <w:proofErr w:type="spellEnd"/>
+      <w:r>
+        <w:rPr>
+          <w:rFonts w:ascii="Arial" w:eastAsia="MS Mincho" w:hAnsi="Arial" w:cs="Arial"/>
+          <w:spacing w:val="-5"/>
+          <w:sz w:val="20"/>
+          <w:szCs w:val="20"/>
+          <w:lang w:val="es-AR" w:eastAsia="en-US"/>
+        </w:rPr>
+        <w:t xml:space="preserve"> </w:t>
+      </w:r>
+      <w:proofErr w:type="spellStart"/>
+      <w:r>
+        <w:rPr>
+          <w:rFonts w:ascii="Arial" w:eastAsia="MS Mincho" w:hAnsi="Arial" w:cs="Arial"/>
+          <w:spacing w:val="-5"/>
+          <w:sz w:val="20"/>
+          <w:szCs w:val="20"/>
+          <w:lang w:val="es-AR" w:eastAsia="en-US"/>
+        </w:rPr>
+        <w:t>customizables</w:t>
+      </w:r>
+      <w:proofErr w:type="spellEnd"/>
+      <w:r>
+        <w:rPr>
+          <w:rFonts w:ascii="Arial" w:eastAsia="MS Mincho" w:hAnsi="Arial" w:cs="Arial"/>
+          <w:spacing w:val="-5"/>
+          <w:sz w:val="20"/>
+          <w:szCs w:val="20"/>
+          <w:lang w:val="es-AR" w:eastAsia="en-US"/>
+        </w:rPr>
+        <w:t xml:space="preserve"> de </w:t>
       </w:r>
       <w:r>
         <w:rPr>
@@ -234,7 +304,7 @@
     </w:p>
     <w:p>
       <w:pPr>
-        <w:pStyle w:val="Textoindependiente"/>
+        <w:pStyle w:val="BodyText"/>
         <w:spacing w:after="120" w:line="240" w:lineRule="atLeast"/>
         <w:jc w:val="both"/>
         <w:rPr>
@@ -290,12 +360,48 @@
           <w:sz w:val="20"/>
           <w:szCs w:val="20"/>
         </w:rPr>
-        <w:t xml:space="preserve">Enterprise Library Caching Application. </w:t>
+        <w:t xml:space="preserve">Enterprise Library </w:t>
+      </w:r>
+      <w:proofErr w:type="spellStart"/>
+      <w:r>
+        <w:rPr>
+          <w:rFonts w:ascii="Arial" w:hAnsi="Arial" w:cs="Arial"/>
+          <w:sz w:val="20"/>
+          <w:szCs w:val="20"/>
+        </w:rPr>
+        <w:t>Caching</w:t>
+      </w:r>
+      <w:proofErr w:type="spellEnd"/>
+      <w:r>
+        <w:rPr>
+          <w:rFonts w:ascii="Arial" w:hAnsi="Arial" w:cs="Arial"/>
+          <w:sz w:val="20"/>
+          <w:szCs w:val="20"/>
+        </w:rPr>
+        <w:t xml:space="preserve"> </w:t>
+      </w:r>
+      <w:proofErr w:type="spellStart"/>
+      <w:r>
+        <w:rPr>
+          <w:rFonts w:ascii="Arial" w:hAnsi="Arial" w:cs="Arial"/>
+          <w:sz w:val="20"/>
+          <w:szCs w:val="20"/>
+        </w:rPr>
+        <w:t>Application</w:t>
+      </w:r>
+      <w:proofErr w:type="spellEnd"/>
+      <w:r>
+        <w:rPr>
+          <w:rFonts w:ascii="Arial" w:hAnsi="Arial" w:cs="Arial"/>
+          <w:sz w:val="20"/>
+          <w:szCs w:val="20"/>
+        </w:rPr>
+        <w:t xml:space="preserve">. </w:t>
       </w:r>
     </w:p>
     <w:p>
       <w:pPr>
-        <w:pStyle w:val="Ttulo1"/>
+        <w:pStyle w:val="Heading1"/>
         <w:keepLines/>
         <w:pBdr>
           <w:top w:val="single" w:sz="48" w:space="3" w:color="FFFFFF"/>
@@ -326,7 +432,7 @@
     </w:p>
     <w:p>
       <w:pPr>
-        <w:pStyle w:val="Textoindependiente"/>
+        <w:pStyle w:val="BodyText"/>
         <w:spacing w:after="120" w:line="240" w:lineRule="atLeast"/>
         <w:jc w:val="both"/>
         <w:rPr>
@@ -374,8 +480,9 @@
           <w:szCs w:val="20"/>
           <w:lang w:val="es-AR" w:eastAsia="en-US"/>
         </w:rPr>
-        <w:t xml:space="preserve"> es en las Fwk.</w:t>
-      </w:r>
+        <w:t xml:space="preserve"> es en las </w:t>
+      </w:r>
+      <w:proofErr w:type="spellStart"/>
       <w:r>
         <w:rPr>
           <w:rFonts w:ascii="Arial" w:eastAsia="MS Mincho" w:hAnsi="Arial" w:cs="Arial"/>
@@ -384,8 +491,19 @@
           <w:szCs w:val="20"/>
           <w:lang w:val="es-AR" w:eastAsia="en-US"/>
         </w:rPr>
+        <w:t>Fwk.</w:t>
+      </w:r>
+      <w:r>
+        <w:rPr>
+          <w:rFonts w:ascii="Arial" w:eastAsia="MS Mincho" w:hAnsi="Arial" w:cs="Arial"/>
+          <w:spacing w:val="-5"/>
+          <w:sz w:val="20"/>
+          <w:szCs w:val="20"/>
+          <w:lang w:val="es-AR" w:eastAsia="en-US"/>
+        </w:rPr>
         <w:t>Caching</w:t>
       </w:r>
+      <w:proofErr w:type="spellEnd"/>
       <w:r>
         <w:rPr>
           <w:rFonts w:ascii="Arial" w:hAnsi="Arial" w:cs="Arial"/>
@@ -398,7 +516,7 @@
     </w:p>
     <w:p>
       <w:pPr>
-        <w:pStyle w:val="Textoindependiente"/>
+        <w:pStyle w:val="BodyText"/>
         <w:spacing w:after="120" w:line="240" w:lineRule="atLeast"/>
         <w:jc w:val="both"/>
         <w:rPr>
@@ -412,7 +530,7 @@
           <w:noProof/>
           <w:sz w:val="20"/>
           <w:szCs w:val="20"/>
-          <w:lang w:val="es-ES"/>
+          <w:lang w:val="es-AR" w:eastAsia="es-AR"/>
         </w:rPr>
         <w:drawing>
           <wp:inline distT="0" distB="0" distL="0" distR="0">
@@ -432,7 +550,7 @@
                     </pic:cNvPicPr>
                   </pic:nvPicPr>
                   <pic:blipFill>
-                    <a:blip r:embed="rId8" cstate="print"/>
+                    <a:blip r:embed="rId9" cstate="print"/>
                     <a:srcRect/>
                     <a:stretch>
                       <a:fillRect/>
@@ -465,7 +583,7 @@
           <w:noProof/>
           <w:sz w:val="20"/>
           <w:szCs w:val="20"/>
-          <w:lang w:val="es-ES"/>
+          <w:lang w:val="es-AR" w:eastAsia="es-AR"/>
         </w:rPr>
         <w:drawing>
           <wp:inline distT="0" distB="0" distL="0" distR="0">
@@ -485,7 +603,7 @@
                     </pic:cNvPicPr>
                   </pic:nvPicPr>
                   <pic:blipFill>
-                    <a:blip r:embed="rId9" cstate="print"/>
+                    <a:blip r:embed="rId10" cstate="print"/>
                     <a:srcRect/>
                     <a:stretch>
                       <a:fillRect/>
@@ -516,7 +634,7 @@
     </w:p>
     <w:p>
       <w:pPr>
-        <w:pStyle w:val="Textoindependiente"/>
+        <w:pStyle w:val="BodyText"/>
         <w:spacing w:after="120" w:line="240" w:lineRule="atLeast"/>
         <w:ind w:left="540"/>
         <w:jc w:val="center"/>
@@ -576,7 +694,7 @@
     </w:p>
     <w:p>
       <w:pPr>
-        <w:pStyle w:val="Textoindependiente"/>
+        <w:pStyle w:val="BodyText"/>
         <w:spacing w:after="120" w:line="240" w:lineRule="atLeast"/>
         <w:ind w:left="540"/>
         <w:jc w:val="center"/>
@@ -592,7 +710,7 @@
     </w:p>
     <w:p>
       <w:pPr>
-        <w:pStyle w:val="Textoindependiente"/>
+        <w:pStyle w:val="BodyText"/>
         <w:spacing w:after="120" w:line="240" w:lineRule="atLeast"/>
         <w:jc w:val="both"/>
         <w:rPr>
@@ -663,6 +781,7 @@
         </w:rPr>
         <w:t>-</w:t>
       </w:r>
+      <w:proofErr w:type="spellStart"/>
       <w:r>
         <w:rPr>
           <w:rFonts w:ascii="Arial" w:eastAsia="MS Mincho" w:hAnsi="Arial" w:cs="Arial"/>
@@ -671,8 +790,9 @@
           <w:szCs w:val="20"/>
           <w:lang w:val="es-AR" w:eastAsia="en-US"/>
         </w:rPr>
-        <w:t>End y Bac</w:t>
-      </w:r>
+        <w:t>End</w:t>
+      </w:r>
+      <w:proofErr w:type="spellEnd"/>
       <w:r>
         <w:rPr>
           <w:rFonts w:ascii="Arial" w:eastAsia="MS Mincho" w:hAnsi="Arial" w:cs="Arial"/>
@@ -681,6 +801,27 @@
           <w:szCs w:val="20"/>
           <w:lang w:val="es-AR" w:eastAsia="en-US"/>
         </w:rPr>
+        <w:t xml:space="preserve"> y </w:t>
+      </w:r>
+      <w:proofErr w:type="spellStart"/>
+      <w:r>
+        <w:rPr>
+          <w:rFonts w:ascii="Arial" w:eastAsia="MS Mincho" w:hAnsi="Arial" w:cs="Arial"/>
+          <w:spacing w:val="-5"/>
+          <w:sz w:val="20"/>
+          <w:szCs w:val="20"/>
+          <w:lang w:val="es-AR" w:eastAsia="en-US"/>
+        </w:rPr>
+        <w:t>Bac</w:t>
+      </w:r>
+      <w:r>
+        <w:rPr>
+          <w:rFonts w:ascii="Arial" w:eastAsia="MS Mincho" w:hAnsi="Arial" w:cs="Arial"/>
+          <w:spacing w:val="-5"/>
+          <w:sz w:val="20"/>
+          <w:szCs w:val="20"/>
+          <w:lang w:val="es-AR" w:eastAsia="en-US"/>
+        </w:rPr>
         <w:t>-</w:t>
       </w:r>
       <w:r>
@@ -691,7 +832,18 @@
           <w:szCs w:val="20"/>
           <w:lang w:val="es-AR" w:eastAsia="en-US"/>
         </w:rPr>
-        <w:t xml:space="preserve">End </w:t>
+        <w:t>End</w:t>
+      </w:r>
+      <w:proofErr w:type="spellEnd"/>
+      <w:r>
+        <w:rPr>
+          <w:rFonts w:ascii="Arial" w:eastAsia="MS Mincho" w:hAnsi="Arial" w:cs="Arial"/>
+          <w:spacing w:val="-5"/>
+          <w:sz w:val="20"/>
+          <w:szCs w:val="20"/>
+          <w:lang w:val="es-AR" w:eastAsia="en-US"/>
+        </w:rPr>
+        <w:t xml:space="preserve"> </w:t>
       </w:r>
       <w:r>
         <w:rPr>
@@ -746,7 +898,7 @@
     </w:p>
     <w:p>
       <w:pPr>
-        <w:pStyle w:val="Textoindependiente"/>
+        <w:pStyle w:val="BodyText"/>
         <w:spacing w:after="120" w:line="240" w:lineRule="atLeast"/>
         <w:jc w:val="both"/>
         <w:rPr>
@@ -761,7 +913,7 @@
     </w:p>
     <w:p>
       <w:pPr>
-        <w:pStyle w:val="Textoindependiente"/>
+        <w:pStyle w:val="BodyText"/>
         <w:spacing w:after="120" w:line="240" w:lineRule="atLeast"/>
         <w:jc w:val="both"/>
         <w:rPr>
@@ -776,7 +928,7 @@
     </w:p>
     <w:p>
       <w:pPr>
-        <w:pStyle w:val="Textoindependiente"/>
+        <w:pStyle w:val="BodyText"/>
         <w:spacing w:after="120" w:line="240" w:lineRule="atLeast"/>
         <w:jc w:val="both"/>
         <w:rPr>
@@ -791,7 +943,7 @@
     </w:p>
     <w:p>
       <w:pPr>
-        <w:pStyle w:val="Ttulo3"/>
+        <w:pStyle w:val="Heading3"/>
         <w:rPr>
           <w:rFonts w:eastAsia="MS Mincho"/>
           <w:lang w:val="es-AR" w:eastAsia="en-US"/>
@@ -808,7 +960,7 @@
     </w:p>
     <w:p>
       <w:pPr>
-        <w:pStyle w:val="Textoindependiente"/>
+        <w:pStyle w:val="BodyText"/>
         <w:spacing w:after="120" w:line="240" w:lineRule="atLeast"/>
         <w:jc w:val="both"/>
         <w:rPr>
@@ -823,7 +975,7 @@
     </w:p>
     <w:p>
       <w:pPr>
-        <w:pStyle w:val="Textoindependiente"/>
+        <w:pStyle w:val="BodyText"/>
         <w:spacing w:after="120" w:line="240" w:lineRule="atLeast"/>
         <w:jc w:val="both"/>
         <w:rPr>
@@ -847,7 +999,7 @@
     </w:p>
     <w:p>
       <w:pPr>
-        <w:pStyle w:val="Textoindependiente"/>
+        <w:pStyle w:val="BodyText"/>
         <w:spacing w:after="120" w:line="240" w:lineRule="atLeast"/>
         <w:jc w:val="both"/>
         <w:rPr>
@@ -886,7 +1038,7 @@
           <w:szCs w:val="20"/>
           <w:lang w:val="es-ES" w:eastAsia="en-US"/>
         </w:rPr>
-        <w:t xml:space="preserve"> al manejo de la catche. Esta clase contiene los </w:t>
+        <w:t xml:space="preserve"> al manejo de la cache. Esta clase contiene los </w:t>
       </w:r>
       <w:r>
         <w:rPr>
@@ -906,12 +1058,34 @@
           <w:szCs w:val="20"/>
           <w:lang w:val="es-ES" w:eastAsia="en-US"/>
         </w:rPr>
-        <w:t xml:space="preserve"> para manipular la cache factory y esta adecuada para la funcionalidad de la arquitectura. </w:t>
+        <w:t xml:space="preserve"> para manipular la cache </w:t>
+      </w:r>
+      <w:proofErr w:type="spellStart"/>
+      <w:r>
+        <w:rPr>
+          <w:rFonts w:ascii="Arial" w:eastAsia="MS Mincho" w:hAnsi="Arial" w:cs="Arial"/>
+          <w:spacing w:val="-5"/>
+          <w:sz w:val="20"/>
+          <w:szCs w:val="20"/>
+          <w:lang w:val="es-ES" w:eastAsia="en-US"/>
+        </w:rPr>
+        <w:t>factory</w:t>
+      </w:r>
+      <w:proofErr w:type="spellEnd"/>
+      <w:r>
+        <w:rPr>
+          <w:rFonts w:ascii="Arial" w:eastAsia="MS Mincho" w:hAnsi="Arial" w:cs="Arial"/>
+          <w:spacing w:val="-5"/>
+          <w:sz w:val="20"/>
+          <w:szCs w:val="20"/>
+          <w:lang w:val="es-ES" w:eastAsia="en-US"/>
+        </w:rPr>
+        <w:t xml:space="preserve"> y esta adecuada para la funcionalidad de la arquitectura. </w:t>
       </w:r>
     </w:p>
     <w:p>
       <w:pPr>
-        <w:pStyle w:val="Textoindependiente"/>
+        <w:pStyle w:val="BodyText"/>
         <w:spacing w:after="120" w:line="240" w:lineRule="atLeast"/>
         <w:jc w:val="both"/>
         <w:rPr>
@@ -982,16 +1156,30 @@
         </w:rPr>
         <w:t xml:space="preserve"> de </w:t>
       </w:r>
-      <w:r>
-        <w:rPr>
-          <w:rFonts w:ascii="Arial" w:eastAsia="MS Mincho" w:hAnsi="Arial" w:cs="Arial"/>
-          <w:spacing w:val="-5"/>
-          <w:sz w:val="20"/>
-          <w:szCs w:val="20"/>
-          <w:lang w:val="es-ES" w:eastAsia="en-US"/>
-        </w:rPr>
-        <w:t xml:space="preserve">caching </w:t>
-      </w:r>
+      <w:proofErr w:type="spellStart"/>
+      <w:r>
+        <w:rPr>
+          <w:rFonts w:ascii="Arial" w:eastAsia="MS Mincho" w:hAnsi="Arial" w:cs="Arial"/>
+          <w:spacing w:val="-5"/>
+          <w:sz w:val="20"/>
+          <w:szCs w:val="20"/>
+          <w:lang w:val="es-ES" w:eastAsia="en-US"/>
+        </w:rPr>
+        <w:t>cachi</w:t>
+      </w:r>
+      <w:bookmarkStart w:id="0" w:name="_GoBack"/>
+      <w:bookmarkEnd w:id="0"/>
+      <w:r>
+        <w:rPr>
+          <w:rFonts w:ascii="Arial" w:eastAsia="MS Mincho" w:hAnsi="Arial" w:cs="Arial"/>
+          <w:spacing w:val="-5"/>
+          <w:sz w:val="20"/>
+          <w:szCs w:val="20"/>
+          <w:lang w:val="es-ES" w:eastAsia="en-US"/>
+        </w:rPr>
+        <w:t>ng</w:t>
+      </w:r>
+      <w:proofErr w:type="spellEnd"/>
       <w:r>
         <w:rPr>
           <w:rFonts w:ascii="Arial" w:eastAsia="MS Mincho" w:hAnsi="Arial" w:cs="Arial"/>
@@ -1025,7 +1213,7 @@
     </w:p>
     <w:p>
       <w:pPr>
-        <w:pStyle w:val="Textoindependiente"/>
+        <w:pStyle w:val="BodyText"/>
         <w:spacing w:after="120" w:line="240" w:lineRule="atLeast"/>
         <w:jc w:val="both"/>
         <w:rPr>
@@ -1050,7 +1238,7 @@
     </w:p>
     <w:p>
       <w:pPr>
-        <w:pStyle w:val="Textoindependiente"/>
+        <w:pStyle w:val="BodyText"/>
         <w:spacing w:after="120" w:line="240" w:lineRule="atLeast"/>
         <w:jc w:val="both"/>
         <w:rPr>
@@ -1083,7 +1271,7 @@
             <v:stroke joinstyle="miter"/>
             <v:path gradientshapeok="t" o:connecttype="rect"/>
           </v:shapetype>
-          <v:shape id="_x0000_s1054" type="#_x0000_t202" style="width:471.75pt;height:105.75pt;mso-position-horizontal-relative:char;mso-position-vertical-relative:line" fillcolor="#ddd">
+          <v:shape id="_x0000_s1054" type="#_x0000_t202" style="width:471.75pt;height:105.75pt;mso-left-percent:-10001;mso-top-percent:-10001;mso-position-horizontal:absolute;mso-position-horizontal-relative:char;mso-position-vertical:absolute;mso-position-vertical-relative:line;mso-left-percent:-10001;mso-top-percent:-10001" fillcolor="#ddd">
             <v:textbox>
               <w:txbxContent>
                 <w:p>
@@ -1404,7 +1592,7 @@
     </w:p>
     <w:p>
       <w:pPr>
-        <w:pStyle w:val="Textoindependiente"/>
+        <w:pStyle w:val="BodyText"/>
         <w:spacing w:after="120" w:line="240" w:lineRule="atLeast"/>
         <w:ind w:left="540"/>
         <w:jc w:val="center"/>
@@ -1464,7 +1652,7 @@
     </w:p>
     <w:p>
       <w:pPr>
-        <w:pStyle w:val="Textoindependiente"/>
+        <w:pStyle w:val="BodyText"/>
         <w:spacing w:after="120" w:line="240" w:lineRule="atLeast"/>
         <w:jc w:val="both"/>
         <w:rPr>
@@ -1478,7 +1666,7 @@
     </w:p>
     <w:p>
       <w:pPr>
-        <w:pStyle w:val="Textoindependiente"/>
+        <w:pStyle w:val="BodyText"/>
         <w:spacing w:after="120" w:line="240" w:lineRule="atLeast"/>
         <w:jc w:val="both"/>
         <w:rPr>
@@ -1517,7 +1705,7 @@
           <w:bottom w:w="30" w:type="dxa"/>
           <w:right w:w="30" w:type="dxa"/>
         </w:tblCellMar>
-        <w:tblLook w:val="04A0"/>
+        <w:tblLook w:val="04A0" w:firstRow="1" w:lastRow="0" w:firstColumn="1" w:lastColumn="0" w:noHBand="0" w:noVBand="1"/>
       </w:tblPr>
       <w:tblGrid>
         <w:gridCol w:w="3181"/>
@@ -1644,6 +1832,7 @@
                 <w:szCs w:val="16"/>
               </w:rPr>
             </w:pPr>
+            <w:proofErr w:type="spellStart"/>
             <w:r>
               <w:rPr>
                 <w:rStyle w:val="selflink"/>
@@ -1654,6 +1843,7 @@
               </w:rPr>
               <w:t>CheckIfCachingExists</w:t>
             </w:r>
+            <w:proofErr w:type="spellEnd"/>
           </w:p>
         </w:tc>
         <w:tc>
@@ -1692,7 +1882,27 @@
                 <w:sz w:val="16"/>
                 <w:szCs w:val="16"/>
               </w:rPr>
-              <w:t>Determino si el Item Existe en Caché</w:t>
+              <w:t xml:space="preserve">Determino si el </w:t>
+            </w:r>
+            <w:proofErr w:type="spellStart"/>
+            <w:r>
+              <w:rPr>
+                <w:rFonts w:ascii="Verdana" w:hAnsi="Verdana"/>
+                <w:color w:val="000000"/>
+                <w:sz w:val="16"/>
+                <w:szCs w:val="16"/>
+              </w:rPr>
+              <w:t>Item</w:t>
+            </w:r>
+            <w:proofErr w:type="spellEnd"/>
+            <w:r>
+              <w:rPr>
+                <w:rFonts w:ascii="Verdana" w:hAnsi="Verdana"/>
+                <w:color w:val="000000"/>
+                <w:sz w:val="16"/>
+                <w:szCs w:val="16"/>
+              </w:rPr>
+              <w:t xml:space="preserve"> Existe en Caché</w:t>
             </w:r>
           </w:p>
         </w:tc>
@@ -1729,6 +1939,7 @@
                 <w:lang w:val="en-US"/>
               </w:rPr>
             </w:pPr>
+            <w:proofErr w:type="spellStart"/>
             <w:r>
               <w:rPr>
                 <w:rStyle w:val="selflink"/>
@@ -1740,6 +1951,7 @@
               </w:rPr>
               <w:t>SaveItemInCache</w:t>
             </w:r>
+            <w:proofErr w:type="spellEnd"/>
             <w:r>
               <w:rPr>
                 <w:rFonts w:ascii="Courier New" w:hAnsi="Courier New" w:cs="Courier New"/>
@@ -1830,7 +2042,27 @@
                 <w:sz w:val="16"/>
                 <w:szCs w:val="16"/>
               </w:rPr>
-              <w:t>Guarda Ítem en Caché según una key especificada.</w:t>
+              <w:t xml:space="preserve">Guarda Ítem en Caché según una </w:t>
+            </w:r>
+            <w:proofErr w:type="spellStart"/>
+            <w:r>
+              <w:rPr>
+                <w:rFonts w:ascii="Verdana" w:hAnsi="Verdana"/>
+                <w:color w:val="000000"/>
+                <w:sz w:val="16"/>
+                <w:szCs w:val="16"/>
+              </w:rPr>
+              <w:t>key</w:t>
+            </w:r>
+            <w:proofErr w:type="spellEnd"/>
+            <w:r>
+              <w:rPr>
+                <w:rFonts w:ascii="Verdana" w:hAnsi="Verdana"/>
+                <w:color w:val="000000"/>
+                <w:sz w:val="16"/>
+                <w:szCs w:val="16"/>
+              </w:rPr>
+              <w:t xml:space="preserve"> especificada.</w:t>
             </w:r>
           </w:p>
           <w:p>
@@ -1856,6 +2088,7 @@
                 <w:szCs w:val="16"/>
               </w:rPr>
             </w:pPr>
+            <w:proofErr w:type="spellStart"/>
             <w:r>
               <w:rPr>
                 <w:rFonts w:ascii="Verdana" w:hAnsi="Verdana"/>
@@ -1867,6 +2100,7 @@
               </w:rPr>
               <w:t>pCahcheId</w:t>
             </w:r>
+            <w:proofErr w:type="spellEnd"/>
             <w:r>
               <w:rPr>
                 <w:rFonts w:ascii="Verdana" w:hAnsi="Verdana"/>
@@ -1874,7 +2108,27 @@
                 <w:sz w:val="16"/>
                 <w:szCs w:val="16"/>
               </w:rPr>
-              <w:t>: Claye del Ítem a Guardar</w:t>
+              <w:t xml:space="preserve">: </w:t>
+            </w:r>
+            <w:proofErr w:type="spellStart"/>
+            <w:r>
+              <w:rPr>
+                <w:rFonts w:ascii="Verdana" w:hAnsi="Verdana"/>
+                <w:color w:val="000000"/>
+                <w:sz w:val="16"/>
+                <w:szCs w:val="16"/>
+              </w:rPr>
+              <w:t>Claye</w:t>
+            </w:r>
+            <w:proofErr w:type="spellEnd"/>
+            <w:r>
+              <w:rPr>
+                <w:rFonts w:ascii="Verdana" w:hAnsi="Verdana"/>
+                <w:color w:val="000000"/>
+                <w:sz w:val="16"/>
+                <w:szCs w:val="16"/>
+              </w:rPr>
+              <w:t xml:space="preserve"> del Ítem a Guardar</w:t>
             </w:r>
           </w:p>
           <w:p>
@@ -1888,6 +2142,7 @@
                 <w:szCs w:val="16"/>
               </w:rPr>
             </w:pPr>
+            <w:proofErr w:type="spellStart"/>
             <w:r>
               <w:rPr>
                 <w:rFonts w:ascii="Verdana" w:hAnsi="Verdana"/>
@@ -1899,6 +2154,7 @@
               </w:rPr>
               <w:t>pObject</w:t>
             </w:r>
+            <w:proofErr w:type="spellEnd"/>
             <w:r>
               <w:rPr>
                 <w:rFonts w:ascii="Verdana" w:hAnsi="Verdana"/>
@@ -2007,6 +2263,7 @@
                 <w:lang w:val="en-US"/>
               </w:rPr>
             </w:pPr>
+            <w:proofErr w:type="spellStart"/>
             <w:r>
               <w:rPr>
                 <w:rStyle w:val="selflink"/>
@@ -2018,6 +2275,7 @@
               </w:rPr>
               <w:t>SaveItemInCache</w:t>
             </w:r>
+            <w:proofErr w:type="spellEnd"/>
             <w:r>
               <w:rPr>
                 <w:rFonts w:ascii="Courier New" w:hAnsi="Courier New" w:cs="Courier New"/>
@@ -2128,7 +2386,27 @@
                 <w:sz w:val="16"/>
                 <w:szCs w:val="16"/>
               </w:rPr>
-              <w:t>Guarda Ítem en Caché según una key especificada</w:t>
+              <w:t xml:space="preserve">Guarda Ítem en Caché según una </w:t>
+            </w:r>
+            <w:proofErr w:type="spellStart"/>
+            <w:r>
+              <w:rPr>
+                <w:rFonts w:ascii="Verdana" w:hAnsi="Verdana"/>
+                <w:color w:val="000000"/>
+                <w:sz w:val="16"/>
+                <w:szCs w:val="16"/>
+              </w:rPr>
+              <w:t>key</w:t>
+            </w:r>
+            <w:proofErr w:type="spellEnd"/>
+            <w:r>
+              <w:rPr>
+                <w:rFonts w:ascii="Verdana" w:hAnsi="Verdana"/>
+                <w:color w:val="000000"/>
+                <w:sz w:val="16"/>
+                <w:szCs w:val="16"/>
+              </w:rPr>
+              <w:t xml:space="preserve"> especificada</w:t>
             </w:r>
             <w:r>
               <w:rPr>
@@ -2238,6 +2516,7 @@
                 <w:lang w:val="en-US"/>
               </w:rPr>
             </w:pPr>
+            <w:proofErr w:type="spellStart"/>
             <w:r>
               <w:rPr>
                 <w:rStyle w:val="selflink"/>
@@ -2249,6 +2528,7 @@
               </w:rPr>
               <w:t>SaveItemInCache</w:t>
             </w:r>
+            <w:proofErr w:type="spellEnd"/>
             <w:r>
               <w:rPr>
                 <w:rFonts w:ascii="Courier New" w:hAnsi="Courier New" w:cs="Courier New"/>
@@ -2368,7 +2648,27 @@
                 <w:sz w:val="16"/>
                 <w:szCs w:val="16"/>
               </w:rPr>
-              <w:t xml:space="preserve">aché según una key especificada. </w:t>
+              <w:t xml:space="preserve">aché según una </w:t>
+            </w:r>
+            <w:proofErr w:type="spellStart"/>
+            <w:r>
+              <w:rPr>
+                <w:rFonts w:ascii="Verdana" w:hAnsi="Verdana"/>
+                <w:color w:val="000000"/>
+                <w:sz w:val="16"/>
+                <w:szCs w:val="16"/>
+              </w:rPr>
+              <w:t>key</w:t>
+            </w:r>
+            <w:proofErr w:type="spellEnd"/>
+            <w:r>
+              <w:rPr>
+                <w:rFonts w:ascii="Verdana" w:hAnsi="Verdana"/>
+                <w:color w:val="000000"/>
+                <w:sz w:val="16"/>
+                <w:szCs w:val="16"/>
+              </w:rPr>
+              <w:t xml:space="preserve"> especificada. </w:t>
             </w:r>
           </w:p>
           <w:p>
@@ -2410,8 +2710,19 @@
                 <w:sz w:val="16"/>
                 <w:szCs w:val="16"/>
               </w:rPr>
-              <w:t>Este método genera el GUID y lo retorna como un string</w:t>
-            </w:r>
+              <w:t xml:space="preserve">Este método genera el GUID y lo retorna como un </w:t>
+            </w:r>
+            <w:proofErr w:type="spellStart"/>
+            <w:r>
+              <w:rPr>
+                <w:rFonts w:ascii="Verdana" w:hAnsi="Verdana"/>
+                <w:color w:val="000000"/>
+                <w:sz w:val="16"/>
+                <w:szCs w:val="16"/>
+              </w:rPr>
+              <w:t>string</w:t>
+            </w:r>
+            <w:proofErr w:type="spellEnd"/>
           </w:p>
         </w:tc>
       </w:tr>
@@ -2446,6 +2757,7 @@
                 <w:lang w:val="en-US"/>
               </w:rPr>
             </w:pPr>
+            <w:proofErr w:type="spellStart"/>
             <w:r>
               <w:rPr>
                 <w:rStyle w:val="selflink"/>
@@ -2457,6 +2769,7 @@
               </w:rPr>
               <w:t>SaveItemInCache</w:t>
             </w:r>
+            <w:proofErr w:type="spellEnd"/>
             <w:r>
               <w:rPr>
                 <w:rFonts w:ascii="Courier New" w:hAnsi="Courier New" w:cs="Courier New"/>
@@ -2588,7 +2901,27 @@
                 <w:sz w:val="16"/>
                 <w:szCs w:val="16"/>
               </w:rPr>
-              <w:t>Similar al anterior pero recibe como parámetro el Guid.</w:t>
+              <w:t xml:space="preserve">Similar al anterior pero recibe como parámetro el </w:t>
+            </w:r>
+            <w:proofErr w:type="spellStart"/>
+            <w:r>
+              <w:rPr>
+                <w:rFonts w:ascii="Verdana" w:hAnsi="Verdana"/>
+                <w:color w:val="000000"/>
+                <w:sz w:val="16"/>
+                <w:szCs w:val="16"/>
+              </w:rPr>
+              <w:t>Guid</w:t>
+            </w:r>
+            <w:proofErr w:type="spellEnd"/>
+            <w:r>
+              <w:rPr>
+                <w:rFonts w:ascii="Verdana" w:hAnsi="Verdana"/>
+                <w:color w:val="000000"/>
+                <w:sz w:val="16"/>
+                <w:szCs w:val="16"/>
+              </w:rPr>
+              <w:t>.</w:t>
             </w:r>
           </w:p>
         </w:tc>
@@ -2624,6 +2957,7 @@
                 <w:lang w:val="en-US"/>
               </w:rPr>
             </w:pPr>
+            <w:proofErr w:type="spellStart"/>
             <w:r>
               <w:rPr>
                 <w:rStyle w:val="selflink"/>
@@ -2635,6 +2969,7 @@
               </w:rPr>
               <w:t>SaveItemInCache</w:t>
             </w:r>
+            <w:proofErr w:type="spellEnd"/>
             <w:r>
               <w:rPr>
                 <w:rFonts w:ascii="Courier New" w:hAnsi="Courier New" w:cs="Courier New"/>
@@ -2754,7 +3089,27 @@
                 <w:sz w:val="16"/>
                 <w:szCs w:val="16"/>
               </w:rPr>
-              <w:t xml:space="preserve">aché según una key especificada. </w:t>
+              <w:t xml:space="preserve">aché según una </w:t>
+            </w:r>
+            <w:proofErr w:type="spellStart"/>
+            <w:r>
+              <w:rPr>
+                <w:rFonts w:ascii="Verdana" w:hAnsi="Verdana"/>
+                <w:color w:val="000000"/>
+                <w:sz w:val="16"/>
+                <w:szCs w:val="16"/>
+              </w:rPr>
+              <w:t>key</w:t>
+            </w:r>
+            <w:proofErr w:type="spellEnd"/>
+            <w:r>
+              <w:rPr>
+                <w:rFonts w:ascii="Verdana" w:hAnsi="Verdana"/>
+                <w:color w:val="000000"/>
+                <w:sz w:val="16"/>
+                <w:szCs w:val="16"/>
+              </w:rPr>
+              <w:t xml:space="preserve"> especificada. </w:t>
             </w:r>
           </w:p>
           <w:p>
@@ -2796,7 +3151,27 @@
                 <w:sz w:val="16"/>
                 <w:szCs w:val="16"/>
               </w:rPr>
-              <w:t>Este método genera el GUID y lo retorna como un string.</w:t>
+              <w:t xml:space="preserve">Este método genera el GUID y lo retorna como un </w:t>
+            </w:r>
+            <w:proofErr w:type="spellStart"/>
+            <w:r>
+              <w:rPr>
+                <w:rFonts w:ascii="Verdana" w:hAnsi="Verdana"/>
+                <w:color w:val="000000"/>
+                <w:sz w:val="16"/>
+                <w:szCs w:val="16"/>
+              </w:rPr>
+              <w:t>string</w:t>
+            </w:r>
+            <w:proofErr w:type="spellEnd"/>
+            <w:r>
+              <w:rPr>
+                <w:rFonts w:ascii="Verdana" w:hAnsi="Verdana"/>
+                <w:color w:val="000000"/>
+                <w:sz w:val="16"/>
+                <w:szCs w:val="16"/>
+              </w:rPr>
+              <w:t>.</w:t>
             </w:r>
           </w:p>
         </w:tc>
@@ -2831,6 +3206,7 @@
                 <w:lang w:val="en-US"/>
               </w:rPr>
             </w:pPr>
+            <w:proofErr w:type="spellStart"/>
             <w:r>
               <w:rPr>
                 <w:rStyle w:val="selflink"/>
@@ -2842,6 +3218,7 @@
               </w:rPr>
               <w:t>SaveItemInCache</w:t>
             </w:r>
+            <w:proofErr w:type="spellEnd"/>
             <w:r>
               <w:rPr>
                 <w:rFonts w:ascii="Courier New" w:hAnsi="Courier New" w:cs="Courier New"/>
@@ -2985,8 +3362,19 @@
                 <w:szCs w:val="16"/>
               </w:rPr>
               <w:lastRenderedPageBreak/>
-              <w:t>Similar al anterior pero recibe como parámetro el Guid</w:t>
-            </w:r>
+              <w:t xml:space="preserve">Similar al anterior pero recibe como parámetro el </w:t>
+            </w:r>
+            <w:proofErr w:type="spellStart"/>
+            <w:r>
+              <w:rPr>
+                <w:rFonts w:ascii="Verdana" w:hAnsi="Verdana"/>
+                <w:color w:val="000000"/>
+                <w:sz w:val="16"/>
+                <w:szCs w:val="16"/>
+              </w:rPr>
+              <w:t>Guid</w:t>
+            </w:r>
+            <w:proofErr w:type="spellEnd"/>
           </w:p>
         </w:tc>
       </w:tr>
@@ -3021,6 +3409,7 @@
                 <w:lang w:val="en-US"/>
               </w:rPr>
             </w:pPr>
+            <w:proofErr w:type="spellStart"/>
             <w:r>
               <w:rPr>
                 <w:rStyle w:val="selflink"/>
@@ -3033,6 +3422,7 @@
               <w:lastRenderedPageBreak/>
               <w:t>ClearAll</w:t>
             </w:r>
+            <w:proofErr w:type="spellEnd"/>
             <w:r>
               <w:rPr>
                 <w:rFonts w:ascii="Courier New" w:hAnsi="Courier New" w:cs="Courier New"/>
@@ -3113,6 +3503,7 @@
                 <w:szCs w:val="16"/>
               </w:rPr>
             </w:pPr>
+            <w:proofErr w:type="spellStart"/>
             <w:r>
               <w:rPr>
                 <w:rStyle w:val="selflink"/>
@@ -3124,6 +3515,7 @@
               </w:rPr>
               <w:t>RemoveItem</w:t>
             </w:r>
+            <w:proofErr w:type="spellEnd"/>
             <w:r>
               <w:rPr>
                 <w:rFonts w:ascii="Courier New" w:hAnsi="Courier New" w:cs="Courier New"/>
@@ -3203,6 +3595,7 @@
                 <w:szCs w:val="16"/>
               </w:rPr>
             </w:pPr>
+            <w:proofErr w:type="spellStart"/>
             <w:r>
               <w:rPr>
                 <w:rFonts w:ascii="Verdana" w:hAnsi="Verdana"/>
@@ -3210,7 +3603,17 @@
                 <w:sz w:val="16"/>
                 <w:szCs w:val="16"/>
               </w:rPr>
-              <w:t>pCahcheId = Clave con el que se guardó el objeto</w:t>
+              <w:t>pCahcheId</w:t>
+            </w:r>
+            <w:proofErr w:type="spellEnd"/>
+            <w:r>
+              <w:rPr>
+                <w:rFonts w:ascii="Verdana" w:hAnsi="Verdana"/>
+                <w:color w:val="000000"/>
+                <w:sz w:val="16"/>
+                <w:szCs w:val="16"/>
+              </w:rPr>
+              <w:t xml:space="preserve"> = Clave con el que se guardó el objeto</w:t>
             </w:r>
           </w:p>
         </w:tc>
@@ -3244,6 +3647,7 @@
                 <w:szCs w:val="16"/>
               </w:rPr>
             </w:pPr>
+            <w:proofErr w:type="spellStart"/>
             <w:r>
               <w:rPr>
                 <w:rStyle w:val="selflink"/>
@@ -3255,6 +3659,7 @@
               </w:rPr>
               <w:t>GetItemFromCache</w:t>
             </w:r>
+            <w:proofErr w:type="spellEnd"/>
             <w:r>
               <w:rPr>
                 <w:rFonts w:ascii="Courier New" w:hAnsi="Courier New" w:cs="Courier New"/>
@@ -3334,6 +3739,7 @@
                 <w:szCs w:val="16"/>
               </w:rPr>
             </w:pPr>
+            <w:proofErr w:type="spellStart"/>
             <w:r>
               <w:rPr>
                 <w:rFonts w:ascii="Verdana" w:hAnsi="Verdana"/>
@@ -3341,7 +3747,17 @@
                 <w:sz w:val="16"/>
                 <w:szCs w:val="16"/>
               </w:rPr>
-              <w:t>pCahcheId = Clave con el que se guardó el objeto</w:t>
+              <w:t>pCahcheId</w:t>
+            </w:r>
+            <w:proofErr w:type="spellEnd"/>
+            <w:r>
+              <w:rPr>
+                <w:rFonts w:ascii="Verdana" w:hAnsi="Verdana"/>
+                <w:color w:val="000000"/>
+                <w:sz w:val="16"/>
+                <w:szCs w:val="16"/>
+              </w:rPr>
+              <w:t xml:space="preserve"> = Clave con el que se guardó el objeto</w:t>
             </w:r>
           </w:p>
         </w:tc>
@@ -3349,7 +3765,7 @@
     </w:tbl>
     <w:p>
       <w:pPr>
-        <w:pStyle w:val="Textoindependiente"/>
+        <w:pStyle w:val="BodyText"/>
         <w:spacing w:after="120" w:line="240" w:lineRule="atLeast"/>
         <w:ind w:left="540"/>
         <w:jc w:val="center"/>
@@ -3398,7 +3814,7 @@
     </w:p>
     <w:p>
       <w:pPr>
-        <w:pStyle w:val="Textoindependiente"/>
+        <w:pStyle w:val="BodyText"/>
         <w:spacing w:after="120" w:line="240" w:lineRule="atLeast"/>
         <w:jc w:val="both"/>
         <w:rPr>
@@ -3413,7 +3829,7 @@
     </w:p>
     <w:p>
       <w:pPr>
-        <w:pStyle w:val="Textoindependiente"/>
+        <w:pStyle w:val="BodyText"/>
         <w:spacing w:after="120" w:line="240" w:lineRule="atLeast"/>
         <w:jc w:val="both"/>
         <w:rPr>
@@ -3438,7 +3854,7 @@
     </w:p>
     <w:p>
       <w:pPr>
-        <w:pStyle w:val="Textoindependiente"/>
+        <w:pStyle w:val="BodyText"/>
         <w:spacing w:after="120" w:line="240" w:lineRule="atLeast"/>
         <w:jc w:val="both"/>
         <w:rPr>
@@ -3511,7 +3927,7 @@
     </w:p>
     <w:p>
       <w:pPr>
-        <w:pStyle w:val="Textoindependiente"/>
+        <w:pStyle w:val="BodyText"/>
         <w:spacing w:after="120" w:line="240" w:lineRule="atLeast"/>
         <w:jc w:val="both"/>
         <w:rPr>
@@ -3570,7 +3986,29 @@
           <w:szCs w:val="20"/>
           <w:lang w:val="es-ES" w:eastAsia="en-US"/>
         </w:rPr>
-        <w:t xml:space="preserve"> de cada una de las cache . se utiliza esta clase que es la encargada de mantener una colección de </w:t>
+        <w:t xml:space="preserve"> de cada una de las cache. </w:t>
+      </w:r>
+      <w:proofErr w:type="gramStart"/>
+      <w:r>
+        <w:rPr>
+          <w:rFonts w:ascii="Arial" w:eastAsia="MS Mincho" w:hAnsi="Arial" w:cs="Arial"/>
+          <w:spacing w:val="-5"/>
+          <w:sz w:val="20"/>
+          <w:szCs w:val="20"/>
+          <w:lang w:val="es-ES" w:eastAsia="en-US"/>
+        </w:rPr>
+        <w:t>se</w:t>
+      </w:r>
+      <w:proofErr w:type="gramEnd"/>
+      <w:r>
+        <w:rPr>
+          <w:rFonts w:ascii="Arial" w:eastAsia="MS Mincho" w:hAnsi="Arial" w:cs="Arial"/>
+          <w:spacing w:val="-5"/>
+          <w:sz w:val="20"/>
+          <w:szCs w:val="20"/>
+          <w:lang w:val="es-ES" w:eastAsia="en-US"/>
+        </w:rPr>
+        <w:t xml:space="preserve"> utiliza esta clase que es la encargada de mantener una colección de </w:t>
       </w:r>
       <w:r>
         <w:rPr>
@@ -3611,12 +4049,74 @@
           <w:szCs w:val="20"/>
           <w:lang w:val="es-ES" w:eastAsia="en-US"/>
         </w:rPr>
-        <w:t xml:space="preserve"> singlenton (instanciacion unica vez)</w:t>
+        <w:t xml:space="preserve"> </w:t>
+      </w:r>
+      <w:proofErr w:type="spellStart"/>
+      <w:r>
+        <w:rPr>
+          <w:rFonts w:ascii="Arial" w:eastAsia="MS Mincho" w:hAnsi="Arial" w:cs="Arial"/>
+          <w:spacing w:val="-5"/>
+          <w:sz w:val="20"/>
+          <w:szCs w:val="20"/>
+          <w:lang w:val="es-ES" w:eastAsia="en-US"/>
+        </w:rPr>
+        <w:t>singlenton</w:t>
+      </w:r>
+      <w:proofErr w:type="spellEnd"/>
+      <w:r>
+        <w:rPr>
+          <w:rFonts w:ascii="Arial" w:eastAsia="MS Mincho" w:hAnsi="Arial" w:cs="Arial"/>
+          <w:spacing w:val="-5"/>
+          <w:sz w:val="20"/>
+          <w:szCs w:val="20"/>
+          <w:lang w:val="es-ES" w:eastAsia="en-US"/>
+        </w:rPr>
+        <w:t xml:space="preserve"> (</w:t>
+      </w:r>
+      <w:r>
+        <w:rPr>
+          <w:rFonts w:ascii="Arial" w:eastAsia="MS Mincho" w:hAnsi="Arial" w:cs="Arial"/>
+          <w:spacing w:val="-5"/>
+          <w:sz w:val="20"/>
+          <w:szCs w:val="20"/>
+          <w:lang w:val="es-ES" w:eastAsia="en-US"/>
+        </w:rPr>
+        <w:t>instanciación</w:t>
+      </w:r>
+      <w:r>
+        <w:rPr>
+          <w:rFonts w:ascii="Arial" w:eastAsia="MS Mincho" w:hAnsi="Arial" w:cs="Arial"/>
+          <w:spacing w:val="-5"/>
+          <w:sz w:val="20"/>
+          <w:szCs w:val="20"/>
+          <w:lang w:val="es-ES" w:eastAsia="en-US"/>
+        </w:rPr>
+        <w:t xml:space="preserve"> </w:t>
+      </w:r>
+      <w:r>
+        <w:rPr>
+          <w:rFonts w:ascii="Arial" w:eastAsia="MS Mincho" w:hAnsi="Arial" w:cs="Arial"/>
+          <w:spacing w:val="-5"/>
+          <w:sz w:val="20"/>
+          <w:szCs w:val="20"/>
+          <w:lang w:val="es-ES" w:eastAsia="en-US"/>
+        </w:rPr>
+        <w:t>única</w:t>
+      </w:r>
+      <w:r>
+        <w:rPr>
+          <w:rFonts w:ascii="Arial" w:eastAsia="MS Mincho" w:hAnsi="Arial" w:cs="Arial"/>
+          <w:spacing w:val="-5"/>
+          <w:sz w:val="20"/>
+          <w:szCs w:val="20"/>
+          <w:lang w:val="es-ES" w:eastAsia="en-US"/>
+        </w:rPr>
+        <w:t xml:space="preserve"> vez)</w:t>
       </w:r>
     </w:p>
     <w:p>
       <w:pPr>
-        <w:pStyle w:val="Textoindependiente"/>
+        <w:pStyle w:val="BodyText"/>
         <w:spacing w:after="120" w:line="240" w:lineRule="atLeast"/>
         <w:jc w:val="both"/>
         <w:rPr>
@@ -3630,7 +4130,7 @@
     </w:p>
     <w:p>
       <w:pPr>
-        <w:pStyle w:val="Textoindependiente"/>
+        <w:pStyle w:val="BodyText"/>
         <w:spacing w:after="120" w:line="240" w:lineRule="atLeast"/>
         <w:jc w:val="both"/>
         <w:rPr>
@@ -3664,7 +4164,7 @@
     </w:p>
     <w:p>
       <w:pPr>
-        <w:pStyle w:val="Textoindependiente"/>
+        <w:pStyle w:val="BodyText"/>
         <w:spacing w:after="120" w:line="240" w:lineRule="atLeast"/>
         <w:jc w:val="both"/>
         <w:rPr>
@@ -3708,8 +4208,9 @@
           <w:szCs w:val="16"/>
           <w:lang w:val="es-ES" w:eastAsia="en-US"/>
         </w:rPr>
-        <w:t>Implementación de Ca</w:t>
-      </w:r>
+        <w:t xml:space="preserve">Implementación de </w:t>
+      </w:r>
+      <w:proofErr w:type="spellStart"/>
       <w:r>
         <w:rPr>
           <w:rFonts w:ascii="Arial" w:eastAsia="MS Mincho" w:hAnsi="Arial" w:cs="Arial"/>
@@ -3720,12 +4221,37 @@
           <w:szCs w:val="16"/>
           <w:lang w:val="es-ES" w:eastAsia="en-US"/>
         </w:rPr>
-        <w:t>ching en la Arquitectura)</w:t>
+        <w:t>Ca</w:t>
+      </w:r>
+      <w:r>
+        <w:rPr>
+          <w:rFonts w:ascii="Arial" w:eastAsia="MS Mincho" w:hAnsi="Arial" w:cs="Arial"/>
+          <w:i/>
+          <w:color w:val="000000" w:themeColor="text1"/>
+          <w:spacing w:val="-5"/>
+          <w:sz w:val="16"/>
+          <w:szCs w:val="16"/>
+          <w:lang w:val="es-ES" w:eastAsia="en-US"/>
+        </w:rPr>
+        <w:t>ching</w:t>
+      </w:r>
+      <w:proofErr w:type="spellEnd"/>
+      <w:r>
+        <w:rPr>
+          <w:rFonts w:ascii="Arial" w:eastAsia="MS Mincho" w:hAnsi="Arial" w:cs="Arial"/>
+          <w:i/>
+          <w:color w:val="000000" w:themeColor="text1"/>
+          <w:spacing w:val="-5"/>
+          <w:sz w:val="16"/>
+          <w:szCs w:val="16"/>
+          <w:lang w:val="es-ES" w:eastAsia="en-US"/>
+        </w:rPr>
+        <w:t xml:space="preserve"> en la Arquitectura)</w:t>
       </w:r>
     </w:p>
     <w:p>
       <w:pPr>
-        <w:pStyle w:val="Textoindependiente"/>
+        <w:pStyle w:val="BodyText"/>
         <w:spacing w:after="120" w:line="240" w:lineRule="atLeast"/>
         <w:jc w:val="both"/>
         <w:rPr>
@@ -3739,7 +4265,7 @@
     </w:p>
     <w:p>
       <w:pPr>
-        <w:pStyle w:val="Textoindependiente"/>
+        <w:pStyle w:val="BodyText"/>
         <w:spacing w:after="120" w:line="240" w:lineRule="atLeast"/>
         <w:jc w:val="both"/>
         <w:rPr>
@@ -3773,6 +4299,7 @@
         </w:rPr>
         <w:t xml:space="preserve"> de </w:t>
       </w:r>
+      <w:proofErr w:type="spellStart"/>
       <w:r>
         <w:rPr>
           <w:rFonts w:ascii="Arial" w:eastAsia="MS Mincho" w:hAnsi="Arial" w:cs="Arial"/>
@@ -3793,12 +4320,24 @@
           <w:szCs w:val="20"/>
           <w:lang w:val="es-ES" w:eastAsia="en-US"/>
         </w:rPr>
-        <w:t>ching en la Arquitectura</w:t>
+        <w:t>ching</w:t>
+      </w:r>
+      <w:proofErr w:type="spellEnd"/>
+      <w:r>
+        <w:rPr>
+          <w:rFonts w:ascii="Arial" w:eastAsia="MS Mincho" w:hAnsi="Arial" w:cs="Arial"/>
+          <w:b/>
+          <w:spacing w:val="-5"/>
+          <w:sz w:val="20"/>
+          <w:szCs w:val="20"/>
+          <w:lang w:val="es-ES" w:eastAsia="en-US"/>
+        </w:rPr>
+        <w:t xml:space="preserve"> en la Arquitectura</w:t>
       </w:r>
     </w:p>
     <w:p>
       <w:pPr>
-        <w:pStyle w:val="Textoindependiente"/>
+        <w:pStyle w:val="BodyText"/>
         <w:spacing w:after="120" w:line="240" w:lineRule="atLeast"/>
         <w:jc w:val="both"/>
         <w:rPr>
@@ -3847,7 +4386,7 @@
           <w:szCs w:val="20"/>
           <w:lang w:val="es-AR" w:eastAsia="en-US"/>
         </w:rPr>
-        <w:t xml:space="preserve">caching </w:t>
+        <w:t>caching</w:t>
       </w:r>
       <w:r>
         <w:rPr>
@@ -3862,7 +4401,7 @@
     </w:p>
     <w:p>
       <w:pPr>
-        <w:pStyle w:val="Textoindependiente"/>
+        <w:pStyle w:val="BodyText"/>
         <w:spacing w:after="120" w:line="240" w:lineRule="atLeast"/>
         <w:jc w:val="both"/>
         <w:rPr>
@@ -3936,7 +4475,7 @@
     </w:p>
     <w:p>
       <w:pPr>
-        <w:pStyle w:val="Textoindependiente"/>
+        <w:pStyle w:val="BodyText"/>
         <w:spacing w:after="120" w:line="240" w:lineRule="atLeast"/>
         <w:jc w:val="both"/>
         <w:rPr>
@@ -3985,7 +4524,7 @@
           <w:bottom w:w="30" w:type="dxa"/>
           <w:right w:w="30" w:type="dxa"/>
         </w:tblCellMar>
-        <w:tblLook w:val="04A0"/>
+        <w:tblLook w:val="04A0" w:firstRow="1" w:lastRow="0" w:firstColumn="1" w:lastColumn="0" w:noHBand="0" w:noVBand="1"/>
       </w:tblPr>
       <w:tblGrid>
         <w:gridCol w:w="2012"/>
@@ -4120,6 +4659,7 @@
                 <w:rFonts w:ascii="Verdana" w:hAnsi="Verdana"/>
               </w:rPr>
             </w:pPr>
+            <w:proofErr w:type="spellStart"/>
             <w:r>
               <w:rPr>
                 <w:rStyle w:val="selflink"/>
@@ -4130,6 +4670,7 @@
               </w:rPr>
               <w:t>CacheOnServerSide</w:t>
             </w:r>
+            <w:proofErr w:type="spellEnd"/>
           </w:p>
         </w:tc>
         <w:tc>
@@ -4258,6 +4799,7 @@
                 <w:szCs w:val="16"/>
               </w:rPr>
             </w:pPr>
+            <w:proofErr w:type="spellStart"/>
             <w:r>
               <w:rPr>
                 <w:rStyle w:val="selflink"/>
@@ -4268,6 +4810,7 @@
               </w:rPr>
               <w:t>CacheOnClientSide</w:t>
             </w:r>
+            <w:proofErr w:type="spellEnd"/>
             <w:r>
               <w:rPr>
                 <w:rStyle w:val="selflink"/>
@@ -4316,7 +4859,47 @@
                 <w:sz w:val="16"/>
                 <w:szCs w:val="16"/>
               </w:rPr>
-              <w:t>Bandera que indica si los resultados de la ejecucion del servicio seran primero intentados</w:t>
+              <w:t xml:space="preserve">Bandera que indica si los resultados de la </w:t>
+            </w:r>
+            <w:proofErr w:type="spellStart"/>
+            <w:r>
+              <w:rPr>
+                <w:rFonts w:ascii="Verdana" w:hAnsi="Verdana"/>
+                <w:color w:val="000000"/>
+                <w:sz w:val="16"/>
+                <w:szCs w:val="16"/>
+              </w:rPr>
+              <w:t>ejecucion</w:t>
+            </w:r>
+            <w:proofErr w:type="spellEnd"/>
+            <w:r>
+              <w:rPr>
+                <w:rFonts w:ascii="Verdana" w:hAnsi="Verdana"/>
+                <w:color w:val="000000"/>
+                <w:sz w:val="16"/>
+                <w:szCs w:val="16"/>
+              </w:rPr>
+              <w:t xml:space="preserve"> del servicio </w:t>
+            </w:r>
+            <w:proofErr w:type="spellStart"/>
+            <w:r>
+              <w:rPr>
+                <w:rFonts w:ascii="Verdana" w:hAnsi="Verdana"/>
+                <w:color w:val="000000"/>
+                <w:sz w:val="16"/>
+                <w:szCs w:val="16"/>
+              </w:rPr>
+              <w:t>seran</w:t>
+            </w:r>
+            <w:proofErr w:type="spellEnd"/>
+            <w:r>
+              <w:rPr>
+                <w:rFonts w:ascii="Verdana" w:hAnsi="Verdana"/>
+                <w:color w:val="000000"/>
+                <w:sz w:val="16"/>
+                <w:szCs w:val="16"/>
+              </w:rPr>
+              <w:t xml:space="preserve"> primero intentados</w:t>
             </w:r>
           </w:p>
           <w:p>
@@ -4330,6 +4913,7 @@
                 <w:szCs w:val="16"/>
               </w:rPr>
             </w:pPr>
+            <w:proofErr w:type="spellStart"/>
             <w:r>
               <w:rPr>
                 <w:rFonts w:ascii="Verdana" w:hAnsi="Verdana"/>
@@ -4337,7 +4921,17 @@
                 <w:sz w:val="16"/>
                 <w:szCs w:val="16"/>
               </w:rPr>
-              <w:t>otener desde la cache del lado del cliente</w:t>
+              <w:t>otener</w:t>
+            </w:r>
+            <w:proofErr w:type="spellEnd"/>
+            <w:r>
+              <w:rPr>
+                <w:rFonts w:ascii="Verdana" w:hAnsi="Verdana"/>
+                <w:color w:val="000000"/>
+                <w:sz w:val="16"/>
+                <w:szCs w:val="16"/>
+              </w:rPr>
+              <w:t xml:space="preserve"> desde la cache del lado del cliente</w:t>
             </w:r>
           </w:p>
         </w:tc>
@@ -4373,6 +4967,7 @@
                 <w:szCs w:val="16"/>
               </w:rPr>
             </w:pPr>
+            <w:proofErr w:type="spellStart"/>
             <w:r>
               <w:rPr>
                 <w:rStyle w:val="selflink"/>
@@ -4383,6 +4978,7 @@
               </w:rPr>
               <w:t>ResponseCacheId</w:t>
             </w:r>
+            <w:proofErr w:type="spellEnd"/>
           </w:p>
         </w:tc>
         <w:tc>
@@ -4435,6 +5031,7 @@
                 <w:szCs w:val="16"/>
               </w:rPr>
             </w:pPr>
+            <w:proofErr w:type="gramStart"/>
             <w:r>
               <w:rPr>
                 <w:rFonts w:ascii="Verdana" w:hAnsi="Verdana"/>
@@ -4442,7 +5039,17 @@
                 <w:sz w:val="16"/>
                 <w:szCs w:val="16"/>
               </w:rPr>
-              <w:t>tanto en el lado del cliente como en el servidor.</w:t>
+              <w:t>tanto</w:t>
+            </w:r>
+            <w:proofErr w:type="gramEnd"/>
+            <w:r>
+              <w:rPr>
+                <w:rFonts w:ascii="Verdana" w:hAnsi="Verdana"/>
+                <w:color w:val="000000"/>
+                <w:sz w:val="16"/>
+                <w:szCs w:val="16"/>
+              </w:rPr>
+              <w:t xml:space="preserve"> en el lado del cliente como en el servidor.</w:t>
             </w:r>
           </w:p>
           <w:p>
@@ -4505,7 +5112,27 @@
                 <w:sz w:val="16"/>
                 <w:szCs w:val="16"/>
               </w:rPr>
-              <w:t xml:space="preserve">        2 - Nombre de servicio mas fecha</w:t>
+              <w:t xml:space="preserve">        2 - Nombre de servicio </w:t>
+            </w:r>
+            <w:proofErr w:type="spellStart"/>
+            <w:r>
+              <w:rPr>
+                <w:rFonts w:ascii="Verdana" w:hAnsi="Verdana"/>
+                <w:color w:val="000000"/>
+                <w:sz w:val="16"/>
+                <w:szCs w:val="16"/>
+              </w:rPr>
+              <w:t>mas</w:t>
+            </w:r>
+            <w:proofErr w:type="spellEnd"/>
+            <w:r>
+              <w:rPr>
+                <w:rFonts w:ascii="Verdana" w:hAnsi="Verdana"/>
+                <w:color w:val="000000"/>
+                <w:sz w:val="16"/>
+                <w:szCs w:val="16"/>
+              </w:rPr>
+              <w:t xml:space="preserve"> fecha</w:t>
             </w:r>
           </w:p>
           <w:p>
@@ -4526,7 +5153,47 @@
                 <w:sz w:val="16"/>
                 <w:szCs w:val="16"/>
               </w:rPr>
-              <w:t xml:space="preserve">        2 - Nombre de servicio mas Dominio/ Area donde corra el cliente o servidor</w:t>
+              <w:t xml:space="preserve">        2 - Nombre de servicio </w:t>
+            </w:r>
+            <w:proofErr w:type="spellStart"/>
+            <w:r>
+              <w:rPr>
+                <w:rFonts w:ascii="Verdana" w:hAnsi="Verdana"/>
+                <w:color w:val="000000"/>
+                <w:sz w:val="16"/>
+                <w:szCs w:val="16"/>
+              </w:rPr>
+              <w:t>mas</w:t>
+            </w:r>
+            <w:proofErr w:type="spellEnd"/>
+            <w:r>
+              <w:rPr>
+                <w:rFonts w:ascii="Verdana" w:hAnsi="Verdana"/>
+                <w:color w:val="000000"/>
+                <w:sz w:val="16"/>
+                <w:szCs w:val="16"/>
+              </w:rPr>
+              <w:t xml:space="preserve"> Dominio/ </w:t>
+            </w:r>
+            <w:proofErr w:type="spellStart"/>
+            <w:r>
+              <w:rPr>
+                <w:rFonts w:ascii="Verdana" w:hAnsi="Verdana"/>
+                <w:color w:val="000000"/>
+                <w:sz w:val="16"/>
+                <w:szCs w:val="16"/>
+              </w:rPr>
+              <w:t>Area</w:t>
+            </w:r>
+            <w:proofErr w:type="spellEnd"/>
+            <w:r>
+              <w:rPr>
+                <w:rFonts w:ascii="Verdana" w:hAnsi="Verdana"/>
+                <w:color w:val="000000"/>
+                <w:sz w:val="16"/>
+                <w:szCs w:val="16"/>
+              </w:rPr>
+              <w:t xml:space="preserve"> donde corra el cliente o servidor</w:t>
             </w:r>
           </w:p>
           <w:p>
@@ -4559,7 +5226,85 @@
                 <w:sz w:val="16"/>
                 <w:szCs w:val="16"/>
               </w:rPr>
-              <w:t>Si este valor es = Empty() y alguna de las CacheOnClientSide o CacheOnServerSide estan establecidas en true</w:t>
+              <w:t xml:space="preserve">Si este valor es = </w:t>
+            </w:r>
+            <w:proofErr w:type="spellStart"/>
+            <w:r>
+              <w:rPr>
+                <w:rFonts w:ascii="Verdana" w:hAnsi="Verdana"/>
+                <w:color w:val="000000"/>
+                <w:sz w:val="16"/>
+                <w:szCs w:val="16"/>
+              </w:rPr>
+              <w:t>Empty</w:t>
+            </w:r>
+            <w:proofErr w:type="spellEnd"/>
+            <w:r>
+              <w:rPr>
+                <w:rFonts w:ascii="Verdana" w:hAnsi="Verdana"/>
+                <w:color w:val="000000"/>
+                <w:sz w:val="16"/>
+                <w:szCs w:val="16"/>
+              </w:rPr>
+              <w:t xml:space="preserve">() y alguna de las </w:t>
+            </w:r>
+            <w:proofErr w:type="spellStart"/>
+            <w:r>
+              <w:rPr>
+                <w:rFonts w:ascii="Verdana" w:hAnsi="Verdana"/>
+                <w:color w:val="000000"/>
+                <w:sz w:val="16"/>
+                <w:szCs w:val="16"/>
+              </w:rPr>
+              <w:t>CacheOnClientSide</w:t>
+            </w:r>
+            <w:proofErr w:type="spellEnd"/>
+            <w:r>
+              <w:rPr>
+                <w:rFonts w:ascii="Verdana" w:hAnsi="Verdana"/>
+                <w:color w:val="000000"/>
+                <w:sz w:val="16"/>
+                <w:szCs w:val="16"/>
+              </w:rPr>
+              <w:t xml:space="preserve"> o </w:t>
+            </w:r>
+            <w:proofErr w:type="spellStart"/>
+            <w:r>
+              <w:rPr>
+                <w:rFonts w:ascii="Verdana" w:hAnsi="Verdana"/>
+                <w:color w:val="000000"/>
+                <w:sz w:val="16"/>
+                <w:szCs w:val="16"/>
+              </w:rPr>
+              <w:t>CacheOnServerSide</w:t>
+            </w:r>
+            <w:proofErr w:type="spellEnd"/>
+            <w:r>
+              <w:rPr>
+                <w:rFonts w:ascii="Verdana" w:hAnsi="Verdana"/>
+                <w:color w:val="000000"/>
+                <w:sz w:val="16"/>
+                <w:szCs w:val="16"/>
+              </w:rPr>
+              <w:t xml:space="preserve"> </w:t>
+            </w:r>
+            <w:r>
+              <w:rPr>
+                <w:rFonts w:ascii="Verdana" w:hAnsi="Verdana"/>
+                <w:color w:val="000000"/>
+                <w:sz w:val="16"/>
+                <w:szCs w:val="16"/>
+              </w:rPr>
+              <w:t>están</w:t>
+            </w:r>
+            <w:r>
+              <w:rPr>
+                <w:rFonts w:ascii="Verdana" w:hAnsi="Verdana"/>
+                <w:color w:val="000000"/>
+                <w:sz w:val="16"/>
+                <w:szCs w:val="16"/>
+              </w:rPr>
+              <w:t xml:space="preserve"> establecidas en true</w:t>
             </w:r>
             <w:r>
               <w:rPr>
@@ -4640,6 +5385,7 @@
               </w:rPr>
               <w:t xml:space="preserve">BuscarPaisesClienteRequest </w:t>
             </w:r>
+            <w:proofErr w:type="spellStart"/>
             <w:r>
               <w:rPr>
                 <w:rFonts w:ascii="Courier New" w:hAnsi="Courier New" w:cs="Courier New"/>
@@ -4650,6 +5396,7 @@
               </w:rPr>
               <w:t>req</w:t>
             </w:r>
+            <w:proofErr w:type="spellEnd"/>
             <w:r>
               <w:rPr>
                 <w:rFonts w:ascii="Courier New" w:hAnsi="Courier New" w:cs="Courier New"/>
@@ -4695,6 +5442,7 @@
                 <w:lang w:val="en-US"/>
               </w:rPr>
             </w:pPr>
+            <w:proofErr w:type="spellStart"/>
             <w:r>
               <w:rPr>
                 <w:rFonts w:ascii="Courier New" w:hAnsi="Courier New" w:cs="Courier New"/>
@@ -4703,7 +5451,40 @@
                 <w:szCs w:val="16"/>
                 <w:lang w:val="en-US"/>
               </w:rPr>
-              <w:t>req.ResponseCacheId = req.ServiceName + "RRHH";</w:t>
+              <w:t>req.ResponseCacheId</w:t>
+            </w:r>
+            <w:proofErr w:type="spellEnd"/>
+            <w:r>
+              <w:rPr>
+                <w:rFonts w:ascii="Courier New" w:hAnsi="Courier New" w:cs="Courier New"/>
+                <w:color w:val="000000"/>
+                <w:sz w:val="16"/>
+                <w:szCs w:val="16"/>
+                <w:lang w:val="en-US"/>
+              </w:rPr>
+              <w:t xml:space="preserve"> = </w:t>
+            </w:r>
+            <w:proofErr w:type="spellStart"/>
+            <w:r>
+              <w:rPr>
+                <w:rFonts w:ascii="Courier New" w:hAnsi="Courier New" w:cs="Courier New"/>
+                <w:color w:val="000000"/>
+                <w:sz w:val="16"/>
+                <w:szCs w:val="16"/>
+                <w:lang w:val="en-US"/>
+              </w:rPr>
+              <w:t>req.ServiceName</w:t>
+            </w:r>
+            <w:proofErr w:type="spellEnd"/>
+            <w:r>
+              <w:rPr>
+                <w:rFonts w:ascii="Courier New" w:hAnsi="Courier New" w:cs="Courier New"/>
+                <w:color w:val="000000"/>
+                <w:sz w:val="16"/>
+                <w:szCs w:val="16"/>
+                <w:lang w:val="en-US"/>
+              </w:rPr>
+              <w:t xml:space="preserve"> + "RRHH";</w:t>
             </w:r>
           </w:p>
           <w:p>
@@ -4717,6 +5498,7 @@
                 <w:szCs w:val="16"/>
               </w:rPr>
             </w:pPr>
+            <w:proofErr w:type="spellStart"/>
             <w:r>
               <w:rPr>
                 <w:rFonts w:ascii="Courier New" w:hAnsi="Courier New" w:cs="Courier New"/>
@@ -4724,7 +5506,17 @@
                 <w:sz w:val="16"/>
                 <w:szCs w:val="16"/>
               </w:rPr>
-              <w:t xml:space="preserve">req.CacheOnServerSide = </w:t>
+              <w:t>req.CacheOnServerSide</w:t>
+            </w:r>
+            <w:proofErr w:type="spellEnd"/>
+            <w:r>
+              <w:rPr>
+                <w:rFonts w:ascii="Courier New" w:hAnsi="Courier New" w:cs="Courier New"/>
+                <w:color w:val="000000"/>
+                <w:sz w:val="16"/>
+                <w:szCs w:val="16"/>
+              </w:rPr>
+              <w:t xml:space="preserve"> = </w:t>
             </w:r>
             <w:r>
               <w:rPr>
@@ -4777,6 +5569,7 @@
                 <w:szCs w:val="16"/>
               </w:rPr>
             </w:pPr>
+            <w:proofErr w:type="spellStart"/>
             <w:r>
               <w:rPr>
                 <w:rStyle w:val="selflink"/>
@@ -4788,6 +5581,7 @@
               <w:lastRenderedPageBreak/>
               <w:t>CacheItemPriority</w:t>
             </w:r>
+            <w:proofErr w:type="spellEnd"/>
           </w:p>
         </w:tc>
         <w:tc>
@@ -4836,6 +5630,7 @@
               </w:rPr>
               <w:t xml:space="preserve">specifica la prioridad relativa de los elementos almacenados en el objeto </w:t>
             </w:r>
+            <w:proofErr w:type="spellStart"/>
             <w:r>
               <w:rPr>
                 <w:rFonts w:ascii="Verdana" w:hAnsi="Verdana"/>
@@ -4852,7 +5647,17 @@
                 <w:sz w:val="16"/>
                 <w:szCs w:val="16"/>
               </w:rPr>
-              <w:t>Cache.</w:t>
+              <w:t>Cache</w:t>
+            </w:r>
+            <w:proofErr w:type="spellEnd"/>
+            <w:r>
+              <w:rPr>
+                <w:rFonts w:ascii="Verdana" w:hAnsi="Verdana"/>
+                <w:color w:val="000000"/>
+                <w:sz w:val="16"/>
+                <w:szCs w:val="16"/>
+              </w:rPr>
+              <w:t>.</w:t>
             </w:r>
           </w:p>
           <w:p>
@@ -4890,10 +5695,10 @@
           </w:p>
           <w:tbl>
             <w:tblPr>
-              <w:tblStyle w:val="Tablaconcuadrcula"/>
+              <w:tblStyle w:val="TableGrid"/>
               <w:tblW w:w="0" w:type="auto"/>
               <w:tblInd w:w="15" w:type="dxa"/>
-              <w:tblLook w:val="04A0"/>
+              <w:tblLook w:val="04A0" w:firstRow="1" w:lastRow="0" w:firstColumn="1" w:lastColumn="0" w:noHBand="0" w:noVBand="1"/>
             </w:tblPr>
             <w:tblGrid>
               <w:gridCol w:w="1544"/>
@@ -5277,7 +6082,47 @@
                       <w:sz w:val="16"/>
                       <w:szCs w:val="16"/>
                     </w:rPr>
-                    <w:t>Los elementos de la memoria caché con este nivel de prioridad podrán ser eliminados de la memoria caché cuando el servidor libere la memoria del sistema sólo después de eliminarse los elementos con la prioridad Low o BelowNormal. Éste es el valor predeterminado.</w:t>
+                    <w:t xml:space="preserve">Los elementos de la memoria caché con este nivel de prioridad podrán ser eliminados de la memoria caché cuando el servidor libere la memoria del sistema sólo después de eliminarse los elementos con la prioridad </w:t>
+                  </w:r>
+                  <w:proofErr w:type="spellStart"/>
+                  <w:r>
+                    <w:rPr>
+                      <w:rFonts w:ascii="Verdana" w:hAnsi="Verdana"/>
+                      <w:color w:val="000000"/>
+                      <w:sz w:val="16"/>
+                      <w:szCs w:val="16"/>
+                    </w:rPr>
+                    <w:t>Low</w:t>
+                  </w:r>
+                  <w:proofErr w:type="spellEnd"/>
+                  <w:r>
+                    <w:rPr>
+                      <w:rFonts w:ascii="Verdana" w:hAnsi="Verdana"/>
+                      <w:color w:val="000000"/>
+                      <w:sz w:val="16"/>
+                      <w:szCs w:val="16"/>
+                    </w:rPr>
+                    <w:t xml:space="preserve"> o </w:t>
+                  </w:r>
+                  <w:proofErr w:type="spellStart"/>
+                  <w:r>
+                    <w:rPr>
+                      <w:rFonts w:ascii="Verdana" w:hAnsi="Verdana"/>
+                      <w:color w:val="000000"/>
+                      <w:sz w:val="16"/>
+                      <w:szCs w:val="16"/>
+                    </w:rPr>
+                    <w:t>BelowNormal</w:t>
+                  </w:r>
+                  <w:proofErr w:type="spellEnd"/>
+                  <w:r>
+                    <w:rPr>
+                      <w:rFonts w:ascii="Verdana" w:hAnsi="Verdana"/>
+                      <w:color w:val="000000"/>
+                      <w:sz w:val="16"/>
+                      <w:szCs w:val="16"/>
+                    </w:rPr>
+                    <w:t>. Éste es el valor predeterminado.</w:t>
                   </w:r>
                 </w:p>
                 <w:p>
@@ -5416,6 +6261,7 @@
                 <w:szCs w:val="16"/>
               </w:rPr>
             </w:pPr>
+            <w:proofErr w:type="spellStart"/>
             <w:r>
               <w:rPr>
                 <w:rStyle w:val="selflink"/>
@@ -5426,6 +6272,7 @@
               </w:rPr>
               <w:t>DaysForExpiration</w:t>
             </w:r>
+            <w:proofErr w:type="spellEnd"/>
           </w:p>
         </w:tc>
         <w:tc>
@@ -5528,6 +6375,7 @@
                 <w:szCs w:val="16"/>
               </w:rPr>
             </w:pPr>
+            <w:proofErr w:type="spellStart"/>
             <w:r>
               <w:rPr>
                 <w:rStyle w:val="selflink"/>
@@ -5538,6 +6386,7 @@
               </w:rPr>
               <w:t>CacheManagerName</w:t>
             </w:r>
+            <w:proofErr w:type="spellEnd"/>
           </w:p>
         </w:tc>
         <w:tc>
@@ -5577,6 +6426,7 @@
               </w:rPr>
               <w:t xml:space="preserve">Es similar a la </w:t>
             </w:r>
+            <w:proofErr w:type="spellStart"/>
             <w:r>
               <w:rPr>
                 <w:rFonts w:ascii="Verdana" w:hAnsi="Verdana"/>
@@ -5584,7 +6434,17 @@
                 <w:sz w:val="16"/>
                 <w:szCs w:val="16"/>
               </w:rPr>
-              <w:t>GetByParam pero no retorna las marcas sino el/los usuarios que tienen tomada esa marca de bloqueo.-</w:t>
+              <w:t>GetByParam</w:t>
+            </w:r>
+            <w:proofErr w:type="spellEnd"/>
+            <w:r>
+              <w:rPr>
+                <w:rFonts w:ascii="Verdana" w:hAnsi="Verdana"/>
+                <w:color w:val="000000"/>
+                <w:sz w:val="16"/>
+                <w:szCs w:val="16"/>
+              </w:rPr>
+              <w:t xml:space="preserve"> pero no retorna las marcas sino el/los usuarios que tienen tomada esa marca de bloqueo.-</w:t>
             </w:r>
           </w:p>
         </w:tc>
@@ -5592,7 +6452,7 @@
     </w:tbl>
     <w:p>
       <w:pPr>
-        <w:pStyle w:val="Textoindependiente"/>
+        <w:pStyle w:val="BodyText"/>
         <w:spacing w:after="120" w:line="240" w:lineRule="atLeast"/>
         <w:jc w:val="center"/>
         <w:rPr>
@@ -5640,7 +6500,7 @@
     </w:p>
     <w:p>
       <w:pPr>
-        <w:pStyle w:val="Textoindependiente"/>
+        <w:pStyle w:val="BodyText"/>
         <w:spacing w:after="120" w:line="240" w:lineRule="atLeast"/>
         <w:jc w:val="both"/>
         <w:rPr>
@@ -5661,6 +6521,7 @@
         </w:rPr>
         <w:t xml:space="preserve">Los componentes de un servicio que disponen de objetos relacionados a </w:t>
       </w:r>
+      <w:proofErr w:type="spellStart"/>
       <w:r>
         <w:rPr>
           <w:rFonts w:ascii="Verdana" w:eastAsia="MS Mincho" w:hAnsi="Verdana" w:cs="Times New Roman"/>
@@ -5681,6 +6542,7 @@
         </w:rPr>
         <w:t>aching</w:t>
       </w:r>
+      <w:proofErr w:type="spellEnd"/>
       <w:r>
         <w:rPr>
           <w:rFonts w:ascii="Verdana" w:eastAsia="MS Mincho" w:hAnsi="Verdana" w:cs="Times New Roman"/>
@@ -5689,12 +6551,34 @@
           <w:szCs w:val="20"/>
           <w:lang w:val="es-ES" w:eastAsia="en-US"/>
         </w:rPr>
-        <w:t xml:space="preserve"> integrado son los Request.</w:t>
+        <w:t xml:space="preserve"> integrado son los </w:t>
+      </w:r>
+      <w:proofErr w:type="spellStart"/>
+      <w:r>
+        <w:rPr>
+          <w:rFonts w:ascii="Verdana" w:eastAsia="MS Mincho" w:hAnsi="Verdana" w:cs="Times New Roman"/>
+          <w:spacing w:val="-5"/>
+          <w:sz w:val="20"/>
+          <w:szCs w:val="20"/>
+          <w:lang w:val="es-ES" w:eastAsia="en-US"/>
+        </w:rPr>
+        <w:t>Request</w:t>
+      </w:r>
+      <w:proofErr w:type="spellEnd"/>
+      <w:r>
+        <w:rPr>
+          <w:rFonts w:ascii="Verdana" w:eastAsia="MS Mincho" w:hAnsi="Verdana" w:cs="Times New Roman"/>
+          <w:spacing w:val="-5"/>
+          <w:sz w:val="20"/>
+          <w:szCs w:val="20"/>
+          <w:lang w:val="es-ES" w:eastAsia="en-US"/>
+        </w:rPr>
+        <w:t>.</w:t>
       </w:r>
     </w:p>
     <w:p>
       <w:pPr>
-        <w:pStyle w:val="Textoindependiente"/>
+        <w:pStyle w:val="BodyText"/>
         <w:spacing w:after="120" w:line="240" w:lineRule="atLeast"/>
         <w:jc w:val="both"/>
         <w:rPr>
@@ -5708,7 +6592,7 @@
     </w:p>
     <w:p>
       <w:pPr>
-        <w:pStyle w:val="Textoindependiente"/>
+        <w:pStyle w:val="BodyText"/>
         <w:spacing w:after="120" w:line="240" w:lineRule="atLeast"/>
         <w:jc w:val="both"/>
         <w:rPr>
@@ -5742,6 +6626,7 @@
         </w:rPr>
         <w:t xml:space="preserve"> esto</w:t>
       </w:r>
+      <w:proofErr w:type="gramStart"/>
       <w:r>
         <w:rPr>
           <w:rFonts w:ascii="Verdana" w:eastAsia="MS Mincho" w:hAnsi="Verdana" w:cs="Times New Roman"/>
@@ -5751,12 +6636,24 @@
           <w:szCs w:val="20"/>
           <w:lang w:val="es-ES" w:eastAsia="en-US"/>
         </w:rPr>
-        <w:t xml:space="preserve">? </w:t>
+        <w:t>?</w:t>
+      </w:r>
+      <w:proofErr w:type="gramEnd"/>
+      <w:r>
+        <w:rPr>
+          <w:rFonts w:ascii="Verdana" w:eastAsia="MS Mincho" w:hAnsi="Verdana" w:cs="Times New Roman"/>
+          <w:b/>
+          <w:spacing w:val="-5"/>
+          <w:sz w:val="20"/>
+          <w:szCs w:val="20"/>
+          <w:lang w:val="es-ES" w:eastAsia="en-US"/>
+        </w:rPr>
+        <w:t xml:space="preserve"> </w:t>
       </w:r>
     </w:p>
     <w:p>
       <w:pPr>
-        <w:pStyle w:val="Textoindependiente"/>
+        <w:pStyle w:val="BodyText"/>
         <w:spacing w:after="120" w:line="240" w:lineRule="atLeast"/>
         <w:jc w:val="both"/>
         <w:rPr>
@@ -5775,7 +6672,29 @@
           <w:szCs w:val="20"/>
           <w:lang w:val="es-ES" w:eastAsia="en-US"/>
         </w:rPr>
-        <w:t xml:space="preserve">Esto es porque un request es el punto de entrada para la </w:t>
+        <w:t xml:space="preserve">Esto es porque un </w:t>
+      </w:r>
+      <w:proofErr w:type="spellStart"/>
+      <w:r>
+        <w:rPr>
+          <w:rFonts w:ascii="Arial" w:eastAsia="MS Mincho" w:hAnsi="Arial" w:cs="Arial"/>
+          <w:spacing w:val="-5"/>
+          <w:sz w:val="20"/>
+          <w:szCs w:val="20"/>
+          <w:lang w:val="es-ES" w:eastAsia="en-US"/>
+        </w:rPr>
+        <w:t>request</w:t>
+      </w:r>
+      <w:proofErr w:type="spellEnd"/>
+      <w:r>
+        <w:rPr>
+          <w:rFonts w:ascii="Arial" w:eastAsia="MS Mincho" w:hAnsi="Arial" w:cs="Arial"/>
+          <w:spacing w:val="-5"/>
+          <w:sz w:val="20"/>
+          <w:szCs w:val="20"/>
+          <w:lang w:val="es-ES" w:eastAsia="en-US"/>
+        </w:rPr>
+        <w:t xml:space="preserve"> es el punto de entrada para la </w:t>
       </w:r>
       <w:r>
         <w:rPr>
@@ -5820,7 +6739,7 @@
     </w:p>
     <w:p>
       <w:pPr>
-        <w:pStyle w:val="Textoindependiente"/>
+        <w:pStyle w:val="BodyText"/>
         <w:spacing w:after="120" w:line="240" w:lineRule="atLeast"/>
         <w:jc w:val="both"/>
         <w:rPr>
@@ -5916,7 +6835,7 @@
     </w:p>
     <w:p>
       <w:pPr>
-        <w:pStyle w:val="Textoindependiente"/>
+        <w:pStyle w:val="BodyText"/>
         <w:spacing w:line="240" w:lineRule="atLeast"/>
         <w:jc w:val="both"/>
         <w:rPr>
@@ -5945,12 +6864,94 @@
           <w:szCs w:val="20"/>
           <w:lang w:val="es-ES" w:eastAsia="en-US"/>
         </w:rPr>
-        <w:t>icio de busqueda de localidades que es de muy poca actualizacion y se decide dejar almacenada en memoria o disco sin nececidad de ir por cada peticion al servidor de aplicaciones.</w:t>
+        <w:t xml:space="preserve">icio de </w:t>
+      </w:r>
+      <w:r>
+        <w:rPr>
+          <w:rFonts w:ascii="Arial" w:eastAsia="MS Mincho" w:hAnsi="Arial" w:cs="Arial"/>
+          <w:spacing w:val="-5"/>
+          <w:sz w:val="20"/>
+          <w:szCs w:val="20"/>
+          <w:lang w:val="es-ES" w:eastAsia="en-US"/>
+        </w:rPr>
+        <w:t>búsqueda</w:t>
+      </w:r>
+      <w:r>
+        <w:rPr>
+          <w:rFonts w:ascii="Arial" w:eastAsia="MS Mincho" w:hAnsi="Arial" w:cs="Arial"/>
+          <w:spacing w:val="-5"/>
+          <w:sz w:val="20"/>
+          <w:szCs w:val="20"/>
+          <w:lang w:val="es-ES" w:eastAsia="en-US"/>
+        </w:rPr>
+        <w:t xml:space="preserve"> de localidades que es de muy poca </w:t>
+      </w:r>
+      <w:r>
+        <w:rPr>
+          <w:rFonts w:ascii="Arial" w:eastAsia="MS Mincho" w:hAnsi="Arial" w:cs="Arial"/>
+          <w:spacing w:val="-5"/>
+          <w:sz w:val="20"/>
+          <w:szCs w:val="20"/>
+          <w:lang w:val="es-ES" w:eastAsia="en-US"/>
+        </w:rPr>
+        <w:t>actualización</w:t>
+      </w:r>
+      <w:r>
+        <w:rPr>
+          <w:rFonts w:ascii="Arial" w:eastAsia="MS Mincho" w:hAnsi="Arial" w:cs="Arial"/>
+          <w:spacing w:val="-5"/>
+          <w:sz w:val="20"/>
+          <w:szCs w:val="20"/>
+          <w:lang w:val="es-ES" w:eastAsia="en-US"/>
+        </w:rPr>
+        <w:t xml:space="preserve"> y se decide dejar almacenada en memoria o disco sin </w:t>
+      </w:r>
+      <w:r>
+        <w:rPr>
+          <w:rFonts w:ascii="Arial" w:eastAsia="MS Mincho" w:hAnsi="Arial" w:cs="Arial"/>
+          <w:spacing w:val="-5"/>
+          <w:sz w:val="20"/>
+          <w:szCs w:val="20"/>
+          <w:lang w:val="es-ES" w:eastAsia="en-US"/>
+        </w:rPr>
+        <w:t>necesidad</w:t>
+      </w:r>
+      <w:r>
+        <w:rPr>
+          <w:rFonts w:ascii="Arial" w:eastAsia="MS Mincho" w:hAnsi="Arial" w:cs="Arial"/>
+          <w:spacing w:val="-5"/>
+          <w:sz w:val="20"/>
+          <w:szCs w:val="20"/>
+          <w:lang w:val="es-ES" w:eastAsia="en-US"/>
+        </w:rPr>
+        <w:t xml:space="preserve"> de ir por cada </w:t>
+      </w:r>
+      <w:proofErr w:type="spellStart"/>
+      <w:r>
+        <w:rPr>
+          <w:rFonts w:ascii="Arial" w:eastAsia="MS Mincho" w:hAnsi="Arial" w:cs="Arial"/>
+          <w:spacing w:val="-5"/>
+          <w:sz w:val="20"/>
+          <w:szCs w:val="20"/>
+          <w:lang w:val="es-ES" w:eastAsia="en-US"/>
+        </w:rPr>
+        <w:t>peticion</w:t>
+      </w:r>
+      <w:proofErr w:type="spellEnd"/>
+      <w:r>
+        <w:rPr>
+          <w:rFonts w:ascii="Arial" w:eastAsia="MS Mincho" w:hAnsi="Arial" w:cs="Arial"/>
+          <w:spacing w:val="-5"/>
+          <w:sz w:val="20"/>
+          <w:szCs w:val="20"/>
+          <w:lang w:val="es-ES" w:eastAsia="en-US"/>
+        </w:rPr>
+        <w:t xml:space="preserve"> al servidor de aplicaciones.</w:t>
       </w:r>
     </w:p>
     <w:p>
       <w:pPr>
-        <w:pStyle w:val="Textoindependiente"/>
+        <w:pStyle w:val="BodyText"/>
         <w:spacing w:line="240" w:lineRule="atLeast"/>
         <w:jc w:val="both"/>
         <w:rPr>
@@ -5964,7 +6965,7 @@
     </w:p>
     <w:p>
       <w:pPr>
-        <w:pStyle w:val="Textoindependiente"/>
+        <w:pStyle w:val="BodyText"/>
         <w:spacing w:line="240" w:lineRule="atLeast"/>
         <w:jc w:val="both"/>
         <w:rPr>
@@ -5983,7 +6984,27 @@
           <w:szCs w:val="20"/>
           <w:lang w:val="es-ES" w:eastAsia="en-US"/>
         </w:rPr>
-        <w:t xml:space="preserve">El codigo se </w:t>
+        <w:t xml:space="preserve">El </w:t>
+      </w:r>
+      <w:r>
+        <w:rPr>
+          <w:rFonts w:ascii="Arial" w:eastAsia="MS Mincho" w:hAnsi="Arial" w:cs="Arial"/>
+          <w:spacing w:val="-5"/>
+          <w:sz w:val="20"/>
+          <w:szCs w:val="20"/>
+          <w:lang w:val="es-ES" w:eastAsia="en-US"/>
+        </w:rPr>
+        <w:t>código</w:t>
+      </w:r>
+      <w:r>
+        <w:rPr>
+          <w:rFonts w:ascii="Arial" w:eastAsia="MS Mincho" w:hAnsi="Arial" w:cs="Arial"/>
+          <w:spacing w:val="-5"/>
+          <w:sz w:val="20"/>
+          <w:szCs w:val="20"/>
+          <w:lang w:val="es-ES" w:eastAsia="en-US"/>
+        </w:rPr>
+        <w:t xml:space="preserve"> se </w:t>
       </w:r>
       <w:r>
         <w:rPr>
@@ -6008,7 +7029,7 @@
     </w:p>
     <w:p>
       <w:pPr>
-        <w:pStyle w:val="Textoindependiente"/>
+        <w:pStyle w:val="BodyText"/>
         <w:spacing w:line="240" w:lineRule="atLeast"/>
         <w:jc w:val="both"/>
         <w:rPr>
@@ -6048,7 +7069,7 @@
           <w:szCs w:val="20"/>
         </w:rPr>
         <w:pict>
-          <v:shape id="_x0000_s1053" type="#_x0000_t202" style="width:486.7pt;height:84.7pt;mso-position-horizontal-relative:char;mso-position-vertical-relative:line" fillcolor="#ddd">
+          <v:shape id="_x0000_s1053" type="#_x0000_t202" style="width:486.7pt;height:84.7pt;mso-left-percent:-10001;mso-top-percent:-10001;mso-position-horizontal:absolute;mso-position-horizontal-relative:char;mso-position-vertical:absolute;mso-position-vertical-relative:line;mso-left-percent:-10001;mso-top-percent:-10001" fillcolor="#ddd">
             <v:textbox>
               <w:txbxContent>
                 <w:p>
@@ -6341,7 +7362,7 @@
     </w:p>
     <w:p>
       <w:pPr>
-        <w:pStyle w:val="Textoindependiente"/>
+        <w:pStyle w:val="BodyText"/>
         <w:spacing w:after="120" w:line="240" w:lineRule="atLeast"/>
         <w:ind w:left="540"/>
         <w:jc w:val="center"/>
@@ -6401,7 +7422,7 @@
     </w:p>
     <w:p>
       <w:pPr>
-        <w:pStyle w:val="Textoindependiente"/>
+        <w:pStyle w:val="BodyText"/>
         <w:spacing w:line="240" w:lineRule="atLeast"/>
         <w:jc w:val="both"/>
         <w:rPr>
@@ -6415,7 +7436,7 @@
     </w:p>
     <w:p>
       <w:pPr>
-        <w:pStyle w:val="Textoindependiente"/>
+        <w:pStyle w:val="BodyText"/>
         <w:spacing w:line="240" w:lineRule="atLeast"/>
         <w:jc w:val="both"/>
         <w:rPr>
@@ -6472,7 +7493,7 @@
     </w:p>
     <w:p>
       <w:pPr>
-        <w:pStyle w:val="Textoindependiente"/>
+        <w:pStyle w:val="BodyText"/>
         <w:spacing w:line="240" w:lineRule="atLeast"/>
         <w:jc w:val="both"/>
         <w:rPr>
@@ -6496,7 +7517,7 @@
     </w:p>
     <w:p>
       <w:pPr>
-        <w:pStyle w:val="Textoindependiente"/>
+        <w:pStyle w:val="BodyText"/>
         <w:spacing w:line="240" w:lineRule="atLeast"/>
         <w:jc w:val="both"/>
         <w:rPr>
@@ -6510,7 +7531,7 @@
     </w:p>
     <w:p>
       <w:pPr>
-        <w:pStyle w:val="Textoindependiente"/>
+        <w:pStyle w:val="BodyText"/>
         <w:numPr>
           <w:ilvl w:val="0"/>
           <w:numId w:val="41"/>
@@ -6606,7 +7627,7 @@
     </w:p>
     <w:p>
       <w:pPr>
-        <w:pStyle w:val="Textoindependiente"/>
+        <w:pStyle w:val="BodyText"/>
         <w:spacing w:line="240" w:lineRule="atLeast"/>
         <w:jc w:val="both"/>
         <w:rPr>
@@ -6620,7 +7641,7 @@
     </w:p>
     <w:p>
       <w:pPr>
-        <w:pStyle w:val="Textoindependiente"/>
+        <w:pStyle w:val="BodyText"/>
         <w:numPr>
           <w:ilvl w:val="0"/>
           <w:numId w:val="41"/>
@@ -6635,30 +7656,62 @@
           <w:lang w:val="es-ES" w:eastAsia="en-US"/>
         </w:rPr>
       </w:pPr>
-      <w:r>
-        <w:rPr>
-          <w:rFonts w:ascii="Arial" w:eastAsia="MS Mincho" w:hAnsi="Arial" w:cs="Arial"/>
-          <w:spacing w:val="-5"/>
-          <w:sz w:val="20"/>
-          <w:szCs w:val="20"/>
-          <w:lang w:val="es-ES" w:eastAsia="en-US"/>
-        </w:rPr>
-        <w:t xml:space="preserve">ResponseCacheId determina </w:t>
-      </w:r>
-      <w:r>
-        <w:rPr>
-          <w:rFonts w:ascii="Arial" w:eastAsia="MS Mincho" w:hAnsi="Arial" w:cs="Arial"/>
-          <w:spacing w:val="-5"/>
-          <w:sz w:val="20"/>
-          <w:szCs w:val="20"/>
-          <w:lang w:val="es-ES" w:eastAsia="en-US"/>
-        </w:rPr>
-        <w:t>el nombre que identifica el item almacenado en la cache.</w:t>
+      <w:proofErr w:type="spellStart"/>
+      <w:r>
+        <w:rPr>
+          <w:rFonts w:ascii="Arial" w:eastAsia="MS Mincho" w:hAnsi="Arial" w:cs="Arial"/>
+          <w:spacing w:val="-5"/>
+          <w:sz w:val="20"/>
+          <w:szCs w:val="20"/>
+          <w:lang w:val="es-ES" w:eastAsia="en-US"/>
+        </w:rPr>
+        <w:t>ResponseCacheId</w:t>
+      </w:r>
+      <w:proofErr w:type="spellEnd"/>
+      <w:r>
+        <w:rPr>
+          <w:rFonts w:ascii="Arial" w:eastAsia="MS Mincho" w:hAnsi="Arial" w:cs="Arial"/>
+          <w:spacing w:val="-5"/>
+          <w:sz w:val="20"/>
+          <w:szCs w:val="20"/>
+          <w:lang w:val="es-ES" w:eastAsia="en-US"/>
+        </w:rPr>
+        <w:t xml:space="preserve"> determina </w:t>
+      </w:r>
+      <w:r>
+        <w:rPr>
+          <w:rFonts w:ascii="Arial" w:eastAsia="MS Mincho" w:hAnsi="Arial" w:cs="Arial"/>
+          <w:spacing w:val="-5"/>
+          <w:sz w:val="20"/>
+          <w:szCs w:val="20"/>
+          <w:lang w:val="es-ES" w:eastAsia="en-US"/>
+        </w:rPr>
+        <w:t xml:space="preserve">el nombre que identifica el </w:t>
+      </w:r>
+      <w:r>
+        <w:rPr>
+          <w:rFonts w:ascii="Arial" w:eastAsia="MS Mincho" w:hAnsi="Arial" w:cs="Arial"/>
+          <w:spacing w:val="-5"/>
+          <w:sz w:val="20"/>
+          <w:szCs w:val="20"/>
+          <w:lang w:val="es-ES" w:eastAsia="en-US"/>
+        </w:rPr>
+        <w:t>ítem</w:t>
+      </w:r>
+      <w:r>
+        <w:rPr>
+          <w:rFonts w:ascii="Arial" w:eastAsia="MS Mincho" w:hAnsi="Arial" w:cs="Arial"/>
+          <w:spacing w:val="-5"/>
+          <w:sz w:val="20"/>
+          <w:szCs w:val="20"/>
+          <w:lang w:val="es-ES" w:eastAsia="en-US"/>
+        </w:rPr>
+        <w:t xml:space="preserve"> almacenado en la cache.</w:t>
       </w:r>
     </w:p>
     <w:p>
       <w:pPr>
-        <w:pStyle w:val="Textoindependiente"/>
+        <w:pStyle w:val="BodyText"/>
         <w:spacing w:line="240" w:lineRule="atLeast"/>
         <w:ind w:left="720"/>
         <w:jc w:val="both"/>
@@ -6703,7 +7756,7 @@
     </w:p>
     <w:p>
       <w:pPr>
-        <w:pStyle w:val="Textoindependiente"/>
+        <w:pStyle w:val="BodyText"/>
         <w:spacing w:line="240" w:lineRule="atLeast"/>
         <w:ind w:left="720"/>
         <w:jc w:val="both"/>
@@ -6743,12 +7796,34 @@
           <w:szCs w:val="20"/>
           <w:lang w:val="es-ES" w:eastAsia="en-US"/>
         </w:rPr>
-        <w:t xml:space="preserve"> nombre para identificar las busquedas de</w:t>
+        <w:t xml:space="preserve"> nombre para identificar las </w:t>
+      </w:r>
+      <w:proofErr w:type="spellStart"/>
+      <w:r>
+        <w:rPr>
+          <w:rFonts w:ascii="Arial" w:eastAsia="MS Mincho" w:hAnsi="Arial" w:cs="Arial"/>
+          <w:spacing w:val="-5"/>
+          <w:sz w:val="20"/>
+          <w:szCs w:val="20"/>
+          <w:lang w:val="es-ES" w:eastAsia="en-US"/>
+        </w:rPr>
+        <w:t>busquedas</w:t>
+      </w:r>
+      <w:proofErr w:type="spellEnd"/>
+      <w:r>
+        <w:rPr>
+          <w:rFonts w:ascii="Arial" w:eastAsia="MS Mincho" w:hAnsi="Arial" w:cs="Arial"/>
+          <w:spacing w:val="-5"/>
+          <w:sz w:val="20"/>
+          <w:szCs w:val="20"/>
+          <w:lang w:val="es-ES" w:eastAsia="en-US"/>
+        </w:rPr>
+        <w:t xml:space="preserve"> de</w:t>
       </w:r>
     </w:p>
     <w:p>
       <w:pPr>
-        <w:pStyle w:val="Textoindependiente"/>
+        <w:pStyle w:val="BodyText"/>
         <w:spacing w:line="240" w:lineRule="atLeast"/>
         <w:ind w:left="720"/>
         <w:jc w:val="both"/>
@@ -6883,7 +7958,7 @@
     </w:p>
     <w:p>
       <w:pPr>
-        <w:pStyle w:val="Textoindependiente"/>
+        <w:pStyle w:val="BodyText"/>
         <w:numPr>
           <w:ilvl w:val="0"/>
           <w:numId w:val="45"/>
@@ -6918,15 +7993,27 @@
         </w:rPr>
         <w:t>editar el archivo .</w:t>
       </w:r>
-      <w:r>
-        <w:rPr>
-          <w:rFonts w:ascii="Arial" w:eastAsia="MS Mincho" w:hAnsi="Arial" w:cs="Arial"/>
-          <w:spacing w:val="-5"/>
-          <w:sz w:val="20"/>
-          <w:szCs w:val="20"/>
-          <w:lang w:val="es-ES" w:eastAsia="en-US"/>
-        </w:rPr>
-        <w:t>config de la aplicación</w:t>
+      <w:proofErr w:type="spellStart"/>
+      <w:r>
+        <w:rPr>
+          <w:rFonts w:ascii="Arial" w:eastAsia="MS Mincho" w:hAnsi="Arial" w:cs="Arial"/>
+          <w:spacing w:val="-5"/>
+          <w:sz w:val="20"/>
+          <w:szCs w:val="20"/>
+          <w:lang w:val="es-ES" w:eastAsia="en-US"/>
+        </w:rPr>
+        <w:t>config</w:t>
+      </w:r>
+      <w:proofErr w:type="spellEnd"/>
+      <w:r>
+        <w:rPr>
+          <w:rFonts w:ascii="Arial" w:eastAsia="MS Mincho" w:hAnsi="Arial" w:cs="Arial"/>
+          <w:spacing w:val="-5"/>
+          <w:sz w:val="20"/>
+          <w:szCs w:val="20"/>
+          <w:lang w:val="es-ES" w:eastAsia="en-US"/>
+        </w:rPr>
+        <w:t xml:space="preserve"> de la aplicación</w:t>
       </w:r>
       <w:r>
         <w:rPr>
@@ -6941,7 +8028,7 @@
     </w:p>
     <w:p>
       <w:pPr>
-        <w:pStyle w:val="Textoindependiente"/>
+        <w:pStyle w:val="BodyText"/>
         <w:spacing w:line="240" w:lineRule="atLeast"/>
         <w:jc w:val="both"/>
         <w:rPr>
@@ -6955,7 +8042,7 @@
     </w:p>
     <w:p>
       <w:pPr>
-        <w:pStyle w:val="Textoindependiente"/>
+        <w:pStyle w:val="BodyText"/>
         <w:numPr>
           <w:ilvl w:val="0"/>
           <w:numId w:val="45"/>
@@ -6988,8 +8075,20 @@
           <w:szCs w:val="20"/>
           <w:lang w:val="es-ES" w:eastAsia="en-US"/>
         </w:rPr>
-        <w:t>gregar la sección de configuración de caching</w:t>
-      </w:r>
+        <w:t xml:space="preserve">gregar la sección de configuración de </w:t>
+      </w:r>
+      <w:proofErr w:type="spellStart"/>
+      <w:r>
+        <w:rPr>
+          <w:rFonts w:ascii="Arial" w:eastAsia="MS Mincho" w:hAnsi="Arial" w:cs="Arial"/>
+          <w:spacing w:val="-5"/>
+          <w:sz w:val="20"/>
+          <w:szCs w:val="20"/>
+          <w:lang w:val="es-ES" w:eastAsia="en-US"/>
+        </w:rPr>
+        <w:t>caching</w:t>
+      </w:r>
+      <w:proofErr w:type="spellEnd"/>
       <w:r>
         <w:rPr>
           <w:rFonts w:ascii="Arial" w:eastAsia="MS Mincho" w:hAnsi="Arial" w:cs="Arial"/>
@@ -7010,6 +8109,7 @@
         </w:rPr>
         <w:t xml:space="preserve">en </w:t>
       </w:r>
+      <w:proofErr w:type="spellStart"/>
       <w:r>
         <w:rPr>
           <w:rFonts w:ascii="Arial" w:eastAsia="MS Mincho" w:hAnsi="Arial" w:cs="Arial"/>
@@ -7021,16 +8121,29 @@
         </w:rPr>
         <w:t>configSections</w:t>
       </w:r>
-      <w:r>
-        <w:rPr>
-          <w:rFonts w:ascii="Arial" w:eastAsia="MS Mincho" w:hAnsi="Arial" w:cs="Arial"/>
-          <w:spacing w:val="-5"/>
-          <w:sz w:val="20"/>
-          <w:szCs w:val="20"/>
-          <w:lang w:val="es-ES" w:eastAsia="en-US"/>
-        </w:rPr>
-        <w:t xml:space="preserve"> del archivo .config</w:t>
-      </w:r>
+      <w:proofErr w:type="spellEnd"/>
+      <w:r>
+        <w:rPr>
+          <w:rFonts w:ascii="Arial" w:eastAsia="MS Mincho" w:hAnsi="Arial" w:cs="Arial"/>
+          <w:spacing w:val="-5"/>
+          <w:sz w:val="20"/>
+          <w:szCs w:val="20"/>
+          <w:lang w:val="es-ES" w:eastAsia="en-US"/>
+        </w:rPr>
+        <w:t xml:space="preserve"> del archivo .</w:t>
+      </w:r>
+      <w:proofErr w:type="spellStart"/>
+      <w:r>
+        <w:rPr>
+          <w:rFonts w:ascii="Arial" w:eastAsia="MS Mincho" w:hAnsi="Arial" w:cs="Arial"/>
+          <w:spacing w:val="-5"/>
+          <w:sz w:val="20"/>
+          <w:szCs w:val="20"/>
+          <w:lang w:val="es-ES" w:eastAsia="en-US"/>
+        </w:rPr>
+        <w:t>config</w:t>
+      </w:r>
+      <w:proofErr w:type="spellEnd"/>
       <w:r>
         <w:rPr>
           <w:rFonts w:ascii="Arial" w:eastAsia="MS Mincho" w:hAnsi="Arial" w:cs="Arial"/>
@@ -7228,7 +8341,7 @@
     </w:p>
     <w:p>
       <w:pPr>
-        <w:pStyle w:val="Textoindependiente"/>
+        <w:pStyle w:val="BodyText"/>
         <w:spacing w:line="240" w:lineRule="atLeast"/>
         <w:jc w:val="both"/>
         <w:rPr>
@@ -7242,7 +8355,7 @@
     </w:p>
     <w:p>
       <w:pPr>
-        <w:pStyle w:val="Textoindependiente"/>
+        <w:pStyle w:val="BodyText"/>
         <w:numPr>
           <w:ilvl w:val="0"/>
           <w:numId w:val="46"/>
@@ -7288,7 +8401,51 @@
           <w:szCs w:val="20"/>
           <w:lang w:val="es-ES" w:eastAsia="en-US"/>
         </w:rPr>
-        <w:t xml:space="preserve"> en el .config </w:t>
+        <w:t xml:space="preserve"> en </w:t>
+      </w:r>
+      <w:proofErr w:type="spellStart"/>
+      <w:r>
+        <w:rPr>
+          <w:rFonts w:ascii="Arial" w:eastAsia="MS Mincho" w:hAnsi="Arial" w:cs="Arial"/>
+          <w:spacing w:val="-5"/>
+          <w:sz w:val="20"/>
+          <w:szCs w:val="20"/>
+          <w:lang w:val="es-ES" w:eastAsia="en-US"/>
+        </w:rPr>
+        <w:t>el</w:t>
+      </w:r>
+      <w:proofErr w:type="spellEnd"/>
+      <w:r>
+        <w:rPr>
+          <w:rFonts w:ascii="Arial" w:eastAsia="MS Mincho" w:hAnsi="Arial" w:cs="Arial"/>
+          <w:spacing w:val="-5"/>
+          <w:sz w:val="20"/>
+          <w:szCs w:val="20"/>
+          <w:lang w:val="es-ES" w:eastAsia="en-US"/>
+        </w:rPr>
+        <w:t xml:space="preserve"> .</w:t>
+      </w:r>
+      <w:proofErr w:type="spellStart"/>
+      <w:r>
+        <w:rPr>
+          <w:rFonts w:ascii="Arial" w:eastAsia="MS Mincho" w:hAnsi="Arial" w:cs="Arial"/>
+          <w:spacing w:val="-5"/>
+          <w:sz w:val="20"/>
+          <w:szCs w:val="20"/>
+          <w:lang w:val="es-ES" w:eastAsia="en-US"/>
+        </w:rPr>
+        <w:t>config</w:t>
+      </w:r>
+      <w:proofErr w:type="spellEnd"/>
+      <w:r>
+        <w:rPr>
+          <w:rFonts w:ascii="Arial" w:eastAsia="MS Mincho" w:hAnsi="Arial" w:cs="Arial"/>
+          <w:spacing w:val="-5"/>
+          <w:sz w:val="20"/>
+          <w:szCs w:val="20"/>
+          <w:lang w:val="es-ES" w:eastAsia="en-US"/>
+        </w:rPr>
+        <w:t xml:space="preserve"> </w:t>
       </w:r>
       <w:r>
         <w:rPr>
@@ -7308,7 +8465,29 @@
           <w:szCs w:val="20"/>
           <w:lang w:val="es-ES" w:eastAsia="en-US"/>
         </w:rPr>
-        <w:t xml:space="preserve">diferentes contextos de caching  </w:t>
+        <w:t xml:space="preserve">diferentes contextos de </w:t>
+      </w:r>
+      <w:proofErr w:type="spellStart"/>
+      <w:r>
+        <w:rPr>
+          <w:rFonts w:ascii="Arial" w:eastAsia="MS Mincho" w:hAnsi="Arial" w:cs="Arial"/>
+          <w:spacing w:val="-5"/>
+          <w:sz w:val="20"/>
+          <w:szCs w:val="20"/>
+          <w:lang w:val="es-ES" w:eastAsia="en-US"/>
+        </w:rPr>
+        <w:t>caching</w:t>
+      </w:r>
+      <w:proofErr w:type="spellEnd"/>
+      <w:r>
+        <w:rPr>
+          <w:rFonts w:ascii="Arial" w:eastAsia="MS Mincho" w:hAnsi="Arial" w:cs="Arial"/>
+          <w:spacing w:val="-5"/>
+          <w:sz w:val="20"/>
+          <w:szCs w:val="20"/>
+          <w:lang w:val="es-ES" w:eastAsia="en-US"/>
+        </w:rPr>
+        <w:t xml:space="preserve">  </w:t>
       </w:r>
       <w:r>
         <w:rPr>
@@ -7333,7 +8512,7 @@
     </w:p>
     <w:p>
       <w:pPr>
-        <w:pStyle w:val="Textoindependiente"/>
+        <w:pStyle w:val="BodyText"/>
         <w:spacing w:line="240" w:lineRule="atLeast"/>
         <w:ind w:left="360"/>
         <w:jc w:val="both"/>
@@ -8605,7 +9784,7 @@
     </w:p>
     <w:p>
       <w:pPr>
-        <w:pStyle w:val="Textoindependiente"/>
+        <w:pStyle w:val="BodyText"/>
         <w:numPr>
           <w:ilvl w:val="0"/>
           <w:numId w:val="47"/>
@@ -8670,15 +9849,27 @@
         </w:rPr>
         <w:t xml:space="preserve"> de </w:t>
       </w:r>
-      <w:r>
-        <w:rPr>
-          <w:rFonts w:ascii="Arial" w:eastAsia="MS Mincho" w:hAnsi="Arial" w:cs="Arial"/>
-          <w:spacing w:val="-5"/>
-          <w:sz w:val="20"/>
-          <w:szCs w:val="20"/>
-          <w:lang w:val="es-ES" w:eastAsia="en-US"/>
-        </w:rPr>
-        <w:t xml:space="preserve">Caching </w:t>
+      <w:proofErr w:type="spellStart"/>
+      <w:r>
+        <w:rPr>
+          <w:rFonts w:ascii="Arial" w:eastAsia="MS Mincho" w:hAnsi="Arial" w:cs="Arial"/>
+          <w:spacing w:val="-5"/>
+          <w:sz w:val="20"/>
+          <w:szCs w:val="20"/>
+          <w:lang w:val="es-ES" w:eastAsia="en-US"/>
+        </w:rPr>
+        <w:t>Caching</w:t>
+      </w:r>
+      <w:proofErr w:type="spellEnd"/>
+      <w:r>
+        <w:rPr>
+          <w:rFonts w:ascii="Arial" w:eastAsia="MS Mincho" w:hAnsi="Arial" w:cs="Arial"/>
+          <w:spacing w:val="-5"/>
+          <w:sz w:val="20"/>
+          <w:szCs w:val="20"/>
+          <w:lang w:val="es-ES" w:eastAsia="en-US"/>
+        </w:rPr>
+        <w:t xml:space="preserve"> </w:t>
       </w:r>
       <w:r>
         <w:rPr>
@@ -8690,6 +9881,7 @@
         </w:rPr>
         <w:t xml:space="preserve"> por defecto en caso que se use </w:t>
       </w:r>
+      <w:proofErr w:type="spellStart"/>
       <w:r>
         <w:rPr>
           <w:rFonts w:ascii="Arial" w:eastAsia="MS Mincho" w:hAnsi="Arial" w:cs="Arial"/>
@@ -8700,6 +9892,7 @@
         </w:rPr>
         <w:t>caching</w:t>
       </w:r>
+      <w:proofErr w:type="spellEnd"/>
       <w:r>
         <w:rPr>
           <w:rFonts w:ascii="Arial" w:eastAsia="MS Mincho" w:hAnsi="Arial" w:cs="Arial"/>
@@ -8843,7 +10036,7 @@
     </w:p>
     <w:p>
       <w:pPr>
-        <w:pStyle w:val="Textoindependiente"/>
+        <w:pStyle w:val="BodyText"/>
         <w:spacing w:line="240" w:lineRule="atLeast"/>
         <w:jc w:val="both"/>
         <w:rPr>
@@ -8857,7 +10050,7 @@
     </w:p>
     <w:p>
       <w:pPr>
-        <w:pStyle w:val="Textoindependiente"/>
+        <w:pStyle w:val="BodyText"/>
         <w:numPr>
           <w:ilvl w:val="0"/>
           <w:numId w:val="47"/>
@@ -8880,12 +10073,34 @@
           <w:szCs w:val="20"/>
           <w:lang w:val="es-ES" w:eastAsia="en-US"/>
         </w:rPr>
-        <w:t>Lo que continua es una colección de cacheManagers que definen los diferentes contextos de cacheo.</w:t>
+        <w:t xml:space="preserve">Lo que continua es una colección de </w:t>
+      </w:r>
+      <w:proofErr w:type="spellStart"/>
+      <w:r>
+        <w:rPr>
+          <w:rFonts w:ascii="Verdana" w:eastAsia="MS Mincho" w:hAnsi="Verdana" w:cs="Times New Roman"/>
+          <w:spacing w:val="-5"/>
+          <w:sz w:val="20"/>
+          <w:szCs w:val="20"/>
+          <w:lang w:val="es-ES" w:eastAsia="en-US"/>
+        </w:rPr>
+        <w:t>cacheManagers</w:t>
+      </w:r>
+      <w:proofErr w:type="spellEnd"/>
+      <w:r>
+        <w:rPr>
+          <w:rFonts w:ascii="Verdana" w:eastAsia="MS Mincho" w:hAnsi="Verdana" w:cs="Times New Roman"/>
+          <w:spacing w:val="-5"/>
+          <w:sz w:val="20"/>
+          <w:szCs w:val="20"/>
+          <w:lang w:val="es-ES" w:eastAsia="en-US"/>
+        </w:rPr>
+        <w:t xml:space="preserve"> que definen los diferentes contextos de cacheo.</w:t>
       </w:r>
     </w:p>
     <w:p>
       <w:pPr>
-        <w:pStyle w:val="Textoindependiente"/>
+        <w:pStyle w:val="BodyText"/>
         <w:spacing w:line="240" w:lineRule="atLeast"/>
         <w:jc w:val="both"/>
         <w:rPr>
@@ -8899,7 +10114,7 @@
     </w:p>
     <w:p>
       <w:pPr>
-        <w:pStyle w:val="Textoindependiente"/>
+        <w:pStyle w:val="BodyText"/>
         <w:spacing w:line="240" w:lineRule="atLeast"/>
         <w:ind w:left="1068"/>
         <w:jc w:val="both"/>
@@ -8956,7 +10171,7 @@
     </w:p>
     <w:p>
       <w:pPr>
-        <w:pStyle w:val="Textoindependiente"/>
+        <w:pStyle w:val="BodyText"/>
         <w:numPr>
           <w:ilvl w:val="0"/>
           <w:numId w:val="42"/>
@@ -9035,7 +10250,7 @@
     </w:p>
     <w:p>
       <w:pPr>
-        <w:pStyle w:val="Textoindependiente"/>
+        <w:pStyle w:val="BodyText"/>
         <w:numPr>
           <w:ilvl w:val="0"/>
           <w:numId w:val="42"/>
@@ -9064,7 +10279,7 @@
     </w:p>
     <w:p>
       <w:pPr>
-        <w:pStyle w:val="Textoindependiente"/>
+        <w:pStyle w:val="BodyText"/>
         <w:numPr>
           <w:ilvl w:val="0"/>
           <w:numId w:val="42"/>
@@ -9110,6 +10325,7 @@
         </w:rPr>
         <w:t xml:space="preserve"> </w:t>
       </w:r>
+      <w:proofErr w:type="spellStart"/>
       <w:r>
         <w:rPr>
           <w:rFonts w:ascii="Verdana" w:eastAsia="MS Mincho" w:hAnsi="Verdana" w:cs="Times New Roman"/>
@@ -9122,6 +10338,7 @@
         </w:rPr>
         <w:t>backingStoreName</w:t>
       </w:r>
+      <w:proofErr w:type="spellEnd"/>
       <w:r>
         <w:rPr>
           <w:rFonts w:ascii="Verdana" w:eastAsia="MS Mincho" w:hAnsi="Verdana" w:cs="Times New Roman"/>
@@ -9140,8 +10357,20 @@
           <w:szCs w:val="20"/>
           <w:lang w:val="es-ES" w:eastAsia="en-US"/>
         </w:rPr>
-        <w:t xml:space="preserve"> NullStorage</w:t>
-      </w:r>
+        <w:t xml:space="preserve"> </w:t>
+      </w:r>
+      <w:proofErr w:type="spellStart"/>
+      <w:r>
+        <w:rPr>
+          <w:rFonts w:ascii="Verdana" w:eastAsia="MS Mincho" w:hAnsi="Verdana" w:cs="Times New Roman"/>
+          <w:spacing w:val="-5"/>
+          <w:sz w:val="20"/>
+          <w:szCs w:val="20"/>
+          <w:lang w:val="es-ES" w:eastAsia="en-US"/>
+        </w:rPr>
+        <w:t>NullStorage</w:t>
+      </w:r>
+      <w:proofErr w:type="spellEnd"/>
       <w:r>
         <w:rPr>
           <w:rFonts w:ascii="Verdana" w:eastAsia="MS Mincho" w:hAnsi="Verdana" w:cs="Times New Roman"/>
@@ -9155,7 +10384,7 @@
     </w:p>
     <w:p>
       <w:pPr>
-        <w:pStyle w:val="Textoindependiente"/>
+        <w:pStyle w:val="BodyText"/>
         <w:numPr>
           <w:ilvl w:val="0"/>
           <w:numId w:val="42"/>
@@ -9179,7 +10408,29 @@
           <w:szCs w:val="20"/>
           <w:lang w:val="es-ES" w:eastAsia="en-US"/>
         </w:rPr>
-        <w:t>Frecuencia de de barrido de elementos 60 segundos</w:t>
+        <w:t xml:space="preserve">Frecuencia de </w:t>
+      </w:r>
+      <w:proofErr w:type="spellStart"/>
+      <w:r>
+        <w:rPr>
+          <w:rFonts w:ascii="Verdana" w:eastAsia="MS Mincho" w:hAnsi="Verdana" w:cs="Times New Roman"/>
+          <w:spacing w:val="-5"/>
+          <w:sz w:val="20"/>
+          <w:szCs w:val="20"/>
+          <w:lang w:val="es-ES" w:eastAsia="en-US"/>
+        </w:rPr>
+        <w:t>de</w:t>
+      </w:r>
+      <w:proofErr w:type="spellEnd"/>
+      <w:r>
+        <w:rPr>
+          <w:rFonts w:ascii="Verdana" w:eastAsia="MS Mincho" w:hAnsi="Verdana" w:cs="Times New Roman"/>
+          <w:spacing w:val="-5"/>
+          <w:sz w:val="20"/>
+          <w:szCs w:val="20"/>
+          <w:lang w:val="es-ES" w:eastAsia="en-US"/>
+        </w:rPr>
+        <w:t xml:space="preserve"> barrido de elementos 60 segundos</w:t>
       </w:r>
     </w:p>
     <w:p>
@@ -9215,6 +10466,7 @@
           <w:szCs w:val="20"/>
         </w:rPr>
       </w:pPr>
+      <w:proofErr w:type="spellStart"/>
       <w:r>
         <w:rPr>
           <w:rFonts w:ascii="Verdana" w:eastAsia="MS Mincho" w:hAnsi="Verdana"/>
@@ -9237,10 +10489,11 @@
         </w:rPr>
         <w:t>acheManagers</w:t>
       </w:r>
+      <w:proofErr w:type="spellEnd"/>
     </w:p>
     <w:p>
       <w:pPr>
-        <w:pStyle w:val="Textoindependiente"/>
+        <w:pStyle w:val="BodyText"/>
         <w:spacing w:after="120" w:line="240" w:lineRule="atLeast"/>
         <w:jc w:val="both"/>
         <w:rPr>
@@ -9253,7 +10506,7 @@
     </w:p>
     <w:p>
       <w:pPr>
-        <w:pStyle w:val="Textoindependiente"/>
+        <w:pStyle w:val="BodyText"/>
         <w:spacing w:after="120" w:line="240" w:lineRule="atLeast"/>
         <w:jc w:val="both"/>
         <w:rPr>
@@ -9283,6 +10536,7 @@
         </w:rPr>
         <w:t xml:space="preserve"> de configuración de </w:t>
       </w:r>
+      <w:proofErr w:type="spellStart"/>
       <w:r>
         <w:rPr>
           <w:rFonts w:ascii="Verdana" w:eastAsia="MS Mincho" w:hAnsi="Verdana" w:cs="Times New Roman"/>
@@ -9294,6 +10548,7 @@
         </w:rPr>
         <w:t>cacheManagers</w:t>
       </w:r>
+      <w:proofErr w:type="spellEnd"/>
     </w:p>
     <w:tbl>
       <w:tblPr>
@@ -9311,7 +10566,7 @@
           <w:bottom w:w="30" w:type="dxa"/>
           <w:right w:w="30" w:type="dxa"/>
         </w:tblCellMar>
-        <w:tblLook w:val="04A0"/>
+        <w:tblLook w:val="04A0" w:firstRow="1" w:lastRow="0" w:firstColumn="1" w:lastColumn="0" w:noHBand="0" w:noVBand="1"/>
       </w:tblPr>
       <w:tblGrid>
         <w:gridCol w:w="4260"/>
@@ -9471,6 +10726,7 @@
                 <w:szCs w:val="16"/>
               </w:rPr>
             </w:pPr>
+            <w:proofErr w:type="spellStart"/>
             <w:r>
               <w:rPr>
                 <w:rStyle w:val="selflink"/>
@@ -9481,6 +10737,7 @@
               </w:rPr>
               <w:t>expirationPollFrequencyInSeconds</w:t>
             </w:r>
+            <w:proofErr w:type="spellEnd"/>
             <w:r>
               <w:rPr>
                 <w:rStyle w:val="selflink"/>
@@ -9531,6 +10788,7 @@
               </w:rPr>
               <w:t xml:space="preserve">Lo utiliza la clase </w:t>
             </w:r>
+            <w:proofErr w:type="spellStart"/>
             <w:r>
               <w:rPr>
                 <w:rFonts w:ascii="Courier-BoldOblique" w:hAnsi="Courier-BoldOblique" w:cs="Courier-BoldOblique"/>
@@ -9543,6 +10801,7 @@
               </w:rPr>
               <w:t>ExpirationPollTimer</w:t>
             </w:r>
+            <w:proofErr w:type="spellEnd"/>
           </w:p>
           <w:p>
             <w:pPr>
@@ -9571,8 +10830,9 @@
                 <w:sz w:val="16"/>
                 <w:szCs w:val="16"/>
               </w:rPr>
-              <w:t>el modelo de caching y determin</w:t>
-            </w:r>
+              <w:t xml:space="preserve">el modelo de </w:t>
+            </w:r>
+            <w:proofErr w:type="spellStart"/>
             <w:r>
               <w:rPr>
                 <w:rFonts w:ascii="Verdana" w:hAnsi="Verdana"/>
@@ -9580,8 +10840,68 @@
                 <w:sz w:val="16"/>
                 <w:szCs w:val="16"/>
               </w:rPr>
-              <w:t xml:space="preserve">a los la frecuencia con la que se lee los tiempos de expiración de la cache. La expiración se determina por medio de la clase FwkCache directamente  o sección cacheSetting de un servicio. El atributo a modificar es </w:t>
-            </w:r>
+              <w:t>caching</w:t>
+            </w:r>
+            <w:proofErr w:type="spellEnd"/>
+            <w:r>
+              <w:rPr>
+                <w:rFonts w:ascii="Verdana" w:hAnsi="Verdana"/>
+                <w:color w:val="000000"/>
+                <w:sz w:val="16"/>
+                <w:szCs w:val="16"/>
+              </w:rPr>
+              <w:t xml:space="preserve"> y determin</w:t>
+            </w:r>
+            <w:r>
+              <w:rPr>
+                <w:rFonts w:ascii="Verdana" w:hAnsi="Verdana"/>
+                <w:color w:val="000000"/>
+                <w:sz w:val="16"/>
+                <w:szCs w:val="16"/>
+              </w:rPr>
+              <w:t xml:space="preserve">a los la frecuencia con la que se lee los tiempos de expiración de la cache. La expiración se determina por medio de la clase </w:t>
+            </w:r>
+            <w:proofErr w:type="spellStart"/>
+            <w:r>
+              <w:rPr>
+                <w:rFonts w:ascii="Verdana" w:hAnsi="Verdana"/>
+                <w:color w:val="000000"/>
+                <w:sz w:val="16"/>
+                <w:szCs w:val="16"/>
+              </w:rPr>
+              <w:t>FwkCache</w:t>
+            </w:r>
+            <w:proofErr w:type="spellEnd"/>
+            <w:r>
+              <w:rPr>
+                <w:rFonts w:ascii="Verdana" w:hAnsi="Verdana"/>
+                <w:color w:val="000000"/>
+                <w:sz w:val="16"/>
+                <w:szCs w:val="16"/>
+              </w:rPr>
+              <w:t xml:space="preserve"> directamente  o sección </w:t>
+            </w:r>
+            <w:proofErr w:type="spellStart"/>
+            <w:r>
+              <w:rPr>
+                <w:rFonts w:ascii="Verdana" w:hAnsi="Verdana"/>
+                <w:color w:val="000000"/>
+                <w:sz w:val="16"/>
+                <w:szCs w:val="16"/>
+              </w:rPr>
+              <w:t>cacheSetting</w:t>
+            </w:r>
+            <w:proofErr w:type="spellEnd"/>
+            <w:r>
+              <w:rPr>
+                <w:rFonts w:ascii="Verdana" w:hAnsi="Verdana"/>
+                <w:color w:val="000000"/>
+                <w:sz w:val="16"/>
+                <w:szCs w:val="16"/>
+              </w:rPr>
+              <w:t xml:space="preserve"> de un servicio. El atributo a modificar es </w:t>
+            </w:r>
+            <w:proofErr w:type="spellStart"/>
             <w:r>
               <w:rPr>
                 <w:rStyle w:val="selflink"/>
@@ -9592,6 +10912,7 @@
               </w:rPr>
               <w:t>DaysForExpiration</w:t>
             </w:r>
+            <w:proofErr w:type="spellEnd"/>
             <w:r>
               <w:rPr>
                 <w:b/>
@@ -9665,6 +10986,7 @@
                 <w:rFonts w:ascii="Verdana" w:hAnsi="Verdana"/>
               </w:rPr>
             </w:pPr>
+            <w:proofErr w:type="spellStart"/>
             <w:r>
               <w:rPr>
                 <w:rStyle w:val="selflink"/>
@@ -9675,6 +10997,7 @@
               </w:rPr>
               <w:t>maximumElementsInCacheBeforeScavenging</w:t>
             </w:r>
+            <w:proofErr w:type="spellEnd"/>
           </w:p>
         </w:tc>
         <w:tc>
@@ -9713,7 +11036,34 @@
                 <w:sz w:val="16"/>
                 <w:szCs w:val="16"/>
               </w:rPr>
-              <w:t xml:space="preserve">Maximo numero de elementos que </w:t>
+              <w:t>Máximo</w:t>
+            </w:r>
+            <w:r>
+              <w:rPr>
+                <w:rFonts w:ascii="Verdana" w:hAnsi="Verdana"/>
+                <w:color w:val="000000"/>
+                <w:sz w:val="16"/>
+                <w:szCs w:val="16"/>
+              </w:rPr>
+              <w:t xml:space="preserve"> </w:t>
+            </w:r>
+            <w:r>
+              <w:rPr>
+                <w:rFonts w:ascii="Verdana" w:hAnsi="Verdana"/>
+                <w:color w:val="000000"/>
+                <w:sz w:val="16"/>
+                <w:szCs w:val="16"/>
+              </w:rPr>
+              <w:t>número</w:t>
+            </w:r>
+            <w:r>
+              <w:rPr>
+                <w:rFonts w:ascii="Verdana" w:hAnsi="Verdana"/>
+                <w:color w:val="000000"/>
+                <w:sz w:val="16"/>
+                <w:szCs w:val="16"/>
+              </w:rPr>
+              <w:t xml:space="preserve"> de elementos que </w:t>
             </w:r>
             <w:r>
               <w:rPr>
@@ -9770,7 +11120,43 @@
                 <w:sz w:val="16"/>
                 <w:szCs w:val="16"/>
               </w:rPr>
-              <w:t xml:space="preserve">Es decir si ya se alcanzo el numero máximo de  1000 elementos en cache y se insertan nuevos elementos primero  se eliminaran </w:t>
+              <w:t xml:space="preserve">Es decir si ya se </w:t>
+            </w:r>
+            <w:r>
+              <w:rPr>
+                <w:rFonts w:ascii="Verdana" w:hAnsi="Verdana"/>
+                <w:color w:val="000000"/>
+                <w:sz w:val="16"/>
+                <w:szCs w:val="16"/>
+              </w:rPr>
+              <w:t>alcanzó</w:t>
+            </w:r>
+            <w:r>
+              <w:rPr>
+                <w:rFonts w:ascii="Verdana" w:hAnsi="Verdana"/>
+                <w:color w:val="000000"/>
+                <w:sz w:val="16"/>
+                <w:szCs w:val="16"/>
+              </w:rPr>
+              <w:t xml:space="preserve"> el </w:t>
+            </w:r>
+            <w:r>
+              <w:rPr>
+                <w:rFonts w:ascii="Verdana" w:hAnsi="Verdana"/>
+                <w:color w:val="000000"/>
+                <w:sz w:val="16"/>
+                <w:szCs w:val="16"/>
+              </w:rPr>
+              <w:t>número</w:t>
+            </w:r>
+            <w:r>
+              <w:rPr>
+                <w:rFonts w:ascii="Verdana" w:hAnsi="Verdana"/>
+                <w:color w:val="000000"/>
+                <w:sz w:val="16"/>
+                <w:szCs w:val="16"/>
+              </w:rPr>
+              <w:t xml:space="preserve"> máximo de  1000 elementos en cache y se insertan nuevos elementos primero  se eliminaran </w:t>
             </w:r>
           </w:p>
           <w:p>
@@ -9784,6 +11170,8 @@
                 <w:szCs w:val="16"/>
               </w:rPr>
             </w:pPr>
+            <w:proofErr w:type="spellStart"/>
+            <w:proofErr w:type="gramStart"/>
             <w:r>
               <w:rPr>
                 <w:rStyle w:val="selflink"/>
@@ -9794,6 +11182,8 @@
               </w:rPr>
               <w:t>numberToRemoveWhenScavenging</w:t>
             </w:r>
+            <w:proofErr w:type="spellEnd"/>
+            <w:proofErr w:type="gramEnd"/>
             <w:r>
               <w:rPr>
                 <w:b/>
@@ -9853,6 +11243,7 @@
                 <w:szCs w:val="16"/>
               </w:rPr>
             </w:pPr>
+            <w:proofErr w:type="spellStart"/>
             <w:r>
               <w:rPr>
                 <w:rStyle w:val="selflink"/>
@@ -9863,6 +11254,7 @@
               </w:rPr>
               <w:t>backingStoreName</w:t>
             </w:r>
+            <w:proofErr w:type="spellEnd"/>
           </w:p>
         </w:tc>
         <w:tc>
@@ -9942,6 +11334,7 @@
                 <w:szCs w:val="16"/>
               </w:rPr>
             </w:pPr>
+            <w:proofErr w:type="spellStart"/>
             <w:r>
               <w:rPr>
                 <w:rStyle w:val="selflink"/>
@@ -9952,6 +11345,7 @@
               </w:rPr>
               <w:t>IsolatedStorage</w:t>
             </w:r>
+            <w:proofErr w:type="spellEnd"/>
             <w:r>
               <w:rPr>
                 <w:rFonts w:ascii="Verdana" w:hAnsi="Verdana"/>
@@ -9982,6 +11376,7 @@
                 <w:szCs w:val="16"/>
               </w:rPr>
             </w:pPr>
+            <w:proofErr w:type="spellStart"/>
             <w:r>
               <w:rPr>
                 <w:rStyle w:val="selflink"/>
@@ -9992,6 +11387,7 @@
               </w:rPr>
               <w:t>NullStorage</w:t>
             </w:r>
+            <w:proofErr w:type="spellEnd"/>
             <w:r>
               <w:rPr>
                 <w:rFonts w:ascii="Courier New" w:hAnsi="Courier New" w:cs="Courier New"/>
@@ -10056,6 +11452,7 @@
                 <w:szCs w:val="16"/>
               </w:rPr>
             </w:pPr>
+            <w:proofErr w:type="spellStart"/>
             <w:r>
               <w:rPr>
                 <w:rStyle w:val="selflink"/>
@@ -10066,6 +11463,7 @@
               </w:rPr>
               <w:t>numberToRemoveWhenScavenging</w:t>
             </w:r>
+            <w:proofErr w:type="spellEnd"/>
           </w:p>
         </w:tc>
         <w:tc>
@@ -10181,6 +11579,7 @@
                 <w:color w:val="000000"/>
               </w:rPr>
             </w:pPr>
+            <w:proofErr w:type="spellStart"/>
             <w:r>
               <w:rPr>
                 <w:rStyle w:val="selflink"/>
@@ -10192,6 +11591,7 @@
               <w:lastRenderedPageBreak/>
               <w:t>name</w:t>
             </w:r>
+            <w:proofErr w:type="spellEnd"/>
             <w:r>
               <w:rPr>
                 <w:rStyle w:val="selflink"/>
@@ -10268,7 +11668,7 @@
     </w:tbl>
     <w:p>
       <w:pPr>
-        <w:pStyle w:val="Textoindependiente"/>
+        <w:pStyle w:val="BodyText"/>
         <w:spacing w:after="120" w:line="240" w:lineRule="atLeast"/>
         <w:ind w:left="540"/>
         <w:jc w:val="center"/>
@@ -10339,7 +11739,7 @@
     </w:p>
     <w:p>
       <w:pPr>
-        <w:pStyle w:val="Textoindependiente"/>
+        <w:pStyle w:val="BodyText"/>
         <w:spacing w:line="240" w:lineRule="atLeast"/>
         <w:jc w:val="both"/>
         <w:rPr>
@@ -10359,7 +11759,7 @@
           <w:color w:val="A31515"/>
           <w:sz w:val="20"/>
           <w:szCs w:val="20"/>
-          <w:lang w:val="en-US"/>
+          <w:lang w:val="es-AR"/>
         </w:rPr>
       </w:pPr>
     </w:p>
@@ -10371,13 +11771,13 @@
           <w:color w:val="A31515"/>
           <w:sz w:val="28"/>
           <w:szCs w:val="28"/>
-          <w:lang w:val="en-US"/>
+          <w:lang w:val="es-AR"/>
         </w:rPr>
       </w:pPr>
     </w:p>
     <w:p>
       <w:pPr>
-        <w:pStyle w:val="Textoindependiente"/>
+        <w:pStyle w:val="BodyText"/>
         <w:spacing w:line="240" w:lineRule="atLeast"/>
         <w:jc w:val="both"/>
         <w:rPr>
@@ -10403,7 +11803,7 @@
     </w:p>
     <w:p>
       <w:pPr>
-        <w:pStyle w:val="Textoindependiente"/>
+        <w:pStyle w:val="BodyText"/>
         <w:spacing w:line="240" w:lineRule="atLeast"/>
         <w:jc w:val="both"/>
         <w:rPr>
@@ -10578,7 +11978,7 @@
     </w:p>
     <w:p>
       <w:pPr>
-        <w:pStyle w:val="Textoindependiente"/>
+        <w:pStyle w:val="BodyText"/>
         <w:spacing w:line="240" w:lineRule="atLeast"/>
         <w:jc w:val="both"/>
         <w:rPr>
@@ -10642,7 +12042,7 @@
     </w:p>
     <w:p>
       <w:pPr>
-        <w:pStyle w:val="Textoindependiente"/>
+        <w:pStyle w:val="BodyText"/>
         <w:spacing w:line="240" w:lineRule="atLeast"/>
         <w:jc w:val="both"/>
         <w:rPr>
@@ -10671,7 +12071,29 @@
           <w:szCs w:val="20"/>
           <w:lang w:val="es-ES" w:eastAsia="en-US"/>
         </w:rPr>
-        <w:t xml:space="preserve"> evitar los round-trips innecesarios para </w:t>
+        <w:t xml:space="preserve"> evitar los round-</w:t>
+      </w:r>
+      <w:proofErr w:type="spellStart"/>
+      <w:r>
+        <w:rPr>
+          <w:rFonts w:ascii="Arial" w:eastAsia="MS Mincho" w:hAnsi="Arial" w:cs="Arial"/>
+          <w:spacing w:val="-5"/>
+          <w:sz w:val="20"/>
+          <w:szCs w:val="20"/>
+          <w:lang w:val="es-ES" w:eastAsia="en-US"/>
+        </w:rPr>
+        <w:t>trips</w:t>
+      </w:r>
+      <w:proofErr w:type="spellEnd"/>
+      <w:r>
+        <w:rPr>
+          <w:rFonts w:ascii="Arial" w:eastAsia="MS Mincho" w:hAnsi="Arial" w:cs="Arial"/>
+          <w:spacing w:val="-5"/>
+          <w:sz w:val="20"/>
+          <w:szCs w:val="20"/>
+          <w:lang w:val="es-ES" w:eastAsia="en-US"/>
+        </w:rPr>
+        <w:t xml:space="preserve"> innecesarios para </w:t>
       </w:r>
       <w:r>
         <w:rPr>
@@ -10761,7 +12183,27 @@
           <w:szCs w:val="20"/>
           <w:lang w:val="es-ES" w:eastAsia="en-US"/>
         </w:rPr>
-        <w:t xml:space="preserve"> mas veloz y que no tenga tanto costo de uso de </w:t>
+        <w:t xml:space="preserve"> </w:t>
+      </w:r>
+      <w:r>
+        <w:rPr>
+          <w:rFonts w:ascii="Arial" w:eastAsia="MS Mincho" w:hAnsi="Arial" w:cs="Arial"/>
+          <w:spacing w:val="-5"/>
+          <w:sz w:val="20"/>
+          <w:szCs w:val="20"/>
+          <w:lang w:val="es-ES" w:eastAsia="en-US"/>
+        </w:rPr>
+        <w:t>más</w:t>
+      </w:r>
+      <w:r>
+        <w:rPr>
+          <w:rFonts w:ascii="Arial" w:eastAsia="MS Mincho" w:hAnsi="Arial" w:cs="Arial"/>
+          <w:spacing w:val="-5"/>
+          <w:sz w:val="20"/>
+          <w:szCs w:val="20"/>
+          <w:lang w:val="es-ES" w:eastAsia="en-US"/>
+        </w:rPr>
+        <w:t xml:space="preserve"> veloz y que no tenga tanto costo de uso de </w:t>
       </w:r>
       <w:r>
         <w:rPr>
@@ -10786,7 +12228,7 @@
     </w:p>
     <w:p>
       <w:pPr>
-        <w:pStyle w:val="Textoindependiente"/>
+        <w:pStyle w:val="BodyText"/>
         <w:spacing w:line="240" w:lineRule="atLeast"/>
         <w:jc w:val="both"/>
         <w:rPr>
@@ -10800,7 +12242,7 @@
     </w:p>
     <w:p>
       <w:pPr>
-        <w:pStyle w:val="Textoindependiente"/>
+        <w:pStyle w:val="BodyText"/>
         <w:spacing w:line="240" w:lineRule="atLeast"/>
         <w:jc w:val="both"/>
         <w:rPr>
@@ -10869,7 +12311,27 @@
           <w:szCs w:val="20"/>
           <w:lang w:val="es-ES" w:eastAsia="en-US"/>
         </w:rPr>
-        <w:t xml:space="preserve"> con mas taza de </w:t>
+        <w:t xml:space="preserve"> con </w:t>
+      </w:r>
+      <w:r>
+        <w:rPr>
+          <w:rFonts w:ascii="Arial" w:eastAsia="MS Mincho" w:hAnsi="Arial" w:cs="Arial"/>
+          <w:spacing w:val="-5"/>
+          <w:sz w:val="20"/>
+          <w:szCs w:val="20"/>
+          <w:lang w:val="es-ES" w:eastAsia="en-US"/>
+        </w:rPr>
+        <w:t>más</w:t>
+      </w:r>
+      <w:r>
+        <w:rPr>
+          <w:rFonts w:ascii="Arial" w:eastAsia="MS Mincho" w:hAnsi="Arial" w:cs="Arial"/>
+          <w:spacing w:val="-5"/>
+          <w:sz w:val="20"/>
+          <w:szCs w:val="20"/>
+          <w:lang w:val="es-ES" w:eastAsia="en-US"/>
+        </w:rPr>
+        <w:t xml:space="preserve"> taza de </w:t>
       </w:r>
       <w:r>
         <w:rPr>
@@ -10964,7 +12426,7 @@
     </w:p>
     <w:p>
       <w:pPr>
-        <w:pStyle w:val="Textoindependiente"/>
+        <w:pStyle w:val="BodyText"/>
         <w:spacing w:line="240" w:lineRule="atLeast"/>
         <w:jc w:val="both"/>
         <w:rPr>
@@ -11033,7 +12495,47 @@
           <w:szCs w:val="20"/>
           <w:lang w:val="es-ES" w:eastAsia="en-US"/>
         </w:rPr>
-        <w:t xml:space="preserve"> a dia, las aplicaciones generalmente nececitan consultarlas varias </w:t>
+        <w:t xml:space="preserve"> a </w:t>
+      </w:r>
+      <w:r>
+        <w:rPr>
+          <w:rFonts w:ascii="Arial" w:eastAsia="MS Mincho" w:hAnsi="Arial" w:cs="Arial"/>
+          <w:spacing w:val="-5"/>
+          <w:sz w:val="20"/>
+          <w:szCs w:val="20"/>
+          <w:lang w:val="es-ES" w:eastAsia="en-US"/>
+        </w:rPr>
+        <w:t>día</w:t>
+      </w:r>
+      <w:r>
+        <w:rPr>
+          <w:rFonts w:ascii="Arial" w:eastAsia="MS Mincho" w:hAnsi="Arial" w:cs="Arial"/>
+          <w:spacing w:val="-5"/>
+          <w:sz w:val="20"/>
+          <w:szCs w:val="20"/>
+          <w:lang w:val="es-ES" w:eastAsia="en-US"/>
+        </w:rPr>
+        <w:t xml:space="preserve">, las aplicaciones generalmente </w:t>
+      </w:r>
+      <w:r>
+        <w:rPr>
+          <w:rFonts w:ascii="Arial" w:eastAsia="MS Mincho" w:hAnsi="Arial" w:cs="Arial"/>
+          <w:spacing w:val="-5"/>
+          <w:sz w:val="20"/>
+          <w:szCs w:val="20"/>
+          <w:lang w:val="es-ES" w:eastAsia="en-US"/>
+        </w:rPr>
+        <w:t>necesitan</w:t>
+      </w:r>
+      <w:r>
+        <w:rPr>
+          <w:rFonts w:ascii="Arial" w:eastAsia="MS Mincho" w:hAnsi="Arial" w:cs="Arial"/>
+          <w:spacing w:val="-5"/>
+          <w:sz w:val="20"/>
+          <w:szCs w:val="20"/>
+          <w:lang w:val="es-ES" w:eastAsia="en-US"/>
+        </w:rPr>
+        <w:t xml:space="preserve"> consultarlas varias </w:t>
       </w:r>
       <w:r>
         <w:rPr>
@@ -11073,7 +12575,27 @@
           <w:szCs w:val="20"/>
           <w:lang w:val="es-ES" w:eastAsia="en-US"/>
         </w:rPr>
-        <w:t xml:space="preserve"> y es muy poco probable que una modificacion u agregado de nuevos registros par</w:t>
+        <w:t xml:space="preserve"> y es muy poco probable que una </w:t>
+      </w:r>
+      <w:r>
+        <w:rPr>
+          <w:rFonts w:ascii="Arial" w:eastAsia="MS Mincho" w:hAnsi="Arial" w:cs="Arial"/>
+          <w:spacing w:val="-5"/>
+          <w:sz w:val="20"/>
+          <w:szCs w:val="20"/>
+          <w:lang w:val="es-ES" w:eastAsia="en-US"/>
+        </w:rPr>
+        <w:t>modificación</w:t>
+      </w:r>
+      <w:r>
+        <w:rPr>
+          <w:rFonts w:ascii="Arial" w:eastAsia="MS Mincho" w:hAnsi="Arial" w:cs="Arial"/>
+          <w:spacing w:val="-5"/>
+          <w:sz w:val="20"/>
+          <w:szCs w:val="20"/>
+          <w:lang w:val="es-ES" w:eastAsia="en-US"/>
+        </w:rPr>
+        <w:t xml:space="preserve"> u agregado de nuevos registros par</w:t>
       </w:r>
       <w:r>
         <w:rPr>
@@ -11098,7 +12620,7 @@
     </w:p>
     <w:p>
       <w:pPr>
-        <w:pStyle w:val="Textoindependiente"/>
+        <w:pStyle w:val="BodyText"/>
         <w:spacing w:line="240" w:lineRule="atLeast"/>
         <w:jc w:val="both"/>
         <w:rPr>
@@ -11112,7 +12634,7 @@
     </w:p>
     <w:p>
       <w:pPr>
-        <w:pStyle w:val="Textoindependiente"/>
+        <w:pStyle w:val="BodyText"/>
         <w:spacing w:line="240" w:lineRule="atLeast"/>
         <w:jc w:val="both"/>
         <w:rPr>
@@ -11151,7 +12673,27 @@
           <w:szCs w:val="20"/>
           <w:lang w:val="es-ES" w:eastAsia="en-US"/>
         </w:rPr>
-        <w:t xml:space="preserve"> es que existen diferentes configuraciones de cacheo y tambien con diferentes tiempos de </w:t>
+        <w:t xml:space="preserve"> es que existen diferentes configuraciones de cacheo y </w:t>
+      </w:r>
+      <w:r>
+        <w:rPr>
+          <w:rFonts w:ascii="Arial" w:eastAsia="MS Mincho" w:hAnsi="Arial" w:cs="Arial"/>
+          <w:spacing w:val="-5"/>
+          <w:sz w:val="20"/>
+          <w:szCs w:val="20"/>
+          <w:lang w:val="es-ES" w:eastAsia="en-US"/>
+        </w:rPr>
+        <w:t>también</w:t>
+      </w:r>
+      <w:r>
+        <w:rPr>
+          <w:rFonts w:ascii="Arial" w:eastAsia="MS Mincho" w:hAnsi="Arial" w:cs="Arial"/>
+          <w:spacing w:val="-5"/>
+          <w:sz w:val="20"/>
+          <w:szCs w:val="20"/>
+          <w:lang w:val="es-ES" w:eastAsia="en-US"/>
+        </w:rPr>
+        <w:t xml:space="preserve"> con diferentes tiempos de </w:t>
       </w:r>
       <w:r>
         <w:rPr>
@@ -11176,7 +12718,7 @@
     </w:p>
     <w:p>
       <w:pPr>
-        <w:pStyle w:val="Textoindependiente"/>
+        <w:pStyle w:val="BodyText"/>
         <w:spacing w:line="240" w:lineRule="atLeast"/>
         <w:jc w:val="both"/>
         <w:rPr>
@@ -11190,7 +12732,7 @@
     </w:p>
     <w:p>
       <w:pPr>
-        <w:pStyle w:val="Textoindependiente"/>
+        <w:pStyle w:val="BodyText"/>
         <w:spacing w:line="240" w:lineRule="atLeast"/>
         <w:jc w:val="both"/>
         <w:rPr>
@@ -11294,7 +12836,7 @@
     </w:p>
     <w:p>
       <w:pPr>
-        <w:pStyle w:val="Textoindependiente"/>
+        <w:pStyle w:val="BodyText"/>
         <w:spacing w:line="240" w:lineRule="atLeast"/>
         <w:jc w:val="both"/>
         <w:rPr>
@@ -11308,7 +12850,7 @@
     </w:p>
     <w:p>
       <w:pPr>
-        <w:pStyle w:val="Textoindependiente"/>
+        <w:pStyle w:val="BodyText"/>
         <w:spacing w:line="240" w:lineRule="atLeast"/>
         <w:jc w:val="both"/>
         <w:rPr>
@@ -11369,7 +12911,7 @@
           <w:szCs w:val="20"/>
         </w:rPr>
         <w:pict>
-          <v:shape id="_x0000_s1052" type="#_x0000_t202" style="width:477.75pt;height:46.5pt;mso-position-horizontal-relative:char;mso-position-vertical-relative:line" fillcolor="#ddd">
+          <v:shape id="_x0000_s1052" type="#_x0000_t202" style="width:477.75pt;height:46.5pt;mso-left-percent:-10001;mso-top-percent:-10001;mso-position-horizontal:absolute;mso-position-horizontal-relative:char;mso-position-vertical:absolute;mso-position-vertical-relative:line;mso-left-percent:-10001;mso-top-percent:-10001" fillcolor="#ddd">
             <v:textbox>
               <w:txbxContent>
                 <w:p>
@@ -11471,7 +13013,7 @@
     </w:p>
     <w:p>
       <w:pPr>
-        <w:pStyle w:val="Textoindependiente"/>
+        <w:pStyle w:val="BodyText"/>
         <w:spacing w:after="120" w:line="240" w:lineRule="atLeast"/>
         <w:ind w:left="540"/>
         <w:jc w:val="center"/>
@@ -11553,7 +13095,7 @@
     </w:p>
     <w:p>
       <w:pPr>
-        <w:pStyle w:val="Textoindependiente"/>
+        <w:pStyle w:val="BodyText"/>
         <w:spacing w:line="240" w:lineRule="atLeast"/>
         <w:jc w:val="both"/>
         <w:rPr>
@@ -11567,7 +13109,7 @@
     </w:p>
     <w:p>
       <w:pPr>
-        <w:pStyle w:val="Textoindependiente"/>
+        <w:pStyle w:val="BodyText"/>
         <w:spacing w:line="240" w:lineRule="atLeast"/>
         <w:jc w:val="both"/>
         <w:rPr>
@@ -11579,6 +13121,7 @@
           <w:lang w:val="es-ES" w:eastAsia="en-US"/>
         </w:rPr>
       </w:pPr>
+      <w:proofErr w:type="spellStart"/>
       <w:r>
         <w:rPr>
           <w:rFonts w:ascii="Arial" w:eastAsia="MS Mincho" w:hAnsi="Arial" w:cs="Arial"/>
@@ -11590,10 +13133,11 @@
         </w:rPr>
         <w:t>FwkSimpleStorageBase</w:t>
       </w:r>
+      <w:proofErr w:type="spellEnd"/>
     </w:p>
     <w:p>
       <w:pPr>
-        <w:pStyle w:val="Textoindependiente"/>
+        <w:pStyle w:val="BodyText"/>
         <w:numPr>
           <w:ilvl w:val="1"/>
           <w:numId w:val="0"/>
@@ -11611,7 +13155,7 @@
     </w:p>
     <w:p>
       <w:pPr>
-        <w:pStyle w:val="Textoindependiente"/>
+        <w:pStyle w:val="BodyText"/>
         <w:spacing w:line="240" w:lineRule="atLeast"/>
         <w:jc w:val="both"/>
         <w:rPr>
@@ -11630,12 +13174,32 @@
           <w:szCs w:val="20"/>
           <w:lang w:val="es-ES" w:eastAsia="en-US"/>
         </w:rPr>
-        <w:t xml:space="preserve">Este componente permite mantener la persistencia de objetos de una manera muy sensilla y sin ningún tipo de configuración. </w:t>
+        <w:t xml:space="preserve">Este componente permite mantener la persistencia de objetos de una manera muy </w:t>
+      </w:r>
+      <w:r>
+        <w:rPr>
+          <w:rFonts w:ascii="Arial" w:eastAsia="MS Mincho" w:hAnsi="Arial" w:cs="Arial"/>
+          <w:spacing w:val="-5"/>
+          <w:sz w:val="20"/>
+          <w:szCs w:val="20"/>
+          <w:lang w:val="es-ES" w:eastAsia="en-US"/>
+        </w:rPr>
+        <w:t>sencilla</w:t>
+      </w:r>
+      <w:r>
+        <w:rPr>
+          <w:rFonts w:ascii="Arial" w:eastAsia="MS Mincho" w:hAnsi="Arial" w:cs="Arial"/>
+          <w:spacing w:val="-5"/>
+          <w:sz w:val="20"/>
+          <w:szCs w:val="20"/>
+          <w:lang w:val="es-ES" w:eastAsia="en-US"/>
+        </w:rPr>
+        <w:t xml:space="preserve"> y sin ningún tipo de configuración. </w:t>
       </w:r>
     </w:p>
     <w:p>
       <w:pPr>
-        <w:pStyle w:val="Textoindependiente"/>
+        <w:pStyle w:val="BodyText"/>
         <w:spacing w:line="240" w:lineRule="atLeast"/>
         <w:jc w:val="both"/>
         <w:rPr>
@@ -11649,7 +13213,7 @@
     </w:p>
     <w:p>
       <w:pPr>
-        <w:pStyle w:val="Textoindependiente"/>
+        <w:pStyle w:val="BodyText"/>
         <w:spacing w:line="240" w:lineRule="atLeast"/>
         <w:jc w:val="both"/>
         <w:rPr>
@@ -11660,6 +13224,7 @@
           <w:lang w:val="es-ES" w:eastAsia="en-US"/>
         </w:rPr>
       </w:pPr>
+      <w:proofErr w:type="spellStart"/>
       <w:r>
         <w:rPr>
           <w:rFonts w:ascii="Arial" w:eastAsia="MS Mincho" w:hAnsi="Arial" w:cs="Arial"/>
@@ -11671,6 +13236,7 @@
         </w:rPr>
         <w:t>FwkSimpleStorageBase</w:t>
       </w:r>
+      <w:proofErr w:type="spellEnd"/>
       <w:r>
         <w:rPr>
           <w:rFonts w:ascii="Arial" w:eastAsia="MS Mincho" w:hAnsi="Arial" w:cs="Arial"/>
@@ -11699,12 +13265,12 @@
           <w:szCs w:val="20"/>
           <w:lang w:val="es-ES" w:eastAsia="en-US"/>
         </w:rPr>
-        <w:t>Enterprise Library  para realizar sus tareas de cache .</w:t>
+        <w:t>Enterprise Library  para realizar sus tareas de cache.</w:t>
       </w:r>
     </w:p>
     <w:p>
       <w:pPr>
-        <w:pStyle w:val="Textoindependiente"/>
+        <w:pStyle w:val="BodyText"/>
         <w:spacing w:line="240" w:lineRule="atLeast"/>
         <w:jc w:val="both"/>
         <w:rPr>
@@ -11724,12 +13290,24 @@
           <w:lang w:val="es-ES" w:eastAsia="en-US"/>
         </w:rPr>
         <w:lastRenderedPageBreak/>
-        <w:t>No se configura ningún app.config</w:t>
-      </w:r>
+        <w:t xml:space="preserve">No se configura ningún </w:t>
+      </w:r>
+      <w:proofErr w:type="spellStart"/>
+      <w:r>
+        <w:rPr>
+          <w:rFonts w:ascii="Arial" w:eastAsia="MS Mincho" w:hAnsi="Arial" w:cs="Arial"/>
+          <w:spacing w:val="-5"/>
+          <w:sz w:val="20"/>
+          <w:szCs w:val="20"/>
+          <w:lang w:val="es-ES" w:eastAsia="en-US"/>
+        </w:rPr>
+        <w:t>app.config</w:t>
+      </w:r>
+      <w:proofErr w:type="spellEnd"/>
     </w:p>
     <w:p>
       <w:pPr>
-        <w:pStyle w:val="Textoindependiente"/>
+        <w:pStyle w:val="BodyText"/>
         <w:spacing w:line="240" w:lineRule="atLeast"/>
         <w:jc w:val="both"/>
         <w:rPr>
@@ -11753,7 +13331,7 @@
     </w:p>
     <w:p>
       <w:pPr>
-        <w:pStyle w:val="Textoindependiente"/>
+        <w:pStyle w:val="BodyText"/>
         <w:spacing w:line="240" w:lineRule="atLeast"/>
         <w:jc w:val="both"/>
         <w:rPr>
@@ -11767,7 +13345,7 @@
     </w:p>
     <w:p>
       <w:pPr>
-        <w:pStyle w:val="Textoindependiente"/>
+        <w:pStyle w:val="BodyText"/>
         <w:spacing w:line="240" w:lineRule="atLeast"/>
         <w:jc w:val="both"/>
         <w:rPr>
@@ -11811,7 +13389,7 @@
     </w:p>
     <w:p>
       <w:pPr>
-        <w:pStyle w:val="Textoindependiente"/>
+        <w:pStyle w:val="BodyText"/>
         <w:spacing w:line="240" w:lineRule="atLeast"/>
         <w:jc w:val="both"/>
         <w:rPr>
@@ -11825,7 +13403,7 @@
     </w:p>
     <w:p>
       <w:pPr>
-        <w:pStyle w:val="Textoindependiente"/>
+        <w:pStyle w:val="BodyText"/>
         <w:spacing w:line="240" w:lineRule="atLeast"/>
         <w:jc w:val="both"/>
         <w:rPr>
@@ -11854,7 +13432,7 @@
                   <w:txbxContent>
                     <w:p>
                       <w:pPr>
-                        <w:pStyle w:val="Textoindependiente"/>
+                        <w:pStyle w:val="BodyText"/>
                         <w:spacing w:line="240" w:lineRule="atLeast"/>
                         <w:jc w:val="both"/>
                         <w:rPr>
@@ -11930,13 +13508,23 @@
                           <w:lang w:val="es-AR"/>
                         </w:rPr>
                       </w:pPr>
+                      <w:proofErr w:type="spellStart"/>
                       <w:r>
                         <w:rPr>
                           <w:sz w:val="16"/>
                           <w:szCs w:val="16"/>
                           <w:lang w:val="es-AR"/>
                         </w:rPr>
-                        <w:t>Isolation Storage</w:t>
+                        <w:t>Isolation</w:t>
+                      </w:r>
+                      <w:proofErr w:type="spellEnd"/>
+                      <w:r>
+                        <w:rPr>
+                          <w:sz w:val="16"/>
+                          <w:szCs w:val="16"/>
+                          <w:lang w:val="es-AR"/>
+                        </w:rPr>
+                        <w:t xml:space="preserve"> Storage</w:t>
                       </w:r>
                     </w:p>
                   </w:txbxContent>
@@ -11949,7 +13537,7 @@
                   <w:txbxContent>
                     <w:p>
                       <w:pPr>
-                        <w:pStyle w:val="Textoindependiente"/>
+                        <w:pStyle w:val="BodyText"/>
                         <w:spacing w:line="240" w:lineRule="atLeast"/>
                         <w:jc w:val="both"/>
                         <w:rPr>
@@ -11961,6 +13549,7 @@
                           <w:lang w:val="es-ES" w:eastAsia="en-US"/>
                         </w:rPr>
                       </w:pPr>
+                      <w:proofErr w:type="spellStart"/>
                       <w:r>
                         <w:rPr>
                           <w:rFonts w:ascii="Verdana" w:eastAsia="MS Mincho" w:hAnsi="Verdana" w:cs="Times New Roman"/>
@@ -11970,7 +13559,19 @@
                           <w:szCs w:val="16"/>
                           <w:lang w:val="es-ES" w:eastAsia="en-US"/>
                         </w:rPr>
-                        <w:t>FwkSimpleStorageBase&lt;T&gt;</w:t>
+                        <w:t>FwkSimpleStorageBase</w:t>
+                      </w:r>
+                      <w:proofErr w:type="spellEnd"/>
+                      <w:r>
+                        <w:rPr>
+                          <w:rFonts w:ascii="Verdana" w:eastAsia="MS Mincho" w:hAnsi="Verdana" w:cs="Times New Roman"/>
+                          <w:b/>
+                          <w:spacing w:val="-5"/>
+                          <w:sz w:val="16"/>
+                          <w:szCs w:val="16"/>
+                          <w:lang w:val="es-ES" w:eastAsia="en-US"/>
+                        </w:rPr>
+                        <w:t>&lt;T&gt;</w:t>
                       </w:r>
                     </w:p>
                     <w:p/>
@@ -11984,7 +13585,7 @@
                   <w:txbxContent>
                     <w:p>
                       <w:pPr>
-                        <w:pStyle w:val="Textoindependiente"/>
+                        <w:pStyle w:val="BodyText"/>
                         <w:spacing w:line="240" w:lineRule="atLeast"/>
                         <w:jc w:val="both"/>
                         <w:rPr>
@@ -11996,6 +13597,7 @@
                           <w:lang w:val="es-ES" w:eastAsia="en-US"/>
                         </w:rPr>
                       </w:pPr>
+                      <w:proofErr w:type="spellStart"/>
                       <w:r>
                         <w:rPr>
                           <w:rFonts w:ascii="Verdana" w:eastAsia="MS Mincho" w:hAnsi="Verdana" w:cs="Times New Roman"/>
@@ -12005,7 +13607,19 @@
                           <w:szCs w:val="16"/>
                           <w:lang w:val="es-ES" w:eastAsia="en-US"/>
                         </w:rPr>
-                        <w:t>Fwk.Caching Block</w:t>
+                        <w:t>Fwk.Caching</w:t>
+                      </w:r>
+                      <w:proofErr w:type="spellEnd"/>
+                      <w:r>
+                        <w:rPr>
+                          <w:rFonts w:ascii="Verdana" w:eastAsia="MS Mincho" w:hAnsi="Verdana" w:cs="Times New Roman"/>
+                          <w:b/>
+                          <w:spacing w:val="-5"/>
+                          <w:sz w:val="16"/>
+                          <w:szCs w:val="16"/>
+                          <w:lang w:val="es-ES" w:eastAsia="en-US"/>
+                        </w:rPr>
+                        <w:t xml:space="preserve"> Block</w:t>
                       </w:r>
                     </w:p>
                     <w:p/>
@@ -12041,7 +13655,7 @@
     </w:p>
     <w:p>
       <w:pPr>
-        <w:pStyle w:val="Textoindependiente"/>
+        <w:pStyle w:val="BodyText"/>
         <w:spacing w:line="240" w:lineRule="atLeast"/>
         <w:jc w:val="both"/>
         <w:rPr>
@@ -12055,7 +13669,7 @@
     </w:p>
     <w:p>
       <w:pPr>
-        <w:pStyle w:val="Textoindependiente"/>
+        <w:pStyle w:val="BodyText"/>
         <w:spacing w:line="240" w:lineRule="atLeast"/>
         <w:jc w:val="both"/>
         <w:rPr>
@@ -12069,7 +13683,7 @@
     </w:p>
     <w:p>
       <w:pPr>
-        <w:pStyle w:val="Textoindependiente"/>
+        <w:pStyle w:val="BodyText"/>
         <w:spacing w:line="240" w:lineRule="atLeast"/>
         <w:jc w:val="both"/>
         <w:rPr>
@@ -12083,7 +13697,7 @@
     </w:p>
     <w:p>
       <w:pPr>
-        <w:pStyle w:val="Textoindependiente"/>
+        <w:pStyle w:val="BodyText"/>
         <w:spacing w:line="240" w:lineRule="atLeast"/>
         <w:jc w:val="both"/>
         <w:rPr>
@@ -12097,7 +13711,7 @@
     </w:p>
     <w:p>
       <w:pPr>
-        <w:pStyle w:val="Textoindependiente"/>
+        <w:pStyle w:val="BodyText"/>
         <w:spacing w:line="240" w:lineRule="atLeast"/>
         <w:jc w:val="both"/>
         <w:rPr>
@@ -12111,7 +13725,7 @@
     </w:p>
     <w:p>
       <w:pPr>
-        <w:pStyle w:val="Textoindependiente"/>
+        <w:pStyle w:val="BodyText"/>
         <w:spacing w:line="240" w:lineRule="atLeast"/>
         <w:jc w:val="both"/>
         <w:rPr>
@@ -12125,7 +13739,7 @@
     </w:p>
     <w:p>
       <w:pPr>
-        <w:pStyle w:val="Textoindependiente"/>
+        <w:pStyle w:val="BodyText"/>
         <w:spacing w:line="240" w:lineRule="atLeast"/>
         <w:jc w:val="both"/>
         <w:rPr>
@@ -12139,7 +13753,7 @@
     </w:p>
     <w:p>
       <w:pPr>
-        <w:pStyle w:val="Textoindependiente"/>
+        <w:pStyle w:val="BodyText"/>
         <w:spacing w:line="240" w:lineRule="atLeast"/>
         <w:jc w:val="both"/>
         <w:rPr>
@@ -12153,7 +13767,7 @@
     </w:p>
     <w:p>
       <w:pPr>
-        <w:pStyle w:val="Textoindependiente"/>
+        <w:pStyle w:val="BodyText"/>
         <w:spacing w:line="240" w:lineRule="atLeast"/>
         <w:jc w:val="both"/>
         <w:rPr>
@@ -12167,7 +13781,7 @@
     </w:p>
     <w:p>
       <w:pPr>
-        <w:pStyle w:val="Textoindependiente"/>
+        <w:pStyle w:val="BodyText"/>
         <w:spacing w:line="240" w:lineRule="atLeast"/>
         <w:jc w:val="both"/>
         <w:rPr>
@@ -12181,7 +13795,7 @@
     </w:p>
     <w:p>
       <w:pPr>
-        <w:pStyle w:val="Textoindependiente"/>
+        <w:pStyle w:val="BodyText"/>
         <w:spacing w:line="240" w:lineRule="atLeast"/>
         <w:jc w:val="both"/>
         <w:rPr>
@@ -12195,7 +13809,7 @@
     </w:p>
     <w:p>
       <w:pPr>
-        <w:pStyle w:val="Textoindependiente"/>
+        <w:pStyle w:val="BodyText"/>
         <w:spacing w:line="240" w:lineRule="atLeast"/>
         <w:jc w:val="both"/>
         <w:rPr>
@@ -12209,7 +13823,7 @@
     </w:p>
     <w:p>
       <w:pPr>
-        <w:pStyle w:val="Textoindependiente"/>
+        <w:pStyle w:val="BodyText"/>
         <w:spacing w:line="240" w:lineRule="atLeast"/>
         <w:jc w:val="both"/>
         <w:rPr>
@@ -12223,7 +13837,7 @@
     </w:p>
     <w:p>
       <w:pPr>
-        <w:pStyle w:val="Textoindependiente"/>
+        <w:pStyle w:val="BodyText"/>
         <w:spacing w:line="240" w:lineRule="atLeast"/>
         <w:jc w:val="both"/>
         <w:rPr>
@@ -12247,7 +13861,7 @@
     </w:p>
     <w:p>
       <w:pPr>
-        <w:pStyle w:val="Textoindependiente"/>
+        <w:pStyle w:val="BodyText"/>
         <w:spacing w:line="240" w:lineRule="atLeast"/>
         <w:jc w:val="both"/>
         <w:rPr>
@@ -12261,7 +13875,7 @@
     </w:p>
     <w:p>
       <w:pPr>
-        <w:pStyle w:val="Textoindependiente"/>
+        <w:pStyle w:val="BodyText"/>
         <w:spacing w:line="240" w:lineRule="atLeast"/>
         <w:jc w:val="both"/>
         <w:rPr>
@@ -12279,7 +13893,7 @@
           <w:spacing w:val="-5"/>
           <w:sz w:val="20"/>
           <w:szCs w:val="20"/>
-          <w:lang w:val="es-ES"/>
+          <w:lang w:val="es-AR" w:eastAsia="es-AR"/>
         </w:rPr>
         <w:drawing>
           <wp:inline distT="0" distB="0" distL="0" distR="0">
@@ -12299,7 +13913,7 @@
                     </pic:cNvPicPr>
                   </pic:nvPicPr>
                   <pic:blipFill>
-                    <a:blip r:embed="rId10" cstate="print"/>
+                    <a:blip r:embed="rId11" cstate="print"/>
                     <a:srcRect/>
                     <a:stretch>
                       <a:fillRect/>
@@ -12330,7 +13944,7 @@
     </w:p>
     <w:p>
       <w:pPr>
-        <w:pStyle w:val="Textoindependiente"/>
+        <w:pStyle w:val="BodyText"/>
         <w:spacing w:line="240" w:lineRule="atLeast"/>
         <w:jc w:val="both"/>
         <w:rPr>
@@ -12344,7 +13958,7 @@
     </w:p>
     <w:p>
       <w:pPr>
-        <w:pStyle w:val="Textoindependiente"/>
+        <w:pStyle w:val="BodyText"/>
         <w:spacing w:line="240" w:lineRule="atLeast"/>
         <w:jc w:val="both"/>
         <w:rPr>
@@ -12358,7 +13972,7 @@
     </w:p>
     <w:p>
       <w:pPr>
-        <w:pStyle w:val="Textoindependiente"/>
+        <w:pStyle w:val="BodyText"/>
         <w:spacing w:line="240" w:lineRule="atLeast"/>
         <w:jc w:val="both"/>
         <w:rPr>
@@ -12372,7 +13986,7 @@
     </w:p>
     <w:p>
       <w:pPr>
-        <w:pStyle w:val="Textoindependiente"/>
+        <w:pStyle w:val="BodyText"/>
         <w:spacing w:line="240" w:lineRule="atLeast"/>
         <w:jc w:val="both"/>
         <w:rPr>
@@ -12386,7 +14000,7 @@
     </w:p>
     <w:p>
       <w:pPr>
-        <w:pStyle w:val="Textoindependiente"/>
+        <w:pStyle w:val="BodyText"/>
         <w:spacing w:line="240" w:lineRule="atLeast"/>
         <w:jc w:val="both"/>
         <w:rPr>
@@ -12400,9 +14014,9 @@
     </w:p>
     <w:tbl>
       <w:tblPr>
-        <w:tblStyle w:val="Tablaconcuadrcula"/>
+        <w:tblStyle w:val="TableGrid"/>
         <w:tblW w:w="0" w:type="auto"/>
-        <w:tblLook w:val="04A0"/>
+        <w:tblLook w:val="04A0" w:firstRow="1" w:lastRow="0" w:firstColumn="1" w:lastColumn="0" w:noHBand="0" w:noVBand="1"/>
       </w:tblPr>
       <w:tblGrid>
         <w:gridCol w:w="4960"/>
@@ -12415,7 +14029,7 @@
           </w:tcPr>
           <w:p>
             <w:pPr>
-              <w:pStyle w:val="Textoindependiente"/>
+              <w:pStyle w:val="BodyText"/>
               <w:spacing w:line="240" w:lineRule="atLeast"/>
               <w:jc w:val="both"/>
               <w:rPr>
@@ -12434,7 +14048,7 @@
           </w:tcPr>
           <w:p>
             <w:pPr>
-              <w:pStyle w:val="Textoindependiente"/>
+              <w:pStyle w:val="BodyText"/>
               <w:spacing w:line="240" w:lineRule="atLeast"/>
               <w:jc w:val="both"/>
               <w:rPr>
@@ -12455,7 +14069,7 @@
           </w:tcPr>
           <w:p>
             <w:pPr>
-              <w:pStyle w:val="Textoindependiente"/>
+              <w:pStyle w:val="BodyText"/>
               <w:spacing w:line="240" w:lineRule="atLeast"/>
               <w:jc w:val="both"/>
               <w:rPr>
@@ -12515,7 +14129,7 @@
           </w:tcPr>
           <w:p>
             <w:pPr>
-              <w:pStyle w:val="Textoindependiente"/>
+              <w:pStyle w:val="BodyText"/>
               <w:spacing w:line="240" w:lineRule="atLeast"/>
               <w:jc w:val="both"/>
               <w:rPr>
@@ -12554,7 +14168,7 @@
           </w:tcPr>
           <w:p>
             <w:pPr>
-              <w:pStyle w:val="Textoindependiente"/>
+              <w:pStyle w:val="BodyText"/>
               <w:spacing w:line="240" w:lineRule="atLeast"/>
               <w:jc w:val="both"/>
               <w:rPr>
@@ -12586,7 +14200,7 @@
           </w:tcPr>
           <w:p>
             <w:pPr>
-              <w:pStyle w:val="Textoindependiente"/>
+              <w:pStyle w:val="BodyText"/>
               <w:spacing w:line="240" w:lineRule="atLeast"/>
               <w:jc w:val="both"/>
               <w:rPr>
@@ -12650,7 +14264,7 @@
           </w:p>
           <w:p>
             <w:pPr>
-              <w:pStyle w:val="Textoindependiente"/>
+              <w:pStyle w:val="BodyText"/>
               <w:spacing w:line="240" w:lineRule="atLeast"/>
               <w:jc w:val="both"/>
               <w:rPr>
@@ -12680,7 +14294,7 @@
           </w:tcPr>
           <w:p>
             <w:pPr>
-              <w:pStyle w:val="Textoindependiente"/>
+              <w:pStyle w:val="BodyText"/>
               <w:spacing w:line="240" w:lineRule="atLeast"/>
               <w:jc w:val="both"/>
               <w:rPr>
@@ -12748,7 +14362,7 @@
           </w:p>
           <w:p>
             <w:pPr>
-              <w:pStyle w:val="Textoindependiente"/>
+              <w:pStyle w:val="BodyText"/>
               <w:spacing w:line="240" w:lineRule="atLeast"/>
               <w:jc w:val="both"/>
               <w:rPr>
@@ -12783,7 +14397,7 @@
           </w:tcPr>
           <w:p>
             <w:pPr>
-              <w:pStyle w:val="Textoindependiente"/>
+              <w:pStyle w:val="BodyText"/>
               <w:spacing w:line="240" w:lineRule="atLeast"/>
               <w:jc w:val="both"/>
               <w:rPr>
@@ -12795,6 +14409,7 @@
                 <w:lang w:val="es-ES" w:eastAsia="en-US"/>
               </w:rPr>
             </w:pPr>
+            <w:proofErr w:type="spellStart"/>
             <w:r>
               <w:rPr>
                 <w:rFonts w:ascii="Arial" w:eastAsia="MS Mincho" w:hAnsi="Arial" w:cs="Arial"/>
@@ -12808,6 +14423,7 @@
               <w:lastRenderedPageBreak/>
               <w:t>Save</w:t>
             </w:r>
+            <w:proofErr w:type="spellEnd"/>
             <w:r>
               <w:rPr>
                 <w:rFonts w:ascii="Arial" w:eastAsia="MS Mincho" w:hAnsi="Arial" w:cs="Arial"/>
@@ -12827,7 +14443,7 @@
           </w:tcPr>
           <w:p>
             <w:pPr>
-              <w:pStyle w:val="Textoindependiente"/>
+              <w:pStyle w:val="BodyText"/>
               <w:spacing w:line="240" w:lineRule="atLeast"/>
               <w:jc w:val="both"/>
               <w:rPr>
@@ -12856,7 +14472,7 @@
     </w:tbl>
     <w:p>
       <w:pPr>
-        <w:pStyle w:val="Textoindependiente"/>
+        <w:pStyle w:val="BodyText"/>
         <w:spacing w:line="240" w:lineRule="atLeast"/>
         <w:jc w:val="both"/>
         <w:rPr>
@@ -12870,7 +14486,7 @@
     </w:p>
     <w:p>
       <w:pPr>
-        <w:pStyle w:val="Textoindependiente"/>
+        <w:pStyle w:val="BodyText"/>
         <w:spacing w:line="240" w:lineRule="atLeast"/>
         <w:jc w:val="both"/>
         <w:rPr>
@@ -12884,7 +14500,7 @@
     </w:p>
     <w:p>
       <w:pPr>
-        <w:pStyle w:val="Textoindependiente"/>
+        <w:pStyle w:val="BodyText"/>
         <w:spacing w:line="240" w:lineRule="atLeast"/>
         <w:jc w:val="both"/>
         <w:rPr>
@@ -12905,12 +14521,25 @@
           <w:szCs w:val="20"/>
           <w:lang w:val="es-ES" w:eastAsia="en-US"/>
         </w:rPr>
-        <w:t>Como se utiliza?</w:t>
-      </w:r>
+        <w:t>Como se utiliza</w:t>
+      </w:r>
+      <w:proofErr w:type="gramStart"/>
+      <w:r>
+        <w:rPr>
+          <w:rFonts w:ascii="Arial" w:eastAsia="MS Mincho" w:hAnsi="Arial" w:cs="Arial"/>
+          <w:b/>
+          <w:spacing w:val="-5"/>
+          <w:sz w:val="20"/>
+          <w:szCs w:val="20"/>
+          <w:lang w:val="es-ES" w:eastAsia="en-US"/>
+        </w:rPr>
+        <w:t>?</w:t>
+      </w:r>
+      <w:proofErr w:type="gramEnd"/>
     </w:p>
     <w:p>
       <w:pPr>
-        <w:pStyle w:val="Textoindependiente"/>
+        <w:pStyle w:val="BodyText"/>
         <w:spacing w:line="240" w:lineRule="atLeast"/>
         <w:jc w:val="both"/>
         <w:rPr>
@@ -12924,7 +14553,7 @@
     </w:p>
     <w:p>
       <w:pPr>
-        <w:pStyle w:val="Textoindependiente"/>
+        <w:pStyle w:val="BodyText"/>
         <w:spacing w:line="240" w:lineRule="atLeast"/>
         <w:jc w:val="both"/>
         <w:rPr>
@@ -12943,7 +14572,51 @@
           <w:szCs w:val="20"/>
           <w:lang w:val="es-ES" w:eastAsia="en-US"/>
         </w:rPr>
-        <w:t>Este objeto se puede utilizar de dos maneras. La primera es simplemente declarando un objeto de tipo FwkSimpleStorageBase&lt;T&gt; donde T será el tipo de objeto serializable a almacenar en cache.</w:t>
+        <w:t xml:space="preserve">Este objeto se puede utilizar de dos maneras. La primera es simplemente declarando un objeto de tipo </w:t>
+      </w:r>
+      <w:proofErr w:type="spellStart"/>
+      <w:r>
+        <w:rPr>
+          <w:rFonts w:ascii="Arial" w:eastAsia="MS Mincho" w:hAnsi="Arial" w:cs="Arial"/>
+          <w:spacing w:val="-5"/>
+          <w:sz w:val="20"/>
+          <w:szCs w:val="20"/>
+          <w:lang w:val="es-ES" w:eastAsia="en-US"/>
+        </w:rPr>
+        <w:t>FwkSimpleStorageBase</w:t>
+      </w:r>
+      <w:proofErr w:type="spellEnd"/>
+      <w:r>
+        <w:rPr>
+          <w:rFonts w:ascii="Arial" w:eastAsia="MS Mincho" w:hAnsi="Arial" w:cs="Arial"/>
+          <w:spacing w:val="-5"/>
+          <w:sz w:val="20"/>
+          <w:szCs w:val="20"/>
+          <w:lang w:val="es-ES" w:eastAsia="en-US"/>
+        </w:rPr>
+        <w:t xml:space="preserve">&lt;T&gt; donde T será el tipo de objeto </w:t>
+      </w:r>
+      <w:proofErr w:type="spellStart"/>
+      <w:r>
+        <w:rPr>
+          <w:rFonts w:ascii="Arial" w:eastAsia="MS Mincho" w:hAnsi="Arial" w:cs="Arial"/>
+          <w:spacing w:val="-5"/>
+          <w:sz w:val="20"/>
+          <w:szCs w:val="20"/>
+          <w:lang w:val="es-ES" w:eastAsia="en-US"/>
+        </w:rPr>
+        <w:t>serializable</w:t>
+      </w:r>
+      <w:proofErr w:type="spellEnd"/>
+      <w:r>
+        <w:rPr>
+          <w:rFonts w:ascii="Arial" w:eastAsia="MS Mincho" w:hAnsi="Arial" w:cs="Arial"/>
+          <w:spacing w:val="-5"/>
+          <w:sz w:val="20"/>
+          <w:szCs w:val="20"/>
+          <w:lang w:val="es-ES" w:eastAsia="en-US"/>
+        </w:rPr>
+        <w:t xml:space="preserve"> a almacenar en cache.</w:t>
       </w:r>
       <w:r>
         <w:rPr>
@@ -12963,7 +14636,29 @@
           <w:szCs w:val="20"/>
           <w:lang w:val="es-ES" w:eastAsia="en-US"/>
         </w:rPr>
-        <w:t>La segunda es utilizar FwkSimpleStorageBase&lt;T&gt;</w:t>
+        <w:t xml:space="preserve">La segunda es utilizar </w:t>
+      </w:r>
+      <w:proofErr w:type="spellStart"/>
+      <w:r>
+        <w:rPr>
+          <w:rFonts w:ascii="Arial" w:eastAsia="MS Mincho" w:hAnsi="Arial" w:cs="Arial"/>
+          <w:spacing w:val="-5"/>
+          <w:sz w:val="20"/>
+          <w:szCs w:val="20"/>
+          <w:lang w:val="es-ES" w:eastAsia="en-US"/>
+        </w:rPr>
+        <w:t>FwkSimpleStorageBase</w:t>
+      </w:r>
+      <w:proofErr w:type="spellEnd"/>
+      <w:r>
+        <w:rPr>
+          <w:rFonts w:ascii="Arial" w:eastAsia="MS Mincho" w:hAnsi="Arial" w:cs="Arial"/>
+          <w:spacing w:val="-5"/>
+          <w:sz w:val="20"/>
+          <w:szCs w:val="20"/>
+          <w:lang w:val="es-ES" w:eastAsia="en-US"/>
+        </w:rPr>
+        <w:t>&lt;T&gt;</w:t>
       </w:r>
       <w:r>
         <w:rPr>
@@ -13023,12 +14718,24 @@
           <w:szCs w:val="20"/>
           <w:lang w:val="es-ES" w:eastAsia="en-US"/>
         </w:rPr>
-        <w:t xml:space="preserve"> el método virtual InitObject</w:t>
-      </w:r>
+        <w:t xml:space="preserve"> el método virtual </w:t>
+      </w:r>
+      <w:proofErr w:type="spellStart"/>
+      <w:r>
+        <w:rPr>
+          <w:rFonts w:ascii="Arial" w:eastAsia="MS Mincho" w:hAnsi="Arial" w:cs="Arial"/>
+          <w:spacing w:val="-5"/>
+          <w:sz w:val="20"/>
+          <w:szCs w:val="20"/>
+          <w:lang w:val="es-ES" w:eastAsia="en-US"/>
+        </w:rPr>
+        <w:t>InitObject</w:t>
+      </w:r>
+      <w:proofErr w:type="spellEnd"/>
     </w:p>
     <w:p>
       <w:pPr>
-        <w:pStyle w:val="Textoindependiente"/>
+        <w:pStyle w:val="BodyText"/>
         <w:spacing w:line="240" w:lineRule="atLeast"/>
         <w:jc w:val="both"/>
         <w:rPr>
@@ -13043,7 +14750,7 @@
     </w:p>
     <w:p>
       <w:pPr>
-        <w:pStyle w:val="Textoindependiente"/>
+        <w:pStyle w:val="BodyText"/>
         <w:spacing w:line="240" w:lineRule="atLeast"/>
         <w:jc w:val="both"/>
         <w:rPr>
@@ -13127,7 +14834,7 @@
     </w:p>
     <w:p>
       <w:pPr>
-        <w:pStyle w:val="Textoindependiente"/>
+        <w:pStyle w:val="BodyText"/>
         <w:spacing w:line="240" w:lineRule="atLeast"/>
         <w:jc w:val="both"/>
         <w:rPr>
@@ -13141,7 +14848,7 @@
     </w:p>
     <w:p>
       <w:pPr>
-        <w:pStyle w:val="Textoindependiente"/>
+        <w:pStyle w:val="BodyText"/>
         <w:numPr>
           <w:ilvl w:val="0"/>
           <w:numId w:val="48"/>
@@ -13189,7 +14896,7 @@
     </w:p>
     <w:p>
       <w:pPr>
-        <w:pStyle w:val="Textoindependiente"/>
+        <w:pStyle w:val="BodyText"/>
         <w:numPr>
           <w:ilvl w:val="0"/>
           <w:numId w:val="48"/>
@@ -13237,7 +14944,7 @@
     </w:p>
     <w:p>
       <w:pPr>
-        <w:pStyle w:val="Textoindependiente"/>
+        <w:pStyle w:val="BodyText"/>
         <w:spacing w:line="240" w:lineRule="atLeast"/>
         <w:jc w:val="both"/>
         <w:rPr>
@@ -13251,7 +14958,7 @@
     </w:p>
     <w:p>
       <w:pPr>
-        <w:pStyle w:val="Textoindependiente"/>
+        <w:pStyle w:val="BodyText"/>
         <w:spacing w:line="240" w:lineRule="atLeast"/>
         <w:jc w:val="both"/>
         <w:rPr>
@@ -13265,7 +14972,7 @@
     </w:p>
     <w:p>
       <w:pPr>
-        <w:pStyle w:val="Textoindependiente"/>
+        <w:pStyle w:val="BodyText"/>
         <w:numPr>
           <w:ilvl w:val="0"/>
           <w:numId w:val="44"/>
@@ -13295,7 +15002,7 @@
     </w:p>
     <w:p>
       <w:pPr>
-        <w:pStyle w:val="Textoindependiente"/>
+        <w:pStyle w:val="BodyText"/>
         <w:spacing w:line="240" w:lineRule="atLeast"/>
         <w:jc w:val="both"/>
         <w:rPr>
@@ -13309,7 +15016,7 @@
     </w:p>
     <w:p>
       <w:pPr>
-        <w:pStyle w:val="Textoindependiente"/>
+        <w:pStyle w:val="BodyText"/>
         <w:spacing w:line="240" w:lineRule="atLeast"/>
         <w:jc w:val="both"/>
         <w:rPr>
@@ -13354,7 +15061,7 @@
     </w:p>
     <w:p>
       <w:pPr>
-        <w:pStyle w:val="Textoindependiente"/>
+        <w:pStyle w:val="BodyText"/>
         <w:spacing w:line="240" w:lineRule="atLeast"/>
         <w:ind w:left="720"/>
         <w:jc w:val="both"/>
@@ -13370,7 +15077,7 @@
     </w:p>
     <w:p>
       <w:pPr>
-        <w:pStyle w:val="Textoindependiente"/>
+        <w:pStyle w:val="BodyText"/>
         <w:numPr>
           <w:ilvl w:val="1"/>
           <w:numId w:val="43"/>
@@ -13383,13 +15090,13 @@
           <w:spacing w:val="-5"/>
           <w:sz w:val="20"/>
           <w:szCs w:val="20"/>
-          <w:lang w:val="en-US" w:eastAsia="en-US"/>
+          <w:lang w:val="es-AR" w:eastAsia="en-US"/>
         </w:rPr>
       </w:pPr>
     </w:p>
     <w:p>
       <w:pPr>
-        <w:pStyle w:val="Textoindependiente"/>
+        <w:pStyle w:val="BodyText"/>
         <w:spacing w:line="240" w:lineRule="atLeast"/>
         <w:ind w:left="567"/>
         <w:rPr>
@@ -13397,13 +15104,13 @@
           <w:color w:val="2B91AF"/>
           <w:sz w:val="20"/>
           <w:szCs w:val="20"/>
-          <w:lang w:val="en-US"/>
+          <w:lang w:val="es-AR"/>
         </w:rPr>
       </w:pPr>
     </w:p>
     <w:p>
       <w:pPr>
-        <w:pStyle w:val="Textoindependiente"/>
+        <w:pStyle w:val="BodyText"/>
         <w:spacing w:line="240" w:lineRule="atLeast"/>
         <w:ind w:left="567"/>
         <w:rPr>
@@ -13473,7 +15180,7 @@
     </w:p>
     <w:p>
       <w:pPr>
-        <w:pStyle w:val="Textoindependiente"/>
+        <w:pStyle w:val="BodyText"/>
         <w:spacing w:line="240" w:lineRule="atLeast"/>
         <w:ind w:left="567"/>
         <w:rPr>
@@ -13488,7 +15195,7 @@
     </w:p>
     <w:p>
       <w:pPr>
-        <w:pStyle w:val="Textoindependiente"/>
+        <w:pStyle w:val="BodyText"/>
         <w:numPr>
           <w:ilvl w:val="1"/>
           <w:numId w:val="43"/>
@@ -13607,7 +15314,7 @@
     </w:p>
     <w:p>
       <w:pPr>
-        <w:pStyle w:val="Textoindependiente"/>
+        <w:pStyle w:val="BodyText"/>
         <w:numPr>
           <w:ilvl w:val="1"/>
           <w:numId w:val="43"/>
@@ -13636,7 +15343,7 @@
     </w:p>
     <w:p>
       <w:pPr>
-        <w:pStyle w:val="Textoindependiente"/>
+        <w:pStyle w:val="BodyText"/>
         <w:spacing w:line="240" w:lineRule="atLeast"/>
         <w:ind w:left="567"/>
         <w:jc w:val="both"/>
@@ -13651,7 +15358,7 @@
     </w:p>
     <w:p>
       <w:pPr>
-        <w:pStyle w:val="Textoindependiente"/>
+        <w:pStyle w:val="BodyText"/>
         <w:spacing w:line="240" w:lineRule="atLeast"/>
         <w:ind w:left="720"/>
         <w:jc w:val="both"/>
@@ -13727,7 +15434,7 @@
     </w:p>
     <w:p>
       <w:pPr>
-        <w:pStyle w:val="Textoindependiente"/>
+        <w:pStyle w:val="BodyText"/>
         <w:spacing w:line="240" w:lineRule="atLeast"/>
         <w:ind w:left="720"/>
         <w:jc w:val="both"/>
@@ -13743,7 +15450,7 @@
     </w:p>
     <w:p>
       <w:pPr>
-        <w:pStyle w:val="Textoindependiente"/>
+        <w:pStyle w:val="BodyText"/>
         <w:numPr>
           <w:ilvl w:val="1"/>
           <w:numId w:val="43"/>
@@ -13769,6 +15476,7 @@
         </w:rPr>
         <w:t xml:space="preserve">Recuerde siempre ejecutar el método </w:t>
       </w:r>
+      <w:proofErr w:type="spellStart"/>
       <w:r>
         <w:rPr>
           <w:rFonts w:ascii="Arial" w:eastAsia="MS Mincho" w:hAnsi="Arial" w:cs="Arial"/>
@@ -13780,6 +15488,7 @@
         </w:rPr>
         <w:t>Save</w:t>
       </w:r>
+      <w:proofErr w:type="spellEnd"/>
       <w:r>
         <w:rPr>
           <w:rFonts w:ascii="Arial" w:eastAsia="MS Mincho" w:hAnsi="Arial" w:cs="Arial"/>
@@ -13790,6 +15499,7 @@
         </w:rPr>
         <w:t xml:space="preserve"> para informarle al componente </w:t>
       </w:r>
+      <w:proofErr w:type="spellStart"/>
       <w:r>
         <w:rPr>
           <w:rFonts w:ascii="Arial" w:eastAsia="MS Mincho" w:hAnsi="Arial" w:cs="Arial"/>
@@ -13801,20 +15511,87 @@
         </w:rPr>
         <w:t>FwkSimpleStorageBase</w:t>
       </w:r>
-      <w:r>
-        <w:rPr>
-          <w:rFonts w:ascii="Arial" w:eastAsia="MS Mincho" w:hAnsi="Arial" w:cs="Arial"/>
-          <w:spacing w:val="-5"/>
-          <w:sz w:val="20"/>
-          <w:szCs w:val="20"/>
-          <w:lang w:val="es-ES" w:eastAsia="en-US"/>
-        </w:rPr>
-        <w:t xml:space="preserve"> que debe almacenar en cache el objeto. De lo contrario la proxima vez que levante la aplicación los valores que apareceran en el objeto no representaran los ultimos datos que el usuario ingreso en la aplicación.</w:t>
+      <w:proofErr w:type="spellEnd"/>
+      <w:r>
+        <w:rPr>
+          <w:rFonts w:ascii="Arial" w:eastAsia="MS Mincho" w:hAnsi="Arial" w:cs="Arial"/>
+          <w:spacing w:val="-5"/>
+          <w:sz w:val="20"/>
+          <w:szCs w:val="20"/>
+          <w:lang w:val="es-ES" w:eastAsia="en-US"/>
+        </w:rPr>
+        <w:t xml:space="preserve"> que debe almacenar en cache el objeto. De lo contrario la </w:t>
+      </w:r>
+      <w:proofErr w:type="spellStart"/>
+      <w:r>
+        <w:rPr>
+          <w:rFonts w:ascii="Arial" w:eastAsia="MS Mincho" w:hAnsi="Arial" w:cs="Arial"/>
+          <w:spacing w:val="-5"/>
+          <w:sz w:val="20"/>
+          <w:szCs w:val="20"/>
+          <w:lang w:val="es-ES" w:eastAsia="en-US"/>
+        </w:rPr>
+        <w:t>proxima</w:t>
+      </w:r>
+      <w:proofErr w:type="spellEnd"/>
+      <w:r>
+        <w:rPr>
+          <w:rFonts w:ascii="Arial" w:eastAsia="MS Mincho" w:hAnsi="Arial" w:cs="Arial"/>
+          <w:spacing w:val="-5"/>
+          <w:sz w:val="20"/>
+          <w:szCs w:val="20"/>
+          <w:lang w:val="es-ES" w:eastAsia="en-US"/>
+        </w:rPr>
+        <w:t xml:space="preserve"> vez que levante la aplicación los valores que </w:t>
+      </w:r>
+      <w:proofErr w:type="spellStart"/>
+      <w:r>
+        <w:rPr>
+          <w:rFonts w:ascii="Arial" w:eastAsia="MS Mincho" w:hAnsi="Arial" w:cs="Arial"/>
+          <w:spacing w:val="-5"/>
+          <w:sz w:val="20"/>
+          <w:szCs w:val="20"/>
+          <w:lang w:val="es-ES" w:eastAsia="en-US"/>
+        </w:rPr>
+        <w:t>apareceran</w:t>
+      </w:r>
+      <w:proofErr w:type="spellEnd"/>
+      <w:r>
+        <w:rPr>
+          <w:rFonts w:ascii="Arial" w:eastAsia="MS Mincho" w:hAnsi="Arial" w:cs="Arial"/>
+          <w:spacing w:val="-5"/>
+          <w:sz w:val="20"/>
+          <w:szCs w:val="20"/>
+          <w:lang w:val="es-ES" w:eastAsia="en-US"/>
+        </w:rPr>
+        <w:t xml:space="preserve"> en el objeto no representaran los </w:t>
+      </w:r>
+      <w:proofErr w:type="spellStart"/>
+      <w:r>
+        <w:rPr>
+          <w:rFonts w:ascii="Arial" w:eastAsia="MS Mincho" w:hAnsi="Arial" w:cs="Arial"/>
+          <w:spacing w:val="-5"/>
+          <w:sz w:val="20"/>
+          <w:szCs w:val="20"/>
+          <w:lang w:val="es-ES" w:eastAsia="en-US"/>
+        </w:rPr>
+        <w:t>ultimos</w:t>
+      </w:r>
+      <w:proofErr w:type="spellEnd"/>
+      <w:r>
+        <w:rPr>
+          <w:rFonts w:ascii="Arial" w:eastAsia="MS Mincho" w:hAnsi="Arial" w:cs="Arial"/>
+          <w:spacing w:val="-5"/>
+          <w:sz w:val="20"/>
+          <w:szCs w:val="20"/>
+          <w:lang w:val="es-ES" w:eastAsia="en-US"/>
+        </w:rPr>
+        <w:t xml:space="preserve"> datos que el usuario ingreso en la aplicación.</w:t>
       </w:r>
     </w:p>
     <w:p>
       <w:pPr>
-        <w:pStyle w:val="Textoindependiente"/>
+        <w:pStyle w:val="BodyText"/>
         <w:spacing w:line="240" w:lineRule="atLeast"/>
         <w:ind w:left="567"/>
         <w:jc w:val="both"/>
@@ -13836,6 +15613,7 @@
         </w:rPr>
         <w:t xml:space="preserve">Generalmente el método </w:t>
       </w:r>
+      <w:proofErr w:type="spellStart"/>
       <w:r>
         <w:rPr>
           <w:rFonts w:ascii="Arial" w:eastAsia="MS Mincho" w:hAnsi="Arial" w:cs="Arial"/>
@@ -13847,6 +15625,7 @@
         </w:rPr>
         <w:t>Save</w:t>
       </w:r>
+      <w:proofErr w:type="spellEnd"/>
       <w:r>
         <w:rPr>
           <w:rFonts w:ascii="Arial" w:eastAsia="MS Mincho" w:hAnsi="Arial" w:cs="Arial"/>
@@ -13857,6 +15636,7 @@
         </w:rPr>
         <w:t xml:space="preserve"> se llama en el método </w:t>
       </w:r>
+      <w:proofErr w:type="spellStart"/>
       <w:r>
         <w:rPr>
           <w:rFonts w:ascii="Arial" w:eastAsia="MS Mincho" w:hAnsi="Arial" w:cs="Arial"/>
@@ -13868,6 +15648,7 @@
         </w:rPr>
         <w:t>Closing</w:t>
       </w:r>
+      <w:proofErr w:type="spellEnd"/>
       <w:r>
         <w:rPr>
           <w:rFonts w:ascii="Arial" w:eastAsia="MS Mincho" w:hAnsi="Arial" w:cs="Arial"/>
@@ -13881,7 +15662,7 @@
     </w:p>
     <w:p>
       <w:pPr>
-        <w:pStyle w:val="Textoindependiente"/>
+        <w:pStyle w:val="BodyText"/>
         <w:spacing w:line="240" w:lineRule="atLeast"/>
         <w:ind w:left="720"/>
         <w:jc w:val="both"/>
@@ -13896,7 +15677,7 @@
     </w:p>
     <w:p>
       <w:pPr>
-        <w:pStyle w:val="Textoindependiente"/>
+        <w:pStyle w:val="BodyText"/>
         <w:spacing w:line="240" w:lineRule="atLeast"/>
         <w:jc w:val="both"/>
         <w:rPr>
@@ -13911,7 +15692,7 @@
     </w:p>
     <w:p>
       <w:pPr>
-        <w:pStyle w:val="Textoindependiente"/>
+        <w:pStyle w:val="BodyText"/>
         <w:spacing w:line="240" w:lineRule="atLeast"/>
         <w:jc w:val="both"/>
         <w:rPr>
@@ -13926,7 +15707,7 @@
     </w:p>
     <w:p>
       <w:pPr>
-        <w:pStyle w:val="Textoindependiente"/>
+        <w:pStyle w:val="BodyText"/>
         <w:spacing w:line="240" w:lineRule="atLeast"/>
         <w:ind w:left="720"/>
         <w:jc w:val="both"/>
@@ -13942,7 +15723,7 @@
     </w:p>
     <w:p>
       <w:pPr>
-        <w:pStyle w:val="Textoindependiente"/>
+        <w:pStyle w:val="BodyText"/>
         <w:numPr>
           <w:ilvl w:val="0"/>
           <w:numId w:val="44"/>
@@ -13972,7 +15753,7 @@
     </w:p>
     <w:p>
       <w:pPr>
-        <w:pStyle w:val="Textoindependiente"/>
+        <w:pStyle w:val="BodyText"/>
         <w:spacing w:line="240" w:lineRule="atLeast"/>
         <w:jc w:val="both"/>
         <w:rPr>
@@ -13987,7 +15768,7 @@
     </w:p>
     <w:p>
       <w:pPr>
-        <w:pStyle w:val="Textoindependiente"/>
+        <w:pStyle w:val="BodyText"/>
         <w:spacing w:line="240" w:lineRule="atLeast"/>
         <w:jc w:val="both"/>
         <w:rPr>
@@ -14017,7 +15798,73 @@
           <w:szCs w:val="20"/>
           <w:lang w:val="es-ES" w:eastAsia="en-US"/>
         </w:rPr>
-        <w:t xml:space="preserve">Existen situaciones donde los valores del objeto (ej: formInit) deben ser pasados como parámetros o inicializados e manera especial. En tal caso podemos hacer una clase Custom que herede de </w:t>
+        <w:t>Existen situaciones donde los valores del objeto (</w:t>
+      </w:r>
+      <w:proofErr w:type="spellStart"/>
+      <w:r>
+        <w:rPr>
+          <w:rFonts w:ascii="Arial" w:eastAsia="MS Mincho" w:hAnsi="Arial" w:cs="Arial"/>
+          <w:spacing w:val="-5"/>
+          <w:sz w:val="20"/>
+          <w:szCs w:val="20"/>
+          <w:lang w:val="es-ES" w:eastAsia="en-US"/>
+        </w:rPr>
+        <w:t>ej</w:t>
+      </w:r>
+      <w:proofErr w:type="spellEnd"/>
+      <w:r>
+        <w:rPr>
+          <w:rFonts w:ascii="Arial" w:eastAsia="MS Mincho" w:hAnsi="Arial" w:cs="Arial"/>
+          <w:spacing w:val="-5"/>
+          <w:sz w:val="20"/>
+          <w:szCs w:val="20"/>
+          <w:lang w:val="es-ES" w:eastAsia="en-US"/>
+        </w:rPr>
+        <w:t xml:space="preserve">: </w:t>
+      </w:r>
+      <w:proofErr w:type="spellStart"/>
+      <w:r>
+        <w:rPr>
+          <w:rFonts w:ascii="Arial" w:eastAsia="MS Mincho" w:hAnsi="Arial" w:cs="Arial"/>
+          <w:spacing w:val="-5"/>
+          <w:sz w:val="20"/>
+          <w:szCs w:val="20"/>
+          <w:lang w:val="es-ES" w:eastAsia="en-US"/>
+        </w:rPr>
+        <w:t>formInit</w:t>
+      </w:r>
+      <w:proofErr w:type="spellEnd"/>
+      <w:r>
+        <w:rPr>
+          <w:rFonts w:ascii="Arial" w:eastAsia="MS Mincho" w:hAnsi="Arial" w:cs="Arial"/>
+          <w:spacing w:val="-5"/>
+          <w:sz w:val="20"/>
+          <w:szCs w:val="20"/>
+          <w:lang w:val="es-ES" w:eastAsia="en-US"/>
+        </w:rPr>
+        <w:t xml:space="preserve">) deben ser pasados como parámetros o inicializados e manera especial. En tal caso podemos hacer una clase </w:t>
+      </w:r>
+      <w:proofErr w:type="spellStart"/>
+      <w:r>
+        <w:rPr>
+          <w:rFonts w:ascii="Arial" w:eastAsia="MS Mincho" w:hAnsi="Arial" w:cs="Arial"/>
+          <w:spacing w:val="-5"/>
+          <w:sz w:val="20"/>
+          <w:szCs w:val="20"/>
+          <w:lang w:val="es-ES" w:eastAsia="en-US"/>
+        </w:rPr>
+        <w:t>Custom</w:t>
+      </w:r>
+      <w:proofErr w:type="spellEnd"/>
+      <w:r>
+        <w:rPr>
+          <w:rFonts w:ascii="Arial" w:eastAsia="MS Mincho" w:hAnsi="Arial" w:cs="Arial"/>
+          <w:spacing w:val="-5"/>
+          <w:sz w:val="20"/>
+          <w:szCs w:val="20"/>
+          <w:lang w:val="es-ES" w:eastAsia="en-US"/>
+        </w:rPr>
+        <w:t xml:space="preserve"> que herede de </w:t>
       </w:r>
       <w:r>
         <w:rPr>
@@ -14033,7 +15880,7 @@
     </w:p>
     <w:p>
       <w:pPr>
-        <w:pStyle w:val="Textoindependiente"/>
+        <w:pStyle w:val="BodyText"/>
         <w:spacing w:line="240" w:lineRule="atLeast"/>
         <w:jc w:val="both"/>
         <w:rPr>
@@ -14048,7 +15895,7 @@
     </w:p>
     <w:p>
       <w:pPr>
-        <w:pStyle w:val="Textoindependiente"/>
+        <w:pStyle w:val="BodyText"/>
         <w:spacing w:line="240" w:lineRule="atLeast"/>
         <w:jc w:val="both"/>
         <w:rPr>
@@ -14075,7 +15922,7 @@
     </w:p>
     <w:p>
       <w:pPr>
-        <w:pStyle w:val="Textoindependiente"/>
+        <w:pStyle w:val="BodyText"/>
         <w:spacing w:line="240" w:lineRule="atLeast"/>
         <w:jc w:val="both"/>
         <w:rPr>
@@ -14095,7 +15942,7 @@
         </w:rPr>
         <w:pict>
           <v:group id="_x0000_s1051" style="position:absolute;left:0;text-align:left;margin-left:-7.3pt;margin-top:10.9pt;width:491.25pt;height:129.45pt;z-index:251680768" coordorigin="1365,3690" coordsize="10095,2589">
-            <v:rect id="_x0000_s1047" style="position:absolute;left:1365;top:3690;width:10095;height:2589" o:regroupid="1">
+            <v:rect id="_x0000_s1047" style="position:absolute;left:1365;top:3690;width:10095;height:2589">
               <v:textbox>
                 <w:txbxContent>
                   <w:p>
@@ -14591,7 +16438,7 @@
                   </w:p>
                   <w:p>
                     <w:pPr>
-                      <w:pStyle w:val="Textoindependiente"/>
+                      <w:pStyle w:val="BodyText"/>
                       <w:spacing w:line="240" w:lineRule="atLeast"/>
                       <w:jc w:val="both"/>
                       <w:rPr>
@@ -14613,7 +16460,7 @@
                 </w:txbxContent>
               </v:textbox>
             </v:rect>
-            <v:group id="_x0000_s1048" style="position:absolute;left:3688;top:3905;width:5312;height:2135" coordorigin="5355,6166" coordsize="5085,2135" o:regroupid="1">
+            <v:group id="_x0000_s1048" style="position:absolute;left:3688;top:3905;width:5312;height:2135" coordorigin="5355,6166" coordsize="5085,2135">
               <v:shape id="_x0000_s1045" style="position:absolute;left:5355;top:6166;width:5085;height:2135" coordsize="5510,2300" path="m5175,v167,305,335,610,15,975c4870,1340,4120,2080,3255,2190,2390,2300,580,1702,,1635e" filled="f">
                 <v:stroke startarrow="oval" endarrow="open" endarrowwidth="wide" endarrowlength="long"/>
                 <v:path arrowok="t"/>
@@ -14644,7 +16491,7 @@
     </w:p>
     <w:p>
       <w:pPr>
-        <w:pStyle w:val="Textoindependiente"/>
+        <w:pStyle w:val="BodyText"/>
         <w:spacing w:line="240" w:lineRule="atLeast"/>
         <w:jc w:val="both"/>
         <w:rPr>
@@ -14658,7 +16505,7 @@
     </w:p>
     <w:p>
       <w:pPr>
-        <w:pStyle w:val="Textoindependiente"/>
+        <w:pStyle w:val="BodyText"/>
         <w:spacing w:line="240" w:lineRule="atLeast"/>
         <w:jc w:val="both"/>
         <w:rPr>
@@ -14697,12 +16544,90 @@
           <w:szCs w:val="20"/>
           <w:lang w:val="es-ES" w:eastAsia="en-US"/>
         </w:rPr>
-        <w:t xml:space="preserve"> la clase MyStorageSetting para intersectar la propiedad LastFile ya que no se desea pintar el campo de texto txtLastFile con un archivo y aInixistente</w:t>
-      </w:r>
+        <w:t xml:space="preserve"> la clase </w:t>
+      </w:r>
+      <w:proofErr w:type="spellStart"/>
+      <w:r>
+        <w:rPr>
+          <w:rFonts w:ascii="Arial" w:eastAsia="MS Mincho" w:hAnsi="Arial" w:cs="Times New Roman"/>
+          <w:spacing w:val="-5"/>
+          <w:sz w:val="20"/>
+          <w:szCs w:val="20"/>
+          <w:lang w:val="es-ES" w:eastAsia="en-US"/>
+        </w:rPr>
+        <w:t>MyStorageSetting</w:t>
+      </w:r>
+      <w:proofErr w:type="spellEnd"/>
+      <w:r>
+        <w:rPr>
+          <w:rFonts w:ascii="Arial" w:eastAsia="MS Mincho" w:hAnsi="Arial" w:cs="Times New Roman"/>
+          <w:spacing w:val="-5"/>
+          <w:sz w:val="20"/>
+          <w:szCs w:val="20"/>
+          <w:lang w:val="es-ES" w:eastAsia="en-US"/>
+        </w:rPr>
+        <w:t xml:space="preserve"> para intersectar la propiedad </w:t>
+      </w:r>
+      <w:proofErr w:type="spellStart"/>
+      <w:r>
+        <w:rPr>
+          <w:rFonts w:ascii="Arial" w:eastAsia="MS Mincho" w:hAnsi="Arial" w:cs="Times New Roman"/>
+          <w:spacing w:val="-5"/>
+          <w:sz w:val="20"/>
+          <w:szCs w:val="20"/>
+          <w:lang w:val="es-ES" w:eastAsia="en-US"/>
+        </w:rPr>
+        <w:t>LastFile</w:t>
+      </w:r>
+      <w:proofErr w:type="spellEnd"/>
+      <w:r>
+        <w:rPr>
+          <w:rFonts w:ascii="Arial" w:eastAsia="MS Mincho" w:hAnsi="Arial" w:cs="Times New Roman"/>
+          <w:spacing w:val="-5"/>
+          <w:sz w:val="20"/>
+          <w:szCs w:val="20"/>
+          <w:lang w:val="es-ES" w:eastAsia="en-US"/>
+        </w:rPr>
+        <w:t xml:space="preserve"> ya que no se desea pintar el campo de texto </w:t>
+      </w:r>
+      <w:proofErr w:type="spellStart"/>
+      <w:r>
+        <w:rPr>
+          <w:rFonts w:ascii="Arial" w:eastAsia="MS Mincho" w:hAnsi="Arial" w:cs="Times New Roman"/>
+          <w:spacing w:val="-5"/>
+          <w:sz w:val="20"/>
+          <w:szCs w:val="20"/>
+          <w:lang w:val="es-ES" w:eastAsia="en-US"/>
+        </w:rPr>
+        <w:t>txtLastFile</w:t>
+      </w:r>
+      <w:proofErr w:type="spellEnd"/>
+      <w:r>
+        <w:rPr>
+          <w:rFonts w:ascii="Arial" w:eastAsia="MS Mincho" w:hAnsi="Arial" w:cs="Times New Roman"/>
+          <w:spacing w:val="-5"/>
+          <w:sz w:val="20"/>
+          <w:szCs w:val="20"/>
+          <w:lang w:val="es-ES" w:eastAsia="en-US"/>
+        </w:rPr>
+        <w:t xml:space="preserve"> con un archivo y </w:t>
+      </w:r>
+      <w:proofErr w:type="spellStart"/>
+      <w:r>
+        <w:rPr>
+          <w:rFonts w:ascii="Arial" w:eastAsia="MS Mincho" w:hAnsi="Arial" w:cs="Times New Roman"/>
+          <w:spacing w:val="-5"/>
+          <w:sz w:val="20"/>
+          <w:szCs w:val="20"/>
+          <w:lang w:val="es-ES" w:eastAsia="en-US"/>
+        </w:rPr>
+        <w:t>aInixistente</w:t>
+      </w:r>
+      <w:proofErr w:type="spellEnd"/>
     </w:p>
     <w:p>
       <w:pPr>
-        <w:pStyle w:val="Textoindependiente"/>
+        <w:pStyle w:val="BodyText"/>
         <w:spacing w:line="240" w:lineRule="atLeast"/>
         <w:jc w:val="both"/>
         <w:rPr>
@@ -14715,7 +16640,7 @@
     </w:p>
     <w:p>
       <w:pPr>
-        <w:pStyle w:val="Textoindependiente"/>
+        <w:pStyle w:val="BodyText"/>
         <w:spacing w:line="240" w:lineRule="atLeast"/>
         <w:jc w:val="both"/>
         <w:rPr>
@@ -14737,7 +16662,7 @@
     </w:p>
     <w:p>
       <w:pPr>
-        <w:pStyle w:val="Textoindependiente"/>
+        <w:pStyle w:val="BodyText"/>
         <w:spacing w:line="240" w:lineRule="atLeast"/>
         <w:jc w:val="both"/>
         <w:rPr>
@@ -15231,7 +17156,7 @@
                 </w:p>
                 <w:p>
                   <w:pPr>
-                    <w:pStyle w:val="Textoindependiente"/>
+                    <w:pStyle w:val="BodyText"/>
                     <w:spacing w:line="240" w:lineRule="atLeast"/>
                     <w:jc w:val="both"/>
                     <w:rPr>
@@ -15270,7 +17195,7 @@
     </w:p>
     <w:p>
       <w:pPr>
-        <w:pStyle w:val="Textoindependiente"/>
+        <w:pStyle w:val="BodyText"/>
         <w:spacing w:line="240" w:lineRule="atLeast"/>
         <w:jc w:val="both"/>
         <w:rPr>
@@ -15282,7 +17207,7 @@
     </w:p>
     <w:p>
       <w:pPr>
-        <w:pStyle w:val="Textoindependiente"/>
+        <w:pStyle w:val="BodyText"/>
         <w:spacing w:line="240" w:lineRule="atLeast"/>
         <w:jc w:val="both"/>
         <w:rPr>
@@ -15294,7 +17219,7 @@
     </w:p>
     <w:p>
       <w:pPr>
-        <w:pStyle w:val="Textoindependiente"/>
+        <w:pStyle w:val="BodyText"/>
         <w:spacing w:line="240" w:lineRule="atLeast"/>
         <w:jc w:val="both"/>
         <w:rPr>
@@ -15306,7 +17231,7 @@
     </w:p>
     <w:p>
       <w:pPr>
-        <w:pStyle w:val="Textoindependiente"/>
+        <w:pStyle w:val="BodyText"/>
         <w:spacing w:line="240" w:lineRule="atLeast"/>
         <w:jc w:val="both"/>
         <w:rPr>
@@ -15318,7 +17243,7 @@
     </w:p>
     <w:p>
       <w:pPr>
-        <w:pStyle w:val="Textoindependiente"/>
+        <w:pStyle w:val="BodyText"/>
         <w:spacing w:line="240" w:lineRule="atLeast"/>
         <w:jc w:val="both"/>
         <w:rPr>
@@ -15330,7 +17255,7 @@
     </w:p>
     <w:p>
       <w:pPr>
-        <w:pStyle w:val="Textoindependiente"/>
+        <w:pStyle w:val="BodyText"/>
         <w:spacing w:line="240" w:lineRule="atLeast"/>
         <w:jc w:val="both"/>
         <w:rPr>
@@ -15342,7 +17267,7 @@
     </w:p>
     <w:p>
       <w:pPr>
-        <w:pStyle w:val="Textoindependiente"/>
+        <w:pStyle w:val="BodyText"/>
         <w:spacing w:line="240" w:lineRule="atLeast"/>
         <w:jc w:val="both"/>
         <w:rPr>
@@ -15354,7 +17279,7 @@
     </w:p>
     <w:p>
       <w:pPr>
-        <w:pStyle w:val="Textoindependiente"/>
+        <w:pStyle w:val="BodyText"/>
         <w:spacing w:line="240" w:lineRule="atLeast"/>
         <w:jc w:val="both"/>
         <w:rPr>
@@ -15366,7 +17291,7 @@
     </w:p>
     <w:p>
       <w:pPr>
-        <w:pStyle w:val="Textoindependiente"/>
+        <w:pStyle w:val="BodyText"/>
         <w:spacing w:line="240" w:lineRule="atLeast"/>
         <w:jc w:val="both"/>
         <w:rPr>
@@ -15378,7 +17303,7 @@
     </w:p>
     <w:p>
       <w:pPr>
-        <w:pStyle w:val="Textoindependiente"/>
+        <w:pStyle w:val="BodyText"/>
         <w:spacing w:line="240" w:lineRule="atLeast"/>
         <w:jc w:val="both"/>
         <w:rPr>
@@ -15399,6 +17324,7 @@
         </w:rPr>
         <w:t xml:space="preserve">Aquí el desarrollador lo que necesita es utilizar una sobrecarga del constructor para construir el objeto a cachear. Por lo tanto quita la inicialización automática del componente </w:t>
       </w:r>
+      <w:proofErr w:type="spellStart"/>
       <w:r>
         <w:rPr>
           <w:rFonts w:ascii="Arial" w:eastAsia="MS Mincho" w:hAnsi="Arial" w:cs="Times New Roman"/>
@@ -15410,6 +17336,7 @@
         </w:rPr>
         <w:t>FwkSimpleStorageBase</w:t>
       </w:r>
+      <w:proofErr w:type="spellEnd"/>
     </w:p>
     <w:p>
       <w:pPr>
@@ -15446,11 +17373,11 @@
       </w:r>
     </w:p>
     <w:sectPr>
-      <w:headerReference w:type="even" r:id="rId11"/>
-      <w:headerReference w:type="default" r:id="rId12"/>
-      <w:footerReference w:type="even" r:id="rId13"/>
-      <w:footerReference w:type="default" r:id="rId14"/>
-      <w:headerReference w:type="first" r:id="rId15"/>
+      <w:headerReference w:type="even" r:id="rId12"/>
+      <w:headerReference w:type="default" r:id="rId13"/>
+      <w:footerReference w:type="even" r:id="rId14"/>
+      <w:footerReference w:type="default" r:id="rId15"/>
+      <w:headerReference w:type="first" r:id="rId16"/>
       <w:pgSz w:w="12240" w:h="15840"/>
       <w:pgMar w:top="1417" w:right="758" w:bottom="1417" w:left="1701" w:header="708" w:footer="708" w:gutter="0"/>
       <w:cols w:space="708"/>
@@ -15461,11 +17388,11 @@
 </file>
 
 <file path=word/endnotes.xml><?xml version="1.0" encoding="utf-8"?>
-<w:endnotes xmlns:ve="http://schemas.openxmlformats.org/markup-compatibility/2006" xmlns:o="urn:schemas-microsoft-com:office:office" xmlns:r="http://schemas.openxmlformats.org/officeDocument/2006/relationships" xmlns:m="http://schemas.openxmlformats.org/officeDocument/2006/math" xmlns:v="urn:schemas-microsoft-com:vml" xmlns:wp="http://schemas.openxmlformats.org/drawingml/2006/wordprocessingDrawing" xmlns:w10="urn:schemas-microsoft-com:office:word" xmlns:w="http://schemas.openxmlformats.org/wordprocessingml/2006/main" xmlns:wne="http://schemas.microsoft.com/office/word/2006/wordml">
+<w:endnotes xmlns:wpc="http://schemas.microsoft.com/office/word/2010/wordprocessingCanvas" xmlns:mc="http://schemas.openxmlformats.org/markup-compatibility/2006" xmlns:o="urn:schemas-microsoft-com:office:office" xmlns:r="http://schemas.openxmlformats.org/officeDocument/2006/relationships" xmlns:m="http://schemas.openxmlformats.org/officeDocument/2006/math" xmlns:v="urn:schemas-microsoft-com:vml" xmlns:wp14="http://schemas.microsoft.com/office/word/2010/wordprocessingDrawing" xmlns:wp="http://schemas.openxmlformats.org/drawingml/2006/wordprocessingDrawing" xmlns:w10="urn:schemas-microsoft-com:office:word" xmlns:w="http://schemas.openxmlformats.org/wordprocessingml/2006/main" xmlns:w14="http://schemas.microsoft.com/office/word/2010/wordml" xmlns:wpg="http://schemas.microsoft.com/office/word/2010/wordprocessingGroup" xmlns:wpi="http://schemas.microsoft.com/office/word/2010/wordprocessingInk" xmlns:wne="http://schemas.microsoft.com/office/word/2006/wordml" xmlns:wps="http://schemas.microsoft.com/office/word/2010/wordprocessingShape" mc:Ignorable="w14 wp14">
   <w:endnote w:type="separator" w:id="-1">
     <w:p>
       <w:pPr>
-        <w:pStyle w:val="Textoindependiente"/>
+        <w:pStyle w:val="BodyText"/>
       </w:pPr>
       <w:r>
         <w:separator/>
@@ -15475,7 +17402,7 @@
   <w:endnote w:type="continuationSeparator" w:id="0">
     <w:p>
       <w:pPr>
-        <w:pStyle w:val="Textoindependiente"/>
+        <w:pStyle w:val="BodyText"/>
       </w:pPr>
       <w:r>
         <w:continuationSeparator/>
@@ -15486,37 +17413,37 @@
 </file>
 
 <file path=word/footer1.xml><?xml version="1.0" encoding="utf-8"?>
-<w:ftr xmlns:ve="http://schemas.openxmlformats.org/markup-compatibility/2006" xmlns:o="urn:schemas-microsoft-com:office:office" xmlns:r="http://schemas.openxmlformats.org/officeDocument/2006/relationships" xmlns:m="http://schemas.openxmlformats.org/officeDocument/2006/math" xmlns:v="urn:schemas-microsoft-com:vml" xmlns:wp="http://schemas.openxmlformats.org/drawingml/2006/wordprocessingDrawing" xmlns:w10="urn:schemas-microsoft-com:office:word" xmlns:w="http://schemas.openxmlformats.org/wordprocessingml/2006/main" xmlns:wne="http://schemas.microsoft.com/office/word/2006/wordml">
+<w:ftr xmlns:wpc="http://schemas.microsoft.com/office/word/2010/wordprocessingCanvas" xmlns:mc="http://schemas.openxmlformats.org/markup-compatibility/2006" xmlns:o="urn:schemas-microsoft-com:office:office" xmlns:r="http://schemas.openxmlformats.org/officeDocument/2006/relationships" xmlns:m="http://schemas.openxmlformats.org/officeDocument/2006/math" xmlns:v="urn:schemas-microsoft-com:vml" xmlns:wp14="http://schemas.microsoft.com/office/word/2010/wordprocessingDrawing" xmlns:wp="http://schemas.openxmlformats.org/drawingml/2006/wordprocessingDrawing" xmlns:w10="urn:schemas-microsoft-com:office:word" xmlns:w="http://schemas.openxmlformats.org/wordprocessingml/2006/main" xmlns:w14="http://schemas.microsoft.com/office/word/2010/wordml" xmlns:wpg="http://schemas.microsoft.com/office/word/2010/wordprocessingGroup" xmlns:wpi="http://schemas.microsoft.com/office/word/2010/wordprocessingInk" xmlns:wne="http://schemas.microsoft.com/office/word/2006/wordml" xmlns:wps="http://schemas.microsoft.com/office/word/2010/wordprocessingShape" mc:Ignorable="w14 wp14">
   <w:p>
     <w:pPr>
-      <w:pStyle w:val="Piedepgina"/>
+      <w:pStyle w:val="Footer"/>
       <w:framePr w:wrap="around" w:vAnchor="text" w:hAnchor="margin" w:xAlign="right" w:y="1"/>
       <w:rPr>
-        <w:rStyle w:val="Nmerodepgina"/>
+        <w:rStyle w:val="PageNumber"/>
       </w:rPr>
     </w:pPr>
     <w:r>
       <w:rPr>
-        <w:rStyle w:val="Nmerodepgina"/>
+        <w:rStyle w:val="PageNumber"/>
       </w:rPr>
       <w:fldChar w:fldCharType="begin"/>
     </w:r>
     <w:r>
       <w:rPr>
-        <w:rStyle w:val="Nmerodepgina"/>
+        <w:rStyle w:val="PageNumber"/>
       </w:rPr>
       <w:instrText xml:space="preserve">PAGE  </w:instrText>
     </w:r>
     <w:r>
       <w:rPr>
-        <w:rStyle w:val="Nmerodepgina"/>
+        <w:rStyle w:val="PageNumber"/>
       </w:rPr>
       <w:fldChar w:fldCharType="end"/>
     </w:r>
   </w:p>
   <w:p>
     <w:pPr>
-      <w:pStyle w:val="Piedepgina"/>
+      <w:pStyle w:val="Footer"/>
       <w:ind w:right="360"/>
     </w:pPr>
   </w:p>
@@ -15524,100 +17451,111 @@
 </file>
 
 <file path=word/footer2.xml><?xml version="1.0" encoding="utf-8"?>
-<w:ftr xmlns:ve="http://schemas.openxmlformats.org/markup-compatibility/2006" xmlns:o="urn:schemas-microsoft-com:office:office" xmlns:r="http://schemas.openxmlformats.org/officeDocument/2006/relationships" xmlns:m="http://schemas.openxmlformats.org/officeDocument/2006/math" xmlns:v="urn:schemas-microsoft-com:vml" xmlns:wp="http://schemas.openxmlformats.org/drawingml/2006/wordprocessingDrawing" xmlns:w10="urn:schemas-microsoft-com:office:word" xmlns:w="http://schemas.openxmlformats.org/wordprocessingml/2006/main" xmlns:wne="http://schemas.microsoft.com/office/word/2006/wordml">
+<w:ftr xmlns:wpc="http://schemas.microsoft.com/office/word/2010/wordprocessingCanvas" xmlns:mc="http://schemas.openxmlformats.org/markup-compatibility/2006" xmlns:o="urn:schemas-microsoft-com:office:office" xmlns:r="http://schemas.openxmlformats.org/officeDocument/2006/relationships" xmlns:m="http://schemas.openxmlformats.org/officeDocument/2006/math" xmlns:v="urn:schemas-microsoft-com:vml" xmlns:wp14="http://schemas.microsoft.com/office/word/2010/wordprocessingDrawing" xmlns:wp="http://schemas.openxmlformats.org/drawingml/2006/wordprocessingDrawing" xmlns:w10="urn:schemas-microsoft-com:office:word" xmlns:w="http://schemas.openxmlformats.org/wordprocessingml/2006/main" xmlns:w14="http://schemas.microsoft.com/office/word/2010/wordml" xmlns:wpg="http://schemas.microsoft.com/office/word/2010/wordprocessingGroup" xmlns:wpi="http://schemas.microsoft.com/office/word/2010/wordprocessingInk" xmlns:wne="http://schemas.microsoft.com/office/word/2006/wordml" xmlns:wps="http://schemas.microsoft.com/office/word/2010/wordprocessingShape" mc:Ignorable="w14 wp14">
   <w:p>
     <w:pPr>
-      <w:pStyle w:val="Piedepgina"/>
+      <w:pStyle w:val="Footer"/>
       <w:framePr w:wrap="around" w:vAnchor="text" w:hAnchor="margin" w:xAlign="right" w:y="1"/>
       <w:rPr>
-        <w:rStyle w:val="Nmerodepgina"/>
+        <w:rStyle w:val="PageNumber"/>
       </w:rPr>
     </w:pPr>
     <w:r>
       <w:rPr>
-        <w:rStyle w:val="Nmerodepgina"/>
+        <w:rStyle w:val="PageNumber"/>
       </w:rPr>
       <w:fldChar w:fldCharType="begin"/>
     </w:r>
     <w:r>
       <w:rPr>
-        <w:rStyle w:val="Nmerodepgina"/>
+        <w:rStyle w:val="PageNumber"/>
       </w:rPr>
       <w:instrText xml:space="preserve">PAGE  </w:instrText>
     </w:r>
     <w:r>
       <w:rPr>
-        <w:rStyle w:val="Nmerodepgina"/>
+        <w:rStyle w:val="PageNumber"/>
       </w:rPr>
       <w:fldChar w:fldCharType="separate"/>
     </w:r>
     <w:r>
       <w:rPr>
-        <w:rStyle w:val="Nmerodepgina"/>
+        <w:rStyle w:val="PageNumber"/>
         <w:noProof/>
       </w:rPr>
-      <w:t>4</w:t>
+      <w:t>1</w:t>
     </w:r>
     <w:r>
       <w:rPr>
-        <w:rStyle w:val="Nmerodepgina"/>
+        <w:rStyle w:val="PageNumber"/>
       </w:rPr>
       <w:fldChar w:fldCharType="end"/>
     </w:r>
   </w:p>
   <w:p>
     <w:pPr>
-      <w:pStyle w:val="Piedepgina"/>
+      <w:pStyle w:val="Footer"/>
       <w:pBdr>
         <w:top w:val="single" w:sz="4" w:space="1" w:color="auto"/>
       </w:pBdr>
       <w:ind w:right="360"/>
       <w:rPr>
-        <w:rStyle w:val="Nmerodepgina"/>
+        <w:rStyle w:val="PageNumber"/>
         <w:rFonts w:ascii="Arial" w:hAnsi="Arial" w:cs="Arial"/>
         <w:caps/>
         <w:sz w:val="16"/>
         <w:szCs w:val="16"/>
-        <w:lang w:val="en-US"/>
+        <w:lang w:val="es-AR"/>
       </w:rPr>
     </w:pPr>
     <w:r>
       <w:rPr>
-        <w:rStyle w:val="Nmerodepgina"/>
+        <w:rStyle w:val="PageNumber"/>
         <w:rFonts w:ascii="Arial" w:hAnsi="Arial" w:cs="Arial"/>
         <w:caps/>
         <w:sz w:val="16"/>
         <w:szCs w:val="16"/>
-        <w:lang w:val="en-US"/>
-      </w:rPr>
-      <w:t>catching framerock</w:t>
+        <w:lang w:val="es-AR"/>
+      </w:rPr>
+      <w:t>catching framerock libr</w:t>
     </w:r>
     <w:r>
       <w:rPr>
-        <w:rStyle w:val="Nmerodepgina"/>
+        <w:rStyle w:val="PageNumber"/>
         <w:rFonts w:ascii="Arial" w:hAnsi="Arial" w:cs="Arial"/>
         <w:caps/>
         <w:sz w:val="16"/>
         <w:szCs w:val="16"/>
-        <w:lang w:val="en-US"/>
-      </w:rPr>
-      <w:t xml:space="preserve"> libreries -</w:t>
+        <w:lang w:val="es-AR"/>
+      </w:rPr>
+      <w:t>a</w:t>
     </w:r>
     <w:r>
       <w:rPr>
-        <w:rStyle w:val="Nmerodepgina"/>
+        <w:rStyle w:val="PageNumber"/>
         <w:rFonts w:ascii="Arial" w:hAnsi="Arial" w:cs="Arial"/>
         <w:caps/>
         <w:sz w:val="16"/>
         <w:szCs w:val="16"/>
-        <w:lang w:val="en-US"/>
+        <w:lang w:val="es-AR"/>
+      </w:rPr>
+      <w:t>ries -</w:t>
+    </w:r>
+    <w:r>
+      <w:rPr>
+        <w:rStyle w:val="PageNumber"/>
+        <w:rFonts w:ascii="Arial" w:hAnsi="Arial" w:cs="Arial"/>
+        <w:caps/>
+        <w:sz w:val="16"/>
+        <w:szCs w:val="16"/>
+        <w:lang w:val="es-AR"/>
       </w:rPr>
       <w:tab/>
     </w:r>
   </w:p>
   <w:p>
     <w:pPr>
-      <w:pStyle w:val="Piedepgina"/>
+      <w:pStyle w:val="Footer"/>
       <w:jc w:val="center"/>
       <w:rPr>
         <w:rFonts w:ascii="Arial" w:hAnsi="Arial" w:cs="Arial"/>
@@ -15627,7 +17565,7 @@
     </w:pPr>
     <w:r>
       <w:rPr>
-        <w:rStyle w:val="Nmerodepgina"/>
+        <w:rStyle w:val="PageNumber"/>
         <w:rFonts w:ascii="Arial" w:hAnsi="Arial" w:cs="Arial"/>
         <w:caps/>
         <w:sz w:val="16"/>
@@ -15638,7 +17576,7 @@
     </w:r>
     <w:r>
       <w:rPr>
-        <w:rStyle w:val="Nmerodepgina"/>
+        <w:rStyle w:val="PageNumber"/>
         <w:rFonts w:ascii="Arial" w:hAnsi="Arial" w:cs="Arial"/>
         <w:caps/>
         <w:sz w:val="16"/>
@@ -15649,7 +17587,7 @@
     </w:r>
     <w:r>
       <w:rPr>
-        <w:rStyle w:val="Nmerodepgina"/>
+        <w:rStyle w:val="PageNumber"/>
         <w:rFonts w:ascii="Arial" w:hAnsi="Arial" w:cs="Arial"/>
         <w:caps/>
         <w:sz w:val="16"/>
@@ -15660,7 +17598,7 @@
     </w:r>
     <w:r>
       <w:rPr>
-        <w:rStyle w:val="Nmerodepgina"/>
+        <w:rStyle w:val="PageNumber"/>
         <w:rFonts w:ascii="Arial" w:hAnsi="Arial" w:cs="Arial"/>
         <w:caps/>
         <w:sz w:val="16"/>
@@ -15671,7 +17609,7 @@
     </w:r>
     <w:r>
       <w:rPr>
-        <w:rStyle w:val="Nmerodepgina"/>
+        <w:rStyle w:val="PageNumber"/>
         <w:rFonts w:ascii="Arial" w:hAnsi="Arial" w:cs="Arial"/>
         <w:caps/>
         <w:noProof/>
@@ -15683,7 +17621,7 @@
     </w:r>
     <w:r>
       <w:rPr>
-        <w:rStyle w:val="Nmerodepgina"/>
+        <w:rStyle w:val="PageNumber"/>
         <w:rFonts w:ascii="Arial" w:hAnsi="Arial" w:cs="Arial"/>
         <w:caps/>
         <w:sz w:val="16"/>
@@ -15695,7 +17633,7 @@
   </w:p>
   <w:p>
     <w:pPr>
-      <w:pStyle w:val="Piedepgina"/>
+      <w:pStyle w:val="Footer"/>
       <w:ind w:right="360"/>
     </w:pPr>
   </w:p>
@@ -15703,11 +17641,11 @@
 </file>
 
 <file path=word/footnotes.xml><?xml version="1.0" encoding="utf-8"?>
-<w:footnotes xmlns:ve="http://schemas.openxmlformats.org/markup-compatibility/2006" xmlns:o="urn:schemas-microsoft-com:office:office" xmlns:r="http://schemas.openxmlformats.org/officeDocument/2006/relationships" xmlns:m="http://schemas.openxmlformats.org/officeDocument/2006/math" xmlns:v="urn:schemas-microsoft-com:vml" xmlns:wp="http://schemas.openxmlformats.org/drawingml/2006/wordprocessingDrawing" xmlns:w10="urn:schemas-microsoft-com:office:word" xmlns:w="http://schemas.openxmlformats.org/wordprocessingml/2006/main" xmlns:wne="http://schemas.microsoft.com/office/word/2006/wordml">
+<w:footnotes xmlns:wpc="http://schemas.microsoft.com/office/word/2010/wordprocessingCanvas" xmlns:mc="http://schemas.openxmlformats.org/markup-compatibility/2006" xmlns:o="urn:schemas-microsoft-com:office:office" xmlns:r="http://schemas.openxmlformats.org/officeDocument/2006/relationships" xmlns:m="http://schemas.openxmlformats.org/officeDocument/2006/math" xmlns:v="urn:schemas-microsoft-com:vml" xmlns:wp14="http://schemas.microsoft.com/office/word/2010/wordprocessingDrawing" xmlns:wp="http://schemas.openxmlformats.org/drawingml/2006/wordprocessingDrawing" xmlns:w10="urn:schemas-microsoft-com:office:word" xmlns:w="http://schemas.openxmlformats.org/wordprocessingml/2006/main" xmlns:w14="http://schemas.microsoft.com/office/word/2010/wordml" xmlns:wpg="http://schemas.microsoft.com/office/word/2010/wordprocessingGroup" xmlns:wpi="http://schemas.microsoft.com/office/word/2010/wordprocessingInk" xmlns:wne="http://schemas.microsoft.com/office/word/2006/wordml" xmlns:wps="http://schemas.microsoft.com/office/word/2010/wordprocessingShape" mc:Ignorable="w14 wp14">
   <w:footnote w:type="separator" w:id="-1">
     <w:p>
       <w:pPr>
-        <w:pStyle w:val="Textoindependiente"/>
+        <w:pStyle w:val="BodyText"/>
       </w:pPr>
       <w:r>
         <w:separator/>
@@ -15717,7 +17655,7 @@
   <w:footnote w:type="continuationSeparator" w:id="0">
     <w:p>
       <w:pPr>
-        <w:pStyle w:val="Textoindependiente"/>
+        <w:pStyle w:val="BodyText"/>
       </w:pPr>
       <w:r>
         <w:continuationSeparator/>
@@ -15728,10 +17666,10 @@
 </file>
 
 <file path=word/header1.xml><?xml version="1.0" encoding="utf-8"?>
-<w:hdr xmlns:ve="http://schemas.openxmlformats.org/markup-compatibility/2006" xmlns:o="urn:schemas-microsoft-com:office:office" xmlns:r="http://schemas.openxmlformats.org/officeDocument/2006/relationships" xmlns:m="http://schemas.openxmlformats.org/officeDocument/2006/math" xmlns:v="urn:schemas-microsoft-com:vml" xmlns:wp="http://schemas.openxmlformats.org/drawingml/2006/wordprocessingDrawing" xmlns:w10="urn:schemas-microsoft-com:office:word" xmlns:w="http://schemas.openxmlformats.org/wordprocessingml/2006/main" xmlns:wne="http://schemas.microsoft.com/office/word/2006/wordml">
+<w:hdr xmlns:wpc="http://schemas.microsoft.com/office/word/2010/wordprocessingCanvas" xmlns:mc="http://schemas.openxmlformats.org/markup-compatibility/2006" xmlns:o="urn:schemas-microsoft-com:office:office" xmlns:r="http://schemas.openxmlformats.org/officeDocument/2006/relationships" xmlns:m="http://schemas.openxmlformats.org/officeDocument/2006/math" xmlns:v="urn:schemas-microsoft-com:vml" xmlns:wp14="http://schemas.microsoft.com/office/word/2010/wordprocessingDrawing" xmlns:wp="http://schemas.openxmlformats.org/drawingml/2006/wordprocessingDrawing" xmlns:w10="urn:schemas-microsoft-com:office:word" xmlns:w="http://schemas.openxmlformats.org/wordprocessingml/2006/main" xmlns:w14="http://schemas.microsoft.com/office/word/2010/wordml" xmlns:wpg="http://schemas.microsoft.com/office/word/2010/wordprocessingGroup" xmlns:wpi="http://schemas.microsoft.com/office/word/2010/wordprocessingInk" xmlns:wne="http://schemas.microsoft.com/office/word/2006/wordml" xmlns:wps="http://schemas.microsoft.com/office/word/2010/wordprocessingShape" mc:Ignorable="w14 wp14">
   <w:p>
     <w:pPr>
-      <w:pStyle w:val="Encabezado"/>
+      <w:pStyle w:val="Header"/>
     </w:pPr>
     <w:r>
       <w:rPr>
@@ -15774,7 +17712,7 @@
 </file>
 
 <file path=word/header2.xml><?xml version="1.0" encoding="utf-8"?>
-<w:hdr xmlns:ve="http://schemas.openxmlformats.org/markup-compatibility/2006" xmlns:o="urn:schemas-microsoft-com:office:office" xmlns:r="http://schemas.openxmlformats.org/officeDocument/2006/relationships" xmlns:m="http://schemas.openxmlformats.org/officeDocument/2006/math" xmlns:v="urn:schemas-microsoft-com:vml" xmlns:wp="http://schemas.openxmlformats.org/drawingml/2006/wordprocessingDrawing" xmlns:w10="urn:schemas-microsoft-com:office:word" xmlns:w="http://schemas.openxmlformats.org/wordprocessingml/2006/main" xmlns:wne="http://schemas.microsoft.com/office/word/2006/wordml">
+<w:hdr xmlns:wpc="http://schemas.microsoft.com/office/word/2010/wordprocessingCanvas" xmlns:mc="http://schemas.openxmlformats.org/markup-compatibility/2006" xmlns:o="urn:schemas-microsoft-com:office:office" xmlns:r="http://schemas.openxmlformats.org/officeDocument/2006/relationships" xmlns:m="http://schemas.openxmlformats.org/officeDocument/2006/math" xmlns:v="urn:schemas-microsoft-com:vml" xmlns:wp14="http://schemas.microsoft.com/office/word/2010/wordprocessingDrawing" xmlns:wp="http://schemas.openxmlformats.org/drawingml/2006/wordprocessingDrawing" xmlns:w10="urn:schemas-microsoft-com:office:word" xmlns:w="http://schemas.openxmlformats.org/wordprocessingml/2006/main" xmlns:w14="http://schemas.microsoft.com/office/word/2010/wordml" xmlns:wpg="http://schemas.microsoft.com/office/word/2010/wordprocessingGroup" xmlns:wpi="http://schemas.microsoft.com/office/word/2010/wordprocessingInk" xmlns:wne="http://schemas.microsoft.com/office/word/2006/wordml" xmlns:wps="http://schemas.microsoft.com/office/word/2010/wordprocessingShape" mc:Ignorable="w14 wp14">
   <w:tbl>
     <w:tblPr>
       <w:tblW w:w="5000" w:type="pct"/>
@@ -15788,7 +17726,7 @@
         <w:left w:w="71" w:type="dxa"/>
         <w:right w:w="71" w:type="dxa"/>
       </w:tblCellMar>
-      <w:tblLook w:val="0000"/>
+      <w:tblLook w:val="0000" w:firstRow="0" w:lastRow="0" w:firstColumn="0" w:lastColumn="0" w:noHBand="0" w:noVBand="0"/>
     </w:tblPr>
     <w:tblGrid>
       <w:gridCol w:w="1931"/>
@@ -15832,6 +17770,7 @@
               <w:lang w:val="es-AR"/>
             </w:rPr>
           </w:pPr>
+          <w:proofErr w:type="spellStart"/>
           <w:r>
             <w:rPr>
               <w:sz w:val="20"/>
@@ -15840,6 +17779,7 @@
             </w:rPr>
             <w:t>factory</w:t>
           </w:r>
+          <w:proofErr w:type="spellEnd"/>
         </w:p>
         <w:p>
           <w:pPr>
@@ -15859,20 +17799,30 @@
         </w:tcPr>
         <w:p>
           <w:pPr>
-            <w:pStyle w:val="Ttulo3"/>
+            <w:pStyle w:val="Heading3"/>
             <w:rPr>
               <w:rFonts w:ascii="Verdana" w:eastAsiaTheme="minorEastAsia" w:hAnsi="Verdana"/>
               <w:b w:val="0"/>
               <w:lang w:val="en-US"/>
             </w:rPr>
           </w:pPr>
+          <w:proofErr w:type="spellStart"/>
           <w:r>
             <w:rPr>
               <w:rFonts w:ascii="Verdana" w:eastAsiaTheme="minorEastAsia" w:hAnsi="Verdana"/>
               <w:b w:val="0"/>
               <w:lang w:val="en-US"/>
             </w:rPr>
-            <w:t>Fwk Framework Libraries</w:t>
+            <w:t>Fwk</w:t>
+          </w:r>
+          <w:proofErr w:type="spellEnd"/>
+          <w:r>
+            <w:rPr>
+              <w:rFonts w:ascii="Verdana" w:eastAsiaTheme="minorEastAsia" w:hAnsi="Verdana"/>
+              <w:b w:val="0"/>
+              <w:lang w:val="en-US"/>
+            </w:rPr>
+            <w:t xml:space="preserve"> Framework Libraries</w:t>
           </w:r>
         </w:p>
         <w:p>
@@ -15899,7 +17849,7 @@
   </w:tbl>
   <w:p>
     <w:pPr>
-      <w:pStyle w:val="Encabezado"/>
+      <w:pStyle w:val="Header"/>
     </w:pPr>
     <w:r>
       <w:rPr>
@@ -15942,10 +17892,10 @@
 </file>
 
 <file path=word/header3.xml><?xml version="1.0" encoding="utf-8"?>
-<w:hdr xmlns:ve="http://schemas.openxmlformats.org/markup-compatibility/2006" xmlns:o="urn:schemas-microsoft-com:office:office" xmlns:r="http://schemas.openxmlformats.org/officeDocument/2006/relationships" xmlns:m="http://schemas.openxmlformats.org/officeDocument/2006/math" xmlns:v="urn:schemas-microsoft-com:vml" xmlns:wp="http://schemas.openxmlformats.org/drawingml/2006/wordprocessingDrawing" xmlns:w10="urn:schemas-microsoft-com:office:word" xmlns:w="http://schemas.openxmlformats.org/wordprocessingml/2006/main" xmlns:wne="http://schemas.microsoft.com/office/word/2006/wordml">
+<w:hdr xmlns:wpc="http://schemas.microsoft.com/office/word/2010/wordprocessingCanvas" xmlns:mc="http://schemas.openxmlformats.org/markup-compatibility/2006" xmlns:o="urn:schemas-microsoft-com:office:office" xmlns:r="http://schemas.openxmlformats.org/officeDocument/2006/relationships" xmlns:m="http://schemas.openxmlformats.org/officeDocument/2006/math" xmlns:v="urn:schemas-microsoft-com:vml" xmlns:wp14="http://schemas.microsoft.com/office/word/2010/wordprocessingDrawing" xmlns:wp="http://schemas.openxmlformats.org/drawingml/2006/wordprocessingDrawing" xmlns:w10="urn:schemas-microsoft-com:office:word" xmlns:w="http://schemas.openxmlformats.org/wordprocessingml/2006/main" xmlns:w14="http://schemas.microsoft.com/office/word/2010/wordml" xmlns:wpg="http://schemas.microsoft.com/office/word/2010/wordprocessingGroup" xmlns:wpi="http://schemas.microsoft.com/office/word/2010/wordprocessingInk" xmlns:wne="http://schemas.microsoft.com/office/word/2006/wordml" xmlns:wps="http://schemas.microsoft.com/office/word/2010/wordprocessingShape" mc:Ignorable="w14 wp14">
   <w:p>
     <w:pPr>
-      <w:pStyle w:val="Encabezado"/>
+      <w:pStyle w:val="Header"/>
     </w:pPr>
     <w:r>
       <w:rPr>
@@ -15988,7 +17938,7 @@
 </file>
 
 <file path=word/numbering.xml><?xml version="1.0" encoding="utf-8"?>
-<w:numbering xmlns:ve="http://schemas.openxmlformats.org/markup-compatibility/2006" xmlns:o="urn:schemas-microsoft-com:office:office" xmlns:r="http://schemas.openxmlformats.org/officeDocument/2006/relationships" xmlns:m="http://schemas.openxmlformats.org/officeDocument/2006/math" xmlns:v="urn:schemas-microsoft-com:vml" xmlns:wp="http://schemas.openxmlformats.org/drawingml/2006/wordprocessingDrawing" xmlns:w10="urn:schemas-microsoft-com:office:word" xmlns:w="http://schemas.openxmlformats.org/wordprocessingml/2006/main" xmlns:wne="http://schemas.microsoft.com/office/word/2006/wordml">
+<w:numbering xmlns:wpc="http://schemas.microsoft.com/office/word/2010/wordprocessingCanvas" xmlns:mc="http://schemas.openxmlformats.org/markup-compatibility/2006" xmlns:o="urn:schemas-microsoft-com:office:office" xmlns:r="http://schemas.openxmlformats.org/officeDocument/2006/relationships" xmlns:m="http://schemas.openxmlformats.org/officeDocument/2006/math" xmlns:v="urn:schemas-microsoft-com:vml" xmlns:wp14="http://schemas.microsoft.com/office/word/2010/wordprocessingDrawing" xmlns:wp="http://schemas.openxmlformats.org/drawingml/2006/wordprocessingDrawing" xmlns:w10="urn:schemas-microsoft-com:office:word" xmlns:w="http://schemas.openxmlformats.org/wordprocessingml/2006/main" xmlns:w14="http://schemas.microsoft.com/office/word/2010/wordml" xmlns:wpg="http://schemas.microsoft.com/office/word/2010/wordprocessingGroup" xmlns:wpi="http://schemas.microsoft.com/office/word/2010/wordprocessingInk" xmlns:wne="http://schemas.microsoft.com/office/word/2006/wordml" xmlns:wps="http://schemas.microsoft.com/office/word/2010/wordprocessingShape" mc:Ignorable="w14 wp14">
   <w:abstractNum w:abstractNumId="0">
     <w:nsid w:val="065A696A"/>
     <w:multiLevelType w:val="hybridMultilevel"/>
@@ -22228,7 +24178,7 @@
 </file>
 
 <file path=word/styles.xml><?xml version="1.0" encoding="utf-8"?>
-<w:styles xmlns:r="http://schemas.openxmlformats.org/officeDocument/2006/relationships" xmlns:w="http://schemas.openxmlformats.org/wordprocessingml/2006/main">
+<w:styles xmlns:mc="http://schemas.openxmlformats.org/markup-compatibility/2006" xmlns:r="http://schemas.openxmlformats.org/officeDocument/2006/relationships" xmlns:w="http://schemas.openxmlformats.org/wordprocessingml/2006/main" xmlns:w14="http://schemas.microsoft.com/office/word/2010/wordml" mc:Ignorable="w14">
   <w:docDefaults>
     <w:rPrDefault>
       <w:rPr>
@@ -22375,7 +24325,7 @@
       <w:szCs w:val="24"/>
     </w:rPr>
   </w:style>
-  <w:style w:type="paragraph" w:styleId="Ttulo1">
+  <w:style w:type="paragraph" w:styleId="Heading1">
     <w:name w:val="heading 1"/>
     <w:basedOn w:val="Normal"/>
     <w:next w:val="Normal"/>
@@ -22391,11 +24341,11 @@
       <w:lang w:val="en-US"/>
     </w:rPr>
   </w:style>
-  <w:style w:type="paragraph" w:styleId="Ttulo3">
+  <w:style w:type="paragraph" w:styleId="Heading3">
     <w:name w:val="heading 3"/>
     <w:basedOn w:val="Normal"/>
     <w:next w:val="Normal"/>
-    <w:link w:val="Ttulo3Car"/>
+    <w:link w:val="Heading3Char"/>
     <w:qFormat/>
     <w:rsid w:val="004A5869"/>
     <w:pPr>
@@ -22411,18 +24361,17 @@
       <w:szCs w:val="26"/>
     </w:rPr>
   </w:style>
-  <w:style w:type="character" w:default="1" w:styleId="Fuentedeprrafopredeter">
+  <w:style w:type="character" w:default="1" w:styleId="DefaultParagraphFont">
     <w:name w:val="Default Paragraph Font"/>
     <w:uiPriority w:val="1"/>
     <w:semiHidden/>
     <w:unhideWhenUsed/>
   </w:style>
-  <w:style w:type="table" w:default="1" w:styleId="Tablanormal">
+  <w:style w:type="table" w:default="1" w:styleId="TableNormal">
     <w:name w:val="Normal Table"/>
     <w:uiPriority w:val="99"/>
     <w:semiHidden/>
     <w:unhideWhenUsed/>
-    <w:qFormat/>
     <w:tblPr>
       <w:tblInd w:w="0" w:type="dxa"/>
       <w:tblCellMar>
@@ -22433,16 +24382,16 @@
       </w:tblCellMar>
     </w:tblPr>
   </w:style>
-  <w:style w:type="numbering" w:default="1" w:styleId="Sinlista">
+  <w:style w:type="numbering" w:default="1" w:styleId="NoList">
     <w:name w:val="No List"/>
     <w:uiPriority w:val="99"/>
     <w:semiHidden/>
     <w:unhideWhenUsed/>
   </w:style>
-  <w:style w:type="paragraph" w:styleId="Textoindependiente">
+  <w:style w:type="paragraph" w:styleId="BodyText">
     <w:name w:val="Body Text"/>
     <w:basedOn w:val="Normal"/>
-    <w:link w:val="TextoindependienteCar"/>
+    <w:link w:val="BodyTextChar"/>
     <w:rsid w:val="004F4574"/>
     <w:rPr>
       <w:rFonts w:ascii="Courier New" w:hAnsi="Courier New" w:cs="Courier New"/>
@@ -22450,18 +24399,18 @@
       <w:lang w:val="es-MX"/>
     </w:rPr>
   </w:style>
-  <w:style w:type="character" w:styleId="Hipervnculo">
+  <w:style w:type="character" w:styleId="Hyperlink">
     <w:name w:val="Hyperlink"/>
-    <w:basedOn w:val="Fuentedeprrafopredeter"/>
+    <w:basedOn w:val="DefaultParagraphFont"/>
     <w:rsid w:val="004F4574"/>
     <w:rPr>
       <w:color w:val="0000FF"/>
       <w:u w:val="single"/>
     </w:rPr>
   </w:style>
-  <w:style w:type="character" w:styleId="Hipervnculovisitado">
+  <w:style w:type="character" w:styleId="FollowedHyperlink">
     <w:name w:val="FollowedHyperlink"/>
-    <w:basedOn w:val="Fuentedeprrafopredeter"/>
+    <w:basedOn w:val="DefaultParagraphFont"/>
     <w:rsid w:val="004F4574"/>
     <w:rPr>
       <w:color w:val="800080"/>
@@ -22471,7 +24420,7 @@
   <w:style w:type="paragraph" w:customStyle="1" w:styleId="SubtitleCover">
     <w:name w:val="Subtitle Cover"/>
     <w:basedOn w:val="Normal"/>
-    <w:next w:val="Textoindependiente"/>
+    <w:next w:val="BodyText"/>
     <w:rsid w:val="004A5869"/>
     <w:pPr>
       <w:keepNext/>
@@ -22490,7 +24439,7 @@
       <w:lang w:val="es-AR" w:eastAsia="en-US"/>
     </w:rPr>
   </w:style>
-  <w:style w:type="paragraph" w:styleId="ndice1">
+  <w:style w:type="paragraph" w:styleId="Index1">
     <w:name w:val="index 1"/>
     <w:basedOn w:val="Normal"/>
     <w:next w:val="Normal"/>
@@ -22501,10 +24450,10 @@
       <w:ind w:left="240" w:hanging="240"/>
     </w:pPr>
   </w:style>
-  <w:style w:type="paragraph" w:styleId="Ttulodendice">
+  <w:style w:type="paragraph" w:styleId="IndexHeading">
     <w:name w:val="index heading"/>
     <w:basedOn w:val="Normal"/>
-    <w:next w:val="ndice1"/>
+    <w:next w:val="Index1"/>
     <w:semiHidden/>
     <w:rsid w:val="006F40C7"/>
     <w:pPr>
@@ -22533,7 +24482,7 @@
       <w:szCs w:val="24"/>
     </w:rPr>
   </w:style>
-  <w:style w:type="paragraph" w:styleId="Mapadeldocumento">
+  <w:style w:type="paragraph" w:styleId="DocumentMap">
     <w:name w:val="Document Map"/>
     <w:basedOn w:val="Normal"/>
     <w:semiHidden/>
@@ -22555,9 +24504,9 @@
       <w:spacing w:after="150"/>
     </w:pPr>
   </w:style>
-  <w:style w:type="character" w:styleId="MquinadeescribirHTML">
+  <w:style w:type="character" w:styleId="HTMLTypewriter">
     <w:name w:val="HTML Typewriter"/>
-    <w:basedOn w:val="Fuentedeprrafopredeter"/>
+    <w:basedOn w:val="DefaultParagraphFont"/>
     <w:rsid w:val="005B3063"/>
     <w:rPr>
       <w:rFonts w:ascii="Lucida Console" w:eastAsia="Times New Roman" w:hAnsi="Lucida Console" w:cs="Courier New" w:hint="default"/>
@@ -22565,7 +24514,7 @@
       <w:szCs w:val="20"/>
     </w:rPr>
   </w:style>
-  <w:style w:type="paragraph" w:styleId="Piedepgina">
+  <w:style w:type="paragraph" w:styleId="Footer">
     <w:name w:val="footer"/>
     <w:basedOn w:val="Normal"/>
     <w:rsid w:val="00CB2986"/>
@@ -22576,12 +24525,12 @@
       </w:tabs>
     </w:pPr>
   </w:style>
-  <w:style w:type="character" w:styleId="Nmerodepgina">
+  <w:style w:type="character" w:styleId="PageNumber">
     <w:name w:val="page number"/>
-    <w:basedOn w:val="Fuentedeprrafopredeter"/>
+    <w:basedOn w:val="DefaultParagraphFont"/>
     <w:rsid w:val="00CB2986"/>
   </w:style>
-  <w:style w:type="paragraph" w:styleId="Encabezado">
+  <w:style w:type="paragraph" w:styleId="Header">
     <w:name w:val="header"/>
     <w:basedOn w:val="Normal"/>
     <w:rsid w:val="00CB2986"/>
@@ -22592,9 +24541,9 @@
       </w:tabs>
     </w:pPr>
   </w:style>
-  <w:style w:type="table" w:styleId="Tablaconcuadrcula">
+  <w:style w:type="table" w:styleId="TableGrid">
     <w:name w:val="Table Grid"/>
-    <w:basedOn w:val="Tablanormal"/>
+    <w:basedOn w:val="TableNormal"/>
     <w:rsid w:val="00D5103C"/>
     <w:tblPr>
       <w:tblInd w:w="0" w:type="dxa"/>
@@ -22616,17 +24565,17 @@
   </w:style>
   <w:style w:type="character" w:customStyle="1" w:styleId="selflink">
     <w:name w:val="selflink"/>
-    <w:basedOn w:val="Fuentedeprrafopredeter"/>
+    <w:basedOn w:val="DefaultParagraphFont"/>
     <w:rsid w:val="00D5103C"/>
     <w:rPr>
       <w:b/>
       <w:bCs/>
     </w:rPr>
   </w:style>
-  <w:style w:type="character" w:customStyle="1" w:styleId="TextoindependienteCar">
-    <w:name w:val="Texto independiente Car"/>
-    <w:basedOn w:val="Fuentedeprrafopredeter"/>
-    <w:link w:val="Textoindependiente"/>
+  <w:style w:type="character" w:customStyle="1" w:styleId="BodyTextChar">
+    <w:name w:val="Body Text Char"/>
+    <w:basedOn w:val="DefaultParagraphFont"/>
+    <w:link w:val="BodyText"/>
     <w:rsid w:val="004B39E1"/>
     <w:rPr>
       <w:rFonts w:ascii="Courier New" w:hAnsi="Courier New" w:cs="Courier New"/>
@@ -22635,10 +24584,10 @@
       <w:lang w:val="es-MX"/>
     </w:rPr>
   </w:style>
-  <w:style w:type="paragraph" w:styleId="Textodeglobo">
+  <w:style w:type="paragraph" w:styleId="BalloonText">
     <w:name w:val="Balloon Text"/>
     <w:basedOn w:val="Normal"/>
-    <w:link w:val="TextodegloboCar"/>
+    <w:link w:val="BalloonTextChar"/>
     <w:rsid w:val="00665028"/>
     <w:rPr>
       <w:rFonts w:ascii="Tahoma" w:hAnsi="Tahoma" w:cs="Tahoma"/>
@@ -22646,10 +24595,10 @@
       <w:szCs w:val="16"/>
     </w:rPr>
   </w:style>
-  <w:style w:type="character" w:customStyle="1" w:styleId="TextodegloboCar">
-    <w:name w:val="Texto de globo Car"/>
-    <w:basedOn w:val="Fuentedeprrafopredeter"/>
-    <w:link w:val="Textodeglobo"/>
+  <w:style w:type="character" w:customStyle="1" w:styleId="BalloonTextChar">
+    <w:name w:val="Balloon Text Char"/>
+    <w:basedOn w:val="DefaultParagraphFont"/>
+    <w:link w:val="BalloonText"/>
     <w:rsid w:val="00665028"/>
     <w:rPr>
       <w:rFonts w:ascii="Tahoma" w:hAnsi="Tahoma" w:cs="Tahoma"/>
@@ -22657,7 +24606,7 @@
       <w:szCs w:val="16"/>
     </w:rPr>
   </w:style>
-  <w:style w:type="paragraph" w:styleId="Prrafodelista">
+  <w:style w:type="paragraph" w:styleId="ListParagraph">
     <w:name w:val="List Paragraph"/>
     <w:basedOn w:val="Normal"/>
     <w:uiPriority w:val="34"/>
@@ -22668,10 +24617,10 @@
       <w:contextualSpacing/>
     </w:pPr>
   </w:style>
-  <w:style w:type="character" w:customStyle="1" w:styleId="Ttulo3Car">
-    <w:name w:val="Título 3 Car"/>
-    <w:basedOn w:val="Fuentedeprrafopredeter"/>
-    <w:link w:val="Ttulo3"/>
+  <w:style w:type="character" w:customStyle="1" w:styleId="Heading3Char">
+    <w:name w:val="Heading 3 Char"/>
+    <w:basedOn w:val="DefaultParagraphFont"/>
+    <w:link w:val="Heading3"/>
     <w:rsid w:val="001842DF"/>
     <w:rPr>
       <w:rFonts w:ascii="Arial" w:hAnsi="Arial" w:cs="Arial"/>
@@ -22681,9 +24630,9 @@
       <w:szCs w:val="26"/>
     </w:rPr>
   </w:style>
-  <w:style w:type="character" w:styleId="Ttulodellibro">
+  <w:style w:type="character" w:styleId="BookTitle">
     <w:name w:val="Book Title"/>
-    <w:basedOn w:val="Fuentedeprrafopredeter"/>
+    <w:basedOn w:val="DefaultParagraphFont"/>
     <w:uiPriority w:val="33"/>
     <w:qFormat/>
     <w:rsid w:val="00F933A2"/>
@@ -22693,6 +24642,196 @@
       <w:smallCaps/>
       <w:spacing w:val="5"/>
     </w:rPr>
+  </w:style>
+</w:styles>
+</file>
+
+<file path=word/stylesWithEffects.xml><?xml version="1.0" encoding="utf-8"?>
+<w:styles xmlns:wpc="http://schemas.microsoft.com/office/word/2010/wordprocessingCanvas" xmlns:mc="http://schemas.openxmlformats.org/markup-compatibility/2006" xmlns:o="urn:schemas-microsoft-com:office:office" xmlns:r="http://schemas.openxmlformats.org/officeDocument/2006/relationships" xmlns:m="http://schemas.openxmlformats.org/officeDocument/2006/math" xmlns:v="urn:schemas-microsoft-com:vml" xmlns:wp14="http://schemas.microsoft.com/office/word/2010/wordprocessingDrawing" xmlns:wp="http://schemas.openxmlformats.org/drawingml/2006/wordprocessingDrawing" xmlns:w10="urn:schemas-microsoft-com:office:word" xmlns:w="http://schemas.openxmlformats.org/wordprocessingml/2006/main" xmlns:w14="http://schemas.microsoft.com/office/word/2010/wordml" xmlns:wpg="http://schemas.microsoft.com/office/word/2010/wordprocessingGroup" xmlns:wpi="http://schemas.microsoft.com/office/word/2010/wordprocessingInk" xmlns:wne="http://schemas.microsoft.com/office/word/2006/wordml" xmlns:wps="http://schemas.microsoft.com/office/word/2010/wordprocessingShape" mc:Ignorable="w14 wp14">
+  <w:docDefaults>
+    <w:rPrDefault>
+      <w:rPr>
+        <w:rFonts w:asciiTheme="minorHAnsi" w:eastAsiaTheme="minorEastAsia" w:hAnsiTheme="minorHAnsi" w:cstheme="minorBidi"/>
+        <w:sz w:val="22"/>
+        <w:szCs w:val="22"/>
+        <w:lang w:val="es-AR" w:eastAsia="es-AR" w:bidi="ar-SA"/>
+      </w:rPr>
+    </w:rPrDefault>
+    <w:pPrDefault>
+      <w:pPr>
+        <w:spacing w:after="200" w:line="276" w:lineRule="auto"/>
+      </w:pPr>
+    </w:pPrDefault>
+  </w:docDefaults>
+  <w:latentStyles w:defLockedState="0" w:defUIPriority="99" w:defSemiHidden="1" w:defUnhideWhenUsed="1" w:defQFormat="0" w:count="267">
+    <w:lsdException w:name="Normal" w:semiHidden="0" w:uiPriority="0" w:unhideWhenUsed="0" w:qFormat="1"/>
+    <w:lsdException w:name="heading 1" w:semiHidden="0" w:uiPriority="9" w:unhideWhenUsed="0" w:qFormat="1"/>
+    <w:lsdException w:name="heading 2" w:uiPriority="9" w:qFormat="1"/>
+    <w:lsdException w:name="heading 3" w:uiPriority="9" w:qFormat="1"/>
+    <w:lsdException w:name="heading 4" w:uiPriority="9" w:qFormat="1"/>
+    <w:lsdException w:name="heading 5" w:uiPriority="9" w:qFormat="1"/>
+    <w:lsdException w:name="heading 6" w:uiPriority="9" w:qFormat="1"/>
+    <w:lsdException w:name="heading 7" w:uiPriority="9" w:qFormat="1"/>
+    <w:lsdException w:name="heading 8" w:uiPriority="9" w:qFormat="1"/>
+    <w:lsdException w:name="heading 9" w:uiPriority="9" w:qFormat="1"/>
+    <w:lsdException w:name="toc 1" w:uiPriority="39"/>
+    <w:lsdException w:name="toc 2" w:uiPriority="39"/>
+    <w:lsdException w:name="toc 3" w:uiPriority="39"/>
+    <w:lsdException w:name="toc 4" w:uiPriority="39"/>
+    <w:lsdException w:name="toc 5" w:uiPriority="39"/>
+    <w:lsdException w:name="toc 6" w:uiPriority="39"/>
+    <w:lsdException w:name="toc 7" w:uiPriority="39"/>
+    <w:lsdException w:name="toc 8" w:uiPriority="39"/>
+    <w:lsdException w:name="toc 9" w:uiPriority="39"/>
+    <w:lsdException w:name="caption" w:uiPriority="35" w:qFormat="1"/>
+    <w:lsdException w:name="Title" w:semiHidden="0" w:uiPriority="10" w:unhideWhenUsed="0" w:qFormat="1"/>
+    <w:lsdException w:name="Default Paragraph Font" w:uiPriority="1"/>
+    <w:lsdException w:name="Subtitle" w:semiHidden="0" w:uiPriority="11" w:unhideWhenUsed="0" w:qFormat="1"/>
+    <w:lsdException w:name="Strong" w:semiHidden="0" w:uiPriority="22" w:unhideWhenUsed="0" w:qFormat="1"/>
+    <w:lsdException w:name="Emphasis" w:semiHidden="0" w:uiPriority="20" w:unhideWhenUsed="0" w:qFormat="1"/>
+    <w:lsdException w:name="Table Grid" w:semiHidden="0" w:uiPriority="59" w:unhideWhenUsed="0"/>
+    <w:lsdException w:name="Placeholder Text" w:unhideWhenUsed="0"/>
+    <w:lsdException w:name="No Spacing" w:semiHidden="0" w:uiPriority="1" w:unhideWhenUsed="0" w:qFormat="1"/>
+    <w:lsdException w:name="Light Shading" w:semiHidden="0" w:uiPriority="60" w:unhideWhenUsed="0"/>
+    <w:lsdException w:name="Light List" w:semiHidden="0" w:uiPriority="61" w:unhideWhenUsed="0"/>
+    <w:lsdException w:name="Light Grid" w:semiHidden="0" w:uiPriority="62" w:unhideWhenUsed="0"/>
+    <w:lsdException w:name="Medium Shading 1" w:semiHidden="0" w:uiPriority="63" w:unhideWhenUsed="0"/>
+    <w:lsdException w:name="Medium Shading 2" w:semiHidden="0" w:uiPriority="64" w:unhideWhenUsed="0"/>
+    <w:lsdException w:name="Medium List 1" w:semiHidden="0" w:uiPriority="65" w:unhideWhenUsed="0"/>
+    <w:lsdException w:name="Medium List 2" w:semiHidden="0" w:uiPriority="66" w:unhideWhenUsed="0"/>
+    <w:lsdException w:name="Medium Grid 1" w:semiHidden="0" w:uiPriority="67" w:unhideWhenUsed="0"/>
+    <w:lsdException w:name="Medium Grid 2" w:semiHidden="0" w:uiPriority="68" w:unhideWhenUsed="0"/>
+    <w:lsdException w:name="Medium Grid 3" w:semiHidden="0" w:uiPriority="69" w:unhideWhenUsed="0"/>
+    <w:lsdException w:name="Dark List" w:semiHidden="0" w:uiPriority="70" w:unhideWhenUsed="0"/>
+    <w:lsdException w:name="Colorful Shading" w:semiHidden="0" w:uiPriority="71" w:unhideWhenUsed="0"/>
+    <w:lsdException w:name="Colorful List" w:semiHidden="0" w:uiPriority="72" w:unhideWhenUsed="0"/>
+    <w:lsdException w:name="Colorful Grid" w:semiHidden="0" w:uiPriority="73" w:unhideWhenUsed="0"/>
+    <w:lsdException w:name="Light Shading Accent 1" w:semiHidden="0" w:uiPriority="60" w:unhideWhenUsed="0"/>
+    <w:lsdException w:name="Light List Accent 1" w:semiHidden="0" w:uiPriority="61" w:unhideWhenUsed="0"/>
+    <w:lsdException w:name="Light Grid Accent 1" w:semiHidden="0" w:uiPriority="62" w:unhideWhenUsed="0"/>
+    <w:lsdException w:name="Medium Shading 1 Accent 1" w:semiHidden="0" w:uiPriority="63" w:unhideWhenUsed="0"/>
+    <w:lsdException w:name="Medium Shading 2 Accent 1" w:semiHidden="0" w:uiPriority="64" w:unhideWhenUsed="0"/>
+    <w:lsdException w:name="Medium List 1 Accent 1" w:semiHidden="0" w:uiPriority="65" w:unhideWhenUsed="0"/>
+    <w:lsdException w:name="Revision" w:unhideWhenUsed="0"/>
+    <w:lsdException w:name="List Paragraph" w:semiHidden="0" w:uiPriority="34" w:unhideWhenUsed="0" w:qFormat="1"/>
+    <w:lsdException w:name="Quote" w:semiHidden="0" w:uiPriority="29" w:unhideWhenUsed="0" w:qFormat="1"/>
+    <w:lsdException w:name="Intense Quote" w:semiHidden="0" w:uiPriority="30" w:unhideWhenUsed="0" w:qFormat="1"/>
+    <w:lsdException w:name="Medium List 2 Accent 1" w:semiHidden="0" w:uiPriority="66" w:unhideWhenUsed="0"/>
+    <w:lsdException w:name="Medium Grid 1 Accent 1" w:semiHidden="0" w:uiPriority="67" w:unhideWhenUsed="0"/>
+    <w:lsdException w:name="Medium Grid 2 Accent 1" w:semiHidden="0" w:uiPriority="68" w:unhideWhenUsed="0"/>
+    <w:lsdException w:name="Medium Grid 3 Accent 1" w:semiHidden="0" w:uiPriority="69" w:unhideWhenUsed="0"/>
+    <w:lsdException w:name="Dark List Accent 1" w:semiHidden="0" w:uiPriority="70" w:unhideWhenUsed="0"/>
+    <w:lsdException w:name="Colorful Shading Accent 1" w:semiHidden="0" w:uiPriority="71" w:unhideWhenUsed="0"/>
+    <w:lsdException w:name="Colorful List Accent 1" w:semiHidden="0" w:uiPriority="72" w:unhideWhenUsed="0"/>
+    <w:lsdException w:name="Colorful Grid Accent 1" w:semiHidden="0" w:uiPriority="73" w:unhideWhenUsed="0"/>
+    <w:lsdException w:name="Light Shading Accent 2" w:semiHidden="0" w:uiPriority="60" w:unhideWhenUsed="0"/>
+    <w:lsdException w:name="Light List Accent 2" w:semiHidden="0" w:uiPriority="61" w:unhideWhenUsed="0"/>
+    <w:lsdException w:name="Light Grid Accent 2" w:semiHidden="0" w:uiPriority="62" w:unhideWhenUsed="0"/>
+    <w:lsdException w:name="Medium Shading 1 Accent 2" w:semiHidden="0" w:uiPriority="63" w:unhideWhenUsed="0"/>
+    <w:lsdException w:name="Medium Shading 2 Accent 2" w:semiHidden="0" w:uiPriority="64" w:unhideWhenUsed="0"/>
+    <w:lsdException w:name="Medium List 1 Accent 2" w:semiHidden="0" w:uiPriority="65" w:unhideWhenUsed="0"/>
+    <w:lsdException w:name="Medium List 2 Accent 2" w:semiHidden="0" w:uiPriority="66" w:unhideWhenUsed="0"/>
+    <w:lsdException w:name="Medium Grid 1 Accent 2" w:semiHidden="0" w:uiPriority="67" w:unhideWhenUsed="0"/>
+    <w:lsdException w:name="Medium Grid 2 Accent 2" w:semiHidden="0" w:uiPriority="68" w:unhideWhenUsed="0"/>
+    <w:lsdException w:name="Medium Grid 3 Accent 2" w:semiHidden="0" w:uiPriority="69" w:unhideWhenUsed="0"/>
+    <w:lsdException w:name="Dark List Accent 2" w:semiHidden="0" w:uiPriority="70" w:unhideWhenUsed="0"/>
+    <w:lsdException w:name="Colorful Shading Accent 2" w:semiHidden="0" w:uiPriority="71" w:unhideWhenUsed="0"/>
+    <w:lsdException w:name="Colorful List Accent 2" w:semiHidden="0" w:uiPriority="72" w:unhideWhenUsed="0"/>
+    <w:lsdException w:name="Colorful Grid Accent 2" w:semiHidden="0" w:uiPriority="73" w:unhideWhenUsed="0"/>
+    <w:lsdException w:name="Light Shading Accent 3" w:semiHidden="0" w:uiPriority="60" w:unhideWhenUsed="0"/>
+    <w:lsdException w:name="Light List Accent 3" w:semiHidden="0" w:uiPriority="61" w:unhideWhenUsed="0"/>
+    <w:lsdException w:name="Light Grid Accent 3" w:semiHidden="0" w:uiPriority="62" w:unhideWhenUsed="0"/>
+    <w:lsdException w:name="Medium Shading 1 Accent 3" w:semiHidden="0" w:uiPriority="63" w:unhideWhenUsed="0"/>
+    <w:lsdException w:name="Medium Shading 2 Accent 3" w:semiHidden="0" w:uiPriority="64" w:unhideWhenUsed="0"/>
+    <w:lsdException w:name="Medium List 1 Accent 3" w:semiHidden="0" w:uiPriority="65" w:unhideWhenUsed="0"/>
+    <w:lsdException w:name="Medium List 2 Accent 3" w:semiHidden="0" w:uiPriority="66" w:unhideWhenUsed="0"/>
+    <w:lsdException w:name="Medium Grid 1 Accent 3" w:semiHidden="0" w:uiPriority="67" w:unhideWhenUsed="0"/>
+    <w:lsdException w:name="Medium Grid 2 Accent 3" w:semiHidden="0" w:uiPriority="68" w:unhideWhenUsed="0"/>
+    <w:lsdException w:name="Medium Grid 3 Accent 3" w:semiHidden="0" w:uiPriority="69" w:unhideWhenUsed="0"/>
+    <w:lsdException w:name="Dark List Accent 3" w:semiHidden="0" w:uiPriority="70" w:unhideWhenUsed="0"/>
+    <w:lsdException w:name="Colorful Shading Accent 3" w:semiHidden="0" w:uiPriority="71" w:unhideWhenUsed="0"/>
+    <w:lsdException w:name="Colorful List Accent 3" w:semiHidden="0" w:uiPriority="72" w:unhideWhenUsed="0"/>
+    <w:lsdException w:name="Colorful Grid Accent 3" w:semiHidden="0" w:uiPriority="73" w:unhideWhenUsed="0"/>
+    <w:lsdException w:name="Light Shading Accent 4" w:semiHidden="0" w:uiPriority="60" w:unhideWhenUsed="0"/>
+    <w:lsdException w:name="Light List Accent 4" w:semiHidden="0" w:uiPriority="61" w:unhideWhenUsed="0"/>
+    <w:lsdException w:name="Light Grid Accent 4" w:semiHidden="0" w:uiPriority="62" w:unhideWhenUsed="0"/>
+    <w:lsdException w:name="Medium Shading 1 Accent 4" w:semiHidden="0" w:uiPriority="63" w:unhideWhenUsed="0"/>
+    <w:lsdException w:name="Medium Shading 2 Accent 4" w:semiHidden="0" w:uiPriority="64" w:unhideWhenUsed="0"/>
+    <w:lsdException w:name="Medium List 1 Accent 4" w:semiHidden="0" w:uiPriority="65" w:unhideWhenUsed="0"/>
+    <w:lsdException w:name="Medium List 2 Accent 4" w:semiHidden="0" w:uiPriority="66" w:unhideWhenUsed="0"/>
+    <w:lsdException w:name="Medium Grid 1 Accent 4" w:semiHidden="0" w:uiPriority="67" w:unhideWhenUsed="0"/>
+    <w:lsdException w:name="Medium Grid 2 Accent 4" w:semiHidden="0" w:uiPriority="68" w:unhideWhenUsed="0"/>
+    <w:lsdException w:name="Medium Grid 3 Accent 4" w:semiHidden="0" w:uiPriority="69" w:unhideWhenUsed="0"/>
+    <w:lsdException w:name="Dark List Accent 4" w:semiHidden="0" w:uiPriority="70" w:unhideWhenUsed="0"/>
+    <w:lsdException w:name="Colorful Shading Accent 4" w:semiHidden="0" w:uiPriority="71" w:unhideWhenUsed="0"/>
+    <w:lsdException w:name="Colorful List Accent 4" w:semiHidden="0" w:uiPriority="72" w:unhideWhenUsed="0"/>
+    <w:lsdException w:name="Colorful Grid Accent 4" w:semiHidden="0" w:uiPriority="73" w:unhideWhenUsed="0"/>
+    <w:lsdException w:name="Light Shading Accent 5" w:semiHidden="0" w:uiPriority="60" w:unhideWhenUsed="0"/>
+    <w:lsdException w:name="Light List Accent 5" w:semiHidden="0" w:uiPriority="61" w:unhideWhenUsed="0"/>
+    <w:lsdException w:name="Light Grid Accent 5" w:semiHidden="0" w:uiPriority="62" w:unhideWhenUsed="0"/>
+    <w:lsdException w:name="Medium Shading 1 Accent 5" w:semiHidden="0" w:uiPriority="63" w:unhideWhenUsed="0"/>
+    <w:lsdException w:name="Medium Shading 2 Accent 5" w:semiHidden="0" w:uiPriority="64" w:unhideWhenUsed="0"/>
+    <w:lsdException w:name="Medium List 1 Accent 5" w:semiHidden="0" w:uiPriority="65" w:unhideWhenUsed="0"/>
+    <w:lsdException w:name="Medium List 2 Accent 5" w:semiHidden="0" w:uiPriority="66" w:unhideWhenUsed="0"/>
+    <w:lsdException w:name="Medium Grid 1 Accent 5" w:semiHidden="0" w:uiPriority="67" w:unhideWhenUsed="0"/>
+    <w:lsdException w:name="Medium Grid 2 Accent 5" w:semiHidden="0" w:uiPriority="68" w:unhideWhenUsed="0"/>
+    <w:lsdException w:name="Medium Grid 3 Accent 5" w:semiHidden="0" w:uiPriority="69" w:unhideWhenUsed="0"/>
+    <w:lsdException w:name="Dark List Accent 5" w:semiHidden="0" w:uiPriority="70" w:unhideWhenUsed="0"/>
+    <w:lsdException w:name="Colorful Shading Accent 5" w:semiHidden="0" w:uiPriority="71" w:unhideWhenUsed="0"/>
+    <w:lsdException w:name="Colorful List Accent 5" w:semiHidden="0" w:uiPriority="72" w:unhideWhenUsed="0"/>
+    <w:lsdException w:name="Colorful Grid Accent 5" w:semiHidden="0" w:uiPriority="73" w:unhideWhenUsed="0"/>
+    <w:lsdException w:name="Light Shading Accent 6" w:semiHidden="0" w:uiPriority="60" w:unhideWhenUsed="0"/>
+    <w:lsdException w:name="Light List Accent 6" w:semiHidden="0" w:uiPriority="61" w:unhideWhenUsed="0"/>
+    <w:lsdException w:name="Light Grid Accent 6" w:semiHidden="0" w:uiPriority="62" w:unhideWhenUsed="0"/>
+    <w:lsdException w:name="Medium Shading 1 Accent 6" w:semiHidden="0" w:uiPriority="63" w:unhideWhenUsed="0"/>
+    <w:lsdException w:name="Medium Shading 2 Accent 6" w:semiHidden="0" w:uiPriority="64" w:unhideWhenUsed="0"/>
+    <w:lsdException w:name="Medium List 1 Accent 6" w:semiHidden="0" w:uiPriority="65" w:unhideWhenUsed="0"/>
+    <w:lsdException w:name="Medium List 2 Accent 6" w:semiHidden="0" w:uiPriority="66" w:unhideWhenUsed="0"/>
+    <w:lsdException w:name="Medium Grid 1 Accent 6" w:semiHidden="0" w:uiPriority="67" w:unhideWhenUsed="0"/>
+    <w:lsdException w:name="Medium Grid 2 Accent 6" w:semiHidden="0" w:uiPriority="68" w:unhideWhenUsed="0"/>
+    <w:lsdException w:name="Medium Grid 3 Accent 6" w:semiHidden="0" w:uiPriority="69" w:unhideWhenUsed="0"/>
+    <w:lsdException w:name="Dark List Accent 6" w:semiHidden="0" w:uiPriority="70" w:unhideWhenUsed="0"/>
+    <w:lsdException w:name="Colorful Shading Accent 6" w:semiHidden="0" w:uiPriority="71" w:unhideWhenUsed="0"/>
+    <w:lsdException w:name="Colorful List Accent 6" w:semiHidden="0" w:uiPriority="72" w:unhideWhenUsed="0"/>
+    <w:lsdException w:name="Colorful Grid Accent 6" w:semiHidden="0" w:uiPriority="73" w:unhideWhenUsed="0"/>
+    <w:lsdException w:name="Subtle Emphasis" w:semiHidden="0" w:uiPriority="19" w:unhideWhenUsed="0" w:qFormat="1"/>
+    <w:lsdException w:name="Intense Emphasis" w:semiHidden="0" w:uiPriority="21" w:unhideWhenUsed="0" w:qFormat="1"/>
+    <w:lsdException w:name="Subtle Reference" w:semiHidden="0" w:uiPriority="31" w:unhideWhenUsed="0" w:qFormat="1"/>
+    <w:lsdException w:name="Intense Reference" w:semiHidden="0" w:uiPriority="32" w:unhideWhenUsed="0" w:qFormat="1"/>
+    <w:lsdException w:name="Book Title" w:semiHidden="0" w:uiPriority="33" w:unhideWhenUsed="0" w:qFormat="1"/>
+    <w:lsdException w:name="Bibliography" w:uiPriority="37"/>
+    <w:lsdException w:name="TOC Heading" w:uiPriority="39" w:qFormat="1"/>
+  </w:latentStyles>
+  <w:style w:type="paragraph" w:default="1" w:styleId="Normal">
+    <w:name w:val="Normal"/>
+    <w:qFormat/>
+  </w:style>
+  <w:style w:type="character" w:default="1" w:styleId="DefaultParagraphFont">
+    <w:name w:val="Default Paragraph Font"/>
+    <w:uiPriority w:val="1"/>
+    <w:semiHidden/>
+    <w:unhideWhenUsed/>
+  </w:style>
+  <w:style w:type="table" w:default="1" w:styleId="TableNormal">
+    <w:name w:val="Normal Table"/>
+    <w:uiPriority w:val="99"/>
+    <w:semiHidden/>
+    <w:unhideWhenUsed/>
+    <w:tblPr>
+      <w:tblInd w:w="0" w:type="dxa"/>
+      <w:tblCellMar>
+        <w:top w:w="0" w:type="dxa"/>
+        <w:left w:w="108" w:type="dxa"/>
+        <w:bottom w:w="0" w:type="dxa"/>
+        <w:right w:w="108" w:type="dxa"/>
+      </w:tblCellMar>
+    </w:tblPr>
+  </w:style>
+  <w:style w:type="numbering" w:default="1" w:styleId="NoList">
+    <w:name w:val="No List"/>
+    <w:uiPriority w:val="99"/>
+    <w:semiHidden/>
+    <w:unhideWhenUsed/>
   </w:style>
 </w:styles>
 </file>
@@ -22985,7 +25124,7 @@
 </file>
 
 <file path=customXml/itemProps1.xml><?xml version="1.0" encoding="utf-8"?>
-<ds:datastoreItem xmlns:ds="http://schemas.openxmlformats.org/officeDocument/2006/customXml" ds:itemID="{34F6F690-ECC4-4B90-8A6E-008C175F9D15}">
+<ds:datastoreItem xmlns:ds="http://schemas.openxmlformats.org/officeDocument/2006/customXml" ds:itemID="{02669947-4144-4D64-95DB-6599CAB5B111}">
   <ds:schemaRefs>
     <ds:schemaRef ds:uri="http://schemas.openxmlformats.org/officeDocument/2006/bibliography"/>
   </ds:schemaRefs>
